--- a/draft-02/manuscript/ver6/manuscript_ver6_rvm.docx
+++ b/draft-02/manuscript/ver6/manuscript_ver6_rvm.docx
@@ -45,7 +45,12 @@
         <w:t xml:space="preserve"> </w:t>
       </w:r>
       <w:r>
-        <w:t>plant species richness in two hyper</w:t>
+        <w:t>plant species richness in tw</w:t>
+      </w:r>
+      <w:bookmarkStart w:id="1" w:name="_GoBack"/>
+      <w:bookmarkEnd w:id="1"/>
+      <w:r>
+        <w:t>o hyper</w:t>
       </w:r>
       <w:r>
         <w:t>-</w:t>
@@ -101,8 +106,16 @@
         <w:rPr>
           <w:sz w:val="28"/>
         </w:rPr>
-        <w:t xml:space="preserve"> G. Anthony Verboom</w:t>
-      </w:r>
+        <w:t xml:space="preserve"> G. Anthony </w:t>
+      </w:r>
+      <w:proofErr w:type="spellStart"/>
+      <w:r>
+        <w:rPr>
+          <w:sz w:val="28"/>
+        </w:rPr>
+        <w:t>Verboom</w:t>
+      </w:r>
+      <w:proofErr w:type="spellEnd"/>
     </w:p>
     <w:p>
       <w:pPr>
@@ -117,7 +130,11 @@
         <w:pStyle w:val="BodyText"/>
       </w:pPr>
       <w:r>
-        <w:t>Corresponding author: R</w:t>
+        <w:t xml:space="preserve">Corresponding author: </w:t>
+      </w:r>
+      <w:proofErr w:type="spellStart"/>
+      <w:r>
+        <w:t>R</w:t>
       </w:r>
       <w:r>
         <w:t>v</w:t>
@@ -125,6 +142,7 @@
       <w:r>
         <w:t>M</w:t>
       </w:r>
+      <w:proofErr w:type="spellEnd"/>
       <w:r>
         <w:t xml:space="preserve">, </w:t>
       </w:r>
@@ -142,343 +160,356 @@
         <w:pStyle w:val="Heading1"/>
         <w:spacing w:line="240" w:lineRule="auto"/>
       </w:pPr>
-      <w:bookmarkStart w:id="1" w:name="acknowledgements"/>
-      <w:bookmarkStart w:id="2" w:name="abstract"/>
+      <w:bookmarkStart w:id="2" w:name="acknowledgements"/>
+      <w:bookmarkStart w:id="3" w:name="abstract"/>
       <w:r>
         <w:t>Acknowledgements</w:t>
-      </w:r>
-      <w:bookmarkEnd w:id="1"/>
-    </w:p>
-    <w:p>
-      <w:pPr>
-        <w:pStyle w:val="FirstParagraph"/>
-      </w:pPr>
-      <w:r>
-        <w:t xml:space="preserve">RvM is grateful </w:t>
-      </w:r>
-      <w:r>
-        <w:t>to</w:t>
-      </w:r>
-      <w:r>
-        <w:t xml:space="preserve"> the National Research Foundation and the South African Association of Botanists</w:t>
-      </w:r>
-      <w:r>
-        <w:t xml:space="preserve"> for </w:t>
-      </w:r>
-      <w:r>
-        <w:t>bursaries during</w:t>
-      </w:r>
-      <w:r>
-        <w:t xml:space="preserve"> the course of</w:t>
-      </w:r>
-      <w:r>
-        <w:t xml:space="preserve"> </w:t>
-      </w:r>
-      <w:r>
-        <w:t>this work.</w:t>
-      </w:r>
-    </w:p>
-    <w:p>
-      <w:pPr>
-        <w:pStyle w:val="Heading1"/>
-        <w:spacing w:line="240" w:lineRule="auto"/>
-      </w:pPr>
-      <w:r>
-        <w:t>Abstract</w:t>
       </w:r>
       <w:bookmarkEnd w:id="2"/>
     </w:p>
     <w:p>
       <w:pPr>
-        <w:pStyle w:val="BodyText"/>
-      </w:pPr>
-      <w:r>
-        <w:t>[Journal of Biogeography style]</w:t>
+        <w:pStyle w:val="FirstParagraph"/>
+      </w:pPr>
+      <w:proofErr w:type="spellStart"/>
+      <w:r>
+        <w:t>RvM</w:t>
+      </w:r>
+      <w:proofErr w:type="spellEnd"/>
+      <w:r>
+        <w:t xml:space="preserve"> is grateful </w:t>
+      </w:r>
+      <w:r>
+        <w:t>to</w:t>
+      </w:r>
+      <w:r>
+        <w:t xml:space="preserve"> the National Research Foundation and the South African Association of Botanists</w:t>
+      </w:r>
+      <w:r>
+        <w:t xml:space="preserve"> for </w:t>
+      </w:r>
+      <w:r>
+        <w:t>bursaries during</w:t>
+      </w:r>
+      <w:r>
+        <w:t xml:space="preserve"> the course of</w:t>
+      </w:r>
+      <w:r>
+        <w:t xml:space="preserve"> </w:t>
+      </w:r>
+      <w:r>
+        <w:t>this work.</w:t>
       </w:r>
     </w:p>
     <w:p>
       <w:pPr>
-        <w:pStyle w:val="BodyText"/>
-        <w:rPr>
-          <w:b/>
-        </w:rPr>
-      </w:pPr>
-      <w:r>
-        <w:rPr>
-          <w:b/>
-        </w:rPr>
-        <w:t>Aim:</w:t>
-      </w:r>
-      <w:r>
-        <w:t xml:space="preserve"> </w:t>
-      </w:r>
-      <w:r>
-        <w:t>To</w:t>
-      </w:r>
-      <w:r>
-        <w:t xml:space="preserve"> assess whether the difference in species richness per unit area </w:t>
-      </w:r>
-      <w:r>
-        <w:t>between two mediterranean-type biodiversity hotspots</w:t>
-      </w:r>
-      <w:r>
-        <w:t xml:space="preserve"> </w:t>
-      </w:r>
-      <w:r>
-        <w:t xml:space="preserve">is explained by </w:t>
-      </w:r>
-      <w:r>
-        <w:t>differences in environmental heterogeneity.</w:t>
-      </w:r>
+        <w:pStyle w:val="Heading1"/>
+        <w:spacing w:line="240" w:lineRule="auto"/>
+      </w:pPr>
+      <w:r>
+        <w:t>Abstract</w:t>
+      </w:r>
+      <w:bookmarkEnd w:id="3"/>
     </w:p>
     <w:p>
       <w:pPr>
         <w:pStyle w:val="BodyText"/>
-        <w:rPr>
-          <w:bCs/>
-        </w:rPr>
-      </w:pPr>
-      <w:r>
-        <w:rPr>
-          <w:b/>
-        </w:rPr>
-        <w:t>Location:</w:t>
-      </w:r>
-      <w:r>
-        <w:t xml:space="preserve"> </w:t>
-      </w:r>
-      <w:r>
-        <w:rPr>
-          <w:bCs/>
-        </w:rPr>
-        <w:t>The Greater Cape Floristic Region, South Africa (GCFR) and Southwest Australia</w:t>
-      </w:r>
-      <w:r>
-        <w:rPr>
-          <w:bCs/>
-        </w:rPr>
-        <w:t>n</w:t>
-      </w:r>
-      <w:r>
-        <w:rPr>
-          <w:bCs/>
-        </w:rPr>
-        <w:t xml:space="preserve"> Floristic Region (SWAFR)</w:t>
+      </w:pPr>
+      <w:r>
+        <w:t>[Journal of Biogeography style]</w:t>
       </w:r>
     </w:p>
     <w:p>
       <w:pPr>
         <w:pStyle w:val="BodyText"/>
         <w:rPr>
-          <w:bCs/>
-        </w:rPr>
-      </w:pPr>
-      <w:r>
-        <w:rPr>
           <w:b/>
         </w:rPr>
-        <w:t>Taxon:</w:t>
-      </w:r>
-      <w:r>
-        <w:rPr>
-          <w:bCs/>
-        </w:rPr>
-        <w:t xml:space="preserve"> Vascular plants (</w:t>
-      </w:r>
-      <w:r>
-        <w:rPr>
-          <w:bCs/>
-        </w:rPr>
-        <w:t>t</w:t>
-      </w:r>
-      <w:r>
-        <w:rPr>
-          <w:bCs/>
-        </w:rPr>
-        <w:t>racheophytes)</w:t>
+      </w:pPr>
+      <w:r>
+        <w:rPr>
+          <w:b/>
+        </w:rPr>
+        <w:t>Aim:</w:t>
+      </w:r>
+      <w:r>
+        <w:t xml:space="preserve"> </w:t>
+      </w:r>
+      <w:r>
+        <w:t>To</w:t>
+      </w:r>
+      <w:r>
+        <w:t xml:space="preserve"> assess whether the difference in species richness per unit area </w:t>
+      </w:r>
+      <w:r>
+        <w:t xml:space="preserve">between two </w:t>
+      </w:r>
+      <w:proofErr w:type="spellStart"/>
+      <w:r>
+        <w:t>mediterranean</w:t>
+      </w:r>
+      <w:proofErr w:type="spellEnd"/>
+      <w:r>
+        <w:t>-type biodiversity hotspots</w:t>
+      </w:r>
+      <w:r>
+        <w:t xml:space="preserve"> </w:t>
+      </w:r>
+      <w:r>
+        <w:t xml:space="preserve">is explained by </w:t>
+      </w:r>
+      <w:r>
+        <w:t>differences in environmental heterogeneity.</w:t>
       </w:r>
     </w:p>
     <w:p>
       <w:pPr>
         <w:pStyle w:val="BodyText"/>
         <w:rPr>
+          <w:bCs/>
+        </w:rPr>
+      </w:pPr>
+      <w:r>
+        <w:rPr>
           <w:b/>
         </w:rPr>
-      </w:pPr>
-      <w:r>
-        <w:rPr>
-          <w:b/>
-        </w:rPr>
-        <w:t>Methods:</w:t>
-      </w:r>
-      <w:r>
-        <w:t xml:space="preserve"> </w:t>
-      </w:r>
-      <w:r>
-        <w:t>Comparable</w:t>
-      </w:r>
-      <w:r>
-        <w:t>,</w:t>
-      </w:r>
-      <w:r>
-        <w:t xml:space="preserve"> geospatially-explicit environmental and species occurrence data were obtained</w:t>
-      </w:r>
-      <w:r>
-        <w:t xml:space="preserve"> for </w:t>
-      </w:r>
-      <w:r>
-        <w:t>both</w:t>
-      </w:r>
-      <w:r>
-        <w:t xml:space="preserve"> regions</w:t>
-      </w:r>
-      <w:r>
-        <w:t xml:space="preserve"> and used to</w:t>
-      </w:r>
-      <w:r>
-        <w:t xml:space="preserve"> generate environmental heterogeneity and species richness raster layers. </w:t>
-      </w:r>
-      <w:r>
-        <w:t>H</w:t>
-      </w:r>
-      <w:r>
-        <w:t>eterogeneity</w:t>
-      </w:r>
-      <w:r>
-        <w:t xml:space="preserve"> in </w:t>
-      </w:r>
-      <w:r>
-        <w:t>multiple</w:t>
-      </w:r>
-      <w:r>
-        <w:t xml:space="preserve"> environmental variables</w:t>
-      </w:r>
-      <w:r>
-        <w:t xml:space="preserve"> </w:t>
-      </w:r>
-      <w:r>
-        <w:t>and</w:t>
-      </w:r>
-      <w:r>
-        <w:t xml:space="preserve"> </w:t>
-      </w:r>
-      <w:r>
-        <w:t xml:space="preserve">species richness </w:t>
-      </w:r>
-      <w:r>
-        <w:t>per unit area</w:t>
-      </w:r>
-      <w:r>
-        <w:t>,</w:t>
-      </w:r>
-      <w:r>
-        <w:t xml:space="preserve"> </w:t>
-      </w:r>
-      <w:r>
-        <w:t>w</w:t>
-      </w:r>
-      <w:r>
-        <w:t>ere</w:t>
-      </w:r>
-      <w:r>
-        <w:t xml:space="preserve"> compared </w:t>
-      </w:r>
-      <w:r>
-        <w:t xml:space="preserve">between the </w:t>
-      </w:r>
-      <w:r>
-        <w:t xml:space="preserve">two </w:t>
-      </w:r>
-      <w:r>
-        <w:t>regions</w:t>
-      </w:r>
-      <w:r>
-        <w:t xml:space="preserve"> </w:t>
-      </w:r>
-      <w:r>
-        <w:t xml:space="preserve">at </w:t>
-      </w:r>
-      <w:r>
-        <w:t>a range of spatial scales</w:t>
-      </w:r>
-      <w:r>
-        <w:t xml:space="preserve">. </w:t>
-      </w:r>
-      <w:r>
-        <w:t>At each scale s</w:t>
-      </w:r>
-      <w:r>
-        <w:t xml:space="preserve">pecies richness </w:t>
-      </w:r>
-      <w:r>
-        <w:t xml:space="preserve">was also regressed </w:t>
-      </w:r>
-      <w:r>
-        <w:t xml:space="preserve">against </w:t>
-      </w:r>
-      <w:r>
-        <w:t>a major axis of</w:t>
-      </w:r>
-      <w:r>
-        <w:t xml:space="preserve"> environmental heterogeneity, derived </w:t>
-      </w:r>
-      <w:r>
-        <w:t xml:space="preserve">by </w:t>
-      </w:r>
-      <w:r>
-        <w:t>p</w:t>
-      </w:r>
-      <w:r>
-        <w:t>rincipal component</w:t>
-      </w:r>
-      <w:r>
-        <w:t xml:space="preserve"> </w:t>
-      </w:r>
-      <w:r>
-        <w:t xml:space="preserve">analysis </w:t>
-      </w:r>
-      <w:r>
-        <w:t>(PCA)</w:t>
-      </w:r>
-      <w:r>
-        <w:t>,</w:t>
-      </w:r>
-      <w:r>
-        <w:t xml:space="preserve"> </w:t>
-      </w:r>
-      <w:r>
-        <w:t>and</w:t>
-      </w:r>
-      <w:r>
-        <w:t>, using multiple regression,</w:t>
-      </w:r>
-      <w:r>
-        <w:t xml:space="preserve"> against </w:t>
-      </w:r>
-      <w:r>
-        <w:t>heterogeneity</w:t>
-      </w:r>
-      <w:r>
-        <w:t xml:space="preserve"> </w:t>
-      </w:r>
-      <w:r>
-        <w:t>in individual environmental variables</w:t>
-      </w:r>
-      <w:r>
-        <w:t>.</w:t>
+        <w:t>Location:</w:t>
+      </w:r>
+      <w:r>
+        <w:t xml:space="preserve"> </w:t>
+      </w:r>
+      <w:r>
+        <w:rPr>
+          <w:bCs/>
+        </w:rPr>
+        <w:t>The Greater Cape Floristic Region, South Africa (GCFR) and Southwest Australia</w:t>
+      </w:r>
+      <w:r>
+        <w:rPr>
+          <w:bCs/>
+        </w:rPr>
+        <w:t>n</w:t>
+      </w:r>
+      <w:r>
+        <w:rPr>
+          <w:bCs/>
+        </w:rPr>
+        <w:t xml:space="preserve"> Floristic Region (SWAFR)</w:t>
       </w:r>
     </w:p>
     <w:p>
       <w:pPr>
         <w:pStyle w:val="BodyText"/>
         <w:rPr>
+          <w:bCs/>
+        </w:rPr>
+      </w:pPr>
+      <w:r>
+        <w:rPr>
           <w:b/>
         </w:rPr>
-      </w:pPr>
-      <w:r>
+        <w:t>Taxon:</w:t>
+      </w:r>
+      <w:r>
+        <w:rPr>
+          <w:bCs/>
+        </w:rPr>
+        <w:t xml:space="preserve"> Vascular plants (</w:t>
+      </w:r>
+      <w:r>
+        <w:rPr>
+          <w:bCs/>
+        </w:rPr>
+        <w:t>t</w:t>
+      </w:r>
+      <w:r>
+        <w:rPr>
+          <w:bCs/>
+        </w:rPr>
+        <w:t>racheophytes)</w:t>
+      </w:r>
+    </w:p>
+    <w:p>
+      <w:pPr>
+        <w:pStyle w:val="BodyText"/>
         <w:rPr>
           <w:b/>
         </w:rPr>
+      </w:pPr>
+      <w:r>
+        <w:rPr>
+          <w:b/>
+        </w:rPr>
+        <w:t>Methods:</w:t>
+      </w:r>
+      <w:r>
+        <w:t xml:space="preserve"> </w:t>
+      </w:r>
+      <w:r>
+        <w:t>Comparable</w:t>
+      </w:r>
+      <w:r>
+        <w:t>,</w:t>
+      </w:r>
+      <w:r>
+        <w:t xml:space="preserve"> geospatially-explicit environmental and species occurrence data were obtained</w:t>
+      </w:r>
+      <w:r>
+        <w:t xml:space="preserve"> for </w:t>
+      </w:r>
+      <w:r>
+        <w:t>both</w:t>
+      </w:r>
+      <w:r>
+        <w:t xml:space="preserve"> regions</w:t>
+      </w:r>
+      <w:r>
+        <w:t xml:space="preserve"> and used to</w:t>
+      </w:r>
+      <w:r>
+        <w:t xml:space="preserve"> generate environmental heterogeneity and species richness raster layers. </w:t>
+      </w:r>
+      <w:r>
+        <w:t>H</w:t>
+      </w:r>
+      <w:r>
+        <w:t>eterogeneity</w:t>
+      </w:r>
+      <w:r>
+        <w:t xml:space="preserve"> in </w:t>
+      </w:r>
+      <w:r>
+        <w:t>multiple</w:t>
+      </w:r>
+      <w:r>
+        <w:t xml:space="preserve"> environmental variables</w:t>
+      </w:r>
+      <w:r>
+        <w:t xml:space="preserve"> </w:t>
+      </w:r>
+      <w:r>
+        <w:t>and</w:t>
+      </w:r>
+      <w:r>
+        <w:t xml:space="preserve"> </w:t>
+      </w:r>
+      <w:r>
+        <w:t xml:space="preserve">species richness </w:t>
+      </w:r>
+      <w:r>
+        <w:t>per unit area</w:t>
+      </w:r>
+      <w:r>
+        <w:t>,</w:t>
+      </w:r>
+      <w:r>
+        <w:t xml:space="preserve"> </w:t>
+      </w:r>
+      <w:r>
+        <w:t>w</w:t>
+      </w:r>
+      <w:r>
+        <w:t>ere</w:t>
+      </w:r>
+      <w:r>
+        <w:t xml:space="preserve"> compared </w:t>
+      </w:r>
+      <w:r>
+        <w:t xml:space="preserve">between the </w:t>
+      </w:r>
+      <w:r>
+        <w:t xml:space="preserve">two </w:t>
+      </w:r>
+      <w:r>
+        <w:t>regions</w:t>
+      </w:r>
+      <w:r>
+        <w:t xml:space="preserve"> </w:t>
+      </w:r>
+      <w:r>
+        <w:t xml:space="preserve">at </w:t>
+      </w:r>
+      <w:r>
+        <w:t>a range of spatial scales</w:t>
+      </w:r>
+      <w:r>
+        <w:t xml:space="preserve">. </w:t>
+      </w:r>
+      <w:r>
+        <w:t>At each scale s</w:t>
+      </w:r>
+      <w:r>
+        <w:t xml:space="preserve">pecies richness </w:t>
+      </w:r>
+      <w:r>
+        <w:t xml:space="preserve">was also regressed </w:t>
+      </w:r>
+      <w:r>
+        <w:t xml:space="preserve">against </w:t>
+      </w:r>
+      <w:r>
+        <w:t>a major axis of</w:t>
+      </w:r>
+      <w:r>
+        <w:t xml:space="preserve"> environmental heterogeneity, derived </w:t>
+      </w:r>
+      <w:r>
+        <w:t xml:space="preserve">by </w:t>
+      </w:r>
+      <w:r>
+        <w:t>p</w:t>
+      </w:r>
+      <w:r>
+        <w:t>rincipal component</w:t>
+      </w:r>
+      <w:r>
+        <w:t xml:space="preserve"> </w:t>
+      </w:r>
+      <w:r>
+        <w:t xml:space="preserve">analysis </w:t>
+      </w:r>
+      <w:r>
+        <w:t>(PCA)</w:t>
+      </w:r>
+      <w:r>
+        <w:t>,</w:t>
+      </w:r>
+      <w:r>
+        <w:t xml:space="preserve"> </w:t>
+      </w:r>
+      <w:r>
+        <w:t>and</w:t>
+      </w:r>
+      <w:r>
+        <w:t>, using multiple regression,</w:t>
+      </w:r>
+      <w:r>
+        <w:t xml:space="preserve"> against </w:t>
+      </w:r>
+      <w:r>
+        <w:t>heterogeneity</w:t>
+      </w:r>
+      <w:r>
+        <w:t xml:space="preserve"> </w:t>
+      </w:r>
+      <w:r>
+        <w:t>in individual environmental variables</w:t>
+      </w:r>
+      <w:r>
+        <w:t>.</w:t>
+      </w:r>
+    </w:p>
+    <w:p>
+      <w:pPr>
+        <w:pStyle w:val="BodyText"/>
+        <w:rPr>
+          <w:b/>
+        </w:rPr>
+      </w:pPr>
+      <w:r>
+        <w:rPr>
+          <w:b/>
+        </w:rPr>
         <w:t>Results:</w:t>
       </w:r>
       <w:r>
@@ -562,7 +593,7 @@
       <w:r>
         <w:t xml:space="preserve"> </w:t>
       </w:r>
-      <w:commentRangeStart w:id="3"/>
+      <w:commentRangeStart w:id="4"/>
       <w:r>
         <w:t>and the</w:t>
       </w:r>
@@ -593,13 +624,13 @@
       <w:r>
         <w:t>the PCAs</w:t>
       </w:r>
-      <w:commentRangeEnd w:id="3"/>
+      <w:commentRangeEnd w:id="4"/>
       <w:r>
         <w:rPr>
           <w:rStyle w:val="CommentReference"/>
           <w:rFonts w:ascii="Times New Roman" w:hAnsiTheme="minorHAnsi"/>
         </w:rPr>
-        <w:commentReference w:id="3"/>
+        <w:commentReference w:id="4"/>
       </w:r>
       <w:r>
         <w:t xml:space="preserve">, </w:t>
@@ -664,12 +695,7 @@
         <w:t>den</w:t>
       </w:r>
       <w:r>
-        <w:t>t of spatial-scale. Though there are region-specific effec</w:t>
-      </w:r>
-      <w:bookmarkStart w:id="4" w:name="_GoBack"/>
-      <w:bookmarkEnd w:id="4"/>
-      <w:r>
-        <w:t>ts</w:t>
+        <w:t>t of spatial-scale. Though there are region-specific effects</w:t>
       </w:r>
       <w:r>
         <w:t xml:space="preserve">, </w:t>
@@ -717,7 +743,15 @@
         <w:t xml:space="preserve"> </w:t>
       </w:r>
       <w:r>
-        <w:t>biodiversity, environmental heterogeneity, fynbos, Greater Cape Floristic Region, kwongan, macroecology, species richness, species turnover, vascular plants, Southwest Australia</w:t>
+        <w:t xml:space="preserve">biodiversity, environmental heterogeneity, fynbos, Greater Cape Floristic Region, </w:t>
+      </w:r>
+      <w:proofErr w:type="spellStart"/>
+      <w:r>
+        <w:t>kwongan</w:t>
+      </w:r>
+      <w:proofErr w:type="spellEnd"/>
+      <w:r>
+        <w:t>, macroecology, species richness, species turnover, vascular plants, Southwest Australia</w:t>
       </w:r>
       <w:r>
         <w:t>n</w:t>
@@ -763,12 +797,14 @@
       <w:r>
         <w:t>), its diversification history and any locally-deterministic, environmental features (e.g. productivity, heterogeneity) that influence species persistence and coexistence (</w:t>
       </w:r>
+      <w:proofErr w:type="spellStart"/>
       <w:r>
         <w:rPr>
           <w:highlight w:val="yellow"/>
         </w:rPr>
         <w:t>Ricklefs</w:t>
       </w:r>
+      <w:proofErr w:type="spellEnd"/>
       <w:r>
         <w:rPr>
           <w:highlight w:val="yellow"/>
@@ -796,11 +832,19 @@
       <w:r>
         <w:t xml:space="preserve">; </w:t>
       </w:r>
+      <w:proofErr w:type="spellStart"/>
       <w:r>
         <w:rPr>
           <w:highlight w:val="green"/>
         </w:rPr>
-        <w:t>Bøhn &amp; Amundsen, 2004</w:t>
+        <w:t>Bøhn</w:t>
+      </w:r>
+      <w:proofErr w:type="spellEnd"/>
+      <w:r>
+        <w:rPr>
+          <w:highlight w:val="green"/>
+        </w:rPr>
+        <w:t xml:space="preserve"> &amp; Amundsen, 2004</w:t>
       </w:r>
       <w:r>
         <w:t xml:space="preserve">). Since all three effects are potentially influenced by environmental heterogeneity, the latter may be a particularly important driver of regional species richness </w:t>
@@ -853,11 +897,19 @@
       <w:r>
         <w:t>). For example, given that the recruitment success of immigrant lineages into a region is often dictated by the pre-adaptations of those lineages (</w:t>
       </w:r>
+      <w:proofErr w:type="spellStart"/>
       <w:r>
         <w:rPr>
           <w:highlight w:val="yellow"/>
         </w:rPr>
-        <w:t>Ackerly, Donoghue</w:t>
+        <w:t>Ackerly</w:t>
+      </w:r>
+      <w:proofErr w:type="spellEnd"/>
+      <w:r>
+        <w:rPr>
+          <w:highlight w:val="yellow"/>
+        </w:rPr>
+        <w:t>, Donoghue</w:t>
       </w:r>
       <w:r>
         <w:rPr>
@@ -1165,13 +1217,29 @@
         <w:t>constitute</w:t>
       </w:r>
       <w:r>
-        <w:t xml:space="preserve"> a case in point. Situated on the southwestern corners of their respective continents, the climates of both these regions have been oceanically-moderated at least since the Cretaceous, </w:t>
+        <w:t xml:space="preserve"> a case in point. Situated on the southwestern corners of their respective continents, the climates of both these regions have been </w:t>
+      </w:r>
+      <w:proofErr w:type="spellStart"/>
+      <w:r>
+        <w:t>oceanically</w:t>
+      </w:r>
+      <w:proofErr w:type="spellEnd"/>
+      <w:r>
+        <w:t xml:space="preserve">-moderated at least since the Cretaceous, </w:t>
       </w:r>
       <w:r>
         <w:t>and both are</w:t>
       </w:r>
       <w:r>
-        <w:t xml:space="preserve"> dominated by a contemporary mediterranean-type climate </w:t>
+        <w:t xml:space="preserve"> dominated by a contemporary </w:t>
+      </w:r>
+      <w:proofErr w:type="spellStart"/>
+      <w:r>
+        <w:t>mediterranean</w:t>
+      </w:r>
+      <w:proofErr w:type="spellEnd"/>
+      <w:r>
+        <w:t xml:space="preserve">-type climate </w:t>
       </w:r>
       <w:r>
         <w:t>whose origin can be traced to</w:t>
@@ -1282,8 +1350,16 @@
         <w:rPr>
           <w:highlight w:val="yellow"/>
         </w:rPr>
-        <w:t xml:space="preserve"> Verboom</w:t>
-      </w:r>
+        <w:t xml:space="preserve"> </w:t>
+      </w:r>
+      <w:proofErr w:type="spellStart"/>
+      <w:r>
+        <w:rPr>
+          <w:highlight w:val="yellow"/>
+        </w:rPr>
+        <w:t>Verboom</w:t>
+      </w:r>
+      <w:proofErr w:type="spellEnd"/>
       <w:r>
         <w:rPr>
           <w:highlight w:val="yellow"/>
@@ -1409,11 +1485,19 @@
       <w:r>
         <w:t>component in the SWAFR underpins a striking difference in vegetation physiognomy (</w:t>
       </w:r>
+      <w:proofErr w:type="spellStart"/>
       <w:r>
         <w:rPr>
           <w:highlight w:val="yellow"/>
         </w:rPr>
-        <w:t>Milewski 1981; Beard et al. 2000</w:t>
+        <w:t>Milewski</w:t>
+      </w:r>
+      <w:proofErr w:type="spellEnd"/>
+      <w:r>
+        <w:rPr>
+          <w:highlight w:val="yellow"/>
+        </w:rPr>
+        <w:t xml:space="preserve"> 1981; Beard et al. 2000</w:t>
       </w:r>
       <w:r>
         <w:t xml:space="preserve">). </w:t>
@@ -1435,7 +1519,15 @@
         <w:commentReference w:id="9"/>
       </w:r>
       <w:r>
-        <w:t>Moreover, the long-term climatic and geological stability of the two regions ensures that the native floras of both reflect long histories of assembly, extending back to the Palaeocene and possibly even earlier (</w:t>
+        <w:t xml:space="preserve">Moreover, the long-term climatic and geological stability of the two regions ensures that the native floras of both reflect long histories of assembly, extending back to the </w:t>
+      </w:r>
+      <w:proofErr w:type="spellStart"/>
+      <w:r>
+        <w:t>Palaeocene</w:t>
+      </w:r>
+      <w:proofErr w:type="spellEnd"/>
+      <w:r>
+        <w:t xml:space="preserve"> and possibly even earlier (</w:t>
       </w:r>
       <w:r>
         <w:rPr>
@@ -1575,12 +1667,14 @@
       <w:r>
         <w:t xml:space="preserve">; </w:t>
       </w:r>
+      <w:proofErr w:type="spellStart"/>
       <w:r>
         <w:rPr>
           <w:highlight w:val="yellow"/>
         </w:rPr>
         <w:t>Snijman</w:t>
       </w:r>
+      <w:proofErr w:type="spellEnd"/>
       <w:r>
         <w:rPr>
           <w:highlight w:val="yellow"/>
@@ -1600,7 +1694,15 @@
         <w:t xml:space="preserve">Although on-going identification of new species </w:t>
       </w:r>
       <w:r>
-        <w:t>may change these statistics (e.g. Gioia et al., 2017), the overall differences in species km</w:t>
+        <w:t xml:space="preserve">may change these statistics (e.g. </w:t>
+      </w:r>
+      <w:proofErr w:type="spellStart"/>
+      <w:r>
+        <w:t>Gioia</w:t>
+      </w:r>
+      <w:proofErr w:type="spellEnd"/>
+      <w:r>
+        <w:t xml:space="preserve"> et al., 2017), the overall differences in species km</w:t>
       </w:r>
       <w:r>
         <w:rPr>
@@ -1695,6 +1797,7 @@
         </w:rPr>
         <w:t xml:space="preserve"> </w:t>
       </w:r>
+      <w:proofErr w:type="spellStart"/>
       <w:r>
         <w:rPr>
           <w:lang w:val="en-ZA"/>
@@ -1705,7 +1808,14 @@
         <w:rPr>
           <w:lang w:val="en-ZA"/>
         </w:rPr>
-        <w:t>editerranean-climate regions</w:t>
+        <w:t>editerranean</w:t>
+      </w:r>
+      <w:proofErr w:type="spellEnd"/>
+      <w:r>
+        <w:rPr>
+          <w:lang w:val="en-ZA"/>
+        </w:rPr>
+        <w:t>-climate regions</w:t>
       </w:r>
       <w:r>
         <w:t xml:space="preserve">, </w:t>
@@ -1780,8 +1890,13 @@
         </w:rPr>
         <w:t>Critically, s</w:t>
       </w:r>
-      <w:r>
-        <w:t>ince the strong relief of the GCFR underlies steep climat</w:t>
+      <w:proofErr w:type="spellStart"/>
+      <w:r>
+        <w:t>ince</w:t>
+      </w:r>
+      <w:proofErr w:type="spellEnd"/>
+      <w:r>
+        <w:t xml:space="preserve"> the strong relief of the GCFR underlies steep climat</w:t>
       </w:r>
       <w:r>
         <w:t>ic and edaphic gradients (</w:t>
@@ -1853,7 +1968,15 @@
         <w:t>scales</w:t>
       </w:r>
       <w:r>
-        <w:t xml:space="preserve"> (sensu </w:t>
+        <w:t xml:space="preserve"> (</w:t>
+      </w:r>
+      <w:proofErr w:type="spellStart"/>
+      <w:r>
+        <w:t>sensu</w:t>
+      </w:r>
+      <w:proofErr w:type="spellEnd"/>
+      <w:r>
+        <w:t xml:space="preserve"> </w:t>
       </w:r>
       <w:r>
         <w:fldChar w:fldCharType="begin" w:fldLock="1"/>
@@ -2096,11 +2219,16 @@
       <w:r>
         <w:t xml:space="preserve">oodlands, Esperance </w:t>
       </w:r>
+      <w:proofErr w:type="spellStart"/>
       <w:r>
         <w:t>M</w:t>
       </w:r>
       <w:r>
-        <w:t xml:space="preserve">allee, and Coolgardie </w:t>
+        <w:t>allee</w:t>
+      </w:r>
+      <w:proofErr w:type="spellEnd"/>
+      <w:r>
+        <w:t xml:space="preserve">, and Coolgardie </w:t>
       </w:r>
       <w:r>
         <w:t>W</w:t>
@@ -2181,7 +2309,15 @@
         <w:t xml:space="preserve">using </w:t>
       </w:r>
       <w:r>
-        <w:t xml:space="preserve">the “taxize” package </w:t>
+        <w:t>the “</w:t>
+      </w:r>
+      <w:proofErr w:type="spellStart"/>
+      <w:r>
+        <w:t>taxize</w:t>
+      </w:r>
+      <w:proofErr w:type="spellEnd"/>
+      <w:r>
+        <w:t xml:space="preserve">” package </w:t>
       </w:r>
       <w:r>
         <w:fldChar w:fldCharType="begin" w:fldLock="1"/>
@@ -3195,8 +3331,13 @@
       <w:r>
         <w:t xml:space="preserve">a key feature of </w:t>
       </w:r>
-      <w:r>
-        <w:t>mediterranean-type climates (</w:t>
+      <w:proofErr w:type="spellStart"/>
+      <w:r>
+        <w:t>mediterranean</w:t>
+      </w:r>
+      <w:proofErr w:type="spellEnd"/>
+      <w:r>
+        <w:t>-type climates (</w:t>
       </w:r>
       <w:r>
         <w:rPr>
@@ -3310,7 +3451,15 @@
         <w:t xml:space="preserve">. All layers were then </w:t>
       </w:r>
       <w:r>
-        <w:t>projected to a common coordinate reference system (WGS84) using the “rgdal” package</w:t>
+        <w:t>projected to a common coordinate reference system (WGS84) using the “</w:t>
+      </w:r>
+      <w:proofErr w:type="spellStart"/>
+      <w:r>
+        <w:t>rgdal</w:t>
+      </w:r>
+      <w:proofErr w:type="spellEnd"/>
+      <w:r>
+        <w:t>” package</w:t>
       </w:r>
       <w:r>
         <w:t xml:space="preserve"> </w:t>
@@ -3869,7 +4018,15 @@
       </w:r>
       <w:r>
         <w:lastRenderedPageBreak/>
-        <w:t>using the R package “canprot” (</w:t>
+        <w:t>using the R package “</w:t>
+      </w:r>
+      <w:proofErr w:type="spellStart"/>
+      <w:r>
+        <w:t>canprot</w:t>
+      </w:r>
+      <w:proofErr w:type="spellEnd"/>
+      <w:r>
+        <w:t>” (</w:t>
       </w:r>
       <w:r>
         <w:rPr>
@@ -5168,7 +5325,15 @@
         <w:t xml:space="preserve"> </w:t>
       </w:r>
       <w:r>
-        <w:t xml:space="preserve">to identify outlier points. For this purpose outliers </w:t>
+        <w:t xml:space="preserve">to identify outlier points. For this </w:t>
+      </w:r>
+      <w:proofErr w:type="gramStart"/>
+      <w:r>
+        <w:t>purpose</w:t>
+      </w:r>
+      <w:proofErr w:type="gramEnd"/>
+      <w:r>
+        <w:t xml:space="preserve"> outliers </w:t>
       </w:r>
       <w:r>
         <w:t xml:space="preserve">were defined as any </w:t>
@@ -5269,7 +5434,15 @@
         </w:rPr>
       </w:pPr>
       <w:r>
-        <w:t xml:space="preserve">Vascular plant species richness varies spatially in both the GCFR and SWAFR, with both regions possessing a hotspot of exceptional richness (the Kogelberg Centre in the GCFR; Greater Perth in the SWAFR) and declining species richness towards its interior margin (Figure 5a, b). </w:t>
+        <w:t xml:space="preserve">Vascular plant species richness varies spatially in both the GCFR and SWAFR, with both regions possessing a hotspot of exceptional richness (the </w:t>
+      </w:r>
+      <w:proofErr w:type="spellStart"/>
+      <w:r>
+        <w:t>Kogelberg</w:t>
+      </w:r>
+      <w:proofErr w:type="spellEnd"/>
+      <w:r>
+        <w:t xml:space="preserve"> Centre in the GCFR; Greater Perth in the SWAFR) and declining species richness towards its interior margin (Figure 5a, b). </w:t>
       </w:r>
       <w:r>
         <w:t>Comparison</w:t>
@@ -5964,7 +6137,15 @@
         <w:t xml:space="preserve"> </w:t>
       </w:r>
       <w:r>
-        <w:t xml:space="preserve">In general the </w:t>
+        <w:t xml:space="preserve">In </w:t>
+      </w:r>
+      <w:proofErr w:type="gramStart"/>
+      <w:r>
+        <w:t>general</w:t>
+      </w:r>
+      <w:proofErr w:type="gramEnd"/>
+      <w:r>
+        <w:t xml:space="preserve"> the </w:t>
       </w:r>
       <w:r>
         <w:rPr>
@@ -6069,9 +6250,11 @@
       <w:r>
         <w:t>–</w:t>
       </w:r>
+      <w:proofErr w:type="spellStart"/>
       <w:r>
         <w:t>i</w:t>
       </w:r>
+      <w:proofErr w:type="spellEnd"/>
       <w:r>
         <w:t>)</w:t>
       </w:r>
@@ -6410,12 +6593,26 @@
         <w:rPr>
           <w:rFonts w:eastAsiaTheme="minorEastAsia"/>
         </w:rPr>
-        <w:t xml:space="preserve">” model favoured: </w:t>
-      </w:r>
+        <w:t xml:space="preserve">” model </w:t>
+      </w:r>
+      <w:proofErr w:type="spellStart"/>
       <w:r>
         <w:rPr>
           <w:rFonts w:eastAsiaTheme="minorEastAsia"/>
         </w:rPr>
+        <w:t>favoured</w:t>
+      </w:r>
+      <w:proofErr w:type="spellEnd"/>
+      <w:r>
+        <w:rPr>
+          <w:rFonts w:eastAsiaTheme="minorEastAsia"/>
+        </w:rPr>
+        <w:t xml:space="preserve">: </w:t>
+      </w:r>
+      <w:r>
+        <w:rPr>
+          <w:rFonts w:eastAsiaTheme="minorEastAsia"/>
+        </w:rPr>
         <w:t>Table 2b, c; Figure 3b, c)</w:t>
       </w:r>
       <w:r>
@@ -6470,7 +6667,21 @@
         <w:rPr>
           <w:rFonts w:eastAsiaTheme="minorEastAsia" w:cstheme="majorBidi"/>
         </w:rPr>
-        <w:t xml:space="preserve">× region” model being favoured for three </w:t>
+        <w:t xml:space="preserve">× region” model being </w:t>
+      </w:r>
+      <w:proofErr w:type="spellStart"/>
+      <w:r>
+        <w:rPr>
+          <w:rFonts w:eastAsiaTheme="minorEastAsia" w:cstheme="majorBidi"/>
+        </w:rPr>
+        <w:t>favoured</w:t>
+      </w:r>
+      <w:proofErr w:type="spellEnd"/>
+      <w:r>
+        <w:rPr>
+          <w:rFonts w:eastAsiaTheme="minorEastAsia" w:cstheme="majorBidi"/>
+        </w:rPr>
+        <w:t xml:space="preserve"> for three </w:t>
       </w:r>
       <w:r>
         <w:rPr>
@@ -7434,13 +7645,29 @@
         <w:t>r</w:t>
       </w:r>
       <w:r>
-        <w:t xml:space="preserve">e geographically clustered, in areas corresponding to recognized diversity centres. At the QDS-scale, for example, GCFR outliers </w:t>
+        <w:t xml:space="preserve">e geographically clustered, in areas corresponding to recognized diversity </w:t>
+      </w:r>
+      <w:proofErr w:type="spellStart"/>
+      <w:r>
+        <w:t>centres</w:t>
+      </w:r>
+      <w:proofErr w:type="spellEnd"/>
+      <w:r>
+        <w:t xml:space="preserve">. At the QDS-scale, for example, GCFR outliers </w:t>
       </w:r>
       <w:r>
         <w:t>a</w:t>
       </w:r>
       <w:r>
-        <w:t>re concentrated in the Kogelberg-Hottentots</w:t>
+        <w:t xml:space="preserve">re concentrated in the </w:t>
+      </w:r>
+      <w:proofErr w:type="spellStart"/>
+      <w:r>
+        <w:t>Kogelberg</w:t>
+      </w:r>
+      <w:proofErr w:type="spellEnd"/>
+      <w:r>
+        <w:t>-Hottentots</w:t>
       </w:r>
       <w:r>
         <w:t>-</w:t>
@@ -7458,7 +7685,15 @@
         <w:t>a</w:t>
       </w:r>
       <w:r>
-        <w:t xml:space="preserve">re concentrated in the Mt Lesueur, Perth, Stirling-Albany and Fitzgerald River </w:t>
+        <w:t xml:space="preserve">re concentrated in the Mt </w:t>
+      </w:r>
+      <w:proofErr w:type="spellStart"/>
+      <w:r>
+        <w:t>Lesueur</w:t>
+      </w:r>
+      <w:proofErr w:type="spellEnd"/>
+      <w:r>
+        <w:t xml:space="preserve">, Perth, Stirling-Albany and Fitzgerald River </w:t>
       </w:r>
       <w:r>
         <w:t>area</w:t>
@@ -7485,7 +7720,15 @@
         <w:t>(i.e. the</w:t>
       </w:r>
       <w:r>
-        <w:t xml:space="preserve"> Kogelberg-Hottentots</w:t>
+        <w:t xml:space="preserve"> </w:t>
+      </w:r>
+      <w:proofErr w:type="spellStart"/>
+      <w:r>
+        <w:t>Kogelberg</w:t>
+      </w:r>
+      <w:proofErr w:type="spellEnd"/>
+      <w:r>
+        <w:t>-Hottentots</w:t>
       </w:r>
       <w:r>
         <w:t>-</w:t>
@@ -7714,7 +7957,23 @@
         <w:t>some authors</w:t>
       </w:r>
       <w:r>
-        <w:t xml:space="preserve"> (Allouche et al. 2012; Carnicer et al. 2013)</w:t>
+        <w:t xml:space="preserve"> (</w:t>
+      </w:r>
+      <w:proofErr w:type="spellStart"/>
+      <w:r>
+        <w:t>Allouche</w:t>
+      </w:r>
+      <w:proofErr w:type="spellEnd"/>
+      <w:r>
+        <w:t xml:space="preserve"> et al. 2012; </w:t>
+      </w:r>
+      <w:proofErr w:type="spellStart"/>
+      <w:r>
+        <w:t>Carnicer</w:t>
+      </w:r>
+      <w:proofErr w:type="spellEnd"/>
+      <w:r>
+        <w:t xml:space="preserve"> et al. 2013)</w:t>
       </w:r>
       <w:r>
         <w:t xml:space="preserve">. </w:t>
@@ -7846,7 +8105,15 @@
         <w:t>variability</w:t>
       </w:r>
       <w:r>
-        <w:t xml:space="preserve"> (Wuest et al. 2019), </w:t>
+        <w:t xml:space="preserve"> (</w:t>
+      </w:r>
+      <w:proofErr w:type="spellStart"/>
+      <w:r>
+        <w:t>Wuest</w:t>
+      </w:r>
+      <w:proofErr w:type="spellEnd"/>
+      <w:r>
+        <w:t xml:space="preserve"> et al. 2019), </w:t>
       </w:r>
       <w:r>
         <w:t>and so facilitate stronger heterogeneity-species richness relationships (</w:t>
@@ -8383,8 +8650,13 @@
       <w:r>
         <w:t>(</w:t>
       </w:r>
-      <w:r>
-        <w:t>Figueiredo et al. 2018</w:t>
+      <w:proofErr w:type="spellStart"/>
+      <w:r>
+        <w:t>Figueiredo</w:t>
+      </w:r>
+      <w:proofErr w:type="spellEnd"/>
+      <w:r>
+        <w:t xml:space="preserve"> et al. 2018</w:t>
       </w:r>
       <w:r>
         <w:t xml:space="preserve">). </w:t>
@@ -8465,7 +8737,23 @@
         <w:t xml:space="preserve">well </w:t>
       </w:r>
       <w:r>
-        <w:t>be true for the SWAFR flora where phylogenetically-relictual species typically inhabit waterlogged situations (Hopper and Gioia 2004).</w:t>
+        <w:t>be true for the SWAFR flora where phylogenetically-</w:t>
+      </w:r>
+      <w:proofErr w:type="spellStart"/>
+      <w:r>
+        <w:t>relictual</w:t>
+      </w:r>
+      <w:proofErr w:type="spellEnd"/>
+      <w:r>
+        <w:t xml:space="preserve"> species typically inhabit waterlogged situations (Hopper and </w:t>
+      </w:r>
+      <w:proofErr w:type="spellStart"/>
+      <w:r>
+        <w:t>Gioia</w:t>
+      </w:r>
+      <w:proofErr w:type="spellEnd"/>
+      <w:r>
+        <w:t xml:space="preserve"> 2004).</w:t>
       </w:r>
     </w:p>
     <w:p>
@@ -8594,7 +8882,23 @@
         <w:t xml:space="preserve"> (</w:t>
       </w:r>
       <w:r>
-        <w:t>Currie 1991; Hawkins et al. 2003; Kreft and Jetz 2008</w:t>
+        <w:t xml:space="preserve">Currie 1991; Hawkins et al. 2003; </w:t>
+      </w:r>
+      <w:proofErr w:type="spellStart"/>
+      <w:r>
+        <w:t>Kreft</w:t>
+      </w:r>
+      <w:proofErr w:type="spellEnd"/>
+      <w:r>
+        <w:t xml:space="preserve"> and </w:t>
+      </w:r>
+      <w:proofErr w:type="spellStart"/>
+      <w:r>
+        <w:t>Jetz</w:t>
+      </w:r>
+      <w:proofErr w:type="spellEnd"/>
+      <w:r>
+        <w:t xml:space="preserve"> 2008</w:t>
       </w:r>
       <w:r>
         <w:t>)</w:t>
@@ -8821,8 +9125,13 @@
         </w:rPr>
         <w:t>. W</w:t>
       </w:r>
-      <w:r>
-        <w:t xml:space="preserve">e have desisted from </w:t>
+      <w:proofErr w:type="spellStart"/>
+      <w:r>
+        <w:t>e</w:t>
+      </w:r>
+      <w:proofErr w:type="spellEnd"/>
+      <w:r>
+        <w:t xml:space="preserve"> have desisted from </w:t>
       </w:r>
       <w:r>
         <w:t xml:space="preserve">applying these techniques </w:t>
@@ -8843,8 +9152,13 @@
         <w:t xml:space="preserve"> </w:t>
       </w:r>
       <w:r>
-        <w:t>these methods severely distort known species richness (Cramer and Verboom</w:t>
-      </w:r>
+        <w:t xml:space="preserve">these methods severely distort known species richness (Cramer and </w:t>
+      </w:r>
+      <w:proofErr w:type="spellStart"/>
+      <w:r>
+        <w:t>Verboom</w:t>
+      </w:r>
+      <w:proofErr w:type="spellEnd"/>
       <w:r>
         <w:t>,</w:t>
       </w:r>
@@ -8894,7 +9208,15 @@
         <w:t xml:space="preserve">Indeed, </w:t>
       </w:r>
       <w:r>
-        <w:t xml:space="preserve">Cramer and Verboom (2017) </w:t>
+        <w:t xml:space="preserve">Cramer and </w:t>
+      </w:r>
+      <w:proofErr w:type="spellStart"/>
+      <w:r>
+        <w:t>Verboom</w:t>
+      </w:r>
+      <w:proofErr w:type="spellEnd"/>
+      <w:r>
+        <w:t xml:space="preserve"> (2017) </w:t>
       </w:r>
       <w:r>
         <w:t xml:space="preserve">found that the cumulative species </w:t>
@@ -8915,7 +9237,15 @@
         <w:t xml:space="preserve">and </w:t>
       </w:r>
       <w:r>
-        <w:t xml:space="preserve">that these numbers were consistent with results from an exhaustive atlassing project (i.e. </w:t>
+        <w:t xml:space="preserve">that these numbers were consistent with results from an exhaustive </w:t>
+      </w:r>
+      <w:proofErr w:type="spellStart"/>
+      <w:r>
+        <w:t>atlassing</w:t>
+      </w:r>
+      <w:proofErr w:type="spellEnd"/>
+      <w:r>
+        <w:t xml:space="preserve"> project (i.e. </w:t>
       </w:r>
       <w:r>
         <w:rPr>
@@ -8931,33 +9261,58 @@
         </w:rPr>
         <w:t xml:space="preserve">; </w:t>
       </w:r>
+      <w:proofErr w:type="spellStart"/>
       <w:r>
         <w:rPr>
           <w:rFonts w:ascii="Times New Roman" w:hAnsi="Times New Roman" w:cs="Times New Roman"/>
           <w:lang w:val="en-GB"/>
         </w:rPr>
-        <w:t>Rebelo, 200</w:t>
-      </w:r>
+        <w:t>Rebelo</w:t>
+      </w:r>
+      <w:proofErr w:type="spellEnd"/>
       <w:r>
         <w:rPr>
           <w:rFonts w:ascii="Times New Roman" w:hAnsi="Times New Roman" w:cs="Times New Roman"/>
           <w:lang w:val="en-GB"/>
         </w:rPr>
-        <w:t>1</w:t>
+        <w:t>, 200</w:t>
       </w:r>
       <w:r>
         <w:rPr>
           <w:rFonts w:ascii="Times New Roman" w:hAnsi="Times New Roman" w:cs="Times New Roman"/>
           <w:lang w:val="en-GB"/>
         </w:rPr>
-        <w:t>)</w:t>
+        <w:t>1</w:t>
       </w:r>
       <w:r>
         <w:rPr>
           <w:rFonts w:ascii="Times New Roman" w:hAnsi="Times New Roman" w:cs="Times New Roman"/>
           <w:lang w:val="en-GB"/>
         </w:rPr>
-        <w:t xml:space="preserve"> with low collecting bias (Merow et al 2013). </w:t>
+        <w:t>)</w:t>
+      </w:r>
+      <w:r>
+        <w:rPr>
+          <w:rFonts w:ascii="Times New Roman" w:hAnsi="Times New Roman" w:cs="Times New Roman"/>
+          <w:lang w:val="en-GB"/>
+        </w:rPr>
+        <w:t xml:space="preserve"> with low collecting bias (</w:t>
+      </w:r>
+      <w:proofErr w:type="spellStart"/>
+      <w:r>
+        <w:rPr>
+          <w:rFonts w:ascii="Times New Roman" w:hAnsi="Times New Roman" w:cs="Times New Roman"/>
+          <w:lang w:val="en-GB"/>
+        </w:rPr>
+        <w:t>Merow</w:t>
+      </w:r>
+      <w:proofErr w:type="spellEnd"/>
+      <w:r>
+        <w:rPr>
+          <w:rFonts w:ascii="Times New Roman" w:hAnsi="Times New Roman" w:cs="Times New Roman"/>
+          <w:lang w:val="en-GB"/>
+        </w:rPr>
+        <w:t xml:space="preserve"> et al 2013). </w:t>
       </w:r>
     </w:p>
     <w:p>
@@ -9055,7 +9410,15 @@
         <w:t>hotspots</w:t>
       </w:r>
       <w:r>
-        <w:t xml:space="preserve"> (cf. Oliver et al. 1983; Gioia and Hopper 2017) </w:t>
+        <w:t xml:space="preserve"> (cf. Oliver et al. 1983; </w:t>
+      </w:r>
+      <w:proofErr w:type="spellStart"/>
+      <w:r>
+        <w:t>Gioia</w:t>
+      </w:r>
+      <w:proofErr w:type="spellEnd"/>
+      <w:r>
+        <w:t xml:space="preserve"> and Hopper 2017) </w:t>
       </w:r>
       <w:r>
         <w:t xml:space="preserve">whose exceptional richness, at least in some instances, may be a consequence of </w:t>
@@ -9072,12 +9435,14 @@
       <w:r>
         <w:t xml:space="preserve">In the Cape Floristic Region (CFR; </w:t>
       </w:r>
+      <w:proofErr w:type="spellStart"/>
       <w:r>
         <w:rPr>
           <w:i/>
         </w:rPr>
         <w:t>sensu</w:t>
       </w:r>
+      <w:proofErr w:type="spellEnd"/>
       <w:r>
         <w:t xml:space="preserve"> Goldblatt 1978), for example,</w:t>
       </w:r>
@@ -9145,7 +9510,15 @@
         <w:t xml:space="preserve"> </w:t>
       </w:r>
       <w:r>
-        <w:t>At least some of the hotspots identified in this manner correspond to centres of long</w:t>
+        <w:t xml:space="preserve">At least some of the hotspots identified in this manner correspond to </w:t>
+      </w:r>
+      <w:proofErr w:type="spellStart"/>
+      <w:r>
+        <w:t>centres</w:t>
+      </w:r>
+      <w:proofErr w:type="spellEnd"/>
+      <w:r>
+        <w:t xml:space="preserve"> of long</w:t>
       </w:r>
       <w:r>
         <w:t>-</w:t>
@@ -9165,9 +9538,11 @@
       <w:r>
         <w:t>southwestern mountains (</w:t>
       </w:r>
+      <w:proofErr w:type="spellStart"/>
       <w:r>
         <w:t>Kogelberg</w:t>
       </w:r>
+      <w:proofErr w:type="spellEnd"/>
       <w:r>
         <w:t>-Hottentots Holland</w:t>
       </w:r>
@@ -9210,8 +9585,13 @@
       <w:r>
         <w:t>(</w:t>
       </w:r>
-      <w:r>
-        <w:t xml:space="preserve">Wuest et al. 2019; Linder 2019). Similarly, </w:t>
+      <w:proofErr w:type="spellStart"/>
+      <w:r>
+        <w:t>Wuest</w:t>
+      </w:r>
+      <w:proofErr w:type="spellEnd"/>
+      <w:r>
+        <w:t xml:space="preserve"> et al. 2019; Linder 2019). Similarly, </w:t>
       </w:r>
       <w:r>
         <w:t>pollen and midden-based isotope data provide evidence of relatively muted Pleistocene climate change</w:t>
@@ -9226,7 +9606,15 @@
         <w:t>Cederberg</w:t>
       </w:r>
       <w:r>
-        <w:t xml:space="preserve"> (Meadows and Sugden 1991, 1993; Meadows et al. 2010).</w:t>
+        <w:t xml:space="preserve"> (Meadows and </w:t>
+      </w:r>
+      <w:proofErr w:type="spellStart"/>
+      <w:r>
+        <w:t>Sugden</w:t>
+      </w:r>
+      <w:proofErr w:type="spellEnd"/>
+      <w:r>
+        <w:t xml:space="preserve"> 1991, 1993; Meadows et al. 2010).</w:t>
       </w:r>
       <w:r>
         <w:t xml:space="preserve"> </w:t>
@@ -9313,13 +9701,21 @@
         <w:commentReference w:id="49"/>
       </w:r>
       <w:r>
-        <w:t>, is the influence of locali</w:t>
+        <w:t xml:space="preserve">, is the influence of </w:t>
+      </w:r>
+      <w:proofErr w:type="spellStart"/>
+      <w:r>
+        <w:t>locali</w:t>
       </w:r>
       <w:r>
         <w:t>s</w:t>
       </w:r>
       <w:r>
-        <w:t xml:space="preserve">ed diversity hotspots whose richness is a consequence of long-term climatic and hydrological stability. </w:t>
+        <w:t>ed</w:t>
+      </w:r>
+      <w:proofErr w:type="spellEnd"/>
+      <w:r>
+        <w:t xml:space="preserve"> diversity hotspots whose richness is a consequence of long-term climatic and hydrological stability. </w:t>
       </w:r>
       <w:r>
         <w:t>Given that</w:t>
@@ -9394,7 +9790,15 @@
         <w:t>impli</w:t>
       </w:r>
       <w:r>
-        <w:t xml:space="preserve">ed by some authors (Cowling and Lombard 2002; Verboom et al. 2014; Cowling et al. 2017), or whether it is </w:t>
+        <w:t xml:space="preserve">ed by some authors (Cowling and Lombard 2002; </w:t>
+      </w:r>
+      <w:proofErr w:type="spellStart"/>
+      <w:r>
+        <w:t>Verboom</w:t>
+      </w:r>
+      <w:proofErr w:type="spellEnd"/>
+      <w:r>
+        <w:t xml:space="preserve"> et al. 2014; Cowling et al. 2017), or whether it is </w:t>
       </w:r>
       <w:r>
         <w:t>tied</w:t>
@@ -9436,7 +9840,15 @@
         <w:t xml:space="preserve"> </w:t>
       </w:r>
       <w:r>
-        <w:t>towards the second interpretation, with the Kogelberg-Hottentots Holland area emerging as a particularly important refugium</w:t>
+        <w:t xml:space="preserve">towards the second interpretation, with the </w:t>
+      </w:r>
+      <w:proofErr w:type="spellStart"/>
+      <w:r>
+        <w:t>Kogelberg</w:t>
+      </w:r>
+      <w:proofErr w:type="spellEnd"/>
+      <w:r>
+        <w:t>-Hottentots Holland area emerging as a particularly important refugium</w:t>
       </w:r>
       <w:r>
         <w:t xml:space="preserve"> for Cape plant diversity.</w:t>
@@ -9454,7 +9866,15 @@
         <w:t>recent proposals to abstract water from the Table Mountain Group aquifer which feeds these bogs, present a serious threat to the continued persistence of Cape floristic diversity, particularly since the hydrological consequences of such abstraction remain poorly understood</w:t>
       </w:r>
       <w:r>
-        <w:t xml:space="preserve"> (Slingsby et al. </w:t>
+        <w:t xml:space="preserve"> (</w:t>
+      </w:r>
+      <w:proofErr w:type="spellStart"/>
+      <w:r>
+        <w:t>Slingsby</w:t>
+      </w:r>
+      <w:proofErr w:type="spellEnd"/>
+      <w:r>
+        <w:t xml:space="preserve"> et al. </w:t>
       </w:r>
       <w:commentRangeStart w:id="50"/>
       <w:r>
@@ -16234,7 +16654,15 @@
         <w:t>CLES</w:t>
       </w:r>
       <w:r>
-        <w:t>) of (a–i) various forms of environmental heterogeneity (log</w:t>
+        <w:t>) of (a–</w:t>
+      </w:r>
+      <w:proofErr w:type="spellStart"/>
+      <w:r>
+        <w:t>i</w:t>
+      </w:r>
+      <w:proofErr w:type="spellEnd"/>
+      <w:r>
+        <w:t>) various forms of environmental heterogeneity (log</w:t>
       </w:r>
       <w:r>
         <w:rPr>
@@ -17361,7 +17789,23 @@
         <w:t xml:space="preserve">for the GCFR and SWAFR </w:t>
       </w:r>
       <w:r>
-        <w:t>of (a,b) vascular plant species richness, (c,d) the major axis of environmental heterogeneity (PC1) from the PCA of nine forms of environmental heterogeneity (log</w:t>
+        <w:t>of (</w:t>
+      </w:r>
+      <w:proofErr w:type="spellStart"/>
+      <w:r>
+        <w:t>a,b</w:t>
+      </w:r>
+      <w:proofErr w:type="spellEnd"/>
+      <w:r>
+        <w:t>) vascular plant species richness, (</w:t>
+      </w:r>
+      <w:proofErr w:type="spellStart"/>
+      <w:r>
+        <w:t>c,d</w:t>
+      </w:r>
+      <w:proofErr w:type="spellEnd"/>
+      <w:r>
+        <w:t>) the major axis of environmental heterogeneity (PC1) from the PCA of nine forms of environmental heterogeneity (log</w:t>
       </w:r>
       <w:r>
         <w:rPr>
@@ -17370,7 +17814,23 @@
         <w:t>10</w:t>
       </w:r>
       <w:r>
-        <w:t xml:space="preserve">-transformed), residuals from regressions of species richness against (e,f) PC1 (Figure 3b) and (g,h) the multivariate (MV) model (Figure 4b). Map projection used: WGS84. QDS- and DS-scale equivalents of these maps are available in the online version </w:t>
+        <w:t>-transformed), residuals from regressions of species richness against (</w:t>
+      </w:r>
+      <w:proofErr w:type="spellStart"/>
+      <w:r>
+        <w:t>e,f</w:t>
+      </w:r>
+      <w:proofErr w:type="spellEnd"/>
+      <w:r>
+        <w:t>) PC1 (Figure 3b) and (</w:t>
+      </w:r>
+      <w:proofErr w:type="spellStart"/>
+      <w:r>
+        <w:t>g,h</w:t>
+      </w:r>
+      <w:proofErr w:type="spellEnd"/>
+      <w:r>
+        <w:t xml:space="preserve">) the multivariate (MV) model (Figure 4b). Map projection used: WGS84. QDS- and DS-scale equivalents of these maps are available in the online version </w:t>
       </w:r>
       <w:r>
         <w:rPr>
@@ -17510,12 +17970,14 @@
       <w:r>
         <w:t xml:space="preserve">nthony </w:t>
       </w:r>
+      <w:proofErr w:type="spellStart"/>
       <w:r>
         <w:t>V</w:t>
       </w:r>
       <w:r>
         <w:t>erboom</w:t>
       </w:r>
+      <w:proofErr w:type="spellEnd"/>
       <w:r>
         <w:t xml:space="preserve">: </w:t>
       </w:r>
@@ -18113,7 +18575,23 @@
           <w:rFonts w:hAnsi="Times New Roman" w:cs="Times New Roman"/>
           <w:lang w:val="en-GB"/>
         </w:rPr>
-        <w:t xml:space="preserve">Chao A. &amp; Jost L. (2012) Coverage-based rarefaction and extrapolation: Standardizing samples by completeness rather than size. </w:t>
+        <w:t xml:space="preserve">Chao A. &amp; </w:t>
+      </w:r>
+      <w:proofErr w:type="spellStart"/>
+      <w:r>
+        <w:rPr>
+          <w:rFonts w:hAnsi="Times New Roman" w:cs="Times New Roman"/>
+          <w:lang w:val="en-GB"/>
+        </w:rPr>
+        <w:t>Jost</w:t>
+      </w:r>
+      <w:proofErr w:type="spellEnd"/>
+      <w:r>
+        <w:rPr>
+          <w:rFonts w:hAnsi="Times New Roman" w:cs="Times New Roman"/>
+          <w:lang w:val="en-GB"/>
+        </w:rPr>
+        <w:t xml:space="preserve"> L. (2012) Coverage-based rarefaction and extrapolation: Standardizing samples by completeness rather than size. </w:t>
       </w:r>
       <w:r>
         <w:rPr>
@@ -18161,7 +18639,55 @@
           <w:rFonts w:hAnsi="Times New Roman" w:cs="Times New Roman"/>
           <w:lang w:val="en-GB"/>
         </w:rPr>
-        <w:t>Colville, J.C., Potts A.J., Bradshaw P.L., Measey J., Snyman D., Picker M.D. Procheş S., Bowie R.C.K. &amp; Manning J.C. (2014) Floristic and faunal Cape biochoria: do they exist.</w:t>
+        <w:t xml:space="preserve">Colville, J.C., Potts A.J., Bradshaw P.L., </w:t>
+      </w:r>
+      <w:proofErr w:type="spellStart"/>
+      <w:r>
+        <w:rPr>
+          <w:rFonts w:hAnsi="Times New Roman" w:cs="Times New Roman"/>
+          <w:lang w:val="en-GB"/>
+        </w:rPr>
+        <w:t>Measey</w:t>
+      </w:r>
+      <w:proofErr w:type="spellEnd"/>
+      <w:r>
+        <w:rPr>
+          <w:rFonts w:hAnsi="Times New Roman" w:cs="Times New Roman"/>
+          <w:lang w:val="en-GB"/>
+        </w:rPr>
+        <w:t xml:space="preserve"> J., Snyman D., Picker M.D. </w:t>
+      </w:r>
+      <w:proofErr w:type="spellStart"/>
+      <w:r>
+        <w:rPr>
+          <w:rFonts w:hAnsi="Times New Roman" w:cs="Times New Roman"/>
+          <w:lang w:val="en-GB"/>
+        </w:rPr>
+        <w:t>Procheş</w:t>
+      </w:r>
+      <w:proofErr w:type="spellEnd"/>
+      <w:r>
+        <w:rPr>
+          <w:rFonts w:hAnsi="Times New Roman" w:cs="Times New Roman"/>
+          <w:lang w:val="en-GB"/>
+        </w:rPr>
+        <w:t xml:space="preserve"> S., Bowie R.C.K. &amp; Manning J.C. (2014) Floristic and faunal Cape </w:t>
+      </w:r>
+      <w:proofErr w:type="spellStart"/>
+      <w:r>
+        <w:rPr>
+          <w:rFonts w:hAnsi="Times New Roman" w:cs="Times New Roman"/>
+          <w:lang w:val="en-GB"/>
+        </w:rPr>
+        <w:t>biochoria</w:t>
+      </w:r>
+      <w:proofErr w:type="spellEnd"/>
+      <w:r>
+        <w:rPr>
+          <w:rFonts w:hAnsi="Times New Roman" w:cs="Times New Roman"/>
+          <w:lang w:val="en-GB"/>
+        </w:rPr>
+        <w:t>: do they exist.</w:t>
       </w:r>
       <w:r>
         <w:rPr>
@@ -18176,7 +18702,23 @@
           <w:rFonts w:hAnsi="Times New Roman" w:cs="Times New Roman"/>
           <w:lang w:val="en-GB"/>
         </w:rPr>
-        <w:t>(ed. by N. Allsopp, J.F. Colville, G.A. Verboom and R.M. Cowling), pp. 73–93, Oxford University Press, Oxford.</w:t>
+        <w:t xml:space="preserve">(ed. by N. Allsopp, J.F. Colville, G.A. </w:t>
+      </w:r>
+      <w:proofErr w:type="spellStart"/>
+      <w:r>
+        <w:rPr>
+          <w:rFonts w:hAnsi="Times New Roman" w:cs="Times New Roman"/>
+          <w:lang w:val="en-GB"/>
+        </w:rPr>
+        <w:t>Verboom</w:t>
+      </w:r>
+      <w:proofErr w:type="spellEnd"/>
+      <w:r>
+        <w:rPr>
+          <w:rFonts w:hAnsi="Times New Roman" w:cs="Times New Roman"/>
+          <w:lang w:val="en-GB"/>
+        </w:rPr>
+        <w:t xml:space="preserve"> and R.M. Cowling), pp. 73–93, Oxford University Press, Oxford.</w:t>
       </w:r>
     </w:p>
     <w:p>
@@ -18187,12 +18729,101 @@
           <w:lang w:val="en-GB"/>
         </w:rPr>
       </w:pPr>
+      <w:proofErr w:type="spellStart"/>
       <w:r>
         <w:rPr>
           <w:rFonts w:hAnsi="Times New Roman" w:cs="Times New Roman"/>
           <w:lang w:val="en-GB"/>
         </w:rPr>
-        <w:t xml:space="preserve">Engemann K., Enquist B.J., Sandel B., Boyle B., Jørgensen P.M., Morueta-Holme N., Peet R.K., Violle C., &amp; Svenning J.-C. (2015) Limited sampling hampers “big data” estimation of species richness in a tropical biodiversity hotspot. </w:t>
+        <w:t>Engemann</w:t>
+      </w:r>
+      <w:proofErr w:type="spellEnd"/>
+      <w:r>
+        <w:rPr>
+          <w:rFonts w:hAnsi="Times New Roman" w:cs="Times New Roman"/>
+          <w:lang w:val="en-GB"/>
+        </w:rPr>
+        <w:t xml:space="preserve"> K., </w:t>
+      </w:r>
+      <w:proofErr w:type="spellStart"/>
+      <w:r>
+        <w:rPr>
+          <w:rFonts w:hAnsi="Times New Roman" w:cs="Times New Roman"/>
+          <w:lang w:val="en-GB"/>
+        </w:rPr>
+        <w:t>Enquist</w:t>
+      </w:r>
+      <w:proofErr w:type="spellEnd"/>
+      <w:r>
+        <w:rPr>
+          <w:rFonts w:hAnsi="Times New Roman" w:cs="Times New Roman"/>
+          <w:lang w:val="en-GB"/>
+        </w:rPr>
+        <w:t xml:space="preserve"> B.J., Sandel B., Boyle B., </w:t>
+      </w:r>
+      <w:proofErr w:type="spellStart"/>
+      <w:r>
+        <w:rPr>
+          <w:rFonts w:hAnsi="Times New Roman" w:cs="Times New Roman"/>
+          <w:lang w:val="en-GB"/>
+        </w:rPr>
+        <w:t>Jørgensen</w:t>
+      </w:r>
+      <w:proofErr w:type="spellEnd"/>
+      <w:r>
+        <w:rPr>
+          <w:rFonts w:hAnsi="Times New Roman" w:cs="Times New Roman"/>
+          <w:lang w:val="en-GB"/>
+        </w:rPr>
+        <w:t xml:space="preserve"> P.M., </w:t>
+      </w:r>
+      <w:proofErr w:type="spellStart"/>
+      <w:r>
+        <w:rPr>
+          <w:rFonts w:hAnsi="Times New Roman" w:cs="Times New Roman"/>
+          <w:lang w:val="en-GB"/>
+        </w:rPr>
+        <w:t>Morueta</w:t>
+      </w:r>
+      <w:proofErr w:type="spellEnd"/>
+      <w:r>
+        <w:rPr>
+          <w:rFonts w:hAnsi="Times New Roman" w:cs="Times New Roman"/>
+          <w:lang w:val="en-GB"/>
+        </w:rPr>
+        <w:t xml:space="preserve">-Holme N., Peet R.K., </w:t>
+      </w:r>
+      <w:proofErr w:type="spellStart"/>
+      <w:r>
+        <w:rPr>
+          <w:rFonts w:hAnsi="Times New Roman" w:cs="Times New Roman"/>
+          <w:lang w:val="en-GB"/>
+        </w:rPr>
+        <w:t>Violle</w:t>
+      </w:r>
+      <w:proofErr w:type="spellEnd"/>
+      <w:r>
+        <w:rPr>
+          <w:rFonts w:hAnsi="Times New Roman" w:cs="Times New Roman"/>
+          <w:lang w:val="en-GB"/>
+        </w:rPr>
+        <w:t xml:space="preserve"> C., &amp; </w:t>
+      </w:r>
+      <w:proofErr w:type="spellStart"/>
+      <w:r>
+        <w:rPr>
+          <w:rFonts w:hAnsi="Times New Roman" w:cs="Times New Roman"/>
+          <w:lang w:val="en-GB"/>
+        </w:rPr>
+        <w:t>Svenning</w:t>
+      </w:r>
+      <w:proofErr w:type="spellEnd"/>
+      <w:r>
+        <w:rPr>
+          <w:rFonts w:hAnsi="Times New Roman" w:cs="Times New Roman"/>
+          <w:lang w:val="en-GB"/>
+        </w:rPr>
+        <w:t xml:space="preserve"> J.-C. (2015) Limited sampling hampers “big data” estimation of species richness in a tropical biodiversity hotspot. </w:t>
       </w:r>
       <w:r>
         <w:rPr>
@@ -18235,12 +18866,21 @@
           <w:lang w:val="en-GB"/>
         </w:rPr>
       </w:pPr>
+      <w:proofErr w:type="spellStart"/>
       <w:r>
         <w:rPr>
           <w:rFonts w:hAnsi="Times New Roman" w:cs="Times New Roman"/>
           <w:lang w:val="en-GB"/>
         </w:rPr>
-        <w:t xml:space="preserve">Gotelli N.J. &amp; Colwell R.K. (2001) Quantifying biodiversity: Procedures and pitfalls in the measurement and comparison of species richness. </w:t>
+        <w:t>Gotelli</w:t>
+      </w:r>
+      <w:proofErr w:type="spellEnd"/>
+      <w:r>
+        <w:rPr>
+          <w:rFonts w:hAnsi="Times New Roman" w:cs="Times New Roman"/>
+          <w:lang w:val="en-GB"/>
+        </w:rPr>
+        <w:t xml:space="preserve"> N.J. &amp; Colwell R.K. (2001) Quantifying biodiversity: Procedures and pitfalls in the measurement and comparison of species richness. </w:t>
       </w:r>
       <w:r>
         <w:rPr>
@@ -18283,13 +18923,71 @@
           <w:lang w:val="en-GB"/>
         </w:rPr>
       </w:pPr>
+      <w:proofErr w:type="spellStart"/>
       <w:r>
         <w:rPr>
           <w:rFonts w:hAnsi="Times New Roman" w:cs="Times New Roman"/>
           <w:lang w:val="en-GB"/>
         </w:rPr>
-        <w:t xml:space="preserve">Merow C., Smith M.J., &amp; Silander J.A. (2013) A practical guide to MaxEnt for modeling species’ distributions: What it does, and why inputs and settings matter. </w:t>
-      </w:r>
+        <w:t>Merow</w:t>
+      </w:r>
+      <w:proofErr w:type="spellEnd"/>
+      <w:r>
+        <w:rPr>
+          <w:rFonts w:hAnsi="Times New Roman" w:cs="Times New Roman"/>
+          <w:lang w:val="en-GB"/>
+        </w:rPr>
+        <w:t xml:space="preserve"> C., Smith M.J., &amp; </w:t>
+      </w:r>
+      <w:proofErr w:type="spellStart"/>
+      <w:r>
+        <w:rPr>
+          <w:rFonts w:hAnsi="Times New Roman" w:cs="Times New Roman"/>
+          <w:lang w:val="en-GB"/>
+        </w:rPr>
+        <w:t>Silander</w:t>
+      </w:r>
+      <w:proofErr w:type="spellEnd"/>
+      <w:r>
+        <w:rPr>
+          <w:rFonts w:hAnsi="Times New Roman" w:cs="Times New Roman"/>
+          <w:lang w:val="en-GB"/>
+        </w:rPr>
+        <w:t xml:space="preserve"> J.A. (2013) A practical guide to </w:t>
+      </w:r>
+      <w:proofErr w:type="spellStart"/>
+      <w:r>
+        <w:rPr>
+          <w:rFonts w:hAnsi="Times New Roman" w:cs="Times New Roman"/>
+          <w:lang w:val="en-GB"/>
+        </w:rPr>
+        <w:t>MaxEnt</w:t>
+      </w:r>
+      <w:proofErr w:type="spellEnd"/>
+      <w:r>
+        <w:rPr>
+          <w:rFonts w:hAnsi="Times New Roman" w:cs="Times New Roman"/>
+          <w:lang w:val="en-GB"/>
+        </w:rPr>
+        <w:t xml:space="preserve"> for </w:t>
+      </w:r>
+      <w:proofErr w:type="spellStart"/>
+      <w:r>
+        <w:rPr>
+          <w:rFonts w:hAnsi="Times New Roman" w:cs="Times New Roman"/>
+          <w:lang w:val="en-GB"/>
+        </w:rPr>
+        <w:t>modeling</w:t>
+      </w:r>
+      <w:proofErr w:type="spellEnd"/>
+      <w:r>
+        <w:rPr>
+          <w:rFonts w:hAnsi="Times New Roman" w:cs="Times New Roman"/>
+          <w:lang w:val="en-GB"/>
+        </w:rPr>
+        <w:t xml:space="preserve"> species’ distributions: What it does, and why inputs and settings matter. </w:t>
+      </w:r>
+      <w:proofErr w:type="spellStart"/>
       <w:r>
         <w:rPr>
           <w:rFonts w:hAnsi="Times New Roman" w:cs="Times New Roman"/>
@@ -18299,6 +18997,7 @@
         </w:rPr>
         <w:t>Ecography</w:t>
       </w:r>
+      <w:proofErr w:type="spellEnd"/>
       <w:r>
         <w:rPr>
           <w:rFonts w:hAnsi="Times New Roman" w:cs="Times New Roman"/>
@@ -18334,11 +19033,19 @@
           <w:rFonts w:hAnsi="Times New Roman" w:cs="Times New Roman"/>
         </w:rPr>
       </w:pPr>
+      <w:proofErr w:type="spellStart"/>
       <w:r>
         <w:rPr>
           <w:rFonts w:hAnsi="Times New Roman" w:cs="Times New Roman"/>
         </w:rPr>
-        <w:t xml:space="preserve">Rebelo T. (2001) </w:t>
+        <w:t>Rebelo</w:t>
+      </w:r>
+      <w:proofErr w:type="spellEnd"/>
+      <w:r>
+        <w:rPr>
+          <w:rFonts w:hAnsi="Times New Roman" w:cs="Times New Roman"/>
+        </w:rPr>
+        <w:t xml:space="preserve"> T. (2001) </w:t>
       </w:r>
       <w:r>
         <w:rPr>
@@ -18381,12 +19088,14 @@
         <w:lastRenderedPageBreak/>
         <w:fldChar w:fldCharType="end"/>
       </w:r>
+      <w:proofErr w:type="spellStart"/>
       <w:r>
         <w:t>Biosketch</w:t>
       </w:r>
       <w:r>
         <w:t>es</w:t>
       </w:r>
+      <w:proofErr w:type="spellEnd"/>
     </w:p>
     <w:p>
       <w:pPr>
@@ -18432,7 +19141,15 @@
         <w:t>Cramer</w:t>
       </w:r>
       <w:r>
-        <w:t xml:space="preserve"> is an ecophysiologist interested in physiological specialization in the hyper‐diverse Cape flora and the link between nutrient‐impoverished soils and species richness.</w:t>
+        <w:t xml:space="preserve"> is an </w:t>
+      </w:r>
+      <w:proofErr w:type="spellStart"/>
+      <w:r>
+        <w:t>ecophysiologist</w:t>
+      </w:r>
+      <w:proofErr w:type="spellEnd"/>
+      <w:r>
+        <w:t xml:space="preserve"> interested in physiological specialization in the hyper‐diverse Cape flora and the link between nutrient‐impoverished soils and species richness.</w:t>
       </w:r>
     </w:p>
     <w:p>
@@ -18453,12 +19170,14 @@
         </w:rPr>
         <w:t xml:space="preserve">G. Anthony </w:t>
       </w:r>
+      <w:proofErr w:type="spellStart"/>
       <w:r>
         <w:rPr>
           <w:b/>
         </w:rPr>
         <w:t>Verboom</w:t>
       </w:r>
+      <w:proofErr w:type="spellEnd"/>
       <w:r>
         <w:t xml:space="preserve"> works on the assembly of the hyper‐diverse Cape flora, its ve</w:t>
       </w:r>
@@ -18486,7 +19205,15 @@
         </w:rPr>
       </w:pPr>
       <w:r>
-        <w:t xml:space="preserve">MDC and GAV conceived the study question, which RvM investigated </w:t>
+        <w:t xml:space="preserve">MDC and GAV conceived the study question, which </w:t>
+      </w:r>
+      <w:proofErr w:type="spellStart"/>
+      <w:r>
+        <w:t>RvM</w:t>
+      </w:r>
+      <w:proofErr w:type="spellEnd"/>
+      <w:r>
+        <w:t xml:space="preserve"> investigated </w:t>
       </w:r>
       <w:r>
         <w:t xml:space="preserve">and developed </w:t>
@@ -18494,8 +19221,13 @@
       <w:r>
         <w:t xml:space="preserve">under their supervision for his BSc Hons project. </w:t>
       </w:r>
-      <w:r>
-        <w:t>RvM collated the data and carried out the</w:t>
+      <w:proofErr w:type="spellStart"/>
+      <w:r>
+        <w:t>RvM</w:t>
+      </w:r>
+      <w:proofErr w:type="spellEnd"/>
+      <w:r>
+        <w:t xml:space="preserve"> collated the data and carried out the</w:t>
       </w:r>
       <w:r>
         <w:t xml:space="preserve"> </w:t>
@@ -18510,8 +19242,13 @@
         <w:t xml:space="preserve">then </w:t>
       </w:r>
       <w:r>
-        <w:t>carried out by RvM</w:t>
-      </w:r>
+        <w:t xml:space="preserve">carried out by </w:t>
+      </w:r>
+      <w:proofErr w:type="spellStart"/>
+      <w:r>
+        <w:t>RvM</w:t>
+      </w:r>
+      <w:proofErr w:type="spellEnd"/>
       <w:r>
         <w:t xml:space="preserve">, who </w:t>
       </w:r>
@@ -18594,7 +19331,15 @@
         <w:t>XXX</w:t>
       </w:r>
       <w:r>
-        <w:t xml:space="preserve"> unique species names for the GCFR and SWAFR, respectively. The R package “taxize” </w:t>
+        <w:t xml:space="preserve"> unique species names for the GCFR and SWAFR, respectively. The R package “</w:t>
+      </w:r>
+      <w:proofErr w:type="spellStart"/>
+      <w:r>
+        <w:t>taxize</w:t>
+      </w:r>
+      <w:proofErr w:type="spellEnd"/>
+      <w:r>
+        <w:t xml:space="preserve">” </w:t>
       </w:r>
       <w:r>
         <w:fldChar w:fldCharType="begin" w:fldLock="1"/>
@@ -18666,7 +19411,15 @@
         <w:t>ere</w:t>
       </w:r>
       <w:r>
-        <w:t xml:space="preserve"> listed under multiple synonyms, the retained names were then queried against the Tropicos and Integrated Taxonomic Information System (ITIS; </w:t>
+        <w:t xml:space="preserve"> listed under multiple synonyms, the retained names were then queried against the </w:t>
+      </w:r>
+      <w:proofErr w:type="spellStart"/>
+      <w:r>
+        <w:t>Tropicos</w:t>
+      </w:r>
+      <w:proofErr w:type="spellEnd"/>
+      <w:r>
+        <w:t xml:space="preserve"> and Integrated Taxonomic Information System (ITIS; </w:t>
       </w:r>
       <w:r>
         <w:rPr>
@@ -18681,7 +19434,15 @@
         <w:t xml:space="preserve"> </w:t>
       </w:r>
       <w:r>
-        <w:t>for known synonyms, again using “taxize.” We removed all records of species identified as non-native, using lists of invasive plants for South Africa and Australia from the IUCN’s Global Invasive Species Database (</w:t>
+        <w:t>for known synonyms, again using “</w:t>
+      </w:r>
+      <w:proofErr w:type="spellStart"/>
+      <w:r>
+        <w:t>taxize</w:t>
+      </w:r>
+      <w:proofErr w:type="spellEnd"/>
+      <w:r>
+        <w:t>.” We removed all records of species identified as non-native, using lists of invasive plants for South Africa and Australia from the IUCN’s Global Invasive Species Database (</w:t>
       </w:r>
       <w:hyperlink r:id="rId20">
         <w:r>
@@ -19147,8 +19908,13 @@
             <w:pPr>
               <w:pStyle w:val="Compact"/>
             </w:pPr>
+            <w:proofErr w:type="spellStart"/>
             <w:r>
-              <w:t>Hengl et al. (2017)</w:t>
+              <w:t>Hengl</w:t>
+            </w:r>
+            <w:proofErr w:type="spellEnd"/>
+            <w:r>
+              <w:t xml:space="preserve"> et al. (2017)</w:t>
             </w:r>
           </w:p>
         </w:tc>
@@ -19258,7 +20024,31 @@
         <w:spacing w:line="240" w:lineRule="auto"/>
       </w:pPr>
       <w:r>
-        <w:t>Farr, T., Rosen, P., Caro, E., Crippen, R., Duren, R., Hensley, S., Kobrick, M., Paller, M., Rodriguez, E., Roth, L., Seal, D., Shaffer, S., Shimada, J., Umland, J., Werner, M., Oskin, M., Burbank, D., &amp; Alsdorf, D. (2007)</w:t>
+        <w:t xml:space="preserve">Farr, T., Rosen, P., Caro, E., Crippen, R., Duren, R., Hensley, S., </w:t>
+      </w:r>
+      <w:proofErr w:type="spellStart"/>
+      <w:r>
+        <w:t>Kobrick</w:t>
+      </w:r>
+      <w:proofErr w:type="spellEnd"/>
+      <w:r>
+        <w:t xml:space="preserve">, M., </w:t>
+      </w:r>
+      <w:proofErr w:type="spellStart"/>
+      <w:r>
+        <w:t>Paller</w:t>
+      </w:r>
+      <w:proofErr w:type="spellEnd"/>
+      <w:r>
+        <w:t xml:space="preserve">, M., Rodriguez, E., Roth, L., Seal, D., Shaffer, S., Shimada, J., Umland, J., Werner, M., Oskin, M., Burbank, D., &amp; </w:t>
+      </w:r>
+      <w:proofErr w:type="spellStart"/>
+      <w:r>
+        <w:t>Alsdorf</w:t>
+      </w:r>
+      <w:proofErr w:type="spellEnd"/>
+      <w:r>
+        <w:t>, D. (2007)</w:t>
       </w:r>
       <w:r>
         <w:t>.</w:t>
@@ -19288,7 +20078,55 @@
         <w:spacing w:line="240" w:lineRule="auto"/>
       </w:pPr>
       <w:r>
-        <w:t>Funk, C.C., Peterson, P.J., Landsfeld, M., Pedreros, D.H., Verdin, J., Shukla, S., Husak, G., Rowland, J.D., Harrison, L., Hoell, A., &amp; Michaelsen, J. (2015)</w:t>
+        <w:t xml:space="preserve">Funk, C.C., Peterson, P.J., </w:t>
+      </w:r>
+      <w:proofErr w:type="spellStart"/>
+      <w:r>
+        <w:t>Landsfeld</w:t>
+      </w:r>
+      <w:proofErr w:type="spellEnd"/>
+      <w:r>
+        <w:t xml:space="preserve">, M., </w:t>
+      </w:r>
+      <w:proofErr w:type="spellStart"/>
+      <w:r>
+        <w:t>Pedreros</w:t>
+      </w:r>
+      <w:proofErr w:type="spellEnd"/>
+      <w:r>
+        <w:t xml:space="preserve">, D.H., </w:t>
+      </w:r>
+      <w:proofErr w:type="spellStart"/>
+      <w:r>
+        <w:t>Verdin</w:t>
+      </w:r>
+      <w:proofErr w:type="spellEnd"/>
+      <w:r>
+        <w:t xml:space="preserve">, J., Shukla, S., </w:t>
+      </w:r>
+      <w:proofErr w:type="spellStart"/>
+      <w:r>
+        <w:t>Husak</w:t>
+      </w:r>
+      <w:proofErr w:type="spellEnd"/>
+      <w:r>
+        <w:t xml:space="preserve">, G., Rowland, J.D., Harrison, L., </w:t>
+      </w:r>
+      <w:proofErr w:type="spellStart"/>
+      <w:r>
+        <w:t>Hoell</w:t>
+      </w:r>
+      <w:proofErr w:type="spellEnd"/>
+      <w:r>
+        <w:t xml:space="preserve">, A., &amp; </w:t>
+      </w:r>
+      <w:proofErr w:type="spellStart"/>
+      <w:r>
+        <w:t>Michaelsen</w:t>
+      </w:r>
+      <w:proofErr w:type="spellEnd"/>
+      <w:r>
+        <w:t>, J. (2015)</w:t>
       </w:r>
       <w:r>
         <w:t>.</w:t>
@@ -19386,14 +20224,107 @@
           <w:highlight w:val="yellow"/>
         </w:rPr>
       </w:pPr>
-      <w:r>
-        <w:t xml:space="preserve">Hengl, T., Mendes de Jesus, J., Heuvelink, G.B.M., Ruiperez Gonzalez, M., Kilibarda, M., Blagoti?, A., Shangguan, W., Wright, M.N., Geng, X., Bauer-Marschallinger, B., Guevara, M.A., Vargas, R., MacMillan, R.A., Batjes, N.H., Leenaars, J.G.B., Ribeiro, E., Wheeler, I., Mantel, S., &amp; Kempen, B. (2017) SoilGrids250m: Global gridded soil information based on machine learning. </w:t>
-      </w:r>
+      <w:proofErr w:type="spellStart"/>
+      <w:r>
+        <w:t>Hengl</w:t>
+      </w:r>
+      <w:proofErr w:type="spellEnd"/>
+      <w:r>
+        <w:t xml:space="preserve">, T., Mendes de Jesus, J., </w:t>
+      </w:r>
+      <w:proofErr w:type="spellStart"/>
+      <w:r>
+        <w:t>Heuvelink</w:t>
+      </w:r>
+      <w:proofErr w:type="spellEnd"/>
+      <w:r>
+        <w:t xml:space="preserve">, G.B.M., </w:t>
+      </w:r>
+      <w:proofErr w:type="spellStart"/>
+      <w:r>
+        <w:t>Ruiperez</w:t>
+      </w:r>
+      <w:proofErr w:type="spellEnd"/>
+      <w:r>
+        <w:t xml:space="preserve"> Gonzalez, M., </w:t>
+      </w:r>
+      <w:proofErr w:type="spellStart"/>
+      <w:r>
+        <w:t>Kilibarda</w:t>
+      </w:r>
+      <w:proofErr w:type="spellEnd"/>
+      <w:r>
+        <w:t xml:space="preserve">, M., </w:t>
+      </w:r>
+      <w:proofErr w:type="spellStart"/>
+      <w:r>
+        <w:t>Blagoti</w:t>
+      </w:r>
+      <w:proofErr w:type="spellEnd"/>
+      <w:r>
+        <w:t xml:space="preserve">?, A., </w:t>
+      </w:r>
+      <w:proofErr w:type="spellStart"/>
+      <w:r>
+        <w:t>Shangguan</w:t>
+      </w:r>
+      <w:proofErr w:type="spellEnd"/>
+      <w:r>
+        <w:t xml:space="preserve">, W., Wright, M.N., </w:t>
+      </w:r>
+      <w:proofErr w:type="spellStart"/>
+      <w:r>
+        <w:t>Geng</w:t>
+      </w:r>
+      <w:proofErr w:type="spellEnd"/>
+      <w:r>
+        <w:t>, X., Bauer-</w:t>
+      </w:r>
+      <w:proofErr w:type="spellStart"/>
+      <w:r>
+        <w:t>Marschallinger</w:t>
+      </w:r>
+      <w:proofErr w:type="spellEnd"/>
+      <w:r>
+        <w:t xml:space="preserve">, B., Guevara, M.A., Vargas, R., MacMillan, R.A., </w:t>
+      </w:r>
+      <w:proofErr w:type="spellStart"/>
+      <w:r>
+        <w:t>Batjes</w:t>
+      </w:r>
+      <w:proofErr w:type="spellEnd"/>
+      <w:r>
+        <w:t xml:space="preserve">, N.H., </w:t>
+      </w:r>
+      <w:proofErr w:type="spellStart"/>
+      <w:r>
+        <w:t>Leenaars</w:t>
+      </w:r>
+      <w:proofErr w:type="spellEnd"/>
+      <w:r>
+        <w:t xml:space="preserve">, J.G.B., Ribeiro, E., Wheeler, I., Mantel, S., &amp; </w:t>
+      </w:r>
+      <w:proofErr w:type="spellStart"/>
+      <w:r>
+        <w:t>Kempen</w:t>
+      </w:r>
+      <w:proofErr w:type="spellEnd"/>
+      <w:r>
+        <w:t xml:space="preserve">, B. (2017) SoilGrids250m: Global gridded soil information based on machine learning. </w:t>
+      </w:r>
+      <w:proofErr w:type="spellStart"/>
       <w:r>
         <w:rPr>
           <w:i/>
         </w:rPr>
-        <w:t>PLoS ONE</w:t>
+        <w:t>PLoS</w:t>
+      </w:r>
+      <w:proofErr w:type="spellEnd"/>
+      <w:r>
+        <w:rPr>
+          <w:i/>
+        </w:rPr>
+        <w:t xml:space="preserve"> ONE</w:t>
       </w:r>
       <w:r>
         <w:t>, 12, e0169748.</w:t>
@@ -19435,8 +20366,16 @@
         <w:rPr>
           <w:highlight w:val="yellow"/>
         </w:rPr>
-        <w:t>l3 global 0.05Deg cmg</w:t>
-      </w:r>
+        <w:t xml:space="preserve">l3 global 0.05Deg </w:t>
+      </w:r>
+      <w:proofErr w:type="spellStart"/>
+      <w:r>
+        <w:rPr>
+          <w:highlight w:val="yellow"/>
+        </w:rPr>
+        <w:t>cmg</w:t>
+      </w:r>
+      <w:proofErr w:type="spellEnd"/>
       <w:r>
         <w:t xml:space="preserve"> </w:t>
       </w:r>
@@ -19501,8 +20440,16 @@
         <w:rPr>
           <w:highlight w:val="yellow"/>
         </w:rPr>
-        <w:t>l3 global 0.05Deg cmg</w:t>
-      </w:r>
+        <w:t xml:space="preserve">l3 global 0.05Deg </w:t>
+      </w:r>
+      <w:proofErr w:type="spellStart"/>
+      <w:r>
+        <w:rPr>
+          <w:highlight w:val="yellow"/>
+        </w:rPr>
+        <w:t>cmg</w:t>
+      </w:r>
+      <w:proofErr w:type="spellEnd"/>
       <w:r>
         <w:t xml:space="preserve"> (</w:t>
       </w:r>
@@ -19560,7 +20507,7 @@
 
 <file path=word/comments.xml><?xml version="1.0" encoding="utf-8"?>
 <w:comments xmlns:wpc="http://schemas.microsoft.com/office/word/2010/wordprocessingCanvas" xmlns:cx="http://schemas.microsoft.com/office/drawing/2014/chartex" xmlns:cx1="http://schemas.microsoft.com/office/drawing/2015/9/8/chartex" xmlns:cx2="http://schemas.microsoft.com/office/drawing/2015/10/21/chartex" xmlns:cx3="http://schemas.microsoft.com/office/drawing/2016/5/9/chartex" xmlns:cx4="http://schemas.microsoft.com/office/drawing/2016/5/10/chartex" xmlns:cx5="http://schemas.microsoft.com/office/drawing/2016/5/11/chartex" xmlns:cx6="http://schemas.microsoft.com/office/drawing/2016/5/12/chartex" xmlns:cx7="http://schemas.microsoft.com/office/drawing/2016/5/13/chartex" xmlns:cx8="http://schemas.microsoft.com/office/drawing/2016/5/14/chartex" xmlns:mc="http://schemas.openxmlformats.org/markup-compatibility/2006" xmlns:aink="http://schemas.microsoft.com/office/drawing/2016/ink" xmlns:am3d="http://schemas.microsoft.com/office/drawing/2017/model3d" xmlns:o="urn:schemas-microsoft-com:office:office" xmlns:r="http://schemas.openxmlformats.org/officeDocument/2006/relationships" xmlns:m="http://schemas.openxmlformats.org/officeDocument/2006/math" xmlns:v="urn:schemas-microsoft-com:vml" xmlns:wp14="http://schemas.microsoft.com/office/word/2010/wordprocessingDrawing" xmlns:wp="http://schemas.openxmlformats.org/drawingml/2006/wordprocessingDrawing" xmlns:w10="urn:schemas-microsoft-com:office:word" xmlns:w="http://schemas.openxmlformats.org/wordprocessingml/2006/main" xmlns:w14="http://schemas.microsoft.com/office/word/2010/wordml" xmlns:w15="http://schemas.microsoft.com/office/word/2012/wordml" xmlns:w16cid="http://schemas.microsoft.com/office/word/2016/wordml/cid" xmlns:w16se="http://schemas.microsoft.com/office/word/2015/wordml/symex" xmlns:wpg="http://schemas.microsoft.com/office/word/2010/wordprocessingGroup" xmlns:wpi="http://schemas.microsoft.com/office/word/2010/wordprocessingInk" xmlns:wne="http://schemas.microsoft.com/office/word/2006/wordml" xmlns:wps="http://schemas.microsoft.com/office/word/2010/wordprocessingShape" mc:Ignorable="w14 w15 w16se w16cid wp14">
-  <w:comment w:id="3" w:author="Ruan Van Mazijk" w:date="2019-12-03T12:24:00Z" w:initials="RVM">
+  <w:comment w:id="4" w:author="Ruan Van Mazijk" w:date="2019-12-03T12:24:00Z" w:initials="RVM">
     <w:p>
       <w:pPr>
         <w:pStyle w:val="CommentText"/>
@@ -19660,7 +20607,23 @@
         <w:t>…</w:t>
       </w:r>
       <w:r>
-        <w:t xml:space="preserve">XXXX). To me this kind of makes it a different beast to kwongan/funbos. We also have a </w:t>
+        <w:t xml:space="preserve">XXXX). To me this kind of makes it a different beast to </w:t>
+      </w:r>
+      <w:proofErr w:type="spellStart"/>
+      <w:r>
+        <w:t>kwongan</w:t>
+      </w:r>
+      <w:proofErr w:type="spellEnd"/>
+      <w:r>
+        <w:t>/</w:t>
+      </w:r>
+      <w:proofErr w:type="spellStart"/>
+      <w:r>
+        <w:t>funbos</w:t>
+      </w:r>
+      <w:proofErr w:type="spellEnd"/>
+      <w:r>
+        <w:t xml:space="preserve">. We also have a </w:t>
       </w:r>
       <w:r>
         <w:t>“</w:t>
@@ -19672,7 +20635,15 @@
         <w:t>”</w:t>
       </w:r>
       <w:r>
-        <w:t xml:space="preserve"> component but localized in geographic extent to riverine etc bands.</w:t>
+        <w:t xml:space="preserve"> component but localized in geographic extent to riverine </w:t>
+      </w:r>
+      <w:proofErr w:type="spellStart"/>
+      <w:r>
+        <w:t>etc</w:t>
+      </w:r>
+      <w:proofErr w:type="spellEnd"/>
+      <w:r>
+        <w:t xml:space="preserve"> bands.</w:t>
       </w:r>
     </w:p>
   </w:comment>
@@ -19780,7 +20751,31 @@
         <w:annotationRef/>
       </w:r>
       <w:r>
-        <w:t>Why nominally? This should been informed by collinearty tests and so surely nimonally is not an accurate description?</w:t>
+        <w:t xml:space="preserve">Why nominally? This should </w:t>
+      </w:r>
+      <w:proofErr w:type="gramStart"/>
+      <w:r>
+        <w:t>been</w:t>
+      </w:r>
+      <w:proofErr w:type="gramEnd"/>
+      <w:r>
+        <w:t xml:space="preserve"> informed by </w:t>
+      </w:r>
+      <w:proofErr w:type="spellStart"/>
+      <w:r>
+        <w:t>collinearty</w:t>
+      </w:r>
+      <w:proofErr w:type="spellEnd"/>
+      <w:r>
+        <w:t xml:space="preserve"> tests and so surely </w:t>
+      </w:r>
+      <w:proofErr w:type="spellStart"/>
+      <w:r>
+        <w:t>nimonally</w:t>
+      </w:r>
+      <w:proofErr w:type="spellEnd"/>
+      <w:r>
+        <w:t xml:space="preserve"> is not an accurate description?</w:t>
       </w:r>
     </w:p>
   </w:comment>
@@ -19922,7 +20917,15 @@
         <w:annotationRef/>
       </w:r>
       <w:r>
-        <w:t>It is not easy to see this from Fig 2. There was some discussion about relativizing this but I don</w:t>
+        <w:t xml:space="preserve">It is not easy to see this from Fig 2. There was some discussion about relativizing </w:t>
+      </w:r>
+      <w:proofErr w:type="gramStart"/>
+      <w:r>
+        <w:t>this</w:t>
+      </w:r>
+      <w:proofErr w:type="gramEnd"/>
+      <w:r>
+        <w:t xml:space="preserve"> but I don</w:t>
       </w:r>
       <w:r>
         <w:t>’</w:t>
@@ -19950,7 +20953,23 @@
         <w:t>’</w:t>
       </w:r>
       <w:r>
-        <w:t>t know what you mean by relativising or standardising here?</w:t>
+        <w:t xml:space="preserve">t know what you mean by </w:t>
+      </w:r>
+      <w:proofErr w:type="spellStart"/>
+      <w:r>
+        <w:t>relativising</w:t>
+      </w:r>
+      <w:proofErr w:type="spellEnd"/>
+      <w:r>
+        <w:t xml:space="preserve"> or </w:t>
+      </w:r>
+      <w:proofErr w:type="spellStart"/>
+      <w:r>
+        <w:t>standardising</w:t>
+      </w:r>
+      <w:proofErr w:type="spellEnd"/>
+      <w:r>
+        <w:t xml:space="preserve"> here?</w:t>
       </w:r>
     </w:p>
   </w:comment>
@@ -20384,7 +21403,15 @@
         <w:t>…</w:t>
       </w:r>
       <w:r>
-        <w:t xml:space="preserve">thin and probably not really that representative, especially in these hotspots. I think that the foremost explanation of weakness in the models is indeed this. Also we left out many drivers that could be of potential interest. I do like the direction of the argument here, but I think we need a more nuanced approach to this. </w:t>
+        <w:t xml:space="preserve">thin and probably not really that representative, especially in these hotspots. I think that the foremost explanation of weakness in the models is indeed this. </w:t>
+      </w:r>
+      <w:proofErr w:type="gramStart"/>
+      <w:r>
+        <w:t>Also</w:t>
+      </w:r>
+      <w:proofErr w:type="gramEnd"/>
+      <w:r>
+        <w:t xml:space="preserve"> we left out many drivers that could be of potential interest. I do like the direction of the argument here, but I think we need a more nuanced approach to this. </w:t>
       </w:r>
     </w:p>
   </w:comment>
@@ -20406,7 +21433,15 @@
         <w:t>’</w:t>
       </w:r>
       <w:r>
-        <w:t>t you think that Perth requires a mention too. There is a different matter. It is the potential inflation of species richness by anthropogenic imports.</w:t>
+        <w:t xml:space="preserve">t you think that Perth requires a mention </w:t>
+      </w:r>
+      <w:proofErr w:type="gramStart"/>
+      <w:r>
+        <w:t>too.</w:t>
+      </w:r>
+      <w:proofErr w:type="gramEnd"/>
+      <w:r>
+        <w:t xml:space="preserve"> There is a different matter. It is the potential inflation of species richness by anthropogenic imports.</w:t>
       </w:r>
     </w:p>
     <w:p>
@@ -20491,7 +21526,15 @@
         <w:annotationRef/>
       </w:r>
       <w:r>
-        <w:t>What does the steeper slope at DS mean? Is it steeper in fact? Actually I don</w:t>
+        <w:t xml:space="preserve">What does the steeper slope at DS mean? Is it steeper in fact? </w:t>
+      </w:r>
+      <w:proofErr w:type="gramStart"/>
+      <w:r>
+        <w:t>Actually</w:t>
+      </w:r>
+      <w:proofErr w:type="gramEnd"/>
+      <w:r>
+        <w:t xml:space="preserve"> I don</w:t>
       </w:r>
       <w:r>
         <w:t>’</w:t>
@@ -20552,6 +21595,7 @@
       <w:r>
         <w:t>“</w:t>
       </w:r>
+      <w:proofErr w:type="spellStart"/>
       <w:r>
         <w:t>Region</w:t>
       </w:r>
@@ -20561,6 +21605,7 @@
         </w:rPr>
         <w:t>SWAFR</w:t>
       </w:r>
+      <w:proofErr w:type="spellEnd"/>
       <w:r>
         <w:t>”</w:t>
       </w:r>
@@ -24439,7 +25484,7 @@
 </file>
 
 <file path=customXml/itemProps1.xml><?xml version="1.0" encoding="utf-8"?>
-<ds:datastoreItem xmlns:ds="http://schemas.openxmlformats.org/officeDocument/2006/customXml" ds:itemID="{E0042D8E-C95D-41B9-941F-6D91209B3B14}">
+<ds:datastoreItem xmlns:ds="http://schemas.openxmlformats.org/officeDocument/2006/customXml" ds:itemID="{4572E828-202E-4F14-9E53-3E13F43B44EB}">
   <ds:schemaRefs>
     <ds:schemaRef ds:uri="http://schemas.openxmlformats.org/officeDocument/2006/bibliography"/>
   </ds:schemaRefs>

--- a/draft-02/manuscript/ver6/manuscript_ver6_rvm.docx
+++ b/draft-02/manuscript/ver6/manuscript_ver6_rvm.docx
@@ -45,12 +45,7 @@
         <w:t xml:space="preserve"> </w:t>
       </w:r>
       <w:r>
-        <w:t>plant species richness in tw</w:t>
-      </w:r>
-      <w:bookmarkStart w:id="1" w:name="_GoBack"/>
-      <w:bookmarkEnd w:id="1"/>
-      <w:r>
-        <w:t>o hyper</w:t>
+        <w:t>plant species richness in two hyper</w:t>
       </w:r>
       <w:r>
         <w:t>-</w:t>
@@ -160,12 +155,12 @@
         <w:pStyle w:val="Heading1"/>
         <w:spacing w:line="240" w:lineRule="auto"/>
       </w:pPr>
-      <w:bookmarkStart w:id="2" w:name="acknowledgements"/>
-      <w:bookmarkStart w:id="3" w:name="abstract"/>
+      <w:bookmarkStart w:id="1" w:name="acknowledgements"/>
+      <w:bookmarkStart w:id="2" w:name="abstract"/>
       <w:r>
         <w:t>Acknowledgements</w:t>
       </w:r>
-      <w:bookmarkEnd w:id="2"/>
+      <w:bookmarkEnd w:id="1"/>
     </w:p>
     <w:p>
       <w:pPr>
@@ -206,25 +201,26 @@
         <w:pStyle w:val="Heading1"/>
         <w:spacing w:line="240" w:lineRule="auto"/>
       </w:pPr>
+      <w:commentRangeStart w:id="3"/>
       <w:r>
         <w:t>Abstract</w:t>
       </w:r>
-      <w:bookmarkEnd w:id="3"/>
+      <w:bookmarkEnd w:id="2"/>
+      <w:commentRangeEnd w:id="3"/>
+      <w:r>
+        <w:rPr>
+          <w:rStyle w:val="CommentReference"/>
+          <w:rFonts w:ascii="Times New Roman" w:eastAsiaTheme="minorHAnsi" w:hAnsiTheme="minorHAnsi" w:cstheme="minorBidi"/>
+          <w:b w:val="0"/>
+          <w:bCs w:val="0"/>
+          <w:color w:val="auto"/>
+        </w:rPr>
+        <w:commentReference w:id="3"/>
+      </w:r>
     </w:p>
     <w:p>
       <w:pPr>
         <w:pStyle w:val="BodyText"/>
-      </w:pPr>
-      <w:r>
-        <w:t>[Journal of Biogeography style]</w:t>
-      </w:r>
-    </w:p>
-    <w:p>
-      <w:pPr>
-        <w:pStyle w:val="BodyText"/>
-        <w:rPr>
-          <w:b/>
-        </w:rPr>
       </w:pPr>
       <w:r>
         <w:rPr>
@@ -1551,7 +1547,12 @@
         <w:t>Bergh &amp; Linder 2009</w:t>
       </w:r>
       <w:r>
-        <w:t>). In this context, it is unsurprising that the two floras show strong taxonomic affinities and that both are species-rich with high levels of regional endemism (</w:t>
+        <w:t xml:space="preserve">). In this </w:t>
+      </w:r>
+      <w:bookmarkStart w:id="10" w:name="_GoBack"/>
+      <w:bookmarkEnd w:id="10"/>
+      <w:r>
+        <w:t>context, it is unsurprising that the two floras show strong taxonomic affinities and that both are species-rich with high levels of regional endemism (</w:t>
       </w:r>
       <w:r>
         <w:rPr>
@@ -1826,20 +1827,20 @@
         </w:rPr>
         <w:t xml:space="preserve">the </w:t>
       </w:r>
-      <w:commentRangeStart w:id="10"/>
+      <w:commentRangeStart w:id="11"/>
       <w:r>
         <w:rPr>
           <w:lang w:val="en-ZA"/>
         </w:rPr>
         <w:t xml:space="preserve">CFR </w:t>
       </w:r>
-      <w:commentRangeEnd w:id="10"/>
+      <w:commentRangeEnd w:id="11"/>
       <w:r>
         <w:rPr>
           <w:rStyle w:val="CommentReference"/>
           <w:rFonts w:ascii="Times New Roman" w:hAnsiTheme="minorHAnsi"/>
         </w:rPr>
-        <w:commentReference w:id="10"/>
+        <w:commentReference w:id="11"/>
       </w:r>
       <w:r>
         <w:rPr>
@@ -2090,7 +2091,7 @@
         <w:pStyle w:val="Heading2"/>
         <w:spacing w:line="240" w:lineRule="auto"/>
       </w:pPr>
-      <w:bookmarkStart w:id="11" w:name="comparing-regions-environmental-heteroge"/>
+      <w:bookmarkStart w:id="12" w:name="comparing-regions-environmental-heteroge"/>
       <w:r>
         <w:t>2.1</w:t>
       </w:r>
@@ -2433,26 +2434,26 @@
       <w:r>
         <w:t xml:space="preserve"> </w:t>
       </w:r>
-      <w:commentRangeStart w:id="12"/>
       <w:commentRangeStart w:id="13"/>
+      <w:commentRangeStart w:id="14"/>
       <w:r>
         <w:t>The</w:t>
       </w:r>
-      <w:commentRangeEnd w:id="12"/>
+      <w:commentRangeEnd w:id="13"/>
       <w:r>
         <w:rPr>
           <w:rStyle w:val="CommentReference"/>
           <w:rFonts w:ascii="Times New Roman" w:hAnsiTheme="minorHAnsi"/>
         </w:rPr>
-        <w:commentReference w:id="12"/>
-      </w:r>
-      <w:commentRangeEnd w:id="13"/>
+        <w:commentReference w:id="13"/>
+      </w:r>
+      <w:commentRangeEnd w:id="14"/>
       <w:r>
         <w:rPr>
           <w:rStyle w:val="CommentReference"/>
           <w:rFonts w:ascii="Times New Roman" w:hAnsiTheme="minorHAnsi"/>
         </w:rPr>
-        <w:commentReference w:id="13"/>
+        <w:commentReference w:id="14"/>
       </w:r>
       <w:r>
         <w:t xml:space="preserve"> final </w:t>
@@ -3214,7 +3215,7 @@
       <w:r>
         <w:t>Comparing environmental heterogeneity</w:t>
       </w:r>
-      <w:bookmarkEnd w:id="11"/>
+      <w:bookmarkEnd w:id="12"/>
     </w:p>
     <w:p>
       <w:pPr>
@@ -3271,17 +3272,17 @@
       <w:r>
         <w:t xml:space="preserve">(NDVI) </w:t>
       </w:r>
-      <w:commentRangeStart w:id="14"/>
+      <w:commentRangeStart w:id="15"/>
       <w:r>
         <w:t>gradients</w:t>
       </w:r>
-      <w:commentRangeEnd w:id="14"/>
+      <w:commentRangeEnd w:id="15"/>
       <w:r>
         <w:rPr>
           <w:rStyle w:val="CommentReference"/>
           <w:rFonts w:ascii="Times New Roman" w:hAnsiTheme="minorHAnsi"/>
         </w:rPr>
-        <w:commentReference w:id="14"/>
+        <w:commentReference w:id="15"/>
       </w:r>
       <w:r>
         <w:t xml:space="preserve">. </w:t>
@@ -3292,26 +3293,26 @@
       <w:r>
         <w:t xml:space="preserve"> and </w:t>
       </w:r>
-      <w:commentRangeStart w:id="15"/>
       <w:commentRangeStart w:id="16"/>
+      <w:commentRangeStart w:id="17"/>
       <w:r>
         <w:t xml:space="preserve">nominally </w:t>
       </w:r>
-      <w:commentRangeEnd w:id="15"/>
+      <w:commentRangeEnd w:id="16"/>
       <w:r>
         <w:rPr>
           <w:rStyle w:val="CommentReference"/>
           <w:rFonts w:ascii="Times New Roman" w:hAnsiTheme="minorHAnsi"/>
         </w:rPr>
-        <w:commentReference w:id="15"/>
-      </w:r>
-      <w:commentRangeEnd w:id="16"/>
+        <w:commentReference w:id="16"/>
+      </w:r>
+      <w:commentRangeEnd w:id="17"/>
       <w:r>
         <w:rPr>
           <w:rStyle w:val="CommentReference"/>
           <w:rFonts w:ascii="Times New Roman" w:hAnsiTheme="minorHAnsi"/>
         </w:rPr>
-        <w:commentReference w:id="16"/>
+        <w:commentReference w:id="17"/>
       </w:r>
       <w:r>
         <w:t>independent</w:t>
@@ -3813,26 +3814,26 @@
       <w:r>
         <w:t xml:space="preserve"> environmental variables across </w:t>
       </w:r>
-      <w:commentRangeStart w:id="17"/>
       <w:commentRangeStart w:id="18"/>
+      <w:commentRangeStart w:id="19"/>
       <w:r>
         <w:t xml:space="preserve">both </w:t>
       </w:r>
-      <w:commentRangeEnd w:id="17"/>
+      <w:commentRangeEnd w:id="18"/>
       <w:r>
         <w:rPr>
           <w:rStyle w:val="CommentReference"/>
           <w:rFonts w:ascii="Times New Roman" w:hAnsiTheme="minorHAnsi"/>
         </w:rPr>
-        <w:commentReference w:id="17"/>
-      </w:r>
-      <w:commentRangeEnd w:id="18"/>
+        <w:commentReference w:id="18"/>
+      </w:r>
+      <w:commentRangeEnd w:id="19"/>
       <w:r>
         <w:rPr>
           <w:rStyle w:val="CommentReference"/>
           <w:rFonts w:ascii="Times New Roman" w:hAnsiTheme="minorHAnsi"/>
         </w:rPr>
-        <w:commentReference w:id="18"/>
+        <w:commentReference w:id="19"/>
       </w:r>
       <w:r>
         <w:t xml:space="preserve">regions, to </w:t>
@@ -3864,8 +3865,8 @@
       <w:r>
         <w:t xml:space="preserve">first </w:t>
       </w:r>
-      <w:commentRangeStart w:id="19"/>
       <w:commentRangeStart w:id="20"/>
+      <w:commentRangeStart w:id="21"/>
       <w:r>
         <w:t>log</w:t>
       </w:r>
@@ -3881,21 +3882,21 @@
       <w:r>
         <w:t xml:space="preserve">transformed </w:t>
       </w:r>
-      <w:commentRangeEnd w:id="19"/>
+      <w:commentRangeEnd w:id="20"/>
       <w:r>
         <w:rPr>
           <w:rStyle w:val="CommentReference"/>
           <w:rFonts w:ascii="Times New Roman" w:hAnsiTheme="minorHAnsi"/>
         </w:rPr>
-        <w:commentReference w:id="19"/>
-      </w:r>
-      <w:commentRangeEnd w:id="20"/>
+        <w:commentReference w:id="20"/>
+      </w:r>
+      <w:commentRangeEnd w:id="21"/>
       <w:r>
         <w:rPr>
           <w:rStyle w:val="CommentReference"/>
           <w:rFonts w:ascii="Times New Roman" w:hAnsiTheme="minorHAnsi"/>
         </w:rPr>
-        <w:commentReference w:id="20"/>
+        <w:commentReference w:id="21"/>
       </w:r>
       <w:r>
         <w:t xml:space="preserve">to ensure normality. A separate PCA was </w:t>
@@ -4187,7 +4188,7 @@
         <w:pStyle w:val="Heading2"/>
         <w:spacing w:line="240" w:lineRule="auto"/>
       </w:pPr>
-      <w:bookmarkStart w:id="21" w:name="environmental-heterogeneity-as-an-explan"/>
+      <w:bookmarkStart w:id="22" w:name="environmental-heterogeneity-as-an-explan"/>
       <w:r>
         <w:t>2.3</w:t>
       </w:r>
@@ -4200,7 +4201,7 @@
       <w:r>
         <w:t>Environmental heterogeneity as an explanation of species richness</w:t>
       </w:r>
-      <w:bookmarkEnd w:id="21"/>
+      <w:bookmarkEnd w:id="22"/>
     </w:p>
     <w:p>
       <w:pPr>
@@ -5368,20 +5369,20 @@
       <w:r>
         <w:t xml:space="preserve"> differed between the GCFR and SWAFR. Finally, </w:t>
       </w:r>
-      <w:commentRangeStart w:id="22"/>
+      <w:commentRangeStart w:id="23"/>
       <w:r>
         <w:t>to assess</w:t>
       </w:r>
       <w:r>
         <w:t xml:space="preserve"> whether the exceptional richness of hotspots is best explained by factors other than environmental heterogeneity</w:t>
       </w:r>
-      <w:commentRangeEnd w:id="22"/>
+      <w:commentRangeEnd w:id="23"/>
       <w:r>
         <w:rPr>
           <w:rStyle w:val="CommentReference"/>
           <w:rFonts w:ascii="Times New Roman" w:hAnsiTheme="minorHAnsi"/>
         </w:rPr>
-        <w:commentReference w:id="22"/>
+        <w:commentReference w:id="23"/>
       </w:r>
       <w:r>
         <w:t>, we repeated the ANCOVA and multiple regression analyses with hotspots omitted, and compared the coefficients of determination.</w:t>
@@ -5392,7 +5393,7 @@
         <w:pStyle w:val="Heading1"/>
         <w:spacing w:line="240" w:lineRule="auto"/>
       </w:pPr>
-      <w:bookmarkStart w:id="23" w:name="results"/>
+      <w:bookmarkStart w:id="24" w:name="results"/>
       <w:r>
         <w:lastRenderedPageBreak/>
         <w:t>3</w:t>
@@ -5406,7 +5407,7 @@
       <w:r>
         <w:t>Results</w:t>
       </w:r>
-      <w:bookmarkEnd w:id="23"/>
+      <w:bookmarkEnd w:id="24"/>
     </w:p>
     <w:p>
       <w:pPr>
@@ -5489,8 +5490,8 @@
       <w:r>
         <w:t xml:space="preserve">that </w:t>
       </w:r>
-      <w:commentRangeStart w:id="24"/>
       <w:commentRangeStart w:id="25"/>
+      <w:commentRangeStart w:id="26"/>
       <w:r>
         <w:t>species</w:t>
       </w:r>
@@ -5500,21 +5501,21 @@
       <w:r>
         <w:t>per unit area is similar at the QDS</w:t>
       </w:r>
-      <w:commentRangeEnd w:id="24"/>
+      <w:commentRangeEnd w:id="25"/>
       <w:r>
         <w:rPr>
           <w:rStyle w:val="CommentReference"/>
           <w:rFonts w:ascii="Times New Roman" w:hAnsiTheme="minorHAnsi"/>
         </w:rPr>
-        <w:commentReference w:id="24"/>
-      </w:r>
-      <w:commentRangeEnd w:id="25"/>
+        <w:commentReference w:id="25"/>
+      </w:r>
+      <w:commentRangeEnd w:id="26"/>
       <w:r>
         <w:rPr>
           <w:rStyle w:val="CommentReference"/>
           <w:rFonts w:ascii="Times New Roman" w:hAnsiTheme="minorHAnsi"/>
         </w:rPr>
-        <w:commentReference w:id="25"/>
+        <w:commentReference w:id="26"/>
       </w:r>
       <w:r>
         <w:t>- (Figure 2a;</w:t>
@@ -5587,8 +5588,8 @@
       <w:r>
         <w:t>), but that the GCFR is significantly more species-rich than the SWAFR at the DS-scale (</w:t>
       </w:r>
-      <w:commentRangeStart w:id="26"/>
       <w:commentRangeStart w:id="27"/>
+      <w:commentRangeStart w:id="28"/>
       <w:r>
         <w:rPr>
           <w:highlight w:val="yellow"/>
@@ -5607,21 +5608,21 @@
         </w:rPr>
         <w:t>a</w:t>
       </w:r>
-      <w:commentRangeEnd w:id="26"/>
+      <w:commentRangeEnd w:id="27"/>
       <w:r>
         <w:rPr>
           <w:rStyle w:val="CommentReference"/>
           <w:rFonts w:ascii="Times New Roman" w:hAnsiTheme="minorHAnsi"/>
         </w:rPr>
-        <w:commentReference w:id="26"/>
-      </w:r>
-      <w:commentRangeEnd w:id="27"/>
+        <w:commentReference w:id="27"/>
+      </w:r>
+      <w:commentRangeEnd w:id="28"/>
       <w:r>
         <w:rPr>
           <w:rStyle w:val="CommentReference"/>
           <w:rFonts w:ascii="Times New Roman" w:hAnsiTheme="minorHAnsi"/>
         </w:rPr>
-        <w:commentReference w:id="27"/>
+        <w:commentReference w:id="28"/>
       </w:r>
       <w:r>
         <w:t>;</w:t>
@@ -6460,8 +6461,8 @@
           <w:rFonts w:eastAsiaTheme="minorEastAsia" w:cstheme="majorBidi"/>
         </w:rPr>
       </w:pPr>
-      <w:commentRangeStart w:id="28"/>
       <w:commentRangeStart w:id="29"/>
+      <w:commentRangeStart w:id="30"/>
       <w:r>
         <w:t xml:space="preserve">The </w:t>
       </w:r>
@@ -6480,21 +6481,21 @@
         </w:rPr>
         <w:t>h</w:t>
       </w:r>
-      <w:commentRangeEnd w:id="28"/>
+      <w:commentRangeEnd w:id="29"/>
       <w:r>
         <w:rPr>
           <w:rStyle w:val="CommentReference"/>
           <w:rFonts w:ascii="Times New Roman" w:hAnsiTheme="minorHAnsi"/>
         </w:rPr>
-        <w:commentReference w:id="28"/>
-      </w:r>
-      <w:commentRangeEnd w:id="29"/>
+        <w:commentReference w:id="29"/>
+      </w:r>
+      <w:commentRangeEnd w:id="30"/>
       <w:r>
         <w:rPr>
           <w:rStyle w:val="CommentReference"/>
           <w:rFonts w:ascii="Times New Roman" w:hAnsiTheme="minorHAnsi"/>
         </w:rPr>
-        <w:commentReference w:id="29"/>
+        <w:commentReference w:id="30"/>
       </w:r>
       <w:r>
         <w:rPr>
@@ -6887,8 +6888,8 @@
       <w:r>
         <w:t>(</w:t>
       </w:r>
-      <w:commentRangeStart w:id="30"/>
       <w:commentRangeStart w:id="31"/>
+      <w:commentRangeStart w:id="32"/>
       <w:r>
         <w:rPr>
           <w:i/>
@@ -6906,21 +6907,21 @@
       <w:r>
         <w:t xml:space="preserve"> </w:t>
       </w:r>
-      <w:commentRangeEnd w:id="30"/>
+      <w:commentRangeEnd w:id="31"/>
       <w:r>
         <w:rPr>
           <w:rStyle w:val="CommentReference"/>
           <w:rFonts w:ascii="Times New Roman" w:hAnsiTheme="minorHAnsi"/>
         </w:rPr>
-        <w:commentReference w:id="30"/>
-      </w:r>
-      <w:commentRangeEnd w:id="31"/>
+        <w:commentReference w:id="31"/>
+      </w:r>
+      <w:commentRangeEnd w:id="32"/>
       <w:r>
         <w:rPr>
           <w:rStyle w:val="CommentReference"/>
           <w:rFonts w:ascii="Times New Roman" w:hAnsiTheme="minorHAnsi"/>
         </w:rPr>
-        <w:commentReference w:id="31"/>
+        <w:commentReference w:id="32"/>
       </w:r>
       <w:r>
         <w:t xml:space="preserve">= </w:t>
@@ -6934,8 +6935,8 @@
       <w:r>
         <w:t xml:space="preserve">2; </w:t>
       </w:r>
-      <w:commentRangeStart w:id="32"/>
       <w:commentRangeStart w:id="33"/>
+      <w:commentRangeStart w:id="34"/>
       <w:r>
         <w:rPr>
           <w:i/>
@@ -6953,7 +6954,7 @@
       <w:r>
         <w:t xml:space="preserve"> </w:t>
       </w:r>
-      <w:commentRangeEnd w:id="32"/>
+      <w:commentRangeEnd w:id="33"/>
       <w:r>
         <w:t>= 247.4</w:t>
       </w:r>
@@ -6962,15 +6963,15 @@
           <w:rStyle w:val="CommentReference"/>
           <w:rFonts w:ascii="Times New Roman" w:hAnsiTheme="minorHAnsi"/>
         </w:rPr>
-        <w:commentReference w:id="32"/>
-      </w:r>
-      <w:commentRangeEnd w:id="33"/>
+        <w:commentReference w:id="33"/>
+      </w:r>
+      <w:commentRangeEnd w:id="34"/>
       <w:r>
         <w:rPr>
           <w:rStyle w:val="CommentReference"/>
           <w:rFonts w:ascii="Times New Roman" w:hAnsiTheme="minorHAnsi"/>
         </w:rPr>
-        <w:commentReference w:id="33"/>
+        <w:commentReference w:id="34"/>
       </w:r>
       <w:r>
         <w:t>).</w:t>
@@ -7038,35 +7039,35 @@
         </w:rPr>
         <w:t xml:space="preserve"> (</w:t>
       </w:r>
-      <w:commentRangeStart w:id="34"/>
+      <w:commentRangeStart w:id="35"/>
       <w:r>
         <w:rPr>
           <w:rFonts w:eastAsiaTheme="minorEastAsia" w:cstheme="majorBidi"/>
         </w:rPr>
         <w:t xml:space="preserve">see also SI. Figure </w:t>
       </w:r>
-      <w:commentRangeStart w:id="35"/>
+      <w:commentRangeStart w:id="36"/>
       <w:r>
         <w:rPr>
           <w:rFonts w:eastAsiaTheme="minorEastAsia" w:cstheme="majorBidi"/>
         </w:rPr>
         <w:t>A</w:t>
       </w:r>
-      <w:commentRangeEnd w:id="35"/>
+      <w:commentRangeEnd w:id="36"/>
       <w:r>
         <w:rPr>
           <w:rStyle w:val="CommentReference"/>
           <w:rFonts w:ascii="Times New Roman" w:hAnsiTheme="minorHAnsi"/>
         </w:rPr>
-        <w:commentReference w:id="35"/>
-      </w:r>
-      <w:commentRangeEnd w:id="34"/>
+        <w:commentReference w:id="36"/>
+      </w:r>
+      <w:commentRangeEnd w:id="35"/>
       <w:r>
         <w:rPr>
           <w:rStyle w:val="CommentReference"/>
           <w:rFonts w:ascii="Times New Roman" w:hAnsiTheme="minorHAnsi"/>
         </w:rPr>
-        <w:commentReference w:id="34"/>
+        <w:commentReference w:id="35"/>
       </w:r>
       <w:r>
         <w:rPr>
@@ -7218,8 +7219,8 @@
       <w:r>
         <w:t xml:space="preserve"> relative to the spread of residual species richness within each region (QDS: </w:t>
       </w:r>
-      <w:commentRangeStart w:id="36"/>
       <w:commentRangeStart w:id="37"/>
+      <w:commentRangeStart w:id="38"/>
       <w:r>
         <w:rPr>
           <w:i/>
@@ -7237,21 +7238,21 @@
       <w:r>
         <w:t xml:space="preserve"> </w:t>
       </w:r>
-      <w:commentRangeEnd w:id="36"/>
+      <w:commentRangeEnd w:id="37"/>
       <w:r>
         <w:rPr>
           <w:rStyle w:val="CommentReference"/>
           <w:rFonts w:ascii="Times New Roman" w:hAnsiTheme="minorHAnsi"/>
         </w:rPr>
-        <w:commentReference w:id="36"/>
-      </w:r>
-      <w:commentRangeEnd w:id="37"/>
+        <w:commentReference w:id="37"/>
+      </w:r>
+      <w:commentRangeEnd w:id="38"/>
       <w:r>
         <w:rPr>
           <w:rStyle w:val="CommentReference"/>
           <w:rFonts w:ascii="Times New Roman" w:hAnsiTheme="minorHAnsi"/>
         </w:rPr>
-        <w:commentReference w:id="37"/>
+        <w:commentReference w:id="38"/>
       </w:r>
       <w:r>
         <w:t xml:space="preserve">= 315.5; </w:t>
@@ -7273,8 +7274,8 @@
       <w:r>
         <w:t xml:space="preserve"> = 230.1; HDS: </w:t>
       </w:r>
-      <w:commentRangeStart w:id="38"/>
       <w:commentRangeStart w:id="39"/>
+      <w:commentRangeStart w:id="40"/>
       <w:r>
         <w:rPr>
           <w:i/>
@@ -7292,21 +7293,21 @@
       <w:r>
         <w:t xml:space="preserve"> </w:t>
       </w:r>
-      <w:commentRangeEnd w:id="38"/>
+      <w:commentRangeEnd w:id="39"/>
       <w:r>
         <w:rPr>
           <w:rStyle w:val="CommentReference"/>
           <w:rFonts w:ascii="Times New Roman" w:hAnsiTheme="minorHAnsi"/>
         </w:rPr>
-        <w:commentReference w:id="38"/>
-      </w:r>
-      <w:commentRangeEnd w:id="39"/>
+        <w:commentReference w:id="39"/>
+      </w:r>
+      <w:commentRangeEnd w:id="40"/>
       <w:r>
         <w:rPr>
           <w:rStyle w:val="CommentReference"/>
           <w:rFonts w:ascii="Times New Roman" w:hAnsiTheme="minorHAnsi"/>
         </w:rPr>
-        <w:commentReference w:id="39"/>
+        <w:commentReference w:id="40"/>
       </w:r>
       <w:r>
         <w:t xml:space="preserve">= </w:t>
@@ -7361,8 +7362,8 @@
       <w:r>
         <w:t>large (500.0 to 1622.9) relative to the spread of residual species richness within each region (</w:t>
       </w:r>
-      <w:commentRangeStart w:id="40"/>
       <w:commentRangeStart w:id="41"/>
+      <w:commentRangeStart w:id="42"/>
       <w:r>
         <w:rPr>
           <w:i/>
@@ -7380,21 +7381,21 @@
       <w:r>
         <w:t xml:space="preserve"> </w:t>
       </w:r>
-      <w:commentRangeEnd w:id="40"/>
+      <w:commentRangeEnd w:id="41"/>
       <w:r>
         <w:rPr>
           <w:rStyle w:val="CommentReference"/>
           <w:rFonts w:ascii="Times New Roman" w:hAnsiTheme="minorHAnsi"/>
         </w:rPr>
-        <w:commentReference w:id="40"/>
-      </w:r>
-      <w:commentRangeEnd w:id="41"/>
+        <w:commentReference w:id="41"/>
+      </w:r>
+      <w:commentRangeEnd w:id="42"/>
       <w:r>
         <w:rPr>
           <w:rStyle w:val="CommentReference"/>
           <w:rFonts w:ascii="Times New Roman" w:hAnsiTheme="minorHAnsi"/>
         </w:rPr>
-        <w:commentReference w:id="41"/>
+        <w:commentReference w:id="42"/>
       </w:r>
       <w:r>
         <w:t xml:space="preserve">= 638.4; </w:t>
@@ -7419,8 +7420,8 @@
       <w:r>
         <w:t xml:space="preserve">. </w:t>
       </w:r>
-      <w:commentRangeStart w:id="42"/>
       <w:commentRangeStart w:id="43"/>
+      <w:commentRangeStart w:id="44"/>
       <w:r>
         <w:t xml:space="preserve">Where the </w:t>
       </w:r>
@@ -7457,21 +7458,21 @@
       <w:r>
         <w:t xml:space="preserve"> have the effect of cancelling (in the SWAFR) the partial main effects of these variables, both of which are a consequence of collinearities. </w:t>
       </w:r>
-      <w:commentRangeEnd w:id="42"/>
+      <w:commentRangeEnd w:id="43"/>
       <w:r>
         <w:rPr>
           <w:rStyle w:val="CommentReference"/>
           <w:rFonts w:ascii="Times New Roman" w:hAnsiTheme="minorHAnsi"/>
         </w:rPr>
-        <w:commentReference w:id="42"/>
-      </w:r>
-      <w:commentRangeEnd w:id="43"/>
+        <w:commentReference w:id="43"/>
+      </w:r>
+      <w:commentRangeEnd w:id="44"/>
       <w:r>
         <w:rPr>
           <w:rStyle w:val="CommentReference"/>
           <w:rFonts w:ascii="Times New Roman" w:hAnsiTheme="minorHAnsi"/>
         </w:rPr>
-        <w:commentReference w:id="43"/>
+        <w:commentReference w:id="44"/>
       </w:r>
     </w:p>
     <w:p>
@@ -7490,26 +7491,26 @@
       <w:r>
         <w:t xml:space="preserve"> (</w:t>
       </w:r>
-      <w:commentRangeStart w:id="44"/>
       <w:commentRangeStart w:id="45"/>
+      <w:commentRangeStart w:id="46"/>
       <w:r>
         <w:t>Figure 4</w:t>
       </w:r>
-      <w:commentRangeEnd w:id="44"/>
+      <w:commentRangeEnd w:id="45"/>
       <w:r>
         <w:rPr>
           <w:rStyle w:val="CommentReference"/>
           <w:rFonts w:ascii="Times New Roman" w:hAnsiTheme="minorHAnsi"/>
         </w:rPr>
-        <w:commentReference w:id="44"/>
-      </w:r>
-      <w:commentRangeEnd w:id="45"/>
+        <w:commentReference w:id="45"/>
+      </w:r>
+      <w:commentRangeEnd w:id="46"/>
       <w:r>
         <w:rPr>
           <w:rStyle w:val="CommentReference"/>
           <w:rFonts w:ascii="Times New Roman" w:hAnsiTheme="minorHAnsi"/>
         </w:rPr>
-        <w:commentReference w:id="45"/>
+        <w:commentReference w:id="46"/>
       </w:r>
       <w:r>
         <w:t xml:space="preserve">: </w:t>
@@ -7849,7 +7850,7 @@
           <w:tab w:val="left" w:pos="6189"/>
         </w:tabs>
       </w:pPr>
-      <w:bookmarkStart w:id="46" w:name="tables"/>
+      <w:bookmarkStart w:id="47" w:name="tables"/>
       <w:r>
         <w:t>Consistent with a recent meta-analysis identifying environmental heterogeneity as a universal driver of species richness</w:t>
       </w:r>
@@ -8172,7 +8173,7 @@
       <w:r>
         <w:t xml:space="preserve">, </w:t>
       </w:r>
-      <w:commentRangeStart w:id="47"/>
+      <w:commentRangeStart w:id="48"/>
       <w:r>
         <w:t>with the stronger coupling of species richness</w:t>
       </w:r>
@@ -8218,13 +8219,13 @@
       <w:r>
         <w:t>.</w:t>
       </w:r>
-      <w:commentRangeEnd w:id="47"/>
+      <w:commentRangeEnd w:id="48"/>
       <w:r>
         <w:rPr>
           <w:rStyle w:val="CommentReference"/>
           <w:rFonts w:ascii="Times New Roman" w:hAnsiTheme="minorHAnsi"/>
         </w:rPr>
-        <w:commentReference w:id="47"/>
+        <w:commentReference w:id="48"/>
       </w:r>
     </w:p>
     <w:p>
@@ -9165,17 +9166,17 @@
       <w:r>
         <w:t xml:space="preserve"> </w:t>
       </w:r>
-      <w:commentRangeStart w:id="48"/>
+      <w:commentRangeStart w:id="49"/>
       <w:r>
         <w:t>2017</w:t>
       </w:r>
-      <w:commentRangeEnd w:id="48"/>
+      <w:commentRangeEnd w:id="49"/>
       <w:r>
         <w:rPr>
           <w:rStyle w:val="CommentReference"/>
           <w:rFonts w:ascii="Times New Roman" w:hAnsiTheme="minorHAnsi"/>
         </w:rPr>
-        <w:commentReference w:id="48"/>
+        <w:commentReference w:id="49"/>
       </w:r>
       <w:r>
         <w:t>).</w:t>
@@ -9688,17 +9689,17 @@
       <w:r>
         <w:t xml:space="preserve"> Foremost amongst these, </w:t>
       </w:r>
-      <w:commentRangeStart w:id="49"/>
+      <w:commentRangeStart w:id="50"/>
       <w:r>
         <w:t>perhaps</w:t>
       </w:r>
-      <w:commentRangeEnd w:id="49"/>
+      <w:commentRangeEnd w:id="50"/>
       <w:r>
         <w:rPr>
           <w:rStyle w:val="CommentReference"/>
           <w:rFonts w:ascii="Times New Roman" w:hAnsiTheme="minorHAnsi"/>
         </w:rPr>
-        <w:commentReference w:id="49"/>
+        <w:commentReference w:id="50"/>
       </w:r>
       <w:r>
         <w:t xml:space="preserve">, is the influence of </w:t>
@@ -9876,17 +9877,17 @@
       <w:r>
         <w:t xml:space="preserve"> et al. </w:t>
       </w:r>
-      <w:commentRangeStart w:id="50"/>
+      <w:commentRangeStart w:id="51"/>
       <w:r>
         <w:t>2018</w:t>
       </w:r>
-      <w:commentRangeEnd w:id="50"/>
+      <w:commentRangeEnd w:id="51"/>
       <w:r>
         <w:rPr>
           <w:rStyle w:val="CommentReference"/>
           <w:rFonts w:ascii="Times New Roman" w:hAnsiTheme="minorHAnsi"/>
         </w:rPr>
-        <w:commentReference w:id="50"/>
+        <w:commentReference w:id="51"/>
       </w:r>
       <w:r>
         <w:t>)</w:t>
@@ -9948,7 +9949,7 @@
         <w:lastRenderedPageBreak/>
         <w:t>Tables</w:t>
       </w:r>
-      <w:bookmarkEnd w:id="46"/>
+      <w:bookmarkEnd w:id="47"/>
     </w:p>
     <w:p>
       <w:pPr>
@@ -16230,7 +16231,7 @@
         <w:pStyle w:val="BodyText"/>
         <w:spacing w:before="0" w:after="0"/>
       </w:pPr>
-      <w:bookmarkStart w:id="51" w:name="figures"/>
+      <w:bookmarkStart w:id="52" w:name="figures"/>
       <w:r>
         <w:rPr>
           <w:b/>
@@ -16565,7 +16566,7 @@
       <w:r>
         <w:br w:type="page"/>
       </w:r>
-      <w:bookmarkEnd w:id="51"/>
+      <w:bookmarkEnd w:id="52"/>
       <w:r>
         <w:lastRenderedPageBreak/>
         <w:t>Figures</w:t>
@@ -16924,50 +16925,50 @@
       <w:r>
         <w:t xml:space="preserve"> </w:t>
       </w:r>
-      <w:commentRangeStart w:id="52"/>
       <w:commentRangeStart w:id="53"/>
+      <w:commentRangeStart w:id="54"/>
       <w:r>
         <w:t xml:space="preserve">Frequency </w:t>
       </w:r>
-      <w:commentRangeStart w:id="54"/>
       <w:commentRangeStart w:id="55"/>
+      <w:commentRangeStart w:id="56"/>
       <w:r>
         <w:t>d</w:t>
       </w:r>
       <w:r>
         <w:t xml:space="preserve">istributions </w:t>
       </w:r>
-      <w:commentRangeEnd w:id="54"/>
+      <w:commentRangeEnd w:id="55"/>
       <w:r>
         <w:rPr>
           <w:rStyle w:val="CommentReference"/>
           <w:rFonts w:ascii="Times New Roman" w:hAnsiTheme="minorHAnsi"/>
         </w:rPr>
-        <w:commentReference w:id="54"/>
-      </w:r>
-      <w:commentRangeEnd w:id="55"/>
+        <w:commentReference w:id="55"/>
+      </w:r>
+      <w:commentRangeEnd w:id="56"/>
       <w:r>
         <w:rPr>
           <w:rStyle w:val="CommentReference"/>
           <w:rFonts w:ascii="Times New Roman" w:hAnsiTheme="minorHAnsi"/>
         </w:rPr>
-        <w:commentReference w:id="55"/>
-      </w:r>
-      <w:commentRangeEnd w:id="52"/>
+        <w:commentReference w:id="56"/>
+      </w:r>
+      <w:commentRangeEnd w:id="53"/>
       <w:r>
         <w:rPr>
           <w:rStyle w:val="CommentReference"/>
           <w:rFonts w:ascii="Times New Roman" w:hAnsiTheme="minorHAnsi"/>
         </w:rPr>
-        <w:commentReference w:id="52"/>
-      </w:r>
-      <w:commentRangeEnd w:id="53"/>
+        <w:commentReference w:id="53"/>
+      </w:r>
+      <w:commentRangeEnd w:id="54"/>
       <w:r>
         <w:rPr>
           <w:rStyle w:val="CommentReference"/>
           <w:rFonts w:ascii="Times New Roman" w:hAnsiTheme="minorHAnsi"/>
         </w:rPr>
-        <w:commentReference w:id="53"/>
+        <w:commentReference w:id="54"/>
       </w:r>
       <w:r>
         <w:t>of (a) QDS- and (b) HDS-scale vascular plant species richness in the GCFR and SWAFR. (c) Scatter plot of mean QDS-scale richness (</w:t>
@@ -17285,17 +17286,17 @@
       <w:r>
         <w:t xml:space="preserve">, all with highly </w:t>
       </w:r>
-      <w:commentRangeStart w:id="56"/>
+      <w:commentRangeStart w:id="57"/>
       <w:r>
         <w:t xml:space="preserve">significant slopes </w:t>
       </w:r>
-      <w:commentRangeEnd w:id="56"/>
+      <w:commentRangeEnd w:id="57"/>
       <w:r>
         <w:rPr>
           <w:rStyle w:val="CommentReference"/>
           <w:rFonts w:ascii="Times New Roman" w:hAnsiTheme="minorHAnsi"/>
         </w:rPr>
-        <w:commentReference w:id="56"/>
+        <w:commentReference w:id="57"/>
       </w:r>
       <w:r>
         <w:t>(</w:t>
@@ -17444,8 +17445,8 @@
         <w:pStyle w:val="ImageCaption"/>
         <w:spacing w:line="240" w:lineRule="auto"/>
       </w:pPr>
-      <w:commentRangeStart w:id="57"/>
       <w:commentRangeStart w:id="58"/>
+      <w:commentRangeStart w:id="59"/>
       <w:r>
         <w:rPr>
           <w:b/>
@@ -17455,21 +17456,21 @@
       <w:r>
         <w:t xml:space="preserve"> </w:t>
       </w:r>
-      <w:commentRangeEnd w:id="57"/>
+      <w:commentRangeEnd w:id="58"/>
       <w:r>
         <w:rPr>
           <w:rStyle w:val="CommentReference"/>
           <w:rFonts w:ascii="Times New Roman" w:hAnsiTheme="minorHAnsi"/>
         </w:rPr>
-        <w:commentReference w:id="57"/>
-      </w:r>
-      <w:commentRangeEnd w:id="58"/>
+        <w:commentReference w:id="58"/>
+      </w:r>
+      <w:commentRangeEnd w:id="59"/>
       <w:r>
         <w:rPr>
           <w:rStyle w:val="CommentReference"/>
           <w:rFonts w:ascii="Times New Roman" w:hAnsiTheme="minorHAnsi"/>
         </w:rPr>
-        <w:commentReference w:id="58"/>
+        <w:commentReference w:id="59"/>
       </w:r>
       <w:r>
         <w:t xml:space="preserve">Slope estimates </w:t>
@@ -17696,7 +17697,7 @@
       <w:r>
         <w:br w:type="page"/>
       </w:r>
-      <w:bookmarkStart w:id="59" w:name="references"/>
+      <w:bookmarkStart w:id="60" w:name="references"/>
     </w:p>
     <w:p>
       <w:pPr>
@@ -18000,7 +18001,7 @@
       <w:r>
         <w:t>References</w:t>
       </w:r>
-      <w:bookmarkEnd w:id="59"/>
+      <w:bookmarkEnd w:id="60"/>
     </w:p>
     <w:p>
       <w:pPr>
@@ -19251,6 +19252,9 @@
       <w:proofErr w:type="spellEnd"/>
       <w:r>
         <w:t xml:space="preserve">, who </w:t>
+      </w:r>
+      <w:r>
+        <w:t xml:space="preserve">then </w:t>
       </w:r>
       <w:r>
         <w:t>wrote the first draft of the manuscript</w:t>
@@ -20507,6 +20511,25 @@
 
 <file path=word/comments.xml><?xml version="1.0" encoding="utf-8"?>
 <w:comments xmlns:wpc="http://schemas.microsoft.com/office/word/2010/wordprocessingCanvas" xmlns:cx="http://schemas.microsoft.com/office/drawing/2014/chartex" xmlns:cx1="http://schemas.microsoft.com/office/drawing/2015/9/8/chartex" xmlns:cx2="http://schemas.microsoft.com/office/drawing/2015/10/21/chartex" xmlns:cx3="http://schemas.microsoft.com/office/drawing/2016/5/9/chartex" xmlns:cx4="http://schemas.microsoft.com/office/drawing/2016/5/10/chartex" xmlns:cx5="http://schemas.microsoft.com/office/drawing/2016/5/11/chartex" xmlns:cx6="http://schemas.microsoft.com/office/drawing/2016/5/12/chartex" xmlns:cx7="http://schemas.microsoft.com/office/drawing/2016/5/13/chartex" xmlns:cx8="http://schemas.microsoft.com/office/drawing/2016/5/14/chartex" xmlns:mc="http://schemas.openxmlformats.org/markup-compatibility/2006" xmlns:aink="http://schemas.microsoft.com/office/drawing/2016/ink" xmlns:am3d="http://schemas.microsoft.com/office/drawing/2017/model3d" xmlns:o="urn:schemas-microsoft-com:office:office" xmlns:r="http://schemas.openxmlformats.org/officeDocument/2006/relationships" xmlns:m="http://schemas.openxmlformats.org/officeDocument/2006/math" xmlns:v="urn:schemas-microsoft-com:vml" xmlns:wp14="http://schemas.microsoft.com/office/word/2010/wordprocessingDrawing" xmlns:wp="http://schemas.openxmlformats.org/drawingml/2006/wordprocessingDrawing" xmlns:w10="urn:schemas-microsoft-com:office:word" xmlns:w="http://schemas.openxmlformats.org/wordprocessingml/2006/main" xmlns:w14="http://schemas.microsoft.com/office/word/2010/wordml" xmlns:w15="http://schemas.microsoft.com/office/word/2012/wordml" xmlns:w16cid="http://schemas.microsoft.com/office/word/2016/wordml/cid" xmlns:w16se="http://schemas.microsoft.com/office/word/2015/wordml/symex" xmlns:wpg="http://schemas.microsoft.com/office/word/2010/wordprocessingGroup" xmlns:wpi="http://schemas.microsoft.com/office/word/2010/wordprocessingInk" xmlns:wne="http://schemas.microsoft.com/office/word/2006/wordml" xmlns:wps="http://schemas.microsoft.com/office/word/2010/wordprocessingShape" mc:Ignorable="w14 w15 w16se w16cid wp14">
+  <w:comment w:id="3" w:author="Ruan Van Mazijk" w:date="2019-12-03T12:46:00Z" w:initials="RVM">
+    <w:p>
+      <w:pPr>
+        <w:pStyle w:val="CommentText"/>
+      </w:pPr>
+      <w:r>
+        <w:rPr>
+          <w:rStyle w:val="CommentReference"/>
+        </w:rPr>
+        <w:annotationRef/>
+      </w:r>
+      <w:r>
+        <w:t>Journal of Biogeography style</w:t>
+      </w:r>
+      <w:r>
+        <w:t xml:space="preserve"> for now</w:t>
+      </w:r>
+    </w:p>
+  </w:comment>
   <w:comment w:id="4" w:author="Ruan Van Mazijk" w:date="2019-12-03T12:24:00Z" w:initials="RVM">
     <w:p>
       <w:pPr>
@@ -20615,15 +20638,13 @@
       </w:r>
       <w:proofErr w:type="spellEnd"/>
       <w:r>
-        <w:t>/</w:t>
-      </w:r>
-      <w:proofErr w:type="spellStart"/>
-      <w:r>
-        <w:t>funbos</w:t>
-      </w:r>
-      <w:proofErr w:type="spellEnd"/>
-      <w:r>
-        <w:t xml:space="preserve">. We also have a </w:t>
+        <w:t>/f</w:t>
+      </w:r>
+      <w:r>
+        <w:t>y</w:t>
+      </w:r>
+      <w:r>
+        <w:t xml:space="preserve">nbos. We also have a </w:t>
       </w:r>
       <w:r>
         <w:t>“</w:t>
@@ -20669,7 +20690,7 @@
       </w:r>
     </w:p>
   </w:comment>
-  <w:comment w:id="10" w:author="Ruan Van Mazijk" w:date="2019-12-03T12:30:00Z" w:initials="RVM">
+  <w:comment w:id="11" w:author="Ruan Van Mazijk" w:date="2019-12-03T12:30:00Z" w:initials="RVM">
     <w:p>
       <w:pPr>
         <w:pStyle w:val="CommentText"/>
@@ -20685,7 +20706,7 @@
       </w:r>
     </w:p>
   </w:comment>
-  <w:comment w:id="12" w:author="Michael Cramer" w:date="2019-12-02T11:15:00Z" w:initials="MC">
+  <w:comment w:id="13" w:author="Michael Cramer" w:date="2019-12-02T11:15:00Z" w:initials="MC">
     <w:p>
       <w:pPr>
         <w:pStyle w:val="CommentText"/>
@@ -20701,7 +20722,7 @@
       </w:r>
     </w:p>
   </w:comment>
-  <w:comment w:id="13" w:author="Ruan Van Mazijk" w:date="2019-12-03T12:32:00Z" w:initials="RVM">
+  <w:comment w:id="14" w:author="Ruan Van Mazijk" w:date="2019-12-03T12:32:00Z" w:initials="RVM">
     <w:p>
       <w:pPr>
         <w:pStyle w:val="CommentText"/>
@@ -20723,7 +20744,7 @@
       </w:r>
     </w:p>
   </w:comment>
-  <w:comment w:id="14" w:author="Michael Cramer" w:date="2019-12-02T11:29:00Z" w:initials="MC">
+  <w:comment w:id="15" w:author="Michael Cramer" w:date="2019-12-02T11:29:00Z" w:initials="MC">
     <w:p>
       <w:pPr>
         <w:pStyle w:val="CommentText"/>
@@ -20739,7 +20760,7 @@
       </w:r>
     </w:p>
   </w:comment>
-  <w:comment w:id="15" w:author="Michael Cramer" w:date="2019-12-02T11:30:00Z" w:initials="MC">
+  <w:comment w:id="16" w:author="Michael Cramer" w:date="2019-12-02T11:30:00Z" w:initials="MC">
     <w:p>
       <w:pPr>
         <w:pStyle w:val="CommentText"/>
@@ -20779,7 +20800,7 @@
       </w:r>
     </w:p>
   </w:comment>
-  <w:comment w:id="16" w:author="Ruan Van Mazijk" w:date="2019-12-03T12:33:00Z" w:initials="RVM">
+  <w:comment w:id="17" w:author="Ruan Van Mazijk" w:date="2019-12-03T12:33:00Z" w:initials="RVM">
     <w:p>
       <w:pPr>
         <w:pStyle w:val="CommentText"/>
@@ -20801,7 +20822,7 @@
       </w:r>
     </w:p>
   </w:comment>
-  <w:comment w:id="17" w:author="Michael Cramer" w:date="2019-10-06T20:10:00Z" w:initials="MC">
+  <w:comment w:id="18" w:author="Michael Cramer" w:date="2019-10-06T20:10:00Z" w:initials="MC">
     <w:p>
       <w:pPr>
         <w:pStyle w:val="CommentText"/>
@@ -20817,7 +20838,7 @@
       </w:r>
     </w:p>
   </w:comment>
-  <w:comment w:id="18" w:author="Ruan Van Mazijk" w:date="2019-10-07T15:44:00Z" w:initials="RVM">
+  <w:comment w:id="19" w:author="Ruan Van Mazijk" w:date="2019-10-07T15:44:00Z" w:initials="RVM">
     <w:p>
       <w:pPr>
         <w:pStyle w:val="CommentText"/>
@@ -20836,7 +20857,7 @@
       </w:r>
     </w:p>
   </w:comment>
-  <w:comment w:id="19" w:author="Michael Cramer" w:date="2019-10-06T20:11:00Z" w:initials="MC">
+  <w:comment w:id="20" w:author="Michael Cramer" w:date="2019-10-06T20:11:00Z" w:initials="MC">
     <w:p>
       <w:pPr>
         <w:pStyle w:val="CommentText"/>
@@ -20864,7 +20885,7 @@
       </w:r>
     </w:p>
   </w:comment>
-  <w:comment w:id="20" w:author="Ruan Van Mazijk" w:date="2019-10-07T11:59:00Z" w:initials="RVM">
+  <w:comment w:id="21" w:author="Ruan Van Mazijk" w:date="2019-10-07T11:59:00Z" w:initials="RVM">
     <w:p>
       <w:pPr>
         <w:pStyle w:val="CommentText"/>
@@ -20889,7 +20910,7 @@
       </w:r>
     </w:p>
   </w:comment>
-  <w:comment w:id="22" w:author="Ruan Van Mazijk" w:date="2019-12-03T11:34:00Z" w:initials="RVM">
+  <w:comment w:id="23" w:author="Ruan Van Mazijk" w:date="2019-12-03T11:34:00Z" w:initials="RVM">
     <w:p>
       <w:pPr>
         <w:pStyle w:val="CommentText"/>
@@ -20905,7 +20926,7 @@
       </w:r>
     </w:p>
   </w:comment>
-  <w:comment w:id="24" w:author="Michael Cramer" w:date="2019-12-03T08:06:00Z" w:initials="MC">
+  <w:comment w:id="25" w:author="Michael Cramer" w:date="2019-12-03T08:06:00Z" w:initials="MC">
     <w:p>
       <w:pPr>
         <w:pStyle w:val="CommentText"/>
@@ -20935,7 +20956,7 @@
       </w:r>
     </w:p>
   </w:comment>
-  <w:comment w:id="25" w:author="Ruan Van Mazijk" w:date="2019-12-03T12:14:00Z" w:initials="RVM">
+  <w:comment w:id="26" w:author="Ruan Van Mazijk" w:date="2019-12-03T12:14:00Z" w:initials="RVM">
     <w:p>
       <w:pPr>
         <w:pStyle w:val="CommentText"/>
@@ -20973,7 +20994,7 @@
       </w:r>
     </w:p>
   </w:comment>
-  <w:comment w:id="26" w:author="Michael Cramer" w:date="2019-12-03T08:07:00Z" w:initials="MC">
+  <w:comment w:id="27" w:author="Michael Cramer" w:date="2019-12-03T08:07:00Z" w:initials="MC">
     <w:p>
       <w:pPr>
         <w:pStyle w:val="CommentText"/>
@@ -20989,7 +21010,7 @@
       </w:r>
     </w:p>
   </w:comment>
-  <w:comment w:id="27" w:author="Ruan Van Mazijk" w:date="2019-12-03T11:55:00Z" w:initials="RVM">
+  <w:comment w:id="28" w:author="Ruan Van Mazijk" w:date="2019-12-03T11:55:00Z" w:initials="RVM">
     <w:p>
       <w:pPr>
         <w:pStyle w:val="CommentText"/>
@@ -21005,7 +21026,7 @@
       </w:r>
     </w:p>
   </w:comment>
-  <w:comment w:id="28" w:author="Michael Cramer" w:date="2019-12-03T08:17:00Z" w:initials="MC">
+  <w:comment w:id="29" w:author="Michael Cramer" w:date="2019-12-03T08:17:00Z" w:initials="MC">
     <w:p>
       <w:pPr>
         <w:pStyle w:val="CommentText"/>
@@ -21021,7 +21042,7 @@
       </w:r>
     </w:p>
   </w:comment>
-  <w:comment w:id="29" w:author="Ruan Van Mazijk" w:date="2019-12-03T11:57:00Z" w:initials="RVM">
+  <w:comment w:id="30" w:author="Ruan Van Mazijk" w:date="2019-12-03T11:57:00Z" w:initials="RVM">
     <w:p>
       <w:pPr>
         <w:pStyle w:val="CommentText"/>
@@ -21037,7 +21058,7 @@
       </w:r>
     </w:p>
   </w:comment>
-  <w:comment w:id="30" w:author="Michael Cramer" w:date="2019-10-06T20:52:00Z" w:initials="MC">
+  <w:comment w:id="31" w:author="Michael Cramer" w:date="2019-10-06T20:52:00Z" w:initials="MC">
     <w:p>
       <w:pPr>
         <w:pStyle w:val="CommentText"/>
@@ -21053,7 +21074,7 @@
       </w:r>
     </w:p>
   </w:comment>
-  <w:comment w:id="31" w:author="Ruan Van Mazijk" w:date="2019-10-08T09:24:00Z" w:initials="RVM">
+  <w:comment w:id="32" w:author="Ruan Van Mazijk" w:date="2019-10-08T09:24:00Z" w:initials="RVM">
     <w:p>
       <w:pPr>
         <w:pStyle w:val="CommentText"/>
@@ -21069,7 +21090,7 @@
       </w:r>
     </w:p>
   </w:comment>
-  <w:comment w:id="32" w:author="Michael Cramer" w:date="2019-10-06T20:52:00Z" w:initials="MC">
+  <w:comment w:id="33" w:author="Michael Cramer" w:date="2019-10-06T20:52:00Z" w:initials="MC">
     <w:p>
       <w:pPr>
         <w:pStyle w:val="CommentText"/>
@@ -21085,7 +21106,7 @@
       </w:r>
     </w:p>
   </w:comment>
-  <w:comment w:id="33" w:author="Ruan Van Mazijk" w:date="2019-10-08T09:24:00Z" w:initials="RVM">
+  <w:comment w:id="34" w:author="Ruan Van Mazijk" w:date="2019-10-08T09:24:00Z" w:initials="RVM">
     <w:p>
       <w:pPr>
         <w:pStyle w:val="CommentText"/>
@@ -21101,7 +21122,7 @@
       </w:r>
     </w:p>
   </w:comment>
-  <w:comment w:id="35" w:author="Michael Cramer" w:date="2019-12-03T08:19:00Z" w:initials="MC">
+  <w:comment w:id="36" w:author="Michael Cramer" w:date="2019-12-03T08:19:00Z" w:initials="MC">
     <w:p>
       <w:pPr>
         <w:pStyle w:val="CommentText"/>
@@ -21117,7 +21138,7 @@
       </w:r>
     </w:p>
   </w:comment>
-  <w:comment w:id="34" w:author="Ruan Van Mazijk" w:date="2019-12-03T11:36:00Z" w:initials="RVM">
+  <w:comment w:id="35" w:author="Ruan Van Mazijk" w:date="2019-12-03T11:36:00Z" w:initials="RVM">
     <w:p>
       <w:pPr>
         <w:pStyle w:val="CommentText"/>
@@ -21139,7 +21160,7 @@
       </w:r>
     </w:p>
   </w:comment>
-  <w:comment w:id="36" w:author="Michael Cramer" w:date="2019-10-06T20:52:00Z" w:initials="MC">
+  <w:comment w:id="37" w:author="Michael Cramer" w:date="2019-10-06T20:52:00Z" w:initials="MC">
     <w:p>
       <w:pPr>
         <w:pStyle w:val="CommentText"/>
@@ -21155,7 +21176,7 @@
       </w:r>
     </w:p>
   </w:comment>
-  <w:comment w:id="37" w:author="Ruan Van Mazijk" w:date="2019-10-08T09:24:00Z" w:initials="RVM">
+  <w:comment w:id="38" w:author="Ruan Van Mazijk" w:date="2019-10-08T09:24:00Z" w:initials="RVM">
     <w:p>
       <w:pPr>
         <w:pStyle w:val="CommentText"/>
@@ -21171,7 +21192,7 @@
       </w:r>
     </w:p>
   </w:comment>
-  <w:comment w:id="38" w:author="Michael Cramer" w:date="2019-10-06T20:52:00Z" w:initials="MC">
+  <w:comment w:id="39" w:author="Michael Cramer" w:date="2019-10-06T20:52:00Z" w:initials="MC">
     <w:p>
       <w:pPr>
         <w:pStyle w:val="CommentText"/>
@@ -21187,7 +21208,7 @@
       </w:r>
     </w:p>
   </w:comment>
-  <w:comment w:id="39" w:author="Ruan Van Mazijk" w:date="2019-10-08T09:24:00Z" w:initials="RVM">
+  <w:comment w:id="40" w:author="Ruan Van Mazijk" w:date="2019-10-08T09:24:00Z" w:initials="RVM">
     <w:p>
       <w:pPr>
         <w:pStyle w:val="CommentText"/>
@@ -21203,7 +21224,7 @@
       </w:r>
     </w:p>
   </w:comment>
-  <w:comment w:id="40" w:author="Michael Cramer" w:date="2019-10-06T20:52:00Z" w:initials="MC">
+  <w:comment w:id="41" w:author="Michael Cramer" w:date="2019-10-06T20:52:00Z" w:initials="MC">
     <w:p>
       <w:pPr>
         <w:pStyle w:val="CommentText"/>
@@ -21219,7 +21240,7 @@
       </w:r>
     </w:p>
   </w:comment>
-  <w:comment w:id="41" w:author="Ruan Van Mazijk" w:date="2019-10-08T09:24:00Z" w:initials="RVM">
+  <w:comment w:id="42" w:author="Ruan Van Mazijk" w:date="2019-10-08T09:24:00Z" w:initials="RVM">
     <w:p>
       <w:pPr>
         <w:pStyle w:val="CommentText"/>
@@ -21235,7 +21256,7 @@
       </w:r>
     </w:p>
   </w:comment>
-  <w:comment w:id="42" w:author="Michael Cramer" w:date="2019-12-03T08:21:00Z" w:initials="MC">
+  <w:comment w:id="43" w:author="Michael Cramer" w:date="2019-12-03T08:21:00Z" w:initials="MC">
     <w:p>
       <w:pPr>
         <w:pStyle w:val="CommentText"/>
@@ -21251,7 +21272,7 @@
       </w:r>
     </w:p>
   </w:comment>
-  <w:comment w:id="43" w:author="Ruan Van Mazijk" w:date="2019-12-03T12:04:00Z" w:initials="RVM">
+  <w:comment w:id="44" w:author="Ruan Van Mazijk" w:date="2019-12-03T12:04:00Z" w:initials="RVM">
     <w:p>
       <w:pPr>
         <w:pStyle w:val="CommentText"/>
@@ -21279,7 +21300,7 @@
       </w:r>
     </w:p>
   </w:comment>
-  <w:comment w:id="44" w:author="Michael Cramer" w:date="2019-12-03T11:05:00Z" w:initials="MC">
+  <w:comment w:id="45" w:author="Michael Cramer" w:date="2019-12-03T11:05:00Z" w:initials="MC">
     <w:p>
       <w:pPr>
         <w:pStyle w:val="CommentText"/>
@@ -21295,7 +21316,7 @@
       </w:r>
     </w:p>
   </w:comment>
-  <w:comment w:id="45" w:author="Ruan Van Mazijk" w:date="2019-12-03T12:07:00Z" w:initials="RVM">
+  <w:comment w:id="46" w:author="Ruan Van Mazijk" w:date="2019-12-03T12:07:00Z" w:initials="RVM">
     <w:p>
       <w:pPr>
         <w:pStyle w:val="CommentText"/>
@@ -21329,7 +21350,7 @@
       </w:r>
     </w:p>
   </w:comment>
-  <w:comment w:id="47" w:author="Michael Cramer" w:date="2019-12-03T08:28:00Z" w:initials="MC">
+  <w:comment w:id="48" w:author="Michael Cramer" w:date="2019-12-03T08:28:00Z" w:initials="MC">
     <w:p>
       <w:pPr>
         <w:pStyle w:val="CommentText"/>
@@ -21351,7 +21372,7 @@
       </w:r>
     </w:p>
   </w:comment>
-  <w:comment w:id="48" w:author="Michael Cramer" w:date="2019-12-03T08:42:00Z" w:initials="MC">
+  <w:comment w:id="49" w:author="Michael Cramer" w:date="2019-12-03T08:42:00Z" w:initials="MC">
     <w:p>
       <w:pPr>
         <w:pStyle w:val="CommentText"/>
@@ -21367,7 +21388,7 @@
       </w:r>
     </w:p>
   </w:comment>
-  <w:comment w:id="49" w:author="Michael Cramer" w:date="2019-12-03T10:39:00Z" w:initials="MC">
+  <w:comment w:id="50" w:author="Michael Cramer" w:date="2019-12-03T10:39:00Z" w:initials="MC">
     <w:p>
       <w:pPr>
         <w:pStyle w:val="CommentText"/>
@@ -21415,7 +21436,7 @@
       </w:r>
     </w:p>
   </w:comment>
-  <w:comment w:id="50" w:author="Michael Cramer" w:date="2019-12-03T10:43:00Z" w:initials="MC">
+  <w:comment w:id="51" w:author="Michael Cramer" w:date="2019-12-03T10:43:00Z" w:initials="MC">
     <w:p>
       <w:pPr>
         <w:pStyle w:val="CommentText"/>
@@ -21450,7 +21471,7 @@
       </w:pPr>
     </w:p>
   </w:comment>
-  <w:comment w:id="54" w:author="Michael Cramer" w:date="2019-10-07T10:02:00Z" w:initials="MC">
+  <w:comment w:id="55" w:author="Michael Cramer" w:date="2019-10-07T10:02:00Z" w:initials="MC">
     <w:p>
       <w:pPr>
         <w:pStyle w:val="CommentText"/>
@@ -21466,7 +21487,7 @@
       </w:r>
     </w:p>
   </w:comment>
-  <w:comment w:id="55" w:author="Ruan Van Mazijk" w:date="2019-10-07T12:19:00Z" w:initials="RVM">
+  <w:comment w:id="56" w:author="Ruan Van Mazijk" w:date="2019-10-07T12:19:00Z" w:initials="RVM">
     <w:p>
       <w:pPr>
         <w:pStyle w:val="CommentText"/>
@@ -21482,7 +21503,7 @@
       </w:r>
     </w:p>
   </w:comment>
-  <w:comment w:id="52" w:author="Michael Cramer" w:date="2019-12-03T10:58:00Z" w:initials="MC">
+  <w:comment w:id="53" w:author="Michael Cramer" w:date="2019-12-03T10:58:00Z" w:initials="MC">
     <w:p>
       <w:pPr>
         <w:pStyle w:val="CommentText"/>
@@ -21498,7 +21519,7 @@
       </w:r>
     </w:p>
   </w:comment>
-  <w:comment w:id="53" w:author="Ruan Van Mazijk" w:date="2019-12-03T12:17:00Z" w:initials="RVM">
+  <w:comment w:id="54" w:author="Ruan Van Mazijk" w:date="2019-12-03T12:17:00Z" w:initials="RVM">
     <w:p>
       <w:pPr>
         <w:pStyle w:val="CommentText"/>
@@ -21514,7 +21535,7 @@
       </w:r>
     </w:p>
   </w:comment>
-  <w:comment w:id="56" w:author="Michael Cramer" w:date="2019-12-03T08:32:00Z" w:initials="MC">
+  <w:comment w:id="57" w:author="Michael Cramer" w:date="2019-12-03T08:32:00Z" w:initials="MC">
     <w:p>
       <w:pPr>
         <w:pStyle w:val="CommentText"/>
@@ -21550,7 +21571,7 @@
       </w:r>
     </w:p>
   </w:comment>
-  <w:comment w:id="57" w:author="Michael Cramer" w:date="2019-12-03T11:02:00Z" w:initials="MC">
+  <w:comment w:id="58" w:author="Michael Cramer" w:date="2019-12-03T11:02:00Z" w:initials="MC">
     <w:p>
       <w:pPr>
         <w:pStyle w:val="CommentText"/>
@@ -21578,7 +21599,7 @@
       </w:r>
     </w:p>
   </w:comment>
-  <w:comment w:id="58" w:author="Ruan Van Mazijk" w:date="2019-12-03T12:16:00Z" w:initials="RVM">
+  <w:comment w:id="59" w:author="Ruan Van Mazijk" w:date="2019-12-03T12:16:00Z" w:initials="RVM">
     <w:p>
       <w:pPr>
         <w:pStyle w:val="CommentText"/>
@@ -21619,6 +21640,7 @@
 
 <file path=word/commentsExtended.xml><?xml version="1.0" encoding="utf-8"?>
 <w15:commentsEx xmlns:wpc="http://schemas.microsoft.com/office/word/2010/wordprocessingCanvas" xmlns:cx="http://schemas.microsoft.com/office/drawing/2014/chartex" xmlns:cx1="http://schemas.microsoft.com/office/drawing/2015/9/8/chartex" xmlns:cx2="http://schemas.microsoft.com/office/drawing/2015/10/21/chartex" xmlns:cx3="http://schemas.microsoft.com/office/drawing/2016/5/9/chartex" xmlns:cx4="http://schemas.microsoft.com/office/drawing/2016/5/10/chartex" xmlns:cx5="http://schemas.microsoft.com/office/drawing/2016/5/11/chartex" xmlns:cx6="http://schemas.microsoft.com/office/drawing/2016/5/12/chartex" xmlns:cx7="http://schemas.microsoft.com/office/drawing/2016/5/13/chartex" xmlns:cx8="http://schemas.microsoft.com/office/drawing/2016/5/14/chartex" xmlns:mc="http://schemas.openxmlformats.org/markup-compatibility/2006" xmlns:aink="http://schemas.microsoft.com/office/drawing/2016/ink" xmlns:am3d="http://schemas.microsoft.com/office/drawing/2017/model3d" xmlns:o="urn:schemas-microsoft-com:office:office" xmlns:r="http://schemas.openxmlformats.org/officeDocument/2006/relationships" xmlns:m="http://schemas.openxmlformats.org/officeDocument/2006/math" xmlns:v="urn:schemas-microsoft-com:vml" xmlns:wp14="http://schemas.microsoft.com/office/word/2010/wordprocessingDrawing" xmlns:wp="http://schemas.openxmlformats.org/drawingml/2006/wordprocessingDrawing" xmlns:w10="urn:schemas-microsoft-com:office:word" xmlns:w="http://schemas.openxmlformats.org/wordprocessingml/2006/main" xmlns:w14="http://schemas.microsoft.com/office/word/2010/wordml" xmlns:w15="http://schemas.microsoft.com/office/word/2012/wordml" xmlns:w16cid="http://schemas.microsoft.com/office/word/2016/wordml/cid" xmlns:w16se="http://schemas.microsoft.com/office/word/2015/wordml/symex" xmlns:wpg="http://schemas.microsoft.com/office/word/2010/wordprocessingGroup" xmlns:wpi="http://schemas.microsoft.com/office/word/2010/wordprocessingInk" xmlns:wne="http://schemas.microsoft.com/office/word/2006/wordml" xmlns:wps="http://schemas.microsoft.com/office/word/2010/wordprocessingShape" mc:Ignorable="w14 w15 w16se w16cid wp14">
+  <w15:commentEx w15:paraId="346C3B27" w15:done="0"/>
   <w15:commentEx w15:paraId="2C95E568" w15:done="0"/>
   <w15:commentEx w15:paraId="16A5BD8E" w15:done="1"/>
   <w15:commentEx w15:paraId="739A862A" w15:paraIdParent="16A5BD8E" w15:done="1"/>
@@ -21674,6 +21696,7 @@
 
 <file path=word/commentsIds.xml><?xml version="1.0" encoding="utf-8"?>
 <w16cid:commentsIds xmlns:wpc="http://schemas.microsoft.com/office/word/2010/wordprocessingCanvas" xmlns:cx="http://schemas.microsoft.com/office/drawing/2014/chartex" xmlns:cx1="http://schemas.microsoft.com/office/drawing/2015/9/8/chartex" xmlns:cx2="http://schemas.microsoft.com/office/drawing/2015/10/21/chartex" xmlns:cx3="http://schemas.microsoft.com/office/drawing/2016/5/9/chartex" xmlns:cx4="http://schemas.microsoft.com/office/drawing/2016/5/10/chartex" xmlns:cx5="http://schemas.microsoft.com/office/drawing/2016/5/11/chartex" xmlns:cx6="http://schemas.microsoft.com/office/drawing/2016/5/12/chartex" xmlns:cx7="http://schemas.microsoft.com/office/drawing/2016/5/13/chartex" xmlns:cx8="http://schemas.microsoft.com/office/drawing/2016/5/14/chartex" xmlns:mc="http://schemas.openxmlformats.org/markup-compatibility/2006" xmlns:aink="http://schemas.microsoft.com/office/drawing/2016/ink" xmlns:am3d="http://schemas.microsoft.com/office/drawing/2017/model3d" xmlns:o="urn:schemas-microsoft-com:office:office" xmlns:r="http://schemas.openxmlformats.org/officeDocument/2006/relationships" xmlns:m="http://schemas.openxmlformats.org/officeDocument/2006/math" xmlns:v="urn:schemas-microsoft-com:vml" xmlns:wp14="http://schemas.microsoft.com/office/word/2010/wordprocessingDrawing" xmlns:wp="http://schemas.openxmlformats.org/drawingml/2006/wordprocessingDrawing" xmlns:w10="urn:schemas-microsoft-com:office:word" xmlns:w="http://schemas.openxmlformats.org/wordprocessingml/2006/main" xmlns:w14="http://schemas.microsoft.com/office/word/2010/wordml" xmlns:w15="http://schemas.microsoft.com/office/word/2012/wordml" xmlns:w16cid="http://schemas.microsoft.com/office/word/2016/wordml/cid" xmlns:w16se="http://schemas.microsoft.com/office/word/2015/wordml/symex" xmlns:wpg="http://schemas.microsoft.com/office/word/2010/wordprocessingGroup" xmlns:wpi="http://schemas.microsoft.com/office/word/2010/wordprocessingInk" xmlns:wne="http://schemas.microsoft.com/office/word/2006/wordml" xmlns:wps="http://schemas.microsoft.com/office/word/2010/wordprocessingShape" mc:Ignorable="w14 w15 w16se w16cid wp14">
+  <w16cid:commentId w16cid:paraId="346C3B27" w16cid:durableId="2190D7AA"/>
   <w16cid:commentId w16cid:paraId="2C95E568" w16cid:durableId="2190D293"/>
   <w16cid:commentId w16cid:paraId="16A5BD8E" w16cid:durableId="21442A21"/>
   <w16cid:commentId w16cid:paraId="739A862A" w16cid:durableId="2145DB17"/>
@@ -25484,7 +25507,7 @@
 </file>
 
 <file path=customXml/itemProps1.xml><?xml version="1.0" encoding="utf-8"?>
-<ds:datastoreItem xmlns:ds="http://schemas.openxmlformats.org/officeDocument/2006/customXml" ds:itemID="{4572E828-202E-4F14-9E53-3E13F43B44EB}">
+<ds:datastoreItem xmlns:ds="http://schemas.openxmlformats.org/officeDocument/2006/customXml" ds:itemID="{0E807A2B-1F88-4882-90C6-481E438767D8}">
   <ds:schemaRefs>
     <ds:schemaRef ds:uri="http://schemas.openxmlformats.org/officeDocument/2006/bibliography"/>
   </ds:schemaRefs>

--- a/draft-02/manuscript/ver6/manuscript_ver6_rvm.docx
+++ b/draft-02/manuscript/ver6/manuscript_ver6_rvm.docx
@@ -1547,12 +1547,7 @@
         <w:t>Bergh &amp; Linder 2009</w:t>
       </w:r>
       <w:r>
-        <w:t xml:space="preserve">). In this </w:t>
-      </w:r>
-      <w:bookmarkStart w:id="10" w:name="_GoBack"/>
-      <w:bookmarkEnd w:id="10"/>
-      <w:r>
-        <w:t>context, it is unsurprising that the two floras show strong taxonomic affinities and that both are species-rich with high levels of regional endemism (</w:t>
+        <w:t>). In this context, it is unsurprising that the two floras show strong taxonomic affinities and that both are species-rich with high levels of regional endemism (</w:t>
       </w:r>
       <w:r>
         <w:rPr>
@@ -1827,20 +1822,20 @@
         </w:rPr>
         <w:t xml:space="preserve">the </w:t>
       </w:r>
-      <w:commentRangeStart w:id="11"/>
+      <w:commentRangeStart w:id="10"/>
       <w:r>
         <w:rPr>
           <w:lang w:val="en-ZA"/>
         </w:rPr>
         <w:t xml:space="preserve">CFR </w:t>
       </w:r>
-      <w:commentRangeEnd w:id="11"/>
+      <w:commentRangeEnd w:id="10"/>
       <w:r>
         <w:rPr>
           <w:rStyle w:val="CommentReference"/>
           <w:rFonts w:ascii="Times New Roman" w:hAnsiTheme="minorHAnsi"/>
         </w:rPr>
-        <w:commentReference w:id="11"/>
+        <w:commentReference w:id="10"/>
       </w:r>
       <w:r>
         <w:rPr>
@@ -2091,7 +2086,7 @@
         <w:pStyle w:val="Heading2"/>
         <w:spacing w:line="240" w:lineRule="auto"/>
       </w:pPr>
-      <w:bookmarkStart w:id="12" w:name="comparing-regions-environmental-heteroge"/>
+      <w:bookmarkStart w:id="11" w:name="comparing-regions-environmental-heteroge"/>
       <w:r>
         <w:t>2.1</w:t>
       </w:r>
@@ -2434,26 +2429,26 @@
       <w:r>
         <w:t xml:space="preserve"> </w:t>
       </w:r>
+      <w:commentRangeStart w:id="12"/>
       <w:commentRangeStart w:id="13"/>
-      <w:commentRangeStart w:id="14"/>
       <w:r>
         <w:t>The</w:t>
       </w:r>
-      <w:commentRangeEnd w:id="13"/>
+      <w:commentRangeEnd w:id="12"/>
       <w:r>
         <w:rPr>
           <w:rStyle w:val="CommentReference"/>
           <w:rFonts w:ascii="Times New Roman" w:hAnsiTheme="minorHAnsi"/>
         </w:rPr>
-        <w:commentReference w:id="13"/>
-      </w:r>
-      <w:commentRangeEnd w:id="14"/>
+        <w:commentReference w:id="12"/>
+      </w:r>
+      <w:commentRangeEnd w:id="13"/>
       <w:r>
         <w:rPr>
           <w:rStyle w:val="CommentReference"/>
           <w:rFonts w:ascii="Times New Roman" w:hAnsiTheme="minorHAnsi"/>
         </w:rPr>
-        <w:commentReference w:id="14"/>
+        <w:commentReference w:id="13"/>
       </w:r>
       <w:r>
         <w:t xml:space="preserve"> final </w:t>
@@ -3215,7 +3210,7 @@
       <w:r>
         <w:t>Comparing environmental heterogeneity</w:t>
       </w:r>
-      <w:bookmarkEnd w:id="12"/>
+      <w:bookmarkEnd w:id="11"/>
     </w:p>
     <w:p>
       <w:pPr>
@@ -3272,17 +3267,17 @@
       <w:r>
         <w:t xml:space="preserve">(NDVI) </w:t>
       </w:r>
-      <w:commentRangeStart w:id="15"/>
+      <w:commentRangeStart w:id="14"/>
       <w:r>
         <w:t>gradients</w:t>
       </w:r>
-      <w:commentRangeEnd w:id="15"/>
+      <w:commentRangeEnd w:id="14"/>
       <w:r>
         <w:rPr>
           <w:rStyle w:val="CommentReference"/>
           <w:rFonts w:ascii="Times New Roman" w:hAnsiTheme="minorHAnsi"/>
         </w:rPr>
-        <w:commentReference w:id="15"/>
+        <w:commentReference w:id="14"/>
       </w:r>
       <w:r>
         <w:t xml:space="preserve">. </w:t>
@@ -3293,26 +3288,26 @@
       <w:r>
         <w:t xml:space="preserve"> and </w:t>
       </w:r>
+      <w:commentRangeStart w:id="15"/>
       <w:commentRangeStart w:id="16"/>
-      <w:commentRangeStart w:id="17"/>
       <w:r>
         <w:t xml:space="preserve">nominally </w:t>
       </w:r>
-      <w:commentRangeEnd w:id="16"/>
+      <w:commentRangeEnd w:id="15"/>
       <w:r>
         <w:rPr>
           <w:rStyle w:val="CommentReference"/>
           <w:rFonts w:ascii="Times New Roman" w:hAnsiTheme="minorHAnsi"/>
         </w:rPr>
-        <w:commentReference w:id="16"/>
-      </w:r>
-      <w:commentRangeEnd w:id="17"/>
+        <w:commentReference w:id="15"/>
+      </w:r>
+      <w:commentRangeEnd w:id="16"/>
       <w:r>
         <w:rPr>
           <w:rStyle w:val="CommentReference"/>
           <w:rFonts w:ascii="Times New Roman" w:hAnsiTheme="minorHAnsi"/>
         </w:rPr>
-        <w:commentReference w:id="17"/>
+        <w:commentReference w:id="16"/>
       </w:r>
       <w:r>
         <w:t>independent</w:t>
@@ -3814,26 +3809,26 @@
       <w:r>
         <w:t xml:space="preserve"> environmental variables across </w:t>
       </w:r>
+      <w:commentRangeStart w:id="17"/>
       <w:commentRangeStart w:id="18"/>
-      <w:commentRangeStart w:id="19"/>
       <w:r>
         <w:t xml:space="preserve">both </w:t>
       </w:r>
-      <w:commentRangeEnd w:id="18"/>
+      <w:commentRangeEnd w:id="17"/>
       <w:r>
         <w:rPr>
           <w:rStyle w:val="CommentReference"/>
           <w:rFonts w:ascii="Times New Roman" w:hAnsiTheme="minorHAnsi"/>
         </w:rPr>
-        <w:commentReference w:id="18"/>
-      </w:r>
-      <w:commentRangeEnd w:id="19"/>
+        <w:commentReference w:id="17"/>
+      </w:r>
+      <w:commentRangeEnd w:id="18"/>
       <w:r>
         <w:rPr>
           <w:rStyle w:val="CommentReference"/>
           <w:rFonts w:ascii="Times New Roman" w:hAnsiTheme="minorHAnsi"/>
         </w:rPr>
-        <w:commentReference w:id="19"/>
+        <w:commentReference w:id="18"/>
       </w:r>
       <w:r>
         <w:t xml:space="preserve">regions, to </w:t>
@@ -3865,8 +3860,8 @@
       <w:r>
         <w:t xml:space="preserve">first </w:t>
       </w:r>
+      <w:commentRangeStart w:id="19"/>
       <w:commentRangeStart w:id="20"/>
-      <w:commentRangeStart w:id="21"/>
       <w:r>
         <w:t>log</w:t>
       </w:r>
@@ -3882,21 +3877,21 @@
       <w:r>
         <w:t xml:space="preserve">transformed </w:t>
       </w:r>
-      <w:commentRangeEnd w:id="20"/>
+      <w:commentRangeEnd w:id="19"/>
       <w:r>
         <w:rPr>
           <w:rStyle w:val="CommentReference"/>
           <w:rFonts w:ascii="Times New Roman" w:hAnsiTheme="minorHAnsi"/>
         </w:rPr>
-        <w:commentReference w:id="20"/>
-      </w:r>
-      <w:commentRangeEnd w:id="21"/>
+        <w:commentReference w:id="19"/>
+      </w:r>
+      <w:commentRangeEnd w:id="20"/>
       <w:r>
         <w:rPr>
           <w:rStyle w:val="CommentReference"/>
           <w:rFonts w:ascii="Times New Roman" w:hAnsiTheme="minorHAnsi"/>
         </w:rPr>
-        <w:commentReference w:id="21"/>
+        <w:commentReference w:id="20"/>
       </w:r>
       <w:r>
         <w:t xml:space="preserve">to ensure normality. A separate PCA was </w:t>
@@ -4188,7 +4183,7 @@
         <w:pStyle w:val="Heading2"/>
         <w:spacing w:line="240" w:lineRule="auto"/>
       </w:pPr>
-      <w:bookmarkStart w:id="22" w:name="environmental-heterogeneity-as-an-explan"/>
+      <w:bookmarkStart w:id="21" w:name="environmental-heterogeneity-as-an-explan"/>
       <w:r>
         <w:t>2.3</w:t>
       </w:r>
@@ -4201,7 +4196,7 @@
       <w:r>
         <w:t>Environmental heterogeneity as an explanation of species richness</w:t>
       </w:r>
-      <w:bookmarkEnd w:id="22"/>
+      <w:bookmarkEnd w:id="21"/>
     </w:p>
     <w:p>
       <w:pPr>
@@ -5369,20 +5364,20 @@
       <w:r>
         <w:t xml:space="preserve"> differed between the GCFR and SWAFR. Finally, </w:t>
       </w:r>
-      <w:commentRangeStart w:id="23"/>
+      <w:commentRangeStart w:id="22"/>
       <w:r>
         <w:t>to assess</w:t>
       </w:r>
       <w:r>
         <w:t xml:space="preserve"> whether the exceptional richness of hotspots is best explained by factors other than environmental heterogeneity</w:t>
       </w:r>
-      <w:commentRangeEnd w:id="23"/>
+      <w:commentRangeEnd w:id="22"/>
       <w:r>
         <w:rPr>
           <w:rStyle w:val="CommentReference"/>
           <w:rFonts w:ascii="Times New Roman" w:hAnsiTheme="minorHAnsi"/>
         </w:rPr>
-        <w:commentReference w:id="23"/>
+        <w:commentReference w:id="22"/>
       </w:r>
       <w:r>
         <w:t>, we repeated the ANCOVA and multiple regression analyses with hotspots omitted, and compared the coefficients of determination.</w:t>
@@ -5393,7 +5388,7 @@
         <w:pStyle w:val="Heading1"/>
         <w:spacing w:line="240" w:lineRule="auto"/>
       </w:pPr>
-      <w:bookmarkStart w:id="24" w:name="results"/>
+      <w:bookmarkStart w:id="23" w:name="results"/>
       <w:r>
         <w:lastRenderedPageBreak/>
         <w:t>3</w:t>
@@ -5407,7 +5402,7 @@
       <w:r>
         <w:t>Results</w:t>
       </w:r>
-      <w:bookmarkEnd w:id="24"/>
+      <w:bookmarkEnd w:id="23"/>
     </w:p>
     <w:p>
       <w:pPr>
@@ -5490,8 +5485,8 @@
       <w:r>
         <w:t xml:space="preserve">that </w:t>
       </w:r>
+      <w:commentRangeStart w:id="24"/>
       <w:commentRangeStart w:id="25"/>
-      <w:commentRangeStart w:id="26"/>
       <w:r>
         <w:t>species</w:t>
       </w:r>
@@ -5501,21 +5496,21 @@
       <w:r>
         <w:t>per unit area is similar at the QDS</w:t>
       </w:r>
-      <w:commentRangeEnd w:id="25"/>
+      <w:commentRangeEnd w:id="24"/>
       <w:r>
         <w:rPr>
           <w:rStyle w:val="CommentReference"/>
           <w:rFonts w:ascii="Times New Roman" w:hAnsiTheme="minorHAnsi"/>
         </w:rPr>
-        <w:commentReference w:id="25"/>
-      </w:r>
-      <w:commentRangeEnd w:id="26"/>
+        <w:commentReference w:id="24"/>
+      </w:r>
+      <w:commentRangeEnd w:id="25"/>
       <w:r>
         <w:rPr>
           <w:rStyle w:val="CommentReference"/>
           <w:rFonts w:ascii="Times New Roman" w:hAnsiTheme="minorHAnsi"/>
         </w:rPr>
-        <w:commentReference w:id="26"/>
+        <w:commentReference w:id="25"/>
       </w:r>
       <w:r>
         <w:t>- (Figure 2a;</w:t>
@@ -5588,8 +5583,8 @@
       <w:r>
         <w:t>), but that the GCFR is significantly more species-rich than the SWAFR at the DS-scale (</w:t>
       </w:r>
+      <w:commentRangeStart w:id="26"/>
       <w:commentRangeStart w:id="27"/>
-      <w:commentRangeStart w:id="28"/>
       <w:r>
         <w:rPr>
           <w:highlight w:val="yellow"/>
@@ -5608,21 +5603,21 @@
         </w:rPr>
         <w:t>a</w:t>
       </w:r>
-      <w:commentRangeEnd w:id="27"/>
+      <w:commentRangeEnd w:id="26"/>
       <w:r>
         <w:rPr>
           <w:rStyle w:val="CommentReference"/>
           <w:rFonts w:ascii="Times New Roman" w:hAnsiTheme="minorHAnsi"/>
         </w:rPr>
-        <w:commentReference w:id="27"/>
-      </w:r>
-      <w:commentRangeEnd w:id="28"/>
+        <w:commentReference w:id="26"/>
+      </w:r>
+      <w:commentRangeEnd w:id="27"/>
       <w:r>
         <w:rPr>
           <w:rStyle w:val="CommentReference"/>
           <w:rFonts w:ascii="Times New Roman" w:hAnsiTheme="minorHAnsi"/>
         </w:rPr>
-        <w:commentReference w:id="28"/>
+        <w:commentReference w:id="27"/>
       </w:r>
       <w:r>
         <w:t>;</w:t>
@@ -6461,8 +6456,8 @@
           <w:rFonts w:eastAsiaTheme="minorEastAsia" w:cstheme="majorBidi"/>
         </w:rPr>
       </w:pPr>
+      <w:commentRangeStart w:id="28"/>
       <w:commentRangeStart w:id="29"/>
-      <w:commentRangeStart w:id="30"/>
       <w:r>
         <w:t xml:space="preserve">The </w:t>
       </w:r>
@@ -6481,21 +6476,21 @@
         </w:rPr>
         <w:t>h</w:t>
       </w:r>
-      <w:commentRangeEnd w:id="29"/>
+      <w:commentRangeEnd w:id="28"/>
       <w:r>
         <w:rPr>
           <w:rStyle w:val="CommentReference"/>
           <w:rFonts w:ascii="Times New Roman" w:hAnsiTheme="minorHAnsi"/>
         </w:rPr>
-        <w:commentReference w:id="29"/>
-      </w:r>
-      <w:commentRangeEnd w:id="30"/>
+        <w:commentReference w:id="28"/>
+      </w:r>
+      <w:commentRangeEnd w:id="29"/>
       <w:r>
         <w:rPr>
           <w:rStyle w:val="CommentReference"/>
           <w:rFonts w:ascii="Times New Roman" w:hAnsiTheme="minorHAnsi"/>
         </w:rPr>
-        <w:commentReference w:id="30"/>
+        <w:commentReference w:id="29"/>
       </w:r>
       <w:r>
         <w:rPr>
@@ -6888,8 +6883,8 @@
       <w:r>
         <w:t>(</w:t>
       </w:r>
+      <w:commentRangeStart w:id="30"/>
       <w:commentRangeStart w:id="31"/>
-      <w:commentRangeStart w:id="32"/>
       <w:r>
         <w:rPr>
           <w:i/>
@@ -6907,21 +6902,21 @@
       <w:r>
         <w:t xml:space="preserve"> </w:t>
       </w:r>
-      <w:commentRangeEnd w:id="31"/>
+      <w:commentRangeEnd w:id="30"/>
       <w:r>
         <w:rPr>
           <w:rStyle w:val="CommentReference"/>
           <w:rFonts w:ascii="Times New Roman" w:hAnsiTheme="minorHAnsi"/>
         </w:rPr>
-        <w:commentReference w:id="31"/>
-      </w:r>
-      <w:commentRangeEnd w:id="32"/>
+        <w:commentReference w:id="30"/>
+      </w:r>
+      <w:commentRangeEnd w:id="31"/>
       <w:r>
         <w:rPr>
           <w:rStyle w:val="CommentReference"/>
           <w:rFonts w:ascii="Times New Roman" w:hAnsiTheme="minorHAnsi"/>
         </w:rPr>
-        <w:commentReference w:id="32"/>
+        <w:commentReference w:id="31"/>
       </w:r>
       <w:r>
         <w:t xml:space="preserve">= </w:t>
@@ -6935,8 +6930,8 @@
       <w:r>
         <w:t xml:space="preserve">2; </w:t>
       </w:r>
+      <w:commentRangeStart w:id="32"/>
       <w:commentRangeStart w:id="33"/>
-      <w:commentRangeStart w:id="34"/>
       <w:r>
         <w:rPr>
           <w:i/>
@@ -6954,7 +6949,7 @@
       <w:r>
         <w:t xml:space="preserve"> </w:t>
       </w:r>
-      <w:commentRangeEnd w:id="33"/>
+      <w:commentRangeEnd w:id="32"/>
       <w:r>
         <w:t>= 247.4</w:t>
       </w:r>
@@ -6963,15 +6958,15 @@
           <w:rStyle w:val="CommentReference"/>
           <w:rFonts w:ascii="Times New Roman" w:hAnsiTheme="minorHAnsi"/>
         </w:rPr>
-        <w:commentReference w:id="33"/>
-      </w:r>
-      <w:commentRangeEnd w:id="34"/>
+        <w:commentReference w:id="32"/>
+      </w:r>
+      <w:commentRangeEnd w:id="33"/>
       <w:r>
         <w:rPr>
           <w:rStyle w:val="CommentReference"/>
           <w:rFonts w:ascii="Times New Roman" w:hAnsiTheme="minorHAnsi"/>
         </w:rPr>
-        <w:commentReference w:id="34"/>
+        <w:commentReference w:id="33"/>
       </w:r>
       <w:r>
         <w:t>).</w:t>
@@ -7039,35 +7034,35 @@
         </w:rPr>
         <w:t xml:space="preserve"> (</w:t>
       </w:r>
+      <w:commentRangeStart w:id="34"/>
+      <w:r>
+        <w:rPr>
+          <w:rFonts w:eastAsiaTheme="minorEastAsia" w:cstheme="majorBidi"/>
+        </w:rPr>
+        <w:t xml:space="preserve">see also SI. Figure </w:t>
+      </w:r>
       <w:commentRangeStart w:id="35"/>
       <w:r>
         <w:rPr>
           <w:rFonts w:eastAsiaTheme="minorEastAsia" w:cstheme="majorBidi"/>
         </w:rPr>
-        <w:t xml:space="preserve">see also SI. Figure </w:t>
-      </w:r>
-      <w:commentRangeStart w:id="36"/>
-      <w:r>
-        <w:rPr>
-          <w:rFonts w:eastAsiaTheme="minorEastAsia" w:cstheme="majorBidi"/>
-        </w:rPr>
         <w:t>A</w:t>
       </w:r>
-      <w:commentRangeEnd w:id="36"/>
+      <w:commentRangeEnd w:id="35"/>
       <w:r>
         <w:rPr>
           <w:rStyle w:val="CommentReference"/>
           <w:rFonts w:ascii="Times New Roman" w:hAnsiTheme="minorHAnsi"/>
         </w:rPr>
-        <w:commentReference w:id="36"/>
-      </w:r>
-      <w:commentRangeEnd w:id="35"/>
+        <w:commentReference w:id="35"/>
+      </w:r>
+      <w:commentRangeEnd w:id="34"/>
       <w:r>
         <w:rPr>
           <w:rStyle w:val="CommentReference"/>
           <w:rFonts w:ascii="Times New Roman" w:hAnsiTheme="minorHAnsi"/>
         </w:rPr>
-        <w:commentReference w:id="35"/>
+        <w:commentReference w:id="34"/>
       </w:r>
       <w:r>
         <w:rPr>
@@ -7219,8 +7214,8 @@
       <w:r>
         <w:t xml:space="preserve"> relative to the spread of residual species richness within each region (QDS: </w:t>
       </w:r>
+      <w:commentRangeStart w:id="36"/>
       <w:commentRangeStart w:id="37"/>
-      <w:commentRangeStart w:id="38"/>
       <w:r>
         <w:rPr>
           <w:i/>
@@ -7238,21 +7233,21 @@
       <w:r>
         <w:t xml:space="preserve"> </w:t>
       </w:r>
-      <w:commentRangeEnd w:id="37"/>
+      <w:commentRangeEnd w:id="36"/>
       <w:r>
         <w:rPr>
           <w:rStyle w:val="CommentReference"/>
           <w:rFonts w:ascii="Times New Roman" w:hAnsiTheme="minorHAnsi"/>
         </w:rPr>
-        <w:commentReference w:id="37"/>
-      </w:r>
-      <w:commentRangeEnd w:id="38"/>
+        <w:commentReference w:id="36"/>
+      </w:r>
+      <w:commentRangeEnd w:id="37"/>
       <w:r>
         <w:rPr>
           <w:rStyle w:val="CommentReference"/>
           <w:rFonts w:ascii="Times New Roman" w:hAnsiTheme="minorHAnsi"/>
         </w:rPr>
-        <w:commentReference w:id="38"/>
+        <w:commentReference w:id="37"/>
       </w:r>
       <w:r>
         <w:t xml:space="preserve">= 315.5; </w:t>
@@ -7274,8 +7269,8 @@
       <w:r>
         <w:t xml:space="preserve"> = 230.1; HDS: </w:t>
       </w:r>
+      <w:commentRangeStart w:id="38"/>
       <w:commentRangeStart w:id="39"/>
-      <w:commentRangeStart w:id="40"/>
       <w:r>
         <w:rPr>
           <w:i/>
@@ -7293,21 +7288,21 @@
       <w:r>
         <w:t xml:space="preserve"> </w:t>
       </w:r>
-      <w:commentRangeEnd w:id="39"/>
+      <w:commentRangeEnd w:id="38"/>
       <w:r>
         <w:rPr>
           <w:rStyle w:val="CommentReference"/>
           <w:rFonts w:ascii="Times New Roman" w:hAnsiTheme="minorHAnsi"/>
         </w:rPr>
-        <w:commentReference w:id="39"/>
-      </w:r>
-      <w:commentRangeEnd w:id="40"/>
+        <w:commentReference w:id="38"/>
+      </w:r>
+      <w:commentRangeEnd w:id="39"/>
       <w:r>
         <w:rPr>
           <w:rStyle w:val="CommentReference"/>
           <w:rFonts w:ascii="Times New Roman" w:hAnsiTheme="minorHAnsi"/>
         </w:rPr>
-        <w:commentReference w:id="40"/>
+        <w:commentReference w:id="39"/>
       </w:r>
       <w:r>
         <w:t xml:space="preserve">= </w:t>
@@ -7362,8 +7357,8 @@
       <w:r>
         <w:t>large (500.0 to 1622.9) relative to the spread of residual species richness within each region (</w:t>
       </w:r>
+      <w:commentRangeStart w:id="40"/>
       <w:commentRangeStart w:id="41"/>
-      <w:commentRangeStart w:id="42"/>
       <w:r>
         <w:rPr>
           <w:i/>
@@ -7381,21 +7376,21 @@
       <w:r>
         <w:t xml:space="preserve"> </w:t>
       </w:r>
-      <w:commentRangeEnd w:id="41"/>
+      <w:commentRangeEnd w:id="40"/>
       <w:r>
         <w:rPr>
           <w:rStyle w:val="CommentReference"/>
           <w:rFonts w:ascii="Times New Roman" w:hAnsiTheme="minorHAnsi"/>
         </w:rPr>
-        <w:commentReference w:id="41"/>
-      </w:r>
-      <w:commentRangeEnd w:id="42"/>
+        <w:commentReference w:id="40"/>
+      </w:r>
+      <w:commentRangeEnd w:id="41"/>
       <w:r>
         <w:rPr>
           <w:rStyle w:val="CommentReference"/>
           <w:rFonts w:ascii="Times New Roman" w:hAnsiTheme="minorHAnsi"/>
         </w:rPr>
-        <w:commentReference w:id="42"/>
+        <w:commentReference w:id="41"/>
       </w:r>
       <w:r>
         <w:t xml:space="preserve">= 638.4; </w:t>
@@ -7420,8 +7415,8 @@
       <w:r>
         <w:t xml:space="preserve">. </w:t>
       </w:r>
+      <w:commentRangeStart w:id="42"/>
       <w:commentRangeStart w:id="43"/>
-      <w:commentRangeStart w:id="44"/>
       <w:r>
         <w:t xml:space="preserve">Where the </w:t>
       </w:r>
@@ -7458,21 +7453,21 @@
       <w:r>
         <w:t xml:space="preserve"> have the effect of cancelling (in the SWAFR) the partial main effects of these variables, both of which are a consequence of collinearities. </w:t>
       </w:r>
-      <w:commentRangeEnd w:id="43"/>
+      <w:commentRangeEnd w:id="42"/>
       <w:r>
         <w:rPr>
           <w:rStyle w:val="CommentReference"/>
           <w:rFonts w:ascii="Times New Roman" w:hAnsiTheme="minorHAnsi"/>
         </w:rPr>
-        <w:commentReference w:id="43"/>
-      </w:r>
-      <w:commentRangeEnd w:id="44"/>
+        <w:commentReference w:id="42"/>
+      </w:r>
+      <w:commentRangeEnd w:id="43"/>
       <w:r>
         <w:rPr>
           <w:rStyle w:val="CommentReference"/>
           <w:rFonts w:ascii="Times New Roman" w:hAnsiTheme="minorHAnsi"/>
         </w:rPr>
-        <w:commentReference w:id="44"/>
+        <w:commentReference w:id="43"/>
       </w:r>
     </w:p>
     <w:p>
@@ -7491,26 +7486,26 @@
       <w:r>
         <w:t xml:space="preserve"> (</w:t>
       </w:r>
+      <w:commentRangeStart w:id="44"/>
       <w:commentRangeStart w:id="45"/>
-      <w:commentRangeStart w:id="46"/>
       <w:r>
         <w:t>Figure 4</w:t>
       </w:r>
-      <w:commentRangeEnd w:id="45"/>
+      <w:commentRangeEnd w:id="44"/>
       <w:r>
         <w:rPr>
           <w:rStyle w:val="CommentReference"/>
           <w:rFonts w:ascii="Times New Roman" w:hAnsiTheme="minorHAnsi"/>
         </w:rPr>
-        <w:commentReference w:id="45"/>
-      </w:r>
-      <w:commentRangeEnd w:id="46"/>
+        <w:commentReference w:id="44"/>
+      </w:r>
+      <w:commentRangeEnd w:id="45"/>
       <w:r>
         <w:rPr>
           <w:rStyle w:val="CommentReference"/>
           <w:rFonts w:ascii="Times New Roman" w:hAnsiTheme="minorHAnsi"/>
         </w:rPr>
-        <w:commentReference w:id="46"/>
+        <w:commentReference w:id="45"/>
       </w:r>
       <w:r>
         <w:t xml:space="preserve">: </w:t>
@@ -7850,7 +7845,7 @@
           <w:tab w:val="left" w:pos="6189"/>
         </w:tabs>
       </w:pPr>
-      <w:bookmarkStart w:id="47" w:name="tables"/>
+      <w:bookmarkStart w:id="46" w:name="tables"/>
       <w:r>
         <w:t>Consistent with a recent meta-analysis identifying environmental heterogeneity as a universal driver of species richness</w:t>
       </w:r>
@@ -8173,7 +8168,7 @@
       <w:r>
         <w:t xml:space="preserve">, </w:t>
       </w:r>
-      <w:commentRangeStart w:id="48"/>
+      <w:commentRangeStart w:id="47"/>
       <w:r>
         <w:t>with the stronger coupling of species richness</w:t>
       </w:r>
@@ -8219,13 +8214,13 @@
       <w:r>
         <w:t>.</w:t>
       </w:r>
-      <w:commentRangeEnd w:id="48"/>
+      <w:commentRangeEnd w:id="47"/>
       <w:r>
         <w:rPr>
           <w:rStyle w:val="CommentReference"/>
           <w:rFonts w:ascii="Times New Roman" w:hAnsiTheme="minorHAnsi"/>
         </w:rPr>
-        <w:commentReference w:id="48"/>
+        <w:commentReference w:id="47"/>
       </w:r>
     </w:p>
     <w:p>
@@ -9166,17 +9161,17 @@
       <w:r>
         <w:t xml:space="preserve"> </w:t>
       </w:r>
-      <w:commentRangeStart w:id="49"/>
+      <w:commentRangeStart w:id="48"/>
       <w:r>
         <w:t>2017</w:t>
       </w:r>
-      <w:commentRangeEnd w:id="49"/>
+      <w:commentRangeEnd w:id="48"/>
       <w:r>
         <w:rPr>
           <w:rStyle w:val="CommentReference"/>
           <w:rFonts w:ascii="Times New Roman" w:hAnsiTheme="minorHAnsi"/>
         </w:rPr>
-        <w:commentReference w:id="49"/>
+        <w:commentReference w:id="48"/>
       </w:r>
       <w:r>
         <w:t>).</w:t>
@@ -9689,17 +9684,17 @@
       <w:r>
         <w:t xml:space="preserve"> Foremost amongst these, </w:t>
       </w:r>
-      <w:commentRangeStart w:id="50"/>
+      <w:commentRangeStart w:id="49"/>
       <w:r>
         <w:t>perhaps</w:t>
       </w:r>
-      <w:commentRangeEnd w:id="50"/>
+      <w:commentRangeEnd w:id="49"/>
       <w:r>
         <w:rPr>
           <w:rStyle w:val="CommentReference"/>
           <w:rFonts w:ascii="Times New Roman" w:hAnsiTheme="minorHAnsi"/>
         </w:rPr>
-        <w:commentReference w:id="50"/>
+        <w:commentReference w:id="49"/>
       </w:r>
       <w:r>
         <w:t xml:space="preserve">, is the influence of </w:t>
@@ -9877,17 +9872,17 @@
       <w:r>
         <w:t xml:space="preserve"> et al. </w:t>
       </w:r>
-      <w:commentRangeStart w:id="51"/>
+      <w:commentRangeStart w:id="50"/>
       <w:r>
         <w:t>2018</w:t>
       </w:r>
-      <w:commentRangeEnd w:id="51"/>
+      <w:commentRangeEnd w:id="50"/>
       <w:r>
         <w:rPr>
           <w:rStyle w:val="CommentReference"/>
           <w:rFonts w:ascii="Times New Roman" w:hAnsiTheme="minorHAnsi"/>
         </w:rPr>
-        <w:commentReference w:id="51"/>
+        <w:commentReference w:id="50"/>
       </w:r>
       <w:r>
         <w:t>)</w:t>
@@ -9949,7 +9944,7 @@
         <w:lastRenderedPageBreak/>
         <w:t>Tables</w:t>
       </w:r>
-      <w:bookmarkEnd w:id="47"/>
+      <w:bookmarkEnd w:id="46"/>
     </w:p>
     <w:p>
       <w:pPr>
@@ -16231,7 +16226,7 @@
         <w:pStyle w:val="BodyText"/>
         <w:spacing w:before="0" w:after="0"/>
       </w:pPr>
-      <w:bookmarkStart w:id="52" w:name="figures"/>
+      <w:bookmarkStart w:id="51" w:name="figures"/>
       <w:r>
         <w:rPr>
           <w:b/>
@@ -16566,7 +16561,7 @@
       <w:r>
         <w:br w:type="page"/>
       </w:r>
-      <w:bookmarkEnd w:id="52"/>
+      <w:bookmarkEnd w:id="51"/>
       <w:r>
         <w:lastRenderedPageBreak/>
         <w:t>Figures</w:t>
@@ -16861,9 +16856,9 @@
         </w:rPr>
         <w:lastRenderedPageBreak/>
         <w:drawing>
-          <wp:inline distT="0" distB="0" distL="0" distR="0" wp14:anchorId="4CFE472E" wp14:editId="71E1D908">
-            <wp:extent cx="6005779" cy="5147811"/>
-            <wp:effectExtent l="0" t="0" r="0" b="0"/>
+          <wp:inline distT="0" distB="0" distL="0" distR="0" wp14:anchorId="4CFE472E" wp14:editId="35616322">
+            <wp:extent cx="6510528" cy="5696712"/>
+            <wp:effectExtent l="0" t="0" r="5080" b="0"/>
             <wp:docPr id="2" name="Picture"/>
             <wp:cNvGraphicFramePr>
               <a:graphicFrameLocks xmlns:a="http://schemas.openxmlformats.org/drawingml/2006/main" noChangeAspect="1"/>
@@ -16892,7 +16887,7 @@
                   <pic:spPr bwMode="auto">
                     <a:xfrm>
                       <a:off x="0" y="0"/>
-                      <a:ext cx="6023655" cy="5163133"/>
+                      <a:ext cx="6521312" cy="5706148"/>
                     </a:xfrm>
                     <a:prstGeom prst="rect">
                       <a:avLst/>
@@ -16925,50 +16920,50 @@
       <w:r>
         <w:t xml:space="preserve"> </w:t>
       </w:r>
+      <w:commentRangeStart w:id="52"/>
       <w:commentRangeStart w:id="53"/>
+      <w:r>
+        <w:t xml:space="preserve">Frequency </w:t>
+      </w:r>
       <w:commentRangeStart w:id="54"/>
-      <w:r>
-        <w:t xml:space="preserve">Frequency </w:t>
-      </w:r>
       <w:commentRangeStart w:id="55"/>
-      <w:commentRangeStart w:id="56"/>
       <w:r>
         <w:t>d</w:t>
       </w:r>
       <w:r>
         <w:t xml:space="preserve">istributions </w:t>
       </w:r>
-      <w:commentRangeEnd w:id="55"/>
+      <w:commentRangeEnd w:id="54"/>
       <w:r>
         <w:rPr>
           <w:rStyle w:val="CommentReference"/>
           <w:rFonts w:ascii="Times New Roman" w:hAnsiTheme="minorHAnsi"/>
         </w:rPr>
-        <w:commentReference w:id="55"/>
-      </w:r>
-      <w:commentRangeEnd w:id="56"/>
+        <w:commentReference w:id="54"/>
+      </w:r>
+      <w:commentRangeEnd w:id="55"/>
       <w:r>
         <w:rPr>
           <w:rStyle w:val="CommentReference"/>
           <w:rFonts w:ascii="Times New Roman" w:hAnsiTheme="minorHAnsi"/>
         </w:rPr>
-        <w:commentReference w:id="56"/>
-      </w:r>
-      <w:commentRangeEnd w:id="53"/>
+        <w:commentReference w:id="55"/>
+      </w:r>
+      <w:commentRangeEnd w:id="52"/>
       <w:r>
         <w:rPr>
           <w:rStyle w:val="CommentReference"/>
           <w:rFonts w:ascii="Times New Roman" w:hAnsiTheme="minorHAnsi"/>
         </w:rPr>
-        <w:commentReference w:id="53"/>
-      </w:r>
-      <w:commentRangeEnd w:id="54"/>
+        <w:commentReference w:id="52"/>
+      </w:r>
+      <w:commentRangeEnd w:id="53"/>
       <w:r>
         <w:rPr>
           <w:rStyle w:val="CommentReference"/>
           <w:rFonts w:ascii="Times New Roman" w:hAnsiTheme="minorHAnsi"/>
         </w:rPr>
-        <w:commentReference w:id="54"/>
+        <w:commentReference w:id="53"/>
       </w:r>
       <w:r>
         <w:t>of (a) QDS- and (b) HDS-scale vascular plant species richness in the GCFR and SWAFR. (c) Scatter plot of mean QDS-scale richness (</w:t>
@@ -17105,9 +17100,9 @@
         </w:rPr>
         <w:lastRenderedPageBreak/>
         <w:drawing>
-          <wp:inline distT="0" distB="0" distL="0" distR="0" wp14:anchorId="06F193A1" wp14:editId="18813088">
-            <wp:extent cx="6649521" cy="2216506"/>
-            <wp:effectExtent l="0" t="0" r="0" b="0"/>
+          <wp:inline distT="0" distB="0" distL="0" distR="0" wp14:anchorId="06F193A1" wp14:editId="4A108109">
+            <wp:extent cx="6663564" cy="2221188"/>
+            <wp:effectExtent l="0" t="0" r="4445" b="8255"/>
             <wp:docPr id="3" name="Picture"/>
             <wp:cNvGraphicFramePr>
               <a:graphicFrameLocks xmlns:a="http://schemas.openxmlformats.org/drawingml/2006/main" noChangeAspect="1"/>
@@ -17136,7 +17131,7 @@
                   <pic:spPr bwMode="auto">
                     <a:xfrm>
                       <a:off x="0" y="0"/>
-                      <a:ext cx="6663566" cy="2221188"/>
+                      <a:ext cx="6663564" cy="2221188"/>
                     </a:xfrm>
                     <a:prstGeom prst="rect">
                       <a:avLst/>
@@ -17286,17 +17281,17 @@
       <w:r>
         <w:t xml:space="preserve">, all with highly </w:t>
       </w:r>
-      <w:commentRangeStart w:id="57"/>
+      <w:commentRangeStart w:id="56"/>
       <w:r>
         <w:t xml:space="preserve">significant slopes </w:t>
       </w:r>
-      <w:commentRangeEnd w:id="57"/>
+      <w:commentRangeEnd w:id="56"/>
       <w:r>
         <w:rPr>
           <w:rStyle w:val="CommentReference"/>
           <w:rFonts w:ascii="Times New Roman" w:hAnsiTheme="minorHAnsi"/>
         </w:rPr>
-        <w:commentReference w:id="57"/>
+        <w:commentReference w:id="56"/>
       </w:r>
       <w:r>
         <w:t>(</w:t>
@@ -17390,8 +17385,8 @@
         </w:rPr>
         <w:lastRenderedPageBreak/>
         <w:drawing>
-          <wp:inline distT="0" distB="0" distL="0" distR="0" wp14:anchorId="6BA46A0B" wp14:editId="171652B9">
-            <wp:extent cx="6819865" cy="3897065"/>
+          <wp:inline distT="0" distB="0" distL="0" distR="0" wp14:anchorId="6BA46A0B" wp14:editId="053EAE3C">
+            <wp:extent cx="6819864" cy="3897065"/>
             <wp:effectExtent l="0" t="0" r="635" b="8255"/>
             <wp:docPr id="4" name="Picture"/>
             <wp:cNvGraphicFramePr>
@@ -17421,7 +17416,7 @@
                   <pic:spPr bwMode="auto">
                     <a:xfrm>
                       <a:off x="0" y="0"/>
-                      <a:ext cx="6819865" cy="3897065"/>
+                      <a:ext cx="6819864" cy="3897065"/>
                     </a:xfrm>
                     <a:prstGeom prst="rect">
                       <a:avLst/>
@@ -17445,8 +17440,8 @@
         <w:pStyle w:val="ImageCaption"/>
         <w:spacing w:line="240" w:lineRule="auto"/>
       </w:pPr>
+      <w:commentRangeStart w:id="57"/>
       <w:commentRangeStart w:id="58"/>
-      <w:commentRangeStart w:id="59"/>
       <w:r>
         <w:rPr>
           <w:b/>
@@ -17456,21 +17451,21 @@
       <w:r>
         <w:t xml:space="preserve"> </w:t>
       </w:r>
-      <w:commentRangeEnd w:id="58"/>
+      <w:commentRangeEnd w:id="57"/>
       <w:r>
         <w:rPr>
           <w:rStyle w:val="CommentReference"/>
           <w:rFonts w:ascii="Times New Roman" w:hAnsiTheme="minorHAnsi"/>
         </w:rPr>
-        <w:commentReference w:id="58"/>
-      </w:r>
-      <w:commentRangeEnd w:id="59"/>
+        <w:commentReference w:id="57"/>
+      </w:r>
+      <w:commentRangeEnd w:id="58"/>
       <w:r>
         <w:rPr>
           <w:rStyle w:val="CommentReference"/>
           <w:rFonts w:ascii="Times New Roman" w:hAnsiTheme="minorHAnsi"/>
         </w:rPr>
-        <w:commentReference w:id="59"/>
+        <w:commentReference w:id="58"/>
       </w:r>
       <w:r>
         <w:t xml:space="preserve">Slope estimates </w:t>
@@ -17697,7 +17692,7 @@
       <w:r>
         <w:br w:type="page"/>
       </w:r>
-      <w:bookmarkStart w:id="60" w:name="references"/>
+      <w:bookmarkStart w:id="59" w:name="references"/>
     </w:p>
     <w:p>
       <w:pPr>
@@ -17861,25 +17856,73 @@
     </w:p>
     <w:p>
       <w:pPr>
-        <w:pStyle w:val="BodyText"/>
-      </w:pPr>
-      <w:r>
+        <w:pStyle w:val="Bibliography"/>
+        <w:spacing w:line="240" w:lineRule="auto"/>
         <w:rPr>
           <w:highlight w:val="yellow"/>
         </w:rPr>
-        <w:t>[</w:t>
+      </w:pPr>
+      <w:r>
+        <w:t xml:space="preserve">Raster-layers (of the nine forms of environmental heterogeneity, the major axis of heterogeneity (PC1) and vascular species richness) at each of the four spatial scales and analyses in the form of R-scripts are available in the </w:t>
+      </w:r>
+      <w:r>
+        <w:t>DRYAD Digital Repository</w:t>
+      </w:r>
+      <w:r>
+        <w:t xml:space="preserve"> (</w:t>
       </w:r>
       <w:r>
         <w:rPr>
           <w:highlight w:val="yellow"/>
         </w:rPr>
-        <w:t>…</w:t>
+        <w:t>URL/DOI</w:t>
+      </w:r>
+      <w:r>
+        <w:t>). The plant occurrence records are available from GBIF (GC</w:t>
+      </w:r>
+      <w:r>
+        <w:t xml:space="preserve">FR: </w:t>
       </w:r>
       <w:r>
         <w:rPr>
           <w:highlight w:val="yellow"/>
         </w:rPr>
-        <w:t>]</w:t>
+        <w:t>URL/DOI</w:t>
+      </w:r>
+      <w:r>
+        <w:t xml:space="preserve">; SWAFR: </w:t>
+      </w:r>
+      <w:r>
+        <w:rPr>
+          <w:highlight w:val="yellow"/>
+        </w:rPr>
+        <w:t>URL/DOI</w:t>
+      </w:r>
+      <w:r>
+        <w:t xml:space="preserve">). </w:t>
+      </w:r>
+      <w:r>
+        <w:rPr>
+          <w:highlight w:val="cyan"/>
+        </w:rPr>
+        <w:t>Our analyses are reproducible using R-scripts available also on GitHub (</w:t>
+      </w:r>
+      <w:hyperlink r:id="rId17" w:history="1">
+        <w:r>
+          <w:rPr>
+            <w:rStyle w:val="Hyperlink"/>
+            <w:highlight w:val="cyan"/>
+          </w:rPr>
+          <w:t>https://github.com/rvanmazijk/Cape-vs-SWA/</w:t>
+        </w:r>
+      </w:hyperlink>
+      <w:bookmarkStart w:id="60" w:name="_GoBack"/>
+      <w:bookmarkEnd w:id="60"/>
+      <w:r>
+        <w:rPr>
+          <w:highlight w:val="cyan"/>
+        </w:rPr>
+        <w:t>).</w:t>
       </w:r>
     </w:p>
     <w:p>
@@ -17912,7 +17955,7 @@
       <w:r>
         <w:t xml:space="preserve">: </w:t>
       </w:r>
-      <w:hyperlink r:id="rId17" w:history="1">
+      <w:hyperlink r:id="rId18" w:history="1">
         <w:r>
           <w:rPr>
             <w:rStyle w:val="Hyperlink"/>
@@ -17949,7 +17992,7 @@
       <w:r>
         <w:t xml:space="preserve">: </w:t>
       </w:r>
-      <w:hyperlink r:id="rId18" w:history="1">
+      <w:hyperlink r:id="rId19" w:history="1">
         <w:r>
           <w:rPr>
             <w:rStyle w:val="Hyperlink"/>
@@ -17982,7 +18025,7 @@
       <w:r>
         <w:t xml:space="preserve">: </w:t>
       </w:r>
-      <w:hyperlink r:id="rId19" w:history="1">
+      <w:hyperlink r:id="rId20" w:history="1">
         <w:r>
           <w:rPr>
             <w:rStyle w:val="Hyperlink"/>
@@ -18001,7 +18044,7 @@
       <w:r>
         <w:t>References</w:t>
       </w:r>
-      <w:bookmarkEnd w:id="60"/>
+      <w:bookmarkEnd w:id="59"/>
     </w:p>
     <w:p>
       <w:pPr>
@@ -18390,7 +18433,15 @@
           <w:rFonts w:hAnsi="Times New Roman" w:cs="Times New Roman"/>
           <w:noProof/>
         </w:rPr>
-        <w:t>(1), 623–650. https://doi.org/10.1146/annurev.ecolsys.35.112202.130201</w:t>
+        <w:t xml:space="preserve">(1), 623–650. </w:t>
+      </w:r>
+      <w:r>
+        <w:rPr>
+          <w:rFonts w:hAnsi="Times New Roman" w:cs="Times New Roman"/>
+          <w:noProof/>
+        </w:rPr>
+        <w:lastRenderedPageBreak/>
+        <w:t>https://doi.org/10.1146/annurev.ecolsys.35.112202.130201</w:t>
       </w:r>
     </w:p>
     <w:p>
@@ -18420,17 +18471,7 @@
           <w:iCs/>
           <w:noProof/>
         </w:rPr>
-        <w:t xml:space="preserve">African </w:t>
-      </w:r>
-      <w:r>
-        <w:rPr>
-          <w:rFonts w:hAnsi="Times New Roman" w:cs="Times New Roman"/>
-          <w:i/>
-          <w:iCs/>
-          <w:noProof/>
-        </w:rPr>
-        <w:lastRenderedPageBreak/>
-        <w:t>Journal of Ecology</w:t>
+        <w:t>African Journal of Ecology</w:t>
       </w:r>
       <w:r>
         <w:rPr>
@@ -19448,7 +19489,7 @@
       <w:r>
         <w:t>.” We removed all records of species identified as non-native, using lists of invasive plants for South Africa and Australia from the IUCN’s Global Invasive Species Database (</w:t>
       </w:r>
-      <w:hyperlink r:id="rId20">
+      <w:hyperlink r:id="rId21">
         <w:r>
           <w:rPr>
             <w:rStyle w:val="Hyperlink"/>
@@ -20011,7 +20052,7 @@
         </w:rPr>
         <w:t xml:space="preserve">O’Donnell, J. (2016). taxize: Taxonomic information from around the web. R package version 0.7.8. Retrieved from </w:t>
       </w:r>
-      <w:hyperlink r:id="rId21" w:history="1">
+      <w:hyperlink r:id="rId22" w:history="1">
         <w:r>
           <w:rPr>
             <w:rStyle w:val="Hyperlink"/>
@@ -20498,7 +20539,7 @@
       </w:r>
     </w:p>
     <w:sectPr>
-      <w:footerReference w:type="default" r:id="rId22"/>
+      <w:footerReference w:type="default" r:id="rId23"/>
       <w:pgSz w:w="12240" w:h="15840"/>
       <w:pgMar w:top="709" w:right="1440" w:bottom="1440" w:left="1440" w:header="720" w:footer="720" w:gutter="0"/>
       <w:lnNumType w:countBy="1" w:restart="continuous"/>
@@ -20690,7 +20731,7 @@
       </w:r>
     </w:p>
   </w:comment>
-  <w:comment w:id="11" w:author="Ruan Van Mazijk" w:date="2019-12-03T12:30:00Z" w:initials="RVM">
+  <w:comment w:id="10" w:author="Ruan Van Mazijk" w:date="2019-12-03T12:30:00Z" w:initials="RVM">
     <w:p>
       <w:pPr>
         <w:pStyle w:val="CommentText"/>
@@ -20706,7 +20747,7 @@
       </w:r>
     </w:p>
   </w:comment>
-  <w:comment w:id="13" w:author="Michael Cramer" w:date="2019-12-02T11:15:00Z" w:initials="MC">
+  <w:comment w:id="12" w:author="Michael Cramer" w:date="2019-12-02T11:15:00Z" w:initials="MC">
     <w:p>
       <w:pPr>
         <w:pStyle w:val="CommentText"/>
@@ -20722,7 +20763,7 @@
       </w:r>
     </w:p>
   </w:comment>
-  <w:comment w:id="14" w:author="Ruan Van Mazijk" w:date="2019-12-03T12:32:00Z" w:initials="RVM">
+  <w:comment w:id="13" w:author="Ruan Van Mazijk" w:date="2019-12-03T12:32:00Z" w:initials="RVM">
     <w:p>
       <w:pPr>
         <w:pStyle w:val="CommentText"/>
@@ -20744,7 +20785,7 @@
       </w:r>
     </w:p>
   </w:comment>
-  <w:comment w:id="15" w:author="Michael Cramer" w:date="2019-12-02T11:29:00Z" w:initials="MC">
+  <w:comment w:id="14" w:author="Michael Cramer" w:date="2019-12-02T11:29:00Z" w:initials="MC">
     <w:p>
       <w:pPr>
         <w:pStyle w:val="CommentText"/>
@@ -20760,7 +20801,7 @@
       </w:r>
     </w:p>
   </w:comment>
-  <w:comment w:id="16" w:author="Michael Cramer" w:date="2019-12-02T11:30:00Z" w:initials="MC">
+  <w:comment w:id="15" w:author="Michael Cramer" w:date="2019-12-02T11:30:00Z" w:initials="MC">
     <w:p>
       <w:pPr>
         <w:pStyle w:val="CommentText"/>
@@ -20800,7 +20841,7 @@
       </w:r>
     </w:p>
   </w:comment>
-  <w:comment w:id="17" w:author="Ruan Van Mazijk" w:date="2019-12-03T12:33:00Z" w:initials="RVM">
+  <w:comment w:id="16" w:author="Ruan Van Mazijk" w:date="2019-12-03T12:33:00Z" w:initials="RVM">
     <w:p>
       <w:pPr>
         <w:pStyle w:val="CommentText"/>
@@ -20822,7 +20863,7 @@
       </w:r>
     </w:p>
   </w:comment>
-  <w:comment w:id="18" w:author="Michael Cramer" w:date="2019-10-06T20:10:00Z" w:initials="MC">
+  <w:comment w:id="17" w:author="Michael Cramer" w:date="2019-10-06T20:10:00Z" w:initials="MC">
     <w:p>
       <w:pPr>
         <w:pStyle w:val="CommentText"/>
@@ -20838,7 +20879,7 @@
       </w:r>
     </w:p>
   </w:comment>
-  <w:comment w:id="19" w:author="Ruan Van Mazijk" w:date="2019-10-07T15:44:00Z" w:initials="RVM">
+  <w:comment w:id="18" w:author="Ruan Van Mazijk" w:date="2019-10-07T15:44:00Z" w:initials="RVM">
     <w:p>
       <w:pPr>
         <w:pStyle w:val="CommentText"/>
@@ -20857,7 +20898,7 @@
       </w:r>
     </w:p>
   </w:comment>
-  <w:comment w:id="20" w:author="Michael Cramer" w:date="2019-10-06T20:11:00Z" w:initials="MC">
+  <w:comment w:id="19" w:author="Michael Cramer" w:date="2019-10-06T20:11:00Z" w:initials="MC">
     <w:p>
       <w:pPr>
         <w:pStyle w:val="CommentText"/>
@@ -20885,7 +20926,7 @@
       </w:r>
     </w:p>
   </w:comment>
-  <w:comment w:id="21" w:author="Ruan Van Mazijk" w:date="2019-10-07T11:59:00Z" w:initials="RVM">
+  <w:comment w:id="20" w:author="Ruan Van Mazijk" w:date="2019-10-07T11:59:00Z" w:initials="RVM">
     <w:p>
       <w:pPr>
         <w:pStyle w:val="CommentText"/>
@@ -20910,7 +20951,7 @@
       </w:r>
     </w:p>
   </w:comment>
-  <w:comment w:id="23" w:author="Ruan Van Mazijk" w:date="2019-12-03T11:34:00Z" w:initials="RVM">
+  <w:comment w:id="22" w:author="Ruan Van Mazijk" w:date="2019-12-03T11:34:00Z" w:initials="RVM">
     <w:p>
       <w:pPr>
         <w:pStyle w:val="CommentText"/>
@@ -20926,7 +20967,7 @@
       </w:r>
     </w:p>
   </w:comment>
-  <w:comment w:id="25" w:author="Michael Cramer" w:date="2019-12-03T08:06:00Z" w:initials="MC">
+  <w:comment w:id="24" w:author="Michael Cramer" w:date="2019-12-03T08:06:00Z" w:initials="MC">
     <w:p>
       <w:pPr>
         <w:pStyle w:val="CommentText"/>
@@ -20956,7 +20997,7 @@
       </w:r>
     </w:p>
   </w:comment>
-  <w:comment w:id="26" w:author="Ruan Van Mazijk" w:date="2019-12-03T12:14:00Z" w:initials="RVM">
+  <w:comment w:id="25" w:author="Ruan Van Mazijk" w:date="2019-12-03T12:14:00Z" w:initials="RVM">
     <w:p>
       <w:pPr>
         <w:pStyle w:val="CommentText"/>
@@ -20994,7 +21035,7 @@
       </w:r>
     </w:p>
   </w:comment>
-  <w:comment w:id="27" w:author="Michael Cramer" w:date="2019-12-03T08:07:00Z" w:initials="MC">
+  <w:comment w:id="26" w:author="Michael Cramer" w:date="2019-12-03T08:07:00Z" w:initials="MC">
     <w:p>
       <w:pPr>
         <w:pStyle w:val="CommentText"/>
@@ -21010,7 +21051,7 @@
       </w:r>
     </w:p>
   </w:comment>
-  <w:comment w:id="28" w:author="Ruan Van Mazijk" w:date="2019-12-03T11:55:00Z" w:initials="RVM">
+  <w:comment w:id="27" w:author="Ruan Van Mazijk" w:date="2019-12-03T11:55:00Z" w:initials="RVM">
     <w:p>
       <w:pPr>
         <w:pStyle w:val="CommentText"/>
@@ -21026,7 +21067,7 @@
       </w:r>
     </w:p>
   </w:comment>
-  <w:comment w:id="29" w:author="Michael Cramer" w:date="2019-12-03T08:17:00Z" w:initials="MC">
+  <w:comment w:id="28" w:author="Michael Cramer" w:date="2019-12-03T08:17:00Z" w:initials="MC">
     <w:p>
       <w:pPr>
         <w:pStyle w:val="CommentText"/>
@@ -21042,7 +21083,7 @@
       </w:r>
     </w:p>
   </w:comment>
-  <w:comment w:id="30" w:author="Ruan Van Mazijk" w:date="2019-12-03T11:57:00Z" w:initials="RVM">
+  <w:comment w:id="29" w:author="Ruan Van Mazijk" w:date="2019-12-03T11:57:00Z" w:initials="RVM">
     <w:p>
       <w:pPr>
         <w:pStyle w:val="CommentText"/>
@@ -21058,7 +21099,7 @@
       </w:r>
     </w:p>
   </w:comment>
-  <w:comment w:id="31" w:author="Michael Cramer" w:date="2019-10-06T20:52:00Z" w:initials="MC">
+  <w:comment w:id="30" w:author="Michael Cramer" w:date="2019-10-06T20:52:00Z" w:initials="MC">
     <w:p>
       <w:pPr>
         <w:pStyle w:val="CommentText"/>
@@ -21074,7 +21115,7 @@
       </w:r>
     </w:p>
   </w:comment>
-  <w:comment w:id="32" w:author="Ruan Van Mazijk" w:date="2019-10-08T09:24:00Z" w:initials="RVM">
+  <w:comment w:id="31" w:author="Ruan Van Mazijk" w:date="2019-10-08T09:24:00Z" w:initials="RVM">
     <w:p>
       <w:pPr>
         <w:pStyle w:val="CommentText"/>
@@ -21090,7 +21131,7 @@
       </w:r>
     </w:p>
   </w:comment>
-  <w:comment w:id="33" w:author="Michael Cramer" w:date="2019-10-06T20:52:00Z" w:initials="MC">
+  <w:comment w:id="32" w:author="Michael Cramer" w:date="2019-10-06T20:52:00Z" w:initials="MC">
     <w:p>
       <w:pPr>
         <w:pStyle w:val="CommentText"/>
@@ -21106,7 +21147,7 @@
       </w:r>
     </w:p>
   </w:comment>
-  <w:comment w:id="34" w:author="Ruan Van Mazijk" w:date="2019-10-08T09:24:00Z" w:initials="RVM">
+  <w:comment w:id="33" w:author="Ruan Van Mazijk" w:date="2019-10-08T09:24:00Z" w:initials="RVM">
     <w:p>
       <w:pPr>
         <w:pStyle w:val="CommentText"/>
@@ -21122,7 +21163,7 @@
       </w:r>
     </w:p>
   </w:comment>
-  <w:comment w:id="36" w:author="Michael Cramer" w:date="2019-12-03T08:19:00Z" w:initials="MC">
+  <w:comment w:id="35" w:author="Michael Cramer" w:date="2019-12-03T08:19:00Z" w:initials="MC">
     <w:p>
       <w:pPr>
         <w:pStyle w:val="CommentText"/>
@@ -21138,7 +21179,7 @@
       </w:r>
     </w:p>
   </w:comment>
-  <w:comment w:id="35" w:author="Ruan Van Mazijk" w:date="2019-12-03T11:36:00Z" w:initials="RVM">
+  <w:comment w:id="34" w:author="Ruan Van Mazijk" w:date="2019-12-03T11:36:00Z" w:initials="RVM">
     <w:p>
       <w:pPr>
         <w:pStyle w:val="CommentText"/>
@@ -21160,7 +21201,7 @@
       </w:r>
     </w:p>
   </w:comment>
-  <w:comment w:id="37" w:author="Michael Cramer" w:date="2019-10-06T20:52:00Z" w:initials="MC">
+  <w:comment w:id="36" w:author="Michael Cramer" w:date="2019-10-06T20:52:00Z" w:initials="MC">
     <w:p>
       <w:pPr>
         <w:pStyle w:val="CommentText"/>
@@ -21176,7 +21217,7 @@
       </w:r>
     </w:p>
   </w:comment>
-  <w:comment w:id="38" w:author="Ruan Van Mazijk" w:date="2019-10-08T09:24:00Z" w:initials="RVM">
+  <w:comment w:id="37" w:author="Ruan Van Mazijk" w:date="2019-10-08T09:24:00Z" w:initials="RVM">
     <w:p>
       <w:pPr>
         <w:pStyle w:val="CommentText"/>
@@ -21192,7 +21233,7 @@
       </w:r>
     </w:p>
   </w:comment>
-  <w:comment w:id="39" w:author="Michael Cramer" w:date="2019-10-06T20:52:00Z" w:initials="MC">
+  <w:comment w:id="38" w:author="Michael Cramer" w:date="2019-10-06T20:52:00Z" w:initials="MC">
     <w:p>
       <w:pPr>
         <w:pStyle w:val="CommentText"/>
@@ -21208,7 +21249,7 @@
       </w:r>
     </w:p>
   </w:comment>
-  <w:comment w:id="40" w:author="Ruan Van Mazijk" w:date="2019-10-08T09:24:00Z" w:initials="RVM">
+  <w:comment w:id="39" w:author="Ruan Van Mazijk" w:date="2019-10-08T09:24:00Z" w:initials="RVM">
     <w:p>
       <w:pPr>
         <w:pStyle w:val="CommentText"/>
@@ -21224,7 +21265,7 @@
       </w:r>
     </w:p>
   </w:comment>
-  <w:comment w:id="41" w:author="Michael Cramer" w:date="2019-10-06T20:52:00Z" w:initials="MC">
+  <w:comment w:id="40" w:author="Michael Cramer" w:date="2019-10-06T20:52:00Z" w:initials="MC">
     <w:p>
       <w:pPr>
         <w:pStyle w:val="CommentText"/>
@@ -21240,7 +21281,7 @@
       </w:r>
     </w:p>
   </w:comment>
-  <w:comment w:id="42" w:author="Ruan Van Mazijk" w:date="2019-10-08T09:24:00Z" w:initials="RVM">
+  <w:comment w:id="41" w:author="Ruan Van Mazijk" w:date="2019-10-08T09:24:00Z" w:initials="RVM">
     <w:p>
       <w:pPr>
         <w:pStyle w:val="CommentText"/>
@@ -21256,7 +21297,7 @@
       </w:r>
     </w:p>
   </w:comment>
-  <w:comment w:id="43" w:author="Michael Cramer" w:date="2019-12-03T08:21:00Z" w:initials="MC">
+  <w:comment w:id="42" w:author="Michael Cramer" w:date="2019-12-03T08:21:00Z" w:initials="MC">
     <w:p>
       <w:pPr>
         <w:pStyle w:val="CommentText"/>
@@ -21272,7 +21313,7 @@
       </w:r>
     </w:p>
   </w:comment>
-  <w:comment w:id="44" w:author="Ruan Van Mazijk" w:date="2019-12-03T12:04:00Z" w:initials="RVM">
+  <w:comment w:id="43" w:author="Ruan Van Mazijk" w:date="2019-12-03T12:04:00Z" w:initials="RVM">
     <w:p>
       <w:pPr>
         <w:pStyle w:val="CommentText"/>
@@ -21300,7 +21341,7 @@
       </w:r>
     </w:p>
   </w:comment>
-  <w:comment w:id="45" w:author="Michael Cramer" w:date="2019-12-03T11:05:00Z" w:initials="MC">
+  <w:comment w:id="44" w:author="Michael Cramer" w:date="2019-12-03T11:05:00Z" w:initials="MC">
     <w:p>
       <w:pPr>
         <w:pStyle w:val="CommentText"/>
@@ -21316,7 +21357,7 @@
       </w:r>
     </w:p>
   </w:comment>
-  <w:comment w:id="46" w:author="Ruan Van Mazijk" w:date="2019-12-03T12:07:00Z" w:initials="RVM">
+  <w:comment w:id="45" w:author="Ruan Van Mazijk" w:date="2019-12-03T12:07:00Z" w:initials="RVM">
     <w:p>
       <w:pPr>
         <w:pStyle w:val="CommentText"/>
@@ -21350,7 +21391,7 @@
       </w:r>
     </w:p>
   </w:comment>
-  <w:comment w:id="48" w:author="Michael Cramer" w:date="2019-12-03T08:28:00Z" w:initials="MC">
+  <w:comment w:id="47" w:author="Michael Cramer" w:date="2019-12-03T08:28:00Z" w:initials="MC">
     <w:p>
       <w:pPr>
         <w:pStyle w:val="CommentText"/>
@@ -21372,7 +21413,7 @@
       </w:r>
     </w:p>
   </w:comment>
-  <w:comment w:id="49" w:author="Michael Cramer" w:date="2019-12-03T08:42:00Z" w:initials="MC">
+  <w:comment w:id="48" w:author="Michael Cramer" w:date="2019-12-03T08:42:00Z" w:initials="MC">
     <w:p>
       <w:pPr>
         <w:pStyle w:val="CommentText"/>
@@ -21388,7 +21429,7 @@
       </w:r>
     </w:p>
   </w:comment>
-  <w:comment w:id="50" w:author="Michael Cramer" w:date="2019-12-03T10:39:00Z" w:initials="MC">
+  <w:comment w:id="49" w:author="Michael Cramer" w:date="2019-12-03T10:39:00Z" w:initials="MC">
     <w:p>
       <w:pPr>
         <w:pStyle w:val="CommentText"/>
@@ -21436,7 +21477,7 @@
       </w:r>
     </w:p>
   </w:comment>
-  <w:comment w:id="51" w:author="Michael Cramer" w:date="2019-12-03T10:43:00Z" w:initials="MC">
+  <w:comment w:id="50" w:author="Michael Cramer" w:date="2019-12-03T10:43:00Z" w:initials="MC">
     <w:p>
       <w:pPr>
         <w:pStyle w:val="CommentText"/>
@@ -21471,7 +21512,7 @@
       </w:pPr>
     </w:p>
   </w:comment>
-  <w:comment w:id="55" w:author="Michael Cramer" w:date="2019-10-07T10:02:00Z" w:initials="MC">
+  <w:comment w:id="54" w:author="Michael Cramer" w:date="2019-10-07T10:02:00Z" w:initials="MC">
     <w:p>
       <w:pPr>
         <w:pStyle w:val="CommentText"/>
@@ -21487,7 +21528,7 @@
       </w:r>
     </w:p>
   </w:comment>
-  <w:comment w:id="56" w:author="Ruan Van Mazijk" w:date="2019-10-07T12:19:00Z" w:initials="RVM">
+  <w:comment w:id="55" w:author="Ruan Van Mazijk" w:date="2019-10-07T12:19:00Z" w:initials="RVM">
     <w:p>
       <w:pPr>
         <w:pStyle w:val="CommentText"/>
@@ -21503,7 +21544,7 @@
       </w:r>
     </w:p>
   </w:comment>
-  <w:comment w:id="53" w:author="Michael Cramer" w:date="2019-12-03T10:58:00Z" w:initials="MC">
+  <w:comment w:id="52" w:author="Michael Cramer" w:date="2019-12-03T10:58:00Z" w:initials="MC">
     <w:p>
       <w:pPr>
         <w:pStyle w:val="CommentText"/>
@@ -21519,7 +21560,7 @@
       </w:r>
     </w:p>
   </w:comment>
-  <w:comment w:id="54" w:author="Ruan Van Mazijk" w:date="2019-12-03T12:17:00Z" w:initials="RVM">
+  <w:comment w:id="53" w:author="Ruan Van Mazijk" w:date="2019-12-03T12:17:00Z" w:initials="RVM">
     <w:p>
       <w:pPr>
         <w:pStyle w:val="CommentText"/>
@@ -21535,7 +21576,7 @@
       </w:r>
     </w:p>
   </w:comment>
-  <w:comment w:id="57" w:author="Michael Cramer" w:date="2019-12-03T08:32:00Z" w:initials="MC">
+  <w:comment w:id="56" w:author="Michael Cramer" w:date="2019-12-03T08:32:00Z" w:initials="MC">
     <w:p>
       <w:pPr>
         <w:pStyle w:val="CommentText"/>
@@ -21571,7 +21612,7 @@
       </w:r>
     </w:p>
   </w:comment>
-  <w:comment w:id="58" w:author="Michael Cramer" w:date="2019-12-03T11:02:00Z" w:initials="MC">
+  <w:comment w:id="57" w:author="Michael Cramer" w:date="2019-12-03T11:02:00Z" w:initials="MC">
     <w:p>
       <w:pPr>
         <w:pStyle w:val="CommentText"/>
@@ -21599,7 +21640,7 @@
       </w:r>
     </w:p>
   </w:comment>
-  <w:comment w:id="59" w:author="Ruan Van Mazijk" w:date="2019-12-03T12:16:00Z" w:initials="RVM">
+  <w:comment w:id="58" w:author="Ruan Van Mazijk" w:date="2019-12-03T12:16:00Z" w:initials="RVM">
     <w:p>
       <w:pPr>
         <w:pStyle w:val="CommentText"/>
@@ -21686,11 +21727,11 @@
   <w15:commentEx w15:paraId="5F3E149F" w15:done="0"/>
   <w15:commentEx w15:paraId="4937B472" w15:done="1"/>
   <w15:commentEx w15:paraId="77A93CC5" w15:paraIdParent="4937B472" w15:done="1"/>
-  <w15:commentEx w15:paraId="11E838FE" w15:done="0"/>
-  <w15:commentEx w15:paraId="20D71E78" w15:paraIdParent="11E838FE" w15:done="0"/>
+  <w15:commentEx w15:paraId="11E838FE" w15:done="1"/>
+  <w15:commentEx w15:paraId="20D71E78" w15:paraIdParent="11E838FE" w15:done="1"/>
   <w15:commentEx w15:paraId="350C35AF" w15:done="0"/>
-  <w15:commentEx w15:paraId="43265982" w15:done="0"/>
-  <w15:commentEx w15:paraId="151CA642" w15:paraIdParent="43265982" w15:done="0"/>
+  <w15:commentEx w15:paraId="43265982" w15:done="1"/>
+  <w15:commentEx w15:paraId="151CA642" w15:paraIdParent="43265982" w15:done="1"/>
 </w15:commentsEx>
 </file>
 
@@ -25181,6 +25222,18 @@
       </w:tblBorders>
     </w:tblPr>
   </w:style>
+  <w:style w:type="character" w:styleId="UnresolvedMention">
+    <w:name w:val="Unresolved Mention"/>
+    <w:basedOn w:val="DefaultParagraphFont"/>
+    <w:uiPriority w:val="99"/>
+    <w:semiHidden/>
+    <w:unhideWhenUsed/>
+    <w:rsid w:val="00114B76"/>
+    <w:rPr>
+      <w:color w:val="605E5C"/>
+      <w:shd w:val="clear" w:color="auto" w:fill="E1DFDD"/>
+    </w:rPr>
+  </w:style>
 </w:styles>
 </file>
 
@@ -25507,7 +25560,7 @@
 </file>
 
 <file path=customXml/itemProps1.xml><?xml version="1.0" encoding="utf-8"?>
-<ds:datastoreItem xmlns:ds="http://schemas.openxmlformats.org/officeDocument/2006/customXml" ds:itemID="{0E807A2B-1F88-4882-90C6-481E438767D8}">
+<ds:datastoreItem xmlns:ds="http://schemas.openxmlformats.org/officeDocument/2006/customXml" ds:itemID="{BD4689FA-D9AA-4DF0-92B9-8C8C583D4B7E}">
   <ds:schemaRefs>
     <ds:schemaRef ds:uri="http://schemas.openxmlformats.org/officeDocument/2006/bibliography"/>
   </ds:schemaRefs>

--- a/draft-02/manuscript/ver6/manuscript_ver6_rvm.docx
+++ b/draft-02/manuscript/ver6/manuscript_ver6_rvm.docx
@@ -7814,7 +7814,22 @@
         <w:t>improved coefficients of determination</w:t>
       </w:r>
       <w:r>
-        <w:t xml:space="preserve"> (Suppl. Materials)</w:t>
+        <w:t xml:space="preserve"> (</w:t>
+      </w:r>
+      <w:r>
+        <w:t>[</w:t>
+      </w:r>
+      <w:r>
+        <w:rPr>
+          <w:highlight w:val="yellow"/>
+        </w:rPr>
+        <w:t>Suppl. Materials</w:t>
+      </w:r>
+      <w:r>
+        <w:t>]</w:t>
+      </w:r>
+      <w:r>
+        <w:t>)</w:t>
       </w:r>
       <w:r>
         <w:t>.</w:t>
@@ -17878,10 +17893,7 @@
         <w:t>URL/DOI</w:t>
       </w:r>
       <w:r>
-        <w:t>). The plant occurrence records are available from GBIF (GC</w:t>
-      </w:r>
-      <w:r>
-        <w:t xml:space="preserve">FR: </w:t>
+        <w:t xml:space="preserve">). The plant occurrence records are available from GBIF (GCFR: </w:t>
       </w:r>
       <w:r>
         <w:rPr>
@@ -17913,7 +17925,7 @@
             <w:rStyle w:val="Hyperlink"/>
             <w:highlight w:val="cyan"/>
           </w:rPr>
-          <w:t>https://github.com/rvanmazijk/Cape-vs-SWA/</w:t>
+          <w:t>https://github.com/rvanmazijk/Cape-vs-SWA</w:t>
         </w:r>
       </w:hyperlink>
       <w:bookmarkStart w:id="60" w:name="_GoBack"/>
@@ -18617,23 +18629,7 @@
           <w:rFonts w:hAnsi="Times New Roman" w:cs="Times New Roman"/>
           <w:lang w:val="en-GB"/>
         </w:rPr>
-        <w:t xml:space="preserve">Chao A. &amp; </w:t>
-      </w:r>
-      <w:proofErr w:type="spellStart"/>
-      <w:r>
-        <w:rPr>
-          <w:rFonts w:hAnsi="Times New Roman" w:cs="Times New Roman"/>
-          <w:lang w:val="en-GB"/>
-        </w:rPr>
-        <w:t>Jost</w:t>
-      </w:r>
-      <w:proofErr w:type="spellEnd"/>
-      <w:r>
-        <w:rPr>
-          <w:rFonts w:hAnsi="Times New Roman" w:cs="Times New Roman"/>
-          <w:lang w:val="en-GB"/>
-        </w:rPr>
-        <w:t xml:space="preserve"> L. (2012) Coverage-based rarefaction and extrapolation: Standardizing samples by completeness rather than size. </w:t>
+        <w:t xml:space="preserve">Chao A. &amp; Jost L. (2012) Coverage-based rarefaction and extrapolation: Standardizing samples by completeness rather than size. </w:t>
       </w:r>
       <w:r>
         <w:rPr>
@@ -18681,55 +18677,7 @@
           <w:rFonts w:hAnsi="Times New Roman" w:cs="Times New Roman"/>
           <w:lang w:val="en-GB"/>
         </w:rPr>
-        <w:t xml:space="preserve">Colville, J.C., Potts A.J., Bradshaw P.L., </w:t>
-      </w:r>
-      <w:proofErr w:type="spellStart"/>
-      <w:r>
-        <w:rPr>
-          <w:rFonts w:hAnsi="Times New Roman" w:cs="Times New Roman"/>
-          <w:lang w:val="en-GB"/>
-        </w:rPr>
-        <w:t>Measey</w:t>
-      </w:r>
-      <w:proofErr w:type="spellEnd"/>
-      <w:r>
-        <w:rPr>
-          <w:rFonts w:hAnsi="Times New Roman" w:cs="Times New Roman"/>
-          <w:lang w:val="en-GB"/>
-        </w:rPr>
-        <w:t xml:space="preserve"> J., Snyman D., Picker M.D. </w:t>
-      </w:r>
-      <w:proofErr w:type="spellStart"/>
-      <w:r>
-        <w:rPr>
-          <w:rFonts w:hAnsi="Times New Roman" w:cs="Times New Roman"/>
-          <w:lang w:val="en-GB"/>
-        </w:rPr>
-        <w:t>Procheş</w:t>
-      </w:r>
-      <w:proofErr w:type="spellEnd"/>
-      <w:r>
-        <w:rPr>
-          <w:rFonts w:hAnsi="Times New Roman" w:cs="Times New Roman"/>
-          <w:lang w:val="en-GB"/>
-        </w:rPr>
-        <w:t xml:space="preserve"> S., Bowie R.C.K. &amp; Manning J.C. (2014) Floristic and faunal Cape </w:t>
-      </w:r>
-      <w:proofErr w:type="spellStart"/>
-      <w:r>
-        <w:rPr>
-          <w:rFonts w:hAnsi="Times New Roman" w:cs="Times New Roman"/>
-          <w:lang w:val="en-GB"/>
-        </w:rPr>
-        <w:t>biochoria</w:t>
-      </w:r>
-      <w:proofErr w:type="spellEnd"/>
-      <w:r>
-        <w:rPr>
-          <w:rFonts w:hAnsi="Times New Roman" w:cs="Times New Roman"/>
-          <w:lang w:val="en-GB"/>
-        </w:rPr>
-        <w:t>: do they exist.</w:t>
+        <w:t>Colville, J.C., Potts A.J., Bradshaw P.L., Measey J., Snyman D., Picker M.D. Procheş S., Bowie R.C.K. &amp; Manning J.C. (2014) Floristic and faunal Cape biochoria: do they exist.</w:t>
       </w:r>
       <w:r>
         <w:rPr>
@@ -18744,128 +18692,23 @@
           <w:rFonts w:hAnsi="Times New Roman" w:cs="Times New Roman"/>
           <w:lang w:val="en-GB"/>
         </w:rPr>
-        <w:t xml:space="preserve">(ed. by N. Allsopp, J.F. Colville, G.A. </w:t>
-      </w:r>
-      <w:proofErr w:type="spellStart"/>
-      <w:r>
+        <w:t>(ed. by N. Allsopp, J.F. Colville, G.A. Verboom and R.M. Cowling), pp. 73–93, Oxford University Press, Oxford.</w:t>
+      </w:r>
+    </w:p>
+    <w:p>
+      <w:pPr>
+        <w:ind w:left="720" w:hanging="720"/>
         <w:rPr>
           <w:rFonts w:hAnsi="Times New Roman" w:cs="Times New Roman"/>
           <w:lang w:val="en-GB"/>
         </w:rPr>
-        <w:t>Verboom</w:t>
-      </w:r>
-      <w:proofErr w:type="spellEnd"/>
+      </w:pPr>
       <w:r>
         <w:rPr>
           <w:rFonts w:hAnsi="Times New Roman" w:cs="Times New Roman"/>
           <w:lang w:val="en-GB"/>
         </w:rPr>
-        <w:t xml:space="preserve"> and R.M. Cowling), pp. 73–93, Oxford University Press, Oxford.</w:t>
-      </w:r>
-    </w:p>
-    <w:p>
-      <w:pPr>
-        <w:ind w:left="720" w:hanging="720"/>
-        <w:rPr>
-          <w:rFonts w:hAnsi="Times New Roman" w:cs="Times New Roman"/>
-          <w:lang w:val="en-GB"/>
-        </w:rPr>
-      </w:pPr>
-      <w:proofErr w:type="spellStart"/>
-      <w:r>
-        <w:rPr>
-          <w:rFonts w:hAnsi="Times New Roman" w:cs="Times New Roman"/>
-          <w:lang w:val="en-GB"/>
-        </w:rPr>
-        <w:t>Engemann</w:t>
-      </w:r>
-      <w:proofErr w:type="spellEnd"/>
-      <w:r>
-        <w:rPr>
-          <w:rFonts w:hAnsi="Times New Roman" w:cs="Times New Roman"/>
-          <w:lang w:val="en-GB"/>
-        </w:rPr>
-        <w:t xml:space="preserve"> K., </w:t>
-      </w:r>
-      <w:proofErr w:type="spellStart"/>
-      <w:r>
-        <w:rPr>
-          <w:rFonts w:hAnsi="Times New Roman" w:cs="Times New Roman"/>
-          <w:lang w:val="en-GB"/>
-        </w:rPr>
-        <w:t>Enquist</w:t>
-      </w:r>
-      <w:proofErr w:type="spellEnd"/>
-      <w:r>
-        <w:rPr>
-          <w:rFonts w:hAnsi="Times New Roman" w:cs="Times New Roman"/>
-          <w:lang w:val="en-GB"/>
-        </w:rPr>
-        <w:t xml:space="preserve"> B.J., Sandel B., Boyle B., </w:t>
-      </w:r>
-      <w:proofErr w:type="spellStart"/>
-      <w:r>
-        <w:rPr>
-          <w:rFonts w:hAnsi="Times New Roman" w:cs="Times New Roman"/>
-          <w:lang w:val="en-GB"/>
-        </w:rPr>
-        <w:t>Jørgensen</w:t>
-      </w:r>
-      <w:proofErr w:type="spellEnd"/>
-      <w:r>
-        <w:rPr>
-          <w:rFonts w:hAnsi="Times New Roman" w:cs="Times New Roman"/>
-          <w:lang w:val="en-GB"/>
-        </w:rPr>
-        <w:t xml:space="preserve"> P.M., </w:t>
-      </w:r>
-      <w:proofErr w:type="spellStart"/>
-      <w:r>
-        <w:rPr>
-          <w:rFonts w:hAnsi="Times New Roman" w:cs="Times New Roman"/>
-          <w:lang w:val="en-GB"/>
-        </w:rPr>
-        <w:t>Morueta</w:t>
-      </w:r>
-      <w:proofErr w:type="spellEnd"/>
-      <w:r>
-        <w:rPr>
-          <w:rFonts w:hAnsi="Times New Roman" w:cs="Times New Roman"/>
-          <w:lang w:val="en-GB"/>
-        </w:rPr>
-        <w:t xml:space="preserve">-Holme N., Peet R.K., </w:t>
-      </w:r>
-      <w:proofErr w:type="spellStart"/>
-      <w:r>
-        <w:rPr>
-          <w:rFonts w:hAnsi="Times New Roman" w:cs="Times New Roman"/>
-          <w:lang w:val="en-GB"/>
-        </w:rPr>
-        <w:t>Violle</w:t>
-      </w:r>
-      <w:proofErr w:type="spellEnd"/>
-      <w:r>
-        <w:rPr>
-          <w:rFonts w:hAnsi="Times New Roman" w:cs="Times New Roman"/>
-          <w:lang w:val="en-GB"/>
-        </w:rPr>
-        <w:t xml:space="preserve"> C., &amp; </w:t>
-      </w:r>
-      <w:proofErr w:type="spellStart"/>
-      <w:r>
-        <w:rPr>
-          <w:rFonts w:hAnsi="Times New Roman" w:cs="Times New Roman"/>
-          <w:lang w:val="en-GB"/>
-        </w:rPr>
-        <w:t>Svenning</w:t>
-      </w:r>
-      <w:proofErr w:type="spellEnd"/>
-      <w:r>
-        <w:rPr>
-          <w:rFonts w:hAnsi="Times New Roman" w:cs="Times New Roman"/>
-          <w:lang w:val="en-GB"/>
-        </w:rPr>
-        <w:t xml:space="preserve"> J.-C. (2015) Limited sampling hampers “big data” estimation of species richness in a tropical biodiversity hotspot. </w:t>
+        <w:t xml:space="preserve">Engemann K., Enquist B.J., Sandel B., Boyle B., Jørgensen P.M., Morueta-Holme N., Peet R.K., Violle C., &amp; Svenning J.-C. (2015) Limited sampling hampers “big data” estimation of species richness in a tropical biodiversity hotspot. </w:t>
       </w:r>
       <w:r>
         <w:rPr>
@@ -18908,21 +18751,12 @@
           <w:lang w:val="en-GB"/>
         </w:rPr>
       </w:pPr>
-      <w:proofErr w:type="spellStart"/>
       <w:r>
         <w:rPr>
           <w:rFonts w:hAnsi="Times New Roman" w:cs="Times New Roman"/>
           <w:lang w:val="en-GB"/>
         </w:rPr>
-        <w:t>Gotelli</w:t>
-      </w:r>
-      <w:proofErr w:type="spellEnd"/>
-      <w:r>
-        <w:rPr>
-          <w:rFonts w:hAnsi="Times New Roman" w:cs="Times New Roman"/>
-          <w:lang w:val="en-GB"/>
-        </w:rPr>
-        <w:t xml:space="preserve"> N.J. &amp; Colwell R.K. (2001) Quantifying biodiversity: Procedures and pitfalls in the measurement and comparison of species richness. </w:t>
+        <w:t xml:space="preserve">Gotelli N.J. &amp; Colwell R.K. (2001) Quantifying biodiversity: Procedures and pitfalls in the measurement and comparison of species richness. </w:t>
       </w:r>
       <w:r>
         <w:rPr>
@@ -18965,71 +18799,13 @@
           <w:lang w:val="en-GB"/>
         </w:rPr>
       </w:pPr>
-      <w:proofErr w:type="spellStart"/>
       <w:r>
         <w:rPr>
           <w:rFonts w:hAnsi="Times New Roman" w:cs="Times New Roman"/>
           <w:lang w:val="en-GB"/>
         </w:rPr>
-        <w:t>Merow</w:t>
-      </w:r>
-      <w:proofErr w:type="spellEnd"/>
-      <w:r>
-        <w:rPr>
-          <w:rFonts w:hAnsi="Times New Roman" w:cs="Times New Roman"/>
-          <w:lang w:val="en-GB"/>
-        </w:rPr>
-        <w:t xml:space="preserve"> C., Smith M.J., &amp; </w:t>
-      </w:r>
-      <w:proofErr w:type="spellStart"/>
-      <w:r>
-        <w:rPr>
-          <w:rFonts w:hAnsi="Times New Roman" w:cs="Times New Roman"/>
-          <w:lang w:val="en-GB"/>
-        </w:rPr>
-        <w:t>Silander</w:t>
-      </w:r>
-      <w:proofErr w:type="spellEnd"/>
-      <w:r>
-        <w:rPr>
-          <w:rFonts w:hAnsi="Times New Roman" w:cs="Times New Roman"/>
-          <w:lang w:val="en-GB"/>
-        </w:rPr>
-        <w:t xml:space="preserve"> J.A. (2013) A practical guide to </w:t>
-      </w:r>
-      <w:proofErr w:type="spellStart"/>
-      <w:r>
-        <w:rPr>
-          <w:rFonts w:hAnsi="Times New Roman" w:cs="Times New Roman"/>
-          <w:lang w:val="en-GB"/>
-        </w:rPr>
-        <w:t>MaxEnt</w:t>
-      </w:r>
-      <w:proofErr w:type="spellEnd"/>
-      <w:r>
-        <w:rPr>
-          <w:rFonts w:hAnsi="Times New Roman" w:cs="Times New Roman"/>
-          <w:lang w:val="en-GB"/>
-        </w:rPr>
-        <w:t xml:space="preserve"> for </w:t>
-      </w:r>
-      <w:proofErr w:type="spellStart"/>
-      <w:r>
-        <w:rPr>
-          <w:rFonts w:hAnsi="Times New Roman" w:cs="Times New Roman"/>
-          <w:lang w:val="en-GB"/>
-        </w:rPr>
-        <w:t>modeling</w:t>
-      </w:r>
-      <w:proofErr w:type="spellEnd"/>
-      <w:r>
-        <w:rPr>
-          <w:rFonts w:hAnsi="Times New Roman" w:cs="Times New Roman"/>
-          <w:lang w:val="en-GB"/>
-        </w:rPr>
-        <w:t xml:space="preserve"> species’ distributions: What it does, and why inputs and settings matter. </w:t>
-      </w:r>
-      <w:proofErr w:type="spellStart"/>
+        <w:t xml:space="preserve">Merow C., Smith M.J., &amp; Silander J.A. (2013) A practical guide to MaxEnt for modeling species’ distributions: What it does, and why inputs and settings matter. </w:t>
+      </w:r>
       <w:r>
         <w:rPr>
           <w:rFonts w:hAnsi="Times New Roman" w:cs="Times New Roman"/>
@@ -19039,7 +18815,6 @@
         </w:rPr>
         <w:t>Ecography</w:t>
       </w:r>
-      <w:proofErr w:type="spellEnd"/>
       <w:r>
         <w:rPr>
           <w:rFonts w:hAnsi="Times New Roman" w:cs="Times New Roman"/>
@@ -19075,19 +18850,11 @@
           <w:rFonts w:hAnsi="Times New Roman" w:cs="Times New Roman"/>
         </w:rPr>
       </w:pPr>
-      <w:proofErr w:type="spellStart"/>
       <w:r>
         <w:rPr>
           <w:rFonts w:hAnsi="Times New Roman" w:cs="Times New Roman"/>
         </w:rPr>
-        <w:t>Rebelo</w:t>
-      </w:r>
-      <w:proofErr w:type="spellEnd"/>
-      <w:r>
-        <w:rPr>
-          <w:rFonts w:hAnsi="Times New Roman" w:cs="Times New Roman"/>
-        </w:rPr>
-        <w:t xml:space="preserve"> T. (2001) </w:t>
+        <w:t xml:space="preserve">Rebelo T. (2001) </w:t>
       </w:r>
       <w:r>
         <w:rPr>
@@ -19816,7 +19583,10 @@
               <w:t>NASA (2017a</w:t>
             </w:r>
             <w:r>
-              <w:t>.b</w:t>
+              <w:t>,</w:t>
+            </w:r>
+            <w:r>
+              <w:t>b</w:t>
             </w:r>
             <w:r>
               <w:t>)</w:t>
@@ -19986,6 +19756,7 @@
     <w:p>
       <w:pPr>
         <w:pStyle w:val="Heading2"/>
+        <w:spacing w:after="240"/>
       </w:pPr>
       <w:r>
         <w:rPr>
@@ -20002,16 +19773,523 @@
       </w:r>
     </w:p>
     <w:p>
-      <w:pPr>
-        <w:rPr>
-          <w:rFonts w:asciiTheme="majorBidi" w:hAnsiTheme="majorBidi"/>
-        </w:rPr>
-      </w:pPr>
-      <w:r>
-        <w:br w:type="page"/>
+      <w:r>
+        <w:rPr>
+          <w:noProof/>
+        </w:rPr>
+        <w:drawing>
+          <wp:inline distT="0" distB="0" distL="0" distR="0" wp14:anchorId="6AB6EAAE" wp14:editId="6E3ECEA2">
+            <wp:extent cx="2916000" cy="4083146"/>
+            <wp:effectExtent l="19050" t="19050" r="17780" b="12700"/>
+            <wp:docPr id="13" name="Picture 13"/>
+            <wp:cNvGraphicFramePr>
+              <a:graphicFrameLocks xmlns:a="http://schemas.openxmlformats.org/drawingml/2006/main" noChangeAspect="1"/>
+            </wp:cNvGraphicFramePr>
+            <a:graphic xmlns:a="http://schemas.openxmlformats.org/drawingml/2006/main">
+              <a:graphicData uri="http://schemas.openxmlformats.org/drawingml/2006/picture">
+                <pic:pic xmlns:pic="http://schemas.openxmlformats.org/drawingml/2006/picture">
+                  <pic:nvPicPr>
+                    <pic:cNvPr id="0" name="Picture 8"/>
+                    <pic:cNvPicPr>
+                      <a:picLocks noChangeAspect="1" noChangeArrowheads="1"/>
+                    </pic:cNvPicPr>
+                  </pic:nvPicPr>
+                  <pic:blipFill>
+                    <a:blip r:embed="rId22" cstate="print">
+                      <a:extLst>
+                        <a:ext uri="{28A0092B-C50C-407E-A947-70E740481C1C}">
+                          <a14:useLocalDpi xmlns:a14="http://schemas.microsoft.com/office/drawing/2010/main" val="0"/>
+                        </a:ext>
+                      </a:extLst>
+                    </a:blip>
+                    <a:srcRect/>
+                    <a:stretch>
+                      <a:fillRect/>
+                    </a:stretch>
+                  </pic:blipFill>
+                  <pic:spPr bwMode="auto">
+                    <a:xfrm>
+                      <a:off x="0" y="0"/>
+                      <a:ext cx="2916000" cy="4083146"/>
+                    </a:xfrm>
+                    <a:prstGeom prst="rect">
+                      <a:avLst/>
+                    </a:prstGeom>
+                    <a:noFill/>
+                    <a:ln>
+                      <a:solidFill>
+                        <a:schemeClr val="tx1"/>
+                      </a:solidFill>
+                    </a:ln>
+                  </pic:spPr>
+                </pic:pic>
+              </a:graphicData>
+            </a:graphic>
+          </wp:inline>
+        </w:drawing>
+      </w:r>
+      <w:r>
+        <w:rPr>
+          <w:noProof/>
+        </w:rPr>
+        <w:drawing>
+          <wp:inline distT="0" distB="0" distL="0" distR="0" wp14:anchorId="118BF562" wp14:editId="3165FA7F">
+            <wp:extent cx="2916000" cy="4083148"/>
+            <wp:effectExtent l="19050" t="19050" r="17780" b="12700"/>
+            <wp:docPr id="14" name="Picture 14"/>
+            <wp:cNvGraphicFramePr>
+              <a:graphicFrameLocks xmlns:a="http://schemas.openxmlformats.org/drawingml/2006/main" noChangeAspect="1"/>
+            </wp:cNvGraphicFramePr>
+            <a:graphic xmlns:a="http://schemas.openxmlformats.org/drawingml/2006/main">
+              <a:graphicData uri="http://schemas.openxmlformats.org/drawingml/2006/picture">
+                <pic:pic xmlns:pic="http://schemas.openxmlformats.org/drawingml/2006/picture">
+                  <pic:nvPicPr>
+                    <pic:cNvPr id="0" name="Picture 9"/>
+                    <pic:cNvPicPr>
+                      <a:picLocks noChangeAspect="1" noChangeArrowheads="1"/>
+                    </pic:cNvPicPr>
+                  </pic:nvPicPr>
+                  <pic:blipFill>
+                    <a:blip r:embed="rId23" cstate="print">
+                      <a:extLst>
+                        <a:ext uri="{28A0092B-C50C-407E-A947-70E740481C1C}">
+                          <a14:useLocalDpi xmlns:a14="http://schemas.microsoft.com/office/drawing/2010/main" val="0"/>
+                        </a:ext>
+                      </a:extLst>
+                    </a:blip>
+                    <a:srcRect/>
+                    <a:stretch>
+                      <a:fillRect/>
+                    </a:stretch>
+                  </pic:blipFill>
+                  <pic:spPr bwMode="auto">
+                    <a:xfrm>
+                      <a:off x="0" y="0"/>
+                      <a:ext cx="2916000" cy="4083148"/>
+                    </a:xfrm>
+                    <a:prstGeom prst="rect">
+                      <a:avLst/>
+                    </a:prstGeom>
+                    <a:noFill/>
+                    <a:ln>
+                      <a:solidFill>
+                        <a:schemeClr val="tx1"/>
+                      </a:solidFill>
+                    </a:ln>
+                  </pic:spPr>
+                </pic:pic>
+              </a:graphicData>
+            </a:graphic>
+          </wp:inline>
+        </w:drawing>
       </w:r>
     </w:p>
     <w:p>
+      <w:r>
+        <w:t>Figure S</w:t>
+      </w:r>
+      <w:r>
+        <w:rPr>
+          <w:highlight w:val="yellow"/>
+        </w:rPr>
+        <w:t>XX</w:t>
+      </w:r>
+      <w:r>
+        <w:t>: [</w:t>
+      </w:r>
+      <w:r>
+        <w:rPr>
+          <w:highlight w:val="yellow"/>
+        </w:rPr>
+        <w:t>…</w:t>
+      </w:r>
+      <w:r>
+        <w:t>]</w:t>
+      </w:r>
+      <w:r>
+        <w:t xml:space="preserve"> (a) to (c) PC1 outliers; (d) to (f) mv outliers</w:t>
+      </w:r>
+      <w:r>
+        <w:br w:type="page"/>
+      </w:r>
+    </w:p>
+    <w:p>
+      <w:r>
+        <w:rPr>
+          <w:noProof/>
+          <w:highlight w:val="yellow"/>
+        </w:rPr>
+        <w:lastRenderedPageBreak/>
+        <w:drawing>
+          <wp:inline distT="0" distB="0" distL="0" distR="0" wp14:anchorId="46728754" wp14:editId="417E3829">
+            <wp:extent cx="5943600" cy="5943600"/>
+            <wp:effectExtent l="0" t="0" r="0" b="0"/>
+            <wp:docPr id="6" name="Picture 6"/>
+            <wp:cNvGraphicFramePr>
+              <a:graphicFrameLocks xmlns:a="http://schemas.openxmlformats.org/drawingml/2006/main" noChangeAspect="1"/>
+            </wp:cNvGraphicFramePr>
+            <a:graphic xmlns:a="http://schemas.openxmlformats.org/drawingml/2006/main">
+              <a:graphicData uri="http://schemas.openxmlformats.org/drawingml/2006/picture">
+                <pic:pic xmlns:pic="http://schemas.openxmlformats.org/drawingml/2006/picture">
+                  <pic:nvPicPr>
+                    <pic:cNvPr id="0" name="Picture 1"/>
+                    <pic:cNvPicPr>
+                      <a:picLocks noChangeAspect="1" noChangeArrowheads="1"/>
+                    </pic:cNvPicPr>
+                  </pic:nvPicPr>
+                  <pic:blipFill>
+                    <a:blip r:embed="rId24" cstate="print">
+                      <a:extLst>
+                        <a:ext uri="{BEBA8EAE-BF5A-486C-A8C5-ECC9F3942E4B}">
+                          <a14:imgProps xmlns:a14="http://schemas.microsoft.com/office/drawing/2010/main">
+                            <a14:imgLayer r:embed="rId25">
+                              <a14:imgEffect>
+                                <a14:saturation sat="0"/>
+                              </a14:imgEffect>
+                            </a14:imgLayer>
+                          </a14:imgProps>
+                        </a:ext>
+                        <a:ext uri="{28A0092B-C50C-407E-A947-70E740481C1C}">
+                          <a14:useLocalDpi xmlns:a14="http://schemas.microsoft.com/office/drawing/2010/main" val="0"/>
+                        </a:ext>
+                      </a:extLst>
+                    </a:blip>
+                    <a:srcRect/>
+                    <a:stretch>
+                      <a:fillRect/>
+                    </a:stretch>
+                  </pic:blipFill>
+                  <pic:spPr bwMode="auto">
+                    <a:xfrm>
+                      <a:off x="0" y="0"/>
+                      <a:ext cx="5943600" cy="5943600"/>
+                    </a:xfrm>
+                    <a:prstGeom prst="rect">
+                      <a:avLst/>
+                    </a:prstGeom>
+                    <a:noFill/>
+                    <a:ln>
+                      <a:noFill/>
+                    </a:ln>
+                  </pic:spPr>
+                </pic:pic>
+              </a:graphicData>
+            </a:graphic>
+          </wp:inline>
+        </w:drawing>
+      </w:r>
+    </w:p>
+    <w:p>
+      <w:r>
+        <w:t>Figure S</w:t>
+      </w:r>
+      <w:r>
+        <w:rPr>
+          <w:highlight w:val="yellow"/>
+        </w:rPr>
+        <w:t>X</w:t>
+      </w:r>
+      <w:r>
+        <w:t>: [</w:t>
+      </w:r>
+      <w:r>
+        <w:rPr>
+          <w:highlight w:val="yellow"/>
+        </w:rPr>
+        <w:t>…</w:t>
+      </w:r>
+      <w:r>
+        <w:t>]</w:t>
+      </w:r>
+      <w:r>
+        <w:t xml:space="preserve"> QDS-scale </w:t>
+      </w:r>
+      <w:r>
+        <w:br w:type="page"/>
+      </w:r>
+    </w:p>
+    <w:p>
+      <w:r>
+        <w:rPr>
+          <w:noProof/>
+          <w:highlight w:val="yellow"/>
+        </w:rPr>
+        <w:lastRenderedPageBreak/>
+        <w:drawing>
+          <wp:inline distT="0" distB="0" distL="0" distR="0" wp14:anchorId="0049863A" wp14:editId="24EEC9EE">
+            <wp:extent cx="5947410" cy="5947410"/>
+            <wp:effectExtent l="0" t="0" r="0" b="0"/>
+            <wp:docPr id="7" name="Picture 7"/>
+            <wp:cNvGraphicFramePr>
+              <a:graphicFrameLocks xmlns:a="http://schemas.openxmlformats.org/drawingml/2006/main" noChangeAspect="1"/>
+            </wp:cNvGraphicFramePr>
+            <a:graphic xmlns:a="http://schemas.openxmlformats.org/drawingml/2006/main">
+              <a:graphicData uri="http://schemas.openxmlformats.org/drawingml/2006/picture">
+                <pic:pic xmlns:pic="http://schemas.openxmlformats.org/drawingml/2006/picture">
+                  <pic:nvPicPr>
+                    <pic:cNvPr id="0" name="Picture 2"/>
+                    <pic:cNvPicPr>
+                      <a:picLocks noChangeAspect="1" noChangeArrowheads="1"/>
+                    </pic:cNvPicPr>
+                  </pic:nvPicPr>
+                  <pic:blipFill>
+                    <a:blip r:embed="rId26" cstate="print">
+                      <a:extLst>
+                        <a:ext uri="{BEBA8EAE-BF5A-486C-A8C5-ECC9F3942E4B}">
+                          <a14:imgProps xmlns:a14="http://schemas.microsoft.com/office/drawing/2010/main">
+                            <a14:imgLayer r:embed="rId27">
+                              <a14:imgEffect>
+                                <a14:saturation sat="0"/>
+                              </a14:imgEffect>
+                            </a14:imgLayer>
+                          </a14:imgProps>
+                        </a:ext>
+                        <a:ext uri="{28A0092B-C50C-407E-A947-70E740481C1C}">
+                          <a14:useLocalDpi xmlns:a14="http://schemas.microsoft.com/office/drawing/2010/main" val="0"/>
+                        </a:ext>
+                      </a:extLst>
+                    </a:blip>
+                    <a:srcRect/>
+                    <a:stretch>
+                      <a:fillRect/>
+                    </a:stretch>
+                  </pic:blipFill>
+                  <pic:spPr bwMode="auto">
+                    <a:xfrm>
+                      <a:off x="0" y="0"/>
+                      <a:ext cx="5947410" cy="5947410"/>
+                    </a:xfrm>
+                    <a:prstGeom prst="rect">
+                      <a:avLst/>
+                    </a:prstGeom>
+                    <a:noFill/>
+                    <a:ln>
+                      <a:noFill/>
+                    </a:ln>
+                  </pic:spPr>
+                </pic:pic>
+              </a:graphicData>
+            </a:graphic>
+          </wp:inline>
+        </w:drawing>
+      </w:r>
+    </w:p>
+    <w:p>
+      <w:r>
+        <w:t>Figure S</w:t>
+      </w:r>
+      <w:r>
+        <w:rPr>
+          <w:highlight w:val="yellow"/>
+        </w:rPr>
+        <w:t>Y</w:t>
+      </w:r>
+      <w:r>
+        <w:t>: [</w:t>
+      </w:r>
+      <w:r>
+        <w:rPr>
+          <w:highlight w:val="yellow"/>
+        </w:rPr>
+        <w:t>…</w:t>
+      </w:r>
+      <w:r>
+        <w:t>]</w:t>
+      </w:r>
+      <w:r>
+        <w:t xml:space="preserve"> HDS-scale </w:t>
+      </w:r>
+      <w:r>
+        <w:br w:type="page"/>
+      </w:r>
+    </w:p>
+    <w:p>
+      <w:r>
+        <w:rPr>
+          <w:noProof/>
+        </w:rPr>
+        <w:lastRenderedPageBreak/>
+        <w:drawing>
+          <wp:inline distT="0" distB="0" distL="0" distR="0" wp14:anchorId="18575667" wp14:editId="28079DA5">
+            <wp:extent cx="5943600" cy="5943600"/>
+            <wp:effectExtent l="0" t="0" r="0" b="0"/>
+            <wp:docPr id="8" name="Picture 8"/>
+            <wp:cNvGraphicFramePr>
+              <a:graphicFrameLocks xmlns:a="http://schemas.openxmlformats.org/drawingml/2006/main" noChangeAspect="1"/>
+            </wp:cNvGraphicFramePr>
+            <a:graphic xmlns:a="http://schemas.openxmlformats.org/drawingml/2006/main">
+              <a:graphicData uri="http://schemas.openxmlformats.org/drawingml/2006/picture">
+                <pic:pic xmlns:pic="http://schemas.openxmlformats.org/drawingml/2006/picture">
+                  <pic:nvPicPr>
+                    <pic:cNvPr id="0" name="Picture 3"/>
+                    <pic:cNvPicPr>
+                      <a:picLocks noChangeAspect="1" noChangeArrowheads="1"/>
+                    </pic:cNvPicPr>
+                  </pic:nvPicPr>
+                  <pic:blipFill>
+                    <a:blip r:embed="rId28" cstate="print">
+                      <a:extLst>
+                        <a:ext uri="{BEBA8EAE-BF5A-486C-A8C5-ECC9F3942E4B}">
+                          <a14:imgProps xmlns:a14="http://schemas.microsoft.com/office/drawing/2010/main">
+                            <a14:imgLayer r:embed="rId29">
+                              <a14:imgEffect>
+                                <a14:saturation sat="0"/>
+                              </a14:imgEffect>
+                            </a14:imgLayer>
+                          </a14:imgProps>
+                        </a:ext>
+                        <a:ext uri="{28A0092B-C50C-407E-A947-70E740481C1C}">
+                          <a14:useLocalDpi xmlns:a14="http://schemas.microsoft.com/office/drawing/2010/main" val="0"/>
+                        </a:ext>
+                      </a:extLst>
+                    </a:blip>
+                    <a:srcRect/>
+                    <a:stretch>
+                      <a:fillRect/>
+                    </a:stretch>
+                  </pic:blipFill>
+                  <pic:spPr bwMode="auto">
+                    <a:xfrm>
+                      <a:off x="0" y="0"/>
+                      <a:ext cx="5943600" cy="5943600"/>
+                    </a:xfrm>
+                    <a:prstGeom prst="rect">
+                      <a:avLst/>
+                    </a:prstGeom>
+                    <a:noFill/>
+                    <a:ln>
+                      <a:noFill/>
+                    </a:ln>
+                  </pic:spPr>
+                </pic:pic>
+              </a:graphicData>
+            </a:graphic>
+          </wp:inline>
+        </w:drawing>
+      </w:r>
+    </w:p>
+    <w:p>
+      <w:r>
+        <w:t>Figure S</w:t>
+      </w:r>
+      <w:r>
+        <w:rPr>
+          <w:highlight w:val="yellow"/>
+        </w:rPr>
+        <w:t>Z</w:t>
+      </w:r>
+      <w:r>
+        <w:t>: [</w:t>
+      </w:r>
+      <w:r>
+        <w:rPr>
+          <w:highlight w:val="yellow"/>
+        </w:rPr>
+        <w:t>…</w:t>
+      </w:r>
+      <w:r>
+        <w:t>]</w:t>
+      </w:r>
+      <w:r>
+        <w:t xml:space="preserve"> DS-scale</w:t>
+      </w:r>
+      <w:r>
+        <w:br w:type="page"/>
+      </w:r>
+      <w:r>
+        <w:rPr>
+          <w:noProof/>
+        </w:rPr>
+        <w:lastRenderedPageBreak/>
+        <w:drawing>
+          <wp:inline distT="0" distB="0" distL="0" distR="0" wp14:anchorId="66829FF3" wp14:editId="369E554B">
+            <wp:extent cx="8329845" cy="2663665"/>
+            <wp:effectExtent l="0" t="5397" r="0" b="0"/>
+            <wp:docPr id="9" name="Picture 9"/>
+            <wp:cNvGraphicFramePr>
+              <a:graphicFrameLocks xmlns:a="http://schemas.openxmlformats.org/drawingml/2006/main" noChangeAspect="1"/>
+            </wp:cNvGraphicFramePr>
+            <a:graphic xmlns:a="http://schemas.openxmlformats.org/drawingml/2006/main">
+              <a:graphicData uri="http://schemas.openxmlformats.org/drawingml/2006/picture">
+                <pic:pic xmlns:pic="http://schemas.openxmlformats.org/drawingml/2006/picture">
+                  <pic:nvPicPr>
+                    <pic:cNvPr id="0" name="Picture 4"/>
+                    <pic:cNvPicPr>
+                      <a:picLocks noChangeAspect="1" noChangeArrowheads="1"/>
+                    </pic:cNvPicPr>
+                  </pic:nvPicPr>
+                  <pic:blipFill>
+                    <a:blip r:embed="rId30" cstate="print">
+                      <a:extLst>
+                        <a:ext uri="{28A0092B-C50C-407E-A947-70E740481C1C}">
+                          <a14:useLocalDpi xmlns:a14="http://schemas.microsoft.com/office/drawing/2010/main" val="0"/>
+                        </a:ext>
+                      </a:extLst>
+                    </a:blip>
+                    <a:srcRect/>
+                    <a:stretch>
+                      <a:fillRect/>
+                    </a:stretch>
+                  </pic:blipFill>
+                  <pic:spPr bwMode="auto">
+                    <a:xfrm rot="5400000">
+                      <a:off x="0" y="0"/>
+                      <a:ext cx="8417832" cy="2691801"/>
+                    </a:xfrm>
+                    <a:prstGeom prst="rect">
+                      <a:avLst/>
+                    </a:prstGeom>
+                    <a:noFill/>
+                    <a:ln>
+                      <a:noFill/>
+                    </a:ln>
+                  </pic:spPr>
+                </pic:pic>
+              </a:graphicData>
+            </a:graphic>
+          </wp:inline>
+        </w:drawing>
+      </w:r>
+    </w:p>
+    <w:p>
+      <w:r>
+        <w:t xml:space="preserve">Figure </w:t>
+      </w:r>
+      <w:r>
+        <w:t>S</w:t>
+      </w:r>
+      <w:r>
+        <w:rPr>
+          <w:highlight w:val="yellow"/>
+        </w:rPr>
+        <w:t>ZZ</w:t>
+      </w:r>
+      <w:r>
+        <w:t xml:space="preserve">: </w:t>
+      </w:r>
+      <w:r>
+        <w:rPr>
+          <w:highlight w:val="yellow"/>
+        </w:rPr>
+        <w:t>[</w:t>
+      </w:r>
+      <w:r>
+        <w:rPr>
+          <w:highlight w:val="yellow"/>
+        </w:rPr>
+        <w:t>…</w:t>
+      </w:r>
+      <w:r>
+        <w:rPr>
+          <w:highlight w:val="yellow"/>
+        </w:rPr>
+        <w:t>]</w:t>
+      </w:r>
+      <w:r>
+        <w:br w:type="page"/>
+      </w:r>
+    </w:p>
+    <w:p>
       <w:pPr>
         <w:pStyle w:val="Heading2"/>
       </w:pPr>
@@ -20052,7 +20330,7 @@
         </w:rPr>
         <w:t xml:space="preserve">O’Donnell, J. (2016). taxize: Taxonomic information from around the web. R package version 0.7.8. Retrieved from </w:t>
       </w:r>
-      <w:hyperlink r:id="rId22" w:history="1">
+      <w:hyperlink r:id="rId31" w:history="1">
         <w:r>
           <w:rPr>
             <w:rStyle w:val="Hyperlink"/>
@@ -20539,7 +20817,7 @@
       </w:r>
     </w:p>
     <w:sectPr>
-      <w:footerReference w:type="default" r:id="rId23"/>
+      <w:footerReference w:type="default" r:id="rId32"/>
       <w:pgSz w:w="12240" w:h="15840"/>
       <w:pgMar w:top="709" w:right="1440" w:bottom="1440" w:left="1440" w:header="720" w:footer="720" w:gutter="0"/>
       <w:lnNumType w:countBy="1" w:restart="continuous"/>
@@ -20564,10 +20842,7 @@
         <w:annotationRef/>
       </w:r>
       <w:r>
-        <w:t>Journal of Biogeography style</w:t>
-      </w:r>
-      <w:r>
-        <w:t xml:space="preserve"> for now</w:t>
+        <w:t>Journal of Biogeography style for now</w:t>
       </w:r>
     </w:p>
   </w:comment>
@@ -20679,13 +20954,7 @@
       </w:r>
       <w:proofErr w:type="spellEnd"/>
       <w:r>
-        <w:t>/f</w:t>
-      </w:r>
-      <w:r>
-        <w:t>y</w:t>
-      </w:r>
-      <w:r>
-        <w:t xml:space="preserve">nbos. We also have a </w:t>
+        <w:t xml:space="preserve">/fynbos. We also have a </w:t>
       </w:r>
       <w:r>
         <w:t>“</w:t>
@@ -25560,7 +25829,7 @@
 </file>
 
 <file path=customXml/itemProps1.xml><?xml version="1.0" encoding="utf-8"?>
-<ds:datastoreItem xmlns:ds="http://schemas.openxmlformats.org/officeDocument/2006/customXml" ds:itemID="{BD4689FA-D9AA-4DF0-92B9-8C8C583D4B7E}">
+<ds:datastoreItem xmlns:ds="http://schemas.openxmlformats.org/officeDocument/2006/customXml" ds:itemID="{603FFED6-8E14-47FF-8B4F-1901D7C9E1A7}">
   <ds:schemaRefs>
     <ds:schemaRef ds:uri="http://schemas.openxmlformats.org/officeDocument/2006/bibliography"/>
   </ds:schemaRefs>

--- a/draft-02/manuscript/ver6/manuscript_ver6_rvm.docx
+++ b/draft-02/manuscript/ver6/manuscript_ver6_rvm.docx
@@ -17928,8 +17928,6 @@
           <w:t>https://github.com/rvanmazijk/Cape-vs-SWA</w:t>
         </w:r>
       </w:hyperlink>
-      <w:bookmarkStart w:id="60" w:name="_GoBack"/>
-      <w:bookmarkEnd w:id="60"/>
       <w:r>
         <w:rPr>
           <w:highlight w:val="cyan"/>
@@ -19276,12 +19274,16 @@
       <w:r>
         <w:t>.</w:t>
       </w:r>
+      <w:r>
+        <w:br w:type="page"/>
+      </w:r>
     </w:p>
     <w:p>
       <w:pPr>
         <w:pStyle w:val="Heading2"/>
       </w:pPr>
       <w:r>
+        <w:lastRenderedPageBreak/>
         <w:t>Supplementary t</w:t>
       </w:r>
       <w:r>
@@ -19297,7 +19299,19 @@
         <w:rPr>
           <w:b/>
         </w:rPr>
-        <w:t>Table 1:</w:t>
+        <w:t xml:space="preserve">Table </w:t>
+      </w:r>
+      <w:r>
+        <w:rPr>
+          <w:b/>
+        </w:rPr>
+        <w:t>S</w:t>
+      </w:r>
+      <w:r>
+        <w:rPr>
+          <w:b/>
+        </w:rPr>
+        <w:t>1:</w:t>
       </w:r>
       <w:r>
         <w:t xml:space="preserve"> Georeferenced environmental data</w:t>
@@ -19748,6 +19762,9454 @@
       </w:r>
       <w:r>
         <w:t>Abbreviations are as follows: NDVI, normalized difference vegetation index; T, temperature; MAP, mean annual precipitation; PDQ, precipitation in the driest quarter; CEC, cation exchange capacity; C, carbon.</w:t>
+      </w:r>
+    </w:p>
+    <w:p>
+      <w:r>
+        <w:br w:type="page"/>
+      </w:r>
+    </w:p>
+    <w:p>
+      <w:pPr>
+        <w:spacing w:after="0"/>
+        <w:rPr>
+          <w:rFonts w:hAnsi="Times New Roman" w:cs="Times New Roman"/>
+        </w:rPr>
+      </w:pPr>
+      <w:r>
+        <w:rPr>
+          <w:rFonts w:hAnsi="Times New Roman" w:cs="Times New Roman"/>
+          <w:b/>
+        </w:rPr>
+        <w:lastRenderedPageBreak/>
+        <w:t>Table S</w:t>
+      </w:r>
+      <w:r>
+        <w:rPr>
+          <w:rFonts w:hAnsi="Times New Roman" w:cs="Times New Roman"/>
+          <w:b/>
+        </w:rPr>
+        <w:t>2</w:t>
+      </w:r>
+      <w:r>
+        <w:rPr>
+          <w:rFonts w:hAnsi="Times New Roman" w:cs="Times New Roman"/>
+          <w:b/>
+        </w:rPr>
+        <w:t>:</w:t>
+      </w:r>
+      <w:r>
+        <w:rPr>
+          <w:rFonts w:hAnsi="Times New Roman" w:cs="Times New Roman"/>
+        </w:rPr>
+        <w:t xml:space="preserve"> </w:t>
+      </w:r>
+      <w:r>
+        <w:rPr>
+          <w:rFonts w:hAnsi="Times New Roman" w:cs="Times New Roman"/>
+          <w:highlight w:val="yellow"/>
+        </w:rPr>
+        <w:t>[…]</w:t>
+      </w:r>
+      <w:r>
+        <w:rPr>
+          <w:rFonts w:hAnsi="Times New Roman" w:cs="Times New Roman"/>
+        </w:rPr>
+        <w:t xml:space="preserve"> ANOVA</w:t>
+      </w:r>
+      <w:r>
+        <w:rPr>
+          <w:rFonts w:hAnsi="Times New Roman" w:cs="Times New Roman"/>
+        </w:rPr>
+        <w:t xml:space="preserve"> for m</w:t>
+      </w:r>
+      <w:r>
+        <w:rPr>
+          <w:rFonts w:hAnsi="Times New Roman" w:cs="Times New Roman"/>
+        </w:rPr>
+        <w:t>v models</w:t>
+      </w:r>
+      <w:bookmarkStart w:id="60" w:name="_GoBack"/>
+      <w:bookmarkEnd w:id="60"/>
+    </w:p>
+    <w:tbl>
+      <w:tblPr>
+        <w:tblW w:w="6768" w:type="dxa"/>
+        <w:tblLayout w:type="fixed"/>
+        <w:tblCellMar>
+          <w:left w:w="0" w:type="dxa"/>
+          <w:right w:w="0" w:type="dxa"/>
+        </w:tblCellMar>
+        <w:tblLook w:val="04A0" w:firstRow="1" w:lastRow="0" w:firstColumn="1" w:lastColumn="0" w:noHBand="0" w:noVBand="1"/>
+      </w:tblPr>
+      <w:tblGrid>
+        <w:gridCol w:w="1040"/>
+        <w:gridCol w:w="2006"/>
+        <w:gridCol w:w="1979"/>
+        <w:gridCol w:w="929"/>
+        <w:gridCol w:w="142"/>
+        <w:gridCol w:w="672"/>
+      </w:tblGrid>
+      <w:tr>
+        <w:trPr>
+          <w:trHeight w:val="285"/>
+        </w:trPr>
+        <w:tc>
+          <w:tcPr>
+            <w:tcW w:w="1040" w:type="dxa"/>
+            <w:tcBorders>
+              <w:top w:val="single" w:sz="4" w:space="0" w:color="auto"/>
+              <w:left w:val="nil"/>
+              <w:bottom w:val="single" w:sz="4" w:space="0" w:color="auto"/>
+              <w:right w:val="nil"/>
+            </w:tcBorders>
+            <w:shd w:val="clear" w:color="auto" w:fill="auto"/>
+            <w:noWrap/>
+            <w:tcMar>
+              <w:top w:w="15" w:type="dxa"/>
+              <w:left w:w="15" w:type="dxa"/>
+              <w:bottom w:w="0" w:type="dxa"/>
+              <w:right w:w="15" w:type="dxa"/>
+            </w:tcMar>
+            <w:vAlign w:val="bottom"/>
+            <w:hideMark/>
+          </w:tcPr>
+          <w:p>
+            <w:pPr>
+              <w:spacing w:after="0"/>
+              <w:rPr>
+                <w:rFonts w:hAnsi="Times New Roman" w:cs="Times New Roman"/>
+                <w:color w:val="000000"/>
+              </w:rPr>
+            </w:pPr>
+            <w:r>
+              <w:rPr>
+                <w:rFonts w:hAnsi="Times New Roman" w:cs="Times New Roman"/>
+                <w:color w:val="000000"/>
+              </w:rPr>
+              <w:t>Response</w:t>
+            </w:r>
+          </w:p>
+        </w:tc>
+        <w:tc>
+          <w:tcPr>
+            <w:tcW w:w="2006" w:type="dxa"/>
+            <w:tcBorders>
+              <w:top w:val="single" w:sz="4" w:space="0" w:color="auto"/>
+              <w:left w:val="nil"/>
+              <w:bottom w:val="single" w:sz="4" w:space="0" w:color="auto"/>
+              <w:right w:val="nil"/>
+            </w:tcBorders>
+            <w:shd w:val="clear" w:color="auto" w:fill="auto"/>
+            <w:noWrap/>
+            <w:tcMar>
+              <w:top w:w="15" w:type="dxa"/>
+              <w:left w:w="15" w:type="dxa"/>
+              <w:bottom w:w="0" w:type="dxa"/>
+              <w:right w:w="15" w:type="dxa"/>
+            </w:tcMar>
+            <w:vAlign w:val="bottom"/>
+            <w:hideMark/>
+          </w:tcPr>
+          <w:p>
+            <w:pPr>
+              <w:spacing w:after="0"/>
+              <w:rPr>
+                <w:rFonts w:hAnsi="Times New Roman" w:cs="Times New Roman"/>
+                <w:color w:val="000000"/>
+              </w:rPr>
+            </w:pPr>
+            <w:r>
+              <w:rPr>
+                <w:rFonts w:hAnsi="Times New Roman" w:cs="Times New Roman"/>
+                <w:color w:val="000000"/>
+              </w:rPr>
+              <w:t>Term</w:t>
+            </w:r>
+          </w:p>
+        </w:tc>
+        <w:tc>
+          <w:tcPr>
+            <w:tcW w:w="1979" w:type="dxa"/>
+            <w:tcBorders>
+              <w:top w:val="single" w:sz="4" w:space="0" w:color="auto"/>
+              <w:left w:val="nil"/>
+              <w:bottom w:val="single" w:sz="4" w:space="0" w:color="auto"/>
+              <w:right w:val="nil"/>
+            </w:tcBorders>
+            <w:shd w:val="clear" w:color="auto" w:fill="auto"/>
+            <w:noWrap/>
+            <w:tcMar>
+              <w:top w:w="15" w:type="dxa"/>
+              <w:left w:w="15" w:type="dxa"/>
+              <w:bottom w:w="0" w:type="dxa"/>
+              <w:right w:w="15" w:type="dxa"/>
+            </w:tcMar>
+            <w:vAlign w:val="bottom"/>
+            <w:hideMark/>
+          </w:tcPr>
+          <w:p>
+            <w:pPr>
+              <w:spacing w:after="0"/>
+              <w:jc w:val="center"/>
+              <w:rPr>
+                <w:rFonts w:hAnsi="Times New Roman" w:cs="Times New Roman"/>
+                <w:color w:val="000000"/>
+              </w:rPr>
+            </w:pPr>
+            <w:r>
+              <w:rPr>
+                <w:rFonts w:hAnsi="Times New Roman" w:cs="Times New Roman"/>
+                <w:color w:val="000000"/>
+              </w:rPr>
+              <w:t>Variance explained</w:t>
+            </w:r>
+          </w:p>
+        </w:tc>
+        <w:tc>
+          <w:tcPr>
+            <w:tcW w:w="1743" w:type="dxa"/>
+            <w:gridSpan w:val="3"/>
+            <w:tcBorders>
+              <w:top w:val="single" w:sz="4" w:space="0" w:color="auto"/>
+              <w:left w:val="nil"/>
+              <w:bottom w:val="single" w:sz="4" w:space="0" w:color="auto"/>
+              <w:right w:val="nil"/>
+            </w:tcBorders>
+          </w:tcPr>
+          <w:p>
+            <w:pPr>
+              <w:spacing w:after="0"/>
+              <w:jc w:val="center"/>
+              <w:rPr>
+                <w:rFonts w:hAnsi="Times New Roman" w:cs="Times New Roman"/>
+                <w:i/>
+                <w:iCs/>
+                <w:color w:val="000000"/>
+              </w:rPr>
+            </w:pPr>
+            <w:r>
+              <w:rPr>
+                <w:rFonts w:hAnsi="Times New Roman" w:cs="Times New Roman"/>
+                <w:i/>
+                <w:iCs/>
+                <w:color w:val="000000"/>
+              </w:rPr>
+              <w:t>P</w:t>
+            </w:r>
+          </w:p>
+        </w:tc>
+      </w:tr>
+      <w:tr>
+        <w:trPr>
+          <w:trHeight w:val="285"/>
+        </w:trPr>
+        <w:tc>
+          <w:tcPr>
+            <w:tcW w:w="1040" w:type="dxa"/>
+            <w:tcBorders>
+              <w:top w:val="nil"/>
+              <w:left w:val="nil"/>
+              <w:bottom w:val="nil"/>
+              <w:right w:val="nil"/>
+            </w:tcBorders>
+            <w:shd w:val="clear" w:color="auto" w:fill="auto"/>
+            <w:noWrap/>
+            <w:tcMar>
+              <w:top w:w="15" w:type="dxa"/>
+              <w:left w:w="15" w:type="dxa"/>
+              <w:bottom w:w="0" w:type="dxa"/>
+              <w:right w:w="15" w:type="dxa"/>
+            </w:tcMar>
+            <w:vAlign w:val="bottom"/>
+            <w:hideMark/>
+          </w:tcPr>
+          <w:p>
+            <w:pPr>
+              <w:spacing w:after="0"/>
+              <w:rPr>
+                <w:rFonts w:hAnsi="Times New Roman" w:cs="Times New Roman"/>
+                <w:color w:val="000000"/>
+              </w:rPr>
+            </w:pPr>
+            <w:r>
+              <w:rPr>
+                <w:rFonts w:hAnsi="Times New Roman" w:cs="Times New Roman"/>
+                <w:color w:val="000000"/>
+              </w:rPr>
+              <w:t xml:space="preserve">(a) </w:t>
+            </w:r>
+            <w:r>
+              <w:rPr>
+                <w:rFonts w:hAnsi="Times New Roman" w:cs="Times New Roman"/>
+                <w:i/>
+                <w:color w:val="000000"/>
+              </w:rPr>
+              <w:t>S</w:t>
+            </w:r>
+            <w:r>
+              <w:rPr>
+                <w:rFonts w:hAnsi="Times New Roman" w:cs="Times New Roman"/>
+                <w:color w:val="000000"/>
+                <w:vertAlign w:val="subscript"/>
+              </w:rPr>
+              <w:t>QDS</w:t>
+            </w:r>
+          </w:p>
+        </w:tc>
+        <w:tc>
+          <w:tcPr>
+            <w:tcW w:w="2006" w:type="dxa"/>
+            <w:tcBorders>
+              <w:top w:val="nil"/>
+              <w:left w:val="nil"/>
+              <w:bottom w:val="nil"/>
+              <w:right w:val="nil"/>
+            </w:tcBorders>
+            <w:shd w:val="clear" w:color="auto" w:fill="auto"/>
+            <w:noWrap/>
+            <w:tcMar>
+              <w:top w:w="15" w:type="dxa"/>
+              <w:left w:w="15" w:type="dxa"/>
+              <w:bottom w:w="0" w:type="dxa"/>
+              <w:right w:w="15" w:type="dxa"/>
+            </w:tcMar>
+            <w:vAlign w:val="bottom"/>
+            <w:hideMark/>
+          </w:tcPr>
+          <w:p>
+            <w:pPr>
+              <w:spacing w:after="0"/>
+              <w:rPr>
+                <w:rFonts w:hAnsi="Times New Roman" w:cs="Times New Roman"/>
+                <w:color w:val="000000"/>
+              </w:rPr>
+            </w:pPr>
+            <w:r>
+              <w:rPr>
+                <w:rFonts w:hAnsi="Times New Roman" w:cs="Times New Roman"/>
+                <w:color w:val="000000"/>
+              </w:rPr>
+              <w:t>(Residuals)</w:t>
+            </w:r>
+          </w:p>
+        </w:tc>
+        <w:tc>
+          <w:tcPr>
+            <w:tcW w:w="1979" w:type="dxa"/>
+            <w:tcBorders>
+              <w:top w:val="nil"/>
+              <w:left w:val="nil"/>
+              <w:bottom w:val="nil"/>
+              <w:right w:val="nil"/>
+            </w:tcBorders>
+            <w:shd w:val="clear" w:color="auto" w:fill="auto"/>
+            <w:noWrap/>
+            <w:tcMar>
+              <w:top w:w="15" w:type="dxa"/>
+              <w:left w:w="15" w:type="dxa"/>
+              <w:bottom w:w="0" w:type="dxa"/>
+              <w:right w:w="15" w:type="dxa"/>
+            </w:tcMar>
+            <w:vAlign w:val="bottom"/>
+            <w:hideMark/>
+          </w:tcPr>
+          <w:p>
+            <w:pPr>
+              <w:spacing w:after="0"/>
+              <w:jc w:val="center"/>
+              <w:rPr>
+                <w:rFonts w:hAnsi="Times New Roman" w:cs="Times New Roman"/>
+                <w:color w:val="000000"/>
+              </w:rPr>
+            </w:pPr>
+            <w:r>
+              <w:rPr>
+                <w:rFonts w:hAnsi="Times New Roman" w:cs="Times New Roman"/>
+                <w:color w:val="000000"/>
+              </w:rPr>
+              <w:t>(</w:t>
+            </w:r>
+            <w:r>
+              <w:rPr>
+                <w:rFonts w:hAnsi="Times New Roman" w:cs="Times New Roman"/>
+                <w:color w:val="000000"/>
+              </w:rPr>
+              <w:t>0.75</w:t>
+            </w:r>
+            <w:r>
+              <w:rPr>
+                <w:rFonts w:hAnsi="Times New Roman" w:cs="Times New Roman"/>
+                <w:color w:val="000000"/>
+              </w:rPr>
+              <w:t>)</w:t>
+            </w:r>
+          </w:p>
+        </w:tc>
+        <w:tc>
+          <w:tcPr>
+            <w:tcW w:w="929" w:type="dxa"/>
+            <w:tcBorders>
+              <w:top w:val="nil"/>
+              <w:left w:val="nil"/>
+              <w:bottom w:val="nil"/>
+              <w:right w:val="nil"/>
+            </w:tcBorders>
+            <w:shd w:val="clear" w:color="auto" w:fill="auto"/>
+            <w:noWrap/>
+            <w:tcMar>
+              <w:top w:w="15" w:type="dxa"/>
+              <w:left w:w="15" w:type="dxa"/>
+              <w:bottom w:w="0" w:type="dxa"/>
+              <w:right w:w="15" w:type="dxa"/>
+            </w:tcMar>
+            <w:vAlign w:val="bottom"/>
+            <w:hideMark/>
+          </w:tcPr>
+          <w:p>
+            <w:pPr>
+              <w:spacing w:after="0"/>
+              <w:jc w:val="right"/>
+              <w:rPr>
+                <w:rFonts w:hAnsi="Times New Roman" w:cs="Times New Roman"/>
+                <w:color w:val="000000"/>
+              </w:rPr>
+            </w:pPr>
+          </w:p>
+        </w:tc>
+        <w:tc>
+          <w:tcPr>
+            <w:tcW w:w="142" w:type="dxa"/>
+            <w:tcBorders>
+              <w:top w:val="nil"/>
+              <w:left w:val="nil"/>
+              <w:bottom w:val="nil"/>
+              <w:right w:val="nil"/>
+            </w:tcBorders>
+          </w:tcPr>
+          <w:p>
+            <w:pPr>
+              <w:spacing w:after="0"/>
+              <w:jc w:val="right"/>
+              <w:rPr>
+                <w:rFonts w:hAnsi="Times New Roman" w:cs="Times New Roman"/>
+              </w:rPr>
+            </w:pPr>
+          </w:p>
+        </w:tc>
+        <w:tc>
+          <w:tcPr>
+            <w:tcW w:w="672" w:type="dxa"/>
+            <w:tcBorders>
+              <w:top w:val="nil"/>
+              <w:left w:val="nil"/>
+              <w:bottom w:val="nil"/>
+              <w:right w:val="nil"/>
+            </w:tcBorders>
+            <w:shd w:val="clear" w:color="auto" w:fill="auto"/>
+            <w:noWrap/>
+            <w:tcMar>
+              <w:top w:w="15" w:type="dxa"/>
+              <w:left w:w="15" w:type="dxa"/>
+              <w:bottom w:w="0" w:type="dxa"/>
+              <w:right w:w="15" w:type="dxa"/>
+            </w:tcMar>
+            <w:vAlign w:val="bottom"/>
+            <w:hideMark/>
+          </w:tcPr>
+          <w:p>
+            <w:pPr>
+              <w:spacing w:after="0"/>
+              <w:jc w:val="right"/>
+              <w:rPr>
+                <w:rFonts w:hAnsi="Times New Roman" w:cs="Times New Roman"/>
+              </w:rPr>
+            </w:pPr>
+          </w:p>
+        </w:tc>
+      </w:tr>
+      <w:tr>
+        <w:trPr>
+          <w:trHeight w:val="285"/>
+        </w:trPr>
+        <w:tc>
+          <w:tcPr>
+            <w:tcW w:w="1040" w:type="dxa"/>
+            <w:tcBorders>
+              <w:top w:val="nil"/>
+              <w:left w:val="nil"/>
+              <w:bottom w:val="nil"/>
+              <w:right w:val="nil"/>
+            </w:tcBorders>
+            <w:shd w:val="clear" w:color="auto" w:fill="auto"/>
+            <w:noWrap/>
+            <w:tcMar>
+              <w:top w:w="15" w:type="dxa"/>
+              <w:left w:w="15" w:type="dxa"/>
+              <w:bottom w:w="0" w:type="dxa"/>
+              <w:right w:w="15" w:type="dxa"/>
+            </w:tcMar>
+            <w:vAlign w:val="bottom"/>
+            <w:hideMark/>
+          </w:tcPr>
+          <w:p>
+            <w:pPr>
+              <w:spacing w:after="0"/>
+              <w:rPr>
+                <w:rFonts w:hAnsi="Times New Roman" w:cs="Times New Roman"/>
+              </w:rPr>
+            </w:pPr>
+          </w:p>
+        </w:tc>
+        <w:tc>
+          <w:tcPr>
+            <w:tcW w:w="2006" w:type="dxa"/>
+            <w:tcBorders>
+              <w:top w:val="nil"/>
+              <w:left w:val="nil"/>
+              <w:bottom w:val="nil"/>
+              <w:right w:val="nil"/>
+            </w:tcBorders>
+            <w:shd w:val="clear" w:color="auto" w:fill="auto"/>
+            <w:noWrap/>
+            <w:tcMar>
+              <w:top w:w="15" w:type="dxa"/>
+              <w:left w:w="15" w:type="dxa"/>
+              <w:bottom w:w="0" w:type="dxa"/>
+              <w:right w:w="15" w:type="dxa"/>
+            </w:tcMar>
+            <w:vAlign w:val="bottom"/>
+            <w:hideMark/>
+          </w:tcPr>
+          <w:p>
+            <w:pPr>
+              <w:spacing w:after="0"/>
+              <w:rPr>
+                <w:rFonts w:hAnsi="Times New Roman" w:cs="Times New Roman"/>
+                <w:color w:val="000000"/>
+              </w:rPr>
+            </w:pPr>
+            <w:r>
+              <w:rPr>
+                <w:rFonts w:hAnsi="Times New Roman" w:cs="Times New Roman"/>
+                <w:color w:val="000000"/>
+              </w:rPr>
+              <w:t>MAP</w:t>
+            </w:r>
+          </w:p>
+        </w:tc>
+        <w:tc>
+          <w:tcPr>
+            <w:tcW w:w="1979" w:type="dxa"/>
+            <w:tcBorders>
+              <w:top w:val="nil"/>
+              <w:left w:val="nil"/>
+              <w:bottom w:val="nil"/>
+              <w:right w:val="nil"/>
+            </w:tcBorders>
+            <w:shd w:val="clear" w:color="auto" w:fill="auto"/>
+            <w:noWrap/>
+            <w:tcMar>
+              <w:top w:w="15" w:type="dxa"/>
+              <w:left w:w="15" w:type="dxa"/>
+              <w:bottom w:w="0" w:type="dxa"/>
+              <w:right w:w="15" w:type="dxa"/>
+            </w:tcMar>
+            <w:vAlign w:val="bottom"/>
+            <w:hideMark/>
+          </w:tcPr>
+          <w:p>
+            <w:pPr>
+              <w:spacing w:after="0"/>
+              <w:jc w:val="center"/>
+              <w:rPr>
+                <w:rFonts w:hAnsi="Times New Roman" w:cs="Times New Roman"/>
+                <w:color w:val="000000"/>
+              </w:rPr>
+            </w:pPr>
+            <w:r>
+              <w:rPr>
+                <w:rFonts w:hAnsi="Times New Roman" w:cs="Times New Roman"/>
+                <w:color w:val="000000"/>
+              </w:rPr>
+              <w:t>0.14</w:t>
+            </w:r>
+          </w:p>
+        </w:tc>
+        <w:tc>
+          <w:tcPr>
+            <w:tcW w:w="929" w:type="dxa"/>
+            <w:tcBorders>
+              <w:top w:val="nil"/>
+              <w:left w:val="nil"/>
+              <w:bottom w:val="nil"/>
+              <w:right w:val="nil"/>
+            </w:tcBorders>
+            <w:shd w:val="clear" w:color="auto" w:fill="auto"/>
+            <w:noWrap/>
+            <w:tcMar>
+              <w:top w:w="15" w:type="dxa"/>
+              <w:left w:w="15" w:type="dxa"/>
+              <w:bottom w:w="0" w:type="dxa"/>
+              <w:right w:w="15" w:type="dxa"/>
+            </w:tcMar>
+            <w:vAlign w:val="bottom"/>
+            <w:hideMark/>
+          </w:tcPr>
+          <w:p>
+            <w:pPr>
+              <w:spacing w:after="0"/>
+              <w:jc w:val="right"/>
+              <w:rPr>
+                <w:rFonts w:hAnsi="Times New Roman" w:cs="Times New Roman"/>
+                <w:color w:val="000000"/>
+              </w:rPr>
+            </w:pPr>
+            <w:r>
+              <w:rPr>
+                <w:rFonts w:hAnsi="Times New Roman" w:cs="Times New Roman"/>
+                <w:color w:val="000000"/>
+              </w:rPr>
+              <w:t>&lt; 0.001</w:t>
+            </w:r>
+          </w:p>
+        </w:tc>
+        <w:tc>
+          <w:tcPr>
+            <w:tcW w:w="142" w:type="dxa"/>
+            <w:tcBorders>
+              <w:top w:val="nil"/>
+              <w:left w:val="nil"/>
+              <w:bottom w:val="nil"/>
+              <w:right w:val="nil"/>
+            </w:tcBorders>
+          </w:tcPr>
+          <w:p>
+            <w:pPr>
+              <w:spacing w:after="0"/>
+              <w:rPr>
+                <w:rFonts w:hAnsi="Times New Roman" w:cs="Times New Roman"/>
+                <w:color w:val="000000"/>
+              </w:rPr>
+            </w:pPr>
+          </w:p>
+        </w:tc>
+        <w:tc>
+          <w:tcPr>
+            <w:tcW w:w="672" w:type="dxa"/>
+            <w:tcBorders>
+              <w:top w:val="nil"/>
+              <w:left w:val="nil"/>
+              <w:bottom w:val="nil"/>
+              <w:right w:val="nil"/>
+            </w:tcBorders>
+            <w:shd w:val="clear" w:color="auto" w:fill="auto"/>
+            <w:noWrap/>
+            <w:tcMar>
+              <w:top w:w="15" w:type="dxa"/>
+              <w:left w:w="15" w:type="dxa"/>
+              <w:bottom w:w="0" w:type="dxa"/>
+              <w:right w:w="15" w:type="dxa"/>
+            </w:tcMar>
+            <w:vAlign w:val="bottom"/>
+            <w:hideMark/>
+          </w:tcPr>
+          <w:p>
+            <w:pPr>
+              <w:spacing w:after="0"/>
+              <w:rPr>
+                <w:rFonts w:hAnsi="Times New Roman" w:cs="Times New Roman"/>
+                <w:color w:val="000000"/>
+              </w:rPr>
+            </w:pPr>
+            <w:r>
+              <w:rPr>
+                <w:rFonts w:hAnsi="Times New Roman" w:cs="Times New Roman"/>
+                <w:color w:val="000000"/>
+              </w:rPr>
+              <w:t>***</w:t>
+            </w:r>
+          </w:p>
+        </w:tc>
+      </w:tr>
+      <w:tr>
+        <w:trPr>
+          <w:trHeight w:val="285"/>
+        </w:trPr>
+        <w:tc>
+          <w:tcPr>
+            <w:tcW w:w="1040" w:type="dxa"/>
+            <w:tcBorders>
+              <w:top w:val="nil"/>
+              <w:left w:val="nil"/>
+              <w:bottom w:val="nil"/>
+              <w:right w:val="nil"/>
+            </w:tcBorders>
+            <w:shd w:val="clear" w:color="auto" w:fill="auto"/>
+            <w:noWrap/>
+            <w:tcMar>
+              <w:top w:w="15" w:type="dxa"/>
+              <w:left w:w="15" w:type="dxa"/>
+              <w:bottom w:w="0" w:type="dxa"/>
+              <w:right w:w="15" w:type="dxa"/>
+            </w:tcMar>
+            <w:vAlign w:val="bottom"/>
+            <w:hideMark/>
+          </w:tcPr>
+          <w:p>
+            <w:pPr>
+              <w:spacing w:after="0"/>
+              <w:rPr>
+                <w:rFonts w:hAnsi="Times New Roman" w:cs="Times New Roman"/>
+                <w:color w:val="000000"/>
+              </w:rPr>
+            </w:pPr>
+          </w:p>
+        </w:tc>
+        <w:tc>
+          <w:tcPr>
+            <w:tcW w:w="2006" w:type="dxa"/>
+            <w:tcBorders>
+              <w:top w:val="nil"/>
+              <w:left w:val="nil"/>
+              <w:bottom w:val="nil"/>
+              <w:right w:val="nil"/>
+            </w:tcBorders>
+            <w:shd w:val="clear" w:color="auto" w:fill="auto"/>
+            <w:noWrap/>
+            <w:tcMar>
+              <w:top w:w="15" w:type="dxa"/>
+              <w:left w:w="15" w:type="dxa"/>
+              <w:bottom w:w="0" w:type="dxa"/>
+              <w:right w:w="15" w:type="dxa"/>
+            </w:tcMar>
+            <w:vAlign w:val="bottom"/>
+            <w:hideMark/>
+          </w:tcPr>
+          <w:p>
+            <w:pPr>
+              <w:spacing w:after="0"/>
+              <w:rPr>
+                <w:rFonts w:hAnsi="Times New Roman" w:cs="Times New Roman"/>
+                <w:color w:val="000000"/>
+              </w:rPr>
+            </w:pPr>
+            <w:r>
+              <w:rPr>
+                <w:rFonts w:hAnsi="Times New Roman" w:cs="Times New Roman"/>
+                <w:color w:val="000000"/>
+              </w:rPr>
+              <w:t>Elevation</w:t>
+            </w:r>
+          </w:p>
+        </w:tc>
+        <w:tc>
+          <w:tcPr>
+            <w:tcW w:w="1979" w:type="dxa"/>
+            <w:tcBorders>
+              <w:top w:val="nil"/>
+              <w:left w:val="nil"/>
+              <w:bottom w:val="nil"/>
+              <w:right w:val="nil"/>
+            </w:tcBorders>
+            <w:shd w:val="clear" w:color="auto" w:fill="auto"/>
+            <w:noWrap/>
+            <w:tcMar>
+              <w:top w:w="15" w:type="dxa"/>
+              <w:left w:w="15" w:type="dxa"/>
+              <w:bottom w:w="0" w:type="dxa"/>
+              <w:right w:w="15" w:type="dxa"/>
+            </w:tcMar>
+            <w:vAlign w:val="bottom"/>
+            <w:hideMark/>
+          </w:tcPr>
+          <w:p>
+            <w:pPr>
+              <w:spacing w:after="0"/>
+              <w:jc w:val="center"/>
+              <w:rPr>
+                <w:rFonts w:hAnsi="Times New Roman" w:cs="Times New Roman"/>
+                <w:color w:val="000000"/>
+              </w:rPr>
+            </w:pPr>
+            <w:r>
+              <w:rPr>
+                <w:rFonts w:hAnsi="Times New Roman" w:cs="Times New Roman"/>
+                <w:color w:val="000000"/>
+              </w:rPr>
+              <w:t>0.06</w:t>
+            </w:r>
+          </w:p>
+        </w:tc>
+        <w:tc>
+          <w:tcPr>
+            <w:tcW w:w="929" w:type="dxa"/>
+            <w:tcBorders>
+              <w:top w:val="nil"/>
+              <w:left w:val="nil"/>
+              <w:bottom w:val="nil"/>
+              <w:right w:val="nil"/>
+            </w:tcBorders>
+            <w:shd w:val="clear" w:color="auto" w:fill="auto"/>
+            <w:noWrap/>
+            <w:tcMar>
+              <w:top w:w="15" w:type="dxa"/>
+              <w:left w:w="15" w:type="dxa"/>
+              <w:bottom w:w="0" w:type="dxa"/>
+              <w:right w:w="15" w:type="dxa"/>
+            </w:tcMar>
+            <w:vAlign w:val="bottom"/>
+            <w:hideMark/>
+          </w:tcPr>
+          <w:p>
+            <w:pPr>
+              <w:spacing w:after="0"/>
+              <w:jc w:val="right"/>
+              <w:rPr>
+                <w:rFonts w:hAnsi="Times New Roman" w:cs="Times New Roman"/>
+                <w:color w:val="000000"/>
+              </w:rPr>
+            </w:pPr>
+            <w:r>
+              <w:rPr>
+                <w:rFonts w:hAnsi="Times New Roman" w:cs="Times New Roman"/>
+                <w:color w:val="000000"/>
+              </w:rPr>
+              <w:t>&lt; 0.001</w:t>
+            </w:r>
+          </w:p>
+        </w:tc>
+        <w:tc>
+          <w:tcPr>
+            <w:tcW w:w="142" w:type="dxa"/>
+            <w:tcBorders>
+              <w:top w:val="nil"/>
+              <w:left w:val="nil"/>
+              <w:bottom w:val="nil"/>
+              <w:right w:val="nil"/>
+            </w:tcBorders>
+          </w:tcPr>
+          <w:p>
+            <w:pPr>
+              <w:spacing w:after="0"/>
+              <w:rPr>
+                <w:rFonts w:hAnsi="Times New Roman" w:cs="Times New Roman"/>
+                <w:color w:val="000000"/>
+              </w:rPr>
+            </w:pPr>
+          </w:p>
+        </w:tc>
+        <w:tc>
+          <w:tcPr>
+            <w:tcW w:w="672" w:type="dxa"/>
+            <w:tcBorders>
+              <w:top w:val="nil"/>
+              <w:left w:val="nil"/>
+              <w:bottom w:val="nil"/>
+              <w:right w:val="nil"/>
+            </w:tcBorders>
+            <w:shd w:val="clear" w:color="auto" w:fill="auto"/>
+            <w:noWrap/>
+            <w:tcMar>
+              <w:top w:w="15" w:type="dxa"/>
+              <w:left w:w="15" w:type="dxa"/>
+              <w:bottom w:w="0" w:type="dxa"/>
+              <w:right w:w="15" w:type="dxa"/>
+            </w:tcMar>
+            <w:vAlign w:val="bottom"/>
+            <w:hideMark/>
+          </w:tcPr>
+          <w:p>
+            <w:pPr>
+              <w:spacing w:after="0"/>
+              <w:rPr>
+                <w:rFonts w:hAnsi="Times New Roman" w:cs="Times New Roman"/>
+                <w:color w:val="000000"/>
+              </w:rPr>
+            </w:pPr>
+            <w:r>
+              <w:rPr>
+                <w:rFonts w:hAnsi="Times New Roman" w:cs="Times New Roman"/>
+                <w:color w:val="000000"/>
+              </w:rPr>
+              <w:t>***</w:t>
+            </w:r>
+          </w:p>
+        </w:tc>
+      </w:tr>
+      <w:tr>
+        <w:trPr>
+          <w:trHeight w:val="285"/>
+        </w:trPr>
+        <w:tc>
+          <w:tcPr>
+            <w:tcW w:w="1040" w:type="dxa"/>
+            <w:tcBorders>
+              <w:top w:val="nil"/>
+              <w:left w:val="nil"/>
+              <w:bottom w:val="nil"/>
+              <w:right w:val="nil"/>
+            </w:tcBorders>
+            <w:shd w:val="clear" w:color="auto" w:fill="auto"/>
+            <w:noWrap/>
+            <w:tcMar>
+              <w:top w:w="15" w:type="dxa"/>
+              <w:left w:w="15" w:type="dxa"/>
+              <w:bottom w:w="0" w:type="dxa"/>
+              <w:right w:w="15" w:type="dxa"/>
+            </w:tcMar>
+            <w:vAlign w:val="bottom"/>
+            <w:hideMark/>
+          </w:tcPr>
+          <w:p>
+            <w:pPr>
+              <w:spacing w:after="0"/>
+              <w:rPr>
+                <w:rFonts w:hAnsi="Times New Roman" w:cs="Times New Roman"/>
+                <w:color w:val="000000"/>
+              </w:rPr>
+            </w:pPr>
+          </w:p>
+        </w:tc>
+        <w:tc>
+          <w:tcPr>
+            <w:tcW w:w="2006" w:type="dxa"/>
+            <w:tcBorders>
+              <w:top w:val="nil"/>
+              <w:left w:val="nil"/>
+              <w:bottom w:val="nil"/>
+              <w:right w:val="nil"/>
+            </w:tcBorders>
+            <w:shd w:val="clear" w:color="auto" w:fill="auto"/>
+            <w:noWrap/>
+            <w:tcMar>
+              <w:top w:w="15" w:type="dxa"/>
+              <w:left w:w="15" w:type="dxa"/>
+              <w:bottom w:w="0" w:type="dxa"/>
+              <w:right w:w="15" w:type="dxa"/>
+            </w:tcMar>
+            <w:vAlign w:val="bottom"/>
+            <w:hideMark/>
+          </w:tcPr>
+          <w:p>
+            <w:pPr>
+              <w:spacing w:after="0"/>
+              <w:rPr>
+                <w:rFonts w:hAnsi="Times New Roman" w:cs="Times New Roman"/>
+                <w:color w:val="000000"/>
+              </w:rPr>
+            </w:pPr>
+            <w:r>
+              <w:rPr>
+                <w:rFonts w:hAnsi="Times New Roman" w:cs="Times New Roman"/>
+                <w:color w:val="000000"/>
+              </w:rPr>
+              <w:t>Region</w:t>
+            </w:r>
+          </w:p>
+        </w:tc>
+        <w:tc>
+          <w:tcPr>
+            <w:tcW w:w="1979" w:type="dxa"/>
+            <w:tcBorders>
+              <w:top w:val="nil"/>
+              <w:left w:val="nil"/>
+              <w:bottom w:val="nil"/>
+              <w:right w:val="nil"/>
+            </w:tcBorders>
+            <w:shd w:val="clear" w:color="auto" w:fill="auto"/>
+            <w:noWrap/>
+            <w:tcMar>
+              <w:top w:w="15" w:type="dxa"/>
+              <w:left w:w="15" w:type="dxa"/>
+              <w:bottom w:w="0" w:type="dxa"/>
+              <w:right w:w="15" w:type="dxa"/>
+            </w:tcMar>
+            <w:vAlign w:val="bottom"/>
+            <w:hideMark/>
+          </w:tcPr>
+          <w:p>
+            <w:pPr>
+              <w:spacing w:after="0"/>
+              <w:jc w:val="center"/>
+              <w:rPr>
+                <w:rFonts w:hAnsi="Times New Roman" w:cs="Times New Roman"/>
+                <w:color w:val="000000"/>
+              </w:rPr>
+            </w:pPr>
+            <w:r>
+              <w:rPr>
+                <w:rFonts w:hAnsi="Times New Roman" w:cs="Times New Roman"/>
+                <w:color w:val="000000"/>
+              </w:rPr>
+              <w:t>0.01</w:t>
+            </w:r>
+          </w:p>
+        </w:tc>
+        <w:tc>
+          <w:tcPr>
+            <w:tcW w:w="929" w:type="dxa"/>
+            <w:tcBorders>
+              <w:top w:val="nil"/>
+              <w:left w:val="nil"/>
+              <w:bottom w:val="nil"/>
+              <w:right w:val="nil"/>
+            </w:tcBorders>
+            <w:shd w:val="clear" w:color="auto" w:fill="auto"/>
+            <w:noWrap/>
+            <w:tcMar>
+              <w:top w:w="15" w:type="dxa"/>
+              <w:left w:w="15" w:type="dxa"/>
+              <w:bottom w:w="0" w:type="dxa"/>
+              <w:right w:w="15" w:type="dxa"/>
+            </w:tcMar>
+            <w:vAlign w:val="bottom"/>
+            <w:hideMark/>
+          </w:tcPr>
+          <w:p>
+            <w:pPr>
+              <w:spacing w:after="0"/>
+              <w:jc w:val="right"/>
+              <w:rPr>
+                <w:rFonts w:hAnsi="Times New Roman" w:cs="Times New Roman"/>
+                <w:color w:val="000000"/>
+              </w:rPr>
+            </w:pPr>
+            <w:r>
+              <w:rPr>
+                <w:rFonts w:hAnsi="Times New Roman" w:cs="Times New Roman"/>
+                <w:color w:val="000000"/>
+              </w:rPr>
+              <w:t>&lt; 0.001</w:t>
+            </w:r>
+          </w:p>
+        </w:tc>
+        <w:tc>
+          <w:tcPr>
+            <w:tcW w:w="142" w:type="dxa"/>
+            <w:tcBorders>
+              <w:top w:val="nil"/>
+              <w:left w:val="nil"/>
+              <w:bottom w:val="nil"/>
+              <w:right w:val="nil"/>
+            </w:tcBorders>
+          </w:tcPr>
+          <w:p>
+            <w:pPr>
+              <w:spacing w:after="0"/>
+              <w:rPr>
+                <w:rFonts w:hAnsi="Times New Roman" w:cs="Times New Roman"/>
+                <w:color w:val="000000"/>
+              </w:rPr>
+            </w:pPr>
+          </w:p>
+        </w:tc>
+        <w:tc>
+          <w:tcPr>
+            <w:tcW w:w="672" w:type="dxa"/>
+            <w:tcBorders>
+              <w:top w:val="nil"/>
+              <w:left w:val="nil"/>
+              <w:bottom w:val="nil"/>
+              <w:right w:val="nil"/>
+            </w:tcBorders>
+            <w:shd w:val="clear" w:color="auto" w:fill="auto"/>
+            <w:noWrap/>
+            <w:tcMar>
+              <w:top w:w="15" w:type="dxa"/>
+              <w:left w:w="15" w:type="dxa"/>
+              <w:bottom w:w="0" w:type="dxa"/>
+              <w:right w:w="15" w:type="dxa"/>
+            </w:tcMar>
+            <w:vAlign w:val="bottom"/>
+            <w:hideMark/>
+          </w:tcPr>
+          <w:p>
+            <w:pPr>
+              <w:spacing w:after="0"/>
+              <w:rPr>
+                <w:rFonts w:hAnsi="Times New Roman" w:cs="Times New Roman"/>
+                <w:color w:val="000000"/>
+              </w:rPr>
+            </w:pPr>
+            <w:r>
+              <w:rPr>
+                <w:rFonts w:hAnsi="Times New Roman" w:cs="Times New Roman"/>
+                <w:color w:val="000000"/>
+              </w:rPr>
+              <w:t>***</w:t>
+            </w:r>
+          </w:p>
+        </w:tc>
+      </w:tr>
+      <w:tr>
+        <w:trPr>
+          <w:trHeight w:val="285"/>
+        </w:trPr>
+        <w:tc>
+          <w:tcPr>
+            <w:tcW w:w="1040" w:type="dxa"/>
+            <w:tcBorders>
+              <w:top w:val="nil"/>
+              <w:left w:val="nil"/>
+              <w:bottom w:val="nil"/>
+              <w:right w:val="nil"/>
+            </w:tcBorders>
+            <w:shd w:val="clear" w:color="auto" w:fill="auto"/>
+            <w:noWrap/>
+            <w:tcMar>
+              <w:top w:w="15" w:type="dxa"/>
+              <w:left w:w="15" w:type="dxa"/>
+              <w:bottom w:w="0" w:type="dxa"/>
+              <w:right w:w="15" w:type="dxa"/>
+            </w:tcMar>
+            <w:vAlign w:val="bottom"/>
+            <w:hideMark/>
+          </w:tcPr>
+          <w:p>
+            <w:pPr>
+              <w:spacing w:after="0"/>
+              <w:rPr>
+                <w:rFonts w:hAnsi="Times New Roman" w:cs="Times New Roman"/>
+                <w:color w:val="000000"/>
+              </w:rPr>
+            </w:pPr>
+          </w:p>
+        </w:tc>
+        <w:tc>
+          <w:tcPr>
+            <w:tcW w:w="2006" w:type="dxa"/>
+            <w:tcBorders>
+              <w:top w:val="nil"/>
+              <w:left w:val="nil"/>
+              <w:bottom w:val="nil"/>
+              <w:right w:val="nil"/>
+            </w:tcBorders>
+            <w:shd w:val="clear" w:color="auto" w:fill="auto"/>
+            <w:noWrap/>
+            <w:tcMar>
+              <w:top w:w="15" w:type="dxa"/>
+              <w:left w:w="15" w:type="dxa"/>
+              <w:bottom w:w="0" w:type="dxa"/>
+              <w:right w:w="15" w:type="dxa"/>
+            </w:tcMar>
+            <w:vAlign w:val="bottom"/>
+            <w:hideMark/>
+          </w:tcPr>
+          <w:p>
+            <w:pPr>
+              <w:spacing w:after="0"/>
+              <w:rPr>
+                <w:rFonts w:hAnsi="Times New Roman" w:cs="Times New Roman"/>
+                <w:color w:val="000000"/>
+              </w:rPr>
+            </w:pPr>
+            <w:r>
+              <w:rPr>
+                <w:rFonts w:hAnsi="Times New Roman" w:cs="Times New Roman"/>
+                <w:color w:val="000000"/>
+              </w:rPr>
+              <w:t>NDVI</w:t>
+            </w:r>
+          </w:p>
+        </w:tc>
+        <w:tc>
+          <w:tcPr>
+            <w:tcW w:w="1979" w:type="dxa"/>
+            <w:tcBorders>
+              <w:top w:val="nil"/>
+              <w:left w:val="nil"/>
+              <w:bottom w:val="nil"/>
+              <w:right w:val="nil"/>
+            </w:tcBorders>
+            <w:shd w:val="clear" w:color="auto" w:fill="auto"/>
+            <w:noWrap/>
+            <w:tcMar>
+              <w:top w:w="15" w:type="dxa"/>
+              <w:left w:w="15" w:type="dxa"/>
+              <w:bottom w:w="0" w:type="dxa"/>
+              <w:right w:w="15" w:type="dxa"/>
+            </w:tcMar>
+            <w:vAlign w:val="bottom"/>
+            <w:hideMark/>
+          </w:tcPr>
+          <w:p>
+            <w:pPr>
+              <w:spacing w:after="0"/>
+              <w:jc w:val="center"/>
+              <w:rPr>
+                <w:rFonts w:hAnsi="Times New Roman" w:cs="Times New Roman"/>
+                <w:color w:val="000000"/>
+              </w:rPr>
+            </w:pPr>
+            <w:r>
+              <w:rPr>
+                <w:rFonts w:hAnsi="Times New Roman" w:cs="Times New Roman"/>
+                <w:color w:val="000000"/>
+              </w:rPr>
+              <w:t>0.01</w:t>
+            </w:r>
+          </w:p>
+        </w:tc>
+        <w:tc>
+          <w:tcPr>
+            <w:tcW w:w="929" w:type="dxa"/>
+            <w:tcBorders>
+              <w:top w:val="nil"/>
+              <w:left w:val="nil"/>
+              <w:bottom w:val="nil"/>
+              <w:right w:val="nil"/>
+            </w:tcBorders>
+            <w:shd w:val="clear" w:color="auto" w:fill="auto"/>
+            <w:noWrap/>
+            <w:tcMar>
+              <w:top w:w="15" w:type="dxa"/>
+              <w:left w:w="15" w:type="dxa"/>
+              <w:bottom w:w="0" w:type="dxa"/>
+              <w:right w:w="15" w:type="dxa"/>
+            </w:tcMar>
+            <w:vAlign w:val="bottom"/>
+            <w:hideMark/>
+          </w:tcPr>
+          <w:p>
+            <w:pPr>
+              <w:spacing w:after="0"/>
+              <w:jc w:val="right"/>
+              <w:rPr>
+                <w:rFonts w:hAnsi="Times New Roman" w:cs="Times New Roman"/>
+                <w:color w:val="000000"/>
+              </w:rPr>
+            </w:pPr>
+            <w:r>
+              <w:rPr>
+                <w:rFonts w:hAnsi="Times New Roman" w:cs="Times New Roman"/>
+                <w:color w:val="000000"/>
+              </w:rPr>
+              <w:t>&lt; 0.001</w:t>
+            </w:r>
+          </w:p>
+        </w:tc>
+        <w:tc>
+          <w:tcPr>
+            <w:tcW w:w="142" w:type="dxa"/>
+            <w:tcBorders>
+              <w:top w:val="nil"/>
+              <w:left w:val="nil"/>
+              <w:bottom w:val="nil"/>
+              <w:right w:val="nil"/>
+            </w:tcBorders>
+          </w:tcPr>
+          <w:p>
+            <w:pPr>
+              <w:spacing w:after="0"/>
+              <w:rPr>
+                <w:rFonts w:hAnsi="Times New Roman" w:cs="Times New Roman"/>
+                <w:color w:val="000000"/>
+              </w:rPr>
+            </w:pPr>
+          </w:p>
+        </w:tc>
+        <w:tc>
+          <w:tcPr>
+            <w:tcW w:w="672" w:type="dxa"/>
+            <w:tcBorders>
+              <w:top w:val="nil"/>
+              <w:left w:val="nil"/>
+              <w:bottom w:val="nil"/>
+              <w:right w:val="nil"/>
+            </w:tcBorders>
+            <w:shd w:val="clear" w:color="auto" w:fill="auto"/>
+            <w:noWrap/>
+            <w:tcMar>
+              <w:top w:w="15" w:type="dxa"/>
+              <w:left w:w="15" w:type="dxa"/>
+              <w:bottom w:w="0" w:type="dxa"/>
+              <w:right w:w="15" w:type="dxa"/>
+            </w:tcMar>
+            <w:vAlign w:val="bottom"/>
+            <w:hideMark/>
+          </w:tcPr>
+          <w:p>
+            <w:pPr>
+              <w:spacing w:after="0"/>
+              <w:rPr>
+                <w:rFonts w:hAnsi="Times New Roman" w:cs="Times New Roman"/>
+                <w:color w:val="000000"/>
+              </w:rPr>
+            </w:pPr>
+            <w:r>
+              <w:rPr>
+                <w:rFonts w:hAnsi="Times New Roman" w:cs="Times New Roman"/>
+                <w:color w:val="000000"/>
+              </w:rPr>
+              <w:t>***</w:t>
+            </w:r>
+          </w:p>
+        </w:tc>
+      </w:tr>
+      <w:tr>
+        <w:trPr>
+          <w:trHeight w:val="285"/>
+        </w:trPr>
+        <w:tc>
+          <w:tcPr>
+            <w:tcW w:w="1040" w:type="dxa"/>
+            <w:tcBorders>
+              <w:top w:val="nil"/>
+              <w:left w:val="nil"/>
+              <w:bottom w:val="nil"/>
+              <w:right w:val="nil"/>
+            </w:tcBorders>
+            <w:shd w:val="clear" w:color="auto" w:fill="auto"/>
+            <w:noWrap/>
+            <w:tcMar>
+              <w:top w:w="15" w:type="dxa"/>
+              <w:left w:w="15" w:type="dxa"/>
+              <w:bottom w:w="0" w:type="dxa"/>
+              <w:right w:w="15" w:type="dxa"/>
+            </w:tcMar>
+            <w:vAlign w:val="bottom"/>
+            <w:hideMark/>
+          </w:tcPr>
+          <w:p>
+            <w:pPr>
+              <w:spacing w:after="0"/>
+              <w:rPr>
+                <w:rFonts w:hAnsi="Times New Roman" w:cs="Times New Roman"/>
+                <w:color w:val="000000"/>
+              </w:rPr>
+            </w:pPr>
+          </w:p>
+        </w:tc>
+        <w:tc>
+          <w:tcPr>
+            <w:tcW w:w="2006" w:type="dxa"/>
+            <w:tcBorders>
+              <w:top w:val="nil"/>
+              <w:left w:val="nil"/>
+              <w:bottom w:val="nil"/>
+              <w:right w:val="nil"/>
+            </w:tcBorders>
+            <w:shd w:val="clear" w:color="auto" w:fill="auto"/>
+            <w:noWrap/>
+            <w:tcMar>
+              <w:top w:w="15" w:type="dxa"/>
+              <w:left w:w="15" w:type="dxa"/>
+              <w:bottom w:w="0" w:type="dxa"/>
+              <w:right w:w="15" w:type="dxa"/>
+            </w:tcMar>
+            <w:vAlign w:val="bottom"/>
+            <w:hideMark/>
+          </w:tcPr>
+          <w:p>
+            <w:pPr>
+              <w:spacing w:after="0"/>
+              <w:rPr>
+                <w:rFonts w:hAnsi="Times New Roman" w:cs="Times New Roman"/>
+                <w:color w:val="000000"/>
+              </w:rPr>
+            </w:pPr>
+            <w:r>
+              <w:rPr>
+                <w:rFonts w:hAnsi="Times New Roman" w:cs="Times New Roman"/>
+                <w:color w:val="000000"/>
+              </w:rPr>
+              <w:t>PDQ</w:t>
+            </w:r>
+          </w:p>
+        </w:tc>
+        <w:tc>
+          <w:tcPr>
+            <w:tcW w:w="1979" w:type="dxa"/>
+            <w:tcBorders>
+              <w:top w:val="nil"/>
+              <w:left w:val="nil"/>
+              <w:bottom w:val="nil"/>
+              <w:right w:val="nil"/>
+            </w:tcBorders>
+            <w:shd w:val="clear" w:color="auto" w:fill="auto"/>
+            <w:noWrap/>
+            <w:tcMar>
+              <w:top w:w="15" w:type="dxa"/>
+              <w:left w:w="15" w:type="dxa"/>
+              <w:bottom w:w="0" w:type="dxa"/>
+              <w:right w:w="15" w:type="dxa"/>
+            </w:tcMar>
+            <w:vAlign w:val="bottom"/>
+            <w:hideMark/>
+          </w:tcPr>
+          <w:p>
+            <w:pPr>
+              <w:spacing w:after="0"/>
+              <w:jc w:val="center"/>
+              <w:rPr>
+                <w:rFonts w:hAnsi="Times New Roman" w:cs="Times New Roman"/>
+                <w:color w:val="000000"/>
+              </w:rPr>
+            </w:pPr>
+            <w:r>
+              <w:rPr>
+                <w:rFonts w:hAnsi="Times New Roman" w:cs="Times New Roman"/>
+                <w:color w:val="000000"/>
+              </w:rPr>
+              <w:t>0.01</w:t>
+            </w:r>
+          </w:p>
+        </w:tc>
+        <w:tc>
+          <w:tcPr>
+            <w:tcW w:w="929" w:type="dxa"/>
+            <w:tcBorders>
+              <w:top w:val="nil"/>
+              <w:left w:val="nil"/>
+              <w:bottom w:val="nil"/>
+              <w:right w:val="nil"/>
+            </w:tcBorders>
+            <w:shd w:val="clear" w:color="auto" w:fill="auto"/>
+            <w:noWrap/>
+            <w:tcMar>
+              <w:top w:w="15" w:type="dxa"/>
+              <w:left w:w="15" w:type="dxa"/>
+              <w:bottom w:w="0" w:type="dxa"/>
+              <w:right w:w="15" w:type="dxa"/>
+            </w:tcMar>
+            <w:vAlign w:val="bottom"/>
+            <w:hideMark/>
+          </w:tcPr>
+          <w:p>
+            <w:pPr>
+              <w:spacing w:after="0"/>
+              <w:jc w:val="right"/>
+              <w:rPr>
+                <w:rFonts w:hAnsi="Times New Roman" w:cs="Times New Roman"/>
+                <w:color w:val="000000"/>
+              </w:rPr>
+            </w:pPr>
+            <w:r>
+              <w:rPr>
+                <w:rFonts w:hAnsi="Times New Roman" w:cs="Times New Roman"/>
+                <w:color w:val="000000"/>
+              </w:rPr>
+              <w:t>0.005</w:t>
+            </w:r>
+          </w:p>
+        </w:tc>
+        <w:tc>
+          <w:tcPr>
+            <w:tcW w:w="142" w:type="dxa"/>
+            <w:tcBorders>
+              <w:top w:val="nil"/>
+              <w:left w:val="nil"/>
+              <w:bottom w:val="nil"/>
+              <w:right w:val="nil"/>
+            </w:tcBorders>
+          </w:tcPr>
+          <w:p>
+            <w:pPr>
+              <w:spacing w:after="0"/>
+              <w:rPr>
+                <w:rFonts w:hAnsi="Times New Roman" w:cs="Times New Roman"/>
+                <w:color w:val="000000"/>
+              </w:rPr>
+            </w:pPr>
+          </w:p>
+        </w:tc>
+        <w:tc>
+          <w:tcPr>
+            <w:tcW w:w="672" w:type="dxa"/>
+            <w:tcBorders>
+              <w:top w:val="nil"/>
+              <w:left w:val="nil"/>
+              <w:bottom w:val="nil"/>
+              <w:right w:val="nil"/>
+            </w:tcBorders>
+            <w:shd w:val="clear" w:color="auto" w:fill="auto"/>
+            <w:noWrap/>
+            <w:tcMar>
+              <w:top w:w="15" w:type="dxa"/>
+              <w:left w:w="15" w:type="dxa"/>
+              <w:bottom w:w="0" w:type="dxa"/>
+              <w:right w:w="15" w:type="dxa"/>
+            </w:tcMar>
+            <w:vAlign w:val="bottom"/>
+            <w:hideMark/>
+          </w:tcPr>
+          <w:p>
+            <w:pPr>
+              <w:spacing w:after="0"/>
+              <w:rPr>
+                <w:rFonts w:hAnsi="Times New Roman" w:cs="Times New Roman"/>
+                <w:color w:val="000000"/>
+              </w:rPr>
+            </w:pPr>
+            <w:r>
+              <w:rPr>
+                <w:rFonts w:hAnsi="Times New Roman" w:cs="Times New Roman"/>
+                <w:color w:val="000000"/>
+              </w:rPr>
+              <w:t>**</w:t>
+            </w:r>
+          </w:p>
+        </w:tc>
+      </w:tr>
+      <w:tr>
+        <w:trPr>
+          <w:trHeight w:val="285"/>
+        </w:trPr>
+        <w:tc>
+          <w:tcPr>
+            <w:tcW w:w="1040" w:type="dxa"/>
+            <w:tcBorders>
+              <w:top w:val="nil"/>
+              <w:left w:val="nil"/>
+              <w:bottom w:val="nil"/>
+              <w:right w:val="nil"/>
+            </w:tcBorders>
+            <w:shd w:val="clear" w:color="auto" w:fill="auto"/>
+            <w:noWrap/>
+            <w:tcMar>
+              <w:top w:w="15" w:type="dxa"/>
+              <w:left w:w="15" w:type="dxa"/>
+              <w:bottom w:w="0" w:type="dxa"/>
+              <w:right w:w="15" w:type="dxa"/>
+            </w:tcMar>
+            <w:vAlign w:val="bottom"/>
+            <w:hideMark/>
+          </w:tcPr>
+          <w:p>
+            <w:pPr>
+              <w:spacing w:after="0"/>
+              <w:rPr>
+                <w:rFonts w:hAnsi="Times New Roman" w:cs="Times New Roman"/>
+                <w:color w:val="000000"/>
+              </w:rPr>
+            </w:pPr>
+          </w:p>
+        </w:tc>
+        <w:tc>
+          <w:tcPr>
+            <w:tcW w:w="2006" w:type="dxa"/>
+            <w:tcBorders>
+              <w:top w:val="nil"/>
+              <w:left w:val="nil"/>
+              <w:bottom w:val="nil"/>
+              <w:right w:val="nil"/>
+            </w:tcBorders>
+            <w:shd w:val="clear" w:color="auto" w:fill="auto"/>
+            <w:noWrap/>
+            <w:tcMar>
+              <w:top w:w="15" w:type="dxa"/>
+              <w:left w:w="15" w:type="dxa"/>
+              <w:bottom w:w="0" w:type="dxa"/>
+              <w:right w:w="15" w:type="dxa"/>
+            </w:tcMar>
+            <w:vAlign w:val="bottom"/>
+            <w:hideMark/>
+          </w:tcPr>
+          <w:p>
+            <w:pPr>
+              <w:spacing w:after="0"/>
+              <w:rPr>
+                <w:rFonts w:hAnsi="Times New Roman" w:cs="Times New Roman"/>
+                <w:color w:val="000000"/>
+              </w:rPr>
+            </w:pPr>
+            <w:r>
+              <w:rPr>
+                <w:rFonts w:hAnsi="Times New Roman" w:cs="Times New Roman"/>
+                <w:color w:val="000000"/>
+              </w:rPr>
+              <w:t>pH</w:t>
+            </w:r>
+            <w:r>
+              <w:rPr>
+                <w:rFonts w:hAnsi="Times New Roman" w:cs="Times New Roman"/>
+                <w:color w:val="000000"/>
+              </w:rPr>
+              <w:t xml:space="preserve"> </w:t>
+            </w:r>
+            <w:r>
+              <w:rPr>
+                <w:rFonts w:cstheme="majorBidi"/>
+              </w:rPr>
+              <w:t>×</w:t>
+            </w:r>
+            <w:r>
+              <w:rPr>
+                <w:rFonts w:cstheme="majorBidi"/>
+              </w:rPr>
+              <w:t xml:space="preserve"> R</w:t>
+            </w:r>
+            <w:r>
+              <w:rPr>
+                <w:rFonts w:hAnsi="Times New Roman" w:cs="Times New Roman"/>
+                <w:color w:val="000000"/>
+              </w:rPr>
+              <w:t>egion</w:t>
+            </w:r>
+          </w:p>
+        </w:tc>
+        <w:tc>
+          <w:tcPr>
+            <w:tcW w:w="1979" w:type="dxa"/>
+            <w:tcBorders>
+              <w:top w:val="nil"/>
+              <w:left w:val="nil"/>
+              <w:bottom w:val="nil"/>
+              <w:right w:val="nil"/>
+            </w:tcBorders>
+            <w:shd w:val="clear" w:color="auto" w:fill="auto"/>
+            <w:noWrap/>
+            <w:tcMar>
+              <w:top w:w="15" w:type="dxa"/>
+              <w:left w:w="15" w:type="dxa"/>
+              <w:bottom w:w="0" w:type="dxa"/>
+              <w:right w:w="15" w:type="dxa"/>
+            </w:tcMar>
+            <w:vAlign w:val="bottom"/>
+            <w:hideMark/>
+          </w:tcPr>
+          <w:p>
+            <w:pPr>
+              <w:spacing w:after="0"/>
+              <w:jc w:val="center"/>
+              <w:rPr>
+                <w:rFonts w:hAnsi="Times New Roman" w:cs="Times New Roman"/>
+                <w:color w:val="000000"/>
+              </w:rPr>
+            </w:pPr>
+            <w:r>
+              <w:rPr>
+                <w:rFonts w:hAnsi="Times New Roman" w:cs="Times New Roman"/>
+                <w:color w:val="000000"/>
+              </w:rPr>
+              <w:t>0.01</w:t>
+            </w:r>
+          </w:p>
+        </w:tc>
+        <w:tc>
+          <w:tcPr>
+            <w:tcW w:w="929" w:type="dxa"/>
+            <w:tcBorders>
+              <w:top w:val="nil"/>
+              <w:left w:val="nil"/>
+              <w:bottom w:val="nil"/>
+              <w:right w:val="nil"/>
+            </w:tcBorders>
+            <w:shd w:val="clear" w:color="auto" w:fill="auto"/>
+            <w:noWrap/>
+            <w:tcMar>
+              <w:top w:w="15" w:type="dxa"/>
+              <w:left w:w="15" w:type="dxa"/>
+              <w:bottom w:w="0" w:type="dxa"/>
+              <w:right w:w="15" w:type="dxa"/>
+            </w:tcMar>
+            <w:vAlign w:val="bottom"/>
+            <w:hideMark/>
+          </w:tcPr>
+          <w:p>
+            <w:pPr>
+              <w:spacing w:after="0"/>
+              <w:jc w:val="right"/>
+              <w:rPr>
+                <w:rFonts w:hAnsi="Times New Roman" w:cs="Times New Roman"/>
+                <w:color w:val="000000"/>
+              </w:rPr>
+            </w:pPr>
+            <w:r>
+              <w:rPr>
+                <w:rFonts w:hAnsi="Times New Roman" w:cs="Times New Roman"/>
+                <w:color w:val="000000"/>
+              </w:rPr>
+              <w:t>0.011</w:t>
+            </w:r>
+          </w:p>
+        </w:tc>
+        <w:tc>
+          <w:tcPr>
+            <w:tcW w:w="142" w:type="dxa"/>
+            <w:tcBorders>
+              <w:top w:val="nil"/>
+              <w:left w:val="nil"/>
+              <w:bottom w:val="nil"/>
+              <w:right w:val="nil"/>
+            </w:tcBorders>
+          </w:tcPr>
+          <w:p>
+            <w:pPr>
+              <w:spacing w:after="0"/>
+              <w:rPr>
+                <w:rFonts w:hAnsi="Times New Roman" w:cs="Times New Roman"/>
+                <w:color w:val="000000"/>
+              </w:rPr>
+            </w:pPr>
+          </w:p>
+        </w:tc>
+        <w:tc>
+          <w:tcPr>
+            <w:tcW w:w="672" w:type="dxa"/>
+            <w:tcBorders>
+              <w:top w:val="nil"/>
+              <w:left w:val="nil"/>
+              <w:bottom w:val="nil"/>
+              <w:right w:val="nil"/>
+            </w:tcBorders>
+            <w:shd w:val="clear" w:color="auto" w:fill="auto"/>
+            <w:noWrap/>
+            <w:tcMar>
+              <w:top w:w="15" w:type="dxa"/>
+              <w:left w:w="15" w:type="dxa"/>
+              <w:bottom w:w="0" w:type="dxa"/>
+              <w:right w:w="15" w:type="dxa"/>
+            </w:tcMar>
+            <w:vAlign w:val="bottom"/>
+            <w:hideMark/>
+          </w:tcPr>
+          <w:p>
+            <w:pPr>
+              <w:spacing w:after="0"/>
+              <w:rPr>
+                <w:rFonts w:hAnsi="Times New Roman" w:cs="Times New Roman"/>
+                <w:color w:val="000000"/>
+              </w:rPr>
+            </w:pPr>
+            <w:r>
+              <w:rPr>
+                <w:rFonts w:hAnsi="Times New Roman" w:cs="Times New Roman"/>
+                <w:color w:val="000000"/>
+              </w:rPr>
+              <w:t>*</w:t>
+            </w:r>
+          </w:p>
+        </w:tc>
+      </w:tr>
+      <w:tr>
+        <w:trPr>
+          <w:trHeight w:val="285"/>
+        </w:trPr>
+        <w:tc>
+          <w:tcPr>
+            <w:tcW w:w="1040" w:type="dxa"/>
+            <w:tcBorders>
+              <w:top w:val="nil"/>
+              <w:left w:val="nil"/>
+              <w:bottom w:val="nil"/>
+              <w:right w:val="nil"/>
+            </w:tcBorders>
+            <w:shd w:val="clear" w:color="auto" w:fill="auto"/>
+            <w:noWrap/>
+            <w:tcMar>
+              <w:top w:w="15" w:type="dxa"/>
+              <w:left w:w="15" w:type="dxa"/>
+              <w:bottom w:w="0" w:type="dxa"/>
+              <w:right w:w="15" w:type="dxa"/>
+            </w:tcMar>
+            <w:vAlign w:val="bottom"/>
+            <w:hideMark/>
+          </w:tcPr>
+          <w:p>
+            <w:pPr>
+              <w:spacing w:after="0"/>
+              <w:rPr>
+                <w:rFonts w:hAnsi="Times New Roman" w:cs="Times New Roman"/>
+                <w:color w:val="000000"/>
+              </w:rPr>
+            </w:pPr>
+          </w:p>
+        </w:tc>
+        <w:tc>
+          <w:tcPr>
+            <w:tcW w:w="2006" w:type="dxa"/>
+            <w:tcBorders>
+              <w:top w:val="nil"/>
+              <w:left w:val="nil"/>
+              <w:bottom w:val="nil"/>
+              <w:right w:val="nil"/>
+            </w:tcBorders>
+            <w:shd w:val="clear" w:color="auto" w:fill="auto"/>
+            <w:noWrap/>
+            <w:tcMar>
+              <w:top w:w="15" w:type="dxa"/>
+              <w:left w:w="15" w:type="dxa"/>
+              <w:bottom w:w="0" w:type="dxa"/>
+              <w:right w:w="15" w:type="dxa"/>
+            </w:tcMar>
+            <w:vAlign w:val="bottom"/>
+            <w:hideMark/>
+          </w:tcPr>
+          <w:p>
+            <w:pPr>
+              <w:spacing w:after="0"/>
+              <w:rPr>
+                <w:rFonts w:hAnsi="Times New Roman" w:cs="Times New Roman"/>
+                <w:color w:val="000000"/>
+              </w:rPr>
+            </w:pPr>
+            <w:r>
+              <w:rPr>
+                <w:rFonts w:hAnsi="Times New Roman" w:cs="Times New Roman"/>
+                <w:color w:val="000000"/>
+              </w:rPr>
+              <w:t>PDQ</w:t>
+            </w:r>
+            <w:r>
+              <w:rPr>
+                <w:rFonts w:hAnsi="Times New Roman" w:cs="Times New Roman"/>
+                <w:color w:val="000000"/>
+              </w:rPr>
+              <w:t xml:space="preserve"> </w:t>
+            </w:r>
+            <w:r>
+              <w:rPr>
+                <w:rFonts w:cstheme="majorBidi"/>
+              </w:rPr>
+              <w:t>×</w:t>
+            </w:r>
+            <w:r>
+              <w:rPr>
+                <w:rFonts w:cstheme="majorBidi"/>
+              </w:rPr>
+              <w:t xml:space="preserve"> R</w:t>
+            </w:r>
+            <w:r>
+              <w:rPr>
+                <w:rFonts w:hAnsi="Times New Roman" w:cs="Times New Roman"/>
+                <w:color w:val="000000"/>
+              </w:rPr>
+              <w:t>egion</w:t>
+            </w:r>
+          </w:p>
+        </w:tc>
+        <w:tc>
+          <w:tcPr>
+            <w:tcW w:w="1979" w:type="dxa"/>
+            <w:tcBorders>
+              <w:top w:val="nil"/>
+              <w:left w:val="nil"/>
+              <w:bottom w:val="nil"/>
+              <w:right w:val="nil"/>
+            </w:tcBorders>
+            <w:shd w:val="clear" w:color="auto" w:fill="auto"/>
+            <w:noWrap/>
+            <w:tcMar>
+              <w:top w:w="15" w:type="dxa"/>
+              <w:left w:w="15" w:type="dxa"/>
+              <w:bottom w:w="0" w:type="dxa"/>
+              <w:right w:w="15" w:type="dxa"/>
+            </w:tcMar>
+            <w:vAlign w:val="bottom"/>
+            <w:hideMark/>
+          </w:tcPr>
+          <w:p>
+            <w:pPr>
+              <w:spacing w:after="0"/>
+              <w:jc w:val="center"/>
+              <w:rPr>
+                <w:rFonts w:hAnsi="Times New Roman" w:cs="Times New Roman"/>
+                <w:color w:val="000000"/>
+              </w:rPr>
+            </w:pPr>
+            <w:r>
+              <w:rPr>
+                <w:rFonts w:hAnsi="Times New Roman" w:cs="Times New Roman"/>
+                <w:color w:val="000000"/>
+              </w:rPr>
+              <w:t>0.01</w:t>
+            </w:r>
+          </w:p>
+        </w:tc>
+        <w:tc>
+          <w:tcPr>
+            <w:tcW w:w="929" w:type="dxa"/>
+            <w:tcBorders>
+              <w:top w:val="nil"/>
+              <w:left w:val="nil"/>
+              <w:bottom w:val="nil"/>
+              <w:right w:val="nil"/>
+            </w:tcBorders>
+            <w:shd w:val="clear" w:color="auto" w:fill="auto"/>
+            <w:noWrap/>
+            <w:tcMar>
+              <w:top w:w="15" w:type="dxa"/>
+              <w:left w:w="15" w:type="dxa"/>
+              <w:bottom w:w="0" w:type="dxa"/>
+              <w:right w:w="15" w:type="dxa"/>
+            </w:tcMar>
+            <w:vAlign w:val="bottom"/>
+            <w:hideMark/>
+          </w:tcPr>
+          <w:p>
+            <w:pPr>
+              <w:spacing w:after="0"/>
+              <w:jc w:val="right"/>
+              <w:rPr>
+                <w:rFonts w:hAnsi="Times New Roman" w:cs="Times New Roman"/>
+                <w:color w:val="000000"/>
+              </w:rPr>
+            </w:pPr>
+            <w:r>
+              <w:rPr>
+                <w:rFonts w:hAnsi="Times New Roman" w:cs="Times New Roman"/>
+                <w:color w:val="000000"/>
+              </w:rPr>
+              <w:t>0.011</w:t>
+            </w:r>
+          </w:p>
+        </w:tc>
+        <w:tc>
+          <w:tcPr>
+            <w:tcW w:w="142" w:type="dxa"/>
+            <w:tcBorders>
+              <w:top w:val="nil"/>
+              <w:left w:val="nil"/>
+              <w:bottom w:val="nil"/>
+              <w:right w:val="nil"/>
+            </w:tcBorders>
+          </w:tcPr>
+          <w:p>
+            <w:pPr>
+              <w:spacing w:after="0"/>
+              <w:rPr>
+                <w:rFonts w:hAnsi="Times New Roman" w:cs="Times New Roman"/>
+                <w:color w:val="000000"/>
+              </w:rPr>
+            </w:pPr>
+          </w:p>
+        </w:tc>
+        <w:tc>
+          <w:tcPr>
+            <w:tcW w:w="672" w:type="dxa"/>
+            <w:tcBorders>
+              <w:top w:val="nil"/>
+              <w:left w:val="nil"/>
+              <w:bottom w:val="nil"/>
+              <w:right w:val="nil"/>
+            </w:tcBorders>
+            <w:shd w:val="clear" w:color="auto" w:fill="auto"/>
+            <w:noWrap/>
+            <w:tcMar>
+              <w:top w:w="15" w:type="dxa"/>
+              <w:left w:w="15" w:type="dxa"/>
+              <w:bottom w:w="0" w:type="dxa"/>
+              <w:right w:w="15" w:type="dxa"/>
+            </w:tcMar>
+            <w:vAlign w:val="bottom"/>
+            <w:hideMark/>
+          </w:tcPr>
+          <w:p>
+            <w:pPr>
+              <w:spacing w:after="0"/>
+              <w:rPr>
+                <w:rFonts w:hAnsi="Times New Roman" w:cs="Times New Roman"/>
+                <w:color w:val="000000"/>
+              </w:rPr>
+            </w:pPr>
+            <w:r>
+              <w:rPr>
+                <w:rFonts w:hAnsi="Times New Roman" w:cs="Times New Roman"/>
+                <w:color w:val="000000"/>
+              </w:rPr>
+              <w:t>*</w:t>
+            </w:r>
+          </w:p>
+        </w:tc>
+      </w:tr>
+      <w:tr>
+        <w:trPr>
+          <w:trHeight w:val="285"/>
+        </w:trPr>
+        <w:tc>
+          <w:tcPr>
+            <w:tcW w:w="1040" w:type="dxa"/>
+            <w:tcBorders>
+              <w:top w:val="nil"/>
+              <w:left w:val="nil"/>
+              <w:bottom w:val="nil"/>
+              <w:right w:val="nil"/>
+            </w:tcBorders>
+            <w:shd w:val="clear" w:color="auto" w:fill="auto"/>
+            <w:noWrap/>
+            <w:tcMar>
+              <w:top w:w="15" w:type="dxa"/>
+              <w:left w:w="15" w:type="dxa"/>
+              <w:bottom w:w="0" w:type="dxa"/>
+              <w:right w:w="15" w:type="dxa"/>
+            </w:tcMar>
+            <w:vAlign w:val="bottom"/>
+            <w:hideMark/>
+          </w:tcPr>
+          <w:p>
+            <w:pPr>
+              <w:spacing w:after="0"/>
+              <w:rPr>
+                <w:rFonts w:hAnsi="Times New Roman" w:cs="Times New Roman"/>
+                <w:color w:val="000000"/>
+              </w:rPr>
+            </w:pPr>
+          </w:p>
+        </w:tc>
+        <w:tc>
+          <w:tcPr>
+            <w:tcW w:w="2006" w:type="dxa"/>
+            <w:tcBorders>
+              <w:top w:val="nil"/>
+              <w:left w:val="nil"/>
+              <w:bottom w:val="nil"/>
+              <w:right w:val="nil"/>
+            </w:tcBorders>
+            <w:shd w:val="clear" w:color="auto" w:fill="auto"/>
+            <w:noWrap/>
+            <w:tcMar>
+              <w:top w:w="15" w:type="dxa"/>
+              <w:left w:w="15" w:type="dxa"/>
+              <w:bottom w:w="0" w:type="dxa"/>
+              <w:right w:w="15" w:type="dxa"/>
+            </w:tcMar>
+            <w:vAlign w:val="bottom"/>
+            <w:hideMark/>
+          </w:tcPr>
+          <w:p>
+            <w:pPr>
+              <w:spacing w:after="0"/>
+              <w:rPr>
+                <w:rFonts w:hAnsi="Times New Roman" w:cs="Times New Roman"/>
+                <w:color w:val="BFBFBF" w:themeColor="background1" w:themeShade="BF"/>
+              </w:rPr>
+            </w:pPr>
+            <w:r>
+              <w:rPr>
+                <w:rFonts w:hAnsi="Times New Roman" w:cs="Times New Roman"/>
+                <w:color w:val="BFBFBF" w:themeColor="background1" w:themeShade="BF"/>
+              </w:rPr>
+              <w:t>pH</w:t>
+            </w:r>
+          </w:p>
+        </w:tc>
+        <w:tc>
+          <w:tcPr>
+            <w:tcW w:w="1979" w:type="dxa"/>
+            <w:tcBorders>
+              <w:top w:val="nil"/>
+              <w:left w:val="nil"/>
+              <w:bottom w:val="nil"/>
+              <w:right w:val="nil"/>
+            </w:tcBorders>
+            <w:shd w:val="clear" w:color="auto" w:fill="auto"/>
+            <w:noWrap/>
+            <w:tcMar>
+              <w:top w:w="15" w:type="dxa"/>
+              <w:left w:w="15" w:type="dxa"/>
+              <w:bottom w:w="0" w:type="dxa"/>
+              <w:right w:w="15" w:type="dxa"/>
+            </w:tcMar>
+            <w:vAlign w:val="bottom"/>
+            <w:hideMark/>
+          </w:tcPr>
+          <w:p>
+            <w:pPr>
+              <w:spacing w:after="0"/>
+              <w:jc w:val="center"/>
+              <w:rPr>
+                <w:rFonts w:hAnsi="Times New Roman" w:cs="Times New Roman"/>
+                <w:color w:val="BFBFBF" w:themeColor="background1" w:themeShade="BF"/>
+              </w:rPr>
+            </w:pPr>
+            <w:r>
+              <w:rPr>
+                <w:rFonts w:hAnsi="Times New Roman" w:cs="Times New Roman"/>
+                <w:color w:val="BFBFBF" w:themeColor="background1" w:themeShade="BF"/>
+              </w:rPr>
+              <w:t>0.00</w:t>
+            </w:r>
+          </w:p>
+        </w:tc>
+        <w:tc>
+          <w:tcPr>
+            <w:tcW w:w="929" w:type="dxa"/>
+            <w:tcBorders>
+              <w:top w:val="nil"/>
+              <w:left w:val="nil"/>
+              <w:bottom w:val="nil"/>
+              <w:right w:val="nil"/>
+            </w:tcBorders>
+            <w:shd w:val="clear" w:color="auto" w:fill="auto"/>
+            <w:noWrap/>
+            <w:tcMar>
+              <w:top w:w="15" w:type="dxa"/>
+              <w:left w:w="15" w:type="dxa"/>
+              <w:bottom w:w="0" w:type="dxa"/>
+              <w:right w:w="15" w:type="dxa"/>
+            </w:tcMar>
+            <w:vAlign w:val="bottom"/>
+            <w:hideMark/>
+          </w:tcPr>
+          <w:p>
+            <w:pPr>
+              <w:spacing w:after="0"/>
+              <w:jc w:val="right"/>
+              <w:rPr>
+                <w:rFonts w:hAnsi="Times New Roman" w:cs="Times New Roman"/>
+                <w:color w:val="BFBFBF" w:themeColor="background1" w:themeShade="BF"/>
+              </w:rPr>
+            </w:pPr>
+            <w:r>
+              <w:rPr>
+                <w:rFonts w:hAnsi="Times New Roman" w:cs="Times New Roman"/>
+                <w:color w:val="BFBFBF" w:themeColor="background1" w:themeShade="BF"/>
+              </w:rPr>
+              <w:t>0.057</w:t>
+            </w:r>
+          </w:p>
+        </w:tc>
+        <w:tc>
+          <w:tcPr>
+            <w:tcW w:w="142" w:type="dxa"/>
+            <w:tcBorders>
+              <w:top w:val="nil"/>
+              <w:left w:val="nil"/>
+              <w:bottom w:val="nil"/>
+              <w:right w:val="nil"/>
+            </w:tcBorders>
+          </w:tcPr>
+          <w:p>
+            <w:pPr>
+              <w:spacing w:after="0"/>
+              <w:rPr>
+                <w:rFonts w:hAnsi="Times New Roman" w:cs="Times New Roman"/>
+                <w:color w:val="BFBFBF" w:themeColor="background1" w:themeShade="BF"/>
+              </w:rPr>
+            </w:pPr>
+          </w:p>
+        </w:tc>
+        <w:tc>
+          <w:tcPr>
+            <w:tcW w:w="672" w:type="dxa"/>
+            <w:tcBorders>
+              <w:top w:val="nil"/>
+              <w:left w:val="nil"/>
+              <w:bottom w:val="nil"/>
+              <w:right w:val="nil"/>
+            </w:tcBorders>
+            <w:shd w:val="clear" w:color="auto" w:fill="auto"/>
+            <w:noWrap/>
+            <w:tcMar>
+              <w:top w:w="15" w:type="dxa"/>
+              <w:left w:w="15" w:type="dxa"/>
+              <w:bottom w:w="0" w:type="dxa"/>
+              <w:right w:w="15" w:type="dxa"/>
+            </w:tcMar>
+            <w:vAlign w:val="bottom"/>
+            <w:hideMark/>
+          </w:tcPr>
+          <w:p>
+            <w:pPr>
+              <w:spacing w:after="0"/>
+              <w:rPr>
+                <w:rFonts w:hAnsi="Times New Roman" w:cs="Times New Roman"/>
+                <w:color w:val="BFBFBF" w:themeColor="background1" w:themeShade="BF"/>
+              </w:rPr>
+            </w:pPr>
+            <w:r>
+              <w:rPr>
+                <w:rFonts w:hAnsi="Times New Roman" w:cs="Times New Roman"/>
+                <w:color w:val="BFBFBF" w:themeColor="background1" w:themeShade="BF"/>
+              </w:rPr>
+              <w:t>~</w:t>
+            </w:r>
+          </w:p>
+        </w:tc>
+      </w:tr>
+      <w:tr>
+        <w:trPr>
+          <w:trHeight w:val="285"/>
+        </w:trPr>
+        <w:tc>
+          <w:tcPr>
+            <w:tcW w:w="1040" w:type="dxa"/>
+            <w:tcBorders>
+              <w:top w:val="nil"/>
+              <w:left w:val="nil"/>
+              <w:bottom w:val="nil"/>
+              <w:right w:val="nil"/>
+            </w:tcBorders>
+            <w:shd w:val="clear" w:color="auto" w:fill="auto"/>
+            <w:noWrap/>
+            <w:tcMar>
+              <w:top w:w="15" w:type="dxa"/>
+              <w:left w:w="15" w:type="dxa"/>
+              <w:bottom w:w="0" w:type="dxa"/>
+              <w:right w:w="15" w:type="dxa"/>
+            </w:tcMar>
+            <w:vAlign w:val="bottom"/>
+            <w:hideMark/>
+          </w:tcPr>
+          <w:p>
+            <w:pPr>
+              <w:spacing w:after="0"/>
+              <w:rPr>
+                <w:rFonts w:hAnsi="Times New Roman" w:cs="Times New Roman"/>
+                <w:color w:val="000000"/>
+              </w:rPr>
+            </w:pPr>
+          </w:p>
+        </w:tc>
+        <w:tc>
+          <w:tcPr>
+            <w:tcW w:w="2006" w:type="dxa"/>
+            <w:tcBorders>
+              <w:top w:val="nil"/>
+              <w:left w:val="nil"/>
+              <w:bottom w:val="nil"/>
+              <w:right w:val="nil"/>
+            </w:tcBorders>
+            <w:shd w:val="clear" w:color="auto" w:fill="auto"/>
+            <w:noWrap/>
+            <w:tcMar>
+              <w:top w:w="15" w:type="dxa"/>
+              <w:left w:w="15" w:type="dxa"/>
+              <w:bottom w:w="0" w:type="dxa"/>
+              <w:right w:w="15" w:type="dxa"/>
+            </w:tcMar>
+            <w:vAlign w:val="bottom"/>
+            <w:hideMark/>
+          </w:tcPr>
+          <w:p>
+            <w:pPr>
+              <w:spacing w:after="0"/>
+              <w:rPr>
+                <w:rFonts w:hAnsi="Times New Roman" w:cs="Times New Roman"/>
+                <w:color w:val="BFBFBF" w:themeColor="background1" w:themeShade="BF"/>
+              </w:rPr>
+            </w:pPr>
+            <w:r>
+              <w:rPr>
+                <w:rFonts w:hAnsi="Times New Roman" w:cs="Times New Roman"/>
+                <w:color w:val="BFBFBF" w:themeColor="background1" w:themeShade="BF"/>
+              </w:rPr>
+              <w:t xml:space="preserve">NDVI </w:t>
+            </w:r>
+            <w:r>
+              <w:rPr>
+                <w:rFonts w:cstheme="majorBidi"/>
+                <w:color w:val="BFBFBF" w:themeColor="background1" w:themeShade="BF"/>
+              </w:rPr>
+              <w:t>×</w:t>
+            </w:r>
+            <w:r>
+              <w:rPr>
+                <w:rFonts w:cstheme="majorBidi"/>
+                <w:color w:val="BFBFBF" w:themeColor="background1" w:themeShade="BF"/>
+              </w:rPr>
+              <w:t xml:space="preserve"> R</w:t>
+            </w:r>
+            <w:r>
+              <w:rPr>
+                <w:rFonts w:hAnsi="Times New Roman" w:cs="Times New Roman"/>
+                <w:color w:val="BFBFBF" w:themeColor="background1" w:themeShade="BF"/>
+              </w:rPr>
+              <w:t>egion</w:t>
+            </w:r>
+          </w:p>
+        </w:tc>
+        <w:tc>
+          <w:tcPr>
+            <w:tcW w:w="1979" w:type="dxa"/>
+            <w:tcBorders>
+              <w:top w:val="nil"/>
+              <w:left w:val="nil"/>
+              <w:bottom w:val="nil"/>
+              <w:right w:val="nil"/>
+            </w:tcBorders>
+            <w:shd w:val="clear" w:color="auto" w:fill="auto"/>
+            <w:noWrap/>
+            <w:tcMar>
+              <w:top w:w="15" w:type="dxa"/>
+              <w:left w:w="15" w:type="dxa"/>
+              <w:bottom w:w="0" w:type="dxa"/>
+              <w:right w:w="15" w:type="dxa"/>
+            </w:tcMar>
+            <w:vAlign w:val="bottom"/>
+            <w:hideMark/>
+          </w:tcPr>
+          <w:p>
+            <w:pPr>
+              <w:spacing w:after="0"/>
+              <w:jc w:val="center"/>
+              <w:rPr>
+                <w:rFonts w:hAnsi="Times New Roman" w:cs="Times New Roman"/>
+                <w:color w:val="BFBFBF" w:themeColor="background1" w:themeShade="BF"/>
+              </w:rPr>
+            </w:pPr>
+            <w:r>
+              <w:rPr>
+                <w:rFonts w:hAnsi="Times New Roman" w:cs="Times New Roman"/>
+                <w:color w:val="BFBFBF" w:themeColor="background1" w:themeShade="BF"/>
+              </w:rPr>
+              <w:t>0.00</w:t>
+            </w:r>
+          </w:p>
+        </w:tc>
+        <w:tc>
+          <w:tcPr>
+            <w:tcW w:w="929" w:type="dxa"/>
+            <w:tcBorders>
+              <w:top w:val="nil"/>
+              <w:left w:val="nil"/>
+              <w:bottom w:val="nil"/>
+              <w:right w:val="nil"/>
+            </w:tcBorders>
+            <w:shd w:val="clear" w:color="auto" w:fill="auto"/>
+            <w:noWrap/>
+            <w:tcMar>
+              <w:top w:w="15" w:type="dxa"/>
+              <w:left w:w="15" w:type="dxa"/>
+              <w:bottom w:w="0" w:type="dxa"/>
+              <w:right w:w="15" w:type="dxa"/>
+            </w:tcMar>
+            <w:vAlign w:val="bottom"/>
+            <w:hideMark/>
+          </w:tcPr>
+          <w:p>
+            <w:pPr>
+              <w:spacing w:after="0"/>
+              <w:jc w:val="right"/>
+              <w:rPr>
+                <w:rFonts w:hAnsi="Times New Roman" w:cs="Times New Roman"/>
+                <w:color w:val="BFBFBF" w:themeColor="background1" w:themeShade="BF"/>
+              </w:rPr>
+            </w:pPr>
+            <w:r>
+              <w:rPr>
+                <w:rFonts w:hAnsi="Times New Roman" w:cs="Times New Roman"/>
+                <w:color w:val="BFBFBF" w:themeColor="background1" w:themeShade="BF"/>
+              </w:rPr>
+              <w:t>0.066</w:t>
+            </w:r>
+          </w:p>
+        </w:tc>
+        <w:tc>
+          <w:tcPr>
+            <w:tcW w:w="142" w:type="dxa"/>
+            <w:tcBorders>
+              <w:top w:val="nil"/>
+              <w:left w:val="nil"/>
+              <w:bottom w:val="nil"/>
+              <w:right w:val="nil"/>
+            </w:tcBorders>
+          </w:tcPr>
+          <w:p>
+            <w:pPr>
+              <w:spacing w:after="0"/>
+              <w:rPr>
+                <w:rFonts w:hAnsi="Times New Roman" w:cs="Times New Roman"/>
+                <w:color w:val="BFBFBF" w:themeColor="background1" w:themeShade="BF"/>
+              </w:rPr>
+            </w:pPr>
+          </w:p>
+        </w:tc>
+        <w:tc>
+          <w:tcPr>
+            <w:tcW w:w="672" w:type="dxa"/>
+            <w:tcBorders>
+              <w:top w:val="nil"/>
+              <w:left w:val="nil"/>
+              <w:bottom w:val="nil"/>
+              <w:right w:val="nil"/>
+            </w:tcBorders>
+            <w:shd w:val="clear" w:color="auto" w:fill="auto"/>
+            <w:noWrap/>
+            <w:tcMar>
+              <w:top w:w="15" w:type="dxa"/>
+              <w:left w:w="15" w:type="dxa"/>
+              <w:bottom w:w="0" w:type="dxa"/>
+              <w:right w:w="15" w:type="dxa"/>
+            </w:tcMar>
+            <w:vAlign w:val="bottom"/>
+            <w:hideMark/>
+          </w:tcPr>
+          <w:p>
+            <w:pPr>
+              <w:spacing w:after="0"/>
+              <w:rPr>
+                <w:rFonts w:hAnsi="Times New Roman" w:cs="Times New Roman"/>
+                <w:color w:val="BFBFBF" w:themeColor="background1" w:themeShade="BF"/>
+              </w:rPr>
+            </w:pPr>
+            <w:r>
+              <w:rPr>
+                <w:rFonts w:hAnsi="Times New Roman" w:cs="Times New Roman"/>
+                <w:color w:val="BFBFBF" w:themeColor="background1" w:themeShade="BF"/>
+              </w:rPr>
+              <w:t>~</w:t>
+            </w:r>
+          </w:p>
+        </w:tc>
+      </w:tr>
+      <w:tr>
+        <w:trPr>
+          <w:trHeight w:val="285"/>
+        </w:trPr>
+        <w:tc>
+          <w:tcPr>
+            <w:tcW w:w="1040" w:type="dxa"/>
+            <w:tcBorders>
+              <w:top w:val="nil"/>
+              <w:left w:val="nil"/>
+              <w:bottom w:val="nil"/>
+              <w:right w:val="nil"/>
+            </w:tcBorders>
+            <w:shd w:val="clear" w:color="auto" w:fill="auto"/>
+            <w:noWrap/>
+            <w:tcMar>
+              <w:top w:w="15" w:type="dxa"/>
+              <w:left w:w="15" w:type="dxa"/>
+              <w:bottom w:w="0" w:type="dxa"/>
+              <w:right w:w="15" w:type="dxa"/>
+            </w:tcMar>
+            <w:vAlign w:val="bottom"/>
+            <w:hideMark/>
+          </w:tcPr>
+          <w:p>
+            <w:pPr>
+              <w:spacing w:after="0"/>
+              <w:rPr>
+                <w:rFonts w:hAnsi="Times New Roman" w:cs="Times New Roman"/>
+                <w:color w:val="000000"/>
+              </w:rPr>
+            </w:pPr>
+          </w:p>
+        </w:tc>
+        <w:tc>
+          <w:tcPr>
+            <w:tcW w:w="2006" w:type="dxa"/>
+            <w:tcBorders>
+              <w:top w:val="nil"/>
+              <w:left w:val="nil"/>
+              <w:bottom w:val="nil"/>
+              <w:right w:val="nil"/>
+            </w:tcBorders>
+            <w:shd w:val="clear" w:color="auto" w:fill="auto"/>
+            <w:noWrap/>
+            <w:tcMar>
+              <w:top w:w="15" w:type="dxa"/>
+              <w:left w:w="15" w:type="dxa"/>
+              <w:bottom w:w="0" w:type="dxa"/>
+              <w:right w:w="15" w:type="dxa"/>
+            </w:tcMar>
+            <w:vAlign w:val="bottom"/>
+            <w:hideMark/>
+          </w:tcPr>
+          <w:p>
+            <w:pPr>
+              <w:spacing w:after="0"/>
+              <w:rPr>
+                <w:rFonts w:hAnsi="Times New Roman" w:cs="Times New Roman"/>
+                <w:color w:val="BFBFBF" w:themeColor="background1" w:themeShade="BF"/>
+              </w:rPr>
+            </w:pPr>
+            <w:r>
+              <w:rPr>
+                <w:rFonts w:hAnsi="Times New Roman" w:cs="Times New Roman"/>
+                <w:color w:val="BFBFBF" w:themeColor="background1" w:themeShade="BF"/>
+              </w:rPr>
+              <w:t xml:space="preserve">MAP </w:t>
+            </w:r>
+            <w:r>
+              <w:rPr>
+                <w:rFonts w:cstheme="majorBidi"/>
+                <w:color w:val="BFBFBF" w:themeColor="background1" w:themeShade="BF"/>
+              </w:rPr>
+              <w:t>×</w:t>
+            </w:r>
+            <w:r>
+              <w:rPr>
+                <w:rFonts w:cstheme="majorBidi"/>
+                <w:color w:val="BFBFBF" w:themeColor="background1" w:themeShade="BF"/>
+              </w:rPr>
+              <w:t xml:space="preserve"> Re</w:t>
+            </w:r>
+            <w:r>
+              <w:rPr>
+                <w:rFonts w:hAnsi="Times New Roman" w:cs="Times New Roman"/>
+                <w:color w:val="BFBFBF" w:themeColor="background1" w:themeShade="BF"/>
+              </w:rPr>
+              <w:t>gion</w:t>
+            </w:r>
+          </w:p>
+        </w:tc>
+        <w:tc>
+          <w:tcPr>
+            <w:tcW w:w="1979" w:type="dxa"/>
+            <w:tcBorders>
+              <w:top w:val="nil"/>
+              <w:left w:val="nil"/>
+              <w:bottom w:val="nil"/>
+              <w:right w:val="nil"/>
+            </w:tcBorders>
+            <w:shd w:val="clear" w:color="auto" w:fill="auto"/>
+            <w:noWrap/>
+            <w:tcMar>
+              <w:top w:w="15" w:type="dxa"/>
+              <w:left w:w="15" w:type="dxa"/>
+              <w:bottom w:w="0" w:type="dxa"/>
+              <w:right w:w="15" w:type="dxa"/>
+            </w:tcMar>
+            <w:vAlign w:val="bottom"/>
+            <w:hideMark/>
+          </w:tcPr>
+          <w:p>
+            <w:pPr>
+              <w:spacing w:after="0"/>
+              <w:jc w:val="center"/>
+              <w:rPr>
+                <w:rFonts w:hAnsi="Times New Roman" w:cs="Times New Roman"/>
+                <w:color w:val="BFBFBF" w:themeColor="background1" w:themeShade="BF"/>
+              </w:rPr>
+            </w:pPr>
+            <w:r>
+              <w:rPr>
+                <w:rFonts w:hAnsi="Times New Roman" w:cs="Times New Roman"/>
+                <w:color w:val="BFBFBF" w:themeColor="background1" w:themeShade="BF"/>
+              </w:rPr>
+              <w:t>0.00</w:t>
+            </w:r>
+          </w:p>
+        </w:tc>
+        <w:tc>
+          <w:tcPr>
+            <w:tcW w:w="929" w:type="dxa"/>
+            <w:tcBorders>
+              <w:top w:val="nil"/>
+              <w:left w:val="nil"/>
+              <w:bottom w:val="nil"/>
+              <w:right w:val="nil"/>
+            </w:tcBorders>
+            <w:shd w:val="clear" w:color="auto" w:fill="auto"/>
+            <w:noWrap/>
+            <w:tcMar>
+              <w:top w:w="15" w:type="dxa"/>
+              <w:left w:w="15" w:type="dxa"/>
+              <w:bottom w:w="0" w:type="dxa"/>
+              <w:right w:w="15" w:type="dxa"/>
+            </w:tcMar>
+            <w:vAlign w:val="bottom"/>
+            <w:hideMark/>
+          </w:tcPr>
+          <w:p>
+            <w:pPr>
+              <w:spacing w:after="0"/>
+              <w:jc w:val="right"/>
+              <w:rPr>
+                <w:rFonts w:hAnsi="Times New Roman" w:cs="Times New Roman"/>
+                <w:color w:val="BFBFBF" w:themeColor="background1" w:themeShade="BF"/>
+              </w:rPr>
+            </w:pPr>
+            <w:r>
+              <w:rPr>
+                <w:rFonts w:hAnsi="Times New Roman" w:cs="Times New Roman"/>
+                <w:color w:val="BFBFBF" w:themeColor="background1" w:themeShade="BF"/>
+              </w:rPr>
+              <w:t>0.091</w:t>
+            </w:r>
+          </w:p>
+        </w:tc>
+        <w:tc>
+          <w:tcPr>
+            <w:tcW w:w="142" w:type="dxa"/>
+            <w:tcBorders>
+              <w:top w:val="nil"/>
+              <w:left w:val="nil"/>
+              <w:bottom w:val="nil"/>
+              <w:right w:val="nil"/>
+            </w:tcBorders>
+          </w:tcPr>
+          <w:p>
+            <w:pPr>
+              <w:spacing w:after="0"/>
+              <w:rPr>
+                <w:rFonts w:hAnsi="Times New Roman" w:cs="Times New Roman"/>
+                <w:color w:val="BFBFBF" w:themeColor="background1" w:themeShade="BF"/>
+              </w:rPr>
+            </w:pPr>
+          </w:p>
+        </w:tc>
+        <w:tc>
+          <w:tcPr>
+            <w:tcW w:w="672" w:type="dxa"/>
+            <w:tcBorders>
+              <w:top w:val="nil"/>
+              <w:left w:val="nil"/>
+              <w:bottom w:val="nil"/>
+              <w:right w:val="nil"/>
+            </w:tcBorders>
+            <w:shd w:val="clear" w:color="auto" w:fill="auto"/>
+            <w:noWrap/>
+            <w:tcMar>
+              <w:top w:w="15" w:type="dxa"/>
+              <w:left w:w="15" w:type="dxa"/>
+              <w:bottom w:w="0" w:type="dxa"/>
+              <w:right w:w="15" w:type="dxa"/>
+            </w:tcMar>
+            <w:vAlign w:val="bottom"/>
+            <w:hideMark/>
+          </w:tcPr>
+          <w:p>
+            <w:pPr>
+              <w:spacing w:after="0"/>
+              <w:rPr>
+                <w:rFonts w:hAnsi="Times New Roman" w:cs="Times New Roman"/>
+                <w:color w:val="BFBFBF" w:themeColor="background1" w:themeShade="BF"/>
+              </w:rPr>
+            </w:pPr>
+            <w:r>
+              <w:rPr>
+                <w:rFonts w:hAnsi="Times New Roman" w:cs="Times New Roman"/>
+                <w:color w:val="BFBFBF" w:themeColor="background1" w:themeShade="BF"/>
+              </w:rPr>
+              <w:t>~</w:t>
+            </w:r>
+          </w:p>
+        </w:tc>
+      </w:tr>
+      <w:tr>
+        <w:trPr>
+          <w:trHeight w:val="285"/>
+        </w:trPr>
+        <w:tc>
+          <w:tcPr>
+            <w:tcW w:w="1040" w:type="dxa"/>
+            <w:tcBorders>
+              <w:top w:val="nil"/>
+              <w:left w:val="nil"/>
+              <w:right w:val="nil"/>
+            </w:tcBorders>
+            <w:shd w:val="clear" w:color="auto" w:fill="auto"/>
+            <w:noWrap/>
+            <w:tcMar>
+              <w:top w:w="15" w:type="dxa"/>
+              <w:left w:w="15" w:type="dxa"/>
+              <w:bottom w:w="0" w:type="dxa"/>
+              <w:right w:w="15" w:type="dxa"/>
+            </w:tcMar>
+            <w:vAlign w:val="bottom"/>
+            <w:hideMark/>
+          </w:tcPr>
+          <w:p>
+            <w:pPr>
+              <w:spacing w:after="0"/>
+              <w:rPr>
+                <w:rFonts w:hAnsi="Times New Roman" w:cs="Times New Roman"/>
+                <w:color w:val="000000"/>
+              </w:rPr>
+            </w:pPr>
+          </w:p>
+        </w:tc>
+        <w:tc>
+          <w:tcPr>
+            <w:tcW w:w="2006" w:type="dxa"/>
+            <w:tcBorders>
+              <w:top w:val="nil"/>
+              <w:left w:val="nil"/>
+              <w:right w:val="nil"/>
+            </w:tcBorders>
+            <w:shd w:val="clear" w:color="auto" w:fill="auto"/>
+            <w:noWrap/>
+            <w:tcMar>
+              <w:top w:w="15" w:type="dxa"/>
+              <w:left w:w="15" w:type="dxa"/>
+              <w:bottom w:w="0" w:type="dxa"/>
+              <w:right w:w="15" w:type="dxa"/>
+            </w:tcMar>
+            <w:vAlign w:val="bottom"/>
+            <w:hideMark/>
+          </w:tcPr>
+          <w:p>
+            <w:pPr>
+              <w:spacing w:after="0"/>
+              <w:rPr>
+                <w:rFonts w:hAnsi="Times New Roman" w:cs="Times New Roman"/>
+                <w:color w:val="BFBFBF" w:themeColor="background1" w:themeShade="BF"/>
+              </w:rPr>
+            </w:pPr>
+            <w:r>
+              <w:rPr>
+                <w:rFonts w:hAnsi="Times New Roman" w:cs="Times New Roman"/>
+                <w:color w:val="BFBFBF" w:themeColor="background1" w:themeShade="BF"/>
+              </w:rPr>
+              <w:t xml:space="preserve">CEC </w:t>
+            </w:r>
+            <w:r>
+              <w:rPr>
+                <w:rFonts w:cstheme="majorBidi"/>
+                <w:color w:val="BFBFBF" w:themeColor="background1" w:themeShade="BF"/>
+              </w:rPr>
+              <w:t>×</w:t>
+            </w:r>
+            <w:r>
+              <w:rPr>
+                <w:rFonts w:cstheme="majorBidi"/>
+                <w:color w:val="BFBFBF" w:themeColor="background1" w:themeShade="BF"/>
+              </w:rPr>
+              <w:t xml:space="preserve"> R</w:t>
+            </w:r>
+            <w:r>
+              <w:rPr>
+                <w:rFonts w:hAnsi="Times New Roman" w:cs="Times New Roman"/>
+                <w:color w:val="BFBFBF" w:themeColor="background1" w:themeShade="BF"/>
+              </w:rPr>
+              <w:t>egion</w:t>
+            </w:r>
+          </w:p>
+        </w:tc>
+        <w:tc>
+          <w:tcPr>
+            <w:tcW w:w="1979" w:type="dxa"/>
+            <w:tcBorders>
+              <w:top w:val="nil"/>
+              <w:left w:val="nil"/>
+              <w:right w:val="nil"/>
+            </w:tcBorders>
+            <w:shd w:val="clear" w:color="auto" w:fill="auto"/>
+            <w:noWrap/>
+            <w:tcMar>
+              <w:top w:w="15" w:type="dxa"/>
+              <w:left w:w="15" w:type="dxa"/>
+              <w:bottom w:w="0" w:type="dxa"/>
+              <w:right w:w="15" w:type="dxa"/>
+            </w:tcMar>
+            <w:vAlign w:val="bottom"/>
+            <w:hideMark/>
+          </w:tcPr>
+          <w:p>
+            <w:pPr>
+              <w:spacing w:after="0"/>
+              <w:jc w:val="center"/>
+              <w:rPr>
+                <w:rFonts w:hAnsi="Times New Roman" w:cs="Times New Roman"/>
+                <w:color w:val="BFBFBF" w:themeColor="background1" w:themeShade="BF"/>
+              </w:rPr>
+            </w:pPr>
+            <w:r>
+              <w:rPr>
+                <w:rFonts w:hAnsi="Times New Roman" w:cs="Times New Roman"/>
+                <w:color w:val="BFBFBF" w:themeColor="background1" w:themeShade="BF"/>
+              </w:rPr>
+              <w:t>0.00</w:t>
+            </w:r>
+          </w:p>
+        </w:tc>
+        <w:tc>
+          <w:tcPr>
+            <w:tcW w:w="929" w:type="dxa"/>
+            <w:tcBorders>
+              <w:top w:val="nil"/>
+              <w:left w:val="nil"/>
+              <w:right w:val="nil"/>
+            </w:tcBorders>
+            <w:shd w:val="clear" w:color="auto" w:fill="auto"/>
+            <w:noWrap/>
+            <w:tcMar>
+              <w:top w:w="15" w:type="dxa"/>
+              <w:left w:w="15" w:type="dxa"/>
+              <w:bottom w:w="0" w:type="dxa"/>
+              <w:right w:w="15" w:type="dxa"/>
+            </w:tcMar>
+            <w:vAlign w:val="bottom"/>
+            <w:hideMark/>
+          </w:tcPr>
+          <w:p>
+            <w:pPr>
+              <w:spacing w:after="0"/>
+              <w:jc w:val="right"/>
+              <w:rPr>
+                <w:rFonts w:hAnsi="Times New Roman" w:cs="Times New Roman"/>
+                <w:color w:val="BFBFBF" w:themeColor="background1" w:themeShade="BF"/>
+              </w:rPr>
+            </w:pPr>
+            <w:r>
+              <w:rPr>
+                <w:rFonts w:hAnsi="Times New Roman" w:cs="Times New Roman"/>
+                <w:color w:val="BFBFBF" w:themeColor="background1" w:themeShade="BF"/>
+              </w:rPr>
+              <w:t>0.325</w:t>
+            </w:r>
+          </w:p>
+        </w:tc>
+        <w:tc>
+          <w:tcPr>
+            <w:tcW w:w="142" w:type="dxa"/>
+            <w:tcBorders>
+              <w:top w:val="nil"/>
+              <w:left w:val="nil"/>
+              <w:right w:val="nil"/>
+            </w:tcBorders>
+          </w:tcPr>
+          <w:p>
+            <w:pPr>
+              <w:spacing w:after="0"/>
+              <w:jc w:val="right"/>
+              <w:rPr>
+                <w:rFonts w:hAnsi="Times New Roman" w:cs="Times New Roman"/>
+                <w:color w:val="BFBFBF" w:themeColor="background1" w:themeShade="BF"/>
+              </w:rPr>
+            </w:pPr>
+          </w:p>
+        </w:tc>
+        <w:tc>
+          <w:tcPr>
+            <w:tcW w:w="672" w:type="dxa"/>
+            <w:tcBorders>
+              <w:top w:val="nil"/>
+              <w:left w:val="nil"/>
+              <w:right w:val="nil"/>
+            </w:tcBorders>
+            <w:shd w:val="clear" w:color="auto" w:fill="auto"/>
+            <w:noWrap/>
+            <w:tcMar>
+              <w:top w:w="15" w:type="dxa"/>
+              <w:left w:w="15" w:type="dxa"/>
+              <w:bottom w:w="0" w:type="dxa"/>
+              <w:right w:w="15" w:type="dxa"/>
+            </w:tcMar>
+            <w:vAlign w:val="bottom"/>
+            <w:hideMark/>
+          </w:tcPr>
+          <w:p>
+            <w:pPr>
+              <w:spacing w:after="0"/>
+              <w:jc w:val="right"/>
+              <w:rPr>
+                <w:rFonts w:hAnsi="Times New Roman" w:cs="Times New Roman"/>
+                <w:color w:val="BFBFBF" w:themeColor="background1" w:themeShade="BF"/>
+              </w:rPr>
+            </w:pPr>
+          </w:p>
+        </w:tc>
+      </w:tr>
+      <w:tr>
+        <w:trPr>
+          <w:trHeight w:val="285"/>
+        </w:trPr>
+        <w:tc>
+          <w:tcPr>
+            <w:tcW w:w="1040" w:type="dxa"/>
+            <w:tcBorders>
+              <w:top w:val="nil"/>
+              <w:left w:val="nil"/>
+              <w:bottom w:val="single" w:sz="4" w:space="0" w:color="auto"/>
+              <w:right w:val="nil"/>
+            </w:tcBorders>
+            <w:shd w:val="clear" w:color="auto" w:fill="auto"/>
+            <w:noWrap/>
+            <w:tcMar>
+              <w:top w:w="15" w:type="dxa"/>
+              <w:left w:w="15" w:type="dxa"/>
+              <w:bottom w:w="0" w:type="dxa"/>
+              <w:right w:w="15" w:type="dxa"/>
+            </w:tcMar>
+            <w:vAlign w:val="bottom"/>
+            <w:hideMark/>
+          </w:tcPr>
+          <w:p>
+            <w:pPr>
+              <w:spacing w:after="0"/>
+              <w:rPr>
+                <w:rFonts w:hAnsi="Times New Roman" w:cs="Times New Roman"/>
+              </w:rPr>
+            </w:pPr>
+          </w:p>
+        </w:tc>
+        <w:tc>
+          <w:tcPr>
+            <w:tcW w:w="2006" w:type="dxa"/>
+            <w:tcBorders>
+              <w:top w:val="nil"/>
+              <w:left w:val="nil"/>
+              <w:bottom w:val="single" w:sz="4" w:space="0" w:color="auto"/>
+              <w:right w:val="nil"/>
+            </w:tcBorders>
+            <w:shd w:val="clear" w:color="auto" w:fill="auto"/>
+            <w:noWrap/>
+            <w:tcMar>
+              <w:top w:w="15" w:type="dxa"/>
+              <w:left w:w="15" w:type="dxa"/>
+              <w:bottom w:w="0" w:type="dxa"/>
+              <w:right w:w="15" w:type="dxa"/>
+            </w:tcMar>
+            <w:vAlign w:val="bottom"/>
+            <w:hideMark/>
+          </w:tcPr>
+          <w:p>
+            <w:pPr>
+              <w:spacing w:after="0"/>
+              <w:rPr>
+                <w:rFonts w:hAnsi="Times New Roman" w:cs="Times New Roman"/>
+                <w:color w:val="BFBFBF" w:themeColor="background1" w:themeShade="BF"/>
+              </w:rPr>
+            </w:pPr>
+            <w:r>
+              <w:rPr>
+                <w:rFonts w:hAnsi="Times New Roman" w:cs="Times New Roman"/>
+                <w:color w:val="BFBFBF" w:themeColor="background1" w:themeShade="BF"/>
+              </w:rPr>
+              <w:t>CEC</w:t>
+            </w:r>
+          </w:p>
+        </w:tc>
+        <w:tc>
+          <w:tcPr>
+            <w:tcW w:w="1979" w:type="dxa"/>
+            <w:tcBorders>
+              <w:top w:val="nil"/>
+              <w:left w:val="nil"/>
+              <w:bottom w:val="single" w:sz="4" w:space="0" w:color="auto"/>
+              <w:right w:val="nil"/>
+            </w:tcBorders>
+            <w:shd w:val="clear" w:color="auto" w:fill="auto"/>
+            <w:noWrap/>
+            <w:tcMar>
+              <w:top w:w="15" w:type="dxa"/>
+              <w:left w:w="15" w:type="dxa"/>
+              <w:bottom w:w="0" w:type="dxa"/>
+              <w:right w:w="15" w:type="dxa"/>
+            </w:tcMar>
+            <w:vAlign w:val="bottom"/>
+            <w:hideMark/>
+          </w:tcPr>
+          <w:p>
+            <w:pPr>
+              <w:spacing w:after="0"/>
+              <w:jc w:val="center"/>
+              <w:rPr>
+                <w:rFonts w:hAnsi="Times New Roman" w:cs="Times New Roman"/>
+                <w:color w:val="BFBFBF" w:themeColor="background1" w:themeShade="BF"/>
+              </w:rPr>
+            </w:pPr>
+            <w:r>
+              <w:rPr>
+                <w:rFonts w:hAnsi="Times New Roman" w:cs="Times New Roman"/>
+                <w:color w:val="BFBFBF" w:themeColor="background1" w:themeShade="BF"/>
+              </w:rPr>
+              <w:t>0.00</w:t>
+            </w:r>
+          </w:p>
+        </w:tc>
+        <w:tc>
+          <w:tcPr>
+            <w:tcW w:w="929" w:type="dxa"/>
+            <w:tcBorders>
+              <w:top w:val="nil"/>
+              <w:left w:val="nil"/>
+              <w:bottom w:val="single" w:sz="4" w:space="0" w:color="auto"/>
+              <w:right w:val="nil"/>
+            </w:tcBorders>
+            <w:shd w:val="clear" w:color="auto" w:fill="auto"/>
+            <w:noWrap/>
+            <w:tcMar>
+              <w:top w:w="15" w:type="dxa"/>
+              <w:left w:w="15" w:type="dxa"/>
+              <w:bottom w:w="0" w:type="dxa"/>
+              <w:right w:w="15" w:type="dxa"/>
+            </w:tcMar>
+            <w:vAlign w:val="bottom"/>
+            <w:hideMark/>
+          </w:tcPr>
+          <w:p>
+            <w:pPr>
+              <w:spacing w:after="0"/>
+              <w:jc w:val="right"/>
+              <w:rPr>
+                <w:rFonts w:hAnsi="Times New Roman" w:cs="Times New Roman"/>
+                <w:color w:val="BFBFBF" w:themeColor="background1" w:themeShade="BF"/>
+              </w:rPr>
+            </w:pPr>
+            <w:r>
+              <w:rPr>
+                <w:rFonts w:hAnsi="Times New Roman" w:cs="Times New Roman"/>
+                <w:color w:val="BFBFBF" w:themeColor="background1" w:themeShade="BF"/>
+              </w:rPr>
+              <w:t>0.601</w:t>
+            </w:r>
+          </w:p>
+        </w:tc>
+        <w:tc>
+          <w:tcPr>
+            <w:tcW w:w="142" w:type="dxa"/>
+            <w:tcBorders>
+              <w:top w:val="nil"/>
+              <w:left w:val="nil"/>
+              <w:bottom w:val="single" w:sz="4" w:space="0" w:color="auto"/>
+              <w:right w:val="nil"/>
+            </w:tcBorders>
+          </w:tcPr>
+          <w:p>
+            <w:pPr>
+              <w:spacing w:after="0"/>
+              <w:jc w:val="right"/>
+              <w:rPr>
+                <w:rFonts w:hAnsi="Times New Roman" w:cs="Times New Roman"/>
+                <w:color w:val="BFBFBF" w:themeColor="background1" w:themeShade="BF"/>
+              </w:rPr>
+            </w:pPr>
+          </w:p>
+        </w:tc>
+        <w:tc>
+          <w:tcPr>
+            <w:tcW w:w="672" w:type="dxa"/>
+            <w:tcBorders>
+              <w:top w:val="nil"/>
+              <w:left w:val="nil"/>
+              <w:bottom w:val="single" w:sz="4" w:space="0" w:color="auto"/>
+              <w:right w:val="nil"/>
+            </w:tcBorders>
+            <w:shd w:val="clear" w:color="auto" w:fill="auto"/>
+            <w:noWrap/>
+            <w:tcMar>
+              <w:top w:w="15" w:type="dxa"/>
+              <w:left w:w="15" w:type="dxa"/>
+              <w:bottom w:w="0" w:type="dxa"/>
+              <w:right w:w="15" w:type="dxa"/>
+            </w:tcMar>
+            <w:vAlign w:val="bottom"/>
+            <w:hideMark/>
+          </w:tcPr>
+          <w:p>
+            <w:pPr>
+              <w:spacing w:after="0"/>
+              <w:jc w:val="right"/>
+              <w:rPr>
+                <w:rFonts w:hAnsi="Times New Roman" w:cs="Times New Roman"/>
+                <w:color w:val="BFBFBF" w:themeColor="background1" w:themeShade="BF"/>
+              </w:rPr>
+            </w:pPr>
+          </w:p>
+        </w:tc>
+      </w:tr>
+      <w:tr>
+        <w:trPr>
+          <w:trHeight w:val="285"/>
+        </w:trPr>
+        <w:tc>
+          <w:tcPr>
+            <w:tcW w:w="1040" w:type="dxa"/>
+            <w:tcBorders>
+              <w:top w:val="single" w:sz="4" w:space="0" w:color="auto"/>
+              <w:left w:val="nil"/>
+              <w:bottom w:val="nil"/>
+              <w:right w:val="nil"/>
+            </w:tcBorders>
+            <w:shd w:val="clear" w:color="auto" w:fill="auto"/>
+            <w:noWrap/>
+            <w:tcMar>
+              <w:top w:w="15" w:type="dxa"/>
+              <w:left w:w="15" w:type="dxa"/>
+              <w:bottom w:w="0" w:type="dxa"/>
+              <w:right w:w="15" w:type="dxa"/>
+            </w:tcMar>
+            <w:vAlign w:val="bottom"/>
+            <w:hideMark/>
+          </w:tcPr>
+          <w:p>
+            <w:pPr>
+              <w:spacing w:after="0"/>
+              <w:rPr>
+                <w:rFonts w:hAnsi="Times New Roman" w:cs="Times New Roman"/>
+                <w:color w:val="000000"/>
+              </w:rPr>
+            </w:pPr>
+            <w:r>
+              <w:rPr>
+                <w:rFonts w:hAnsi="Times New Roman" w:cs="Times New Roman"/>
+                <w:color w:val="000000"/>
+              </w:rPr>
+              <w:t>(</w:t>
+            </w:r>
+            <w:r>
+              <w:rPr>
+                <w:rFonts w:hAnsi="Times New Roman" w:cs="Times New Roman"/>
+                <w:color w:val="000000"/>
+              </w:rPr>
+              <w:t>b</w:t>
+            </w:r>
+            <w:r>
+              <w:rPr>
+                <w:rFonts w:hAnsi="Times New Roman" w:cs="Times New Roman"/>
+                <w:color w:val="000000"/>
+              </w:rPr>
+              <w:t xml:space="preserve">) </w:t>
+            </w:r>
+            <w:r>
+              <w:rPr>
+                <w:rFonts w:hAnsi="Times New Roman" w:cs="Times New Roman"/>
+                <w:i/>
+                <w:color w:val="000000"/>
+              </w:rPr>
+              <w:t>S</w:t>
+            </w:r>
+            <w:r>
+              <w:rPr>
+                <w:rFonts w:hAnsi="Times New Roman" w:cs="Times New Roman"/>
+                <w:color w:val="000000"/>
+                <w:vertAlign w:val="subscript"/>
+              </w:rPr>
+              <w:t>HDS</w:t>
+            </w:r>
+          </w:p>
+        </w:tc>
+        <w:tc>
+          <w:tcPr>
+            <w:tcW w:w="2006" w:type="dxa"/>
+            <w:tcBorders>
+              <w:top w:val="single" w:sz="4" w:space="0" w:color="auto"/>
+              <w:left w:val="nil"/>
+              <w:bottom w:val="nil"/>
+              <w:right w:val="nil"/>
+            </w:tcBorders>
+            <w:shd w:val="clear" w:color="auto" w:fill="auto"/>
+            <w:noWrap/>
+            <w:tcMar>
+              <w:top w:w="15" w:type="dxa"/>
+              <w:left w:w="15" w:type="dxa"/>
+              <w:bottom w:w="0" w:type="dxa"/>
+              <w:right w:w="15" w:type="dxa"/>
+            </w:tcMar>
+            <w:vAlign w:val="bottom"/>
+            <w:hideMark/>
+          </w:tcPr>
+          <w:p>
+            <w:pPr>
+              <w:spacing w:after="0"/>
+              <w:rPr>
+                <w:rFonts w:hAnsi="Times New Roman" w:cs="Times New Roman"/>
+                <w:color w:val="000000"/>
+              </w:rPr>
+            </w:pPr>
+            <w:r>
+              <w:rPr>
+                <w:rFonts w:hAnsi="Times New Roman" w:cs="Times New Roman"/>
+                <w:color w:val="000000"/>
+              </w:rPr>
+              <w:t>(Residuals)</w:t>
+            </w:r>
+          </w:p>
+        </w:tc>
+        <w:tc>
+          <w:tcPr>
+            <w:tcW w:w="1979" w:type="dxa"/>
+            <w:tcBorders>
+              <w:top w:val="single" w:sz="4" w:space="0" w:color="auto"/>
+              <w:left w:val="nil"/>
+              <w:bottom w:val="nil"/>
+              <w:right w:val="nil"/>
+            </w:tcBorders>
+            <w:shd w:val="clear" w:color="auto" w:fill="auto"/>
+            <w:noWrap/>
+            <w:tcMar>
+              <w:top w:w="15" w:type="dxa"/>
+              <w:left w:w="15" w:type="dxa"/>
+              <w:bottom w:w="0" w:type="dxa"/>
+              <w:right w:w="15" w:type="dxa"/>
+            </w:tcMar>
+            <w:vAlign w:val="bottom"/>
+            <w:hideMark/>
+          </w:tcPr>
+          <w:p>
+            <w:pPr>
+              <w:spacing w:after="0"/>
+              <w:jc w:val="center"/>
+              <w:rPr>
+                <w:rFonts w:hAnsi="Times New Roman" w:cs="Times New Roman"/>
+                <w:color w:val="000000"/>
+              </w:rPr>
+            </w:pPr>
+            <w:r>
+              <w:rPr>
+                <w:rFonts w:hAnsi="Times New Roman" w:cs="Times New Roman"/>
+                <w:color w:val="000000"/>
+              </w:rPr>
+              <w:t>(</w:t>
+            </w:r>
+            <w:r>
+              <w:rPr>
+                <w:rFonts w:hAnsi="Times New Roman" w:cs="Times New Roman"/>
+                <w:color w:val="000000"/>
+              </w:rPr>
+              <w:t>0.62</w:t>
+            </w:r>
+            <w:r>
+              <w:rPr>
+                <w:rFonts w:hAnsi="Times New Roman" w:cs="Times New Roman"/>
+                <w:color w:val="000000"/>
+              </w:rPr>
+              <w:t>)</w:t>
+            </w:r>
+          </w:p>
+        </w:tc>
+        <w:tc>
+          <w:tcPr>
+            <w:tcW w:w="929" w:type="dxa"/>
+            <w:tcBorders>
+              <w:top w:val="single" w:sz="4" w:space="0" w:color="auto"/>
+              <w:left w:val="nil"/>
+              <w:bottom w:val="nil"/>
+              <w:right w:val="nil"/>
+            </w:tcBorders>
+            <w:shd w:val="clear" w:color="auto" w:fill="auto"/>
+            <w:noWrap/>
+            <w:tcMar>
+              <w:top w:w="15" w:type="dxa"/>
+              <w:left w:w="15" w:type="dxa"/>
+              <w:bottom w:w="0" w:type="dxa"/>
+              <w:right w:w="15" w:type="dxa"/>
+            </w:tcMar>
+            <w:vAlign w:val="bottom"/>
+            <w:hideMark/>
+          </w:tcPr>
+          <w:p>
+            <w:pPr>
+              <w:spacing w:after="0"/>
+              <w:jc w:val="right"/>
+              <w:rPr>
+                <w:rFonts w:hAnsi="Times New Roman" w:cs="Times New Roman"/>
+                <w:color w:val="000000"/>
+              </w:rPr>
+            </w:pPr>
+          </w:p>
+        </w:tc>
+        <w:tc>
+          <w:tcPr>
+            <w:tcW w:w="142" w:type="dxa"/>
+            <w:tcBorders>
+              <w:top w:val="single" w:sz="4" w:space="0" w:color="auto"/>
+              <w:left w:val="nil"/>
+              <w:bottom w:val="nil"/>
+              <w:right w:val="nil"/>
+            </w:tcBorders>
+          </w:tcPr>
+          <w:p>
+            <w:pPr>
+              <w:spacing w:after="0"/>
+              <w:jc w:val="right"/>
+              <w:rPr>
+                <w:rFonts w:hAnsi="Times New Roman" w:cs="Times New Roman"/>
+              </w:rPr>
+            </w:pPr>
+          </w:p>
+        </w:tc>
+        <w:tc>
+          <w:tcPr>
+            <w:tcW w:w="672" w:type="dxa"/>
+            <w:tcBorders>
+              <w:top w:val="single" w:sz="4" w:space="0" w:color="auto"/>
+              <w:left w:val="nil"/>
+              <w:bottom w:val="nil"/>
+              <w:right w:val="nil"/>
+            </w:tcBorders>
+            <w:shd w:val="clear" w:color="auto" w:fill="auto"/>
+            <w:noWrap/>
+            <w:tcMar>
+              <w:top w:w="15" w:type="dxa"/>
+              <w:left w:w="15" w:type="dxa"/>
+              <w:bottom w:w="0" w:type="dxa"/>
+              <w:right w:w="15" w:type="dxa"/>
+            </w:tcMar>
+            <w:vAlign w:val="bottom"/>
+            <w:hideMark/>
+          </w:tcPr>
+          <w:p>
+            <w:pPr>
+              <w:spacing w:after="0"/>
+              <w:jc w:val="right"/>
+              <w:rPr>
+                <w:rFonts w:hAnsi="Times New Roman" w:cs="Times New Roman"/>
+              </w:rPr>
+            </w:pPr>
+          </w:p>
+        </w:tc>
+      </w:tr>
+      <w:tr>
+        <w:trPr>
+          <w:trHeight w:val="285"/>
+        </w:trPr>
+        <w:tc>
+          <w:tcPr>
+            <w:tcW w:w="1040" w:type="dxa"/>
+            <w:tcBorders>
+              <w:top w:val="nil"/>
+              <w:left w:val="nil"/>
+              <w:bottom w:val="nil"/>
+              <w:right w:val="nil"/>
+            </w:tcBorders>
+            <w:shd w:val="clear" w:color="auto" w:fill="auto"/>
+            <w:noWrap/>
+            <w:tcMar>
+              <w:top w:w="15" w:type="dxa"/>
+              <w:left w:w="15" w:type="dxa"/>
+              <w:bottom w:w="0" w:type="dxa"/>
+              <w:right w:w="15" w:type="dxa"/>
+            </w:tcMar>
+            <w:vAlign w:val="bottom"/>
+            <w:hideMark/>
+          </w:tcPr>
+          <w:p>
+            <w:pPr>
+              <w:spacing w:after="0"/>
+              <w:rPr>
+                <w:rFonts w:hAnsi="Times New Roman" w:cs="Times New Roman"/>
+              </w:rPr>
+            </w:pPr>
+          </w:p>
+        </w:tc>
+        <w:tc>
+          <w:tcPr>
+            <w:tcW w:w="2006" w:type="dxa"/>
+            <w:tcBorders>
+              <w:top w:val="nil"/>
+              <w:left w:val="nil"/>
+              <w:bottom w:val="nil"/>
+              <w:right w:val="nil"/>
+            </w:tcBorders>
+            <w:shd w:val="clear" w:color="auto" w:fill="auto"/>
+            <w:noWrap/>
+            <w:tcMar>
+              <w:top w:w="15" w:type="dxa"/>
+              <w:left w:w="15" w:type="dxa"/>
+              <w:bottom w:w="0" w:type="dxa"/>
+              <w:right w:w="15" w:type="dxa"/>
+            </w:tcMar>
+            <w:vAlign w:val="bottom"/>
+            <w:hideMark/>
+          </w:tcPr>
+          <w:p>
+            <w:pPr>
+              <w:spacing w:after="0"/>
+              <w:rPr>
+                <w:rFonts w:hAnsi="Times New Roman" w:cs="Times New Roman"/>
+                <w:color w:val="000000"/>
+              </w:rPr>
+            </w:pPr>
+            <w:r>
+              <w:rPr>
+                <w:rFonts w:hAnsi="Times New Roman" w:cs="Times New Roman"/>
+                <w:color w:val="000000"/>
+              </w:rPr>
+              <w:t>MAP</w:t>
+            </w:r>
+          </w:p>
+        </w:tc>
+        <w:tc>
+          <w:tcPr>
+            <w:tcW w:w="1979" w:type="dxa"/>
+            <w:tcBorders>
+              <w:top w:val="nil"/>
+              <w:left w:val="nil"/>
+              <w:bottom w:val="nil"/>
+              <w:right w:val="nil"/>
+            </w:tcBorders>
+            <w:shd w:val="clear" w:color="auto" w:fill="auto"/>
+            <w:noWrap/>
+            <w:tcMar>
+              <w:top w:w="15" w:type="dxa"/>
+              <w:left w:w="15" w:type="dxa"/>
+              <w:bottom w:w="0" w:type="dxa"/>
+              <w:right w:w="15" w:type="dxa"/>
+            </w:tcMar>
+            <w:vAlign w:val="bottom"/>
+            <w:hideMark/>
+          </w:tcPr>
+          <w:p>
+            <w:pPr>
+              <w:spacing w:after="0"/>
+              <w:jc w:val="center"/>
+              <w:rPr>
+                <w:rFonts w:hAnsi="Times New Roman" w:cs="Times New Roman"/>
+                <w:color w:val="000000"/>
+              </w:rPr>
+            </w:pPr>
+            <w:r>
+              <w:rPr>
+                <w:rFonts w:hAnsi="Times New Roman" w:cs="Times New Roman"/>
+                <w:color w:val="000000"/>
+              </w:rPr>
+              <w:t>0.19</w:t>
+            </w:r>
+          </w:p>
+        </w:tc>
+        <w:tc>
+          <w:tcPr>
+            <w:tcW w:w="929" w:type="dxa"/>
+            <w:tcBorders>
+              <w:top w:val="nil"/>
+              <w:left w:val="nil"/>
+              <w:bottom w:val="nil"/>
+              <w:right w:val="nil"/>
+            </w:tcBorders>
+            <w:shd w:val="clear" w:color="auto" w:fill="auto"/>
+            <w:noWrap/>
+            <w:tcMar>
+              <w:top w:w="15" w:type="dxa"/>
+              <w:left w:w="15" w:type="dxa"/>
+              <w:bottom w:w="0" w:type="dxa"/>
+              <w:right w:w="15" w:type="dxa"/>
+            </w:tcMar>
+            <w:vAlign w:val="bottom"/>
+            <w:hideMark/>
+          </w:tcPr>
+          <w:p>
+            <w:pPr>
+              <w:spacing w:after="0"/>
+              <w:jc w:val="right"/>
+              <w:rPr>
+                <w:rFonts w:hAnsi="Times New Roman" w:cs="Times New Roman"/>
+                <w:color w:val="000000"/>
+              </w:rPr>
+            </w:pPr>
+            <w:r>
+              <w:rPr>
+                <w:rFonts w:hAnsi="Times New Roman" w:cs="Times New Roman"/>
+                <w:color w:val="000000"/>
+              </w:rPr>
+              <w:t>&lt; 0.001</w:t>
+            </w:r>
+          </w:p>
+        </w:tc>
+        <w:tc>
+          <w:tcPr>
+            <w:tcW w:w="142" w:type="dxa"/>
+            <w:tcBorders>
+              <w:top w:val="nil"/>
+              <w:left w:val="nil"/>
+              <w:bottom w:val="nil"/>
+              <w:right w:val="nil"/>
+            </w:tcBorders>
+          </w:tcPr>
+          <w:p>
+            <w:pPr>
+              <w:spacing w:after="0"/>
+              <w:rPr>
+                <w:rFonts w:hAnsi="Times New Roman" w:cs="Times New Roman"/>
+                <w:color w:val="000000"/>
+              </w:rPr>
+            </w:pPr>
+          </w:p>
+        </w:tc>
+        <w:tc>
+          <w:tcPr>
+            <w:tcW w:w="672" w:type="dxa"/>
+            <w:tcBorders>
+              <w:top w:val="nil"/>
+              <w:left w:val="nil"/>
+              <w:bottom w:val="nil"/>
+              <w:right w:val="nil"/>
+            </w:tcBorders>
+            <w:shd w:val="clear" w:color="auto" w:fill="auto"/>
+            <w:noWrap/>
+            <w:tcMar>
+              <w:top w:w="15" w:type="dxa"/>
+              <w:left w:w="15" w:type="dxa"/>
+              <w:bottom w:w="0" w:type="dxa"/>
+              <w:right w:w="15" w:type="dxa"/>
+            </w:tcMar>
+            <w:vAlign w:val="bottom"/>
+            <w:hideMark/>
+          </w:tcPr>
+          <w:p>
+            <w:pPr>
+              <w:spacing w:after="0"/>
+              <w:rPr>
+                <w:rFonts w:hAnsi="Times New Roman" w:cs="Times New Roman"/>
+                <w:color w:val="000000"/>
+              </w:rPr>
+            </w:pPr>
+            <w:r>
+              <w:rPr>
+                <w:rFonts w:hAnsi="Times New Roman" w:cs="Times New Roman"/>
+                <w:color w:val="000000"/>
+              </w:rPr>
+              <w:t>***</w:t>
+            </w:r>
+          </w:p>
+        </w:tc>
+      </w:tr>
+      <w:tr>
+        <w:trPr>
+          <w:trHeight w:val="285"/>
+        </w:trPr>
+        <w:tc>
+          <w:tcPr>
+            <w:tcW w:w="1040" w:type="dxa"/>
+            <w:tcBorders>
+              <w:top w:val="nil"/>
+              <w:left w:val="nil"/>
+              <w:bottom w:val="nil"/>
+              <w:right w:val="nil"/>
+            </w:tcBorders>
+            <w:shd w:val="clear" w:color="auto" w:fill="auto"/>
+            <w:noWrap/>
+            <w:tcMar>
+              <w:top w:w="15" w:type="dxa"/>
+              <w:left w:w="15" w:type="dxa"/>
+              <w:bottom w:w="0" w:type="dxa"/>
+              <w:right w:w="15" w:type="dxa"/>
+            </w:tcMar>
+            <w:vAlign w:val="bottom"/>
+            <w:hideMark/>
+          </w:tcPr>
+          <w:p>
+            <w:pPr>
+              <w:spacing w:after="0"/>
+              <w:rPr>
+                <w:rFonts w:hAnsi="Times New Roman" w:cs="Times New Roman"/>
+                <w:color w:val="000000"/>
+              </w:rPr>
+            </w:pPr>
+          </w:p>
+        </w:tc>
+        <w:tc>
+          <w:tcPr>
+            <w:tcW w:w="2006" w:type="dxa"/>
+            <w:tcBorders>
+              <w:top w:val="nil"/>
+              <w:left w:val="nil"/>
+              <w:bottom w:val="nil"/>
+              <w:right w:val="nil"/>
+            </w:tcBorders>
+            <w:shd w:val="clear" w:color="auto" w:fill="auto"/>
+            <w:noWrap/>
+            <w:tcMar>
+              <w:top w:w="15" w:type="dxa"/>
+              <w:left w:w="15" w:type="dxa"/>
+              <w:bottom w:w="0" w:type="dxa"/>
+              <w:right w:w="15" w:type="dxa"/>
+            </w:tcMar>
+            <w:vAlign w:val="bottom"/>
+            <w:hideMark/>
+          </w:tcPr>
+          <w:p>
+            <w:pPr>
+              <w:spacing w:after="0"/>
+              <w:rPr>
+                <w:rFonts w:hAnsi="Times New Roman" w:cs="Times New Roman"/>
+                <w:color w:val="000000"/>
+              </w:rPr>
+            </w:pPr>
+            <w:r>
+              <w:rPr>
+                <w:rFonts w:hAnsi="Times New Roman" w:cs="Times New Roman"/>
+                <w:color w:val="000000"/>
+              </w:rPr>
+              <w:t>NDVI</w:t>
+            </w:r>
+          </w:p>
+        </w:tc>
+        <w:tc>
+          <w:tcPr>
+            <w:tcW w:w="1979" w:type="dxa"/>
+            <w:tcBorders>
+              <w:top w:val="nil"/>
+              <w:left w:val="nil"/>
+              <w:bottom w:val="nil"/>
+              <w:right w:val="nil"/>
+            </w:tcBorders>
+            <w:shd w:val="clear" w:color="auto" w:fill="auto"/>
+            <w:noWrap/>
+            <w:tcMar>
+              <w:top w:w="15" w:type="dxa"/>
+              <w:left w:w="15" w:type="dxa"/>
+              <w:bottom w:w="0" w:type="dxa"/>
+              <w:right w:w="15" w:type="dxa"/>
+            </w:tcMar>
+            <w:vAlign w:val="bottom"/>
+            <w:hideMark/>
+          </w:tcPr>
+          <w:p>
+            <w:pPr>
+              <w:spacing w:after="0"/>
+              <w:jc w:val="center"/>
+              <w:rPr>
+                <w:rFonts w:hAnsi="Times New Roman" w:cs="Times New Roman"/>
+                <w:color w:val="000000"/>
+              </w:rPr>
+            </w:pPr>
+            <w:r>
+              <w:rPr>
+                <w:rFonts w:hAnsi="Times New Roman" w:cs="Times New Roman"/>
+                <w:color w:val="000000"/>
+              </w:rPr>
+              <w:t>0.05</w:t>
+            </w:r>
+          </w:p>
+        </w:tc>
+        <w:tc>
+          <w:tcPr>
+            <w:tcW w:w="929" w:type="dxa"/>
+            <w:tcBorders>
+              <w:top w:val="nil"/>
+              <w:left w:val="nil"/>
+              <w:bottom w:val="nil"/>
+              <w:right w:val="nil"/>
+            </w:tcBorders>
+            <w:shd w:val="clear" w:color="auto" w:fill="auto"/>
+            <w:noWrap/>
+            <w:tcMar>
+              <w:top w:w="15" w:type="dxa"/>
+              <w:left w:w="15" w:type="dxa"/>
+              <w:bottom w:w="0" w:type="dxa"/>
+              <w:right w:w="15" w:type="dxa"/>
+            </w:tcMar>
+            <w:vAlign w:val="bottom"/>
+            <w:hideMark/>
+          </w:tcPr>
+          <w:p>
+            <w:pPr>
+              <w:spacing w:after="0"/>
+              <w:jc w:val="right"/>
+              <w:rPr>
+                <w:rFonts w:hAnsi="Times New Roman" w:cs="Times New Roman"/>
+                <w:color w:val="000000"/>
+              </w:rPr>
+            </w:pPr>
+            <w:r>
+              <w:rPr>
+                <w:rFonts w:hAnsi="Times New Roman" w:cs="Times New Roman"/>
+                <w:color w:val="000000"/>
+              </w:rPr>
+              <w:t>&lt; 0.001</w:t>
+            </w:r>
+          </w:p>
+        </w:tc>
+        <w:tc>
+          <w:tcPr>
+            <w:tcW w:w="142" w:type="dxa"/>
+            <w:tcBorders>
+              <w:top w:val="nil"/>
+              <w:left w:val="nil"/>
+              <w:bottom w:val="nil"/>
+              <w:right w:val="nil"/>
+            </w:tcBorders>
+          </w:tcPr>
+          <w:p>
+            <w:pPr>
+              <w:spacing w:after="0"/>
+              <w:rPr>
+                <w:rFonts w:hAnsi="Times New Roman" w:cs="Times New Roman"/>
+                <w:color w:val="000000"/>
+              </w:rPr>
+            </w:pPr>
+          </w:p>
+        </w:tc>
+        <w:tc>
+          <w:tcPr>
+            <w:tcW w:w="672" w:type="dxa"/>
+            <w:tcBorders>
+              <w:top w:val="nil"/>
+              <w:left w:val="nil"/>
+              <w:bottom w:val="nil"/>
+              <w:right w:val="nil"/>
+            </w:tcBorders>
+            <w:shd w:val="clear" w:color="auto" w:fill="auto"/>
+            <w:noWrap/>
+            <w:tcMar>
+              <w:top w:w="15" w:type="dxa"/>
+              <w:left w:w="15" w:type="dxa"/>
+              <w:bottom w:w="0" w:type="dxa"/>
+              <w:right w:w="15" w:type="dxa"/>
+            </w:tcMar>
+            <w:vAlign w:val="bottom"/>
+            <w:hideMark/>
+          </w:tcPr>
+          <w:p>
+            <w:pPr>
+              <w:spacing w:after="0"/>
+              <w:rPr>
+                <w:rFonts w:hAnsi="Times New Roman" w:cs="Times New Roman"/>
+                <w:color w:val="000000"/>
+              </w:rPr>
+            </w:pPr>
+            <w:r>
+              <w:rPr>
+                <w:rFonts w:hAnsi="Times New Roman" w:cs="Times New Roman"/>
+                <w:color w:val="000000"/>
+              </w:rPr>
+              <w:t>***</w:t>
+            </w:r>
+          </w:p>
+        </w:tc>
+      </w:tr>
+      <w:tr>
+        <w:trPr>
+          <w:trHeight w:val="285"/>
+        </w:trPr>
+        <w:tc>
+          <w:tcPr>
+            <w:tcW w:w="1040" w:type="dxa"/>
+            <w:tcBorders>
+              <w:top w:val="nil"/>
+              <w:left w:val="nil"/>
+              <w:bottom w:val="nil"/>
+              <w:right w:val="nil"/>
+            </w:tcBorders>
+            <w:shd w:val="clear" w:color="auto" w:fill="auto"/>
+            <w:noWrap/>
+            <w:tcMar>
+              <w:top w:w="15" w:type="dxa"/>
+              <w:left w:w="15" w:type="dxa"/>
+              <w:bottom w:w="0" w:type="dxa"/>
+              <w:right w:w="15" w:type="dxa"/>
+            </w:tcMar>
+            <w:vAlign w:val="bottom"/>
+            <w:hideMark/>
+          </w:tcPr>
+          <w:p>
+            <w:pPr>
+              <w:spacing w:after="0"/>
+              <w:rPr>
+                <w:rFonts w:hAnsi="Times New Roman" w:cs="Times New Roman"/>
+                <w:color w:val="000000"/>
+              </w:rPr>
+            </w:pPr>
+          </w:p>
+        </w:tc>
+        <w:tc>
+          <w:tcPr>
+            <w:tcW w:w="2006" w:type="dxa"/>
+            <w:tcBorders>
+              <w:top w:val="nil"/>
+              <w:left w:val="nil"/>
+              <w:bottom w:val="nil"/>
+              <w:right w:val="nil"/>
+            </w:tcBorders>
+            <w:shd w:val="clear" w:color="auto" w:fill="auto"/>
+            <w:noWrap/>
+            <w:tcMar>
+              <w:top w:w="15" w:type="dxa"/>
+              <w:left w:w="15" w:type="dxa"/>
+              <w:bottom w:w="0" w:type="dxa"/>
+              <w:right w:w="15" w:type="dxa"/>
+            </w:tcMar>
+            <w:vAlign w:val="bottom"/>
+            <w:hideMark/>
+          </w:tcPr>
+          <w:p>
+            <w:pPr>
+              <w:spacing w:after="0"/>
+              <w:rPr>
+                <w:rFonts w:hAnsi="Times New Roman" w:cs="Times New Roman"/>
+                <w:color w:val="000000"/>
+              </w:rPr>
+            </w:pPr>
+            <w:r>
+              <w:rPr>
+                <w:rFonts w:hAnsi="Times New Roman" w:cs="Times New Roman"/>
+                <w:color w:val="000000"/>
+              </w:rPr>
+              <w:t>Elevation</w:t>
+            </w:r>
+          </w:p>
+        </w:tc>
+        <w:tc>
+          <w:tcPr>
+            <w:tcW w:w="1979" w:type="dxa"/>
+            <w:tcBorders>
+              <w:top w:val="nil"/>
+              <w:left w:val="nil"/>
+              <w:bottom w:val="nil"/>
+              <w:right w:val="nil"/>
+            </w:tcBorders>
+            <w:shd w:val="clear" w:color="auto" w:fill="auto"/>
+            <w:noWrap/>
+            <w:tcMar>
+              <w:top w:w="15" w:type="dxa"/>
+              <w:left w:w="15" w:type="dxa"/>
+              <w:bottom w:w="0" w:type="dxa"/>
+              <w:right w:w="15" w:type="dxa"/>
+            </w:tcMar>
+            <w:vAlign w:val="bottom"/>
+            <w:hideMark/>
+          </w:tcPr>
+          <w:p>
+            <w:pPr>
+              <w:spacing w:after="0"/>
+              <w:jc w:val="center"/>
+              <w:rPr>
+                <w:rFonts w:hAnsi="Times New Roman" w:cs="Times New Roman"/>
+                <w:color w:val="000000"/>
+              </w:rPr>
+            </w:pPr>
+            <w:r>
+              <w:rPr>
+                <w:rFonts w:hAnsi="Times New Roman" w:cs="Times New Roman"/>
+                <w:color w:val="000000"/>
+              </w:rPr>
+              <w:t>0.04</w:t>
+            </w:r>
+          </w:p>
+        </w:tc>
+        <w:tc>
+          <w:tcPr>
+            <w:tcW w:w="929" w:type="dxa"/>
+            <w:tcBorders>
+              <w:top w:val="nil"/>
+              <w:left w:val="nil"/>
+              <w:bottom w:val="nil"/>
+              <w:right w:val="nil"/>
+            </w:tcBorders>
+            <w:shd w:val="clear" w:color="auto" w:fill="auto"/>
+            <w:noWrap/>
+            <w:tcMar>
+              <w:top w:w="15" w:type="dxa"/>
+              <w:left w:w="15" w:type="dxa"/>
+              <w:bottom w:w="0" w:type="dxa"/>
+              <w:right w:w="15" w:type="dxa"/>
+            </w:tcMar>
+            <w:vAlign w:val="bottom"/>
+            <w:hideMark/>
+          </w:tcPr>
+          <w:p>
+            <w:pPr>
+              <w:spacing w:after="0"/>
+              <w:jc w:val="right"/>
+              <w:rPr>
+                <w:rFonts w:hAnsi="Times New Roman" w:cs="Times New Roman"/>
+                <w:color w:val="000000"/>
+              </w:rPr>
+            </w:pPr>
+            <w:r>
+              <w:rPr>
+                <w:rFonts w:hAnsi="Times New Roman" w:cs="Times New Roman"/>
+                <w:color w:val="000000"/>
+              </w:rPr>
+              <w:t>&lt; 0.001</w:t>
+            </w:r>
+          </w:p>
+        </w:tc>
+        <w:tc>
+          <w:tcPr>
+            <w:tcW w:w="142" w:type="dxa"/>
+            <w:tcBorders>
+              <w:top w:val="nil"/>
+              <w:left w:val="nil"/>
+              <w:bottom w:val="nil"/>
+              <w:right w:val="nil"/>
+            </w:tcBorders>
+          </w:tcPr>
+          <w:p>
+            <w:pPr>
+              <w:spacing w:after="0"/>
+              <w:rPr>
+                <w:rFonts w:hAnsi="Times New Roman" w:cs="Times New Roman"/>
+                <w:color w:val="000000"/>
+              </w:rPr>
+            </w:pPr>
+          </w:p>
+        </w:tc>
+        <w:tc>
+          <w:tcPr>
+            <w:tcW w:w="672" w:type="dxa"/>
+            <w:tcBorders>
+              <w:top w:val="nil"/>
+              <w:left w:val="nil"/>
+              <w:bottom w:val="nil"/>
+              <w:right w:val="nil"/>
+            </w:tcBorders>
+            <w:shd w:val="clear" w:color="auto" w:fill="auto"/>
+            <w:noWrap/>
+            <w:tcMar>
+              <w:top w:w="15" w:type="dxa"/>
+              <w:left w:w="15" w:type="dxa"/>
+              <w:bottom w:w="0" w:type="dxa"/>
+              <w:right w:w="15" w:type="dxa"/>
+            </w:tcMar>
+            <w:vAlign w:val="bottom"/>
+            <w:hideMark/>
+          </w:tcPr>
+          <w:p>
+            <w:pPr>
+              <w:spacing w:after="0"/>
+              <w:rPr>
+                <w:rFonts w:hAnsi="Times New Roman" w:cs="Times New Roman"/>
+                <w:color w:val="000000"/>
+              </w:rPr>
+            </w:pPr>
+            <w:r>
+              <w:rPr>
+                <w:rFonts w:hAnsi="Times New Roman" w:cs="Times New Roman"/>
+                <w:color w:val="000000"/>
+              </w:rPr>
+              <w:t>***</w:t>
+            </w:r>
+          </w:p>
+        </w:tc>
+      </w:tr>
+      <w:tr>
+        <w:trPr>
+          <w:trHeight w:val="285"/>
+        </w:trPr>
+        <w:tc>
+          <w:tcPr>
+            <w:tcW w:w="1040" w:type="dxa"/>
+            <w:tcBorders>
+              <w:top w:val="nil"/>
+              <w:left w:val="nil"/>
+              <w:bottom w:val="nil"/>
+              <w:right w:val="nil"/>
+            </w:tcBorders>
+            <w:shd w:val="clear" w:color="auto" w:fill="auto"/>
+            <w:noWrap/>
+            <w:tcMar>
+              <w:top w:w="15" w:type="dxa"/>
+              <w:left w:w="15" w:type="dxa"/>
+              <w:bottom w:w="0" w:type="dxa"/>
+              <w:right w:w="15" w:type="dxa"/>
+            </w:tcMar>
+            <w:vAlign w:val="bottom"/>
+            <w:hideMark/>
+          </w:tcPr>
+          <w:p>
+            <w:pPr>
+              <w:spacing w:after="0"/>
+              <w:rPr>
+                <w:rFonts w:hAnsi="Times New Roman" w:cs="Times New Roman"/>
+                <w:color w:val="000000"/>
+              </w:rPr>
+            </w:pPr>
+          </w:p>
+        </w:tc>
+        <w:tc>
+          <w:tcPr>
+            <w:tcW w:w="2006" w:type="dxa"/>
+            <w:tcBorders>
+              <w:top w:val="nil"/>
+              <w:left w:val="nil"/>
+              <w:bottom w:val="nil"/>
+              <w:right w:val="nil"/>
+            </w:tcBorders>
+            <w:shd w:val="clear" w:color="auto" w:fill="auto"/>
+            <w:noWrap/>
+            <w:tcMar>
+              <w:top w:w="15" w:type="dxa"/>
+              <w:left w:w="15" w:type="dxa"/>
+              <w:bottom w:w="0" w:type="dxa"/>
+              <w:right w:w="15" w:type="dxa"/>
+            </w:tcMar>
+            <w:vAlign w:val="bottom"/>
+            <w:hideMark/>
+          </w:tcPr>
+          <w:p>
+            <w:pPr>
+              <w:spacing w:after="0"/>
+              <w:rPr>
+                <w:rFonts w:hAnsi="Times New Roman" w:cs="Times New Roman"/>
+                <w:color w:val="000000"/>
+              </w:rPr>
+            </w:pPr>
+            <w:r>
+              <w:rPr>
+                <w:rFonts w:hAnsi="Times New Roman" w:cs="Times New Roman"/>
+                <w:color w:val="000000"/>
+              </w:rPr>
+              <w:t>Clay</w:t>
+            </w:r>
+          </w:p>
+        </w:tc>
+        <w:tc>
+          <w:tcPr>
+            <w:tcW w:w="1979" w:type="dxa"/>
+            <w:tcBorders>
+              <w:top w:val="nil"/>
+              <w:left w:val="nil"/>
+              <w:bottom w:val="nil"/>
+              <w:right w:val="nil"/>
+            </w:tcBorders>
+            <w:shd w:val="clear" w:color="auto" w:fill="auto"/>
+            <w:noWrap/>
+            <w:tcMar>
+              <w:top w:w="15" w:type="dxa"/>
+              <w:left w:w="15" w:type="dxa"/>
+              <w:bottom w:w="0" w:type="dxa"/>
+              <w:right w:w="15" w:type="dxa"/>
+            </w:tcMar>
+            <w:vAlign w:val="bottom"/>
+            <w:hideMark/>
+          </w:tcPr>
+          <w:p>
+            <w:pPr>
+              <w:spacing w:after="0"/>
+              <w:jc w:val="center"/>
+              <w:rPr>
+                <w:rFonts w:hAnsi="Times New Roman" w:cs="Times New Roman"/>
+                <w:color w:val="000000"/>
+              </w:rPr>
+            </w:pPr>
+            <w:r>
+              <w:rPr>
+                <w:rFonts w:hAnsi="Times New Roman" w:cs="Times New Roman"/>
+                <w:color w:val="000000"/>
+              </w:rPr>
+              <w:t>0.02</w:t>
+            </w:r>
+          </w:p>
+        </w:tc>
+        <w:tc>
+          <w:tcPr>
+            <w:tcW w:w="929" w:type="dxa"/>
+            <w:tcBorders>
+              <w:top w:val="nil"/>
+              <w:left w:val="nil"/>
+              <w:bottom w:val="nil"/>
+              <w:right w:val="nil"/>
+            </w:tcBorders>
+            <w:shd w:val="clear" w:color="auto" w:fill="auto"/>
+            <w:noWrap/>
+            <w:tcMar>
+              <w:top w:w="15" w:type="dxa"/>
+              <w:left w:w="15" w:type="dxa"/>
+              <w:bottom w:w="0" w:type="dxa"/>
+              <w:right w:w="15" w:type="dxa"/>
+            </w:tcMar>
+            <w:vAlign w:val="bottom"/>
+            <w:hideMark/>
+          </w:tcPr>
+          <w:p>
+            <w:pPr>
+              <w:spacing w:after="0"/>
+              <w:jc w:val="right"/>
+              <w:rPr>
+                <w:rFonts w:hAnsi="Times New Roman" w:cs="Times New Roman"/>
+                <w:color w:val="000000"/>
+              </w:rPr>
+            </w:pPr>
+            <w:r>
+              <w:rPr>
+                <w:rFonts w:hAnsi="Times New Roman" w:cs="Times New Roman"/>
+                <w:color w:val="000000"/>
+              </w:rPr>
+              <w:t>0.008</w:t>
+            </w:r>
+          </w:p>
+        </w:tc>
+        <w:tc>
+          <w:tcPr>
+            <w:tcW w:w="142" w:type="dxa"/>
+            <w:tcBorders>
+              <w:top w:val="nil"/>
+              <w:left w:val="nil"/>
+              <w:bottom w:val="nil"/>
+              <w:right w:val="nil"/>
+            </w:tcBorders>
+          </w:tcPr>
+          <w:p>
+            <w:pPr>
+              <w:spacing w:after="0"/>
+              <w:rPr>
+                <w:rFonts w:hAnsi="Times New Roman" w:cs="Times New Roman"/>
+                <w:color w:val="000000"/>
+              </w:rPr>
+            </w:pPr>
+          </w:p>
+        </w:tc>
+        <w:tc>
+          <w:tcPr>
+            <w:tcW w:w="672" w:type="dxa"/>
+            <w:tcBorders>
+              <w:top w:val="nil"/>
+              <w:left w:val="nil"/>
+              <w:bottom w:val="nil"/>
+              <w:right w:val="nil"/>
+            </w:tcBorders>
+            <w:shd w:val="clear" w:color="auto" w:fill="auto"/>
+            <w:noWrap/>
+            <w:tcMar>
+              <w:top w:w="15" w:type="dxa"/>
+              <w:left w:w="15" w:type="dxa"/>
+              <w:bottom w:w="0" w:type="dxa"/>
+              <w:right w:w="15" w:type="dxa"/>
+            </w:tcMar>
+            <w:vAlign w:val="bottom"/>
+            <w:hideMark/>
+          </w:tcPr>
+          <w:p>
+            <w:pPr>
+              <w:spacing w:after="0"/>
+              <w:rPr>
+                <w:rFonts w:hAnsi="Times New Roman" w:cs="Times New Roman"/>
+                <w:color w:val="000000"/>
+              </w:rPr>
+            </w:pPr>
+            <w:r>
+              <w:rPr>
+                <w:rFonts w:hAnsi="Times New Roman" w:cs="Times New Roman"/>
+                <w:color w:val="000000"/>
+              </w:rPr>
+              <w:t>**</w:t>
+            </w:r>
+          </w:p>
+        </w:tc>
+      </w:tr>
+      <w:tr>
+        <w:trPr>
+          <w:trHeight w:val="285"/>
+        </w:trPr>
+        <w:tc>
+          <w:tcPr>
+            <w:tcW w:w="1040" w:type="dxa"/>
+            <w:tcBorders>
+              <w:top w:val="nil"/>
+              <w:left w:val="nil"/>
+              <w:bottom w:val="nil"/>
+              <w:right w:val="nil"/>
+            </w:tcBorders>
+            <w:shd w:val="clear" w:color="auto" w:fill="auto"/>
+            <w:noWrap/>
+            <w:tcMar>
+              <w:top w:w="15" w:type="dxa"/>
+              <w:left w:w="15" w:type="dxa"/>
+              <w:bottom w:w="0" w:type="dxa"/>
+              <w:right w:w="15" w:type="dxa"/>
+            </w:tcMar>
+            <w:vAlign w:val="bottom"/>
+            <w:hideMark/>
+          </w:tcPr>
+          <w:p>
+            <w:pPr>
+              <w:spacing w:after="0"/>
+              <w:rPr>
+                <w:rFonts w:hAnsi="Times New Roman" w:cs="Times New Roman"/>
+                <w:color w:val="000000"/>
+              </w:rPr>
+            </w:pPr>
+          </w:p>
+        </w:tc>
+        <w:tc>
+          <w:tcPr>
+            <w:tcW w:w="2006" w:type="dxa"/>
+            <w:tcBorders>
+              <w:top w:val="nil"/>
+              <w:left w:val="nil"/>
+              <w:bottom w:val="nil"/>
+              <w:right w:val="nil"/>
+            </w:tcBorders>
+            <w:shd w:val="clear" w:color="auto" w:fill="auto"/>
+            <w:noWrap/>
+            <w:tcMar>
+              <w:top w:w="15" w:type="dxa"/>
+              <w:left w:w="15" w:type="dxa"/>
+              <w:bottom w:w="0" w:type="dxa"/>
+              <w:right w:w="15" w:type="dxa"/>
+            </w:tcMar>
+            <w:vAlign w:val="bottom"/>
+            <w:hideMark/>
+          </w:tcPr>
+          <w:p>
+            <w:pPr>
+              <w:spacing w:after="0"/>
+              <w:rPr>
+                <w:rFonts w:hAnsi="Times New Roman" w:cs="Times New Roman"/>
+                <w:color w:val="000000"/>
+              </w:rPr>
+            </w:pPr>
+            <w:r>
+              <w:rPr>
+                <w:rFonts w:hAnsi="Times New Roman" w:cs="Times New Roman"/>
+                <w:color w:val="000000"/>
+              </w:rPr>
+              <w:t>PDQ</w:t>
+            </w:r>
+            <w:r>
+              <w:rPr>
+                <w:rFonts w:hAnsi="Times New Roman" w:cs="Times New Roman"/>
+                <w:color w:val="000000"/>
+              </w:rPr>
+              <w:t xml:space="preserve"> </w:t>
+            </w:r>
+            <w:r>
+              <w:rPr>
+                <w:rFonts w:cstheme="majorBidi"/>
+              </w:rPr>
+              <w:t>×</w:t>
+            </w:r>
+            <w:r>
+              <w:rPr>
+                <w:rFonts w:cstheme="majorBidi"/>
+              </w:rPr>
+              <w:t xml:space="preserve"> R</w:t>
+            </w:r>
+            <w:r>
+              <w:rPr>
+                <w:rFonts w:hAnsi="Times New Roman" w:cs="Times New Roman"/>
+                <w:color w:val="000000"/>
+              </w:rPr>
+              <w:t>egion</w:t>
+            </w:r>
+          </w:p>
+        </w:tc>
+        <w:tc>
+          <w:tcPr>
+            <w:tcW w:w="1979" w:type="dxa"/>
+            <w:tcBorders>
+              <w:top w:val="nil"/>
+              <w:left w:val="nil"/>
+              <w:bottom w:val="nil"/>
+              <w:right w:val="nil"/>
+            </w:tcBorders>
+            <w:shd w:val="clear" w:color="auto" w:fill="auto"/>
+            <w:noWrap/>
+            <w:tcMar>
+              <w:top w:w="15" w:type="dxa"/>
+              <w:left w:w="15" w:type="dxa"/>
+              <w:bottom w:w="0" w:type="dxa"/>
+              <w:right w:w="15" w:type="dxa"/>
+            </w:tcMar>
+            <w:vAlign w:val="bottom"/>
+            <w:hideMark/>
+          </w:tcPr>
+          <w:p>
+            <w:pPr>
+              <w:spacing w:after="0"/>
+              <w:jc w:val="center"/>
+              <w:rPr>
+                <w:rFonts w:hAnsi="Times New Roman" w:cs="Times New Roman"/>
+                <w:color w:val="000000"/>
+              </w:rPr>
+            </w:pPr>
+            <w:r>
+              <w:rPr>
+                <w:rFonts w:hAnsi="Times New Roman" w:cs="Times New Roman"/>
+                <w:color w:val="000000"/>
+              </w:rPr>
+              <w:t>0.01</w:t>
+            </w:r>
+          </w:p>
+        </w:tc>
+        <w:tc>
+          <w:tcPr>
+            <w:tcW w:w="929" w:type="dxa"/>
+            <w:tcBorders>
+              <w:top w:val="nil"/>
+              <w:left w:val="nil"/>
+              <w:bottom w:val="nil"/>
+              <w:right w:val="nil"/>
+            </w:tcBorders>
+            <w:shd w:val="clear" w:color="auto" w:fill="auto"/>
+            <w:noWrap/>
+            <w:tcMar>
+              <w:top w:w="15" w:type="dxa"/>
+              <w:left w:w="15" w:type="dxa"/>
+              <w:bottom w:w="0" w:type="dxa"/>
+              <w:right w:w="15" w:type="dxa"/>
+            </w:tcMar>
+            <w:vAlign w:val="bottom"/>
+            <w:hideMark/>
+          </w:tcPr>
+          <w:p>
+            <w:pPr>
+              <w:spacing w:after="0"/>
+              <w:jc w:val="right"/>
+              <w:rPr>
+                <w:rFonts w:hAnsi="Times New Roman" w:cs="Times New Roman"/>
+                <w:color w:val="000000"/>
+              </w:rPr>
+            </w:pPr>
+            <w:r>
+              <w:rPr>
+                <w:rFonts w:hAnsi="Times New Roman" w:cs="Times New Roman"/>
+                <w:color w:val="000000"/>
+              </w:rPr>
+              <w:t>0.038</w:t>
+            </w:r>
+          </w:p>
+        </w:tc>
+        <w:tc>
+          <w:tcPr>
+            <w:tcW w:w="142" w:type="dxa"/>
+            <w:tcBorders>
+              <w:top w:val="nil"/>
+              <w:left w:val="nil"/>
+              <w:bottom w:val="nil"/>
+              <w:right w:val="nil"/>
+            </w:tcBorders>
+          </w:tcPr>
+          <w:p>
+            <w:pPr>
+              <w:spacing w:after="0"/>
+              <w:rPr>
+                <w:rFonts w:hAnsi="Times New Roman" w:cs="Times New Roman"/>
+                <w:color w:val="000000"/>
+              </w:rPr>
+            </w:pPr>
+          </w:p>
+        </w:tc>
+        <w:tc>
+          <w:tcPr>
+            <w:tcW w:w="672" w:type="dxa"/>
+            <w:tcBorders>
+              <w:top w:val="nil"/>
+              <w:left w:val="nil"/>
+              <w:bottom w:val="nil"/>
+              <w:right w:val="nil"/>
+            </w:tcBorders>
+            <w:shd w:val="clear" w:color="auto" w:fill="auto"/>
+            <w:noWrap/>
+            <w:tcMar>
+              <w:top w:w="15" w:type="dxa"/>
+              <w:left w:w="15" w:type="dxa"/>
+              <w:bottom w:w="0" w:type="dxa"/>
+              <w:right w:w="15" w:type="dxa"/>
+            </w:tcMar>
+            <w:vAlign w:val="bottom"/>
+            <w:hideMark/>
+          </w:tcPr>
+          <w:p>
+            <w:pPr>
+              <w:spacing w:after="0"/>
+              <w:rPr>
+                <w:rFonts w:hAnsi="Times New Roman" w:cs="Times New Roman"/>
+                <w:color w:val="000000"/>
+              </w:rPr>
+            </w:pPr>
+            <w:r>
+              <w:rPr>
+                <w:rFonts w:hAnsi="Times New Roman" w:cs="Times New Roman"/>
+                <w:color w:val="000000"/>
+              </w:rPr>
+              <w:t>*</w:t>
+            </w:r>
+          </w:p>
+        </w:tc>
+      </w:tr>
+      <w:tr>
+        <w:trPr>
+          <w:trHeight w:val="285"/>
+        </w:trPr>
+        <w:tc>
+          <w:tcPr>
+            <w:tcW w:w="1040" w:type="dxa"/>
+            <w:tcBorders>
+              <w:top w:val="nil"/>
+              <w:left w:val="nil"/>
+              <w:bottom w:val="nil"/>
+              <w:right w:val="nil"/>
+            </w:tcBorders>
+            <w:shd w:val="clear" w:color="auto" w:fill="auto"/>
+            <w:noWrap/>
+            <w:tcMar>
+              <w:top w:w="15" w:type="dxa"/>
+              <w:left w:w="15" w:type="dxa"/>
+              <w:bottom w:w="0" w:type="dxa"/>
+              <w:right w:w="15" w:type="dxa"/>
+            </w:tcMar>
+            <w:vAlign w:val="bottom"/>
+            <w:hideMark/>
+          </w:tcPr>
+          <w:p>
+            <w:pPr>
+              <w:spacing w:after="0"/>
+              <w:rPr>
+                <w:rFonts w:hAnsi="Times New Roman" w:cs="Times New Roman"/>
+                <w:color w:val="000000"/>
+              </w:rPr>
+            </w:pPr>
+          </w:p>
+        </w:tc>
+        <w:tc>
+          <w:tcPr>
+            <w:tcW w:w="2006" w:type="dxa"/>
+            <w:tcBorders>
+              <w:top w:val="nil"/>
+              <w:left w:val="nil"/>
+              <w:bottom w:val="nil"/>
+              <w:right w:val="nil"/>
+            </w:tcBorders>
+            <w:shd w:val="clear" w:color="auto" w:fill="auto"/>
+            <w:noWrap/>
+            <w:tcMar>
+              <w:top w:w="15" w:type="dxa"/>
+              <w:left w:w="15" w:type="dxa"/>
+              <w:bottom w:w="0" w:type="dxa"/>
+              <w:right w:w="15" w:type="dxa"/>
+            </w:tcMar>
+            <w:vAlign w:val="bottom"/>
+            <w:hideMark/>
+          </w:tcPr>
+          <w:p>
+            <w:pPr>
+              <w:spacing w:after="0"/>
+              <w:rPr>
+                <w:rFonts w:hAnsi="Times New Roman" w:cs="Times New Roman"/>
+                <w:color w:val="000000"/>
+              </w:rPr>
+            </w:pPr>
+            <w:r>
+              <w:rPr>
+                <w:rFonts w:hAnsi="Times New Roman" w:cs="Times New Roman"/>
+                <w:color w:val="000000"/>
+              </w:rPr>
+              <w:t>PDQ</w:t>
+            </w:r>
+          </w:p>
+        </w:tc>
+        <w:tc>
+          <w:tcPr>
+            <w:tcW w:w="1979" w:type="dxa"/>
+            <w:tcBorders>
+              <w:top w:val="nil"/>
+              <w:left w:val="nil"/>
+              <w:bottom w:val="nil"/>
+              <w:right w:val="nil"/>
+            </w:tcBorders>
+            <w:shd w:val="clear" w:color="auto" w:fill="auto"/>
+            <w:noWrap/>
+            <w:tcMar>
+              <w:top w:w="15" w:type="dxa"/>
+              <w:left w:w="15" w:type="dxa"/>
+              <w:bottom w:w="0" w:type="dxa"/>
+              <w:right w:w="15" w:type="dxa"/>
+            </w:tcMar>
+            <w:vAlign w:val="bottom"/>
+            <w:hideMark/>
+          </w:tcPr>
+          <w:p>
+            <w:pPr>
+              <w:spacing w:after="0"/>
+              <w:jc w:val="center"/>
+              <w:rPr>
+                <w:rFonts w:hAnsi="Times New Roman" w:cs="Times New Roman"/>
+                <w:color w:val="000000"/>
+              </w:rPr>
+            </w:pPr>
+            <w:r>
+              <w:rPr>
+                <w:rFonts w:hAnsi="Times New Roman" w:cs="Times New Roman"/>
+                <w:color w:val="000000"/>
+              </w:rPr>
+              <w:t>0.01</w:t>
+            </w:r>
+          </w:p>
+        </w:tc>
+        <w:tc>
+          <w:tcPr>
+            <w:tcW w:w="929" w:type="dxa"/>
+            <w:tcBorders>
+              <w:top w:val="nil"/>
+              <w:left w:val="nil"/>
+              <w:bottom w:val="nil"/>
+              <w:right w:val="nil"/>
+            </w:tcBorders>
+            <w:shd w:val="clear" w:color="auto" w:fill="auto"/>
+            <w:noWrap/>
+            <w:tcMar>
+              <w:top w:w="15" w:type="dxa"/>
+              <w:left w:w="15" w:type="dxa"/>
+              <w:bottom w:w="0" w:type="dxa"/>
+              <w:right w:w="15" w:type="dxa"/>
+            </w:tcMar>
+            <w:vAlign w:val="bottom"/>
+            <w:hideMark/>
+          </w:tcPr>
+          <w:p>
+            <w:pPr>
+              <w:spacing w:after="0"/>
+              <w:jc w:val="right"/>
+              <w:rPr>
+                <w:rFonts w:hAnsi="Times New Roman" w:cs="Times New Roman"/>
+                <w:color w:val="000000"/>
+              </w:rPr>
+            </w:pPr>
+            <w:r>
+              <w:rPr>
+                <w:rFonts w:hAnsi="Times New Roman" w:cs="Times New Roman"/>
+                <w:color w:val="000000"/>
+              </w:rPr>
+              <w:t>0.050</w:t>
+            </w:r>
+          </w:p>
+        </w:tc>
+        <w:tc>
+          <w:tcPr>
+            <w:tcW w:w="142" w:type="dxa"/>
+            <w:tcBorders>
+              <w:top w:val="nil"/>
+              <w:left w:val="nil"/>
+              <w:bottom w:val="nil"/>
+              <w:right w:val="nil"/>
+            </w:tcBorders>
+          </w:tcPr>
+          <w:p>
+            <w:pPr>
+              <w:spacing w:after="0"/>
+              <w:rPr>
+                <w:rFonts w:hAnsi="Times New Roman" w:cs="Times New Roman"/>
+                <w:color w:val="000000"/>
+              </w:rPr>
+            </w:pPr>
+          </w:p>
+        </w:tc>
+        <w:tc>
+          <w:tcPr>
+            <w:tcW w:w="672" w:type="dxa"/>
+            <w:tcBorders>
+              <w:top w:val="nil"/>
+              <w:left w:val="nil"/>
+              <w:bottom w:val="nil"/>
+              <w:right w:val="nil"/>
+            </w:tcBorders>
+            <w:shd w:val="clear" w:color="auto" w:fill="auto"/>
+            <w:noWrap/>
+            <w:tcMar>
+              <w:top w:w="15" w:type="dxa"/>
+              <w:left w:w="15" w:type="dxa"/>
+              <w:bottom w:w="0" w:type="dxa"/>
+              <w:right w:w="15" w:type="dxa"/>
+            </w:tcMar>
+            <w:vAlign w:val="bottom"/>
+            <w:hideMark/>
+          </w:tcPr>
+          <w:p>
+            <w:pPr>
+              <w:spacing w:after="0"/>
+              <w:rPr>
+                <w:rFonts w:hAnsi="Times New Roman" w:cs="Times New Roman"/>
+                <w:color w:val="000000"/>
+              </w:rPr>
+            </w:pPr>
+            <w:r>
+              <w:rPr>
+                <w:rFonts w:hAnsi="Times New Roman" w:cs="Times New Roman"/>
+                <w:color w:val="000000"/>
+              </w:rPr>
+              <w:t>*</w:t>
+            </w:r>
+          </w:p>
+        </w:tc>
+      </w:tr>
+      <w:tr>
+        <w:trPr>
+          <w:trHeight w:val="285"/>
+        </w:trPr>
+        <w:tc>
+          <w:tcPr>
+            <w:tcW w:w="1040" w:type="dxa"/>
+            <w:tcBorders>
+              <w:top w:val="nil"/>
+              <w:left w:val="nil"/>
+              <w:bottom w:val="nil"/>
+              <w:right w:val="nil"/>
+            </w:tcBorders>
+            <w:shd w:val="clear" w:color="auto" w:fill="auto"/>
+            <w:noWrap/>
+            <w:tcMar>
+              <w:top w:w="15" w:type="dxa"/>
+              <w:left w:w="15" w:type="dxa"/>
+              <w:bottom w:w="0" w:type="dxa"/>
+              <w:right w:w="15" w:type="dxa"/>
+            </w:tcMar>
+            <w:vAlign w:val="bottom"/>
+            <w:hideMark/>
+          </w:tcPr>
+          <w:p>
+            <w:pPr>
+              <w:spacing w:after="0"/>
+              <w:rPr>
+                <w:rFonts w:hAnsi="Times New Roman" w:cs="Times New Roman"/>
+                <w:color w:val="000000"/>
+              </w:rPr>
+            </w:pPr>
+          </w:p>
+        </w:tc>
+        <w:tc>
+          <w:tcPr>
+            <w:tcW w:w="2006" w:type="dxa"/>
+            <w:tcBorders>
+              <w:top w:val="nil"/>
+              <w:left w:val="nil"/>
+              <w:bottom w:val="nil"/>
+              <w:right w:val="nil"/>
+            </w:tcBorders>
+            <w:shd w:val="clear" w:color="auto" w:fill="auto"/>
+            <w:noWrap/>
+            <w:tcMar>
+              <w:top w:w="15" w:type="dxa"/>
+              <w:left w:w="15" w:type="dxa"/>
+              <w:bottom w:w="0" w:type="dxa"/>
+              <w:right w:w="15" w:type="dxa"/>
+            </w:tcMar>
+            <w:vAlign w:val="bottom"/>
+            <w:hideMark/>
+          </w:tcPr>
+          <w:p>
+            <w:pPr>
+              <w:spacing w:after="0"/>
+              <w:rPr>
+                <w:rFonts w:hAnsi="Times New Roman" w:cs="Times New Roman"/>
+                <w:color w:val="000000"/>
+              </w:rPr>
+            </w:pPr>
+            <w:r>
+              <w:rPr>
+                <w:rFonts w:hAnsi="Times New Roman" w:cs="Times New Roman"/>
+                <w:color w:val="000000"/>
+              </w:rPr>
+              <w:t>pH</w:t>
+            </w:r>
+            <w:r>
+              <w:rPr>
+                <w:rFonts w:hAnsi="Times New Roman" w:cs="Times New Roman"/>
+                <w:color w:val="000000"/>
+              </w:rPr>
+              <w:t xml:space="preserve"> </w:t>
+            </w:r>
+            <w:r>
+              <w:rPr>
+                <w:rFonts w:cstheme="majorBidi"/>
+              </w:rPr>
+              <w:t>×</w:t>
+            </w:r>
+            <w:r>
+              <w:rPr>
+                <w:rFonts w:cstheme="majorBidi"/>
+              </w:rPr>
+              <w:t xml:space="preserve"> R</w:t>
+            </w:r>
+            <w:r>
+              <w:rPr>
+                <w:rFonts w:hAnsi="Times New Roman" w:cs="Times New Roman"/>
+                <w:color w:val="000000"/>
+              </w:rPr>
+              <w:t>egion</w:t>
+            </w:r>
+          </w:p>
+        </w:tc>
+        <w:tc>
+          <w:tcPr>
+            <w:tcW w:w="1979" w:type="dxa"/>
+            <w:tcBorders>
+              <w:top w:val="nil"/>
+              <w:left w:val="nil"/>
+              <w:bottom w:val="nil"/>
+              <w:right w:val="nil"/>
+            </w:tcBorders>
+            <w:shd w:val="clear" w:color="auto" w:fill="auto"/>
+            <w:noWrap/>
+            <w:tcMar>
+              <w:top w:w="15" w:type="dxa"/>
+              <w:left w:w="15" w:type="dxa"/>
+              <w:bottom w:w="0" w:type="dxa"/>
+              <w:right w:w="15" w:type="dxa"/>
+            </w:tcMar>
+            <w:vAlign w:val="bottom"/>
+            <w:hideMark/>
+          </w:tcPr>
+          <w:p>
+            <w:pPr>
+              <w:spacing w:after="0"/>
+              <w:jc w:val="center"/>
+              <w:rPr>
+                <w:rFonts w:hAnsi="Times New Roman" w:cs="Times New Roman"/>
+                <w:color w:val="000000"/>
+              </w:rPr>
+            </w:pPr>
+            <w:r>
+              <w:rPr>
+                <w:rFonts w:hAnsi="Times New Roman" w:cs="Times New Roman"/>
+                <w:color w:val="000000"/>
+              </w:rPr>
+              <w:t>0.01</w:t>
+            </w:r>
+          </w:p>
+        </w:tc>
+        <w:tc>
+          <w:tcPr>
+            <w:tcW w:w="929" w:type="dxa"/>
+            <w:tcBorders>
+              <w:top w:val="nil"/>
+              <w:left w:val="nil"/>
+              <w:bottom w:val="nil"/>
+              <w:right w:val="nil"/>
+            </w:tcBorders>
+            <w:shd w:val="clear" w:color="auto" w:fill="auto"/>
+            <w:noWrap/>
+            <w:tcMar>
+              <w:top w:w="15" w:type="dxa"/>
+              <w:left w:w="15" w:type="dxa"/>
+              <w:bottom w:w="0" w:type="dxa"/>
+              <w:right w:w="15" w:type="dxa"/>
+            </w:tcMar>
+            <w:vAlign w:val="bottom"/>
+            <w:hideMark/>
+          </w:tcPr>
+          <w:p>
+            <w:pPr>
+              <w:spacing w:after="0"/>
+              <w:jc w:val="right"/>
+              <w:rPr>
+                <w:rFonts w:hAnsi="Times New Roman" w:cs="Times New Roman"/>
+                <w:color w:val="000000"/>
+              </w:rPr>
+            </w:pPr>
+            <w:r>
+              <w:rPr>
+                <w:rFonts w:hAnsi="Times New Roman" w:cs="Times New Roman"/>
+                <w:color w:val="000000"/>
+              </w:rPr>
+              <w:t>0.067</w:t>
+            </w:r>
+          </w:p>
+        </w:tc>
+        <w:tc>
+          <w:tcPr>
+            <w:tcW w:w="142" w:type="dxa"/>
+            <w:tcBorders>
+              <w:top w:val="nil"/>
+              <w:left w:val="nil"/>
+              <w:bottom w:val="nil"/>
+              <w:right w:val="nil"/>
+            </w:tcBorders>
+          </w:tcPr>
+          <w:p>
+            <w:pPr>
+              <w:spacing w:after="0"/>
+              <w:rPr>
+                <w:rFonts w:hAnsi="Times New Roman" w:cs="Times New Roman"/>
+                <w:color w:val="000000"/>
+              </w:rPr>
+            </w:pPr>
+          </w:p>
+        </w:tc>
+        <w:tc>
+          <w:tcPr>
+            <w:tcW w:w="672" w:type="dxa"/>
+            <w:tcBorders>
+              <w:top w:val="nil"/>
+              <w:left w:val="nil"/>
+              <w:bottom w:val="nil"/>
+              <w:right w:val="nil"/>
+            </w:tcBorders>
+            <w:shd w:val="clear" w:color="auto" w:fill="auto"/>
+            <w:noWrap/>
+            <w:tcMar>
+              <w:top w:w="15" w:type="dxa"/>
+              <w:left w:w="15" w:type="dxa"/>
+              <w:bottom w:w="0" w:type="dxa"/>
+              <w:right w:w="15" w:type="dxa"/>
+            </w:tcMar>
+            <w:vAlign w:val="bottom"/>
+            <w:hideMark/>
+          </w:tcPr>
+          <w:p>
+            <w:pPr>
+              <w:spacing w:after="0"/>
+              <w:rPr>
+                <w:rFonts w:hAnsi="Times New Roman" w:cs="Times New Roman"/>
+                <w:color w:val="000000"/>
+              </w:rPr>
+            </w:pPr>
+            <w:r>
+              <w:rPr>
+                <w:rFonts w:hAnsi="Times New Roman" w:cs="Times New Roman"/>
+                <w:color w:val="000000"/>
+              </w:rPr>
+              <w:t>~</w:t>
+            </w:r>
+          </w:p>
+        </w:tc>
+      </w:tr>
+      <w:tr>
+        <w:trPr>
+          <w:trHeight w:val="285"/>
+        </w:trPr>
+        <w:tc>
+          <w:tcPr>
+            <w:tcW w:w="1040" w:type="dxa"/>
+            <w:tcBorders>
+              <w:top w:val="nil"/>
+              <w:left w:val="nil"/>
+              <w:bottom w:val="nil"/>
+              <w:right w:val="nil"/>
+            </w:tcBorders>
+            <w:shd w:val="clear" w:color="auto" w:fill="auto"/>
+            <w:noWrap/>
+            <w:tcMar>
+              <w:top w:w="15" w:type="dxa"/>
+              <w:left w:w="15" w:type="dxa"/>
+              <w:bottom w:w="0" w:type="dxa"/>
+              <w:right w:w="15" w:type="dxa"/>
+            </w:tcMar>
+            <w:vAlign w:val="bottom"/>
+            <w:hideMark/>
+          </w:tcPr>
+          <w:p>
+            <w:pPr>
+              <w:spacing w:after="0"/>
+              <w:rPr>
+                <w:rFonts w:hAnsi="Times New Roman" w:cs="Times New Roman"/>
+                <w:color w:val="000000"/>
+              </w:rPr>
+            </w:pPr>
+          </w:p>
+        </w:tc>
+        <w:tc>
+          <w:tcPr>
+            <w:tcW w:w="2006" w:type="dxa"/>
+            <w:tcBorders>
+              <w:top w:val="nil"/>
+              <w:left w:val="nil"/>
+              <w:bottom w:val="nil"/>
+              <w:right w:val="nil"/>
+            </w:tcBorders>
+            <w:shd w:val="clear" w:color="auto" w:fill="auto"/>
+            <w:noWrap/>
+            <w:tcMar>
+              <w:top w:w="15" w:type="dxa"/>
+              <w:left w:w="15" w:type="dxa"/>
+              <w:bottom w:w="0" w:type="dxa"/>
+              <w:right w:w="15" w:type="dxa"/>
+            </w:tcMar>
+            <w:vAlign w:val="bottom"/>
+            <w:hideMark/>
+          </w:tcPr>
+          <w:p>
+            <w:pPr>
+              <w:spacing w:after="0"/>
+              <w:rPr>
+                <w:rFonts w:hAnsi="Times New Roman" w:cs="Times New Roman"/>
+                <w:color w:val="000000"/>
+              </w:rPr>
+            </w:pPr>
+            <w:r>
+              <w:rPr>
+                <w:rFonts w:hAnsi="Times New Roman" w:cs="Times New Roman"/>
+                <w:color w:val="000000"/>
+              </w:rPr>
+              <w:t>Elevation</w:t>
+            </w:r>
+            <w:r>
+              <w:rPr>
+                <w:rFonts w:hAnsi="Times New Roman" w:cs="Times New Roman"/>
+                <w:color w:val="000000"/>
+              </w:rPr>
+              <w:t xml:space="preserve"> </w:t>
+            </w:r>
+            <w:r>
+              <w:rPr>
+                <w:rFonts w:cstheme="majorBidi"/>
+              </w:rPr>
+              <w:t>×</w:t>
+            </w:r>
+            <w:r>
+              <w:rPr>
+                <w:rFonts w:cstheme="majorBidi"/>
+              </w:rPr>
+              <w:t xml:space="preserve"> R</w:t>
+            </w:r>
+            <w:r>
+              <w:rPr>
+                <w:rFonts w:hAnsi="Times New Roman" w:cs="Times New Roman"/>
+                <w:color w:val="000000"/>
+              </w:rPr>
+              <w:t>egion</w:t>
+            </w:r>
+          </w:p>
+        </w:tc>
+        <w:tc>
+          <w:tcPr>
+            <w:tcW w:w="1979" w:type="dxa"/>
+            <w:tcBorders>
+              <w:top w:val="nil"/>
+              <w:left w:val="nil"/>
+              <w:bottom w:val="nil"/>
+              <w:right w:val="nil"/>
+            </w:tcBorders>
+            <w:shd w:val="clear" w:color="auto" w:fill="auto"/>
+            <w:noWrap/>
+            <w:tcMar>
+              <w:top w:w="15" w:type="dxa"/>
+              <w:left w:w="15" w:type="dxa"/>
+              <w:bottom w:w="0" w:type="dxa"/>
+              <w:right w:w="15" w:type="dxa"/>
+            </w:tcMar>
+            <w:vAlign w:val="bottom"/>
+            <w:hideMark/>
+          </w:tcPr>
+          <w:p>
+            <w:pPr>
+              <w:spacing w:after="0"/>
+              <w:jc w:val="center"/>
+              <w:rPr>
+                <w:rFonts w:hAnsi="Times New Roman" w:cs="Times New Roman"/>
+                <w:color w:val="000000"/>
+              </w:rPr>
+            </w:pPr>
+            <w:r>
+              <w:rPr>
+                <w:rFonts w:hAnsi="Times New Roman" w:cs="Times New Roman"/>
+                <w:color w:val="000000"/>
+              </w:rPr>
+              <w:t>0.01</w:t>
+            </w:r>
+          </w:p>
+        </w:tc>
+        <w:tc>
+          <w:tcPr>
+            <w:tcW w:w="929" w:type="dxa"/>
+            <w:tcBorders>
+              <w:top w:val="nil"/>
+              <w:left w:val="nil"/>
+              <w:bottom w:val="nil"/>
+              <w:right w:val="nil"/>
+            </w:tcBorders>
+            <w:shd w:val="clear" w:color="auto" w:fill="auto"/>
+            <w:noWrap/>
+            <w:tcMar>
+              <w:top w:w="15" w:type="dxa"/>
+              <w:left w:w="15" w:type="dxa"/>
+              <w:bottom w:w="0" w:type="dxa"/>
+              <w:right w:w="15" w:type="dxa"/>
+            </w:tcMar>
+            <w:vAlign w:val="bottom"/>
+            <w:hideMark/>
+          </w:tcPr>
+          <w:p>
+            <w:pPr>
+              <w:spacing w:after="0"/>
+              <w:jc w:val="right"/>
+              <w:rPr>
+                <w:rFonts w:hAnsi="Times New Roman" w:cs="Times New Roman"/>
+                <w:color w:val="000000"/>
+              </w:rPr>
+            </w:pPr>
+            <w:r>
+              <w:rPr>
+                <w:rFonts w:hAnsi="Times New Roman" w:cs="Times New Roman"/>
+                <w:color w:val="000000"/>
+              </w:rPr>
+              <w:t>0.081</w:t>
+            </w:r>
+          </w:p>
+        </w:tc>
+        <w:tc>
+          <w:tcPr>
+            <w:tcW w:w="142" w:type="dxa"/>
+            <w:tcBorders>
+              <w:top w:val="nil"/>
+              <w:left w:val="nil"/>
+              <w:bottom w:val="nil"/>
+              <w:right w:val="nil"/>
+            </w:tcBorders>
+          </w:tcPr>
+          <w:p>
+            <w:pPr>
+              <w:spacing w:after="0"/>
+              <w:rPr>
+                <w:rFonts w:hAnsi="Times New Roman" w:cs="Times New Roman"/>
+                <w:color w:val="000000"/>
+              </w:rPr>
+            </w:pPr>
+          </w:p>
+        </w:tc>
+        <w:tc>
+          <w:tcPr>
+            <w:tcW w:w="672" w:type="dxa"/>
+            <w:tcBorders>
+              <w:top w:val="nil"/>
+              <w:left w:val="nil"/>
+              <w:bottom w:val="nil"/>
+              <w:right w:val="nil"/>
+            </w:tcBorders>
+            <w:shd w:val="clear" w:color="auto" w:fill="auto"/>
+            <w:noWrap/>
+            <w:tcMar>
+              <w:top w:w="15" w:type="dxa"/>
+              <w:left w:w="15" w:type="dxa"/>
+              <w:bottom w:w="0" w:type="dxa"/>
+              <w:right w:w="15" w:type="dxa"/>
+            </w:tcMar>
+            <w:vAlign w:val="bottom"/>
+            <w:hideMark/>
+          </w:tcPr>
+          <w:p>
+            <w:pPr>
+              <w:spacing w:after="0"/>
+              <w:rPr>
+                <w:rFonts w:hAnsi="Times New Roman" w:cs="Times New Roman"/>
+                <w:color w:val="000000"/>
+              </w:rPr>
+            </w:pPr>
+            <w:r>
+              <w:rPr>
+                <w:rFonts w:hAnsi="Times New Roman" w:cs="Times New Roman"/>
+                <w:color w:val="000000"/>
+              </w:rPr>
+              <w:t>~</w:t>
+            </w:r>
+          </w:p>
+        </w:tc>
+      </w:tr>
+      <w:tr>
+        <w:trPr>
+          <w:trHeight w:val="285"/>
+        </w:trPr>
+        <w:tc>
+          <w:tcPr>
+            <w:tcW w:w="1040" w:type="dxa"/>
+            <w:tcBorders>
+              <w:top w:val="nil"/>
+              <w:left w:val="nil"/>
+              <w:bottom w:val="nil"/>
+              <w:right w:val="nil"/>
+            </w:tcBorders>
+            <w:shd w:val="clear" w:color="auto" w:fill="auto"/>
+            <w:noWrap/>
+            <w:tcMar>
+              <w:top w:w="15" w:type="dxa"/>
+              <w:left w:w="15" w:type="dxa"/>
+              <w:bottom w:w="0" w:type="dxa"/>
+              <w:right w:w="15" w:type="dxa"/>
+            </w:tcMar>
+            <w:vAlign w:val="bottom"/>
+            <w:hideMark/>
+          </w:tcPr>
+          <w:p>
+            <w:pPr>
+              <w:spacing w:after="0"/>
+              <w:rPr>
+                <w:rFonts w:hAnsi="Times New Roman" w:cs="Times New Roman"/>
+                <w:color w:val="000000"/>
+              </w:rPr>
+            </w:pPr>
+          </w:p>
+        </w:tc>
+        <w:tc>
+          <w:tcPr>
+            <w:tcW w:w="2006" w:type="dxa"/>
+            <w:tcBorders>
+              <w:top w:val="nil"/>
+              <w:left w:val="nil"/>
+              <w:bottom w:val="nil"/>
+              <w:right w:val="nil"/>
+            </w:tcBorders>
+            <w:shd w:val="clear" w:color="auto" w:fill="auto"/>
+            <w:noWrap/>
+            <w:tcMar>
+              <w:top w:w="15" w:type="dxa"/>
+              <w:left w:w="15" w:type="dxa"/>
+              <w:bottom w:w="0" w:type="dxa"/>
+              <w:right w:w="15" w:type="dxa"/>
+            </w:tcMar>
+            <w:vAlign w:val="bottom"/>
+            <w:hideMark/>
+          </w:tcPr>
+          <w:p>
+            <w:pPr>
+              <w:spacing w:after="0"/>
+              <w:rPr>
+                <w:rFonts w:hAnsi="Times New Roman" w:cs="Times New Roman"/>
+                <w:color w:val="000000"/>
+              </w:rPr>
+            </w:pPr>
+            <w:r>
+              <w:rPr>
+                <w:rFonts w:hAnsi="Times New Roman" w:cs="Times New Roman"/>
+                <w:color w:val="000000"/>
+              </w:rPr>
+              <w:t>CEC</w:t>
+            </w:r>
+            <w:r>
+              <w:rPr>
+                <w:rFonts w:hAnsi="Times New Roman" w:cs="Times New Roman"/>
+                <w:color w:val="000000"/>
+              </w:rPr>
+              <w:t xml:space="preserve"> </w:t>
+            </w:r>
+            <w:r>
+              <w:rPr>
+                <w:rFonts w:cstheme="majorBidi"/>
+              </w:rPr>
+              <w:t>×</w:t>
+            </w:r>
+            <w:r>
+              <w:rPr>
+                <w:rFonts w:cstheme="majorBidi"/>
+              </w:rPr>
+              <w:t xml:space="preserve"> R</w:t>
+            </w:r>
+            <w:r>
+              <w:rPr>
+                <w:rFonts w:hAnsi="Times New Roman" w:cs="Times New Roman"/>
+                <w:color w:val="000000"/>
+              </w:rPr>
+              <w:t>egion</w:t>
+            </w:r>
+          </w:p>
+        </w:tc>
+        <w:tc>
+          <w:tcPr>
+            <w:tcW w:w="1979" w:type="dxa"/>
+            <w:tcBorders>
+              <w:top w:val="nil"/>
+              <w:left w:val="nil"/>
+              <w:bottom w:val="nil"/>
+              <w:right w:val="nil"/>
+            </w:tcBorders>
+            <w:shd w:val="clear" w:color="auto" w:fill="auto"/>
+            <w:noWrap/>
+            <w:tcMar>
+              <w:top w:w="15" w:type="dxa"/>
+              <w:left w:w="15" w:type="dxa"/>
+              <w:bottom w:w="0" w:type="dxa"/>
+              <w:right w:w="15" w:type="dxa"/>
+            </w:tcMar>
+            <w:vAlign w:val="bottom"/>
+            <w:hideMark/>
+          </w:tcPr>
+          <w:p>
+            <w:pPr>
+              <w:spacing w:after="0"/>
+              <w:jc w:val="center"/>
+              <w:rPr>
+                <w:rFonts w:hAnsi="Times New Roman" w:cs="Times New Roman"/>
+                <w:color w:val="000000"/>
+              </w:rPr>
+            </w:pPr>
+            <w:r>
+              <w:rPr>
+                <w:rFonts w:hAnsi="Times New Roman" w:cs="Times New Roman"/>
+                <w:color w:val="000000"/>
+              </w:rPr>
+              <w:t>0.01</w:t>
+            </w:r>
+          </w:p>
+        </w:tc>
+        <w:tc>
+          <w:tcPr>
+            <w:tcW w:w="929" w:type="dxa"/>
+            <w:tcBorders>
+              <w:top w:val="nil"/>
+              <w:left w:val="nil"/>
+              <w:bottom w:val="nil"/>
+              <w:right w:val="nil"/>
+            </w:tcBorders>
+            <w:shd w:val="clear" w:color="auto" w:fill="auto"/>
+            <w:noWrap/>
+            <w:tcMar>
+              <w:top w:w="15" w:type="dxa"/>
+              <w:left w:w="15" w:type="dxa"/>
+              <w:bottom w:w="0" w:type="dxa"/>
+              <w:right w:w="15" w:type="dxa"/>
+            </w:tcMar>
+            <w:vAlign w:val="bottom"/>
+            <w:hideMark/>
+          </w:tcPr>
+          <w:p>
+            <w:pPr>
+              <w:spacing w:after="0"/>
+              <w:jc w:val="right"/>
+              <w:rPr>
+                <w:rFonts w:hAnsi="Times New Roman" w:cs="Times New Roman"/>
+                <w:color w:val="000000"/>
+              </w:rPr>
+            </w:pPr>
+            <w:r>
+              <w:rPr>
+                <w:rFonts w:hAnsi="Times New Roman" w:cs="Times New Roman"/>
+                <w:color w:val="000000"/>
+              </w:rPr>
+              <w:t>0.095</w:t>
+            </w:r>
+          </w:p>
+        </w:tc>
+        <w:tc>
+          <w:tcPr>
+            <w:tcW w:w="142" w:type="dxa"/>
+            <w:tcBorders>
+              <w:top w:val="nil"/>
+              <w:left w:val="nil"/>
+              <w:bottom w:val="nil"/>
+              <w:right w:val="nil"/>
+            </w:tcBorders>
+          </w:tcPr>
+          <w:p>
+            <w:pPr>
+              <w:spacing w:after="0"/>
+              <w:rPr>
+                <w:rFonts w:hAnsi="Times New Roman" w:cs="Times New Roman"/>
+                <w:color w:val="000000"/>
+              </w:rPr>
+            </w:pPr>
+          </w:p>
+        </w:tc>
+        <w:tc>
+          <w:tcPr>
+            <w:tcW w:w="672" w:type="dxa"/>
+            <w:tcBorders>
+              <w:top w:val="nil"/>
+              <w:left w:val="nil"/>
+              <w:bottom w:val="nil"/>
+              <w:right w:val="nil"/>
+            </w:tcBorders>
+            <w:shd w:val="clear" w:color="auto" w:fill="auto"/>
+            <w:noWrap/>
+            <w:tcMar>
+              <w:top w:w="15" w:type="dxa"/>
+              <w:left w:w="15" w:type="dxa"/>
+              <w:bottom w:w="0" w:type="dxa"/>
+              <w:right w:w="15" w:type="dxa"/>
+            </w:tcMar>
+            <w:vAlign w:val="bottom"/>
+            <w:hideMark/>
+          </w:tcPr>
+          <w:p>
+            <w:pPr>
+              <w:spacing w:after="0"/>
+              <w:rPr>
+                <w:rFonts w:hAnsi="Times New Roman" w:cs="Times New Roman"/>
+                <w:color w:val="000000"/>
+              </w:rPr>
+            </w:pPr>
+            <w:r>
+              <w:rPr>
+                <w:rFonts w:hAnsi="Times New Roman" w:cs="Times New Roman"/>
+                <w:color w:val="000000"/>
+              </w:rPr>
+              <w:t>~</w:t>
+            </w:r>
+          </w:p>
+        </w:tc>
+      </w:tr>
+      <w:tr>
+        <w:trPr>
+          <w:trHeight w:val="285"/>
+        </w:trPr>
+        <w:tc>
+          <w:tcPr>
+            <w:tcW w:w="1040" w:type="dxa"/>
+            <w:tcBorders>
+              <w:top w:val="nil"/>
+              <w:left w:val="nil"/>
+              <w:bottom w:val="nil"/>
+              <w:right w:val="nil"/>
+            </w:tcBorders>
+            <w:shd w:val="clear" w:color="auto" w:fill="auto"/>
+            <w:noWrap/>
+            <w:tcMar>
+              <w:top w:w="15" w:type="dxa"/>
+              <w:left w:w="15" w:type="dxa"/>
+              <w:bottom w:w="0" w:type="dxa"/>
+              <w:right w:w="15" w:type="dxa"/>
+            </w:tcMar>
+            <w:vAlign w:val="bottom"/>
+            <w:hideMark/>
+          </w:tcPr>
+          <w:p>
+            <w:pPr>
+              <w:spacing w:after="0"/>
+              <w:rPr>
+                <w:rFonts w:hAnsi="Times New Roman" w:cs="Times New Roman"/>
+                <w:color w:val="000000"/>
+              </w:rPr>
+            </w:pPr>
+          </w:p>
+        </w:tc>
+        <w:tc>
+          <w:tcPr>
+            <w:tcW w:w="2006" w:type="dxa"/>
+            <w:tcBorders>
+              <w:top w:val="nil"/>
+              <w:left w:val="nil"/>
+              <w:bottom w:val="nil"/>
+              <w:right w:val="nil"/>
+            </w:tcBorders>
+            <w:shd w:val="clear" w:color="auto" w:fill="auto"/>
+            <w:noWrap/>
+            <w:tcMar>
+              <w:top w:w="15" w:type="dxa"/>
+              <w:left w:w="15" w:type="dxa"/>
+              <w:bottom w:w="0" w:type="dxa"/>
+              <w:right w:w="15" w:type="dxa"/>
+            </w:tcMar>
+            <w:vAlign w:val="bottom"/>
+            <w:hideMark/>
+          </w:tcPr>
+          <w:p>
+            <w:pPr>
+              <w:spacing w:after="0"/>
+              <w:rPr>
+                <w:rFonts w:hAnsi="Times New Roman" w:cs="Times New Roman"/>
+                <w:color w:val="000000"/>
+              </w:rPr>
+            </w:pPr>
+            <w:r>
+              <w:rPr>
+                <w:rFonts w:hAnsi="Times New Roman" w:cs="Times New Roman"/>
+                <w:color w:val="000000"/>
+              </w:rPr>
+              <w:t>MAP</w:t>
+            </w:r>
+            <w:r>
+              <w:rPr>
+                <w:rFonts w:hAnsi="Times New Roman" w:cs="Times New Roman"/>
+                <w:color w:val="000000"/>
+              </w:rPr>
+              <w:t xml:space="preserve"> </w:t>
+            </w:r>
+            <w:r>
+              <w:rPr>
+                <w:rFonts w:cstheme="majorBidi"/>
+              </w:rPr>
+              <w:t>×</w:t>
+            </w:r>
+            <w:r>
+              <w:rPr>
+                <w:rFonts w:cstheme="majorBidi"/>
+              </w:rPr>
+              <w:t xml:space="preserve"> R</w:t>
+            </w:r>
+            <w:r>
+              <w:rPr>
+                <w:rFonts w:hAnsi="Times New Roman" w:cs="Times New Roman"/>
+                <w:color w:val="000000"/>
+              </w:rPr>
+              <w:t>egion</w:t>
+            </w:r>
+          </w:p>
+        </w:tc>
+        <w:tc>
+          <w:tcPr>
+            <w:tcW w:w="1979" w:type="dxa"/>
+            <w:tcBorders>
+              <w:top w:val="nil"/>
+              <w:left w:val="nil"/>
+              <w:bottom w:val="nil"/>
+              <w:right w:val="nil"/>
+            </w:tcBorders>
+            <w:shd w:val="clear" w:color="auto" w:fill="auto"/>
+            <w:noWrap/>
+            <w:tcMar>
+              <w:top w:w="15" w:type="dxa"/>
+              <w:left w:w="15" w:type="dxa"/>
+              <w:bottom w:w="0" w:type="dxa"/>
+              <w:right w:w="15" w:type="dxa"/>
+            </w:tcMar>
+            <w:vAlign w:val="bottom"/>
+            <w:hideMark/>
+          </w:tcPr>
+          <w:p>
+            <w:pPr>
+              <w:spacing w:after="0"/>
+              <w:jc w:val="center"/>
+              <w:rPr>
+                <w:rFonts w:hAnsi="Times New Roman" w:cs="Times New Roman"/>
+                <w:color w:val="000000"/>
+              </w:rPr>
+            </w:pPr>
+            <w:r>
+              <w:rPr>
+                <w:rFonts w:hAnsi="Times New Roman" w:cs="Times New Roman"/>
+                <w:color w:val="000000"/>
+              </w:rPr>
+              <w:t>0.01</w:t>
+            </w:r>
+          </w:p>
+        </w:tc>
+        <w:tc>
+          <w:tcPr>
+            <w:tcW w:w="929" w:type="dxa"/>
+            <w:tcBorders>
+              <w:top w:val="nil"/>
+              <w:left w:val="nil"/>
+              <w:bottom w:val="nil"/>
+              <w:right w:val="nil"/>
+            </w:tcBorders>
+            <w:shd w:val="clear" w:color="auto" w:fill="auto"/>
+            <w:noWrap/>
+            <w:tcMar>
+              <w:top w:w="15" w:type="dxa"/>
+              <w:left w:w="15" w:type="dxa"/>
+              <w:bottom w:w="0" w:type="dxa"/>
+              <w:right w:w="15" w:type="dxa"/>
+            </w:tcMar>
+            <w:vAlign w:val="bottom"/>
+            <w:hideMark/>
+          </w:tcPr>
+          <w:p>
+            <w:pPr>
+              <w:spacing w:after="0"/>
+              <w:jc w:val="right"/>
+              <w:rPr>
+                <w:rFonts w:hAnsi="Times New Roman" w:cs="Times New Roman"/>
+                <w:color w:val="000000"/>
+              </w:rPr>
+            </w:pPr>
+            <w:r>
+              <w:rPr>
+                <w:rFonts w:hAnsi="Times New Roman" w:cs="Times New Roman"/>
+                <w:color w:val="000000"/>
+              </w:rPr>
+              <w:t>0.102</w:t>
+            </w:r>
+          </w:p>
+        </w:tc>
+        <w:tc>
+          <w:tcPr>
+            <w:tcW w:w="142" w:type="dxa"/>
+            <w:tcBorders>
+              <w:top w:val="nil"/>
+              <w:left w:val="nil"/>
+              <w:bottom w:val="nil"/>
+              <w:right w:val="nil"/>
+            </w:tcBorders>
+          </w:tcPr>
+          <w:p>
+            <w:pPr>
+              <w:spacing w:after="0"/>
+              <w:jc w:val="right"/>
+              <w:rPr>
+                <w:rFonts w:hAnsi="Times New Roman" w:cs="Times New Roman"/>
+                <w:color w:val="000000"/>
+              </w:rPr>
+            </w:pPr>
+          </w:p>
+        </w:tc>
+        <w:tc>
+          <w:tcPr>
+            <w:tcW w:w="672" w:type="dxa"/>
+            <w:tcBorders>
+              <w:top w:val="nil"/>
+              <w:left w:val="nil"/>
+              <w:bottom w:val="nil"/>
+              <w:right w:val="nil"/>
+            </w:tcBorders>
+            <w:shd w:val="clear" w:color="auto" w:fill="auto"/>
+            <w:noWrap/>
+            <w:tcMar>
+              <w:top w:w="15" w:type="dxa"/>
+              <w:left w:w="15" w:type="dxa"/>
+              <w:bottom w:w="0" w:type="dxa"/>
+              <w:right w:w="15" w:type="dxa"/>
+            </w:tcMar>
+            <w:vAlign w:val="bottom"/>
+            <w:hideMark/>
+          </w:tcPr>
+          <w:p>
+            <w:pPr>
+              <w:spacing w:after="0"/>
+              <w:jc w:val="right"/>
+              <w:rPr>
+                <w:rFonts w:hAnsi="Times New Roman" w:cs="Times New Roman"/>
+                <w:color w:val="000000"/>
+              </w:rPr>
+            </w:pPr>
+          </w:p>
+        </w:tc>
+      </w:tr>
+      <w:tr>
+        <w:trPr>
+          <w:trHeight w:val="285"/>
+        </w:trPr>
+        <w:tc>
+          <w:tcPr>
+            <w:tcW w:w="1040" w:type="dxa"/>
+            <w:tcBorders>
+              <w:top w:val="nil"/>
+              <w:left w:val="nil"/>
+              <w:bottom w:val="nil"/>
+              <w:right w:val="nil"/>
+            </w:tcBorders>
+            <w:shd w:val="clear" w:color="auto" w:fill="auto"/>
+            <w:noWrap/>
+            <w:tcMar>
+              <w:top w:w="15" w:type="dxa"/>
+              <w:left w:w="15" w:type="dxa"/>
+              <w:bottom w:w="0" w:type="dxa"/>
+              <w:right w:w="15" w:type="dxa"/>
+            </w:tcMar>
+            <w:vAlign w:val="bottom"/>
+            <w:hideMark/>
+          </w:tcPr>
+          <w:p>
+            <w:pPr>
+              <w:spacing w:after="0"/>
+              <w:rPr>
+                <w:rFonts w:hAnsi="Times New Roman" w:cs="Times New Roman"/>
+              </w:rPr>
+            </w:pPr>
+          </w:p>
+        </w:tc>
+        <w:tc>
+          <w:tcPr>
+            <w:tcW w:w="2006" w:type="dxa"/>
+            <w:tcBorders>
+              <w:top w:val="nil"/>
+              <w:left w:val="nil"/>
+              <w:bottom w:val="nil"/>
+              <w:right w:val="nil"/>
+            </w:tcBorders>
+            <w:shd w:val="clear" w:color="auto" w:fill="auto"/>
+            <w:noWrap/>
+            <w:tcMar>
+              <w:top w:w="15" w:type="dxa"/>
+              <w:left w:w="15" w:type="dxa"/>
+              <w:bottom w:w="0" w:type="dxa"/>
+              <w:right w:w="15" w:type="dxa"/>
+            </w:tcMar>
+            <w:vAlign w:val="bottom"/>
+            <w:hideMark/>
+          </w:tcPr>
+          <w:p>
+            <w:pPr>
+              <w:spacing w:after="0"/>
+              <w:rPr>
+                <w:rFonts w:hAnsi="Times New Roman" w:cs="Times New Roman"/>
+                <w:color w:val="000000"/>
+              </w:rPr>
+            </w:pPr>
+            <w:r>
+              <w:rPr>
+                <w:rFonts w:hAnsi="Times New Roman" w:cs="Times New Roman"/>
+                <w:color w:val="000000"/>
+              </w:rPr>
+              <w:t>pH</w:t>
+            </w:r>
+          </w:p>
+        </w:tc>
+        <w:tc>
+          <w:tcPr>
+            <w:tcW w:w="1979" w:type="dxa"/>
+            <w:tcBorders>
+              <w:top w:val="nil"/>
+              <w:left w:val="nil"/>
+              <w:bottom w:val="nil"/>
+              <w:right w:val="nil"/>
+            </w:tcBorders>
+            <w:shd w:val="clear" w:color="auto" w:fill="auto"/>
+            <w:noWrap/>
+            <w:tcMar>
+              <w:top w:w="15" w:type="dxa"/>
+              <w:left w:w="15" w:type="dxa"/>
+              <w:bottom w:w="0" w:type="dxa"/>
+              <w:right w:w="15" w:type="dxa"/>
+            </w:tcMar>
+            <w:vAlign w:val="bottom"/>
+            <w:hideMark/>
+          </w:tcPr>
+          <w:p>
+            <w:pPr>
+              <w:spacing w:after="0"/>
+              <w:jc w:val="center"/>
+              <w:rPr>
+                <w:rFonts w:hAnsi="Times New Roman" w:cs="Times New Roman"/>
+                <w:color w:val="000000"/>
+              </w:rPr>
+            </w:pPr>
+            <w:r>
+              <w:rPr>
+                <w:rFonts w:hAnsi="Times New Roman" w:cs="Times New Roman"/>
+                <w:color w:val="000000"/>
+              </w:rPr>
+              <w:t>0.01</w:t>
+            </w:r>
+          </w:p>
+        </w:tc>
+        <w:tc>
+          <w:tcPr>
+            <w:tcW w:w="929" w:type="dxa"/>
+            <w:tcBorders>
+              <w:top w:val="nil"/>
+              <w:left w:val="nil"/>
+              <w:bottom w:val="nil"/>
+              <w:right w:val="nil"/>
+            </w:tcBorders>
+            <w:shd w:val="clear" w:color="auto" w:fill="auto"/>
+            <w:noWrap/>
+            <w:tcMar>
+              <w:top w:w="15" w:type="dxa"/>
+              <w:left w:w="15" w:type="dxa"/>
+              <w:bottom w:w="0" w:type="dxa"/>
+              <w:right w:w="15" w:type="dxa"/>
+            </w:tcMar>
+            <w:vAlign w:val="bottom"/>
+            <w:hideMark/>
+          </w:tcPr>
+          <w:p>
+            <w:pPr>
+              <w:spacing w:after="0"/>
+              <w:jc w:val="right"/>
+              <w:rPr>
+                <w:rFonts w:hAnsi="Times New Roman" w:cs="Times New Roman"/>
+                <w:color w:val="000000"/>
+              </w:rPr>
+            </w:pPr>
+            <w:r>
+              <w:rPr>
+                <w:rFonts w:hAnsi="Times New Roman" w:cs="Times New Roman"/>
+                <w:color w:val="000000"/>
+              </w:rPr>
+              <w:t>0.126</w:t>
+            </w:r>
+          </w:p>
+        </w:tc>
+        <w:tc>
+          <w:tcPr>
+            <w:tcW w:w="142" w:type="dxa"/>
+            <w:tcBorders>
+              <w:top w:val="nil"/>
+              <w:left w:val="nil"/>
+              <w:bottom w:val="nil"/>
+              <w:right w:val="nil"/>
+            </w:tcBorders>
+          </w:tcPr>
+          <w:p>
+            <w:pPr>
+              <w:spacing w:after="0"/>
+              <w:jc w:val="right"/>
+              <w:rPr>
+                <w:rFonts w:hAnsi="Times New Roman" w:cs="Times New Roman"/>
+                <w:color w:val="000000"/>
+              </w:rPr>
+            </w:pPr>
+          </w:p>
+        </w:tc>
+        <w:tc>
+          <w:tcPr>
+            <w:tcW w:w="672" w:type="dxa"/>
+            <w:tcBorders>
+              <w:top w:val="nil"/>
+              <w:left w:val="nil"/>
+              <w:bottom w:val="nil"/>
+              <w:right w:val="nil"/>
+            </w:tcBorders>
+            <w:shd w:val="clear" w:color="auto" w:fill="auto"/>
+            <w:noWrap/>
+            <w:tcMar>
+              <w:top w:w="15" w:type="dxa"/>
+              <w:left w:w="15" w:type="dxa"/>
+              <w:bottom w:w="0" w:type="dxa"/>
+              <w:right w:w="15" w:type="dxa"/>
+            </w:tcMar>
+            <w:vAlign w:val="bottom"/>
+            <w:hideMark/>
+          </w:tcPr>
+          <w:p>
+            <w:pPr>
+              <w:spacing w:after="0"/>
+              <w:jc w:val="right"/>
+              <w:rPr>
+                <w:rFonts w:hAnsi="Times New Roman" w:cs="Times New Roman"/>
+                <w:color w:val="000000"/>
+              </w:rPr>
+            </w:pPr>
+          </w:p>
+        </w:tc>
+      </w:tr>
+      <w:tr>
+        <w:trPr>
+          <w:trHeight w:val="285"/>
+        </w:trPr>
+        <w:tc>
+          <w:tcPr>
+            <w:tcW w:w="1040" w:type="dxa"/>
+            <w:tcBorders>
+              <w:top w:val="nil"/>
+              <w:left w:val="nil"/>
+              <w:bottom w:val="nil"/>
+              <w:right w:val="nil"/>
+            </w:tcBorders>
+            <w:shd w:val="clear" w:color="auto" w:fill="auto"/>
+            <w:noWrap/>
+            <w:tcMar>
+              <w:top w:w="15" w:type="dxa"/>
+              <w:left w:w="15" w:type="dxa"/>
+              <w:bottom w:w="0" w:type="dxa"/>
+              <w:right w:w="15" w:type="dxa"/>
+            </w:tcMar>
+            <w:vAlign w:val="bottom"/>
+            <w:hideMark/>
+          </w:tcPr>
+          <w:p>
+            <w:pPr>
+              <w:spacing w:after="0"/>
+              <w:rPr>
+                <w:rFonts w:hAnsi="Times New Roman" w:cs="Times New Roman"/>
+              </w:rPr>
+            </w:pPr>
+          </w:p>
+        </w:tc>
+        <w:tc>
+          <w:tcPr>
+            <w:tcW w:w="2006" w:type="dxa"/>
+            <w:tcBorders>
+              <w:top w:val="nil"/>
+              <w:left w:val="nil"/>
+              <w:bottom w:val="nil"/>
+              <w:right w:val="nil"/>
+            </w:tcBorders>
+            <w:shd w:val="clear" w:color="auto" w:fill="auto"/>
+            <w:noWrap/>
+            <w:tcMar>
+              <w:top w:w="15" w:type="dxa"/>
+              <w:left w:w="15" w:type="dxa"/>
+              <w:bottom w:w="0" w:type="dxa"/>
+              <w:right w:w="15" w:type="dxa"/>
+            </w:tcMar>
+            <w:vAlign w:val="bottom"/>
+            <w:hideMark/>
+          </w:tcPr>
+          <w:p>
+            <w:pPr>
+              <w:spacing w:after="0"/>
+              <w:rPr>
+                <w:rFonts w:hAnsi="Times New Roman" w:cs="Times New Roman"/>
+                <w:color w:val="BFBFBF" w:themeColor="background1" w:themeShade="BF"/>
+              </w:rPr>
+            </w:pPr>
+            <w:r>
+              <w:rPr>
+                <w:rFonts w:hAnsi="Times New Roman" w:cs="Times New Roman"/>
+                <w:color w:val="BFBFBF" w:themeColor="background1" w:themeShade="BF"/>
+              </w:rPr>
+              <w:t xml:space="preserve">Soil C </w:t>
+            </w:r>
+            <w:r>
+              <w:rPr>
+                <w:rFonts w:cstheme="majorBidi"/>
+                <w:color w:val="BFBFBF" w:themeColor="background1" w:themeShade="BF"/>
+              </w:rPr>
+              <w:t>×</w:t>
+            </w:r>
+            <w:r>
+              <w:rPr>
+                <w:rFonts w:hAnsi="Times New Roman" w:cs="Times New Roman"/>
+                <w:color w:val="BFBFBF" w:themeColor="background1" w:themeShade="BF"/>
+              </w:rPr>
+              <w:t xml:space="preserve"> R</w:t>
+            </w:r>
+            <w:r>
+              <w:rPr>
+                <w:rFonts w:hAnsi="Times New Roman" w:cs="Times New Roman"/>
+                <w:color w:val="BFBFBF" w:themeColor="background1" w:themeShade="BF"/>
+              </w:rPr>
+              <w:t>egion</w:t>
+            </w:r>
+          </w:p>
+        </w:tc>
+        <w:tc>
+          <w:tcPr>
+            <w:tcW w:w="1979" w:type="dxa"/>
+            <w:tcBorders>
+              <w:top w:val="nil"/>
+              <w:left w:val="nil"/>
+              <w:bottom w:val="nil"/>
+              <w:right w:val="nil"/>
+            </w:tcBorders>
+            <w:shd w:val="clear" w:color="auto" w:fill="auto"/>
+            <w:noWrap/>
+            <w:tcMar>
+              <w:top w:w="15" w:type="dxa"/>
+              <w:left w:w="15" w:type="dxa"/>
+              <w:bottom w:w="0" w:type="dxa"/>
+              <w:right w:w="15" w:type="dxa"/>
+            </w:tcMar>
+            <w:vAlign w:val="bottom"/>
+            <w:hideMark/>
+          </w:tcPr>
+          <w:p>
+            <w:pPr>
+              <w:spacing w:after="0"/>
+              <w:jc w:val="center"/>
+              <w:rPr>
+                <w:rFonts w:hAnsi="Times New Roman" w:cs="Times New Roman"/>
+                <w:color w:val="BFBFBF" w:themeColor="background1" w:themeShade="BF"/>
+              </w:rPr>
+            </w:pPr>
+            <w:r>
+              <w:rPr>
+                <w:rFonts w:hAnsi="Times New Roman" w:cs="Times New Roman"/>
+                <w:color w:val="BFBFBF" w:themeColor="background1" w:themeShade="BF"/>
+              </w:rPr>
+              <w:t>0.00</w:t>
+            </w:r>
+          </w:p>
+        </w:tc>
+        <w:tc>
+          <w:tcPr>
+            <w:tcW w:w="929" w:type="dxa"/>
+            <w:tcBorders>
+              <w:top w:val="nil"/>
+              <w:left w:val="nil"/>
+              <w:bottom w:val="nil"/>
+              <w:right w:val="nil"/>
+            </w:tcBorders>
+            <w:shd w:val="clear" w:color="auto" w:fill="auto"/>
+            <w:noWrap/>
+            <w:tcMar>
+              <w:top w:w="15" w:type="dxa"/>
+              <w:left w:w="15" w:type="dxa"/>
+              <w:bottom w:w="0" w:type="dxa"/>
+              <w:right w:w="15" w:type="dxa"/>
+            </w:tcMar>
+            <w:vAlign w:val="bottom"/>
+            <w:hideMark/>
+          </w:tcPr>
+          <w:p>
+            <w:pPr>
+              <w:spacing w:after="0"/>
+              <w:jc w:val="right"/>
+              <w:rPr>
+                <w:rFonts w:hAnsi="Times New Roman" w:cs="Times New Roman"/>
+                <w:color w:val="BFBFBF" w:themeColor="background1" w:themeShade="BF"/>
+              </w:rPr>
+            </w:pPr>
+            <w:r>
+              <w:rPr>
+                <w:rFonts w:hAnsi="Times New Roman" w:cs="Times New Roman"/>
+                <w:color w:val="BFBFBF" w:themeColor="background1" w:themeShade="BF"/>
+              </w:rPr>
+              <w:t>0.314</w:t>
+            </w:r>
+          </w:p>
+        </w:tc>
+        <w:tc>
+          <w:tcPr>
+            <w:tcW w:w="142" w:type="dxa"/>
+            <w:tcBorders>
+              <w:top w:val="nil"/>
+              <w:left w:val="nil"/>
+              <w:bottom w:val="nil"/>
+              <w:right w:val="nil"/>
+            </w:tcBorders>
+          </w:tcPr>
+          <w:p>
+            <w:pPr>
+              <w:spacing w:after="0"/>
+              <w:jc w:val="right"/>
+              <w:rPr>
+                <w:rFonts w:hAnsi="Times New Roman" w:cs="Times New Roman"/>
+                <w:color w:val="BFBFBF" w:themeColor="background1" w:themeShade="BF"/>
+              </w:rPr>
+            </w:pPr>
+          </w:p>
+        </w:tc>
+        <w:tc>
+          <w:tcPr>
+            <w:tcW w:w="672" w:type="dxa"/>
+            <w:tcBorders>
+              <w:top w:val="nil"/>
+              <w:left w:val="nil"/>
+              <w:bottom w:val="nil"/>
+              <w:right w:val="nil"/>
+            </w:tcBorders>
+            <w:shd w:val="clear" w:color="auto" w:fill="auto"/>
+            <w:noWrap/>
+            <w:tcMar>
+              <w:top w:w="15" w:type="dxa"/>
+              <w:left w:w="15" w:type="dxa"/>
+              <w:bottom w:w="0" w:type="dxa"/>
+              <w:right w:w="15" w:type="dxa"/>
+            </w:tcMar>
+            <w:vAlign w:val="bottom"/>
+            <w:hideMark/>
+          </w:tcPr>
+          <w:p>
+            <w:pPr>
+              <w:spacing w:after="0"/>
+              <w:jc w:val="right"/>
+              <w:rPr>
+                <w:rFonts w:hAnsi="Times New Roman" w:cs="Times New Roman"/>
+                <w:color w:val="BFBFBF" w:themeColor="background1" w:themeShade="BF"/>
+              </w:rPr>
+            </w:pPr>
+          </w:p>
+        </w:tc>
+      </w:tr>
+      <w:tr>
+        <w:trPr>
+          <w:trHeight w:val="285"/>
+        </w:trPr>
+        <w:tc>
+          <w:tcPr>
+            <w:tcW w:w="1040" w:type="dxa"/>
+            <w:tcBorders>
+              <w:top w:val="nil"/>
+              <w:left w:val="nil"/>
+              <w:bottom w:val="nil"/>
+              <w:right w:val="nil"/>
+            </w:tcBorders>
+            <w:shd w:val="clear" w:color="auto" w:fill="auto"/>
+            <w:noWrap/>
+            <w:tcMar>
+              <w:top w:w="15" w:type="dxa"/>
+              <w:left w:w="15" w:type="dxa"/>
+              <w:bottom w:w="0" w:type="dxa"/>
+              <w:right w:w="15" w:type="dxa"/>
+            </w:tcMar>
+            <w:vAlign w:val="bottom"/>
+            <w:hideMark/>
+          </w:tcPr>
+          <w:p>
+            <w:pPr>
+              <w:spacing w:after="0"/>
+              <w:rPr>
+                <w:rFonts w:hAnsi="Times New Roman" w:cs="Times New Roman"/>
+              </w:rPr>
+            </w:pPr>
+          </w:p>
+        </w:tc>
+        <w:tc>
+          <w:tcPr>
+            <w:tcW w:w="2006" w:type="dxa"/>
+            <w:tcBorders>
+              <w:top w:val="nil"/>
+              <w:left w:val="nil"/>
+              <w:bottom w:val="nil"/>
+              <w:right w:val="nil"/>
+            </w:tcBorders>
+            <w:shd w:val="clear" w:color="auto" w:fill="auto"/>
+            <w:noWrap/>
+            <w:tcMar>
+              <w:top w:w="15" w:type="dxa"/>
+              <w:left w:w="15" w:type="dxa"/>
+              <w:bottom w:w="0" w:type="dxa"/>
+              <w:right w:w="15" w:type="dxa"/>
+            </w:tcMar>
+            <w:vAlign w:val="bottom"/>
+            <w:hideMark/>
+          </w:tcPr>
+          <w:p>
+            <w:pPr>
+              <w:spacing w:after="0"/>
+              <w:rPr>
+                <w:rFonts w:hAnsi="Times New Roman" w:cs="Times New Roman"/>
+                <w:color w:val="BFBFBF" w:themeColor="background1" w:themeShade="BF"/>
+              </w:rPr>
+            </w:pPr>
+            <w:r>
+              <w:rPr>
+                <w:rFonts w:hAnsi="Times New Roman" w:cs="Times New Roman"/>
+                <w:color w:val="BFBFBF" w:themeColor="background1" w:themeShade="BF"/>
+              </w:rPr>
+              <w:t>Region</w:t>
+            </w:r>
+          </w:p>
+        </w:tc>
+        <w:tc>
+          <w:tcPr>
+            <w:tcW w:w="1979" w:type="dxa"/>
+            <w:tcBorders>
+              <w:top w:val="nil"/>
+              <w:left w:val="nil"/>
+              <w:bottom w:val="nil"/>
+              <w:right w:val="nil"/>
+            </w:tcBorders>
+            <w:shd w:val="clear" w:color="auto" w:fill="auto"/>
+            <w:noWrap/>
+            <w:tcMar>
+              <w:top w:w="15" w:type="dxa"/>
+              <w:left w:w="15" w:type="dxa"/>
+              <w:bottom w:w="0" w:type="dxa"/>
+              <w:right w:w="15" w:type="dxa"/>
+            </w:tcMar>
+            <w:vAlign w:val="bottom"/>
+            <w:hideMark/>
+          </w:tcPr>
+          <w:p>
+            <w:pPr>
+              <w:spacing w:after="0"/>
+              <w:jc w:val="center"/>
+              <w:rPr>
+                <w:rFonts w:hAnsi="Times New Roman" w:cs="Times New Roman"/>
+                <w:color w:val="BFBFBF" w:themeColor="background1" w:themeShade="BF"/>
+              </w:rPr>
+            </w:pPr>
+            <w:r>
+              <w:rPr>
+                <w:rFonts w:hAnsi="Times New Roman" w:cs="Times New Roman"/>
+                <w:color w:val="BFBFBF" w:themeColor="background1" w:themeShade="BF"/>
+              </w:rPr>
+              <w:t>0.00</w:t>
+            </w:r>
+          </w:p>
+        </w:tc>
+        <w:tc>
+          <w:tcPr>
+            <w:tcW w:w="929" w:type="dxa"/>
+            <w:tcBorders>
+              <w:top w:val="nil"/>
+              <w:left w:val="nil"/>
+              <w:bottom w:val="nil"/>
+              <w:right w:val="nil"/>
+            </w:tcBorders>
+            <w:shd w:val="clear" w:color="auto" w:fill="auto"/>
+            <w:noWrap/>
+            <w:tcMar>
+              <w:top w:w="15" w:type="dxa"/>
+              <w:left w:w="15" w:type="dxa"/>
+              <w:bottom w:w="0" w:type="dxa"/>
+              <w:right w:w="15" w:type="dxa"/>
+            </w:tcMar>
+            <w:vAlign w:val="bottom"/>
+            <w:hideMark/>
+          </w:tcPr>
+          <w:p>
+            <w:pPr>
+              <w:spacing w:after="0"/>
+              <w:jc w:val="right"/>
+              <w:rPr>
+                <w:rFonts w:hAnsi="Times New Roman" w:cs="Times New Roman"/>
+                <w:color w:val="BFBFBF" w:themeColor="background1" w:themeShade="BF"/>
+              </w:rPr>
+            </w:pPr>
+            <w:r>
+              <w:rPr>
+                <w:rFonts w:hAnsi="Times New Roman" w:cs="Times New Roman"/>
+                <w:color w:val="BFBFBF" w:themeColor="background1" w:themeShade="BF"/>
+              </w:rPr>
+              <w:t>0.458</w:t>
+            </w:r>
+          </w:p>
+        </w:tc>
+        <w:tc>
+          <w:tcPr>
+            <w:tcW w:w="142" w:type="dxa"/>
+            <w:tcBorders>
+              <w:top w:val="nil"/>
+              <w:left w:val="nil"/>
+              <w:bottom w:val="nil"/>
+              <w:right w:val="nil"/>
+            </w:tcBorders>
+          </w:tcPr>
+          <w:p>
+            <w:pPr>
+              <w:spacing w:after="0"/>
+              <w:jc w:val="right"/>
+              <w:rPr>
+                <w:rFonts w:hAnsi="Times New Roman" w:cs="Times New Roman"/>
+                <w:color w:val="BFBFBF" w:themeColor="background1" w:themeShade="BF"/>
+              </w:rPr>
+            </w:pPr>
+          </w:p>
+        </w:tc>
+        <w:tc>
+          <w:tcPr>
+            <w:tcW w:w="672" w:type="dxa"/>
+            <w:tcBorders>
+              <w:top w:val="nil"/>
+              <w:left w:val="nil"/>
+              <w:bottom w:val="nil"/>
+              <w:right w:val="nil"/>
+            </w:tcBorders>
+            <w:shd w:val="clear" w:color="auto" w:fill="auto"/>
+            <w:noWrap/>
+            <w:tcMar>
+              <w:top w:w="15" w:type="dxa"/>
+              <w:left w:w="15" w:type="dxa"/>
+              <w:bottom w:w="0" w:type="dxa"/>
+              <w:right w:w="15" w:type="dxa"/>
+            </w:tcMar>
+            <w:vAlign w:val="bottom"/>
+            <w:hideMark/>
+          </w:tcPr>
+          <w:p>
+            <w:pPr>
+              <w:spacing w:after="0"/>
+              <w:jc w:val="right"/>
+              <w:rPr>
+                <w:rFonts w:hAnsi="Times New Roman" w:cs="Times New Roman"/>
+                <w:color w:val="BFBFBF" w:themeColor="background1" w:themeShade="BF"/>
+              </w:rPr>
+            </w:pPr>
+          </w:p>
+        </w:tc>
+      </w:tr>
+      <w:tr>
+        <w:trPr>
+          <w:trHeight w:val="285"/>
+        </w:trPr>
+        <w:tc>
+          <w:tcPr>
+            <w:tcW w:w="1040" w:type="dxa"/>
+            <w:tcBorders>
+              <w:top w:val="nil"/>
+              <w:left w:val="nil"/>
+              <w:right w:val="nil"/>
+            </w:tcBorders>
+            <w:shd w:val="clear" w:color="auto" w:fill="auto"/>
+            <w:noWrap/>
+            <w:tcMar>
+              <w:top w:w="15" w:type="dxa"/>
+              <w:left w:w="15" w:type="dxa"/>
+              <w:bottom w:w="0" w:type="dxa"/>
+              <w:right w:w="15" w:type="dxa"/>
+            </w:tcMar>
+            <w:vAlign w:val="bottom"/>
+            <w:hideMark/>
+          </w:tcPr>
+          <w:p>
+            <w:pPr>
+              <w:spacing w:after="0"/>
+              <w:rPr>
+                <w:rFonts w:hAnsi="Times New Roman" w:cs="Times New Roman"/>
+              </w:rPr>
+            </w:pPr>
+          </w:p>
+        </w:tc>
+        <w:tc>
+          <w:tcPr>
+            <w:tcW w:w="2006" w:type="dxa"/>
+            <w:tcBorders>
+              <w:top w:val="nil"/>
+              <w:left w:val="nil"/>
+              <w:right w:val="nil"/>
+            </w:tcBorders>
+            <w:shd w:val="clear" w:color="auto" w:fill="auto"/>
+            <w:noWrap/>
+            <w:tcMar>
+              <w:top w:w="15" w:type="dxa"/>
+              <w:left w:w="15" w:type="dxa"/>
+              <w:bottom w:w="0" w:type="dxa"/>
+              <w:right w:w="15" w:type="dxa"/>
+            </w:tcMar>
+            <w:vAlign w:val="bottom"/>
+            <w:hideMark/>
+          </w:tcPr>
+          <w:p>
+            <w:pPr>
+              <w:spacing w:after="0"/>
+              <w:rPr>
+                <w:rFonts w:hAnsi="Times New Roman" w:cs="Times New Roman"/>
+                <w:color w:val="BFBFBF" w:themeColor="background1" w:themeShade="BF"/>
+              </w:rPr>
+            </w:pPr>
+            <w:r>
+              <w:rPr>
+                <w:rFonts w:hAnsi="Times New Roman" w:cs="Times New Roman"/>
+                <w:color w:val="BFBFBF" w:themeColor="background1" w:themeShade="BF"/>
+              </w:rPr>
+              <w:t>CEC</w:t>
+            </w:r>
+          </w:p>
+        </w:tc>
+        <w:tc>
+          <w:tcPr>
+            <w:tcW w:w="1979" w:type="dxa"/>
+            <w:tcBorders>
+              <w:top w:val="nil"/>
+              <w:left w:val="nil"/>
+              <w:right w:val="nil"/>
+            </w:tcBorders>
+            <w:shd w:val="clear" w:color="auto" w:fill="auto"/>
+            <w:noWrap/>
+            <w:tcMar>
+              <w:top w:w="15" w:type="dxa"/>
+              <w:left w:w="15" w:type="dxa"/>
+              <w:bottom w:w="0" w:type="dxa"/>
+              <w:right w:w="15" w:type="dxa"/>
+            </w:tcMar>
+            <w:vAlign w:val="bottom"/>
+            <w:hideMark/>
+          </w:tcPr>
+          <w:p>
+            <w:pPr>
+              <w:spacing w:after="0"/>
+              <w:jc w:val="center"/>
+              <w:rPr>
+                <w:rFonts w:hAnsi="Times New Roman" w:cs="Times New Roman"/>
+                <w:color w:val="BFBFBF" w:themeColor="background1" w:themeShade="BF"/>
+              </w:rPr>
+            </w:pPr>
+            <w:r>
+              <w:rPr>
+                <w:rFonts w:hAnsi="Times New Roman" w:cs="Times New Roman"/>
+                <w:color w:val="BFBFBF" w:themeColor="background1" w:themeShade="BF"/>
+              </w:rPr>
+              <w:t>0.00</w:t>
+            </w:r>
+          </w:p>
+        </w:tc>
+        <w:tc>
+          <w:tcPr>
+            <w:tcW w:w="929" w:type="dxa"/>
+            <w:tcBorders>
+              <w:top w:val="nil"/>
+              <w:left w:val="nil"/>
+              <w:right w:val="nil"/>
+            </w:tcBorders>
+            <w:shd w:val="clear" w:color="auto" w:fill="auto"/>
+            <w:noWrap/>
+            <w:tcMar>
+              <w:top w:w="15" w:type="dxa"/>
+              <w:left w:w="15" w:type="dxa"/>
+              <w:bottom w:w="0" w:type="dxa"/>
+              <w:right w:w="15" w:type="dxa"/>
+            </w:tcMar>
+            <w:vAlign w:val="bottom"/>
+            <w:hideMark/>
+          </w:tcPr>
+          <w:p>
+            <w:pPr>
+              <w:spacing w:after="0"/>
+              <w:jc w:val="right"/>
+              <w:rPr>
+                <w:rFonts w:hAnsi="Times New Roman" w:cs="Times New Roman"/>
+                <w:color w:val="BFBFBF" w:themeColor="background1" w:themeShade="BF"/>
+              </w:rPr>
+            </w:pPr>
+            <w:r>
+              <w:rPr>
+                <w:rFonts w:hAnsi="Times New Roman" w:cs="Times New Roman"/>
+                <w:color w:val="BFBFBF" w:themeColor="background1" w:themeShade="BF"/>
+              </w:rPr>
+              <w:t>0.518</w:t>
+            </w:r>
+          </w:p>
+        </w:tc>
+        <w:tc>
+          <w:tcPr>
+            <w:tcW w:w="142" w:type="dxa"/>
+            <w:tcBorders>
+              <w:top w:val="nil"/>
+              <w:left w:val="nil"/>
+              <w:right w:val="nil"/>
+            </w:tcBorders>
+          </w:tcPr>
+          <w:p>
+            <w:pPr>
+              <w:spacing w:after="0"/>
+              <w:jc w:val="right"/>
+              <w:rPr>
+                <w:rFonts w:hAnsi="Times New Roman" w:cs="Times New Roman"/>
+                <w:color w:val="BFBFBF" w:themeColor="background1" w:themeShade="BF"/>
+              </w:rPr>
+            </w:pPr>
+          </w:p>
+        </w:tc>
+        <w:tc>
+          <w:tcPr>
+            <w:tcW w:w="672" w:type="dxa"/>
+            <w:tcBorders>
+              <w:top w:val="nil"/>
+              <w:left w:val="nil"/>
+              <w:right w:val="nil"/>
+            </w:tcBorders>
+            <w:shd w:val="clear" w:color="auto" w:fill="auto"/>
+            <w:noWrap/>
+            <w:tcMar>
+              <w:top w:w="15" w:type="dxa"/>
+              <w:left w:w="15" w:type="dxa"/>
+              <w:bottom w:w="0" w:type="dxa"/>
+              <w:right w:w="15" w:type="dxa"/>
+            </w:tcMar>
+            <w:vAlign w:val="bottom"/>
+            <w:hideMark/>
+          </w:tcPr>
+          <w:p>
+            <w:pPr>
+              <w:spacing w:after="0"/>
+              <w:jc w:val="right"/>
+              <w:rPr>
+                <w:rFonts w:hAnsi="Times New Roman" w:cs="Times New Roman"/>
+                <w:color w:val="BFBFBF" w:themeColor="background1" w:themeShade="BF"/>
+              </w:rPr>
+            </w:pPr>
+          </w:p>
+        </w:tc>
+      </w:tr>
+      <w:tr>
+        <w:trPr>
+          <w:trHeight w:val="285"/>
+        </w:trPr>
+        <w:tc>
+          <w:tcPr>
+            <w:tcW w:w="1040" w:type="dxa"/>
+            <w:tcBorders>
+              <w:top w:val="nil"/>
+              <w:left w:val="nil"/>
+              <w:bottom w:val="single" w:sz="4" w:space="0" w:color="auto"/>
+              <w:right w:val="nil"/>
+            </w:tcBorders>
+            <w:shd w:val="clear" w:color="auto" w:fill="auto"/>
+            <w:noWrap/>
+            <w:tcMar>
+              <w:top w:w="15" w:type="dxa"/>
+              <w:left w:w="15" w:type="dxa"/>
+              <w:bottom w:w="0" w:type="dxa"/>
+              <w:right w:w="15" w:type="dxa"/>
+            </w:tcMar>
+            <w:vAlign w:val="bottom"/>
+            <w:hideMark/>
+          </w:tcPr>
+          <w:p>
+            <w:pPr>
+              <w:spacing w:after="0"/>
+              <w:rPr>
+                <w:rFonts w:hAnsi="Times New Roman" w:cs="Times New Roman"/>
+              </w:rPr>
+            </w:pPr>
+          </w:p>
+        </w:tc>
+        <w:tc>
+          <w:tcPr>
+            <w:tcW w:w="2006" w:type="dxa"/>
+            <w:tcBorders>
+              <w:top w:val="nil"/>
+              <w:left w:val="nil"/>
+              <w:bottom w:val="single" w:sz="4" w:space="0" w:color="auto"/>
+              <w:right w:val="nil"/>
+            </w:tcBorders>
+            <w:shd w:val="clear" w:color="auto" w:fill="auto"/>
+            <w:noWrap/>
+            <w:tcMar>
+              <w:top w:w="15" w:type="dxa"/>
+              <w:left w:w="15" w:type="dxa"/>
+              <w:bottom w:w="0" w:type="dxa"/>
+              <w:right w:w="15" w:type="dxa"/>
+            </w:tcMar>
+            <w:vAlign w:val="bottom"/>
+            <w:hideMark/>
+          </w:tcPr>
+          <w:p>
+            <w:pPr>
+              <w:spacing w:after="0"/>
+              <w:rPr>
+                <w:rFonts w:hAnsi="Times New Roman" w:cs="Times New Roman"/>
+                <w:color w:val="BFBFBF" w:themeColor="background1" w:themeShade="BF"/>
+              </w:rPr>
+            </w:pPr>
+            <w:r>
+              <w:rPr>
+                <w:rFonts w:hAnsi="Times New Roman" w:cs="Times New Roman"/>
+                <w:color w:val="BFBFBF" w:themeColor="background1" w:themeShade="BF"/>
+              </w:rPr>
+              <w:t>Soil C</w:t>
+            </w:r>
+          </w:p>
+        </w:tc>
+        <w:tc>
+          <w:tcPr>
+            <w:tcW w:w="1979" w:type="dxa"/>
+            <w:tcBorders>
+              <w:top w:val="nil"/>
+              <w:left w:val="nil"/>
+              <w:bottom w:val="single" w:sz="4" w:space="0" w:color="auto"/>
+              <w:right w:val="nil"/>
+            </w:tcBorders>
+            <w:shd w:val="clear" w:color="auto" w:fill="auto"/>
+            <w:noWrap/>
+            <w:tcMar>
+              <w:top w:w="15" w:type="dxa"/>
+              <w:left w:w="15" w:type="dxa"/>
+              <w:bottom w:w="0" w:type="dxa"/>
+              <w:right w:w="15" w:type="dxa"/>
+            </w:tcMar>
+            <w:vAlign w:val="bottom"/>
+            <w:hideMark/>
+          </w:tcPr>
+          <w:p>
+            <w:pPr>
+              <w:spacing w:after="0"/>
+              <w:jc w:val="center"/>
+              <w:rPr>
+                <w:rFonts w:hAnsi="Times New Roman" w:cs="Times New Roman"/>
+                <w:color w:val="BFBFBF" w:themeColor="background1" w:themeShade="BF"/>
+              </w:rPr>
+            </w:pPr>
+            <w:r>
+              <w:rPr>
+                <w:rFonts w:hAnsi="Times New Roman" w:cs="Times New Roman"/>
+                <w:color w:val="BFBFBF" w:themeColor="background1" w:themeShade="BF"/>
+              </w:rPr>
+              <w:t>0.00</w:t>
+            </w:r>
+          </w:p>
+        </w:tc>
+        <w:tc>
+          <w:tcPr>
+            <w:tcW w:w="929" w:type="dxa"/>
+            <w:tcBorders>
+              <w:top w:val="nil"/>
+              <w:left w:val="nil"/>
+              <w:bottom w:val="single" w:sz="4" w:space="0" w:color="auto"/>
+              <w:right w:val="nil"/>
+            </w:tcBorders>
+            <w:shd w:val="clear" w:color="auto" w:fill="auto"/>
+            <w:noWrap/>
+            <w:tcMar>
+              <w:top w:w="15" w:type="dxa"/>
+              <w:left w:w="15" w:type="dxa"/>
+              <w:bottom w:w="0" w:type="dxa"/>
+              <w:right w:w="15" w:type="dxa"/>
+            </w:tcMar>
+            <w:vAlign w:val="bottom"/>
+            <w:hideMark/>
+          </w:tcPr>
+          <w:p>
+            <w:pPr>
+              <w:spacing w:after="0"/>
+              <w:jc w:val="right"/>
+              <w:rPr>
+                <w:rFonts w:hAnsi="Times New Roman" w:cs="Times New Roman"/>
+                <w:color w:val="BFBFBF" w:themeColor="background1" w:themeShade="BF"/>
+              </w:rPr>
+            </w:pPr>
+            <w:r>
+              <w:rPr>
+                <w:rFonts w:hAnsi="Times New Roman" w:cs="Times New Roman"/>
+                <w:color w:val="BFBFBF" w:themeColor="background1" w:themeShade="BF"/>
+              </w:rPr>
+              <w:t>0.611</w:t>
+            </w:r>
+          </w:p>
+        </w:tc>
+        <w:tc>
+          <w:tcPr>
+            <w:tcW w:w="142" w:type="dxa"/>
+            <w:tcBorders>
+              <w:top w:val="nil"/>
+              <w:left w:val="nil"/>
+              <w:bottom w:val="single" w:sz="4" w:space="0" w:color="auto"/>
+              <w:right w:val="nil"/>
+            </w:tcBorders>
+          </w:tcPr>
+          <w:p>
+            <w:pPr>
+              <w:spacing w:after="0"/>
+              <w:jc w:val="right"/>
+              <w:rPr>
+                <w:rFonts w:hAnsi="Times New Roman" w:cs="Times New Roman"/>
+                <w:color w:val="BFBFBF" w:themeColor="background1" w:themeShade="BF"/>
+              </w:rPr>
+            </w:pPr>
+          </w:p>
+        </w:tc>
+        <w:tc>
+          <w:tcPr>
+            <w:tcW w:w="672" w:type="dxa"/>
+            <w:tcBorders>
+              <w:top w:val="nil"/>
+              <w:left w:val="nil"/>
+              <w:bottom w:val="single" w:sz="4" w:space="0" w:color="auto"/>
+              <w:right w:val="nil"/>
+            </w:tcBorders>
+            <w:shd w:val="clear" w:color="auto" w:fill="auto"/>
+            <w:noWrap/>
+            <w:tcMar>
+              <w:top w:w="15" w:type="dxa"/>
+              <w:left w:w="15" w:type="dxa"/>
+              <w:bottom w:w="0" w:type="dxa"/>
+              <w:right w:w="15" w:type="dxa"/>
+            </w:tcMar>
+            <w:vAlign w:val="bottom"/>
+            <w:hideMark/>
+          </w:tcPr>
+          <w:p>
+            <w:pPr>
+              <w:spacing w:after="0"/>
+              <w:jc w:val="right"/>
+              <w:rPr>
+                <w:rFonts w:hAnsi="Times New Roman" w:cs="Times New Roman"/>
+                <w:color w:val="BFBFBF" w:themeColor="background1" w:themeShade="BF"/>
+              </w:rPr>
+            </w:pPr>
+          </w:p>
+        </w:tc>
+      </w:tr>
+      <w:tr>
+        <w:trPr>
+          <w:trHeight w:val="285"/>
+        </w:trPr>
+        <w:tc>
+          <w:tcPr>
+            <w:tcW w:w="1040" w:type="dxa"/>
+            <w:tcBorders>
+              <w:top w:val="single" w:sz="4" w:space="0" w:color="auto"/>
+              <w:left w:val="nil"/>
+              <w:bottom w:val="nil"/>
+              <w:right w:val="nil"/>
+            </w:tcBorders>
+            <w:shd w:val="clear" w:color="auto" w:fill="auto"/>
+            <w:noWrap/>
+            <w:tcMar>
+              <w:top w:w="15" w:type="dxa"/>
+              <w:left w:w="15" w:type="dxa"/>
+              <w:bottom w:w="0" w:type="dxa"/>
+              <w:right w:w="15" w:type="dxa"/>
+            </w:tcMar>
+            <w:vAlign w:val="bottom"/>
+            <w:hideMark/>
+          </w:tcPr>
+          <w:p>
+            <w:pPr>
+              <w:spacing w:after="0"/>
+              <w:rPr>
+                <w:rFonts w:hAnsi="Times New Roman" w:cs="Times New Roman"/>
+                <w:color w:val="000000"/>
+              </w:rPr>
+            </w:pPr>
+            <w:r>
+              <w:rPr>
+                <w:rFonts w:hAnsi="Times New Roman" w:cs="Times New Roman"/>
+                <w:color w:val="000000"/>
+              </w:rPr>
+              <w:t>(</w:t>
+            </w:r>
+            <w:r>
+              <w:rPr>
+                <w:rFonts w:hAnsi="Times New Roman" w:cs="Times New Roman"/>
+                <w:color w:val="000000"/>
+              </w:rPr>
+              <w:t>c</w:t>
+            </w:r>
+            <w:r>
+              <w:rPr>
+                <w:rFonts w:hAnsi="Times New Roman" w:cs="Times New Roman"/>
+                <w:color w:val="000000"/>
+              </w:rPr>
+              <w:t xml:space="preserve">) </w:t>
+            </w:r>
+            <w:r>
+              <w:rPr>
+                <w:rFonts w:hAnsi="Times New Roman" w:cs="Times New Roman"/>
+                <w:i/>
+                <w:color w:val="000000"/>
+              </w:rPr>
+              <w:t>S</w:t>
+            </w:r>
+            <w:r>
+              <w:rPr>
+                <w:rFonts w:hAnsi="Times New Roman" w:cs="Times New Roman"/>
+                <w:color w:val="000000"/>
+                <w:vertAlign w:val="subscript"/>
+              </w:rPr>
+              <w:t>DS</w:t>
+            </w:r>
+          </w:p>
+        </w:tc>
+        <w:tc>
+          <w:tcPr>
+            <w:tcW w:w="2006" w:type="dxa"/>
+            <w:tcBorders>
+              <w:top w:val="single" w:sz="4" w:space="0" w:color="auto"/>
+              <w:left w:val="nil"/>
+              <w:bottom w:val="nil"/>
+              <w:right w:val="nil"/>
+            </w:tcBorders>
+            <w:shd w:val="clear" w:color="auto" w:fill="auto"/>
+            <w:noWrap/>
+            <w:tcMar>
+              <w:top w:w="15" w:type="dxa"/>
+              <w:left w:w="15" w:type="dxa"/>
+              <w:bottom w:w="0" w:type="dxa"/>
+              <w:right w:w="15" w:type="dxa"/>
+            </w:tcMar>
+            <w:vAlign w:val="bottom"/>
+            <w:hideMark/>
+          </w:tcPr>
+          <w:p>
+            <w:pPr>
+              <w:spacing w:after="0"/>
+              <w:rPr>
+                <w:rFonts w:hAnsi="Times New Roman" w:cs="Times New Roman"/>
+                <w:color w:val="000000"/>
+              </w:rPr>
+            </w:pPr>
+            <w:r>
+              <w:rPr>
+                <w:rFonts w:hAnsi="Times New Roman" w:cs="Times New Roman"/>
+                <w:color w:val="000000"/>
+              </w:rPr>
+              <w:t>(Residuals)</w:t>
+            </w:r>
+          </w:p>
+        </w:tc>
+        <w:tc>
+          <w:tcPr>
+            <w:tcW w:w="1979" w:type="dxa"/>
+            <w:tcBorders>
+              <w:top w:val="single" w:sz="4" w:space="0" w:color="auto"/>
+              <w:left w:val="nil"/>
+              <w:bottom w:val="nil"/>
+              <w:right w:val="nil"/>
+            </w:tcBorders>
+            <w:shd w:val="clear" w:color="auto" w:fill="auto"/>
+            <w:noWrap/>
+            <w:tcMar>
+              <w:top w:w="15" w:type="dxa"/>
+              <w:left w:w="15" w:type="dxa"/>
+              <w:bottom w:w="0" w:type="dxa"/>
+              <w:right w:w="15" w:type="dxa"/>
+            </w:tcMar>
+            <w:vAlign w:val="bottom"/>
+            <w:hideMark/>
+          </w:tcPr>
+          <w:p>
+            <w:pPr>
+              <w:spacing w:after="0"/>
+              <w:jc w:val="center"/>
+              <w:rPr>
+                <w:rFonts w:hAnsi="Times New Roman" w:cs="Times New Roman"/>
+                <w:color w:val="000000"/>
+              </w:rPr>
+            </w:pPr>
+            <w:r>
+              <w:rPr>
+                <w:rFonts w:hAnsi="Times New Roman" w:cs="Times New Roman"/>
+                <w:color w:val="000000"/>
+              </w:rPr>
+              <w:t>(</w:t>
+            </w:r>
+            <w:r>
+              <w:rPr>
+                <w:rFonts w:hAnsi="Times New Roman" w:cs="Times New Roman"/>
+                <w:color w:val="000000"/>
+              </w:rPr>
+              <w:t>0.31</w:t>
+            </w:r>
+            <w:r>
+              <w:rPr>
+                <w:rFonts w:hAnsi="Times New Roman" w:cs="Times New Roman"/>
+                <w:color w:val="000000"/>
+              </w:rPr>
+              <w:t>)</w:t>
+            </w:r>
+          </w:p>
+        </w:tc>
+        <w:tc>
+          <w:tcPr>
+            <w:tcW w:w="929" w:type="dxa"/>
+            <w:tcBorders>
+              <w:top w:val="single" w:sz="4" w:space="0" w:color="auto"/>
+              <w:left w:val="nil"/>
+              <w:bottom w:val="nil"/>
+              <w:right w:val="nil"/>
+            </w:tcBorders>
+            <w:shd w:val="clear" w:color="auto" w:fill="auto"/>
+            <w:noWrap/>
+            <w:tcMar>
+              <w:top w:w="15" w:type="dxa"/>
+              <w:left w:w="15" w:type="dxa"/>
+              <w:bottom w:w="0" w:type="dxa"/>
+              <w:right w:w="15" w:type="dxa"/>
+            </w:tcMar>
+            <w:vAlign w:val="bottom"/>
+            <w:hideMark/>
+          </w:tcPr>
+          <w:p>
+            <w:pPr>
+              <w:spacing w:after="0"/>
+              <w:jc w:val="right"/>
+              <w:rPr>
+                <w:rFonts w:hAnsi="Times New Roman" w:cs="Times New Roman"/>
+                <w:color w:val="000000"/>
+              </w:rPr>
+            </w:pPr>
+          </w:p>
+        </w:tc>
+        <w:tc>
+          <w:tcPr>
+            <w:tcW w:w="142" w:type="dxa"/>
+            <w:tcBorders>
+              <w:top w:val="single" w:sz="4" w:space="0" w:color="auto"/>
+              <w:left w:val="nil"/>
+              <w:bottom w:val="nil"/>
+              <w:right w:val="nil"/>
+            </w:tcBorders>
+          </w:tcPr>
+          <w:p>
+            <w:pPr>
+              <w:spacing w:after="0"/>
+              <w:jc w:val="right"/>
+              <w:rPr>
+                <w:rFonts w:hAnsi="Times New Roman" w:cs="Times New Roman"/>
+              </w:rPr>
+            </w:pPr>
+          </w:p>
+        </w:tc>
+        <w:tc>
+          <w:tcPr>
+            <w:tcW w:w="672" w:type="dxa"/>
+            <w:tcBorders>
+              <w:top w:val="single" w:sz="4" w:space="0" w:color="auto"/>
+              <w:left w:val="nil"/>
+              <w:bottom w:val="nil"/>
+              <w:right w:val="nil"/>
+            </w:tcBorders>
+            <w:shd w:val="clear" w:color="auto" w:fill="auto"/>
+            <w:noWrap/>
+            <w:tcMar>
+              <w:top w:w="15" w:type="dxa"/>
+              <w:left w:w="15" w:type="dxa"/>
+              <w:bottom w:w="0" w:type="dxa"/>
+              <w:right w:w="15" w:type="dxa"/>
+            </w:tcMar>
+            <w:vAlign w:val="bottom"/>
+            <w:hideMark/>
+          </w:tcPr>
+          <w:p>
+            <w:pPr>
+              <w:spacing w:after="0"/>
+              <w:jc w:val="right"/>
+              <w:rPr>
+                <w:rFonts w:hAnsi="Times New Roman" w:cs="Times New Roman"/>
+              </w:rPr>
+            </w:pPr>
+          </w:p>
+        </w:tc>
+      </w:tr>
+      <w:tr>
+        <w:trPr>
+          <w:trHeight w:val="285"/>
+        </w:trPr>
+        <w:tc>
+          <w:tcPr>
+            <w:tcW w:w="1040" w:type="dxa"/>
+            <w:tcBorders>
+              <w:top w:val="nil"/>
+              <w:left w:val="nil"/>
+              <w:bottom w:val="nil"/>
+              <w:right w:val="nil"/>
+            </w:tcBorders>
+            <w:shd w:val="clear" w:color="auto" w:fill="auto"/>
+            <w:noWrap/>
+            <w:tcMar>
+              <w:top w:w="15" w:type="dxa"/>
+              <w:left w:w="15" w:type="dxa"/>
+              <w:bottom w:w="0" w:type="dxa"/>
+              <w:right w:w="15" w:type="dxa"/>
+            </w:tcMar>
+            <w:vAlign w:val="bottom"/>
+            <w:hideMark/>
+          </w:tcPr>
+          <w:p>
+            <w:pPr>
+              <w:spacing w:after="0"/>
+              <w:rPr>
+                <w:rFonts w:hAnsi="Times New Roman" w:cs="Times New Roman"/>
+              </w:rPr>
+            </w:pPr>
+          </w:p>
+        </w:tc>
+        <w:tc>
+          <w:tcPr>
+            <w:tcW w:w="2006" w:type="dxa"/>
+            <w:tcBorders>
+              <w:top w:val="nil"/>
+              <w:left w:val="nil"/>
+              <w:bottom w:val="nil"/>
+              <w:right w:val="nil"/>
+            </w:tcBorders>
+            <w:shd w:val="clear" w:color="auto" w:fill="auto"/>
+            <w:noWrap/>
+            <w:tcMar>
+              <w:top w:w="15" w:type="dxa"/>
+              <w:left w:w="15" w:type="dxa"/>
+              <w:bottom w:w="0" w:type="dxa"/>
+              <w:right w:w="15" w:type="dxa"/>
+            </w:tcMar>
+            <w:vAlign w:val="bottom"/>
+            <w:hideMark/>
+          </w:tcPr>
+          <w:p>
+            <w:pPr>
+              <w:spacing w:after="0"/>
+              <w:rPr>
+                <w:rFonts w:hAnsi="Times New Roman" w:cs="Times New Roman"/>
+                <w:color w:val="000000"/>
+              </w:rPr>
+            </w:pPr>
+            <w:r>
+              <w:rPr>
+                <w:rFonts w:hAnsi="Times New Roman" w:cs="Times New Roman"/>
+                <w:color w:val="000000"/>
+              </w:rPr>
+              <w:t>MAP</w:t>
+            </w:r>
+          </w:p>
+        </w:tc>
+        <w:tc>
+          <w:tcPr>
+            <w:tcW w:w="1979" w:type="dxa"/>
+            <w:tcBorders>
+              <w:top w:val="nil"/>
+              <w:left w:val="nil"/>
+              <w:bottom w:val="nil"/>
+              <w:right w:val="nil"/>
+            </w:tcBorders>
+            <w:shd w:val="clear" w:color="auto" w:fill="auto"/>
+            <w:noWrap/>
+            <w:tcMar>
+              <w:top w:w="15" w:type="dxa"/>
+              <w:left w:w="15" w:type="dxa"/>
+              <w:bottom w:w="0" w:type="dxa"/>
+              <w:right w:w="15" w:type="dxa"/>
+            </w:tcMar>
+            <w:vAlign w:val="bottom"/>
+            <w:hideMark/>
+          </w:tcPr>
+          <w:p>
+            <w:pPr>
+              <w:spacing w:after="0"/>
+              <w:jc w:val="center"/>
+              <w:rPr>
+                <w:rFonts w:hAnsi="Times New Roman" w:cs="Times New Roman"/>
+                <w:color w:val="000000"/>
+              </w:rPr>
+            </w:pPr>
+            <w:r>
+              <w:rPr>
+                <w:rFonts w:hAnsi="Times New Roman" w:cs="Times New Roman"/>
+                <w:color w:val="000000"/>
+              </w:rPr>
+              <w:t>0.27</w:t>
+            </w:r>
+          </w:p>
+        </w:tc>
+        <w:tc>
+          <w:tcPr>
+            <w:tcW w:w="929" w:type="dxa"/>
+            <w:tcBorders>
+              <w:top w:val="nil"/>
+              <w:left w:val="nil"/>
+              <w:bottom w:val="nil"/>
+              <w:right w:val="nil"/>
+            </w:tcBorders>
+            <w:shd w:val="clear" w:color="auto" w:fill="auto"/>
+            <w:noWrap/>
+            <w:tcMar>
+              <w:top w:w="15" w:type="dxa"/>
+              <w:left w:w="15" w:type="dxa"/>
+              <w:bottom w:w="0" w:type="dxa"/>
+              <w:right w:w="15" w:type="dxa"/>
+            </w:tcMar>
+            <w:vAlign w:val="bottom"/>
+            <w:hideMark/>
+          </w:tcPr>
+          <w:p>
+            <w:pPr>
+              <w:spacing w:after="0"/>
+              <w:jc w:val="right"/>
+              <w:rPr>
+                <w:rFonts w:hAnsi="Times New Roman" w:cs="Times New Roman"/>
+                <w:color w:val="000000"/>
+              </w:rPr>
+            </w:pPr>
+            <w:r>
+              <w:rPr>
+                <w:rFonts w:hAnsi="Times New Roman" w:cs="Times New Roman"/>
+                <w:color w:val="000000"/>
+              </w:rPr>
+              <w:t>&lt; 0.001</w:t>
+            </w:r>
+          </w:p>
+        </w:tc>
+        <w:tc>
+          <w:tcPr>
+            <w:tcW w:w="142" w:type="dxa"/>
+            <w:tcBorders>
+              <w:top w:val="nil"/>
+              <w:left w:val="nil"/>
+              <w:bottom w:val="nil"/>
+              <w:right w:val="nil"/>
+            </w:tcBorders>
+          </w:tcPr>
+          <w:p>
+            <w:pPr>
+              <w:spacing w:after="0"/>
+              <w:rPr>
+                <w:rFonts w:hAnsi="Times New Roman" w:cs="Times New Roman"/>
+                <w:color w:val="000000"/>
+              </w:rPr>
+            </w:pPr>
+          </w:p>
+        </w:tc>
+        <w:tc>
+          <w:tcPr>
+            <w:tcW w:w="672" w:type="dxa"/>
+            <w:tcBorders>
+              <w:top w:val="nil"/>
+              <w:left w:val="nil"/>
+              <w:bottom w:val="nil"/>
+              <w:right w:val="nil"/>
+            </w:tcBorders>
+            <w:shd w:val="clear" w:color="auto" w:fill="auto"/>
+            <w:noWrap/>
+            <w:tcMar>
+              <w:top w:w="15" w:type="dxa"/>
+              <w:left w:w="15" w:type="dxa"/>
+              <w:bottom w:w="0" w:type="dxa"/>
+              <w:right w:w="15" w:type="dxa"/>
+            </w:tcMar>
+            <w:vAlign w:val="bottom"/>
+            <w:hideMark/>
+          </w:tcPr>
+          <w:p>
+            <w:pPr>
+              <w:spacing w:after="0"/>
+              <w:rPr>
+                <w:rFonts w:hAnsi="Times New Roman" w:cs="Times New Roman"/>
+                <w:color w:val="000000"/>
+              </w:rPr>
+            </w:pPr>
+            <w:r>
+              <w:rPr>
+                <w:rFonts w:hAnsi="Times New Roman" w:cs="Times New Roman"/>
+                <w:color w:val="000000"/>
+              </w:rPr>
+              <w:t>***</w:t>
+            </w:r>
+          </w:p>
+        </w:tc>
+      </w:tr>
+      <w:tr>
+        <w:trPr>
+          <w:trHeight w:val="285"/>
+        </w:trPr>
+        <w:tc>
+          <w:tcPr>
+            <w:tcW w:w="1040" w:type="dxa"/>
+            <w:tcBorders>
+              <w:top w:val="nil"/>
+              <w:left w:val="nil"/>
+              <w:bottom w:val="nil"/>
+              <w:right w:val="nil"/>
+            </w:tcBorders>
+            <w:shd w:val="clear" w:color="auto" w:fill="auto"/>
+            <w:noWrap/>
+            <w:tcMar>
+              <w:top w:w="15" w:type="dxa"/>
+              <w:left w:w="15" w:type="dxa"/>
+              <w:bottom w:w="0" w:type="dxa"/>
+              <w:right w:w="15" w:type="dxa"/>
+            </w:tcMar>
+            <w:vAlign w:val="bottom"/>
+            <w:hideMark/>
+          </w:tcPr>
+          <w:p>
+            <w:pPr>
+              <w:spacing w:after="0"/>
+              <w:rPr>
+                <w:rFonts w:hAnsi="Times New Roman" w:cs="Times New Roman"/>
+                <w:color w:val="000000"/>
+              </w:rPr>
+            </w:pPr>
+          </w:p>
+        </w:tc>
+        <w:tc>
+          <w:tcPr>
+            <w:tcW w:w="2006" w:type="dxa"/>
+            <w:tcBorders>
+              <w:top w:val="nil"/>
+              <w:left w:val="nil"/>
+              <w:bottom w:val="nil"/>
+              <w:right w:val="nil"/>
+            </w:tcBorders>
+            <w:shd w:val="clear" w:color="auto" w:fill="auto"/>
+            <w:noWrap/>
+            <w:tcMar>
+              <w:top w:w="15" w:type="dxa"/>
+              <w:left w:w="15" w:type="dxa"/>
+              <w:bottom w:w="0" w:type="dxa"/>
+              <w:right w:w="15" w:type="dxa"/>
+            </w:tcMar>
+            <w:vAlign w:val="bottom"/>
+            <w:hideMark/>
+          </w:tcPr>
+          <w:p>
+            <w:pPr>
+              <w:spacing w:after="0"/>
+              <w:rPr>
+                <w:rFonts w:hAnsi="Times New Roman" w:cs="Times New Roman"/>
+                <w:color w:val="000000"/>
+              </w:rPr>
+            </w:pPr>
+            <w:r>
+              <w:rPr>
+                <w:rFonts w:hAnsi="Times New Roman" w:cs="Times New Roman"/>
+                <w:color w:val="000000"/>
+              </w:rPr>
+              <w:t>Elevation</w:t>
+            </w:r>
+          </w:p>
+        </w:tc>
+        <w:tc>
+          <w:tcPr>
+            <w:tcW w:w="1979" w:type="dxa"/>
+            <w:tcBorders>
+              <w:top w:val="nil"/>
+              <w:left w:val="nil"/>
+              <w:bottom w:val="nil"/>
+              <w:right w:val="nil"/>
+            </w:tcBorders>
+            <w:shd w:val="clear" w:color="auto" w:fill="auto"/>
+            <w:noWrap/>
+            <w:tcMar>
+              <w:top w:w="15" w:type="dxa"/>
+              <w:left w:w="15" w:type="dxa"/>
+              <w:bottom w:w="0" w:type="dxa"/>
+              <w:right w:w="15" w:type="dxa"/>
+            </w:tcMar>
+            <w:vAlign w:val="bottom"/>
+            <w:hideMark/>
+          </w:tcPr>
+          <w:p>
+            <w:pPr>
+              <w:spacing w:after="0"/>
+              <w:jc w:val="center"/>
+              <w:rPr>
+                <w:rFonts w:hAnsi="Times New Roman" w:cs="Times New Roman"/>
+                <w:color w:val="000000"/>
+              </w:rPr>
+            </w:pPr>
+            <w:r>
+              <w:rPr>
+                <w:rFonts w:hAnsi="Times New Roman" w:cs="Times New Roman"/>
+                <w:color w:val="000000"/>
+              </w:rPr>
+              <w:t>0.12</w:t>
+            </w:r>
+          </w:p>
+        </w:tc>
+        <w:tc>
+          <w:tcPr>
+            <w:tcW w:w="929" w:type="dxa"/>
+            <w:tcBorders>
+              <w:top w:val="nil"/>
+              <w:left w:val="nil"/>
+              <w:bottom w:val="nil"/>
+              <w:right w:val="nil"/>
+            </w:tcBorders>
+            <w:shd w:val="clear" w:color="auto" w:fill="auto"/>
+            <w:noWrap/>
+            <w:tcMar>
+              <w:top w:w="15" w:type="dxa"/>
+              <w:left w:w="15" w:type="dxa"/>
+              <w:bottom w:w="0" w:type="dxa"/>
+              <w:right w:w="15" w:type="dxa"/>
+            </w:tcMar>
+            <w:vAlign w:val="bottom"/>
+            <w:hideMark/>
+          </w:tcPr>
+          <w:p>
+            <w:pPr>
+              <w:spacing w:after="0"/>
+              <w:jc w:val="right"/>
+              <w:rPr>
+                <w:rFonts w:hAnsi="Times New Roman" w:cs="Times New Roman"/>
+                <w:color w:val="000000"/>
+              </w:rPr>
+            </w:pPr>
+            <w:r>
+              <w:rPr>
+                <w:rFonts w:hAnsi="Times New Roman" w:cs="Times New Roman"/>
+                <w:color w:val="000000"/>
+              </w:rPr>
+              <w:t>&lt; 0.001</w:t>
+            </w:r>
+          </w:p>
+        </w:tc>
+        <w:tc>
+          <w:tcPr>
+            <w:tcW w:w="142" w:type="dxa"/>
+            <w:tcBorders>
+              <w:top w:val="nil"/>
+              <w:left w:val="nil"/>
+              <w:bottom w:val="nil"/>
+              <w:right w:val="nil"/>
+            </w:tcBorders>
+          </w:tcPr>
+          <w:p>
+            <w:pPr>
+              <w:spacing w:after="0"/>
+              <w:rPr>
+                <w:rFonts w:hAnsi="Times New Roman" w:cs="Times New Roman"/>
+                <w:color w:val="000000"/>
+              </w:rPr>
+            </w:pPr>
+          </w:p>
+        </w:tc>
+        <w:tc>
+          <w:tcPr>
+            <w:tcW w:w="672" w:type="dxa"/>
+            <w:tcBorders>
+              <w:top w:val="nil"/>
+              <w:left w:val="nil"/>
+              <w:bottom w:val="nil"/>
+              <w:right w:val="nil"/>
+            </w:tcBorders>
+            <w:shd w:val="clear" w:color="auto" w:fill="auto"/>
+            <w:noWrap/>
+            <w:tcMar>
+              <w:top w:w="15" w:type="dxa"/>
+              <w:left w:w="15" w:type="dxa"/>
+              <w:bottom w:w="0" w:type="dxa"/>
+              <w:right w:w="15" w:type="dxa"/>
+            </w:tcMar>
+            <w:vAlign w:val="bottom"/>
+            <w:hideMark/>
+          </w:tcPr>
+          <w:p>
+            <w:pPr>
+              <w:spacing w:after="0"/>
+              <w:rPr>
+                <w:rFonts w:hAnsi="Times New Roman" w:cs="Times New Roman"/>
+                <w:color w:val="000000"/>
+              </w:rPr>
+            </w:pPr>
+            <w:r>
+              <w:rPr>
+                <w:rFonts w:hAnsi="Times New Roman" w:cs="Times New Roman"/>
+                <w:color w:val="000000"/>
+              </w:rPr>
+              <w:t>***</w:t>
+            </w:r>
+          </w:p>
+        </w:tc>
+      </w:tr>
+      <w:tr>
+        <w:trPr>
+          <w:trHeight w:val="285"/>
+        </w:trPr>
+        <w:tc>
+          <w:tcPr>
+            <w:tcW w:w="1040" w:type="dxa"/>
+            <w:tcBorders>
+              <w:top w:val="nil"/>
+              <w:left w:val="nil"/>
+              <w:bottom w:val="nil"/>
+              <w:right w:val="nil"/>
+            </w:tcBorders>
+            <w:shd w:val="clear" w:color="auto" w:fill="auto"/>
+            <w:noWrap/>
+            <w:tcMar>
+              <w:top w:w="15" w:type="dxa"/>
+              <w:left w:w="15" w:type="dxa"/>
+              <w:bottom w:w="0" w:type="dxa"/>
+              <w:right w:w="15" w:type="dxa"/>
+            </w:tcMar>
+            <w:vAlign w:val="bottom"/>
+            <w:hideMark/>
+          </w:tcPr>
+          <w:p>
+            <w:pPr>
+              <w:spacing w:after="0"/>
+              <w:rPr>
+                <w:rFonts w:hAnsi="Times New Roman" w:cs="Times New Roman"/>
+                <w:color w:val="000000"/>
+              </w:rPr>
+            </w:pPr>
+          </w:p>
+        </w:tc>
+        <w:tc>
+          <w:tcPr>
+            <w:tcW w:w="2006" w:type="dxa"/>
+            <w:tcBorders>
+              <w:top w:val="nil"/>
+              <w:left w:val="nil"/>
+              <w:bottom w:val="nil"/>
+              <w:right w:val="nil"/>
+            </w:tcBorders>
+            <w:shd w:val="clear" w:color="auto" w:fill="auto"/>
+            <w:noWrap/>
+            <w:tcMar>
+              <w:top w:w="15" w:type="dxa"/>
+              <w:left w:w="15" w:type="dxa"/>
+              <w:bottom w:w="0" w:type="dxa"/>
+              <w:right w:w="15" w:type="dxa"/>
+            </w:tcMar>
+            <w:vAlign w:val="bottom"/>
+            <w:hideMark/>
+          </w:tcPr>
+          <w:p>
+            <w:pPr>
+              <w:spacing w:after="0"/>
+              <w:rPr>
+                <w:rFonts w:hAnsi="Times New Roman" w:cs="Times New Roman"/>
+                <w:color w:val="000000"/>
+              </w:rPr>
+            </w:pPr>
+            <w:r>
+              <w:rPr>
+                <w:rFonts w:hAnsi="Times New Roman" w:cs="Times New Roman"/>
+                <w:color w:val="000000"/>
+              </w:rPr>
+              <w:t>Clay</w:t>
+            </w:r>
+          </w:p>
+        </w:tc>
+        <w:tc>
+          <w:tcPr>
+            <w:tcW w:w="1979" w:type="dxa"/>
+            <w:tcBorders>
+              <w:top w:val="nil"/>
+              <w:left w:val="nil"/>
+              <w:bottom w:val="nil"/>
+              <w:right w:val="nil"/>
+            </w:tcBorders>
+            <w:shd w:val="clear" w:color="auto" w:fill="auto"/>
+            <w:noWrap/>
+            <w:tcMar>
+              <w:top w:w="15" w:type="dxa"/>
+              <w:left w:w="15" w:type="dxa"/>
+              <w:bottom w:w="0" w:type="dxa"/>
+              <w:right w:w="15" w:type="dxa"/>
+            </w:tcMar>
+            <w:vAlign w:val="bottom"/>
+            <w:hideMark/>
+          </w:tcPr>
+          <w:p>
+            <w:pPr>
+              <w:spacing w:after="0"/>
+              <w:jc w:val="center"/>
+              <w:rPr>
+                <w:rFonts w:hAnsi="Times New Roman" w:cs="Times New Roman"/>
+                <w:color w:val="000000"/>
+              </w:rPr>
+            </w:pPr>
+            <w:r>
+              <w:rPr>
+                <w:rFonts w:hAnsi="Times New Roman" w:cs="Times New Roman"/>
+                <w:color w:val="000000"/>
+              </w:rPr>
+              <w:t>0.05</w:t>
+            </w:r>
+          </w:p>
+        </w:tc>
+        <w:tc>
+          <w:tcPr>
+            <w:tcW w:w="929" w:type="dxa"/>
+            <w:tcBorders>
+              <w:top w:val="nil"/>
+              <w:left w:val="nil"/>
+              <w:bottom w:val="nil"/>
+              <w:right w:val="nil"/>
+            </w:tcBorders>
+            <w:shd w:val="clear" w:color="auto" w:fill="auto"/>
+            <w:noWrap/>
+            <w:tcMar>
+              <w:top w:w="15" w:type="dxa"/>
+              <w:left w:w="15" w:type="dxa"/>
+              <w:bottom w:w="0" w:type="dxa"/>
+              <w:right w:w="15" w:type="dxa"/>
+            </w:tcMar>
+            <w:vAlign w:val="bottom"/>
+            <w:hideMark/>
+          </w:tcPr>
+          <w:p>
+            <w:pPr>
+              <w:spacing w:after="0"/>
+              <w:jc w:val="right"/>
+              <w:rPr>
+                <w:rFonts w:hAnsi="Times New Roman" w:cs="Times New Roman"/>
+                <w:color w:val="000000"/>
+              </w:rPr>
+            </w:pPr>
+            <w:r>
+              <w:rPr>
+                <w:rFonts w:hAnsi="Times New Roman" w:cs="Times New Roman"/>
+                <w:color w:val="000000"/>
+              </w:rPr>
+              <w:t>0.008</w:t>
+            </w:r>
+          </w:p>
+        </w:tc>
+        <w:tc>
+          <w:tcPr>
+            <w:tcW w:w="142" w:type="dxa"/>
+            <w:tcBorders>
+              <w:top w:val="nil"/>
+              <w:left w:val="nil"/>
+              <w:bottom w:val="nil"/>
+              <w:right w:val="nil"/>
+            </w:tcBorders>
+          </w:tcPr>
+          <w:p>
+            <w:pPr>
+              <w:spacing w:after="0"/>
+              <w:rPr>
+                <w:rFonts w:hAnsi="Times New Roman" w:cs="Times New Roman"/>
+                <w:color w:val="000000"/>
+              </w:rPr>
+            </w:pPr>
+          </w:p>
+        </w:tc>
+        <w:tc>
+          <w:tcPr>
+            <w:tcW w:w="672" w:type="dxa"/>
+            <w:tcBorders>
+              <w:top w:val="nil"/>
+              <w:left w:val="nil"/>
+              <w:bottom w:val="nil"/>
+              <w:right w:val="nil"/>
+            </w:tcBorders>
+            <w:shd w:val="clear" w:color="auto" w:fill="auto"/>
+            <w:noWrap/>
+            <w:tcMar>
+              <w:top w:w="15" w:type="dxa"/>
+              <w:left w:w="15" w:type="dxa"/>
+              <w:bottom w:w="0" w:type="dxa"/>
+              <w:right w:w="15" w:type="dxa"/>
+            </w:tcMar>
+            <w:vAlign w:val="bottom"/>
+            <w:hideMark/>
+          </w:tcPr>
+          <w:p>
+            <w:pPr>
+              <w:spacing w:after="0"/>
+              <w:rPr>
+                <w:rFonts w:hAnsi="Times New Roman" w:cs="Times New Roman"/>
+                <w:color w:val="000000"/>
+              </w:rPr>
+            </w:pPr>
+            <w:r>
+              <w:rPr>
+                <w:rFonts w:hAnsi="Times New Roman" w:cs="Times New Roman"/>
+                <w:color w:val="000000"/>
+              </w:rPr>
+              <w:t>**</w:t>
+            </w:r>
+          </w:p>
+        </w:tc>
+      </w:tr>
+      <w:tr>
+        <w:trPr>
+          <w:trHeight w:val="285"/>
+        </w:trPr>
+        <w:tc>
+          <w:tcPr>
+            <w:tcW w:w="1040" w:type="dxa"/>
+            <w:tcBorders>
+              <w:top w:val="nil"/>
+              <w:left w:val="nil"/>
+              <w:bottom w:val="nil"/>
+              <w:right w:val="nil"/>
+            </w:tcBorders>
+            <w:shd w:val="clear" w:color="auto" w:fill="auto"/>
+            <w:noWrap/>
+            <w:tcMar>
+              <w:top w:w="15" w:type="dxa"/>
+              <w:left w:w="15" w:type="dxa"/>
+              <w:bottom w:w="0" w:type="dxa"/>
+              <w:right w:w="15" w:type="dxa"/>
+            </w:tcMar>
+            <w:vAlign w:val="bottom"/>
+            <w:hideMark/>
+          </w:tcPr>
+          <w:p>
+            <w:pPr>
+              <w:spacing w:after="0"/>
+              <w:rPr>
+                <w:rFonts w:hAnsi="Times New Roman" w:cs="Times New Roman"/>
+                <w:color w:val="000000"/>
+              </w:rPr>
+            </w:pPr>
+          </w:p>
+        </w:tc>
+        <w:tc>
+          <w:tcPr>
+            <w:tcW w:w="2006" w:type="dxa"/>
+            <w:tcBorders>
+              <w:top w:val="nil"/>
+              <w:left w:val="nil"/>
+              <w:bottom w:val="nil"/>
+              <w:right w:val="nil"/>
+            </w:tcBorders>
+            <w:shd w:val="clear" w:color="auto" w:fill="auto"/>
+            <w:noWrap/>
+            <w:tcMar>
+              <w:top w:w="15" w:type="dxa"/>
+              <w:left w:w="15" w:type="dxa"/>
+              <w:bottom w:w="0" w:type="dxa"/>
+              <w:right w:w="15" w:type="dxa"/>
+            </w:tcMar>
+            <w:vAlign w:val="bottom"/>
+            <w:hideMark/>
+          </w:tcPr>
+          <w:p>
+            <w:pPr>
+              <w:spacing w:after="0"/>
+              <w:rPr>
+                <w:rFonts w:hAnsi="Times New Roman" w:cs="Times New Roman"/>
+                <w:color w:val="000000"/>
+              </w:rPr>
+            </w:pPr>
+            <w:r>
+              <w:rPr>
+                <w:rFonts w:hAnsi="Times New Roman" w:cs="Times New Roman"/>
+                <w:color w:val="000000"/>
+              </w:rPr>
+              <w:t xml:space="preserve">Clay </w:t>
+            </w:r>
+            <w:r>
+              <w:rPr>
+                <w:rFonts w:cstheme="majorBidi"/>
+              </w:rPr>
+              <w:t>×</w:t>
+            </w:r>
+            <w:r>
+              <w:rPr>
+                <w:rFonts w:cstheme="majorBidi"/>
+              </w:rPr>
+              <w:t xml:space="preserve"> R</w:t>
+            </w:r>
+            <w:r>
+              <w:rPr>
+                <w:rFonts w:hAnsi="Times New Roman" w:cs="Times New Roman"/>
+                <w:color w:val="000000"/>
+              </w:rPr>
+              <w:t>egion</w:t>
+            </w:r>
+          </w:p>
+        </w:tc>
+        <w:tc>
+          <w:tcPr>
+            <w:tcW w:w="1979" w:type="dxa"/>
+            <w:tcBorders>
+              <w:top w:val="nil"/>
+              <w:left w:val="nil"/>
+              <w:bottom w:val="nil"/>
+              <w:right w:val="nil"/>
+            </w:tcBorders>
+            <w:shd w:val="clear" w:color="auto" w:fill="auto"/>
+            <w:noWrap/>
+            <w:tcMar>
+              <w:top w:w="15" w:type="dxa"/>
+              <w:left w:w="15" w:type="dxa"/>
+              <w:bottom w:w="0" w:type="dxa"/>
+              <w:right w:w="15" w:type="dxa"/>
+            </w:tcMar>
+            <w:vAlign w:val="bottom"/>
+            <w:hideMark/>
+          </w:tcPr>
+          <w:p>
+            <w:pPr>
+              <w:spacing w:after="0"/>
+              <w:jc w:val="center"/>
+              <w:rPr>
+                <w:rFonts w:hAnsi="Times New Roman" w:cs="Times New Roman"/>
+                <w:color w:val="000000"/>
+              </w:rPr>
+            </w:pPr>
+            <w:r>
+              <w:rPr>
+                <w:rFonts w:hAnsi="Times New Roman" w:cs="Times New Roman"/>
+                <w:color w:val="000000"/>
+              </w:rPr>
+              <w:t>0.05</w:t>
+            </w:r>
+          </w:p>
+        </w:tc>
+        <w:tc>
+          <w:tcPr>
+            <w:tcW w:w="929" w:type="dxa"/>
+            <w:tcBorders>
+              <w:top w:val="nil"/>
+              <w:left w:val="nil"/>
+              <w:bottom w:val="nil"/>
+              <w:right w:val="nil"/>
+            </w:tcBorders>
+            <w:shd w:val="clear" w:color="auto" w:fill="auto"/>
+            <w:noWrap/>
+            <w:tcMar>
+              <w:top w:w="15" w:type="dxa"/>
+              <w:left w:w="15" w:type="dxa"/>
+              <w:bottom w:w="0" w:type="dxa"/>
+              <w:right w:w="15" w:type="dxa"/>
+            </w:tcMar>
+            <w:vAlign w:val="bottom"/>
+            <w:hideMark/>
+          </w:tcPr>
+          <w:p>
+            <w:pPr>
+              <w:spacing w:after="0"/>
+              <w:jc w:val="right"/>
+              <w:rPr>
+                <w:rFonts w:hAnsi="Times New Roman" w:cs="Times New Roman"/>
+                <w:color w:val="000000"/>
+              </w:rPr>
+            </w:pPr>
+            <w:r>
+              <w:rPr>
+                <w:rFonts w:hAnsi="Times New Roman" w:cs="Times New Roman"/>
+                <w:color w:val="000000"/>
+              </w:rPr>
+              <w:t>0.008</w:t>
+            </w:r>
+          </w:p>
+        </w:tc>
+        <w:tc>
+          <w:tcPr>
+            <w:tcW w:w="142" w:type="dxa"/>
+            <w:tcBorders>
+              <w:top w:val="nil"/>
+              <w:left w:val="nil"/>
+              <w:bottom w:val="nil"/>
+              <w:right w:val="nil"/>
+            </w:tcBorders>
+          </w:tcPr>
+          <w:p>
+            <w:pPr>
+              <w:spacing w:after="0"/>
+              <w:rPr>
+                <w:rFonts w:hAnsi="Times New Roman" w:cs="Times New Roman"/>
+                <w:color w:val="000000"/>
+              </w:rPr>
+            </w:pPr>
+          </w:p>
+        </w:tc>
+        <w:tc>
+          <w:tcPr>
+            <w:tcW w:w="672" w:type="dxa"/>
+            <w:tcBorders>
+              <w:top w:val="nil"/>
+              <w:left w:val="nil"/>
+              <w:bottom w:val="nil"/>
+              <w:right w:val="nil"/>
+            </w:tcBorders>
+            <w:shd w:val="clear" w:color="auto" w:fill="auto"/>
+            <w:noWrap/>
+            <w:tcMar>
+              <w:top w:w="15" w:type="dxa"/>
+              <w:left w:w="15" w:type="dxa"/>
+              <w:bottom w:w="0" w:type="dxa"/>
+              <w:right w:w="15" w:type="dxa"/>
+            </w:tcMar>
+            <w:vAlign w:val="bottom"/>
+            <w:hideMark/>
+          </w:tcPr>
+          <w:p>
+            <w:pPr>
+              <w:spacing w:after="0"/>
+              <w:rPr>
+                <w:rFonts w:hAnsi="Times New Roman" w:cs="Times New Roman"/>
+                <w:color w:val="000000"/>
+              </w:rPr>
+            </w:pPr>
+            <w:r>
+              <w:rPr>
+                <w:rFonts w:hAnsi="Times New Roman" w:cs="Times New Roman"/>
+                <w:color w:val="000000"/>
+              </w:rPr>
+              <w:t>**</w:t>
+            </w:r>
+          </w:p>
+        </w:tc>
+      </w:tr>
+      <w:tr>
+        <w:trPr>
+          <w:trHeight w:val="285"/>
+        </w:trPr>
+        <w:tc>
+          <w:tcPr>
+            <w:tcW w:w="1040" w:type="dxa"/>
+            <w:tcBorders>
+              <w:top w:val="nil"/>
+              <w:left w:val="nil"/>
+              <w:bottom w:val="nil"/>
+              <w:right w:val="nil"/>
+            </w:tcBorders>
+            <w:shd w:val="clear" w:color="auto" w:fill="auto"/>
+            <w:noWrap/>
+            <w:tcMar>
+              <w:top w:w="15" w:type="dxa"/>
+              <w:left w:w="15" w:type="dxa"/>
+              <w:bottom w:w="0" w:type="dxa"/>
+              <w:right w:w="15" w:type="dxa"/>
+            </w:tcMar>
+            <w:vAlign w:val="bottom"/>
+            <w:hideMark/>
+          </w:tcPr>
+          <w:p>
+            <w:pPr>
+              <w:spacing w:after="0"/>
+              <w:rPr>
+                <w:rFonts w:hAnsi="Times New Roman" w:cs="Times New Roman"/>
+                <w:color w:val="000000"/>
+              </w:rPr>
+            </w:pPr>
+          </w:p>
+        </w:tc>
+        <w:tc>
+          <w:tcPr>
+            <w:tcW w:w="2006" w:type="dxa"/>
+            <w:tcBorders>
+              <w:top w:val="nil"/>
+              <w:left w:val="nil"/>
+              <w:bottom w:val="nil"/>
+              <w:right w:val="nil"/>
+            </w:tcBorders>
+            <w:shd w:val="clear" w:color="auto" w:fill="auto"/>
+            <w:noWrap/>
+            <w:tcMar>
+              <w:top w:w="15" w:type="dxa"/>
+              <w:left w:w="15" w:type="dxa"/>
+              <w:bottom w:w="0" w:type="dxa"/>
+              <w:right w:w="15" w:type="dxa"/>
+            </w:tcMar>
+            <w:vAlign w:val="bottom"/>
+            <w:hideMark/>
+          </w:tcPr>
+          <w:p>
+            <w:pPr>
+              <w:spacing w:after="0"/>
+              <w:rPr>
+                <w:rFonts w:hAnsi="Times New Roman" w:cs="Times New Roman"/>
+                <w:color w:val="000000"/>
+              </w:rPr>
+            </w:pPr>
+            <w:r>
+              <w:rPr>
+                <w:rFonts w:hAnsi="Times New Roman" w:cs="Times New Roman"/>
+                <w:color w:val="000000"/>
+              </w:rPr>
+              <w:t>PDQ</w:t>
+            </w:r>
+          </w:p>
+        </w:tc>
+        <w:tc>
+          <w:tcPr>
+            <w:tcW w:w="1979" w:type="dxa"/>
+            <w:tcBorders>
+              <w:top w:val="nil"/>
+              <w:left w:val="nil"/>
+              <w:bottom w:val="nil"/>
+              <w:right w:val="nil"/>
+            </w:tcBorders>
+            <w:shd w:val="clear" w:color="auto" w:fill="auto"/>
+            <w:noWrap/>
+            <w:tcMar>
+              <w:top w:w="15" w:type="dxa"/>
+              <w:left w:w="15" w:type="dxa"/>
+              <w:bottom w:w="0" w:type="dxa"/>
+              <w:right w:w="15" w:type="dxa"/>
+            </w:tcMar>
+            <w:vAlign w:val="bottom"/>
+            <w:hideMark/>
+          </w:tcPr>
+          <w:p>
+            <w:pPr>
+              <w:spacing w:after="0"/>
+              <w:jc w:val="center"/>
+              <w:rPr>
+                <w:rFonts w:hAnsi="Times New Roman" w:cs="Times New Roman"/>
+                <w:color w:val="000000"/>
+              </w:rPr>
+            </w:pPr>
+            <w:r>
+              <w:rPr>
+                <w:rFonts w:hAnsi="Times New Roman" w:cs="Times New Roman"/>
+                <w:color w:val="000000"/>
+              </w:rPr>
+              <w:t>0.04</w:t>
+            </w:r>
+          </w:p>
+        </w:tc>
+        <w:tc>
+          <w:tcPr>
+            <w:tcW w:w="929" w:type="dxa"/>
+            <w:tcBorders>
+              <w:top w:val="nil"/>
+              <w:left w:val="nil"/>
+              <w:bottom w:val="nil"/>
+              <w:right w:val="nil"/>
+            </w:tcBorders>
+            <w:shd w:val="clear" w:color="auto" w:fill="auto"/>
+            <w:noWrap/>
+            <w:tcMar>
+              <w:top w:w="15" w:type="dxa"/>
+              <w:left w:w="15" w:type="dxa"/>
+              <w:bottom w:w="0" w:type="dxa"/>
+              <w:right w:w="15" w:type="dxa"/>
+            </w:tcMar>
+            <w:vAlign w:val="bottom"/>
+            <w:hideMark/>
+          </w:tcPr>
+          <w:p>
+            <w:pPr>
+              <w:spacing w:after="0"/>
+              <w:jc w:val="right"/>
+              <w:rPr>
+                <w:rFonts w:hAnsi="Times New Roman" w:cs="Times New Roman"/>
+                <w:color w:val="000000"/>
+              </w:rPr>
+            </w:pPr>
+            <w:r>
+              <w:rPr>
+                <w:rFonts w:hAnsi="Times New Roman" w:cs="Times New Roman"/>
+                <w:color w:val="000000"/>
+              </w:rPr>
+              <w:t>0.015</w:t>
+            </w:r>
+          </w:p>
+        </w:tc>
+        <w:tc>
+          <w:tcPr>
+            <w:tcW w:w="142" w:type="dxa"/>
+            <w:tcBorders>
+              <w:top w:val="nil"/>
+              <w:left w:val="nil"/>
+              <w:bottom w:val="nil"/>
+              <w:right w:val="nil"/>
+            </w:tcBorders>
+          </w:tcPr>
+          <w:p>
+            <w:pPr>
+              <w:spacing w:after="0"/>
+              <w:rPr>
+                <w:rFonts w:hAnsi="Times New Roman" w:cs="Times New Roman"/>
+                <w:color w:val="000000"/>
+              </w:rPr>
+            </w:pPr>
+          </w:p>
+        </w:tc>
+        <w:tc>
+          <w:tcPr>
+            <w:tcW w:w="672" w:type="dxa"/>
+            <w:tcBorders>
+              <w:top w:val="nil"/>
+              <w:left w:val="nil"/>
+              <w:bottom w:val="nil"/>
+              <w:right w:val="nil"/>
+            </w:tcBorders>
+            <w:shd w:val="clear" w:color="auto" w:fill="auto"/>
+            <w:noWrap/>
+            <w:tcMar>
+              <w:top w:w="15" w:type="dxa"/>
+              <w:left w:w="15" w:type="dxa"/>
+              <w:bottom w:w="0" w:type="dxa"/>
+              <w:right w:w="15" w:type="dxa"/>
+            </w:tcMar>
+            <w:vAlign w:val="bottom"/>
+            <w:hideMark/>
+          </w:tcPr>
+          <w:p>
+            <w:pPr>
+              <w:spacing w:after="0"/>
+              <w:rPr>
+                <w:rFonts w:hAnsi="Times New Roman" w:cs="Times New Roman"/>
+                <w:color w:val="000000"/>
+              </w:rPr>
+            </w:pPr>
+            <w:r>
+              <w:rPr>
+                <w:rFonts w:hAnsi="Times New Roman" w:cs="Times New Roman"/>
+                <w:color w:val="000000"/>
+              </w:rPr>
+              <w:t>*</w:t>
+            </w:r>
+          </w:p>
+        </w:tc>
+      </w:tr>
+      <w:tr>
+        <w:trPr>
+          <w:trHeight w:val="285"/>
+        </w:trPr>
+        <w:tc>
+          <w:tcPr>
+            <w:tcW w:w="1040" w:type="dxa"/>
+            <w:tcBorders>
+              <w:top w:val="nil"/>
+              <w:left w:val="nil"/>
+              <w:bottom w:val="nil"/>
+              <w:right w:val="nil"/>
+            </w:tcBorders>
+            <w:shd w:val="clear" w:color="auto" w:fill="auto"/>
+            <w:noWrap/>
+            <w:tcMar>
+              <w:top w:w="15" w:type="dxa"/>
+              <w:left w:w="15" w:type="dxa"/>
+              <w:bottom w:w="0" w:type="dxa"/>
+              <w:right w:w="15" w:type="dxa"/>
+            </w:tcMar>
+            <w:vAlign w:val="bottom"/>
+            <w:hideMark/>
+          </w:tcPr>
+          <w:p>
+            <w:pPr>
+              <w:spacing w:after="0"/>
+              <w:rPr>
+                <w:rFonts w:hAnsi="Times New Roman" w:cs="Times New Roman"/>
+                <w:color w:val="000000"/>
+              </w:rPr>
+            </w:pPr>
+          </w:p>
+        </w:tc>
+        <w:tc>
+          <w:tcPr>
+            <w:tcW w:w="2006" w:type="dxa"/>
+            <w:tcBorders>
+              <w:top w:val="nil"/>
+              <w:left w:val="nil"/>
+              <w:bottom w:val="nil"/>
+              <w:right w:val="nil"/>
+            </w:tcBorders>
+            <w:shd w:val="clear" w:color="auto" w:fill="auto"/>
+            <w:noWrap/>
+            <w:tcMar>
+              <w:top w:w="15" w:type="dxa"/>
+              <w:left w:w="15" w:type="dxa"/>
+              <w:bottom w:w="0" w:type="dxa"/>
+              <w:right w:w="15" w:type="dxa"/>
+            </w:tcMar>
+            <w:vAlign w:val="bottom"/>
+            <w:hideMark/>
+          </w:tcPr>
+          <w:p>
+            <w:pPr>
+              <w:spacing w:after="0"/>
+              <w:rPr>
+                <w:rFonts w:hAnsi="Times New Roman" w:cs="Times New Roman"/>
+                <w:color w:val="000000"/>
+              </w:rPr>
+            </w:pPr>
+            <w:r>
+              <w:rPr>
+                <w:rFonts w:hAnsi="Times New Roman" w:cs="Times New Roman"/>
+                <w:color w:val="000000"/>
+              </w:rPr>
+              <w:t>Soil</w:t>
+            </w:r>
+            <w:r>
+              <w:rPr>
+                <w:rFonts w:hAnsi="Times New Roman" w:cs="Times New Roman"/>
+                <w:color w:val="000000"/>
+              </w:rPr>
+              <w:t xml:space="preserve"> </w:t>
+            </w:r>
+            <w:r>
+              <w:rPr>
+                <w:rFonts w:hAnsi="Times New Roman" w:cs="Times New Roman"/>
+                <w:color w:val="000000"/>
+              </w:rPr>
+              <w:t>C</w:t>
+            </w:r>
+          </w:p>
+        </w:tc>
+        <w:tc>
+          <w:tcPr>
+            <w:tcW w:w="1979" w:type="dxa"/>
+            <w:tcBorders>
+              <w:top w:val="nil"/>
+              <w:left w:val="nil"/>
+              <w:bottom w:val="nil"/>
+              <w:right w:val="nil"/>
+            </w:tcBorders>
+            <w:shd w:val="clear" w:color="auto" w:fill="auto"/>
+            <w:noWrap/>
+            <w:tcMar>
+              <w:top w:w="15" w:type="dxa"/>
+              <w:left w:w="15" w:type="dxa"/>
+              <w:bottom w:w="0" w:type="dxa"/>
+              <w:right w:w="15" w:type="dxa"/>
+            </w:tcMar>
+            <w:vAlign w:val="bottom"/>
+            <w:hideMark/>
+          </w:tcPr>
+          <w:p>
+            <w:pPr>
+              <w:spacing w:after="0"/>
+              <w:jc w:val="center"/>
+              <w:rPr>
+                <w:rFonts w:hAnsi="Times New Roman" w:cs="Times New Roman"/>
+                <w:color w:val="000000"/>
+              </w:rPr>
+            </w:pPr>
+            <w:r>
+              <w:rPr>
+                <w:rFonts w:hAnsi="Times New Roman" w:cs="Times New Roman"/>
+                <w:color w:val="000000"/>
+              </w:rPr>
+              <w:t>0.04</w:t>
+            </w:r>
+          </w:p>
+        </w:tc>
+        <w:tc>
+          <w:tcPr>
+            <w:tcW w:w="929" w:type="dxa"/>
+            <w:tcBorders>
+              <w:top w:val="nil"/>
+              <w:left w:val="nil"/>
+              <w:bottom w:val="nil"/>
+              <w:right w:val="nil"/>
+            </w:tcBorders>
+            <w:shd w:val="clear" w:color="auto" w:fill="auto"/>
+            <w:noWrap/>
+            <w:tcMar>
+              <w:top w:w="15" w:type="dxa"/>
+              <w:left w:w="15" w:type="dxa"/>
+              <w:bottom w:w="0" w:type="dxa"/>
+              <w:right w:w="15" w:type="dxa"/>
+            </w:tcMar>
+            <w:vAlign w:val="bottom"/>
+            <w:hideMark/>
+          </w:tcPr>
+          <w:p>
+            <w:pPr>
+              <w:spacing w:after="0"/>
+              <w:jc w:val="right"/>
+              <w:rPr>
+                <w:rFonts w:hAnsi="Times New Roman" w:cs="Times New Roman"/>
+                <w:color w:val="000000"/>
+              </w:rPr>
+            </w:pPr>
+            <w:r>
+              <w:rPr>
+                <w:rFonts w:hAnsi="Times New Roman" w:cs="Times New Roman"/>
+                <w:color w:val="000000"/>
+              </w:rPr>
+              <w:t>0.016</w:t>
+            </w:r>
+          </w:p>
+        </w:tc>
+        <w:tc>
+          <w:tcPr>
+            <w:tcW w:w="142" w:type="dxa"/>
+            <w:tcBorders>
+              <w:top w:val="nil"/>
+              <w:left w:val="nil"/>
+              <w:bottom w:val="nil"/>
+              <w:right w:val="nil"/>
+            </w:tcBorders>
+          </w:tcPr>
+          <w:p>
+            <w:pPr>
+              <w:spacing w:after="0"/>
+              <w:rPr>
+                <w:rFonts w:hAnsi="Times New Roman" w:cs="Times New Roman"/>
+                <w:color w:val="000000"/>
+              </w:rPr>
+            </w:pPr>
+          </w:p>
+        </w:tc>
+        <w:tc>
+          <w:tcPr>
+            <w:tcW w:w="672" w:type="dxa"/>
+            <w:tcBorders>
+              <w:top w:val="nil"/>
+              <w:left w:val="nil"/>
+              <w:bottom w:val="nil"/>
+              <w:right w:val="nil"/>
+            </w:tcBorders>
+            <w:shd w:val="clear" w:color="auto" w:fill="auto"/>
+            <w:noWrap/>
+            <w:tcMar>
+              <w:top w:w="15" w:type="dxa"/>
+              <w:left w:w="15" w:type="dxa"/>
+              <w:bottom w:w="0" w:type="dxa"/>
+              <w:right w:w="15" w:type="dxa"/>
+            </w:tcMar>
+            <w:vAlign w:val="bottom"/>
+            <w:hideMark/>
+          </w:tcPr>
+          <w:p>
+            <w:pPr>
+              <w:spacing w:after="0"/>
+              <w:rPr>
+                <w:rFonts w:hAnsi="Times New Roman" w:cs="Times New Roman"/>
+                <w:color w:val="000000"/>
+              </w:rPr>
+            </w:pPr>
+            <w:r>
+              <w:rPr>
+                <w:rFonts w:hAnsi="Times New Roman" w:cs="Times New Roman"/>
+                <w:color w:val="000000"/>
+              </w:rPr>
+              <w:t>*</w:t>
+            </w:r>
+          </w:p>
+        </w:tc>
+      </w:tr>
+      <w:tr>
+        <w:trPr>
+          <w:trHeight w:val="285"/>
+        </w:trPr>
+        <w:tc>
+          <w:tcPr>
+            <w:tcW w:w="1040" w:type="dxa"/>
+            <w:tcBorders>
+              <w:top w:val="nil"/>
+              <w:left w:val="nil"/>
+              <w:bottom w:val="nil"/>
+              <w:right w:val="nil"/>
+            </w:tcBorders>
+            <w:shd w:val="clear" w:color="auto" w:fill="auto"/>
+            <w:noWrap/>
+            <w:tcMar>
+              <w:top w:w="15" w:type="dxa"/>
+              <w:left w:w="15" w:type="dxa"/>
+              <w:bottom w:w="0" w:type="dxa"/>
+              <w:right w:w="15" w:type="dxa"/>
+            </w:tcMar>
+            <w:vAlign w:val="bottom"/>
+            <w:hideMark/>
+          </w:tcPr>
+          <w:p>
+            <w:pPr>
+              <w:spacing w:after="0"/>
+              <w:rPr>
+                <w:rFonts w:hAnsi="Times New Roman" w:cs="Times New Roman"/>
+                <w:color w:val="000000"/>
+              </w:rPr>
+            </w:pPr>
+          </w:p>
+        </w:tc>
+        <w:tc>
+          <w:tcPr>
+            <w:tcW w:w="2006" w:type="dxa"/>
+            <w:tcBorders>
+              <w:top w:val="nil"/>
+              <w:left w:val="nil"/>
+              <w:bottom w:val="nil"/>
+              <w:right w:val="nil"/>
+            </w:tcBorders>
+            <w:shd w:val="clear" w:color="auto" w:fill="auto"/>
+            <w:noWrap/>
+            <w:tcMar>
+              <w:top w:w="15" w:type="dxa"/>
+              <w:left w:w="15" w:type="dxa"/>
+              <w:bottom w:w="0" w:type="dxa"/>
+              <w:right w:w="15" w:type="dxa"/>
+            </w:tcMar>
+            <w:vAlign w:val="bottom"/>
+            <w:hideMark/>
+          </w:tcPr>
+          <w:p>
+            <w:pPr>
+              <w:spacing w:after="0"/>
+              <w:rPr>
+                <w:rFonts w:hAnsi="Times New Roman" w:cs="Times New Roman"/>
+                <w:color w:val="000000"/>
+              </w:rPr>
+            </w:pPr>
+            <w:r>
+              <w:rPr>
+                <w:rFonts w:hAnsi="Times New Roman" w:cs="Times New Roman"/>
+                <w:color w:val="000000"/>
+              </w:rPr>
+              <w:t xml:space="preserve">Surface T </w:t>
+            </w:r>
+            <w:r>
+              <w:rPr>
+                <w:rFonts w:cstheme="majorBidi"/>
+              </w:rPr>
+              <w:t>×</w:t>
+            </w:r>
+            <w:r>
+              <w:rPr>
+                <w:rFonts w:hAnsi="Times New Roman" w:cs="Times New Roman"/>
+                <w:color w:val="000000"/>
+              </w:rPr>
+              <w:t xml:space="preserve"> </w:t>
+            </w:r>
+            <w:r>
+              <w:rPr>
+                <w:rFonts w:hAnsi="Times New Roman" w:cs="Times New Roman"/>
+                <w:color w:val="000000"/>
+              </w:rPr>
+              <w:t>Region</w:t>
+            </w:r>
+          </w:p>
+        </w:tc>
+        <w:tc>
+          <w:tcPr>
+            <w:tcW w:w="1979" w:type="dxa"/>
+            <w:tcBorders>
+              <w:top w:val="nil"/>
+              <w:left w:val="nil"/>
+              <w:bottom w:val="nil"/>
+              <w:right w:val="nil"/>
+            </w:tcBorders>
+            <w:shd w:val="clear" w:color="auto" w:fill="auto"/>
+            <w:noWrap/>
+            <w:tcMar>
+              <w:top w:w="15" w:type="dxa"/>
+              <w:left w:w="15" w:type="dxa"/>
+              <w:bottom w:w="0" w:type="dxa"/>
+              <w:right w:w="15" w:type="dxa"/>
+            </w:tcMar>
+            <w:vAlign w:val="bottom"/>
+            <w:hideMark/>
+          </w:tcPr>
+          <w:p>
+            <w:pPr>
+              <w:spacing w:after="0"/>
+              <w:jc w:val="center"/>
+              <w:rPr>
+                <w:rFonts w:hAnsi="Times New Roman" w:cs="Times New Roman"/>
+                <w:color w:val="000000"/>
+              </w:rPr>
+            </w:pPr>
+            <w:r>
+              <w:rPr>
+                <w:rFonts w:hAnsi="Times New Roman" w:cs="Times New Roman"/>
+                <w:color w:val="000000"/>
+              </w:rPr>
+              <w:t>0.04</w:t>
+            </w:r>
+          </w:p>
+        </w:tc>
+        <w:tc>
+          <w:tcPr>
+            <w:tcW w:w="929" w:type="dxa"/>
+            <w:tcBorders>
+              <w:top w:val="nil"/>
+              <w:left w:val="nil"/>
+              <w:bottom w:val="nil"/>
+              <w:right w:val="nil"/>
+            </w:tcBorders>
+            <w:shd w:val="clear" w:color="auto" w:fill="auto"/>
+            <w:noWrap/>
+            <w:tcMar>
+              <w:top w:w="15" w:type="dxa"/>
+              <w:left w:w="15" w:type="dxa"/>
+              <w:bottom w:w="0" w:type="dxa"/>
+              <w:right w:w="15" w:type="dxa"/>
+            </w:tcMar>
+            <w:vAlign w:val="bottom"/>
+            <w:hideMark/>
+          </w:tcPr>
+          <w:p>
+            <w:pPr>
+              <w:spacing w:after="0"/>
+              <w:jc w:val="right"/>
+              <w:rPr>
+                <w:rFonts w:hAnsi="Times New Roman" w:cs="Times New Roman"/>
+                <w:color w:val="000000"/>
+              </w:rPr>
+            </w:pPr>
+            <w:r>
+              <w:rPr>
+                <w:rFonts w:hAnsi="Times New Roman" w:cs="Times New Roman"/>
+                <w:color w:val="000000"/>
+              </w:rPr>
+              <w:t>0.020</w:t>
+            </w:r>
+          </w:p>
+        </w:tc>
+        <w:tc>
+          <w:tcPr>
+            <w:tcW w:w="142" w:type="dxa"/>
+            <w:tcBorders>
+              <w:top w:val="nil"/>
+              <w:left w:val="nil"/>
+              <w:bottom w:val="nil"/>
+              <w:right w:val="nil"/>
+            </w:tcBorders>
+          </w:tcPr>
+          <w:p>
+            <w:pPr>
+              <w:spacing w:after="0"/>
+              <w:rPr>
+                <w:rFonts w:hAnsi="Times New Roman" w:cs="Times New Roman"/>
+                <w:color w:val="000000"/>
+              </w:rPr>
+            </w:pPr>
+          </w:p>
+        </w:tc>
+        <w:tc>
+          <w:tcPr>
+            <w:tcW w:w="672" w:type="dxa"/>
+            <w:tcBorders>
+              <w:top w:val="nil"/>
+              <w:left w:val="nil"/>
+              <w:bottom w:val="nil"/>
+              <w:right w:val="nil"/>
+            </w:tcBorders>
+            <w:shd w:val="clear" w:color="auto" w:fill="auto"/>
+            <w:noWrap/>
+            <w:tcMar>
+              <w:top w:w="15" w:type="dxa"/>
+              <w:left w:w="15" w:type="dxa"/>
+              <w:bottom w:w="0" w:type="dxa"/>
+              <w:right w:w="15" w:type="dxa"/>
+            </w:tcMar>
+            <w:vAlign w:val="bottom"/>
+            <w:hideMark/>
+          </w:tcPr>
+          <w:p>
+            <w:pPr>
+              <w:spacing w:after="0"/>
+              <w:rPr>
+                <w:rFonts w:hAnsi="Times New Roman" w:cs="Times New Roman"/>
+                <w:color w:val="000000"/>
+              </w:rPr>
+            </w:pPr>
+            <w:r>
+              <w:rPr>
+                <w:rFonts w:hAnsi="Times New Roman" w:cs="Times New Roman"/>
+                <w:color w:val="000000"/>
+              </w:rPr>
+              <w:t>*</w:t>
+            </w:r>
+          </w:p>
+        </w:tc>
+      </w:tr>
+      <w:tr>
+        <w:trPr>
+          <w:trHeight w:val="285"/>
+        </w:trPr>
+        <w:tc>
+          <w:tcPr>
+            <w:tcW w:w="1040" w:type="dxa"/>
+            <w:tcBorders>
+              <w:top w:val="nil"/>
+              <w:left w:val="nil"/>
+              <w:bottom w:val="nil"/>
+              <w:right w:val="nil"/>
+            </w:tcBorders>
+            <w:shd w:val="clear" w:color="auto" w:fill="auto"/>
+            <w:noWrap/>
+            <w:tcMar>
+              <w:top w:w="15" w:type="dxa"/>
+              <w:left w:w="15" w:type="dxa"/>
+              <w:bottom w:w="0" w:type="dxa"/>
+              <w:right w:w="15" w:type="dxa"/>
+            </w:tcMar>
+            <w:vAlign w:val="bottom"/>
+            <w:hideMark/>
+          </w:tcPr>
+          <w:p>
+            <w:pPr>
+              <w:spacing w:after="0"/>
+              <w:rPr>
+                <w:rFonts w:hAnsi="Times New Roman" w:cs="Times New Roman"/>
+                <w:color w:val="000000"/>
+              </w:rPr>
+            </w:pPr>
+          </w:p>
+        </w:tc>
+        <w:tc>
+          <w:tcPr>
+            <w:tcW w:w="2006" w:type="dxa"/>
+            <w:tcBorders>
+              <w:top w:val="nil"/>
+              <w:left w:val="nil"/>
+              <w:bottom w:val="nil"/>
+              <w:right w:val="nil"/>
+            </w:tcBorders>
+            <w:shd w:val="clear" w:color="auto" w:fill="auto"/>
+            <w:noWrap/>
+            <w:tcMar>
+              <w:top w:w="15" w:type="dxa"/>
+              <w:left w:w="15" w:type="dxa"/>
+              <w:bottom w:w="0" w:type="dxa"/>
+              <w:right w:w="15" w:type="dxa"/>
+            </w:tcMar>
+            <w:vAlign w:val="bottom"/>
+            <w:hideMark/>
+          </w:tcPr>
+          <w:p>
+            <w:pPr>
+              <w:spacing w:after="0"/>
+              <w:rPr>
+                <w:rFonts w:hAnsi="Times New Roman" w:cs="Times New Roman"/>
+                <w:color w:val="000000"/>
+              </w:rPr>
+            </w:pPr>
+            <w:r>
+              <w:rPr>
+                <w:rFonts w:hAnsi="Times New Roman" w:cs="Times New Roman"/>
+                <w:color w:val="000000"/>
+              </w:rPr>
+              <w:t xml:space="preserve">Elevation </w:t>
+            </w:r>
+            <w:r>
+              <w:rPr>
+                <w:rFonts w:cstheme="majorBidi"/>
+              </w:rPr>
+              <w:t>×</w:t>
+            </w:r>
+            <w:r>
+              <w:rPr>
+                <w:rFonts w:hAnsi="Times New Roman" w:cs="Times New Roman"/>
+                <w:color w:val="000000"/>
+              </w:rPr>
+              <w:t xml:space="preserve"> Region</w:t>
+            </w:r>
+          </w:p>
+        </w:tc>
+        <w:tc>
+          <w:tcPr>
+            <w:tcW w:w="1979" w:type="dxa"/>
+            <w:tcBorders>
+              <w:top w:val="nil"/>
+              <w:left w:val="nil"/>
+              <w:bottom w:val="nil"/>
+              <w:right w:val="nil"/>
+            </w:tcBorders>
+            <w:shd w:val="clear" w:color="auto" w:fill="auto"/>
+            <w:noWrap/>
+            <w:tcMar>
+              <w:top w:w="15" w:type="dxa"/>
+              <w:left w:w="15" w:type="dxa"/>
+              <w:bottom w:w="0" w:type="dxa"/>
+              <w:right w:w="15" w:type="dxa"/>
+            </w:tcMar>
+            <w:vAlign w:val="bottom"/>
+            <w:hideMark/>
+          </w:tcPr>
+          <w:p>
+            <w:pPr>
+              <w:spacing w:after="0"/>
+              <w:jc w:val="center"/>
+              <w:rPr>
+                <w:rFonts w:hAnsi="Times New Roman" w:cs="Times New Roman"/>
+                <w:color w:val="000000"/>
+              </w:rPr>
+            </w:pPr>
+            <w:r>
+              <w:rPr>
+                <w:rFonts w:hAnsi="Times New Roman" w:cs="Times New Roman"/>
+                <w:color w:val="000000"/>
+              </w:rPr>
+              <w:t>0.03</w:t>
+            </w:r>
+          </w:p>
+        </w:tc>
+        <w:tc>
+          <w:tcPr>
+            <w:tcW w:w="929" w:type="dxa"/>
+            <w:tcBorders>
+              <w:top w:val="nil"/>
+              <w:left w:val="nil"/>
+              <w:bottom w:val="nil"/>
+              <w:right w:val="nil"/>
+            </w:tcBorders>
+            <w:shd w:val="clear" w:color="auto" w:fill="auto"/>
+            <w:noWrap/>
+            <w:tcMar>
+              <w:top w:w="15" w:type="dxa"/>
+              <w:left w:w="15" w:type="dxa"/>
+              <w:bottom w:w="0" w:type="dxa"/>
+              <w:right w:w="15" w:type="dxa"/>
+            </w:tcMar>
+            <w:vAlign w:val="bottom"/>
+            <w:hideMark/>
+          </w:tcPr>
+          <w:p>
+            <w:pPr>
+              <w:spacing w:after="0"/>
+              <w:jc w:val="right"/>
+              <w:rPr>
+                <w:rFonts w:hAnsi="Times New Roman" w:cs="Times New Roman"/>
+                <w:color w:val="000000"/>
+              </w:rPr>
+            </w:pPr>
+            <w:r>
+              <w:rPr>
+                <w:rFonts w:hAnsi="Times New Roman" w:cs="Times New Roman"/>
+                <w:color w:val="000000"/>
+              </w:rPr>
+              <w:t>0.034</w:t>
+            </w:r>
+          </w:p>
+        </w:tc>
+        <w:tc>
+          <w:tcPr>
+            <w:tcW w:w="142" w:type="dxa"/>
+            <w:tcBorders>
+              <w:top w:val="nil"/>
+              <w:left w:val="nil"/>
+              <w:bottom w:val="nil"/>
+              <w:right w:val="nil"/>
+            </w:tcBorders>
+          </w:tcPr>
+          <w:p>
+            <w:pPr>
+              <w:spacing w:after="0"/>
+              <w:rPr>
+                <w:rFonts w:hAnsi="Times New Roman" w:cs="Times New Roman"/>
+                <w:color w:val="000000"/>
+              </w:rPr>
+            </w:pPr>
+          </w:p>
+        </w:tc>
+        <w:tc>
+          <w:tcPr>
+            <w:tcW w:w="672" w:type="dxa"/>
+            <w:tcBorders>
+              <w:top w:val="nil"/>
+              <w:left w:val="nil"/>
+              <w:bottom w:val="nil"/>
+              <w:right w:val="nil"/>
+            </w:tcBorders>
+            <w:shd w:val="clear" w:color="auto" w:fill="auto"/>
+            <w:noWrap/>
+            <w:tcMar>
+              <w:top w:w="15" w:type="dxa"/>
+              <w:left w:w="15" w:type="dxa"/>
+              <w:bottom w:w="0" w:type="dxa"/>
+              <w:right w:w="15" w:type="dxa"/>
+            </w:tcMar>
+            <w:vAlign w:val="bottom"/>
+            <w:hideMark/>
+          </w:tcPr>
+          <w:p>
+            <w:pPr>
+              <w:spacing w:after="0"/>
+              <w:rPr>
+                <w:rFonts w:hAnsi="Times New Roman" w:cs="Times New Roman"/>
+                <w:color w:val="000000"/>
+              </w:rPr>
+            </w:pPr>
+            <w:r>
+              <w:rPr>
+                <w:rFonts w:hAnsi="Times New Roman" w:cs="Times New Roman"/>
+                <w:color w:val="000000"/>
+              </w:rPr>
+              <w:t>*</w:t>
+            </w:r>
+          </w:p>
+        </w:tc>
+      </w:tr>
+      <w:tr>
+        <w:trPr>
+          <w:trHeight w:val="285"/>
+        </w:trPr>
+        <w:tc>
+          <w:tcPr>
+            <w:tcW w:w="1040" w:type="dxa"/>
+            <w:tcBorders>
+              <w:top w:val="nil"/>
+              <w:left w:val="nil"/>
+              <w:bottom w:val="nil"/>
+              <w:right w:val="nil"/>
+            </w:tcBorders>
+            <w:shd w:val="clear" w:color="auto" w:fill="auto"/>
+            <w:noWrap/>
+            <w:tcMar>
+              <w:top w:w="15" w:type="dxa"/>
+              <w:left w:w="15" w:type="dxa"/>
+              <w:bottom w:w="0" w:type="dxa"/>
+              <w:right w:w="15" w:type="dxa"/>
+            </w:tcMar>
+            <w:vAlign w:val="bottom"/>
+            <w:hideMark/>
+          </w:tcPr>
+          <w:p>
+            <w:pPr>
+              <w:spacing w:after="0"/>
+              <w:rPr>
+                <w:rFonts w:hAnsi="Times New Roman" w:cs="Times New Roman"/>
+                <w:color w:val="000000"/>
+              </w:rPr>
+            </w:pPr>
+          </w:p>
+        </w:tc>
+        <w:tc>
+          <w:tcPr>
+            <w:tcW w:w="2006" w:type="dxa"/>
+            <w:tcBorders>
+              <w:top w:val="nil"/>
+              <w:left w:val="nil"/>
+              <w:bottom w:val="nil"/>
+              <w:right w:val="nil"/>
+            </w:tcBorders>
+            <w:shd w:val="clear" w:color="auto" w:fill="auto"/>
+            <w:noWrap/>
+            <w:tcMar>
+              <w:top w:w="15" w:type="dxa"/>
+              <w:left w:w="15" w:type="dxa"/>
+              <w:bottom w:w="0" w:type="dxa"/>
+              <w:right w:w="15" w:type="dxa"/>
+            </w:tcMar>
+            <w:vAlign w:val="bottom"/>
+            <w:hideMark/>
+          </w:tcPr>
+          <w:p>
+            <w:pPr>
+              <w:spacing w:after="0"/>
+              <w:rPr>
+                <w:rFonts w:hAnsi="Times New Roman" w:cs="Times New Roman"/>
+                <w:color w:val="000000"/>
+              </w:rPr>
+            </w:pPr>
+            <w:r>
+              <w:rPr>
+                <w:rFonts w:hAnsi="Times New Roman" w:cs="Times New Roman"/>
+                <w:color w:val="000000"/>
+              </w:rPr>
+              <w:t>pH</w:t>
+            </w:r>
+            <w:r>
+              <w:rPr>
+                <w:rFonts w:hAnsi="Times New Roman" w:cs="Times New Roman"/>
+                <w:color w:val="000000"/>
+              </w:rPr>
+              <w:t xml:space="preserve"> </w:t>
+            </w:r>
+            <w:r>
+              <w:rPr>
+                <w:rFonts w:cstheme="majorBidi"/>
+              </w:rPr>
+              <w:t>×</w:t>
+            </w:r>
+            <w:r>
+              <w:rPr>
+                <w:rFonts w:hAnsi="Times New Roman" w:cs="Times New Roman"/>
+                <w:color w:val="000000"/>
+              </w:rPr>
+              <w:t xml:space="preserve"> R</w:t>
+            </w:r>
+            <w:r>
+              <w:rPr>
+                <w:rFonts w:hAnsi="Times New Roman" w:cs="Times New Roman"/>
+                <w:color w:val="000000"/>
+              </w:rPr>
+              <w:t>egion</w:t>
+            </w:r>
+          </w:p>
+        </w:tc>
+        <w:tc>
+          <w:tcPr>
+            <w:tcW w:w="1979" w:type="dxa"/>
+            <w:tcBorders>
+              <w:top w:val="nil"/>
+              <w:left w:val="nil"/>
+              <w:bottom w:val="nil"/>
+              <w:right w:val="nil"/>
+            </w:tcBorders>
+            <w:shd w:val="clear" w:color="auto" w:fill="auto"/>
+            <w:noWrap/>
+            <w:tcMar>
+              <w:top w:w="15" w:type="dxa"/>
+              <w:left w:w="15" w:type="dxa"/>
+              <w:bottom w:w="0" w:type="dxa"/>
+              <w:right w:w="15" w:type="dxa"/>
+            </w:tcMar>
+            <w:vAlign w:val="bottom"/>
+            <w:hideMark/>
+          </w:tcPr>
+          <w:p>
+            <w:pPr>
+              <w:spacing w:after="0"/>
+              <w:jc w:val="center"/>
+              <w:rPr>
+                <w:rFonts w:hAnsi="Times New Roman" w:cs="Times New Roman"/>
+                <w:color w:val="000000"/>
+              </w:rPr>
+            </w:pPr>
+            <w:r>
+              <w:rPr>
+                <w:rFonts w:hAnsi="Times New Roman" w:cs="Times New Roman"/>
+                <w:color w:val="000000"/>
+              </w:rPr>
+              <w:t>0.03</w:t>
+            </w:r>
+          </w:p>
+        </w:tc>
+        <w:tc>
+          <w:tcPr>
+            <w:tcW w:w="929" w:type="dxa"/>
+            <w:tcBorders>
+              <w:top w:val="nil"/>
+              <w:left w:val="nil"/>
+              <w:bottom w:val="nil"/>
+              <w:right w:val="nil"/>
+            </w:tcBorders>
+            <w:shd w:val="clear" w:color="auto" w:fill="auto"/>
+            <w:noWrap/>
+            <w:tcMar>
+              <w:top w:w="15" w:type="dxa"/>
+              <w:left w:w="15" w:type="dxa"/>
+              <w:bottom w:w="0" w:type="dxa"/>
+              <w:right w:w="15" w:type="dxa"/>
+            </w:tcMar>
+            <w:vAlign w:val="bottom"/>
+            <w:hideMark/>
+          </w:tcPr>
+          <w:p>
+            <w:pPr>
+              <w:spacing w:after="0"/>
+              <w:jc w:val="right"/>
+              <w:rPr>
+                <w:rFonts w:hAnsi="Times New Roman" w:cs="Times New Roman"/>
+                <w:color w:val="000000"/>
+              </w:rPr>
+            </w:pPr>
+            <w:r>
+              <w:rPr>
+                <w:rFonts w:hAnsi="Times New Roman" w:cs="Times New Roman"/>
+                <w:color w:val="000000"/>
+              </w:rPr>
+              <w:t>0.035</w:t>
+            </w:r>
+          </w:p>
+        </w:tc>
+        <w:tc>
+          <w:tcPr>
+            <w:tcW w:w="142" w:type="dxa"/>
+            <w:tcBorders>
+              <w:top w:val="nil"/>
+              <w:left w:val="nil"/>
+              <w:bottom w:val="nil"/>
+              <w:right w:val="nil"/>
+            </w:tcBorders>
+          </w:tcPr>
+          <w:p>
+            <w:pPr>
+              <w:spacing w:after="0"/>
+              <w:rPr>
+                <w:rFonts w:hAnsi="Times New Roman" w:cs="Times New Roman"/>
+                <w:color w:val="000000"/>
+              </w:rPr>
+            </w:pPr>
+          </w:p>
+        </w:tc>
+        <w:tc>
+          <w:tcPr>
+            <w:tcW w:w="672" w:type="dxa"/>
+            <w:tcBorders>
+              <w:top w:val="nil"/>
+              <w:left w:val="nil"/>
+              <w:bottom w:val="nil"/>
+              <w:right w:val="nil"/>
+            </w:tcBorders>
+            <w:shd w:val="clear" w:color="auto" w:fill="auto"/>
+            <w:noWrap/>
+            <w:tcMar>
+              <w:top w:w="15" w:type="dxa"/>
+              <w:left w:w="15" w:type="dxa"/>
+              <w:bottom w:w="0" w:type="dxa"/>
+              <w:right w:w="15" w:type="dxa"/>
+            </w:tcMar>
+            <w:vAlign w:val="bottom"/>
+            <w:hideMark/>
+          </w:tcPr>
+          <w:p>
+            <w:pPr>
+              <w:spacing w:after="0"/>
+              <w:rPr>
+                <w:rFonts w:hAnsi="Times New Roman" w:cs="Times New Roman"/>
+                <w:color w:val="000000"/>
+              </w:rPr>
+            </w:pPr>
+            <w:r>
+              <w:rPr>
+                <w:rFonts w:hAnsi="Times New Roman" w:cs="Times New Roman"/>
+                <w:color w:val="000000"/>
+              </w:rPr>
+              <w:t>*</w:t>
+            </w:r>
+          </w:p>
+        </w:tc>
+      </w:tr>
+      <w:tr>
+        <w:trPr>
+          <w:trHeight w:val="285"/>
+        </w:trPr>
+        <w:tc>
+          <w:tcPr>
+            <w:tcW w:w="1040" w:type="dxa"/>
+            <w:tcBorders>
+              <w:top w:val="nil"/>
+              <w:left w:val="nil"/>
+              <w:bottom w:val="nil"/>
+              <w:right w:val="nil"/>
+            </w:tcBorders>
+            <w:shd w:val="clear" w:color="auto" w:fill="auto"/>
+            <w:noWrap/>
+            <w:tcMar>
+              <w:top w:w="15" w:type="dxa"/>
+              <w:left w:w="15" w:type="dxa"/>
+              <w:bottom w:w="0" w:type="dxa"/>
+              <w:right w:w="15" w:type="dxa"/>
+            </w:tcMar>
+            <w:vAlign w:val="bottom"/>
+            <w:hideMark/>
+          </w:tcPr>
+          <w:p>
+            <w:pPr>
+              <w:spacing w:after="0"/>
+              <w:rPr>
+                <w:rFonts w:hAnsi="Times New Roman" w:cs="Times New Roman"/>
+                <w:color w:val="000000"/>
+              </w:rPr>
+            </w:pPr>
+          </w:p>
+        </w:tc>
+        <w:tc>
+          <w:tcPr>
+            <w:tcW w:w="2006" w:type="dxa"/>
+            <w:tcBorders>
+              <w:top w:val="nil"/>
+              <w:left w:val="nil"/>
+              <w:bottom w:val="nil"/>
+              <w:right w:val="nil"/>
+            </w:tcBorders>
+            <w:shd w:val="clear" w:color="auto" w:fill="auto"/>
+            <w:noWrap/>
+            <w:tcMar>
+              <w:top w:w="15" w:type="dxa"/>
+              <w:left w:w="15" w:type="dxa"/>
+              <w:bottom w:w="0" w:type="dxa"/>
+              <w:right w:w="15" w:type="dxa"/>
+            </w:tcMar>
+            <w:vAlign w:val="bottom"/>
+            <w:hideMark/>
+          </w:tcPr>
+          <w:p>
+            <w:pPr>
+              <w:spacing w:after="0"/>
+              <w:rPr>
+                <w:rFonts w:hAnsi="Times New Roman" w:cs="Times New Roman"/>
+                <w:color w:val="000000"/>
+              </w:rPr>
+            </w:pPr>
+            <w:r>
+              <w:rPr>
+                <w:rFonts w:hAnsi="Times New Roman" w:cs="Times New Roman"/>
+                <w:color w:val="000000"/>
+              </w:rPr>
+              <w:t>pH</w:t>
+            </w:r>
+          </w:p>
+        </w:tc>
+        <w:tc>
+          <w:tcPr>
+            <w:tcW w:w="1979" w:type="dxa"/>
+            <w:tcBorders>
+              <w:top w:val="nil"/>
+              <w:left w:val="nil"/>
+              <w:bottom w:val="nil"/>
+              <w:right w:val="nil"/>
+            </w:tcBorders>
+            <w:shd w:val="clear" w:color="auto" w:fill="auto"/>
+            <w:noWrap/>
+            <w:tcMar>
+              <w:top w:w="15" w:type="dxa"/>
+              <w:left w:w="15" w:type="dxa"/>
+              <w:bottom w:w="0" w:type="dxa"/>
+              <w:right w:w="15" w:type="dxa"/>
+            </w:tcMar>
+            <w:vAlign w:val="bottom"/>
+            <w:hideMark/>
+          </w:tcPr>
+          <w:p>
+            <w:pPr>
+              <w:spacing w:after="0"/>
+              <w:jc w:val="center"/>
+              <w:rPr>
+                <w:rFonts w:hAnsi="Times New Roman" w:cs="Times New Roman"/>
+                <w:color w:val="000000"/>
+              </w:rPr>
+            </w:pPr>
+            <w:r>
+              <w:rPr>
+                <w:rFonts w:hAnsi="Times New Roman" w:cs="Times New Roman"/>
+                <w:color w:val="000000"/>
+              </w:rPr>
+              <w:t>0.02</w:t>
+            </w:r>
+          </w:p>
+        </w:tc>
+        <w:tc>
+          <w:tcPr>
+            <w:tcW w:w="929" w:type="dxa"/>
+            <w:tcBorders>
+              <w:top w:val="nil"/>
+              <w:left w:val="nil"/>
+              <w:bottom w:val="nil"/>
+              <w:right w:val="nil"/>
+            </w:tcBorders>
+            <w:shd w:val="clear" w:color="auto" w:fill="auto"/>
+            <w:noWrap/>
+            <w:tcMar>
+              <w:top w:w="15" w:type="dxa"/>
+              <w:left w:w="15" w:type="dxa"/>
+              <w:bottom w:w="0" w:type="dxa"/>
+              <w:right w:w="15" w:type="dxa"/>
+            </w:tcMar>
+            <w:vAlign w:val="bottom"/>
+            <w:hideMark/>
+          </w:tcPr>
+          <w:p>
+            <w:pPr>
+              <w:spacing w:after="0"/>
+              <w:jc w:val="right"/>
+              <w:rPr>
+                <w:rFonts w:hAnsi="Times New Roman" w:cs="Times New Roman"/>
+                <w:color w:val="000000"/>
+              </w:rPr>
+            </w:pPr>
+            <w:r>
+              <w:rPr>
+                <w:rFonts w:hAnsi="Times New Roman" w:cs="Times New Roman"/>
+                <w:color w:val="000000"/>
+              </w:rPr>
+              <w:t>0.123</w:t>
+            </w:r>
+          </w:p>
+        </w:tc>
+        <w:tc>
+          <w:tcPr>
+            <w:tcW w:w="142" w:type="dxa"/>
+            <w:tcBorders>
+              <w:top w:val="nil"/>
+              <w:left w:val="nil"/>
+              <w:bottom w:val="nil"/>
+              <w:right w:val="nil"/>
+            </w:tcBorders>
+          </w:tcPr>
+          <w:p>
+            <w:pPr>
+              <w:spacing w:after="0"/>
+              <w:jc w:val="right"/>
+              <w:rPr>
+                <w:rFonts w:hAnsi="Times New Roman" w:cs="Times New Roman"/>
+                <w:color w:val="000000"/>
+              </w:rPr>
+            </w:pPr>
+          </w:p>
+        </w:tc>
+        <w:tc>
+          <w:tcPr>
+            <w:tcW w:w="672" w:type="dxa"/>
+            <w:tcBorders>
+              <w:top w:val="nil"/>
+              <w:left w:val="nil"/>
+              <w:bottom w:val="nil"/>
+              <w:right w:val="nil"/>
+            </w:tcBorders>
+            <w:shd w:val="clear" w:color="auto" w:fill="auto"/>
+            <w:noWrap/>
+            <w:tcMar>
+              <w:top w:w="15" w:type="dxa"/>
+              <w:left w:w="15" w:type="dxa"/>
+              <w:bottom w:w="0" w:type="dxa"/>
+              <w:right w:w="15" w:type="dxa"/>
+            </w:tcMar>
+            <w:vAlign w:val="bottom"/>
+            <w:hideMark/>
+          </w:tcPr>
+          <w:p>
+            <w:pPr>
+              <w:spacing w:after="0"/>
+              <w:jc w:val="right"/>
+              <w:rPr>
+                <w:rFonts w:hAnsi="Times New Roman" w:cs="Times New Roman"/>
+                <w:color w:val="000000"/>
+              </w:rPr>
+            </w:pPr>
+          </w:p>
+        </w:tc>
+      </w:tr>
+      <w:tr>
+        <w:trPr>
+          <w:trHeight w:val="285"/>
+        </w:trPr>
+        <w:tc>
+          <w:tcPr>
+            <w:tcW w:w="1040" w:type="dxa"/>
+            <w:tcBorders>
+              <w:top w:val="nil"/>
+              <w:left w:val="nil"/>
+              <w:bottom w:val="nil"/>
+              <w:right w:val="nil"/>
+            </w:tcBorders>
+            <w:shd w:val="clear" w:color="auto" w:fill="auto"/>
+            <w:noWrap/>
+            <w:tcMar>
+              <w:top w:w="15" w:type="dxa"/>
+              <w:left w:w="15" w:type="dxa"/>
+              <w:bottom w:w="0" w:type="dxa"/>
+              <w:right w:w="15" w:type="dxa"/>
+            </w:tcMar>
+            <w:vAlign w:val="bottom"/>
+            <w:hideMark/>
+          </w:tcPr>
+          <w:p>
+            <w:pPr>
+              <w:spacing w:after="0"/>
+              <w:rPr>
+                <w:rFonts w:hAnsi="Times New Roman" w:cs="Times New Roman"/>
+              </w:rPr>
+            </w:pPr>
+          </w:p>
+        </w:tc>
+        <w:tc>
+          <w:tcPr>
+            <w:tcW w:w="2006" w:type="dxa"/>
+            <w:tcBorders>
+              <w:top w:val="nil"/>
+              <w:left w:val="nil"/>
+              <w:bottom w:val="nil"/>
+              <w:right w:val="nil"/>
+            </w:tcBorders>
+            <w:shd w:val="clear" w:color="auto" w:fill="auto"/>
+            <w:noWrap/>
+            <w:tcMar>
+              <w:top w:w="15" w:type="dxa"/>
+              <w:left w:w="15" w:type="dxa"/>
+              <w:bottom w:w="0" w:type="dxa"/>
+              <w:right w:w="15" w:type="dxa"/>
+            </w:tcMar>
+            <w:vAlign w:val="bottom"/>
+            <w:hideMark/>
+          </w:tcPr>
+          <w:p>
+            <w:pPr>
+              <w:spacing w:after="0"/>
+              <w:rPr>
+                <w:rFonts w:hAnsi="Times New Roman" w:cs="Times New Roman"/>
+                <w:color w:val="000000"/>
+              </w:rPr>
+            </w:pPr>
+            <w:r>
+              <w:rPr>
+                <w:rFonts w:hAnsi="Times New Roman" w:cs="Times New Roman"/>
+                <w:color w:val="000000"/>
+              </w:rPr>
+              <w:t xml:space="preserve">PDQ </w:t>
+            </w:r>
+            <w:r>
+              <w:rPr>
+                <w:rFonts w:cstheme="majorBidi"/>
+              </w:rPr>
+              <w:t>×</w:t>
+            </w:r>
+            <w:r>
+              <w:rPr>
+                <w:rFonts w:hAnsi="Times New Roman" w:cs="Times New Roman"/>
+                <w:color w:val="000000"/>
+              </w:rPr>
+              <w:t xml:space="preserve"> </w:t>
+            </w:r>
+            <w:r>
+              <w:rPr>
+                <w:rFonts w:hAnsi="Times New Roman" w:cs="Times New Roman"/>
+                <w:color w:val="000000"/>
+              </w:rPr>
+              <w:t>Region</w:t>
+            </w:r>
+          </w:p>
+        </w:tc>
+        <w:tc>
+          <w:tcPr>
+            <w:tcW w:w="1979" w:type="dxa"/>
+            <w:tcBorders>
+              <w:top w:val="nil"/>
+              <w:left w:val="nil"/>
+              <w:bottom w:val="nil"/>
+              <w:right w:val="nil"/>
+            </w:tcBorders>
+            <w:shd w:val="clear" w:color="auto" w:fill="auto"/>
+            <w:noWrap/>
+            <w:tcMar>
+              <w:top w:w="15" w:type="dxa"/>
+              <w:left w:w="15" w:type="dxa"/>
+              <w:bottom w:w="0" w:type="dxa"/>
+              <w:right w:w="15" w:type="dxa"/>
+            </w:tcMar>
+            <w:vAlign w:val="bottom"/>
+            <w:hideMark/>
+          </w:tcPr>
+          <w:p>
+            <w:pPr>
+              <w:spacing w:after="0"/>
+              <w:jc w:val="center"/>
+              <w:rPr>
+                <w:rFonts w:hAnsi="Times New Roman" w:cs="Times New Roman"/>
+                <w:color w:val="000000"/>
+              </w:rPr>
+            </w:pPr>
+            <w:r>
+              <w:rPr>
+                <w:rFonts w:hAnsi="Times New Roman" w:cs="Times New Roman"/>
+                <w:color w:val="000000"/>
+              </w:rPr>
+              <w:t>0.01</w:t>
+            </w:r>
+          </w:p>
+        </w:tc>
+        <w:tc>
+          <w:tcPr>
+            <w:tcW w:w="929" w:type="dxa"/>
+            <w:tcBorders>
+              <w:top w:val="nil"/>
+              <w:left w:val="nil"/>
+              <w:bottom w:val="nil"/>
+              <w:right w:val="nil"/>
+            </w:tcBorders>
+            <w:shd w:val="clear" w:color="auto" w:fill="auto"/>
+            <w:noWrap/>
+            <w:tcMar>
+              <w:top w:w="15" w:type="dxa"/>
+              <w:left w:w="15" w:type="dxa"/>
+              <w:bottom w:w="0" w:type="dxa"/>
+              <w:right w:w="15" w:type="dxa"/>
+            </w:tcMar>
+            <w:vAlign w:val="bottom"/>
+            <w:hideMark/>
+          </w:tcPr>
+          <w:p>
+            <w:pPr>
+              <w:spacing w:after="0"/>
+              <w:jc w:val="right"/>
+              <w:rPr>
+                <w:rFonts w:hAnsi="Times New Roman" w:cs="Times New Roman"/>
+                <w:color w:val="000000"/>
+              </w:rPr>
+            </w:pPr>
+            <w:r>
+              <w:rPr>
+                <w:rFonts w:hAnsi="Times New Roman" w:cs="Times New Roman"/>
+                <w:color w:val="000000"/>
+              </w:rPr>
+              <w:t>0.143</w:t>
+            </w:r>
+          </w:p>
+        </w:tc>
+        <w:tc>
+          <w:tcPr>
+            <w:tcW w:w="142" w:type="dxa"/>
+            <w:tcBorders>
+              <w:top w:val="nil"/>
+              <w:left w:val="nil"/>
+              <w:bottom w:val="nil"/>
+              <w:right w:val="nil"/>
+            </w:tcBorders>
+          </w:tcPr>
+          <w:p>
+            <w:pPr>
+              <w:spacing w:after="0"/>
+              <w:jc w:val="right"/>
+              <w:rPr>
+                <w:rFonts w:hAnsi="Times New Roman" w:cs="Times New Roman"/>
+                <w:color w:val="000000"/>
+              </w:rPr>
+            </w:pPr>
+          </w:p>
+        </w:tc>
+        <w:tc>
+          <w:tcPr>
+            <w:tcW w:w="672" w:type="dxa"/>
+            <w:tcBorders>
+              <w:top w:val="nil"/>
+              <w:left w:val="nil"/>
+              <w:bottom w:val="nil"/>
+              <w:right w:val="nil"/>
+            </w:tcBorders>
+            <w:shd w:val="clear" w:color="auto" w:fill="auto"/>
+            <w:noWrap/>
+            <w:tcMar>
+              <w:top w:w="15" w:type="dxa"/>
+              <w:left w:w="15" w:type="dxa"/>
+              <w:bottom w:w="0" w:type="dxa"/>
+              <w:right w:w="15" w:type="dxa"/>
+            </w:tcMar>
+            <w:vAlign w:val="bottom"/>
+            <w:hideMark/>
+          </w:tcPr>
+          <w:p>
+            <w:pPr>
+              <w:spacing w:after="0"/>
+              <w:jc w:val="right"/>
+              <w:rPr>
+                <w:rFonts w:hAnsi="Times New Roman" w:cs="Times New Roman"/>
+                <w:color w:val="000000"/>
+              </w:rPr>
+            </w:pPr>
+          </w:p>
+        </w:tc>
+      </w:tr>
+      <w:tr>
+        <w:trPr>
+          <w:trHeight w:val="285"/>
+        </w:trPr>
+        <w:tc>
+          <w:tcPr>
+            <w:tcW w:w="1040" w:type="dxa"/>
+            <w:tcBorders>
+              <w:top w:val="nil"/>
+              <w:left w:val="nil"/>
+              <w:right w:val="nil"/>
+            </w:tcBorders>
+            <w:shd w:val="clear" w:color="auto" w:fill="auto"/>
+            <w:noWrap/>
+            <w:tcMar>
+              <w:top w:w="15" w:type="dxa"/>
+              <w:left w:w="15" w:type="dxa"/>
+              <w:bottom w:w="0" w:type="dxa"/>
+              <w:right w:w="15" w:type="dxa"/>
+            </w:tcMar>
+            <w:vAlign w:val="bottom"/>
+            <w:hideMark/>
+          </w:tcPr>
+          <w:p>
+            <w:pPr>
+              <w:spacing w:after="0"/>
+              <w:rPr>
+                <w:rFonts w:hAnsi="Times New Roman" w:cs="Times New Roman"/>
+              </w:rPr>
+            </w:pPr>
+          </w:p>
+        </w:tc>
+        <w:tc>
+          <w:tcPr>
+            <w:tcW w:w="2006" w:type="dxa"/>
+            <w:tcBorders>
+              <w:top w:val="nil"/>
+              <w:left w:val="nil"/>
+              <w:right w:val="nil"/>
+            </w:tcBorders>
+            <w:shd w:val="clear" w:color="auto" w:fill="auto"/>
+            <w:noWrap/>
+            <w:tcMar>
+              <w:top w:w="15" w:type="dxa"/>
+              <w:left w:w="15" w:type="dxa"/>
+              <w:bottom w:w="0" w:type="dxa"/>
+              <w:right w:w="15" w:type="dxa"/>
+            </w:tcMar>
+            <w:vAlign w:val="bottom"/>
+            <w:hideMark/>
+          </w:tcPr>
+          <w:p>
+            <w:pPr>
+              <w:spacing w:after="0"/>
+              <w:rPr>
+                <w:rFonts w:hAnsi="Times New Roman" w:cs="Times New Roman"/>
+                <w:color w:val="BFBFBF" w:themeColor="background1" w:themeShade="BF"/>
+              </w:rPr>
+            </w:pPr>
+            <w:r>
+              <w:rPr>
+                <w:rFonts w:hAnsi="Times New Roman" w:cs="Times New Roman"/>
+                <w:color w:val="BFBFBF" w:themeColor="background1" w:themeShade="BF"/>
+              </w:rPr>
+              <w:t>Surface T</w:t>
+            </w:r>
+          </w:p>
+        </w:tc>
+        <w:tc>
+          <w:tcPr>
+            <w:tcW w:w="1979" w:type="dxa"/>
+            <w:tcBorders>
+              <w:top w:val="nil"/>
+              <w:left w:val="nil"/>
+              <w:right w:val="nil"/>
+            </w:tcBorders>
+            <w:shd w:val="clear" w:color="auto" w:fill="auto"/>
+            <w:noWrap/>
+            <w:tcMar>
+              <w:top w:w="15" w:type="dxa"/>
+              <w:left w:w="15" w:type="dxa"/>
+              <w:bottom w:w="0" w:type="dxa"/>
+              <w:right w:w="15" w:type="dxa"/>
+            </w:tcMar>
+            <w:vAlign w:val="bottom"/>
+            <w:hideMark/>
+          </w:tcPr>
+          <w:p>
+            <w:pPr>
+              <w:spacing w:after="0"/>
+              <w:jc w:val="center"/>
+              <w:rPr>
+                <w:rFonts w:hAnsi="Times New Roman" w:cs="Times New Roman"/>
+                <w:color w:val="BFBFBF" w:themeColor="background1" w:themeShade="BF"/>
+              </w:rPr>
+            </w:pPr>
+            <w:r>
+              <w:rPr>
+                <w:rFonts w:hAnsi="Times New Roman" w:cs="Times New Roman"/>
+                <w:color w:val="BFBFBF" w:themeColor="background1" w:themeShade="BF"/>
+              </w:rPr>
+              <w:t>0.00</w:t>
+            </w:r>
+          </w:p>
+        </w:tc>
+        <w:tc>
+          <w:tcPr>
+            <w:tcW w:w="929" w:type="dxa"/>
+            <w:tcBorders>
+              <w:top w:val="nil"/>
+              <w:left w:val="nil"/>
+              <w:right w:val="nil"/>
+            </w:tcBorders>
+            <w:shd w:val="clear" w:color="auto" w:fill="auto"/>
+            <w:noWrap/>
+            <w:tcMar>
+              <w:top w:w="15" w:type="dxa"/>
+              <w:left w:w="15" w:type="dxa"/>
+              <w:bottom w:w="0" w:type="dxa"/>
+              <w:right w:w="15" w:type="dxa"/>
+            </w:tcMar>
+            <w:vAlign w:val="bottom"/>
+            <w:hideMark/>
+          </w:tcPr>
+          <w:p>
+            <w:pPr>
+              <w:spacing w:after="0"/>
+              <w:jc w:val="right"/>
+              <w:rPr>
+                <w:rFonts w:hAnsi="Times New Roman" w:cs="Times New Roman"/>
+                <w:color w:val="BFBFBF" w:themeColor="background1" w:themeShade="BF"/>
+              </w:rPr>
+            </w:pPr>
+            <w:r>
+              <w:rPr>
+                <w:rFonts w:hAnsi="Times New Roman" w:cs="Times New Roman"/>
+                <w:color w:val="BFBFBF" w:themeColor="background1" w:themeShade="BF"/>
+              </w:rPr>
+              <w:t>0.475</w:t>
+            </w:r>
+          </w:p>
+        </w:tc>
+        <w:tc>
+          <w:tcPr>
+            <w:tcW w:w="142" w:type="dxa"/>
+            <w:tcBorders>
+              <w:top w:val="nil"/>
+              <w:left w:val="nil"/>
+              <w:right w:val="nil"/>
+            </w:tcBorders>
+          </w:tcPr>
+          <w:p>
+            <w:pPr>
+              <w:spacing w:after="0"/>
+              <w:jc w:val="right"/>
+              <w:rPr>
+                <w:rFonts w:hAnsi="Times New Roman" w:cs="Times New Roman"/>
+                <w:color w:val="BFBFBF" w:themeColor="background1" w:themeShade="BF"/>
+              </w:rPr>
+            </w:pPr>
+          </w:p>
+        </w:tc>
+        <w:tc>
+          <w:tcPr>
+            <w:tcW w:w="672" w:type="dxa"/>
+            <w:tcBorders>
+              <w:top w:val="nil"/>
+              <w:left w:val="nil"/>
+              <w:right w:val="nil"/>
+            </w:tcBorders>
+            <w:shd w:val="clear" w:color="auto" w:fill="auto"/>
+            <w:noWrap/>
+            <w:tcMar>
+              <w:top w:w="15" w:type="dxa"/>
+              <w:left w:w="15" w:type="dxa"/>
+              <w:bottom w:w="0" w:type="dxa"/>
+              <w:right w:w="15" w:type="dxa"/>
+            </w:tcMar>
+            <w:vAlign w:val="bottom"/>
+            <w:hideMark/>
+          </w:tcPr>
+          <w:p>
+            <w:pPr>
+              <w:spacing w:after="0"/>
+              <w:jc w:val="right"/>
+              <w:rPr>
+                <w:rFonts w:hAnsi="Times New Roman" w:cs="Times New Roman"/>
+                <w:color w:val="BFBFBF" w:themeColor="background1" w:themeShade="BF"/>
+              </w:rPr>
+            </w:pPr>
+          </w:p>
+        </w:tc>
+      </w:tr>
+      <w:tr>
+        <w:trPr>
+          <w:trHeight w:val="285"/>
+        </w:trPr>
+        <w:tc>
+          <w:tcPr>
+            <w:tcW w:w="1040" w:type="dxa"/>
+            <w:tcBorders>
+              <w:top w:val="nil"/>
+              <w:left w:val="nil"/>
+              <w:bottom w:val="single" w:sz="4" w:space="0" w:color="auto"/>
+              <w:right w:val="nil"/>
+            </w:tcBorders>
+            <w:shd w:val="clear" w:color="auto" w:fill="auto"/>
+            <w:noWrap/>
+            <w:tcMar>
+              <w:top w:w="15" w:type="dxa"/>
+              <w:left w:w="15" w:type="dxa"/>
+              <w:bottom w:w="0" w:type="dxa"/>
+              <w:right w:w="15" w:type="dxa"/>
+            </w:tcMar>
+            <w:vAlign w:val="bottom"/>
+            <w:hideMark/>
+          </w:tcPr>
+          <w:p>
+            <w:pPr>
+              <w:spacing w:after="0"/>
+              <w:rPr>
+                <w:rFonts w:hAnsi="Times New Roman" w:cs="Times New Roman"/>
+              </w:rPr>
+            </w:pPr>
+          </w:p>
+        </w:tc>
+        <w:tc>
+          <w:tcPr>
+            <w:tcW w:w="2006" w:type="dxa"/>
+            <w:tcBorders>
+              <w:top w:val="nil"/>
+              <w:left w:val="nil"/>
+              <w:bottom w:val="single" w:sz="4" w:space="0" w:color="auto"/>
+              <w:right w:val="nil"/>
+            </w:tcBorders>
+            <w:shd w:val="clear" w:color="auto" w:fill="auto"/>
+            <w:noWrap/>
+            <w:tcMar>
+              <w:top w:w="15" w:type="dxa"/>
+              <w:left w:w="15" w:type="dxa"/>
+              <w:bottom w:w="0" w:type="dxa"/>
+              <w:right w:w="15" w:type="dxa"/>
+            </w:tcMar>
+            <w:vAlign w:val="bottom"/>
+            <w:hideMark/>
+          </w:tcPr>
+          <w:p>
+            <w:pPr>
+              <w:spacing w:after="0"/>
+              <w:rPr>
+                <w:rFonts w:hAnsi="Times New Roman" w:cs="Times New Roman"/>
+                <w:color w:val="BFBFBF" w:themeColor="background1" w:themeShade="BF"/>
+              </w:rPr>
+            </w:pPr>
+            <w:r>
+              <w:rPr>
+                <w:rFonts w:hAnsi="Times New Roman" w:cs="Times New Roman"/>
+                <w:color w:val="BFBFBF" w:themeColor="background1" w:themeShade="BF"/>
+              </w:rPr>
+              <w:t>Region</w:t>
+            </w:r>
+          </w:p>
+        </w:tc>
+        <w:tc>
+          <w:tcPr>
+            <w:tcW w:w="1979" w:type="dxa"/>
+            <w:tcBorders>
+              <w:top w:val="nil"/>
+              <w:left w:val="nil"/>
+              <w:bottom w:val="single" w:sz="4" w:space="0" w:color="auto"/>
+              <w:right w:val="nil"/>
+            </w:tcBorders>
+            <w:shd w:val="clear" w:color="auto" w:fill="auto"/>
+            <w:noWrap/>
+            <w:tcMar>
+              <w:top w:w="15" w:type="dxa"/>
+              <w:left w:w="15" w:type="dxa"/>
+              <w:bottom w:w="0" w:type="dxa"/>
+              <w:right w:w="15" w:type="dxa"/>
+            </w:tcMar>
+            <w:vAlign w:val="bottom"/>
+            <w:hideMark/>
+          </w:tcPr>
+          <w:p>
+            <w:pPr>
+              <w:spacing w:after="0"/>
+              <w:jc w:val="center"/>
+              <w:rPr>
+                <w:rFonts w:hAnsi="Times New Roman" w:cs="Times New Roman"/>
+                <w:color w:val="BFBFBF" w:themeColor="background1" w:themeShade="BF"/>
+              </w:rPr>
+            </w:pPr>
+            <w:r>
+              <w:rPr>
+                <w:rFonts w:hAnsi="Times New Roman" w:cs="Times New Roman"/>
+                <w:color w:val="BFBFBF" w:themeColor="background1" w:themeShade="BF"/>
+              </w:rPr>
+              <w:t>0.00</w:t>
+            </w:r>
+          </w:p>
+        </w:tc>
+        <w:tc>
+          <w:tcPr>
+            <w:tcW w:w="929" w:type="dxa"/>
+            <w:tcBorders>
+              <w:top w:val="nil"/>
+              <w:left w:val="nil"/>
+              <w:bottom w:val="single" w:sz="4" w:space="0" w:color="auto"/>
+              <w:right w:val="nil"/>
+            </w:tcBorders>
+            <w:shd w:val="clear" w:color="auto" w:fill="auto"/>
+            <w:noWrap/>
+            <w:tcMar>
+              <w:top w:w="15" w:type="dxa"/>
+              <w:left w:w="15" w:type="dxa"/>
+              <w:bottom w:w="0" w:type="dxa"/>
+              <w:right w:w="15" w:type="dxa"/>
+            </w:tcMar>
+            <w:vAlign w:val="bottom"/>
+            <w:hideMark/>
+          </w:tcPr>
+          <w:p>
+            <w:pPr>
+              <w:spacing w:after="0"/>
+              <w:jc w:val="right"/>
+              <w:rPr>
+                <w:rFonts w:hAnsi="Times New Roman" w:cs="Times New Roman"/>
+                <w:color w:val="BFBFBF" w:themeColor="background1" w:themeShade="BF"/>
+              </w:rPr>
+            </w:pPr>
+            <w:r>
+              <w:rPr>
+                <w:rFonts w:hAnsi="Times New Roman" w:cs="Times New Roman"/>
+                <w:color w:val="BFBFBF" w:themeColor="background1" w:themeShade="BF"/>
+              </w:rPr>
+              <w:t>0.644</w:t>
+            </w:r>
+          </w:p>
+        </w:tc>
+        <w:tc>
+          <w:tcPr>
+            <w:tcW w:w="142" w:type="dxa"/>
+            <w:tcBorders>
+              <w:top w:val="nil"/>
+              <w:left w:val="nil"/>
+              <w:bottom w:val="single" w:sz="4" w:space="0" w:color="auto"/>
+              <w:right w:val="nil"/>
+            </w:tcBorders>
+          </w:tcPr>
+          <w:p>
+            <w:pPr>
+              <w:spacing w:after="0"/>
+              <w:jc w:val="right"/>
+              <w:rPr>
+                <w:rFonts w:hAnsi="Times New Roman" w:cs="Times New Roman"/>
+                <w:color w:val="BFBFBF" w:themeColor="background1" w:themeShade="BF"/>
+              </w:rPr>
+            </w:pPr>
+          </w:p>
+        </w:tc>
+        <w:tc>
+          <w:tcPr>
+            <w:tcW w:w="672" w:type="dxa"/>
+            <w:tcBorders>
+              <w:top w:val="nil"/>
+              <w:left w:val="nil"/>
+              <w:bottom w:val="single" w:sz="4" w:space="0" w:color="auto"/>
+              <w:right w:val="nil"/>
+            </w:tcBorders>
+            <w:shd w:val="clear" w:color="auto" w:fill="auto"/>
+            <w:noWrap/>
+            <w:tcMar>
+              <w:top w:w="15" w:type="dxa"/>
+              <w:left w:w="15" w:type="dxa"/>
+              <w:bottom w:w="0" w:type="dxa"/>
+              <w:right w:w="15" w:type="dxa"/>
+            </w:tcMar>
+            <w:vAlign w:val="bottom"/>
+            <w:hideMark/>
+          </w:tcPr>
+          <w:p>
+            <w:pPr>
+              <w:spacing w:after="0"/>
+              <w:jc w:val="right"/>
+              <w:rPr>
+                <w:rFonts w:hAnsi="Times New Roman" w:cs="Times New Roman"/>
+                <w:color w:val="BFBFBF" w:themeColor="background1" w:themeShade="BF"/>
+              </w:rPr>
+            </w:pPr>
+          </w:p>
+        </w:tc>
+      </w:tr>
+    </w:tbl>
+    <w:p>
+      <w:pPr>
+        <w:pStyle w:val="BodyText"/>
+        <w:spacing w:before="0"/>
+      </w:pPr>
+      <w:r>
+        <w:lastRenderedPageBreak/>
+        <w:t xml:space="preserve"> </w:t>
       </w:r>
       <w:r>
         <w:br w:type="page"/>
@@ -19886,16 +29348,26 @@
     </w:p>
     <w:p>
       <w:r>
+        <w:rPr>
+          <w:b/>
+        </w:rPr>
         <w:t>Figure S</w:t>
       </w:r>
       <w:r>
         <w:rPr>
+          <w:b/>
           <w:highlight w:val="yellow"/>
         </w:rPr>
         <w:t>XX</w:t>
       </w:r>
       <w:r>
-        <w:t>: [</w:t>
+        <w:rPr>
+          <w:b/>
+        </w:rPr>
+        <w:t>:</w:t>
+      </w:r>
+      <w:r>
+        <w:t xml:space="preserve"> [</w:t>
       </w:r>
       <w:r>
         <w:rPr>
@@ -19917,7 +29389,6 @@
       <w:r>
         <w:rPr>
           <w:noProof/>
-          <w:highlight w:val="yellow"/>
         </w:rPr>
         <w:lastRenderedPageBreak/>
         <w:drawing>
@@ -19981,16 +29452,26 @@
     </w:p>
     <w:p>
       <w:r>
+        <w:rPr>
+          <w:b/>
+        </w:rPr>
         <w:t>Figure S</w:t>
       </w:r>
       <w:r>
         <w:rPr>
+          <w:b/>
           <w:highlight w:val="yellow"/>
         </w:rPr>
         <w:t>X</w:t>
       </w:r>
       <w:r>
-        <w:t>: [</w:t>
+        <w:rPr>
+          <w:b/>
+        </w:rPr>
+        <w:t>:</w:t>
+      </w:r>
+      <w:r>
+        <w:t xml:space="preserve"> [</w:t>
       </w:r>
       <w:r>
         <w:rPr>
@@ -20076,16 +29557,26 @@
     </w:p>
     <w:p>
       <w:r>
+        <w:rPr>
+          <w:b/>
+        </w:rPr>
         <w:t>Figure S</w:t>
       </w:r>
       <w:r>
         <w:rPr>
+          <w:b/>
           <w:highlight w:val="yellow"/>
         </w:rPr>
         <w:t>Y</w:t>
       </w:r>
       <w:r>
-        <w:t>: [</w:t>
+        <w:rPr>
+          <w:b/>
+        </w:rPr>
+        <w:t>:</w:t>
+      </w:r>
+      <w:r>
+        <w:t xml:space="preserve"> [</w:t>
       </w:r>
       <w:r>
         <w:rPr>
@@ -20170,16 +29661,26 @@
     </w:p>
     <w:p>
       <w:r>
+        <w:rPr>
+          <w:b/>
+        </w:rPr>
         <w:t>Figure S</w:t>
       </w:r>
       <w:r>
         <w:rPr>
+          <w:b/>
           <w:highlight w:val="yellow"/>
         </w:rPr>
         <w:t>Z</w:t>
       </w:r>
       <w:r>
-        <w:t>: [</w:t>
+        <w:rPr>
+          <w:b/>
+        </w:rPr>
+        <w:t>:</w:t>
+      </w:r>
+      <w:r>
+        <w:t xml:space="preserve"> [</w:t>
       </w:r>
       <w:r>
         <w:rPr>
@@ -20253,19 +29754,32 @@
     </w:p>
     <w:p>
       <w:r>
+        <w:rPr>
+          <w:b/>
+        </w:rPr>
         <w:t xml:space="preserve">Figure </w:t>
       </w:r>
       <w:r>
+        <w:rPr>
+          <w:b/>
+        </w:rPr>
         <w:t>S</w:t>
       </w:r>
       <w:r>
         <w:rPr>
+          <w:b/>
           <w:highlight w:val="yellow"/>
         </w:rPr>
         <w:t>ZZ</w:t>
       </w:r>
       <w:r>
-        <w:t xml:space="preserve">: </w:t>
+        <w:rPr>
+          <w:b/>
+        </w:rPr>
+        <w:t>:</w:t>
+      </w:r>
+      <w:r>
+        <w:t xml:space="preserve"> </w:t>
       </w:r>
       <w:r>
         <w:rPr>
@@ -25503,6 +35017,15 @@
       <w:shd w:val="clear" w:color="auto" w:fill="E1DFDD"/>
     </w:rPr>
   </w:style>
+  <w:style w:type="paragraph" w:styleId="ListParagraph">
+    <w:name w:val="List Paragraph"/>
+    <w:basedOn w:val="Normal"/>
+    <w:rsid w:val="007D1FB5"/>
+    <w:pPr>
+      <w:ind w:left="720"/>
+      <w:contextualSpacing/>
+    </w:pPr>
+  </w:style>
 </w:styles>
 </file>
 
@@ -25829,7 +35352,7 @@
 </file>
 
 <file path=customXml/itemProps1.xml><?xml version="1.0" encoding="utf-8"?>
-<ds:datastoreItem xmlns:ds="http://schemas.openxmlformats.org/officeDocument/2006/customXml" ds:itemID="{603FFED6-8E14-47FF-8B4F-1901D7C9E1A7}">
+<ds:datastoreItem xmlns:ds="http://schemas.openxmlformats.org/officeDocument/2006/customXml" ds:itemID="{69C826EE-E078-436F-884F-1BE84E557D8A}">
   <ds:schemaRefs>
     <ds:schemaRef ds:uri="http://schemas.openxmlformats.org/officeDocument/2006/bibliography"/>
   </ds:schemaRefs>

--- a/draft-02/manuscript/ver6/manuscript_ver6_rvm.docx
+++ b/draft-02/manuscript/ver6/manuscript_ver6_rvm.docx
@@ -17400,8 +17400,8 @@
         </w:rPr>
         <w:lastRenderedPageBreak/>
         <w:drawing>
-          <wp:inline distT="0" distB="0" distL="0" distR="0" wp14:anchorId="6BA46A0B" wp14:editId="053EAE3C">
-            <wp:extent cx="6819864" cy="3897065"/>
+          <wp:inline distT="0" distB="0" distL="0" distR="0" wp14:anchorId="6BA46A0B" wp14:editId="2679FAD4">
+            <wp:extent cx="6819864" cy="3897064"/>
             <wp:effectExtent l="0" t="0" r="635" b="8255"/>
             <wp:docPr id="4" name="Picture"/>
             <wp:cNvGraphicFramePr>
@@ -17431,7 +17431,7 @@
                   <pic:spPr bwMode="auto">
                     <a:xfrm>
                       <a:off x="0" y="0"/>
-                      <a:ext cx="6819864" cy="3897065"/>
+                      <a:ext cx="6819864" cy="3897064"/>
                     </a:xfrm>
                     <a:prstGeom prst="rect">
                       <a:avLst/>
@@ -17615,7 +17615,12 @@
         <w:t xml:space="preserve"> estimates and their 95% confidence intervals. </w:t>
       </w:r>
       <w:r>
-        <w:t xml:space="preserve">Filled and empty points represent effect estimates  for the GCFR and SWAFR respectively when region-interaction terms were retained during </w:t>
+        <w:t xml:space="preserve">Filled and empty </w:t>
+      </w:r>
+      <w:bookmarkStart w:id="59" w:name="_GoBack"/>
+      <w:bookmarkEnd w:id="59"/>
+      <w:r>
+        <w:t xml:space="preserve">points represent effect estimates  for the GCFR and SWAFR respectively when region-interaction terms were retained during </w:t>
       </w:r>
       <w:r>
         <w:t>stepwise model selection</w:t>
@@ -17707,7 +17712,7 @@
       <w:r>
         <w:br w:type="page"/>
       </w:r>
-      <w:bookmarkStart w:id="59" w:name="references"/>
+      <w:bookmarkStart w:id="60" w:name="references"/>
     </w:p>
     <w:p>
       <w:pPr>
@@ -18054,7 +18059,7 @@
       <w:r>
         <w:t>References</w:t>
       </w:r>
-      <w:bookmarkEnd w:id="59"/>
+      <w:bookmarkEnd w:id="60"/>
     </w:p>
     <w:p>
       <w:pPr>
@@ -19829,8 +19834,6 @@
         </w:rPr>
         <w:t>v models</w:t>
       </w:r>
-      <w:bookmarkStart w:id="60" w:name="_GoBack"/>
-      <w:bookmarkEnd w:id="60"/>
     </w:p>
     <w:tbl>
       <w:tblPr>
@@ -35352,7 +35355,7 @@
 </file>
 
 <file path=customXml/itemProps1.xml><?xml version="1.0" encoding="utf-8"?>
-<ds:datastoreItem xmlns:ds="http://schemas.openxmlformats.org/officeDocument/2006/customXml" ds:itemID="{69C826EE-E078-436F-884F-1BE84E557D8A}">
+<ds:datastoreItem xmlns:ds="http://schemas.openxmlformats.org/officeDocument/2006/customXml" ds:itemID="{524E610F-54C3-42CF-A99A-50682779A882}">
   <ds:schemaRefs>
     <ds:schemaRef ds:uri="http://schemas.openxmlformats.org/officeDocument/2006/bibliography"/>
   </ds:schemaRefs>

--- a/draft-02/manuscript/ver6/manuscript_ver6_rvm.docx
+++ b/draft-02/manuscript/ver6/manuscript_ver6_rvm.docx
@@ -17615,12 +17615,7 @@
         <w:t xml:space="preserve"> estimates and their 95% confidence intervals. </w:t>
       </w:r>
       <w:r>
-        <w:t xml:space="preserve">Filled and empty </w:t>
-      </w:r>
-      <w:bookmarkStart w:id="59" w:name="_GoBack"/>
-      <w:bookmarkEnd w:id="59"/>
-      <w:r>
-        <w:t xml:space="preserve">points represent effect estimates  for the GCFR and SWAFR respectively when region-interaction terms were retained during </w:t>
+        <w:t xml:space="preserve">Filled and empty points represent effect estimates  for the GCFR and SWAFR respectively when region-interaction terms were retained during </w:t>
       </w:r>
       <w:r>
         <w:t>stepwise model selection</w:t>
@@ -17712,7 +17707,7 @@
       <w:r>
         <w:br w:type="page"/>
       </w:r>
-      <w:bookmarkStart w:id="60" w:name="references"/>
+      <w:bookmarkStart w:id="59" w:name="references"/>
     </w:p>
     <w:p>
       <w:pPr>
@@ -18059,7 +18054,7 @@
       <w:r>
         <w:t>References</w:t>
       </w:r>
-      <w:bookmarkEnd w:id="60"/>
+      <w:bookmarkEnd w:id="59"/>
     </w:p>
     <w:p>
       <w:pPr>
@@ -29208,11 +29203,110 @@
     <w:p>
       <w:pPr>
         <w:pStyle w:val="BodyText"/>
+        <w:spacing w:before="0" w:after="0"/>
+        <w:rPr>
+          <w:sz w:val="22"/>
+          <w:szCs w:val="22"/>
+        </w:rPr>
+      </w:pPr>
+      <w:bookmarkStart w:id="60" w:name="_GoBack"/>
+      <w:bookmarkEnd w:id="60"/>
+      <w:r>
+        <w:rPr>
+          <w:sz w:val="22"/>
+          <w:szCs w:val="22"/>
+          <w:vertAlign w:val="superscript"/>
+        </w:rPr>
+        <w:lastRenderedPageBreak/>
+        <w:t xml:space="preserve">1 </w:t>
+      </w:r>
+      <w:r>
+        <w:rPr>
+          <w:sz w:val="22"/>
+          <w:szCs w:val="22"/>
+        </w:rPr>
+        <w:t xml:space="preserve">Represented as follows: ***, </w:t>
+      </w:r>
+      <w:r>
+        <w:rPr>
+          <w:i/>
+          <w:sz w:val="22"/>
+          <w:szCs w:val="22"/>
+        </w:rPr>
+        <w:t>P</w:t>
+      </w:r>
+      <w:r>
+        <w:rPr>
+          <w:sz w:val="22"/>
+          <w:szCs w:val="22"/>
+        </w:rPr>
+        <w:t xml:space="preserve"> &lt; 0.001; **, </w:t>
+      </w:r>
+      <w:r>
+        <w:rPr>
+          <w:i/>
+          <w:sz w:val="22"/>
+          <w:szCs w:val="22"/>
+        </w:rPr>
+        <w:t>P</w:t>
+      </w:r>
+      <w:r>
+        <w:rPr>
+          <w:sz w:val="22"/>
+          <w:szCs w:val="22"/>
+        </w:rPr>
+        <w:t xml:space="preserve"> &lt; 0.01; *, </w:t>
+      </w:r>
+      <w:r>
+        <w:rPr>
+          <w:i/>
+          <w:sz w:val="22"/>
+          <w:szCs w:val="22"/>
+        </w:rPr>
+        <w:t>P</w:t>
+      </w:r>
+      <w:r>
+        <w:rPr>
+          <w:sz w:val="22"/>
+          <w:szCs w:val="22"/>
+        </w:rPr>
+        <w:t xml:space="preserve"> &lt; 0.05; ~, </w:t>
+      </w:r>
+      <w:r>
+        <w:rPr>
+          <w:i/>
+          <w:sz w:val="22"/>
+          <w:szCs w:val="22"/>
+        </w:rPr>
+        <w:t>P</w:t>
+      </w:r>
+      <w:r>
+        <w:rPr>
+          <w:sz w:val="22"/>
+          <w:szCs w:val="22"/>
+        </w:rPr>
+        <w:t xml:space="preserve"> &lt; 0.1; blank, NS.</w:t>
+      </w:r>
+    </w:p>
+    <w:p>
+      <w:pPr>
+        <w:pStyle w:val="BodyText"/>
         <w:spacing w:before="0"/>
       </w:pPr>
       <w:r>
-        <w:lastRenderedPageBreak/>
+        <w:rPr>
+          <w:vertAlign w:val="superscript"/>
+        </w:rPr>
+        <w:t>2</w:t>
+      </w:r>
+      <w:r>
+        <w:rPr>
+          <w:vertAlign w:val="superscript"/>
+        </w:rPr>
         <w:t xml:space="preserve"> </w:t>
+      </w:r>
+      <w:r>
+        <w:t>Abbreviations are as follows: NDVI, normalized difference vegetation index; T, temperature; MAP, mean annual precipitation; PDQ, precipitation in the driest quarter; CEC, cation exchange capacity; C, carbon.</w:t>
       </w:r>
       <w:r>
         <w:br w:type="page"/>
@@ -35355,7 +35449,7 @@
 </file>
 
 <file path=customXml/itemProps1.xml><?xml version="1.0" encoding="utf-8"?>
-<ds:datastoreItem xmlns:ds="http://schemas.openxmlformats.org/officeDocument/2006/customXml" ds:itemID="{524E610F-54C3-42CF-A99A-50682779A882}">
+<ds:datastoreItem xmlns:ds="http://schemas.openxmlformats.org/officeDocument/2006/customXml" ds:itemID="{B3B28E45-B944-472A-A7AF-A30C61EA1F95}">
   <ds:schemaRefs>
     <ds:schemaRef ds:uri="http://schemas.openxmlformats.org/officeDocument/2006/bibliography"/>
   </ds:schemaRefs>

--- a/draft-02/manuscript/ver6/manuscript_ver6_rvm.docx
+++ b/draft-02/manuscript/ver6/manuscript_ver6_rvm.docx
@@ -29209,8 +29209,6 @@
           <w:szCs w:val="22"/>
         </w:rPr>
       </w:pPr>
-      <w:bookmarkStart w:id="60" w:name="_GoBack"/>
-      <w:bookmarkEnd w:id="60"/>
       <w:r>
         <w:rPr>
           <w:sz w:val="22"/>
@@ -29800,9 +29798,123 @@
         </w:rPr>
         <w:lastRenderedPageBreak/>
         <w:drawing>
-          <wp:inline distT="0" distB="0" distL="0" distR="0" wp14:anchorId="66829FF3" wp14:editId="369E554B">
-            <wp:extent cx="8329845" cy="2663665"/>
-            <wp:effectExtent l="0" t="5397" r="0" b="0"/>
+          <wp:inline distT="0" distB="0" distL="0" distR="0" wp14:anchorId="46219709" wp14:editId="694EC9DE">
+            <wp:extent cx="5868000" cy="3715779"/>
+            <wp:effectExtent l="0" t="0" r="0" b="0"/>
+            <wp:docPr id="11" name="Picture 11"/>
+            <wp:cNvGraphicFramePr>
+              <a:graphicFrameLocks xmlns:a="http://schemas.openxmlformats.org/drawingml/2006/main" noChangeAspect="1"/>
+            </wp:cNvGraphicFramePr>
+            <a:graphic xmlns:a="http://schemas.openxmlformats.org/drawingml/2006/main">
+              <a:graphicData uri="http://schemas.openxmlformats.org/drawingml/2006/picture">
+                <pic:pic xmlns:pic="http://schemas.openxmlformats.org/drawingml/2006/picture">
+                  <pic:nvPicPr>
+                    <pic:cNvPr id="0" name="Picture 4"/>
+                    <pic:cNvPicPr>
+                      <a:picLocks noChangeAspect="1" noChangeArrowheads="1"/>
+                    </pic:cNvPicPr>
+                  </pic:nvPicPr>
+                  <pic:blipFill rotWithShape="1">
+                    <a:blip r:embed="rId30" cstate="print">
+                      <a:extLst>
+                        <a:ext uri="{28A0092B-C50C-407E-A947-70E740481C1C}">
+                          <a14:useLocalDpi xmlns:a14="http://schemas.microsoft.com/office/drawing/2010/main" val="0"/>
+                        </a:ext>
+                      </a:extLst>
+                    </a:blip>
+                    <a:srcRect r="49507"/>
+                    <a:stretch/>
+                  </pic:blipFill>
+                  <pic:spPr bwMode="auto">
+                    <a:xfrm>
+                      <a:off x="0" y="0"/>
+                      <a:ext cx="5868000" cy="3715779"/>
+                    </a:xfrm>
+                    <a:prstGeom prst="rect">
+                      <a:avLst/>
+                    </a:prstGeom>
+                    <a:noFill/>
+                    <a:ln>
+                      <a:noFill/>
+                    </a:ln>
+                    <a:extLst>
+                      <a:ext uri="{53640926-AAD7-44D8-BBD7-CCE9431645EC}">
+                        <a14:shadowObscured xmlns:a14="http://schemas.microsoft.com/office/drawing/2010/main"/>
+                      </a:ext>
+                    </a:extLst>
+                  </pic:spPr>
+                </pic:pic>
+              </a:graphicData>
+            </a:graphic>
+          </wp:inline>
+        </w:drawing>
+      </w:r>
+    </w:p>
+    <w:p>
+      <w:r>
+        <w:rPr>
+          <w:noProof/>
+        </w:rPr>
+        <w:drawing>
+          <wp:inline distT="0" distB="0" distL="0" distR="0" wp14:anchorId="1C40F35D" wp14:editId="58E31970">
+            <wp:extent cx="122226" cy="3708000"/>
+            <wp:effectExtent l="0" t="0" r="0" b="0"/>
+            <wp:docPr id="10" name="Picture 10"/>
+            <wp:cNvGraphicFramePr>
+              <a:graphicFrameLocks xmlns:a="http://schemas.openxmlformats.org/drawingml/2006/main" noChangeAspect="1"/>
+            </wp:cNvGraphicFramePr>
+            <a:graphic xmlns:a="http://schemas.openxmlformats.org/drawingml/2006/main">
+              <a:graphicData uri="http://schemas.openxmlformats.org/drawingml/2006/picture">
+                <pic:pic xmlns:pic="http://schemas.openxmlformats.org/drawingml/2006/picture">
+                  <pic:nvPicPr>
+                    <pic:cNvPr id="0" name="Picture 4"/>
+                    <pic:cNvPicPr>
+                      <a:picLocks noChangeAspect="1" noChangeArrowheads="1"/>
+                    </pic:cNvPicPr>
+                  </pic:nvPicPr>
+                  <pic:blipFill rotWithShape="1">
+                    <a:blip r:embed="rId30" cstate="print">
+                      <a:extLst>
+                        <a:ext uri="{28A0092B-C50C-407E-A947-70E740481C1C}">
+                          <a14:useLocalDpi xmlns:a14="http://schemas.microsoft.com/office/drawing/2010/main" val="0"/>
+                        </a:ext>
+                      </a:extLst>
+                    </a:blip>
+                    <a:srcRect r="98946"/>
+                    <a:stretch/>
+                  </pic:blipFill>
+                  <pic:spPr bwMode="auto">
+                    <a:xfrm>
+                      <a:off x="0" y="0"/>
+                      <a:ext cx="122226" cy="3708000"/>
+                    </a:xfrm>
+                    <a:prstGeom prst="rect">
+                      <a:avLst/>
+                    </a:prstGeom>
+                    <a:noFill/>
+                    <a:ln>
+                      <a:noFill/>
+                    </a:ln>
+                    <a:extLst>
+                      <a:ext uri="{53640926-AAD7-44D8-BBD7-CCE9431645EC}">
+                        <a14:shadowObscured xmlns:a14="http://schemas.microsoft.com/office/drawing/2010/main"/>
+                      </a:ext>
+                    </a:extLst>
+                  </pic:spPr>
+                </pic:pic>
+              </a:graphicData>
+            </a:graphic>
+          </wp:inline>
+        </w:drawing>
+      </w:r>
+      <w:r>
+        <w:rPr>
+          <w:noProof/>
+        </w:rPr>
+        <w:drawing>
+          <wp:inline distT="0" distB="0" distL="0" distR="0" wp14:anchorId="66829FF3" wp14:editId="3B8A5EBD">
+            <wp:extent cx="5760000" cy="3733453"/>
+            <wp:effectExtent l="0" t="0" r="0" b="635"/>
             <wp:docPr id="9" name="Picture 9"/>
             <wp:cNvGraphicFramePr>
               <a:graphicFrameLocks xmlns:a="http://schemas.openxmlformats.org/drawingml/2006/main" noChangeAspect="1"/>
@@ -29816,7 +29928,7 @@
                       <a:picLocks noChangeAspect="1" noChangeArrowheads="1"/>
                     </pic:cNvPicPr>
                   </pic:nvPicPr>
-                  <pic:blipFill>
+                  <pic:blipFill rotWithShape="1">
                     <a:blip r:embed="rId30" cstate="print">
                       <a:extLst>
                         <a:ext uri="{28A0092B-C50C-407E-A947-70E740481C1C}">
@@ -29824,15 +29936,13 @@
                         </a:ext>
                       </a:extLst>
                     </a:blip>
-                    <a:srcRect/>
-                    <a:stretch>
-                      <a:fillRect/>
-                    </a:stretch>
+                    <a:srcRect l="50665"/>
+                    <a:stretch/>
                   </pic:blipFill>
                   <pic:spPr bwMode="auto">
-                    <a:xfrm rot="5400000">
+                    <a:xfrm>
                       <a:off x="0" y="0"/>
-                      <a:ext cx="8417832" cy="2691801"/>
+                      <a:ext cx="5760000" cy="3733453"/>
                     </a:xfrm>
                     <a:prstGeom prst="rect">
                       <a:avLst/>
@@ -29841,6 +29951,11 @@
                     <a:ln>
                       <a:noFill/>
                     </a:ln>
+                    <a:extLst>
+                      <a:ext uri="{53640926-AAD7-44D8-BBD7-CCE9431645EC}">
+                        <a14:shadowObscured xmlns:a14="http://schemas.microsoft.com/office/drawing/2010/main"/>
+                      </a:ext>
+                    </a:extLst>
                   </pic:spPr>
                 </pic:pic>
               </a:graphicData>
@@ -29896,6 +30011,8 @@
         </w:rPr>
         <w:t>]</w:t>
       </w:r>
+      <w:bookmarkStart w:id="60" w:name="_GoBack"/>
+      <w:bookmarkEnd w:id="60"/>
       <w:r>
         <w:br w:type="page"/>
       </w:r>
@@ -35449,7 +35566,7 @@
 </file>
 
 <file path=customXml/itemProps1.xml><?xml version="1.0" encoding="utf-8"?>
-<ds:datastoreItem xmlns:ds="http://schemas.openxmlformats.org/officeDocument/2006/customXml" ds:itemID="{B3B28E45-B944-472A-A7AF-A30C61EA1F95}">
+<ds:datastoreItem xmlns:ds="http://schemas.openxmlformats.org/officeDocument/2006/customXml" ds:itemID="{FD02ABB6-ABBD-4F9A-9826-047FB2341527}">
   <ds:schemaRefs>
     <ds:schemaRef ds:uri="http://schemas.openxmlformats.org/officeDocument/2006/bibliography"/>
   </ds:schemaRefs>

--- a/draft-02/manuscript/ver6/manuscript_ver6_rvm.docx
+++ b/draft-02/manuscript/ver6/manuscript_ver6_rvm.docx
@@ -2486,6 +2486,39 @@
       <w:r>
         <w:t>.</w:t>
       </w:r>
+      <w:r>
+        <w:t xml:space="preserve"> </w:t>
+      </w:r>
+      <w:commentRangeStart w:id="14"/>
+      <w:r>
+        <w:t xml:space="preserve">Note, we excluded occurrence data (and indeed environmental data, below) originating from coastal pixels at the </w:t>
+      </w:r>
+      <w:r>
+        <w:t>0.0</w:t>
+      </w:r>
+      <w:r>
+        <w:t>5</w:t>
+      </w:r>
+      <w:r>
+        <w:rPr>
+          <w:rFonts w:cstheme="majorBidi"/>
+        </w:rPr>
+        <w:t>°</w:t>
+      </w:r>
+      <w:r>
+        <w:rPr>
+          <w:rFonts w:cstheme="majorBidi"/>
+        </w:rPr>
+        <w:t xml:space="preserve"> resolution.</w:t>
+      </w:r>
+      <w:commentRangeEnd w:id="14"/>
+      <w:r>
+        <w:rPr>
+          <w:rStyle w:val="CommentReference"/>
+          <w:rFonts w:ascii="Times New Roman" w:hAnsiTheme="minorHAnsi"/>
+        </w:rPr>
+        <w:commentReference w:id="14"/>
+      </w:r>
     </w:p>
     <w:p>
       <w:pPr>
@@ -2525,7 +2558,12 @@
         <w:t>.</w:t>
       </w:r>
       <w:r>
-        <w:t xml:space="preserve"> To compare species richness across equally sized areas, we only ma</w:t>
+        <w:t xml:space="preserve"> To compare specie</w:t>
+      </w:r>
+      <w:bookmarkStart w:id="15" w:name="_GoBack"/>
+      <w:bookmarkEnd w:id="15"/>
+      <w:r>
+        <w:t>s richness across equally sized areas, we only ma</w:t>
       </w:r>
       <w:r>
         <w:t>d</w:t>
@@ -2537,6 +2575,7 @@
         <w:t xml:space="preserve">squares </w:t>
       </w:r>
       <w:r>
+        <w:lastRenderedPageBreak/>
         <w:t>consisting of all four sub-</w:t>
       </w:r>
       <w:r>
@@ -2583,11 +2622,7 @@
         <w:t>each</w:t>
       </w:r>
       <w:r>
-        <w:t xml:space="preserve"> </w:t>
-      </w:r>
-      <w:r>
-        <w:lastRenderedPageBreak/>
-        <w:t>HDS</w:t>
+        <w:t xml:space="preserve"> HDS</w:t>
       </w:r>
       <w:r>
         <w:t xml:space="preserve"> </w:t>
@@ -3267,17 +3302,17 @@
       <w:r>
         <w:t xml:space="preserve">(NDVI) </w:t>
       </w:r>
-      <w:commentRangeStart w:id="14"/>
+      <w:commentRangeStart w:id="16"/>
       <w:r>
         <w:t>gradients</w:t>
       </w:r>
-      <w:commentRangeEnd w:id="14"/>
+      <w:commentRangeEnd w:id="16"/>
       <w:r>
         <w:rPr>
           <w:rStyle w:val="CommentReference"/>
           <w:rFonts w:ascii="Times New Roman" w:hAnsiTheme="minorHAnsi"/>
         </w:rPr>
-        <w:commentReference w:id="14"/>
+        <w:commentReference w:id="16"/>
       </w:r>
       <w:r>
         <w:t xml:space="preserve">. </w:t>
@@ -3288,26 +3323,26 @@
       <w:r>
         <w:t xml:space="preserve"> and </w:t>
       </w:r>
-      <w:commentRangeStart w:id="15"/>
-      <w:commentRangeStart w:id="16"/>
+      <w:commentRangeStart w:id="17"/>
+      <w:commentRangeStart w:id="18"/>
       <w:r>
         <w:t xml:space="preserve">nominally </w:t>
       </w:r>
-      <w:commentRangeEnd w:id="15"/>
+      <w:commentRangeEnd w:id="17"/>
       <w:r>
         <w:rPr>
           <w:rStyle w:val="CommentReference"/>
           <w:rFonts w:ascii="Times New Roman" w:hAnsiTheme="minorHAnsi"/>
         </w:rPr>
-        <w:commentReference w:id="15"/>
-      </w:r>
-      <w:commentRangeEnd w:id="16"/>
+        <w:commentReference w:id="17"/>
+      </w:r>
+      <w:commentRangeEnd w:id="18"/>
       <w:r>
         <w:rPr>
           <w:rStyle w:val="CommentReference"/>
           <w:rFonts w:ascii="Times New Roman" w:hAnsiTheme="minorHAnsi"/>
         </w:rPr>
-        <w:commentReference w:id="16"/>
+        <w:commentReference w:id="18"/>
       </w:r>
       <w:r>
         <w:t>independent</w:t>
@@ -3809,26 +3844,26 @@
       <w:r>
         <w:t xml:space="preserve"> environmental variables across </w:t>
       </w:r>
-      <w:commentRangeStart w:id="17"/>
-      <w:commentRangeStart w:id="18"/>
+      <w:commentRangeStart w:id="19"/>
+      <w:commentRangeStart w:id="20"/>
       <w:r>
         <w:t xml:space="preserve">both </w:t>
       </w:r>
-      <w:commentRangeEnd w:id="17"/>
+      <w:commentRangeEnd w:id="19"/>
       <w:r>
         <w:rPr>
           <w:rStyle w:val="CommentReference"/>
           <w:rFonts w:ascii="Times New Roman" w:hAnsiTheme="minorHAnsi"/>
         </w:rPr>
-        <w:commentReference w:id="17"/>
-      </w:r>
-      <w:commentRangeEnd w:id="18"/>
+        <w:commentReference w:id="19"/>
+      </w:r>
+      <w:commentRangeEnd w:id="20"/>
       <w:r>
         <w:rPr>
           <w:rStyle w:val="CommentReference"/>
           <w:rFonts w:ascii="Times New Roman" w:hAnsiTheme="minorHAnsi"/>
         </w:rPr>
-        <w:commentReference w:id="18"/>
+        <w:commentReference w:id="20"/>
       </w:r>
       <w:r>
         <w:t xml:space="preserve">regions, to </w:t>
@@ -3860,8 +3895,8 @@
       <w:r>
         <w:t xml:space="preserve">first </w:t>
       </w:r>
-      <w:commentRangeStart w:id="19"/>
-      <w:commentRangeStart w:id="20"/>
+      <w:commentRangeStart w:id="21"/>
+      <w:commentRangeStart w:id="22"/>
       <w:r>
         <w:t>log</w:t>
       </w:r>
@@ -3877,21 +3912,21 @@
       <w:r>
         <w:t xml:space="preserve">transformed </w:t>
       </w:r>
-      <w:commentRangeEnd w:id="19"/>
+      <w:commentRangeEnd w:id="21"/>
       <w:r>
         <w:rPr>
           <w:rStyle w:val="CommentReference"/>
           <w:rFonts w:ascii="Times New Roman" w:hAnsiTheme="minorHAnsi"/>
         </w:rPr>
-        <w:commentReference w:id="19"/>
-      </w:r>
-      <w:commentRangeEnd w:id="20"/>
+        <w:commentReference w:id="21"/>
+      </w:r>
+      <w:commentRangeEnd w:id="22"/>
       <w:r>
         <w:rPr>
           <w:rStyle w:val="CommentReference"/>
           <w:rFonts w:ascii="Times New Roman" w:hAnsiTheme="minorHAnsi"/>
         </w:rPr>
-        <w:commentReference w:id="20"/>
+        <w:commentReference w:id="22"/>
       </w:r>
       <w:r>
         <w:t xml:space="preserve">to ensure normality. A separate PCA was </w:t>
@@ -3968,6 +4003,7 @@
         <w:pStyle w:val="BodyText"/>
       </w:pPr>
       <w:r>
+        <w:lastRenderedPageBreak/>
         <w:t xml:space="preserve">To compare </w:t>
       </w:r>
       <w:r>
@@ -4010,11 +4046,7 @@
         <w:t>)</w:t>
       </w:r>
       <w:r>
-        <w:t xml:space="preserve"> </w:t>
-      </w:r>
-      <w:r>
-        <w:lastRenderedPageBreak/>
-        <w:t>using the R package “</w:t>
+        <w:t xml:space="preserve"> using the R package “</w:t>
       </w:r>
       <w:proofErr w:type="spellStart"/>
       <w:r>
@@ -4183,7 +4215,7 @@
         <w:pStyle w:val="Heading2"/>
         <w:spacing w:line="240" w:lineRule="auto"/>
       </w:pPr>
-      <w:bookmarkStart w:id="21" w:name="environmental-heterogeneity-as-an-explan"/>
+      <w:bookmarkStart w:id="23" w:name="environmental-heterogeneity-as-an-explan"/>
       <w:r>
         <w:t>2.3</w:t>
       </w:r>
@@ -4196,7 +4228,7 @@
       <w:r>
         <w:t>Environmental heterogeneity as an explanation of species richness</w:t>
       </w:r>
-      <w:bookmarkEnd w:id="21"/>
+      <w:bookmarkEnd w:id="23"/>
     </w:p>
     <w:p>
       <w:pPr>
@@ -4267,9 +4299,6 @@
       </w:r>
       <w:r>
         <w:t>.</w:t>
-      </w:r>
-      <w:r>
-        <w:t xml:space="preserve"> </w:t>
       </w:r>
     </w:p>
     <w:p>
@@ -5364,23 +5393,27 @@
       <w:r>
         <w:t xml:space="preserve"> differed between the GCFR and SWAFR. Finally, </w:t>
       </w:r>
-      <w:commentRangeStart w:id="22"/>
+      <w:commentRangeStart w:id="24"/>
       <w:r>
         <w:t>to assess</w:t>
       </w:r>
       <w:r>
         <w:t xml:space="preserve"> whether the exceptional richness of hotspots is best explained by factors other than environmental heterogeneity</w:t>
       </w:r>
-      <w:commentRangeEnd w:id="22"/>
+      <w:commentRangeEnd w:id="24"/>
       <w:r>
         <w:rPr>
           <w:rStyle w:val="CommentReference"/>
           <w:rFonts w:ascii="Times New Roman" w:hAnsiTheme="minorHAnsi"/>
         </w:rPr>
-        <w:commentReference w:id="22"/>
-      </w:r>
-      <w:r>
-        <w:t>, we repeated the ANCOVA and multiple regression analyses with hotspots omitted, and compared the coefficients of determination.</w:t>
+        <w:commentReference w:id="24"/>
+      </w:r>
+      <w:r>
+        <w:t xml:space="preserve">, we </w:t>
+      </w:r>
+      <w:r>
+        <w:lastRenderedPageBreak/>
+        <w:t>repeated the ANCOVA and multiple regression analyses with hotspots omitted, and compared the coefficients of determination.</w:t>
       </w:r>
     </w:p>
     <w:p>
@@ -5388,9 +5421,8 @@
         <w:pStyle w:val="Heading1"/>
         <w:spacing w:line="240" w:lineRule="auto"/>
       </w:pPr>
-      <w:bookmarkStart w:id="23" w:name="results"/>
-      <w:r>
-        <w:lastRenderedPageBreak/>
+      <w:bookmarkStart w:id="25" w:name="results"/>
+      <w:r>
         <w:t>3</w:t>
       </w:r>
       <w:r>
@@ -5402,7 +5434,7 @@
       <w:r>
         <w:t>Results</w:t>
       </w:r>
-      <w:bookmarkEnd w:id="23"/>
+      <w:bookmarkEnd w:id="25"/>
     </w:p>
     <w:p>
       <w:pPr>
@@ -5485,8 +5517,8 @@
       <w:r>
         <w:t xml:space="preserve">that </w:t>
       </w:r>
-      <w:commentRangeStart w:id="24"/>
-      <w:commentRangeStart w:id="25"/>
+      <w:commentRangeStart w:id="26"/>
+      <w:commentRangeStart w:id="27"/>
       <w:r>
         <w:t>species</w:t>
       </w:r>
@@ -5496,21 +5528,21 @@
       <w:r>
         <w:t>per unit area is similar at the QDS</w:t>
       </w:r>
-      <w:commentRangeEnd w:id="24"/>
+      <w:commentRangeEnd w:id="26"/>
       <w:r>
         <w:rPr>
           <w:rStyle w:val="CommentReference"/>
           <w:rFonts w:ascii="Times New Roman" w:hAnsiTheme="minorHAnsi"/>
         </w:rPr>
-        <w:commentReference w:id="24"/>
-      </w:r>
-      <w:commentRangeEnd w:id="25"/>
+        <w:commentReference w:id="26"/>
+      </w:r>
+      <w:commentRangeEnd w:id="27"/>
       <w:r>
         <w:rPr>
           <w:rStyle w:val="CommentReference"/>
           <w:rFonts w:ascii="Times New Roman" w:hAnsiTheme="minorHAnsi"/>
         </w:rPr>
-        <w:commentReference w:id="25"/>
+        <w:commentReference w:id="27"/>
       </w:r>
       <w:r>
         <w:t>- (Figure 2a;</w:t>
@@ -5583,8 +5615,8 @@
       <w:r>
         <w:t>), but that the GCFR is significantly more species-rich than the SWAFR at the DS-scale (</w:t>
       </w:r>
-      <w:commentRangeStart w:id="26"/>
-      <w:commentRangeStart w:id="27"/>
+      <w:commentRangeStart w:id="28"/>
+      <w:commentRangeStart w:id="29"/>
       <w:r>
         <w:rPr>
           <w:highlight w:val="yellow"/>
@@ -5603,21 +5635,21 @@
         </w:rPr>
         <w:t>a</w:t>
       </w:r>
-      <w:commentRangeEnd w:id="26"/>
+      <w:commentRangeEnd w:id="28"/>
       <w:r>
         <w:rPr>
           <w:rStyle w:val="CommentReference"/>
           <w:rFonts w:ascii="Times New Roman" w:hAnsiTheme="minorHAnsi"/>
         </w:rPr>
-        <w:commentReference w:id="26"/>
-      </w:r>
-      <w:commentRangeEnd w:id="27"/>
+        <w:commentReference w:id="28"/>
+      </w:r>
+      <w:commentRangeEnd w:id="29"/>
       <w:r>
         <w:rPr>
           <w:rStyle w:val="CommentReference"/>
           <w:rFonts w:ascii="Times New Roman" w:hAnsiTheme="minorHAnsi"/>
         </w:rPr>
-        <w:commentReference w:id="27"/>
+        <w:commentReference w:id="29"/>
       </w:r>
       <w:r>
         <w:t>;</w:t>
@@ -6456,8 +6488,8 @@
           <w:rFonts w:eastAsiaTheme="minorEastAsia" w:cstheme="majorBidi"/>
         </w:rPr>
       </w:pPr>
-      <w:commentRangeStart w:id="28"/>
-      <w:commentRangeStart w:id="29"/>
+      <w:commentRangeStart w:id="30"/>
+      <w:commentRangeStart w:id="31"/>
       <w:r>
         <w:t xml:space="preserve">The </w:t>
       </w:r>
@@ -6476,21 +6508,21 @@
         </w:rPr>
         <w:t>h</w:t>
       </w:r>
-      <w:commentRangeEnd w:id="28"/>
+      <w:commentRangeEnd w:id="30"/>
       <w:r>
         <w:rPr>
           <w:rStyle w:val="CommentReference"/>
           <w:rFonts w:ascii="Times New Roman" w:hAnsiTheme="minorHAnsi"/>
         </w:rPr>
-        <w:commentReference w:id="28"/>
-      </w:r>
-      <w:commentRangeEnd w:id="29"/>
+        <w:commentReference w:id="30"/>
+      </w:r>
+      <w:commentRangeEnd w:id="31"/>
       <w:r>
         <w:rPr>
           <w:rStyle w:val="CommentReference"/>
           <w:rFonts w:ascii="Times New Roman" w:hAnsiTheme="minorHAnsi"/>
         </w:rPr>
-        <w:commentReference w:id="29"/>
+        <w:commentReference w:id="31"/>
       </w:r>
       <w:r>
         <w:rPr>
@@ -6824,12 +6856,19 @@
         <w:rPr>
           <w:rFonts w:eastAsiaTheme="minorEastAsia" w:cstheme="majorBidi"/>
         </w:rPr>
-        <w:t xml:space="preserve"> are small</w:t>
+        <w:t xml:space="preserve"> are </w:t>
       </w:r>
       <w:r>
         <w:rPr>
           <w:rFonts w:eastAsiaTheme="minorEastAsia" w:cstheme="majorBidi"/>
         </w:rPr>
+        <w:lastRenderedPageBreak/>
+        <w:t>small</w:t>
+      </w:r>
+      <w:r>
+        <w:rPr>
+          <w:rFonts w:eastAsiaTheme="minorEastAsia" w:cstheme="majorBidi"/>
+        </w:rPr>
         <w:t xml:space="preserve"> in magnitude</w:t>
       </w:r>
       <w:r>
@@ -6883,8 +6922,8 @@
       <w:r>
         <w:t>(</w:t>
       </w:r>
-      <w:commentRangeStart w:id="30"/>
-      <w:commentRangeStart w:id="31"/>
+      <w:commentRangeStart w:id="32"/>
+      <w:commentRangeStart w:id="33"/>
       <w:r>
         <w:rPr>
           <w:i/>
@@ -6902,21 +6941,21 @@
       <w:r>
         <w:t xml:space="preserve"> </w:t>
       </w:r>
-      <w:commentRangeEnd w:id="30"/>
+      <w:commentRangeEnd w:id="32"/>
       <w:r>
         <w:rPr>
           <w:rStyle w:val="CommentReference"/>
           <w:rFonts w:ascii="Times New Roman" w:hAnsiTheme="minorHAnsi"/>
         </w:rPr>
-        <w:commentReference w:id="30"/>
-      </w:r>
-      <w:commentRangeEnd w:id="31"/>
+        <w:commentReference w:id="32"/>
+      </w:r>
+      <w:commentRangeEnd w:id="33"/>
       <w:r>
         <w:rPr>
           <w:rStyle w:val="CommentReference"/>
           <w:rFonts w:ascii="Times New Roman" w:hAnsiTheme="minorHAnsi"/>
         </w:rPr>
-        <w:commentReference w:id="31"/>
+        <w:commentReference w:id="33"/>
       </w:r>
       <w:r>
         <w:t xml:space="preserve">= </w:t>
@@ -6930,8 +6969,8 @@
       <w:r>
         <w:t xml:space="preserve">2; </w:t>
       </w:r>
-      <w:commentRangeStart w:id="32"/>
-      <w:commentRangeStart w:id="33"/>
+      <w:commentRangeStart w:id="34"/>
+      <w:commentRangeStart w:id="35"/>
       <w:r>
         <w:rPr>
           <w:i/>
@@ -6949,7 +6988,7 @@
       <w:r>
         <w:t xml:space="preserve"> </w:t>
       </w:r>
-      <w:commentRangeEnd w:id="32"/>
+      <w:commentRangeEnd w:id="34"/>
       <w:r>
         <w:t>= 247.4</w:t>
       </w:r>
@@ -6958,15 +6997,15 @@
           <w:rStyle w:val="CommentReference"/>
           <w:rFonts w:ascii="Times New Roman" w:hAnsiTheme="minorHAnsi"/>
         </w:rPr>
-        <w:commentReference w:id="32"/>
-      </w:r>
-      <w:commentRangeEnd w:id="33"/>
+        <w:commentReference w:id="34"/>
+      </w:r>
+      <w:commentRangeEnd w:id="35"/>
       <w:r>
         <w:rPr>
           <w:rStyle w:val="CommentReference"/>
           <w:rFonts w:ascii="Times New Roman" w:hAnsiTheme="minorHAnsi"/>
         </w:rPr>
-        <w:commentReference w:id="33"/>
+        <w:commentReference w:id="35"/>
       </w:r>
       <w:r>
         <w:t>).</w:t>
@@ -7034,35 +7073,35 @@
         </w:rPr>
         <w:t xml:space="preserve"> (</w:t>
       </w:r>
-      <w:commentRangeStart w:id="34"/>
+      <w:commentRangeStart w:id="36"/>
       <w:r>
         <w:rPr>
           <w:rFonts w:eastAsiaTheme="minorEastAsia" w:cstheme="majorBidi"/>
         </w:rPr>
         <w:t xml:space="preserve">see also SI. Figure </w:t>
       </w:r>
-      <w:commentRangeStart w:id="35"/>
+      <w:commentRangeStart w:id="37"/>
       <w:r>
         <w:rPr>
           <w:rFonts w:eastAsiaTheme="minorEastAsia" w:cstheme="majorBidi"/>
         </w:rPr>
         <w:t>A</w:t>
       </w:r>
-      <w:commentRangeEnd w:id="35"/>
+      <w:commentRangeEnd w:id="37"/>
       <w:r>
         <w:rPr>
           <w:rStyle w:val="CommentReference"/>
           <w:rFonts w:ascii="Times New Roman" w:hAnsiTheme="minorHAnsi"/>
         </w:rPr>
-        <w:commentReference w:id="35"/>
-      </w:r>
-      <w:commentRangeEnd w:id="34"/>
+        <w:commentReference w:id="37"/>
+      </w:r>
+      <w:commentRangeEnd w:id="36"/>
       <w:r>
         <w:rPr>
           <w:rStyle w:val="CommentReference"/>
           <w:rFonts w:ascii="Times New Roman" w:hAnsiTheme="minorHAnsi"/>
         </w:rPr>
-        <w:commentReference w:id="34"/>
+        <w:commentReference w:id="36"/>
       </w:r>
       <w:r>
         <w:rPr>
@@ -7082,7 +7121,6 @@
         <w:pStyle w:val="FirstParagraph"/>
       </w:pPr>
       <w:r>
-        <w:lastRenderedPageBreak/>
         <w:t xml:space="preserve">With the exception of pH at all spatial scales and elevation at the DS-scale, the partial </w:t>
       </w:r>
       <w:r>
@@ -7214,8 +7252,8 @@
       <w:r>
         <w:t xml:space="preserve"> relative to the spread of residual species richness within each region (QDS: </w:t>
       </w:r>
-      <w:commentRangeStart w:id="36"/>
-      <w:commentRangeStart w:id="37"/>
+      <w:commentRangeStart w:id="38"/>
+      <w:commentRangeStart w:id="39"/>
       <w:r>
         <w:rPr>
           <w:i/>
@@ -7233,21 +7271,21 @@
       <w:r>
         <w:t xml:space="preserve"> </w:t>
       </w:r>
-      <w:commentRangeEnd w:id="36"/>
+      <w:commentRangeEnd w:id="38"/>
       <w:r>
         <w:rPr>
           <w:rStyle w:val="CommentReference"/>
           <w:rFonts w:ascii="Times New Roman" w:hAnsiTheme="minorHAnsi"/>
         </w:rPr>
-        <w:commentReference w:id="36"/>
-      </w:r>
-      <w:commentRangeEnd w:id="37"/>
+        <w:commentReference w:id="38"/>
+      </w:r>
+      <w:commentRangeEnd w:id="39"/>
       <w:r>
         <w:rPr>
           <w:rStyle w:val="CommentReference"/>
           <w:rFonts w:ascii="Times New Roman" w:hAnsiTheme="minorHAnsi"/>
         </w:rPr>
-        <w:commentReference w:id="37"/>
+        <w:commentReference w:id="39"/>
       </w:r>
       <w:r>
         <w:t xml:space="preserve">= 315.5; </w:t>
@@ -7269,8 +7307,8 @@
       <w:r>
         <w:t xml:space="preserve"> = 230.1; HDS: </w:t>
       </w:r>
-      <w:commentRangeStart w:id="38"/>
-      <w:commentRangeStart w:id="39"/>
+      <w:commentRangeStart w:id="40"/>
+      <w:commentRangeStart w:id="41"/>
       <w:r>
         <w:rPr>
           <w:i/>
@@ -7288,21 +7326,21 @@
       <w:r>
         <w:t xml:space="preserve"> </w:t>
       </w:r>
-      <w:commentRangeEnd w:id="38"/>
+      <w:commentRangeEnd w:id="40"/>
       <w:r>
         <w:rPr>
           <w:rStyle w:val="CommentReference"/>
           <w:rFonts w:ascii="Times New Roman" w:hAnsiTheme="minorHAnsi"/>
         </w:rPr>
-        <w:commentReference w:id="38"/>
-      </w:r>
-      <w:commentRangeEnd w:id="39"/>
+        <w:commentReference w:id="40"/>
+      </w:r>
+      <w:commentRangeEnd w:id="41"/>
       <w:r>
         <w:rPr>
           <w:rStyle w:val="CommentReference"/>
           <w:rFonts w:ascii="Times New Roman" w:hAnsiTheme="minorHAnsi"/>
         </w:rPr>
-        <w:commentReference w:id="39"/>
+        <w:commentReference w:id="41"/>
       </w:r>
       <w:r>
         <w:t xml:space="preserve">= </w:t>
@@ -7357,8 +7395,8 @@
       <w:r>
         <w:t>large (500.0 to 1622.9) relative to the spread of residual species richness within each region (</w:t>
       </w:r>
-      <w:commentRangeStart w:id="40"/>
-      <w:commentRangeStart w:id="41"/>
+      <w:commentRangeStart w:id="42"/>
+      <w:commentRangeStart w:id="43"/>
       <w:r>
         <w:rPr>
           <w:i/>
@@ -7376,21 +7414,21 @@
       <w:r>
         <w:t xml:space="preserve"> </w:t>
       </w:r>
-      <w:commentRangeEnd w:id="40"/>
+      <w:commentRangeEnd w:id="42"/>
       <w:r>
         <w:rPr>
           <w:rStyle w:val="CommentReference"/>
           <w:rFonts w:ascii="Times New Roman" w:hAnsiTheme="minorHAnsi"/>
         </w:rPr>
-        <w:commentReference w:id="40"/>
-      </w:r>
-      <w:commentRangeEnd w:id="41"/>
+        <w:commentReference w:id="42"/>
+      </w:r>
+      <w:commentRangeEnd w:id="43"/>
       <w:r>
         <w:rPr>
           <w:rStyle w:val="CommentReference"/>
           <w:rFonts w:ascii="Times New Roman" w:hAnsiTheme="minorHAnsi"/>
         </w:rPr>
-        <w:commentReference w:id="41"/>
+        <w:commentReference w:id="43"/>
       </w:r>
       <w:r>
         <w:t xml:space="preserve">= 638.4; </w:t>
@@ -7415,8 +7453,8 @@
       <w:r>
         <w:t xml:space="preserve">. </w:t>
       </w:r>
-      <w:commentRangeStart w:id="42"/>
-      <w:commentRangeStart w:id="43"/>
+      <w:commentRangeStart w:id="44"/>
+      <w:commentRangeStart w:id="45"/>
       <w:r>
         <w:t xml:space="preserve">Where the </w:t>
       </w:r>
@@ -7453,21 +7491,21 @@
       <w:r>
         <w:t xml:space="preserve"> have the effect of cancelling (in the SWAFR) the partial main effects of these variables, both of which are a consequence of collinearities. </w:t>
       </w:r>
-      <w:commentRangeEnd w:id="42"/>
+      <w:commentRangeEnd w:id="44"/>
       <w:r>
         <w:rPr>
           <w:rStyle w:val="CommentReference"/>
           <w:rFonts w:ascii="Times New Roman" w:hAnsiTheme="minorHAnsi"/>
         </w:rPr>
-        <w:commentReference w:id="42"/>
-      </w:r>
-      <w:commentRangeEnd w:id="43"/>
+        <w:commentReference w:id="44"/>
+      </w:r>
+      <w:commentRangeEnd w:id="45"/>
       <w:r>
         <w:rPr>
           <w:rStyle w:val="CommentReference"/>
           <w:rFonts w:ascii="Times New Roman" w:hAnsiTheme="minorHAnsi"/>
         </w:rPr>
-        <w:commentReference w:id="43"/>
+        <w:commentReference w:id="45"/>
       </w:r>
     </w:p>
     <w:p>
@@ -7486,26 +7524,26 @@
       <w:r>
         <w:t xml:space="preserve"> (</w:t>
       </w:r>
-      <w:commentRangeStart w:id="44"/>
-      <w:commentRangeStart w:id="45"/>
+      <w:commentRangeStart w:id="46"/>
+      <w:commentRangeStart w:id="47"/>
       <w:r>
         <w:t>Figure 4</w:t>
       </w:r>
-      <w:commentRangeEnd w:id="44"/>
+      <w:commentRangeEnd w:id="46"/>
       <w:r>
         <w:rPr>
           <w:rStyle w:val="CommentReference"/>
           <w:rFonts w:ascii="Times New Roman" w:hAnsiTheme="minorHAnsi"/>
         </w:rPr>
-        <w:commentReference w:id="44"/>
-      </w:r>
-      <w:commentRangeEnd w:id="45"/>
+        <w:commentReference w:id="46"/>
+      </w:r>
+      <w:commentRangeEnd w:id="47"/>
       <w:r>
         <w:rPr>
           <w:rStyle w:val="CommentReference"/>
           <w:rFonts w:ascii="Times New Roman" w:hAnsiTheme="minorHAnsi"/>
         </w:rPr>
-        <w:commentReference w:id="45"/>
+        <w:commentReference w:id="47"/>
       </w:r>
       <w:r>
         <w:t xml:space="preserve">: </w:t>
@@ -7860,7 +7898,7 @@
           <w:tab w:val="left" w:pos="6189"/>
         </w:tabs>
       </w:pPr>
-      <w:bookmarkStart w:id="46" w:name="tables"/>
+      <w:bookmarkStart w:id="48" w:name="tables"/>
       <w:r>
         <w:t>Consistent with a recent meta-analysis identifying environmental heterogeneity as a universal driver of species richness</w:t>
       </w:r>
@@ -7886,6 +7924,7 @@
         <w:t xml:space="preserve">partial </w:t>
       </w:r>
       <w:r>
+        <w:lastRenderedPageBreak/>
         <w:t>coefficient</w:t>
       </w:r>
       <w:r>
@@ -7961,11 +8000,7 @@
         <w:t>anticipat</w:t>
       </w:r>
       <w:r>
-        <w:t xml:space="preserve">ed by </w:t>
-      </w:r>
-      <w:r>
-        <w:lastRenderedPageBreak/>
-        <w:t>some authors</w:t>
+        <w:t>ed by some authors</w:t>
       </w:r>
       <w:r>
         <w:t xml:space="preserve"> (</w:t>
@@ -8183,7 +8218,7 @@
       <w:r>
         <w:t xml:space="preserve">, </w:t>
       </w:r>
-      <w:commentRangeStart w:id="47"/>
+      <w:commentRangeStart w:id="49"/>
       <w:r>
         <w:t>with the stronger coupling of species richness</w:t>
       </w:r>
@@ -8229,13 +8264,13 @@
       <w:r>
         <w:t>.</w:t>
       </w:r>
-      <w:commentRangeEnd w:id="47"/>
+      <w:commentRangeEnd w:id="49"/>
       <w:r>
         <w:rPr>
           <w:rStyle w:val="CommentReference"/>
           <w:rFonts w:ascii="Times New Roman" w:hAnsiTheme="minorHAnsi"/>
         </w:rPr>
-        <w:commentReference w:id="47"/>
+        <w:commentReference w:id="49"/>
       </w:r>
     </w:p>
     <w:p>
@@ -8775,6 +8810,7 @@
         </w:tabs>
       </w:pPr>
       <w:r>
+        <w:lastRenderedPageBreak/>
         <w:t>A second</w:t>
       </w:r>
       <w:r>
@@ -8856,11 +8892,7 @@
         <w:t>biological</w:t>
       </w:r>
       <w:r>
-        <w:t xml:space="preserve"> </w:t>
-      </w:r>
-      <w:r>
-        <w:lastRenderedPageBreak/>
-        <w:t>productivity</w:t>
+        <w:t xml:space="preserve"> productivity</w:t>
       </w:r>
       <w:r>
         <w:t xml:space="preserve"> (</w:t>
@@ -9176,17 +9208,17 @@
       <w:r>
         <w:t xml:space="preserve"> </w:t>
       </w:r>
-      <w:commentRangeStart w:id="48"/>
+      <w:commentRangeStart w:id="50"/>
       <w:r>
         <w:t>2017</w:t>
       </w:r>
-      <w:commentRangeEnd w:id="48"/>
+      <w:commentRangeEnd w:id="50"/>
       <w:r>
         <w:rPr>
           <w:rStyle w:val="CommentReference"/>
           <w:rFonts w:ascii="Times New Roman" w:hAnsiTheme="minorHAnsi"/>
         </w:rPr>
-        <w:commentReference w:id="48"/>
+        <w:commentReference w:id="50"/>
       </w:r>
       <w:r>
         <w:t>).</w:t>
@@ -9684,11 +9716,8 @@
         </w:tabs>
       </w:pPr>
       <w:r>
-        <w:t xml:space="preserve">In summary, although the existence of a common species richness-environmental heterogeneity relationship across the GCFR and SWAFR suggests that the greater species richness of the </w:t>
-      </w:r>
-      <w:r>
         <w:lastRenderedPageBreak/>
-        <w:t xml:space="preserve">GCFR is partly attributable to it greater physiographic heterogeneity, the generally low coefficients of determination associated with this relationship indicate a </w:t>
+        <w:t xml:space="preserve">In summary, although the existence of a common species richness-environmental heterogeneity relationship across the GCFR and SWAFR suggests that the greater species richness of the GCFR is partly attributable to it greater physiographic heterogeneity, the generally low coefficients of determination associated with this relationship indicate a </w:t>
       </w:r>
       <w:r>
         <w:t xml:space="preserve">significant </w:t>
@@ -9699,17 +9728,17 @@
       <w:r>
         <w:t xml:space="preserve"> Foremost amongst these, </w:t>
       </w:r>
-      <w:commentRangeStart w:id="49"/>
+      <w:commentRangeStart w:id="51"/>
       <w:r>
         <w:t>perhaps</w:t>
       </w:r>
-      <w:commentRangeEnd w:id="49"/>
+      <w:commentRangeEnd w:id="51"/>
       <w:r>
         <w:rPr>
           <w:rStyle w:val="CommentReference"/>
           <w:rFonts w:ascii="Times New Roman" w:hAnsiTheme="minorHAnsi"/>
         </w:rPr>
-        <w:commentReference w:id="49"/>
+        <w:commentReference w:id="51"/>
       </w:r>
       <w:r>
         <w:t xml:space="preserve">, is the influence of </w:t>
@@ -9887,17 +9916,17 @@
       <w:r>
         <w:t xml:space="preserve"> et al. </w:t>
       </w:r>
-      <w:commentRangeStart w:id="50"/>
+      <w:commentRangeStart w:id="52"/>
       <w:r>
         <w:t>2018</w:t>
       </w:r>
-      <w:commentRangeEnd w:id="50"/>
+      <w:commentRangeEnd w:id="52"/>
       <w:r>
         <w:rPr>
           <w:rStyle w:val="CommentReference"/>
           <w:rFonts w:ascii="Times New Roman" w:hAnsiTheme="minorHAnsi"/>
         </w:rPr>
-        <w:commentReference w:id="50"/>
+        <w:commentReference w:id="52"/>
       </w:r>
       <w:r>
         <w:t>)</w:t>
@@ -9959,7 +9988,7 @@
         <w:lastRenderedPageBreak/>
         <w:t>Tables</w:t>
       </w:r>
-      <w:bookmarkEnd w:id="46"/>
+      <w:bookmarkEnd w:id="48"/>
     </w:p>
     <w:p>
       <w:pPr>
@@ -16241,7 +16270,7 @@
         <w:pStyle w:val="BodyText"/>
         <w:spacing w:before="0" w:after="0"/>
       </w:pPr>
-      <w:bookmarkStart w:id="51" w:name="figures"/>
+      <w:bookmarkStart w:id="53" w:name="figures"/>
       <w:r>
         <w:rPr>
           <w:b/>
@@ -16576,7 +16605,7 @@
       <w:r>
         <w:br w:type="page"/>
       </w:r>
-      <w:bookmarkEnd w:id="51"/>
+      <w:bookmarkEnd w:id="53"/>
       <w:r>
         <w:lastRenderedPageBreak/>
         <w:t>Figures</w:t>
@@ -16935,50 +16964,50 @@
       <w:r>
         <w:t xml:space="preserve"> </w:t>
       </w:r>
-      <w:commentRangeStart w:id="52"/>
-      <w:commentRangeStart w:id="53"/>
-      <w:r>
-        <w:t xml:space="preserve">Frequency </w:t>
-      </w:r>
       <w:commentRangeStart w:id="54"/>
       <w:commentRangeStart w:id="55"/>
       <w:r>
+        <w:t xml:space="preserve">Frequency </w:t>
+      </w:r>
+      <w:commentRangeStart w:id="56"/>
+      <w:commentRangeStart w:id="57"/>
+      <w:r>
         <w:t>d</w:t>
       </w:r>
       <w:r>
         <w:t xml:space="preserve">istributions </w:t>
       </w:r>
-      <w:commentRangeEnd w:id="54"/>
+      <w:commentRangeEnd w:id="56"/>
       <w:r>
         <w:rPr>
           <w:rStyle w:val="CommentReference"/>
           <w:rFonts w:ascii="Times New Roman" w:hAnsiTheme="minorHAnsi"/>
         </w:rPr>
-        <w:commentReference w:id="54"/>
-      </w:r>
-      <w:commentRangeEnd w:id="55"/>
+        <w:commentReference w:id="56"/>
+      </w:r>
+      <w:commentRangeEnd w:id="57"/>
       <w:r>
         <w:rPr>
           <w:rStyle w:val="CommentReference"/>
           <w:rFonts w:ascii="Times New Roman" w:hAnsiTheme="minorHAnsi"/>
         </w:rPr>
-        <w:commentReference w:id="55"/>
-      </w:r>
-      <w:commentRangeEnd w:id="52"/>
+        <w:commentReference w:id="57"/>
+      </w:r>
+      <w:commentRangeEnd w:id="54"/>
       <w:r>
         <w:rPr>
           <w:rStyle w:val="CommentReference"/>
           <w:rFonts w:ascii="Times New Roman" w:hAnsiTheme="minorHAnsi"/>
         </w:rPr>
-        <w:commentReference w:id="52"/>
-      </w:r>
-      <w:commentRangeEnd w:id="53"/>
+        <w:commentReference w:id="54"/>
+      </w:r>
+      <w:commentRangeEnd w:id="55"/>
       <w:r>
         <w:rPr>
           <w:rStyle w:val="CommentReference"/>
           <w:rFonts w:ascii="Times New Roman" w:hAnsiTheme="minorHAnsi"/>
         </w:rPr>
-        <w:commentReference w:id="53"/>
+        <w:commentReference w:id="55"/>
       </w:r>
       <w:r>
         <w:t>of (a) QDS- and (b) HDS-scale vascular plant species richness in the GCFR and SWAFR. (c) Scatter plot of mean QDS-scale richness (</w:t>
@@ -17296,17 +17325,17 @@
       <w:r>
         <w:t xml:space="preserve">, all with highly </w:t>
       </w:r>
-      <w:commentRangeStart w:id="56"/>
+      <w:commentRangeStart w:id="58"/>
       <w:r>
         <w:t xml:space="preserve">significant slopes </w:t>
       </w:r>
-      <w:commentRangeEnd w:id="56"/>
+      <w:commentRangeEnd w:id="58"/>
       <w:r>
         <w:rPr>
           <w:rStyle w:val="CommentReference"/>
           <w:rFonts w:ascii="Times New Roman" w:hAnsiTheme="minorHAnsi"/>
         </w:rPr>
-        <w:commentReference w:id="56"/>
+        <w:commentReference w:id="58"/>
       </w:r>
       <w:r>
         <w:t>(</w:t>
@@ -17455,8 +17484,8 @@
         <w:pStyle w:val="ImageCaption"/>
         <w:spacing w:line="240" w:lineRule="auto"/>
       </w:pPr>
-      <w:commentRangeStart w:id="57"/>
-      <w:commentRangeStart w:id="58"/>
+      <w:commentRangeStart w:id="59"/>
+      <w:commentRangeStart w:id="60"/>
       <w:r>
         <w:rPr>
           <w:b/>
@@ -17466,21 +17495,21 @@
       <w:r>
         <w:t xml:space="preserve"> </w:t>
       </w:r>
-      <w:commentRangeEnd w:id="57"/>
+      <w:commentRangeEnd w:id="59"/>
       <w:r>
         <w:rPr>
           <w:rStyle w:val="CommentReference"/>
           <w:rFonts w:ascii="Times New Roman" w:hAnsiTheme="minorHAnsi"/>
         </w:rPr>
-        <w:commentReference w:id="57"/>
-      </w:r>
-      <w:commentRangeEnd w:id="58"/>
+        <w:commentReference w:id="59"/>
+      </w:r>
+      <w:commentRangeEnd w:id="60"/>
       <w:r>
         <w:rPr>
           <w:rStyle w:val="CommentReference"/>
           <w:rFonts w:ascii="Times New Roman" w:hAnsiTheme="minorHAnsi"/>
         </w:rPr>
-        <w:commentReference w:id="58"/>
+        <w:commentReference w:id="60"/>
       </w:r>
       <w:r>
         <w:t xml:space="preserve">Slope estimates </w:t>
@@ -17707,7 +17736,7 @@
       <w:r>
         <w:br w:type="page"/>
       </w:r>
-      <w:bookmarkStart w:id="59" w:name="references"/>
+      <w:bookmarkStart w:id="61" w:name="references"/>
     </w:p>
     <w:p>
       <w:pPr>
@@ -18054,7 +18083,7 @@
       <w:r>
         <w:t>References</w:t>
       </w:r>
-      <w:bookmarkEnd w:id="59"/>
+      <w:bookmarkEnd w:id="61"/>
     </w:p>
     <w:p>
       <w:pPr>
@@ -19782,21 +19811,7 @@
           <w:b/>
         </w:rPr>
         <w:lastRenderedPageBreak/>
-        <w:t>Table S</w:t>
-      </w:r>
-      <w:r>
-        <w:rPr>
-          <w:rFonts w:hAnsi="Times New Roman" w:cs="Times New Roman"/>
-          <w:b/>
-        </w:rPr>
-        <w:t>2</w:t>
-      </w:r>
-      <w:r>
-        <w:rPr>
-          <w:rFonts w:hAnsi="Times New Roman" w:cs="Times New Roman"/>
-          <w:b/>
-        </w:rPr>
-        <w:t>:</w:t>
+        <w:t>Table S2:</w:t>
       </w:r>
       <w:r>
         <w:rPr>
@@ -25478,14 +25493,7 @@
                 <w:rFonts w:hAnsi="Times New Roman" w:cs="Times New Roman"/>
                 <w:color w:val="BFBFBF" w:themeColor="background1" w:themeShade="BF"/>
               </w:rPr>
-              <w:t xml:space="preserve"> R</w:t>
-            </w:r>
-            <w:r>
-              <w:rPr>
-                <w:rFonts w:hAnsi="Times New Roman" w:cs="Times New Roman"/>
-                <w:color w:val="BFBFBF" w:themeColor="background1" w:themeShade="BF"/>
-              </w:rPr>
-              <w:t>egion</w:t>
+              <w:t xml:space="preserve"> Region</w:t>
             </w:r>
           </w:p>
         </w:tc>
@@ -27793,14 +27801,7 @@
                 <w:rFonts w:hAnsi="Times New Roman" w:cs="Times New Roman"/>
                 <w:color w:val="000000"/>
               </w:rPr>
-              <w:t xml:space="preserve"> </w:t>
-            </w:r>
-            <w:r>
-              <w:rPr>
-                <w:rFonts w:hAnsi="Times New Roman" w:cs="Times New Roman"/>
-                <w:color w:val="000000"/>
-              </w:rPr>
-              <w:t>Region</w:t>
+              <w:t xml:space="preserve"> Region</w:t>
             </w:r>
           </w:p>
         </w:tc>
@@ -28243,14 +28244,7 @@
                 <w:rFonts w:hAnsi="Times New Roman" w:cs="Times New Roman"/>
                 <w:color w:val="000000"/>
               </w:rPr>
-              <w:t xml:space="preserve"> R</w:t>
-            </w:r>
-            <w:r>
-              <w:rPr>
-                <w:rFonts w:hAnsi="Times New Roman" w:cs="Times New Roman"/>
-                <w:color w:val="000000"/>
-              </w:rPr>
-              <w:t>egion</w:t>
+              <w:t xml:space="preserve"> Region</w:t>
             </w:r>
           </w:p>
         </w:tc>
@@ -28667,14 +28661,7 @@
                 <w:rFonts w:hAnsi="Times New Roman" w:cs="Times New Roman"/>
                 <w:color w:val="000000"/>
               </w:rPr>
-              <w:t xml:space="preserve"> </w:t>
-            </w:r>
-            <w:r>
-              <w:rPr>
-                <w:rFonts w:hAnsi="Times New Roman" w:cs="Times New Roman"/>
-                <w:color w:val="000000"/>
-              </w:rPr>
-              <w:t>Region</w:t>
+              <w:t xml:space="preserve"> Region</w:t>
             </w:r>
           </w:p>
         </w:tc>
@@ -30011,8 +29998,6 @@
         </w:rPr>
         <w:t>]</w:t>
       </w:r>
-      <w:bookmarkStart w:id="60" w:name="_GoBack"/>
-      <w:bookmarkEnd w:id="60"/>
       <w:r>
         <w:br w:type="page"/>
       </w:r>
@@ -30782,7 +30767,7 @@
       </w:r>
     </w:p>
   </w:comment>
-  <w:comment w:id="14" w:author="Michael Cramer" w:date="2019-12-02T11:29:00Z" w:initials="MC">
+  <w:comment w:id="14" w:author="Ruan Van Mazijk" w:date="2019-12-04T10:53:00Z" w:initials="RVM">
     <w:p>
       <w:pPr>
         <w:pStyle w:val="CommentText"/>
@@ -30794,11 +30779,11 @@
         <w:annotationRef/>
       </w:r>
       <w:r>
-        <w:t>What was the in the broader set that was left out?</w:t>
+        <w:t>Added this statement. Reword?</w:t>
       </w:r>
     </w:p>
   </w:comment>
-  <w:comment w:id="15" w:author="Michael Cramer" w:date="2019-12-02T11:30:00Z" w:initials="MC">
+  <w:comment w:id="16" w:author="Michael Cramer" w:date="2019-12-02T11:29:00Z" w:initials="MC">
     <w:p>
       <w:pPr>
         <w:pStyle w:val="CommentText"/>
@@ -30810,35 +30795,11 @@
         <w:annotationRef/>
       </w:r>
       <w:r>
-        <w:t xml:space="preserve">Why nominally? This should </w:t>
-      </w:r>
-      <w:proofErr w:type="gramStart"/>
-      <w:r>
-        <w:t>been</w:t>
-      </w:r>
-      <w:proofErr w:type="gramEnd"/>
-      <w:r>
-        <w:t xml:space="preserve"> informed by </w:t>
-      </w:r>
-      <w:proofErr w:type="spellStart"/>
-      <w:r>
-        <w:t>collinearty</w:t>
-      </w:r>
-      <w:proofErr w:type="spellEnd"/>
-      <w:r>
-        <w:t xml:space="preserve"> tests and so surely </w:t>
-      </w:r>
-      <w:proofErr w:type="spellStart"/>
-      <w:r>
-        <w:t>nimonally</w:t>
-      </w:r>
-      <w:proofErr w:type="spellEnd"/>
-      <w:r>
-        <w:t xml:space="preserve"> is not an accurate description?</w:t>
+        <w:t>What was the in the broader set that was left out?</w:t>
       </w:r>
     </w:p>
   </w:comment>
-  <w:comment w:id="16" w:author="Ruan Van Mazijk" w:date="2019-12-03T12:33:00Z" w:initials="RVM">
+  <w:comment w:id="17" w:author="Michael Cramer" w:date="2019-12-02T11:30:00Z" w:initials="MC">
     <w:p>
       <w:pPr>
         <w:pStyle w:val="CommentText"/>
@@ -30850,17 +30811,35 @@
         <w:annotationRef/>
       </w:r>
       <w:r>
-        <w:t>Fair point! I</w:t>
-      </w:r>
-      <w:r>
-        <w:t>’</w:t>
-      </w:r>
-      <w:r>
-        <w:t>ve check this and will add as supplementary (will discuss with you guys too).</w:t>
+        <w:t xml:space="preserve">Why nominally? This should </w:t>
+      </w:r>
+      <w:proofErr w:type="gramStart"/>
+      <w:r>
+        <w:t>been</w:t>
+      </w:r>
+      <w:proofErr w:type="gramEnd"/>
+      <w:r>
+        <w:t xml:space="preserve"> informed by </w:t>
+      </w:r>
+      <w:proofErr w:type="spellStart"/>
+      <w:r>
+        <w:t>collinearty</w:t>
+      </w:r>
+      <w:proofErr w:type="spellEnd"/>
+      <w:r>
+        <w:t xml:space="preserve"> tests and so surely </w:t>
+      </w:r>
+      <w:proofErr w:type="spellStart"/>
+      <w:r>
+        <w:t>nimonally</w:t>
+      </w:r>
+      <w:proofErr w:type="spellEnd"/>
+      <w:r>
+        <w:t xml:space="preserve"> is not an accurate description?</w:t>
       </w:r>
     </w:p>
   </w:comment>
-  <w:comment w:id="17" w:author="Michael Cramer" w:date="2019-10-06T20:10:00Z" w:initials="MC">
+  <w:comment w:id="18" w:author="Ruan Van Mazijk" w:date="2019-12-03T12:33:00Z" w:initials="RVM">
     <w:p>
       <w:pPr>
         <w:pStyle w:val="CommentText"/>
@@ -30872,11 +30851,17 @@
         <w:annotationRef/>
       </w:r>
       <w:r>
-        <w:t>This suggests they were lumped together?</w:t>
+        <w:t>Fair point! I</w:t>
+      </w:r>
+      <w:r>
+        <w:t>’</w:t>
+      </w:r>
+      <w:r>
+        <w:t>ve check this and will add as supplementary (will discuss with you guys too).</w:t>
       </w:r>
     </w:p>
   </w:comment>
-  <w:comment w:id="18" w:author="Ruan Van Mazijk" w:date="2019-10-07T15:44:00Z" w:initials="RVM">
+  <w:comment w:id="19" w:author="Michael Cramer" w:date="2019-10-06T20:10:00Z" w:initials="MC">
     <w:p>
       <w:pPr>
         <w:pStyle w:val="CommentText"/>
@@ -30888,14 +30873,11 @@
         <w:annotationRef/>
       </w:r>
       <w:r>
-        <w:t>They were! It was a single PCA</w:t>
-      </w:r>
-      <w:r>
-        <w:t>…</w:t>
+        <w:t>This suggests they were lumped together?</w:t>
       </w:r>
     </w:p>
   </w:comment>
-  <w:comment w:id="19" w:author="Michael Cramer" w:date="2019-10-06T20:11:00Z" w:initials="MC">
+  <w:comment w:id="20" w:author="Ruan Van Mazijk" w:date="2019-10-07T15:44:00Z" w:initials="RVM">
     <w:p>
       <w:pPr>
         <w:pStyle w:val="CommentText"/>
@@ -30907,23 +30889,14 @@
         <w:annotationRef/>
       </w:r>
       <w:r>
-        <w:t xml:space="preserve">Is the standard not to </w:t>
-      </w:r>
-      <w:r>
-        <w:t>“</w:t>
-      </w:r>
-      <w:r>
-        <w:t>scale</w:t>
-      </w:r>
-      <w:r>
-        <w:t>”</w:t>
-      </w:r>
-      <w:r>
-        <w:t xml:space="preserve"> the variables for PCA anyway?</w:t>
+        <w:t>They were! It was a single PCA</w:t>
+      </w:r>
+      <w:r>
+        <w:t>…</w:t>
       </w:r>
     </w:p>
   </w:comment>
-  <w:comment w:id="20" w:author="Ruan Van Mazijk" w:date="2019-10-07T11:59:00Z" w:initials="RVM">
+  <w:comment w:id="21" w:author="Michael Cramer" w:date="2019-10-06T20:11:00Z" w:initials="MC">
     <w:p>
       <w:pPr>
         <w:pStyle w:val="CommentText"/>
@@ -30935,20 +30908,23 @@
         <w:annotationRef/>
       </w:r>
       <w:r>
-        <w:t>It is the standard yes, but the log10-transofrm is not the scaling. The transformation made sure the data wasn</w:t>
-      </w:r>
-      <w:r>
-        <w:t>’</w:t>
-      </w:r>
-      <w:r>
-        <w:t>t skewed</w:t>
-      </w:r>
-      <w:r>
-        <w:t>…</w:t>
+        <w:t xml:space="preserve">Is the standard not to </w:t>
+      </w:r>
+      <w:r>
+        <w:t>“</w:t>
+      </w:r>
+      <w:r>
+        <w:t>scale</w:t>
+      </w:r>
+      <w:r>
+        <w:t>”</w:t>
+      </w:r>
+      <w:r>
+        <w:t xml:space="preserve"> the variables for PCA anyway?</w:t>
       </w:r>
     </w:p>
   </w:comment>
-  <w:comment w:id="22" w:author="Ruan Van Mazijk" w:date="2019-12-03T11:34:00Z" w:initials="RVM">
+  <w:comment w:id="22" w:author="Ruan Van Mazijk" w:date="2019-10-07T11:59:00Z" w:initials="RVM">
     <w:p>
       <w:pPr>
         <w:pStyle w:val="CommentText"/>
@@ -30960,11 +30936,20 @@
         <w:annotationRef/>
       </w:r>
       <w:r>
-        <w:t>And to home-in on the relationships in the non-hotspot parts of the two regions?</w:t>
+        <w:t>It is the standard yes, but the log10-transofrm is not the scaling. The transformation made sure the data wasn</w:t>
+      </w:r>
+      <w:r>
+        <w:t>’</w:t>
+      </w:r>
+      <w:r>
+        <w:t>t skewed</w:t>
+      </w:r>
+      <w:r>
+        <w:t>…</w:t>
       </w:r>
     </w:p>
   </w:comment>
-  <w:comment w:id="24" w:author="Michael Cramer" w:date="2019-12-03T08:06:00Z" w:initials="MC">
+  <w:comment w:id="24" w:author="Ruan Van Mazijk" w:date="2019-12-03T11:34:00Z" w:initials="RVM">
     <w:p>
       <w:pPr>
         <w:pStyle w:val="CommentText"/>
@@ -30976,25 +30961,11 @@
         <w:annotationRef/>
       </w:r>
       <w:r>
-        <w:t xml:space="preserve">It is not easy to see this from Fig 2. There was some discussion about relativizing </w:t>
-      </w:r>
-      <w:proofErr w:type="gramStart"/>
-      <w:r>
-        <w:t>this</w:t>
-      </w:r>
-      <w:proofErr w:type="gramEnd"/>
-      <w:r>
-        <w:t xml:space="preserve"> but I don</w:t>
-      </w:r>
-      <w:r>
-        <w:t>’</w:t>
-      </w:r>
-      <w:r>
-        <w:t>t remember what happened to that.</w:t>
+        <w:t>And to home-in on the relationships in the non-hotspot parts of the two regions?</w:t>
       </w:r>
     </w:p>
   </w:comment>
-  <w:comment w:id="25" w:author="Ruan Van Mazijk" w:date="2019-12-03T12:14:00Z" w:initials="RVM">
+  <w:comment w:id="26" w:author="Michael Cramer" w:date="2019-12-03T08:06:00Z" w:initials="MC">
     <w:p>
       <w:pPr>
         <w:pStyle w:val="CommentText"/>
@@ -31006,33 +30977,25 @@
         <w:annotationRef/>
       </w:r>
       <w:r>
-        <w:t>Still don</w:t>
+        <w:t xml:space="preserve">It is not easy to see this from Fig 2. There was some discussion about relativizing </w:t>
+      </w:r>
+      <w:proofErr w:type="gramStart"/>
+      <w:r>
+        <w:t>this</w:t>
+      </w:r>
+      <w:proofErr w:type="gramEnd"/>
+      <w:r>
+        <w:t xml:space="preserve"> but I don</w:t>
       </w:r>
       <w:r>
         <w:t>’</w:t>
       </w:r>
       <w:r>
-        <w:t xml:space="preserve">t know what you mean by </w:t>
-      </w:r>
-      <w:proofErr w:type="spellStart"/>
-      <w:r>
-        <w:t>relativising</w:t>
-      </w:r>
-      <w:proofErr w:type="spellEnd"/>
-      <w:r>
-        <w:t xml:space="preserve"> or </w:t>
-      </w:r>
-      <w:proofErr w:type="spellStart"/>
-      <w:r>
-        <w:t>standardising</w:t>
-      </w:r>
-      <w:proofErr w:type="spellEnd"/>
-      <w:r>
-        <w:t xml:space="preserve"> here?</w:t>
+        <w:t>t remember what happened to that.</w:t>
       </w:r>
     </w:p>
   </w:comment>
-  <w:comment w:id="26" w:author="Michael Cramer" w:date="2019-12-03T08:07:00Z" w:initials="MC">
+  <w:comment w:id="27" w:author="Ruan Van Mazijk" w:date="2019-12-03T12:14:00Z" w:initials="RVM">
     <w:p>
       <w:pPr>
         <w:pStyle w:val="CommentText"/>
@@ -31044,11 +31007,33 @@
         <w:annotationRef/>
       </w:r>
       <w:r>
-        <w:t>Strange to have this result in S rather than with other panels in Fig 2.</w:t>
+        <w:t>Still don</w:t>
+      </w:r>
+      <w:r>
+        <w:t>’</w:t>
+      </w:r>
+      <w:r>
+        <w:t xml:space="preserve">t know what you mean by </w:t>
+      </w:r>
+      <w:proofErr w:type="spellStart"/>
+      <w:r>
+        <w:t>relativising</w:t>
+      </w:r>
+      <w:proofErr w:type="spellEnd"/>
+      <w:r>
+        <w:t xml:space="preserve"> or </w:t>
+      </w:r>
+      <w:proofErr w:type="spellStart"/>
+      <w:r>
+        <w:t>standardising</w:t>
+      </w:r>
+      <w:proofErr w:type="spellEnd"/>
+      <w:r>
+        <w:t xml:space="preserve"> here?</w:t>
       </w:r>
     </w:p>
   </w:comment>
-  <w:comment w:id="27" w:author="Ruan Van Mazijk" w:date="2019-12-03T11:55:00Z" w:initials="RVM">
+  <w:comment w:id="28" w:author="Michael Cramer" w:date="2019-12-03T08:07:00Z" w:initials="MC">
     <w:p>
       <w:pPr>
         <w:pStyle w:val="CommentText"/>
@@ -31060,11 +31045,11 @@
         <w:annotationRef/>
       </w:r>
       <w:r>
-        <w:t>I agree. The updated version of the figure has it.</w:t>
+        <w:t>Strange to have this result in S rather than with other panels in Fig 2.</w:t>
       </w:r>
     </w:p>
   </w:comment>
-  <w:comment w:id="28" w:author="Michael Cramer" w:date="2019-12-03T08:17:00Z" w:initials="MC">
+  <w:comment w:id="29" w:author="Ruan Van Mazijk" w:date="2019-12-03T11:55:00Z" w:initials="RVM">
     <w:p>
       <w:pPr>
         <w:pStyle w:val="CommentText"/>
@@ -31076,11 +31061,11 @@
         <w:annotationRef/>
       </w:r>
       <w:r>
-        <w:t xml:space="preserve">I think just refer to the table/figure (which?) rather than saying this. </w:t>
+        <w:t>I agree. The updated version of the figure has it.</w:t>
       </w:r>
     </w:p>
   </w:comment>
-  <w:comment w:id="29" w:author="Ruan Van Mazijk" w:date="2019-12-03T11:57:00Z" w:initials="RVM">
+  <w:comment w:id="30" w:author="Michael Cramer" w:date="2019-12-03T08:17:00Z" w:initials="MC">
     <w:p>
       <w:pPr>
         <w:pStyle w:val="CommentText"/>
@@ -31092,11 +31077,11 @@
         <w:annotationRef/>
       </w:r>
       <w:r>
-        <w:t>The table is for the univariate (ANCOVA) results, the figure for the multivariate results.</w:t>
+        <w:t xml:space="preserve">I think just refer to the table/figure (which?) rather than saying this. </w:t>
       </w:r>
     </w:p>
   </w:comment>
-  <w:comment w:id="30" w:author="Michael Cramer" w:date="2019-10-06T20:52:00Z" w:initials="MC">
+  <w:comment w:id="31" w:author="Ruan Van Mazijk" w:date="2019-12-03T11:57:00Z" w:initials="RVM">
     <w:p>
       <w:pPr>
         <w:pStyle w:val="CommentText"/>
@@ -31108,23 +31093,7 @@
         <w:annotationRef/>
       </w:r>
       <w:r>
-        <w:t>Why is this SD?</w:t>
-      </w:r>
-    </w:p>
-  </w:comment>
-  <w:comment w:id="31" w:author="Ruan Van Mazijk" w:date="2019-10-08T09:24:00Z" w:initials="RVM">
-    <w:p>
-      <w:pPr>
-        <w:pStyle w:val="CommentText"/>
-      </w:pPr>
-      <w:r>
-        <w:rPr>
-          <w:rStyle w:val="CommentReference"/>
-        </w:rPr>
-        <w:annotationRef/>
-      </w:r>
-      <w:r>
-        <w:t>Should it be the variance rather?</w:t>
+        <w:t>The table is for the univariate (ANCOVA) results, the figure for the multivariate results.</w:t>
       </w:r>
     </w:p>
   </w:comment>
@@ -31160,7 +31129,7 @@
       </w:r>
     </w:p>
   </w:comment>
-  <w:comment w:id="35" w:author="Michael Cramer" w:date="2019-12-03T08:19:00Z" w:initials="MC">
+  <w:comment w:id="34" w:author="Michael Cramer" w:date="2019-10-06T20:52:00Z" w:initials="MC">
     <w:p>
       <w:pPr>
         <w:pStyle w:val="CommentText"/>
@@ -31172,11 +31141,11 @@
         <w:annotationRef/>
       </w:r>
       <w:r>
-        <w:t>Nice!</w:t>
+        <w:t>Why is this SD?</w:t>
       </w:r>
     </w:p>
   </w:comment>
-  <w:comment w:id="34" w:author="Ruan Van Mazijk" w:date="2019-12-03T11:36:00Z" w:initials="RVM">
+  <w:comment w:id="35" w:author="Ruan Van Mazijk" w:date="2019-10-08T09:24:00Z" w:initials="RVM">
     <w:p>
       <w:pPr>
         <w:pStyle w:val="CommentText"/>
@@ -31188,17 +31157,11 @@
         <w:annotationRef/>
       </w:r>
       <w:r>
-        <w:rPr>
-          <w:rStyle w:val="CommentReference"/>
-        </w:rPr>
-        <w:annotationRef/>
-      </w:r>
-      <w:r>
-        <w:t>Do you mean Figure 3a? If not, what sort of supporting figure do you wish?</w:t>
+        <w:t>Should it be the variance rather?</w:t>
       </w:r>
     </w:p>
   </w:comment>
-  <w:comment w:id="36" w:author="Michael Cramer" w:date="2019-10-06T20:52:00Z" w:initials="MC">
+  <w:comment w:id="37" w:author="Michael Cramer" w:date="2019-12-03T08:19:00Z" w:initials="MC">
     <w:p>
       <w:pPr>
         <w:pStyle w:val="CommentText"/>
@@ -31210,11 +31173,11 @@
         <w:annotationRef/>
       </w:r>
       <w:r>
-        <w:t>Why is this SD?</w:t>
+        <w:t>Nice!</w:t>
       </w:r>
     </w:p>
   </w:comment>
-  <w:comment w:id="37" w:author="Ruan Van Mazijk" w:date="2019-10-08T09:24:00Z" w:initials="RVM">
+  <w:comment w:id="36" w:author="Ruan Van Mazijk" w:date="2019-12-03T11:36:00Z" w:initials="RVM">
     <w:p>
       <w:pPr>
         <w:pStyle w:val="CommentText"/>
@@ -31226,7 +31189,13 @@
         <w:annotationRef/>
       </w:r>
       <w:r>
-        <w:t>Should it be the variance rather?</w:t>
+        <w:rPr>
+          <w:rStyle w:val="CommentReference"/>
+        </w:rPr>
+        <w:annotationRef/>
+      </w:r>
+      <w:r>
+        <w:t>Do you mean Figure 3a? If not, what sort of supporting figure do you wish?</w:t>
       </w:r>
     </w:p>
   </w:comment>
@@ -31294,7 +31263,7 @@
       </w:r>
     </w:p>
   </w:comment>
-  <w:comment w:id="42" w:author="Michael Cramer" w:date="2019-12-03T08:21:00Z" w:initials="MC">
+  <w:comment w:id="42" w:author="Michael Cramer" w:date="2019-10-06T20:52:00Z" w:initials="MC">
     <w:p>
       <w:pPr>
         <w:pStyle w:val="CommentText"/>
@@ -31306,11 +31275,11 @@
         <w:annotationRef/>
       </w:r>
       <w:r>
-        <w:t>This is a little mind-bending I think.</w:t>
+        <w:t>Why is this SD?</w:t>
       </w:r>
     </w:p>
   </w:comment>
-  <w:comment w:id="43" w:author="Ruan Van Mazijk" w:date="2019-12-03T12:04:00Z" w:initials="RVM">
+  <w:comment w:id="43" w:author="Ruan Van Mazijk" w:date="2019-10-08T09:24:00Z" w:initials="RVM">
     <w:p>
       <w:pPr>
         <w:pStyle w:val="CommentText"/>
@@ -31322,23 +31291,11 @@
         <w:annotationRef/>
       </w:r>
       <w:r>
-        <w:t xml:space="preserve">Mind-bending like confusing? Or mind-binding like </w:t>
-      </w:r>
-      <w:r>
-        <w:t>“</w:t>
-      </w:r>
-      <w:r>
-        <w:t>wow</w:t>
-      </w:r>
-      <w:r>
-        <w:t>”</w:t>
-      </w:r>
-      <w:r>
-        <w:t>?...</w:t>
+        <w:t>Should it be the variance rather?</w:t>
       </w:r>
     </w:p>
   </w:comment>
-  <w:comment w:id="44" w:author="Michael Cramer" w:date="2019-12-03T11:05:00Z" w:initials="MC">
+  <w:comment w:id="44" w:author="Michael Cramer" w:date="2019-12-03T08:21:00Z" w:initials="MC">
     <w:p>
       <w:pPr>
         <w:pStyle w:val="CommentText"/>
@@ -31350,11 +31307,55 @@
         <w:annotationRef/>
       </w:r>
       <w:r>
-        <w:t>This is the only reference to Figure 4</w:t>
+        <w:t>This is a little mind-bending I think.</w:t>
       </w:r>
     </w:p>
   </w:comment>
-  <w:comment w:id="45" w:author="Ruan Van Mazijk" w:date="2019-12-03T12:07:00Z" w:initials="RVM">
+  <w:comment w:id="45" w:author="Ruan Van Mazijk" w:date="2019-12-03T12:04:00Z" w:initials="RVM">
+    <w:p>
+      <w:pPr>
+        <w:pStyle w:val="CommentText"/>
+      </w:pPr>
+      <w:r>
+        <w:rPr>
+          <w:rStyle w:val="CommentReference"/>
+        </w:rPr>
+        <w:annotationRef/>
+      </w:r>
+      <w:r>
+        <w:t xml:space="preserve">Mind-bending like confusing? Or mind-binding like </w:t>
+      </w:r>
+      <w:r>
+        <w:t>“</w:t>
+      </w:r>
+      <w:r>
+        <w:t>wow</w:t>
+      </w:r>
+      <w:r>
+        <w:t>”</w:t>
+      </w:r>
+      <w:r>
+        <w:t>?...</w:t>
+      </w:r>
+    </w:p>
+  </w:comment>
+  <w:comment w:id="46" w:author="Michael Cramer" w:date="2019-12-03T11:05:00Z" w:initials="MC">
+    <w:p>
+      <w:pPr>
+        <w:pStyle w:val="CommentText"/>
+      </w:pPr>
+      <w:r>
+        <w:rPr>
+          <w:rStyle w:val="CommentReference"/>
+        </w:rPr>
+        <w:annotationRef/>
+      </w:r>
+      <w:r>
+        <w:t>This is the only reference to Figure 4</w:t>
+      </w:r>
+    </w:p>
+  </w:comment>
+  <w:comment w:id="47" w:author="Ruan Van Mazijk" w:date="2019-12-03T12:07:00Z" w:initials="RVM">
     <w:p>
       <w:pPr>
         <w:pStyle w:val="CommentText"/>
@@ -31388,7 +31389,7 @@
       </w:r>
     </w:p>
   </w:comment>
-  <w:comment w:id="47" w:author="Michael Cramer" w:date="2019-12-03T08:28:00Z" w:initials="MC">
+  <w:comment w:id="49" w:author="Michael Cramer" w:date="2019-12-03T08:28:00Z" w:initials="MC">
     <w:p>
       <w:pPr>
         <w:pStyle w:val="CommentText"/>
@@ -31410,7 +31411,7 @@
       </w:r>
     </w:p>
   </w:comment>
-  <w:comment w:id="48" w:author="Michael Cramer" w:date="2019-12-03T08:42:00Z" w:initials="MC">
+  <w:comment w:id="50" w:author="Michael Cramer" w:date="2019-12-03T08:42:00Z" w:initials="MC">
     <w:p>
       <w:pPr>
         <w:pStyle w:val="CommentText"/>
@@ -31426,7 +31427,7 @@
       </w:r>
     </w:p>
   </w:comment>
-  <w:comment w:id="49" w:author="Michael Cramer" w:date="2019-12-03T10:39:00Z" w:initials="MC">
+  <w:comment w:id="51" w:author="Michael Cramer" w:date="2019-12-03T10:39:00Z" w:initials="MC">
     <w:p>
       <w:pPr>
         <w:pStyle w:val="CommentText"/>
@@ -31474,7 +31475,7 @@
       </w:r>
     </w:p>
   </w:comment>
-  <w:comment w:id="50" w:author="Michael Cramer" w:date="2019-12-03T10:43:00Z" w:initials="MC">
+  <w:comment w:id="52" w:author="Michael Cramer" w:date="2019-12-03T10:43:00Z" w:initials="MC">
     <w:p>
       <w:pPr>
         <w:pStyle w:val="CommentText"/>
@@ -31509,7 +31510,7 @@
       </w:pPr>
     </w:p>
   </w:comment>
-  <w:comment w:id="54" w:author="Michael Cramer" w:date="2019-10-07T10:02:00Z" w:initials="MC">
+  <w:comment w:id="56" w:author="Michael Cramer" w:date="2019-10-07T10:02:00Z" w:initials="MC">
     <w:p>
       <w:pPr>
         <w:pStyle w:val="CommentText"/>
@@ -31525,7 +31526,7 @@
       </w:r>
     </w:p>
   </w:comment>
-  <w:comment w:id="55" w:author="Ruan Van Mazijk" w:date="2019-10-07T12:19:00Z" w:initials="RVM">
+  <w:comment w:id="57" w:author="Ruan Van Mazijk" w:date="2019-10-07T12:19:00Z" w:initials="RVM">
     <w:p>
       <w:pPr>
         <w:pStyle w:val="CommentText"/>
@@ -31541,7 +31542,7 @@
       </w:r>
     </w:p>
   </w:comment>
-  <w:comment w:id="52" w:author="Michael Cramer" w:date="2019-12-03T10:58:00Z" w:initials="MC">
+  <w:comment w:id="54" w:author="Michael Cramer" w:date="2019-12-03T10:58:00Z" w:initials="MC">
     <w:p>
       <w:pPr>
         <w:pStyle w:val="CommentText"/>
@@ -31557,7 +31558,7 @@
       </w:r>
     </w:p>
   </w:comment>
-  <w:comment w:id="53" w:author="Ruan Van Mazijk" w:date="2019-12-03T12:17:00Z" w:initials="RVM">
+  <w:comment w:id="55" w:author="Ruan Van Mazijk" w:date="2019-12-03T12:17:00Z" w:initials="RVM">
     <w:p>
       <w:pPr>
         <w:pStyle w:val="CommentText"/>
@@ -31573,7 +31574,7 @@
       </w:r>
     </w:p>
   </w:comment>
-  <w:comment w:id="56" w:author="Michael Cramer" w:date="2019-12-03T08:32:00Z" w:initials="MC">
+  <w:comment w:id="58" w:author="Michael Cramer" w:date="2019-12-03T08:32:00Z" w:initials="MC">
     <w:p>
       <w:pPr>
         <w:pStyle w:val="CommentText"/>
@@ -31609,7 +31610,7 @@
       </w:r>
     </w:p>
   </w:comment>
-  <w:comment w:id="57" w:author="Michael Cramer" w:date="2019-12-03T11:02:00Z" w:initials="MC">
+  <w:comment w:id="59" w:author="Michael Cramer" w:date="2019-12-03T11:02:00Z" w:initials="MC">
     <w:p>
       <w:pPr>
         <w:pStyle w:val="CommentText"/>
@@ -31637,7 +31638,7 @@
       </w:r>
     </w:p>
   </w:comment>
-  <w:comment w:id="58" w:author="Ruan Van Mazijk" w:date="2019-12-03T12:16:00Z" w:initials="RVM">
+  <w:comment w:id="60" w:author="Ruan Van Mazijk" w:date="2019-12-03T12:16:00Z" w:initials="RVM">
     <w:p>
       <w:pPr>
         <w:pStyle w:val="CommentText"/>
@@ -31688,6 +31689,7 @@
   <w15:commentEx w15:paraId="276D846E" w15:done="0"/>
   <w15:commentEx w15:paraId="03CFEB10" w15:done="0"/>
   <w15:commentEx w15:paraId="52802E12" w15:paraIdParent="03CFEB10" w15:done="0"/>
+  <w15:commentEx w15:paraId="1C33D467" w15:done="0"/>
   <w15:commentEx w15:paraId="5228A70D" w15:done="0"/>
   <w15:commentEx w15:paraId="34FAFFC4" w15:done="0"/>
   <w15:commentEx w15:paraId="0FE22BDB" w15:paraIdParent="34FAFFC4" w15:done="0"/>
@@ -31744,6 +31746,7 @@
   <w16cid:commentId w16cid:paraId="276D846E" w16cid:durableId="2190D3EA"/>
   <w16cid:commentId w16cid:paraId="03CFEB10" w16cid:durableId="218F70CB"/>
   <w16cid:commentId w16cid:paraId="52802E12" w16cid:durableId="2190D45C"/>
+  <w16cid:commentId w16cid:paraId="1C33D467" w16cid:durableId="21920EA1"/>
   <w16cid:commentId w16cid:paraId="5228A70D" w16cid:durableId="218F7430"/>
   <w16cid:commentId w16cid:paraId="34FAFFC4" w16cid:durableId="218F7469"/>
   <w16cid:commentId w16cid:paraId="0FE22BDB" w16cid:durableId="2190D4AA"/>
@@ -35566,7 +35569,7 @@
 </file>
 
 <file path=customXml/itemProps1.xml><?xml version="1.0" encoding="utf-8"?>
-<ds:datastoreItem xmlns:ds="http://schemas.openxmlformats.org/officeDocument/2006/customXml" ds:itemID="{FD02ABB6-ABBD-4F9A-9826-047FB2341527}">
+<ds:datastoreItem xmlns:ds="http://schemas.openxmlformats.org/officeDocument/2006/customXml" ds:itemID="{FB4F3CA8-1696-4FF0-A18A-7C640BAA1BB7}">
   <ds:schemaRefs>
     <ds:schemaRef ds:uri="http://schemas.openxmlformats.org/officeDocument/2006/bibliography"/>
   </ds:schemaRefs>

--- a/draft-02/manuscript/ver6/manuscript_ver6_rvm.docx
+++ b/draft-02/manuscript/ver6/manuscript_ver6_rvm.docx
@@ -2491,25 +2491,13 @@
       </w:r>
       <w:commentRangeStart w:id="14"/>
       <w:r>
-        <w:t xml:space="preserve">Note, we excluded occurrence data (and indeed environmental data, below) originating from coastal pixels at the </w:t>
-      </w:r>
-      <w:r>
-        <w:t>0.0</w:t>
-      </w:r>
-      <w:r>
-        <w:t>5</w:t>
+        <w:t>Note, we excluded occurrence data (and indeed environmental data, below) originating from coastal pixels at the 0.05</w:t>
       </w:r>
       <w:r>
         <w:rPr>
           <w:rFonts w:cstheme="majorBidi"/>
         </w:rPr>
-        <w:t>°</w:t>
-      </w:r>
-      <w:r>
-        <w:rPr>
-          <w:rFonts w:cstheme="majorBidi"/>
-        </w:rPr>
-        <w:t xml:space="preserve"> resolution.</w:t>
+        <w:t>° resolution.</w:t>
       </w:r>
       <w:commentRangeEnd w:id="14"/>
       <w:r>
@@ -2558,12 +2546,7 @@
         <w:t>.</w:t>
       </w:r>
       <w:r>
-        <w:t xml:space="preserve"> To compare specie</w:t>
-      </w:r>
-      <w:bookmarkStart w:id="15" w:name="_GoBack"/>
-      <w:bookmarkEnd w:id="15"/>
-      <w:r>
-        <w:t>s richness across equally sized areas, we only ma</w:t>
+        <w:t xml:space="preserve"> To compare species richness across equally sized areas, we only ma</w:t>
       </w:r>
       <w:r>
         <w:t>d</w:t>
@@ -3302,17 +3285,17 @@
       <w:r>
         <w:t xml:space="preserve">(NDVI) </w:t>
       </w:r>
-      <w:commentRangeStart w:id="16"/>
+      <w:commentRangeStart w:id="15"/>
       <w:r>
         <w:t>gradients</w:t>
       </w:r>
-      <w:commentRangeEnd w:id="16"/>
+      <w:commentRangeEnd w:id="15"/>
       <w:r>
         <w:rPr>
           <w:rStyle w:val="CommentReference"/>
           <w:rFonts w:ascii="Times New Roman" w:hAnsiTheme="minorHAnsi"/>
         </w:rPr>
-        <w:commentReference w:id="16"/>
+        <w:commentReference w:id="15"/>
       </w:r>
       <w:r>
         <w:t xml:space="preserve">. </w:t>
@@ -3323,26 +3306,26 @@
       <w:r>
         <w:t xml:space="preserve"> and </w:t>
       </w:r>
+      <w:commentRangeStart w:id="16"/>
       <w:commentRangeStart w:id="17"/>
-      <w:commentRangeStart w:id="18"/>
       <w:r>
         <w:t xml:space="preserve">nominally </w:t>
       </w:r>
-      <w:commentRangeEnd w:id="17"/>
+      <w:commentRangeEnd w:id="16"/>
       <w:r>
         <w:rPr>
           <w:rStyle w:val="CommentReference"/>
           <w:rFonts w:ascii="Times New Roman" w:hAnsiTheme="minorHAnsi"/>
         </w:rPr>
-        <w:commentReference w:id="17"/>
-      </w:r>
-      <w:commentRangeEnd w:id="18"/>
+        <w:commentReference w:id="16"/>
+      </w:r>
+      <w:commentRangeEnd w:id="17"/>
       <w:r>
         <w:rPr>
           <w:rStyle w:val="CommentReference"/>
           <w:rFonts w:ascii="Times New Roman" w:hAnsiTheme="minorHAnsi"/>
         </w:rPr>
-        <w:commentReference w:id="18"/>
+        <w:commentReference w:id="17"/>
       </w:r>
       <w:r>
         <w:t>independent</w:t>
@@ -3844,26 +3827,26 @@
       <w:r>
         <w:t xml:space="preserve"> environmental variables across </w:t>
       </w:r>
+      <w:commentRangeStart w:id="18"/>
       <w:commentRangeStart w:id="19"/>
-      <w:commentRangeStart w:id="20"/>
       <w:r>
         <w:t xml:space="preserve">both </w:t>
       </w:r>
-      <w:commentRangeEnd w:id="19"/>
+      <w:commentRangeEnd w:id="18"/>
       <w:r>
         <w:rPr>
           <w:rStyle w:val="CommentReference"/>
           <w:rFonts w:ascii="Times New Roman" w:hAnsiTheme="minorHAnsi"/>
         </w:rPr>
-        <w:commentReference w:id="19"/>
-      </w:r>
-      <w:commentRangeEnd w:id="20"/>
+        <w:commentReference w:id="18"/>
+      </w:r>
+      <w:commentRangeEnd w:id="19"/>
       <w:r>
         <w:rPr>
           <w:rStyle w:val="CommentReference"/>
           <w:rFonts w:ascii="Times New Roman" w:hAnsiTheme="minorHAnsi"/>
         </w:rPr>
-        <w:commentReference w:id="20"/>
+        <w:commentReference w:id="19"/>
       </w:r>
       <w:r>
         <w:t xml:space="preserve">regions, to </w:t>
@@ -3895,8 +3878,8 @@
       <w:r>
         <w:t xml:space="preserve">first </w:t>
       </w:r>
+      <w:commentRangeStart w:id="20"/>
       <w:commentRangeStart w:id="21"/>
-      <w:commentRangeStart w:id="22"/>
       <w:r>
         <w:t>log</w:t>
       </w:r>
@@ -3912,21 +3895,21 @@
       <w:r>
         <w:t xml:space="preserve">transformed </w:t>
       </w:r>
-      <w:commentRangeEnd w:id="21"/>
+      <w:commentRangeEnd w:id="20"/>
       <w:r>
         <w:rPr>
           <w:rStyle w:val="CommentReference"/>
           <w:rFonts w:ascii="Times New Roman" w:hAnsiTheme="minorHAnsi"/>
         </w:rPr>
-        <w:commentReference w:id="21"/>
-      </w:r>
-      <w:commentRangeEnd w:id="22"/>
+        <w:commentReference w:id="20"/>
+      </w:r>
+      <w:commentRangeEnd w:id="21"/>
       <w:r>
         <w:rPr>
           <w:rStyle w:val="CommentReference"/>
           <w:rFonts w:ascii="Times New Roman" w:hAnsiTheme="minorHAnsi"/>
         </w:rPr>
-        <w:commentReference w:id="22"/>
+        <w:commentReference w:id="21"/>
       </w:r>
       <w:r>
         <w:t xml:space="preserve">to ensure normality. A separate PCA was </w:t>
@@ -4215,7 +4198,7 @@
         <w:pStyle w:val="Heading2"/>
         <w:spacing w:line="240" w:lineRule="auto"/>
       </w:pPr>
-      <w:bookmarkStart w:id="23" w:name="environmental-heterogeneity-as-an-explan"/>
+      <w:bookmarkStart w:id="22" w:name="environmental-heterogeneity-as-an-explan"/>
       <w:r>
         <w:t>2.3</w:t>
       </w:r>
@@ -4228,7 +4211,7 @@
       <w:r>
         <w:t>Environmental heterogeneity as an explanation of species richness</w:t>
       </w:r>
-      <w:bookmarkEnd w:id="23"/>
+      <w:bookmarkEnd w:id="22"/>
     </w:p>
     <w:p>
       <w:pPr>
@@ -5393,20 +5376,20 @@
       <w:r>
         <w:t xml:space="preserve"> differed between the GCFR and SWAFR. Finally, </w:t>
       </w:r>
-      <w:commentRangeStart w:id="24"/>
+      <w:commentRangeStart w:id="23"/>
       <w:r>
         <w:t>to assess</w:t>
       </w:r>
       <w:r>
         <w:t xml:space="preserve"> whether the exceptional richness of hotspots is best explained by factors other than environmental heterogeneity</w:t>
       </w:r>
-      <w:commentRangeEnd w:id="24"/>
+      <w:commentRangeEnd w:id="23"/>
       <w:r>
         <w:rPr>
           <w:rStyle w:val="CommentReference"/>
           <w:rFonts w:ascii="Times New Roman" w:hAnsiTheme="minorHAnsi"/>
         </w:rPr>
-        <w:commentReference w:id="24"/>
+        <w:commentReference w:id="23"/>
       </w:r>
       <w:r>
         <w:t xml:space="preserve">, we </w:t>
@@ -5421,7 +5404,7 @@
         <w:pStyle w:val="Heading1"/>
         <w:spacing w:line="240" w:lineRule="auto"/>
       </w:pPr>
-      <w:bookmarkStart w:id="25" w:name="results"/>
+      <w:bookmarkStart w:id="24" w:name="results"/>
       <w:r>
         <w:t>3</w:t>
       </w:r>
@@ -5434,7 +5417,7 @@
       <w:r>
         <w:t>Results</w:t>
       </w:r>
-      <w:bookmarkEnd w:id="25"/>
+      <w:bookmarkEnd w:id="24"/>
     </w:p>
     <w:p>
       <w:pPr>
@@ -5517,8 +5500,8 @@
       <w:r>
         <w:t xml:space="preserve">that </w:t>
       </w:r>
+      <w:commentRangeStart w:id="25"/>
       <w:commentRangeStart w:id="26"/>
-      <w:commentRangeStart w:id="27"/>
       <w:r>
         <w:t>species</w:t>
       </w:r>
@@ -5528,21 +5511,21 @@
       <w:r>
         <w:t>per unit area is similar at the QDS</w:t>
       </w:r>
-      <w:commentRangeEnd w:id="26"/>
+      <w:commentRangeEnd w:id="25"/>
       <w:r>
         <w:rPr>
           <w:rStyle w:val="CommentReference"/>
           <w:rFonts w:ascii="Times New Roman" w:hAnsiTheme="minorHAnsi"/>
         </w:rPr>
-        <w:commentReference w:id="26"/>
-      </w:r>
-      <w:commentRangeEnd w:id="27"/>
+        <w:commentReference w:id="25"/>
+      </w:r>
+      <w:commentRangeEnd w:id="26"/>
       <w:r>
         <w:rPr>
           <w:rStyle w:val="CommentReference"/>
           <w:rFonts w:ascii="Times New Roman" w:hAnsiTheme="minorHAnsi"/>
         </w:rPr>
-        <w:commentReference w:id="27"/>
+        <w:commentReference w:id="26"/>
       </w:r>
       <w:r>
         <w:t>- (Figure 2a;</w:t>
@@ -5615,8 +5598,8 @@
       <w:r>
         <w:t>), but that the GCFR is significantly more species-rich than the SWAFR at the DS-scale (</w:t>
       </w:r>
+      <w:commentRangeStart w:id="27"/>
       <w:commentRangeStart w:id="28"/>
-      <w:commentRangeStart w:id="29"/>
       <w:r>
         <w:rPr>
           <w:highlight w:val="yellow"/>
@@ -5635,21 +5618,21 @@
         </w:rPr>
         <w:t>a</w:t>
       </w:r>
-      <w:commentRangeEnd w:id="28"/>
+      <w:commentRangeEnd w:id="27"/>
       <w:r>
         <w:rPr>
           <w:rStyle w:val="CommentReference"/>
           <w:rFonts w:ascii="Times New Roman" w:hAnsiTheme="minorHAnsi"/>
         </w:rPr>
-        <w:commentReference w:id="28"/>
-      </w:r>
-      <w:commentRangeEnd w:id="29"/>
+        <w:commentReference w:id="27"/>
+      </w:r>
+      <w:commentRangeEnd w:id="28"/>
       <w:r>
         <w:rPr>
           <w:rStyle w:val="CommentReference"/>
           <w:rFonts w:ascii="Times New Roman" w:hAnsiTheme="minorHAnsi"/>
         </w:rPr>
-        <w:commentReference w:id="29"/>
+        <w:commentReference w:id="28"/>
       </w:r>
       <w:r>
         <w:t>;</w:t>
@@ -6488,8 +6471,8 @@
           <w:rFonts w:eastAsiaTheme="minorEastAsia" w:cstheme="majorBidi"/>
         </w:rPr>
       </w:pPr>
+      <w:commentRangeStart w:id="29"/>
       <w:commentRangeStart w:id="30"/>
-      <w:commentRangeStart w:id="31"/>
       <w:r>
         <w:t xml:space="preserve">The </w:t>
       </w:r>
@@ -6508,21 +6491,21 @@
         </w:rPr>
         <w:t>h</w:t>
       </w:r>
-      <w:commentRangeEnd w:id="30"/>
+      <w:commentRangeEnd w:id="29"/>
       <w:r>
         <w:rPr>
           <w:rStyle w:val="CommentReference"/>
           <w:rFonts w:ascii="Times New Roman" w:hAnsiTheme="minorHAnsi"/>
         </w:rPr>
-        <w:commentReference w:id="30"/>
-      </w:r>
-      <w:commentRangeEnd w:id="31"/>
+        <w:commentReference w:id="29"/>
+      </w:r>
+      <w:commentRangeEnd w:id="30"/>
       <w:r>
         <w:rPr>
           <w:rStyle w:val="CommentReference"/>
           <w:rFonts w:ascii="Times New Roman" w:hAnsiTheme="minorHAnsi"/>
         </w:rPr>
-        <w:commentReference w:id="31"/>
+        <w:commentReference w:id="30"/>
       </w:r>
       <w:r>
         <w:rPr>
@@ -6922,8 +6905,8 @@
       <w:r>
         <w:t>(</w:t>
       </w:r>
+      <w:commentRangeStart w:id="31"/>
       <w:commentRangeStart w:id="32"/>
-      <w:commentRangeStart w:id="33"/>
       <w:r>
         <w:rPr>
           <w:i/>
@@ -6941,21 +6924,21 @@
       <w:r>
         <w:t xml:space="preserve"> </w:t>
       </w:r>
-      <w:commentRangeEnd w:id="32"/>
+      <w:commentRangeEnd w:id="31"/>
       <w:r>
         <w:rPr>
           <w:rStyle w:val="CommentReference"/>
           <w:rFonts w:ascii="Times New Roman" w:hAnsiTheme="minorHAnsi"/>
         </w:rPr>
-        <w:commentReference w:id="32"/>
-      </w:r>
-      <w:commentRangeEnd w:id="33"/>
+        <w:commentReference w:id="31"/>
+      </w:r>
+      <w:commentRangeEnd w:id="32"/>
       <w:r>
         <w:rPr>
           <w:rStyle w:val="CommentReference"/>
           <w:rFonts w:ascii="Times New Roman" w:hAnsiTheme="minorHAnsi"/>
         </w:rPr>
-        <w:commentReference w:id="33"/>
+        <w:commentReference w:id="32"/>
       </w:r>
       <w:r>
         <w:t xml:space="preserve">= </w:t>
@@ -6969,8 +6952,8 @@
       <w:r>
         <w:t xml:space="preserve">2; </w:t>
       </w:r>
+      <w:commentRangeStart w:id="33"/>
       <w:commentRangeStart w:id="34"/>
-      <w:commentRangeStart w:id="35"/>
       <w:r>
         <w:rPr>
           <w:i/>
@@ -6988,7 +6971,7 @@
       <w:r>
         <w:t xml:space="preserve"> </w:t>
       </w:r>
-      <w:commentRangeEnd w:id="34"/>
+      <w:commentRangeEnd w:id="33"/>
       <w:r>
         <w:t>= 247.4</w:t>
       </w:r>
@@ -6997,15 +6980,15 @@
           <w:rStyle w:val="CommentReference"/>
           <w:rFonts w:ascii="Times New Roman" w:hAnsiTheme="minorHAnsi"/>
         </w:rPr>
-        <w:commentReference w:id="34"/>
-      </w:r>
-      <w:commentRangeEnd w:id="35"/>
+        <w:commentReference w:id="33"/>
+      </w:r>
+      <w:commentRangeEnd w:id="34"/>
       <w:r>
         <w:rPr>
           <w:rStyle w:val="CommentReference"/>
           <w:rFonts w:ascii="Times New Roman" w:hAnsiTheme="minorHAnsi"/>
         </w:rPr>
-        <w:commentReference w:id="35"/>
+        <w:commentReference w:id="34"/>
       </w:r>
       <w:r>
         <w:t>).</w:t>
@@ -7073,35 +7056,35 @@
         </w:rPr>
         <w:t xml:space="preserve"> (</w:t>
       </w:r>
+      <w:commentRangeStart w:id="35"/>
+      <w:r>
+        <w:rPr>
+          <w:rFonts w:eastAsiaTheme="minorEastAsia" w:cstheme="majorBidi"/>
+        </w:rPr>
+        <w:t xml:space="preserve">see also SI. Figure </w:t>
+      </w:r>
       <w:commentRangeStart w:id="36"/>
       <w:r>
         <w:rPr>
           <w:rFonts w:eastAsiaTheme="minorEastAsia" w:cstheme="majorBidi"/>
         </w:rPr>
-        <w:t xml:space="preserve">see also SI. Figure </w:t>
-      </w:r>
-      <w:commentRangeStart w:id="37"/>
-      <w:r>
-        <w:rPr>
-          <w:rFonts w:eastAsiaTheme="minorEastAsia" w:cstheme="majorBidi"/>
-        </w:rPr>
         <w:t>A</w:t>
       </w:r>
-      <w:commentRangeEnd w:id="37"/>
+      <w:commentRangeEnd w:id="36"/>
       <w:r>
         <w:rPr>
           <w:rStyle w:val="CommentReference"/>
           <w:rFonts w:ascii="Times New Roman" w:hAnsiTheme="minorHAnsi"/>
         </w:rPr>
-        <w:commentReference w:id="37"/>
-      </w:r>
-      <w:commentRangeEnd w:id="36"/>
+        <w:commentReference w:id="36"/>
+      </w:r>
+      <w:commentRangeEnd w:id="35"/>
       <w:r>
         <w:rPr>
           <w:rStyle w:val="CommentReference"/>
           <w:rFonts w:ascii="Times New Roman" w:hAnsiTheme="minorHAnsi"/>
         </w:rPr>
-        <w:commentReference w:id="36"/>
+        <w:commentReference w:id="35"/>
       </w:r>
       <w:r>
         <w:rPr>
@@ -7252,8 +7235,8 @@
       <w:r>
         <w:t xml:space="preserve"> relative to the spread of residual species richness within each region (QDS: </w:t>
       </w:r>
+      <w:commentRangeStart w:id="37"/>
       <w:commentRangeStart w:id="38"/>
-      <w:commentRangeStart w:id="39"/>
       <w:r>
         <w:rPr>
           <w:i/>
@@ -7271,21 +7254,21 @@
       <w:r>
         <w:t xml:space="preserve"> </w:t>
       </w:r>
-      <w:commentRangeEnd w:id="38"/>
+      <w:commentRangeEnd w:id="37"/>
       <w:r>
         <w:rPr>
           <w:rStyle w:val="CommentReference"/>
           <w:rFonts w:ascii="Times New Roman" w:hAnsiTheme="minorHAnsi"/>
         </w:rPr>
-        <w:commentReference w:id="38"/>
-      </w:r>
-      <w:commentRangeEnd w:id="39"/>
+        <w:commentReference w:id="37"/>
+      </w:r>
+      <w:commentRangeEnd w:id="38"/>
       <w:r>
         <w:rPr>
           <w:rStyle w:val="CommentReference"/>
           <w:rFonts w:ascii="Times New Roman" w:hAnsiTheme="minorHAnsi"/>
         </w:rPr>
-        <w:commentReference w:id="39"/>
+        <w:commentReference w:id="38"/>
       </w:r>
       <w:r>
         <w:t xml:space="preserve">= 315.5; </w:t>
@@ -7307,8 +7290,8 @@
       <w:r>
         <w:t xml:space="preserve"> = 230.1; HDS: </w:t>
       </w:r>
+      <w:commentRangeStart w:id="39"/>
       <w:commentRangeStart w:id="40"/>
-      <w:commentRangeStart w:id="41"/>
       <w:r>
         <w:rPr>
           <w:i/>
@@ -7326,21 +7309,21 @@
       <w:r>
         <w:t xml:space="preserve"> </w:t>
       </w:r>
-      <w:commentRangeEnd w:id="40"/>
+      <w:commentRangeEnd w:id="39"/>
       <w:r>
         <w:rPr>
           <w:rStyle w:val="CommentReference"/>
           <w:rFonts w:ascii="Times New Roman" w:hAnsiTheme="minorHAnsi"/>
         </w:rPr>
-        <w:commentReference w:id="40"/>
-      </w:r>
-      <w:commentRangeEnd w:id="41"/>
+        <w:commentReference w:id="39"/>
+      </w:r>
+      <w:commentRangeEnd w:id="40"/>
       <w:r>
         <w:rPr>
           <w:rStyle w:val="CommentReference"/>
           <w:rFonts w:ascii="Times New Roman" w:hAnsiTheme="minorHAnsi"/>
         </w:rPr>
-        <w:commentReference w:id="41"/>
+        <w:commentReference w:id="40"/>
       </w:r>
       <w:r>
         <w:t xml:space="preserve">= </w:t>
@@ -7395,8 +7378,8 @@
       <w:r>
         <w:t>large (500.0 to 1622.9) relative to the spread of residual species richness within each region (</w:t>
       </w:r>
+      <w:commentRangeStart w:id="41"/>
       <w:commentRangeStart w:id="42"/>
-      <w:commentRangeStart w:id="43"/>
       <w:r>
         <w:rPr>
           <w:i/>
@@ -7414,21 +7397,21 @@
       <w:r>
         <w:t xml:space="preserve"> </w:t>
       </w:r>
-      <w:commentRangeEnd w:id="42"/>
+      <w:commentRangeEnd w:id="41"/>
       <w:r>
         <w:rPr>
           <w:rStyle w:val="CommentReference"/>
           <w:rFonts w:ascii="Times New Roman" w:hAnsiTheme="minorHAnsi"/>
         </w:rPr>
-        <w:commentReference w:id="42"/>
-      </w:r>
-      <w:commentRangeEnd w:id="43"/>
+        <w:commentReference w:id="41"/>
+      </w:r>
+      <w:commentRangeEnd w:id="42"/>
       <w:r>
         <w:rPr>
           <w:rStyle w:val="CommentReference"/>
           <w:rFonts w:ascii="Times New Roman" w:hAnsiTheme="minorHAnsi"/>
         </w:rPr>
-        <w:commentReference w:id="43"/>
+        <w:commentReference w:id="42"/>
       </w:r>
       <w:r>
         <w:t xml:space="preserve">= 638.4; </w:t>
@@ -7453,8 +7436,8 @@
       <w:r>
         <w:t xml:space="preserve">. </w:t>
       </w:r>
+      <w:commentRangeStart w:id="43"/>
       <w:commentRangeStart w:id="44"/>
-      <w:commentRangeStart w:id="45"/>
       <w:r>
         <w:t xml:space="preserve">Where the </w:t>
       </w:r>
@@ -7491,21 +7474,21 @@
       <w:r>
         <w:t xml:space="preserve"> have the effect of cancelling (in the SWAFR) the partial main effects of these variables, both of which are a consequence of collinearities. </w:t>
       </w:r>
-      <w:commentRangeEnd w:id="44"/>
+      <w:commentRangeEnd w:id="43"/>
       <w:r>
         <w:rPr>
           <w:rStyle w:val="CommentReference"/>
           <w:rFonts w:ascii="Times New Roman" w:hAnsiTheme="minorHAnsi"/>
         </w:rPr>
-        <w:commentReference w:id="44"/>
-      </w:r>
-      <w:commentRangeEnd w:id="45"/>
+        <w:commentReference w:id="43"/>
+      </w:r>
+      <w:commentRangeEnd w:id="44"/>
       <w:r>
         <w:rPr>
           <w:rStyle w:val="CommentReference"/>
           <w:rFonts w:ascii="Times New Roman" w:hAnsiTheme="minorHAnsi"/>
         </w:rPr>
-        <w:commentReference w:id="45"/>
+        <w:commentReference w:id="44"/>
       </w:r>
     </w:p>
     <w:p>
@@ -7524,26 +7507,26 @@
       <w:r>
         <w:t xml:space="preserve"> (</w:t>
       </w:r>
+      <w:commentRangeStart w:id="45"/>
       <w:commentRangeStart w:id="46"/>
-      <w:commentRangeStart w:id="47"/>
       <w:r>
         <w:t>Figure 4</w:t>
       </w:r>
-      <w:commentRangeEnd w:id="46"/>
+      <w:commentRangeEnd w:id="45"/>
       <w:r>
         <w:rPr>
           <w:rStyle w:val="CommentReference"/>
           <w:rFonts w:ascii="Times New Roman" w:hAnsiTheme="minorHAnsi"/>
         </w:rPr>
-        <w:commentReference w:id="46"/>
-      </w:r>
-      <w:commentRangeEnd w:id="47"/>
+        <w:commentReference w:id="45"/>
+      </w:r>
+      <w:commentRangeEnd w:id="46"/>
       <w:r>
         <w:rPr>
           <w:rStyle w:val="CommentReference"/>
           <w:rFonts w:ascii="Times New Roman" w:hAnsiTheme="minorHAnsi"/>
         </w:rPr>
-        <w:commentReference w:id="47"/>
+        <w:commentReference w:id="46"/>
       </w:r>
       <w:r>
         <w:t xml:space="preserve">: </w:t>
@@ -7898,7 +7881,7 @@
           <w:tab w:val="left" w:pos="6189"/>
         </w:tabs>
       </w:pPr>
-      <w:bookmarkStart w:id="48" w:name="tables"/>
+      <w:bookmarkStart w:id="47" w:name="tables"/>
       <w:r>
         <w:t>Consistent with a recent meta-analysis identifying environmental heterogeneity as a universal driver of species richness</w:t>
       </w:r>
@@ -8218,7 +8201,7 @@
       <w:r>
         <w:t xml:space="preserve">, </w:t>
       </w:r>
-      <w:commentRangeStart w:id="49"/>
+      <w:commentRangeStart w:id="48"/>
       <w:r>
         <w:t>with the stronger coupling of species richness</w:t>
       </w:r>
@@ -8264,13 +8247,13 @@
       <w:r>
         <w:t>.</w:t>
       </w:r>
-      <w:commentRangeEnd w:id="49"/>
+      <w:commentRangeEnd w:id="48"/>
       <w:r>
         <w:rPr>
           <w:rStyle w:val="CommentReference"/>
           <w:rFonts w:ascii="Times New Roman" w:hAnsiTheme="minorHAnsi"/>
         </w:rPr>
-        <w:commentReference w:id="49"/>
+        <w:commentReference w:id="48"/>
       </w:r>
     </w:p>
     <w:p>
@@ -9208,17 +9191,17 @@
       <w:r>
         <w:t xml:space="preserve"> </w:t>
       </w:r>
-      <w:commentRangeStart w:id="50"/>
+      <w:commentRangeStart w:id="49"/>
       <w:r>
         <w:t>2017</w:t>
       </w:r>
-      <w:commentRangeEnd w:id="50"/>
+      <w:commentRangeEnd w:id="49"/>
       <w:r>
         <w:rPr>
           <w:rStyle w:val="CommentReference"/>
           <w:rFonts w:ascii="Times New Roman" w:hAnsiTheme="minorHAnsi"/>
         </w:rPr>
-        <w:commentReference w:id="50"/>
+        <w:commentReference w:id="49"/>
       </w:r>
       <w:r>
         <w:t>).</w:t>
@@ -9728,17 +9711,17 @@
       <w:r>
         <w:t xml:space="preserve"> Foremost amongst these, </w:t>
       </w:r>
-      <w:commentRangeStart w:id="51"/>
+      <w:commentRangeStart w:id="50"/>
       <w:r>
         <w:t>perhaps</w:t>
       </w:r>
-      <w:commentRangeEnd w:id="51"/>
+      <w:commentRangeEnd w:id="50"/>
       <w:r>
         <w:rPr>
           <w:rStyle w:val="CommentReference"/>
           <w:rFonts w:ascii="Times New Roman" w:hAnsiTheme="minorHAnsi"/>
         </w:rPr>
-        <w:commentReference w:id="51"/>
+        <w:commentReference w:id="50"/>
       </w:r>
       <w:r>
         <w:t xml:space="preserve">, is the influence of </w:t>
@@ -9916,17 +9899,17 @@
       <w:r>
         <w:t xml:space="preserve"> et al. </w:t>
       </w:r>
-      <w:commentRangeStart w:id="52"/>
+      <w:commentRangeStart w:id="51"/>
       <w:r>
         <w:t>2018</w:t>
       </w:r>
-      <w:commentRangeEnd w:id="52"/>
+      <w:commentRangeEnd w:id="51"/>
       <w:r>
         <w:rPr>
           <w:rStyle w:val="CommentReference"/>
           <w:rFonts w:ascii="Times New Roman" w:hAnsiTheme="minorHAnsi"/>
         </w:rPr>
-        <w:commentReference w:id="52"/>
+        <w:commentReference w:id="51"/>
       </w:r>
       <w:r>
         <w:t>)</w:t>
@@ -9969,12 +9952,332 @@
     <w:p>
       <w:pPr>
         <w:pStyle w:val="CommentText"/>
+        <w:rPr>
+          <w:sz w:val="24"/>
+        </w:rPr>
       </w:pPr>
       <w:r>
         <w:rPr>
           <w:sz w:val="24"/>
         </w:rPr>
         <w:t>Overall, the GCFR and the SWAFR represent geographically distinct examples of floras, the species richness of which exist along a similar continuum of environmental heterogeneity that is required to enable species coexistence. While regional environmental and evolutionary history and rates of speciation/extinction are clearly important, without environmental heterogeneity the species pool cannot persist. Therefore, the smaller scale heterogeneity of the GCFR results in a greater density of species richness, whereas the larger scale heterogeneity of the SWAFR results in lower density, but a wider area of species richness. This therefore represents an attempt at unification of conceptual thinking about the drivers of species richness between the two regions, without disregarding the important regional peculiarities, such as the hotspots of species richness.</w:t>
+      </w:r>
+    </w:p>
+    <w:p>
+      <w:pPr>
+        <w:pStyle w:val="CommentText"/>
+        <w:rPr>
+          <w:sz w:val="24"/>
+        </w:rPr>
+      </w:pPr>
+      <w:r>
+        <w:rPr>
+          <w:sz w:val="24"/>
+        </w:rPr>
+        <w:t xml:space="preserve">Ruan: </w:t>
+      </w:r>
+      <w:r>
+        <w:rPr>
+          <w:sz w:val="24"/>
+        </w:rPr>
+        <w:t xml:space="preserve">An aspect of the environment I have neglected to consider is fire, shown to also contribute to predictions here in the Cape (Cramer &amp; </w:t>
+      </w:r>
+      <w:proofErr w:type="spellStart"/>
+      <w:r>
+        <w:rPr>
+          <w:sz w:val="24"/>
+        </w:rPr>
+        <w:t>Verboom</w:t>
+      </w:r>
+      <w:proofErr w:type="spellEnd"/>
+      <w:r>
+        <w:rPr>
+          <w:sz w:val="24"/>
+        </w:rPr>
+        <w:t>, 2016). Cardillo (2012) have shown the structuring forces behind species co-occurrence patterns, and thus likely species richness, differ between species-pairs with different post-fire responses and those with similar post-fire responses.</w:t>
+      </w:r>
+    </w:p>
+    <w:p>
+      <w:pPr>
+        <w:pStyle w:val="CommentText"/>
+        <w:rPr>
+          <w:sz w:val="24"/>
+        </w:rPr>
+      </w:pPr>
+      <w:r>
+        <w:rPr>
+          <w:sz w:val="24"/>
+        </w:rPr>
+        <w:t xml:space="preserve">Ruan: </w:t>
+      </w:r>
+      <w:r>
+        <w:rPr>
+          <w:sz w:val="24"/>
+        </w:rPr>
+        <w:t>Spatial autocorrelation?</w:t>
+      </w:r>
+      <w:r>
+        <w:rPr>
+          <w:sz w:val="24"/>
+        </w:rPr>
+        <w:t xml:space="preserve"> Our</w:t>
+      </w:r>
+      <w:r>
+        <w:rPr>
+          <w:sz w:val="24"/>
+        </w:rPr>
+        <w:t xml:space="preserve"> study is necessarily correlative</w:t>
+      </w:r>
+      <w:r>
+        <w:rPr>
+          <w:sz w:val="24"/>
+        </w:rPr>
+        <w:t xml:space="preserve">. </w:t>
+      </w:r>
+      <w:r>
+        <w:rPr>
+          <w:sz w:val="24"/>
+        </w:rPr>
+        <w:t xml:space="preserve">Spatial arranged response AND predictors </w:t>
+      </w:r>
+      <w:r>
+        <w:rPr>
+          <w:sz w:val="24"/>
+        </w:rPr>
+        <w:t>“</w:t>
+      </w:r>
+      <w:r>
+        <w:rPr>
+          <w:sz w:val="24"/>
+        </w:rPr>
+        <w:t>cancel each other out</w:t>
+      </w:r>
+      <w:r>
+        <w:rPr>
+          <w:sz w:val="24"/>
+        </w:rPr>
+        <w:t>”</w:t>
+      </w:r>
+      <w:r>
+        <w:rPr>
+          <w:sz w:val="24"/>
+        </w:rPr>
+        <w:t>?</w:t>
+      </w:r>
+    </w:p>
+    <w:p>
+      <w:pPr>
+        <w:pStyle w:val="CommentText"/>
+        <w:rPr>
+          <w:sz w:val="24"/>
+        </w:rPr>
+      </w:pPr>
+      <w:r>
+        <w:rPr>
+          <w:sz w:val="24"/>
+        </w:rPr>
+        <w:t xml:space="preserve">Ruan: </w:t>
+      </w:r>
+      <w:r>
+        <w:rPr>
+          <w:sz w:val="24"/>
+        </w:rPr>
+        <w:t>Species-occurrence data &amp; collection effort?</w:t>
+      </w:r>
+      <w:r>
+        <w:rPr>
+          <w:sz w:val="24"/>
+        </w:rPr>
+        <w:t xml:space="preserve"> </w:t>
+      </w:r>
+      <w:r>
+        <w:rPr>
+          <w:sz w:val="24"/>
+        </w:rPr>
+        <w:t xml:space="preserve">Address outliers, and compare to </w:t>
+      </w:r>
+      <w:proofErr w:type="spellStart"/>
+      <w:r>
+        <w:rPr>
+          <w:sz w:val="24"/>
+        </w:rPr>
+        <w:t>Gioia</w:t>
+      </w:r>
+      <w:proofErr w:type="spellEnd"/>
+      <w:r>
+        <w:rPr>
+          <w:sz w:val="24"/>
+        </w:rPr>
+        <w:t xml:space="preserve"> &amp; Hopper 2007 (Re: rarefaction etc.) to show that, indeed, our data are flawed.</w:t>
+      </w:r>
+      <w:r>
+        <w:rPr>
+          <w:sz w:val="24"/>
+        </w:rPr>
+        <w:t xml:space="preserve"> </w:t>
+      </w:r>
+      <w:r>
+        <w:rPr>
+          <w:sz w:val="24"/>
+        </w:rPr>
+        <w:t xml:space="preserve">Also note Cramer &amp; </w:t>
+      </w:r>
+      <w:proofErr w:type="spellStart"/>
+      <w:r>
+        <w:rPr>
+          <w:sz w:val="24"/>
+        </w:rPr>
+        <w:t>Verboom</w:t>
+      </w:r>
+      <w:proofErr w:type="spellEnd"/>
+      <w:r>
+        <w:rPr>
+          <w:sz w:val="24"/>
+        </w:rPr>
+        <w:t xml:space="preserve"> 2017 managed in-spite of it (Re: rarefaction etc.)!</w:t>
+      </w:r>
+      <w:r>
+        <w:rPr>
+          <w:sz w:val="24"/>
+        </w:rPr>
+        <w:t xml:space="preserve"> </w:t>
+      </w:r>
+      <w:r>
+        <w:rPr>
+          <w:sz w:val="24"/>
+        </w:rPr>
+        <w:t xml:space="preserve">In addition to the scale of our data, spatial bias in species </w:t>
+      </w:r>
+      <w:proofErr w:type="spellStart"/>
+      <w:r>
+        <w:rPr>
+          <w:sz w:val="24"/>
+        </w:rPr>
+        <w:t>occurence</w:t>
+      </w:r>
+      <w:proofErr w:type="spellEnd"/>
+      <w:r>
+        <w:rPr>
+          <w:sz w:val="24"/>
+        </w:rPr>
+        <w:t xml:space="preserve"> data must also be considered. GBIF data are sourced from both herbaria and plot-monitoring datasets. The relative contribution of each of these to GBIF data may vary between countries and regions</w:t>
+      </w:r>
+      <w:r>
+        <w:rPr>
+          <w:sz w:val="24"/>
+        </w:rPr>
+        <w:t>—</w:t>
+      </w:r>
+      <w:r>
+        <w:rPr>
+          <w:sz w:val="24"/>
+        </w:rPr>
+        <w:t xml:space="preserve">i.e. between the Cape and SWA. As recently noted by </w:t>
+      </w:r>
+      <w:r>
+        <w:rPr>
+          <w:sz w:val="24"/>
+        </w:rPr>
+        <w:lastRenderedPageBreak/>
+        <w:t xml:space="preserve">Guerin (2018), herbarium records and plot-based inventories describe regional flora with varying accuracy, especially with respect to documenting high levels of floristic turnover. We </w:t>
+      </w:r>
+      <w:proofErr w:type="spellStart"/>
+      <w:r>
+        <w:rPr>
+          <w:sz w:val="24"/>
+        </w:rPr>
+        <w:t>emphasise</w:t>
+      </w:r>
+      <w:proofErr w:type="spellEnd"/>
+      <w:r>
+        <w:rPr>
+          <w:sz w:val="24"/>
+        </w:rPr>
+        <w:t xml:space="preserve"> here our concerns that there the floral </w:t>
+      </w:r>
+      <w:proofErr w:type="spellStart"/>
+      <w:r>
+        <w:rPr>
+          <w:sz w:val="24"/>
+        </w:rPr>
+        <w:t>occurence</w:t>
+      </w:r>
+      <w:proofErr w:type="spellEnd"/>
+      <w:r>
+        <w:rPr>
+          <w:sz w:val="24"/>
+        </w:rPr>
+        <w:t xml:space="preserve"> data and soils information use in this study are especially at risk of spatial bias and/or inaccuracies.</w:t>
+      </w:r>
+      <w:r>
+        <w:rPr>
+          <w:sz w:val="24"/>
+        </w:rPr>
+        <w:t xml:space="preserve"> </w:t>
+      </w:r>
+      <w:bookmarkStart w:id="52" w:name="_GoBack"/>
+      <w:bookmarkEnd w:id="52"/>
+      <w:r>
+        <w:rPr>
+          <w:sz w:val="24"/>
+        </w:rPr>
+        <w:t xml:space="preserve">Another issue related to spatial scales, as with any ecological study, is that of spatially uniform and representative plant species </w:t>
+      </w:r>
+      <w:proofErr w:type="spellStart"/>
+      <w:r>
+        <w:rPr>
+          <w:sz w:val="24"/>
+        </w:rPr>
+        <w:t>occurence</w:t>
+      </w:r>
+      <w:proofErr w:type="spellEnd"/>
+      <w:r>
+        <w:rPr>
+          <w:sz w:val="24"/>
+        </w:rPr>
+        <w:t xml:space="preserve"> data. Efforts were made herein to </w:t>
+      </w:r>
+      <w:proofErr w:type="spellStart"/>
+      <w:r>
+        <w:rPr>
+          <w:sz w:val="24"/>
+        </w:rPr>
+        <w:t>minimise</w:t>
+      </w:r>
+      <w:proofErr w:type="spellEnd"/>
+      <w:r>
+        <w:rPr>
+          <w:sz w:val="24"/>
+        </w:rPr>
+        <w:t xml:space="preserve"> differences in data-quality between SWA and Cape by using remote-sensing derived environmental data. Species </w:t>
+      </w:r>
+      <w:proofErr w:type="spellStart"/>
+      <w:r>
+        <w:rPr>
+          <w:sz w:val="24"/>
+        </w:rPr>
+        <w:t>occurence</w:t>
+      </w:r>
+      <w:proofErr w:type="spellEnd"/>
+      <w:r>
+        <w:rPr>
+          <w:sz w:val="24"/>
+        </w:rPr>
+        <w:t xml:space="preserve"> data, however, prove difficult to obtain with uniform methodology. South African biodiversity data is stored only to QDS-level accuracy. As such, our analyses were limited to that as the finest spatial scale, such that our environmental datasets necessarily, then, were also limited to the QDS-scale. This may complicate the interpretation of our analyses, as these data may be too coarse in scale to capture patterns of species richness and turnover and their associations with the </w:t>
+      </w:r>
+      <w:proofErr w:type="spellStart"/>
+      <w:r>
+        <w:rPr>
+          <w:sz w:val="24"/>
+        </w:rPr>
+        <w:t>environmenta</w:t>
+      </w:r>
+      <w:proofErr w:type="spellEnd"/>
+      <w:r>
+        <w:rPr>
+          <w:sz w:val="24"/>
+        </w:rPr>
+        <w:t xml:space="preserve"> in reality in empirically heterogeneous environments like the Cape and SWA.</w:t>
       </w:r>
       <w:r>
         <w:br w:type="page"/>
@@ -9988,7 +10291,7 @@
         <w:lastRenderedPageBreak/>
         <w:t>Tables</w:t>
       </w:r>
-      <w:bookmarkEnd w:id="48"/>
+      <w:bookmarkEnd w:id="47"/>
     </w:p>
     <w:p>
       <w:pPr>
@@ -30783,7 +31086,7 @@
       </w:r>
     </w:p>
   </w:comment>
-  <w:comment w:id="16" w:author="Michael Cramer" w:date="2019-12-02T11:29:00Z" w:initials="MC">
+  <w:comment w:id="15" w:author="Michael Cramer" w:date="2019-12-02T11:29:00Z" w:initials="MC">
     <w:p>
       <w:pPr>
         <w:pStyle w:val="CommentText"/>
@@ -30799,7 +31102,7 @@
       </w:r>
     </w:p>
   </w:comment>
-  <w:comment w:id="17" w:author="Michael Cramer" w:date="2019-12-02T11:30:00Z" w:initials="MC">
+  <w:comment w:id="16" w:author="Michael Cramer" w:date="2019-12-02T11:30:00Z" w:initials="MC">
     <w:p>
       <w:pPr>
         <w:pStyle w:val="CommentText"/>
@@ -30839,7 +31142,7 @@
       </w:r>
     </w:p>
   </w:comment>
-  <w:comment w:id="18" w:author="Ruan Van Mazijk" w:date="2019-12-03T12:33:00Z" w:initials="RVM">
+  <w:comment w:id="17" w:author="Ruan Van Mazijk" w:date="2019-12-03T12:33:00Z" w:initials="RVM">
     <w:p>
       <w:pPr>
         <w:pStyle w:val="CommentText"/>
@@ -30861,7 +31164,7 @@
       </w:r>
     </w:p>
   </w:comment>
-  <w:comment w:id="19" w:author="Michael Cramer" w:date="2019-10-06T20:10:00Z" w:initials="MC">
+  <w:comment w:id="18" w:author="Michael Cramer" w:date="2019-10-06T20:10:00Z" w:initials="MC">
     <w:p>
       <w:pPr>
         <w:pStyle w:val="CommentText"/>
@@ -30877,7 +31180,7 @@
       </w:r>
     </w:p>
   </w:comment>
-  <w:comment w:id="20" w:author="Ruan Van Mazijk" w:date="2019-10-07T15:44:00Z" w:initials="RVM">
+  <w:comment w:id="19" w:author="Ruan Van Mazijk" w:date="2019-10-07T15:44:00Z" w:initials="RVM">
     <w:p>
       <w:pPr>
         <w:pStyle w:val="CommentText"/>
@@ -30896,7 +31199,7 @@
       </w:r>
     </w:p>
   </w:comment>
-  <w:comment w:id="21" w:author="Michael Cramer" w:date="2019-10-06T20:11:00Z" w:initials="MC">
+  <w:comment w:id="20" w:author="Michael Cramer" w:date="2019-10-06T20:11:00Z" w:initials="MC">
     <w:p>
       <w:pPr>
         <w:pStyle w:val="CommentText"/>
@@ -30924,7 +31227,7 @@
       </w:r>
     </w:p>
   </w:comment>
-  <w:comment w:id="22" w:author="Ruan Van Mazijk" w:date="2019-10-07T11:59:00Z" w:initials="RVM">
+  <w:comment w:id="21" w:author="Ruan Van Mazijk" w:date="2019-10-07T11:59:00Z" w:initials="RVM">
     <w:p>
       <w:pPr>
         <w:pStyle w:val="CommentText"/>
@@ -30949,7 +31252,7 @@
       </w:r>
     </w:p>
   </w:comment>
-  <w:comment w:id="24" w:author="Ruan Van Mazijk" w:date="2019-12-03T11:34:00Z" w:initials="RVM">
+  <w:comment w:id="23" w:author="Ruan Van Mazijk" w:date="2019-12-03T11:34:00Z" w:initials="RVM">
     <w:p>
       <w:pPr>
         <w:pStyle w:val="CommentText"/>
@@ -30965,7 +31268,7 @@
       </w:r>
     </w:p>
   </w:comment>
-  <w:comment w:id="26" w:author="Michael Cramer" w:date="2019-12-03T08:06:00Z" w:initials="MC">
+  <w:comment w:id="25" w:author="Michael Cramer" w:date="2019-12-03T08:06:00Z" w:initials="MC">
     <w:p>
       <w:pPr>
         <w:pStyle w:val="CommentText"/>
@@ -30995,7 +31298,7 @@
       </w:r>
     </w:p>
   </w:comment>
-  <w:comment w:id="27" w:author="Ruan Van Mazijk" w:date="2019-12-03T12:14:00Z" w:initials="RVM">
+  <w:comment w:id="26" w:author="Ruan Van Mazijk" w:date="2019-12-03T12:14:00Z" w:initials="RVM">
     <w:p>
       <w:pPr>
         <w:pStyle w:val="CommentText"/>
@@ -31033,7 +31336,7 @@
       </w:r>
     </w:p>
   </w:comment>
-  <w:comment w:id="28" w:author="Michael Cramer" w:date="2019-12-03T08:07:00Z" w:initials="MC">
+  <w:comment w:id="27" w:author="Michael Cramer" w:date="2019-12-03T08:07:00Z" w:initials="MC">
     <w:p>
       <w:pPr>
         <w:pStyle w:val="CommentText"/>
@@ -31049,7 +31352,7 @@
       </w:r>
     </w:p>
   </w:comment>
-  <w:comment w:id="29" w:author="Ruan Van Mazijk" w:date="2019-12-03T11:55:00Z" w:initials="RVM">
+  <w:comment w:id="28" w:author="Ruan Van Mazijk" w:date="2019-12-03T11:55:00Z" w:initials="RVM">
     <w:p>
       <w:pPr>
         <w:pStyle w:val="CommentText"/>
@@ -31065,7 +31368,7 @@
       </w:r>
     </w:p>
   </w:comment>
-  <w:comment w:id="30" w:author="Michael Cramer" w:date="2019-12-03T08:17:00Z" w:initials="MC">
+  <w:comment w:id="29" w:author="Michael Cramer" w:date="2019-12-03T08:17:00Z" w:initials="MC">
     <w:p>
       <w:pPr>
         <w:pStyle w:val="CommentText"/>
@@ -31081,7 +31384,7 @@
       </w:r>
     </w:p>
   </w:comment>
-  <w:comment w:id="31" w:author="Ruan Van Mazijk" w:date="2019-12-03T11:57:00Z" w:initials="RVM">
+  <w:comment w:id="30" w:author="Ruan Van Mazijk" w:date="2019-12-03T11:57:00Z" w:initials="RVM">
     <w:p>
       <w:pPr>
         <w:pStyle w:val="CommentText"/>
@@ -31097,7 +31400,7 @@
       </w:r>
     </w:p>
   </w:comment>
-  <w:comment w:id="32" w:author="Michael Cramer" w:date="2019-10-06T20:52:00Z" w:initials="MC">
+  <w:comment w:id="31" w:author="Michael Cramer" w:date="2019-10-06T20:52:00Z" w:initials="MC">
     <w:p>
       <w:pPr>
         <w:pStyle w:val="CommentText"/>
@@ -31113,7 +31416,7 @@
       </w:r>
     </w:p>
   </w:comment>
-  <w:comment w:id="33" w:author="Ruan Van Mazijk" w:date="2019-10-08T09:24:00Z" w:initials="RVM">
+  <w:comment w:id="32" w:author="Ruan Van Mazijk" w:date="2019-10-08T09:24:00Z" w:initials="RVM">
     <w:p>
       <w:pPr>
         <w:pStyle w:val="CommentText"/>
@@ -31129,7 +31432,7 @@
       </w:r>
     </w:p>
   </w:comment>
-  <w:comment w:id="34" w:author="Michael Cramer" w:date="2019-10-06T20:52:00Z" w:initials="MC">
+  <w:comment w:id="33" w:author="Michael Cramer" w:date="2019-10-06T20:52:00Z" w:initials="MC">
     <w:p>
       <w:pPr>
         <w:pStyle w:val="CommentText"/>
@@ -31145,7 +31448,7 @@
       </w:r>
     </w:p>
   </w:comment>
-  <w:comment w:id="35" w:author="Ruan Van Mazijk" w:date="2019-10-08T09:24:00Z" w:initials="RVM">
+  <w:comment w:id="34" w:author="Ruan Van Mazijk" w:date="2019-10-08T09:24:00Z" w:initials="RVM">
     <w:p>
       <w:pPr>
         <w:pStyle w:val="CommentText"/>
@@ -31161,7 +31464,7 @@
       </w:r>
     </w:p>
   </w:comment>
-  <w:comment w:id="37" w:author="Michael Cramer" w:date="2019-12-03T08:19:00Z" w:initials="MC">
+  <w:comment w:id="36" w:author="Michael Cramer" w:date="2019-12-03T08:19:00Z" w:initials="MC">
     <w:p>
       <w:pPr>
         <w:pStyle w:val="CommentText"/>
@@ -31177,7 +31480,7 @@
       </w:r>
     </w:p>
   </w:comment>
-  <w:comment w:id="36" w:author="Ruan Van Mazijk" w:date="2019-12-03T11:36:00Z" w:initials="RVM">
+  <w:comment w:id="35" w:author="Ruan Van Mazijk" w:date="2019-12-03T11:36:00Z" w:initials="RVM">
     <w:p>
       <w:pPr>
         <w:pStyle w:val="CommentText"/>
@@ -31199,7 +31502,7 @@
       </w:r>
     </w:p>
   </w:comment>
-  <w:comment w:id="38" w:author="Michael Cramer" w:date="2019-10-06T20:52:00Z" w:initials="MC">
+  <w:comment w:id="37" w:author="Michael Cramer" w:date="2019-10-06T20:52:00Z" w:initials="MC">
     <w:p>
       <w:pPr>
         <w:pStyle w:val="CommentText"/>
@@ -31215,7 +31518,7 @@
       </w:r>
     </w:p>
   </w:comment>
-  <w:comment w:id="39" w:author="Ruan Van Mazijk" w:date="2019-10-08T09:24:00Z" w:initials="RVM">
+  <w:comment w:id="38" w:author="Ruan Van Mazijk" w:date="2019-10-08T09:24:00Z" w:initials="RVM">
     <w:p>
       <w:pPr>
         <w:pStyle w:val="CommentText"/>
@@ -31231,7 +31534,7 @@
       </w:r>
     </w:p>
   </w:comment>
-  <w:comment w:id="40" w:author="Michael Cramer" w:date="2019-10-06T20:52:00Z" w:initials="MC">
+  <w:comment w:id="39" w:author="Michael Cramer" w:date="2019-10-06T20:52:00Z" w:initials="MC">
     <w:p>
       <w:pPr>
         <w:pStyle w:val="CommentText"/>
@@ -31247,7 +31550,7 @@
       </w:r>
     </w:p>
   </w:comment>
-  <w:comment w:id="41" w:author="Ruan Van Mazijk" w:date="2019-10-08T09:24:00Z" w:initials="RVM">
+  <w:comment w:id="40" w:author="Ruan Van Mazijk" w:date="2019-10-08T09:24:00Z" w:initials="RVM">
     <w:p>
       <w:pPr>
         <w:pStyle w:val="CommentText"/>
@@ -31263,7 +31566,7 @@
       </w:r>
     </w:p>
   </w:comment>
-  <w:comment w:id="42" w:author="Michael Cramer" w:date="2019-10-06T20:52:00Z" w:initials="MC">
+  <w:comment w:id="41" w:author="Michael Cramer" w:date="2019-10-06T20:52:00Z" w:initials="MC">
     <w:p>
       <w:pPr>
         <w:pStyle w:val="CommentText"/>
@@ -31279,7 +31582,7 @@
       </w:r>
     </w:p>
   </w:comment>
-  <w:comment w:id="43" w:author="Ruan Van Mazijk" w:date="2019-10-08T09:24:00Z" w:initials="RVM">
+  <w:comment w:id="42" w:author="Ruan Van Mazijk" w:date="2019-10-08T09:24:00Z" w:initials="RVM">
     <w:p>
       <w:pPr>
         <w:pStyle w:val="CommentText"/>
@@ -31295,7 +31598,7 @@
       </w:r>
     </w:p>
   </w:comment>
-  <w:comment w:id="44" w:author="Michael Cramer" w:date="2019-12-03T08:21:00Z" w:initials="MC">
+  <w:comment w:id="43" w:author="Michael Cramer" w:date="2019-12-03T08:21:00Z" w:initials="MC">
     <w:p>
       <w:pPr>
         <w:pStyle w:val="CommentText"/>
@@ -31311,7 +31614,7 @@
       </w:r>
     </w:p>
   </w:comment>
-  <w:comment w:id="45" w:author="Ruan Van Mazijk" w:date="2019-12-03T12:04:00Z" w:initials="RVM">
+  <w:comment w:id="44" w:author="Ruan Van Mazijk" w:date="2019-12-03T12:04:00Z" w:initials="RVM">
     <w:p>
       <w:pPr>
         <w:pStyle w:val="CommentText"/>
@@ -31339,7 +31642,7 @@
       </w:r>
     </w:p>
   </w:comment>
-  <w:comment w:id="46" w:author="Michael Cramer" w:date="2019-12-03T11:05:00Z" w:initials="MC">
+  <w:comment w:id="45" w:author="Michael Cramer" w:date="2019-12-03T11:05:00Z" w:initials="MC">
     <w:p>
       <w:pPr>
         <w:pStyle w:val="CommentText"/>
@@ -31355,7 +31658,7 @@
       </w:r>
     </w:p>
   </w:comment>
-  <w:comment w:id="47" w:author="Ruan Van Mazijk" w:date="2019-12-03T12:07:00Z" w:initials="RVM">
+  <w:comment w:id="46" w:author="Ruan Van Mazijk" w:date="2019-12-03T12:07:00Z" w:initials="RVM">
     <w:p>
       <w:pPr>
         <w:pStyle w:val="CommentText"/>
@@ -31389,7 +31692,7 @@
       </w:r>
     </w:p>
   </w:comment>
-  <w:comment w:id="49" w:author="Michael Cramer" w:date="2019-12-03T08:28:00Z" w:initials="MC">
+  <w:comment w:id="48" w:author="Michael Cramer" w:date="2019-12-03T08:28:00Z" w:initials="MC">
     <w:p>
       <w:pPr>
         <w:pStyle w:val="CommentText"/>
@@ -31411,7 +31714,7 @@
       </w:r>
     </w:p>
   </w:comment>
-  <w:comment w:id="50" w:author="Michael Cramer" w:date="2019-12-03T08:42:00Z" w:initials="MC">
+  <w:comment w:id="49" w:author="Michael Cramer" w:date="2019-12-03T08:42:00Z" w:initials="MC">
     <w:p>
       <w:pPr>
         <w:pStyle w:val="CommentText"/>
@@ -31427,7 +31730,7 @@
       </w:r>
     </w:p>
   </w:comment>
-  <w:comment w:id="51" w:author="Michael Cramer" w:date="2019-12-03T10:39:00Z" w:initials="MC">
+  <w:comment w:id="50" w:author="Michael Cramer" w:date="2019-12-03T10:39:00Z" w:initials="MC">
     <w:p>
       <w:pPr>
         <w:pStyle w:val="CommentText"/>
@@ -31475,7 +31778,7 @@
       </w:r>
     </w:p>
   </w:comment>
-  <w:comment w:id="52" w:author="Michael Cramer" w:date="2019-12-03T10:43:00Z" w:initials="MC">
+  <w:comment w:id="51" w:author="Michael Cramer" w:date="2019-12-03T10:43:00Z" w:initials="MC">
     <w:p>
       <w:pPr>
         <w:pStyle w:val="CommentText"/>
@@ -35569,7 +35872,7 @@
 </file>
 
 <file path=customXml/itemProps1.xml><?xml version="1.0" encoding="utf-8"?>
-<ds:datastoreItem xmlns:ds="http://schemas.openxmlformats.org/officeDocument/2006/customXml" ds:itemID="{FB4F3CA8-1696-4FF0-A18A-7C640BAA1BB7}">
+<ds:datastoreItem xmlns:ds="http://schemas.openxmlformats.org/officeDocument/2006/customXml" ds:itemID="{2596EC45-49AB-4FA4-BDC4-2B0DC38F1251}">
   <ds:schemaRefs>
     <ds:schemaRef ds:uri="http://schemas.openxmlformats.org/officeDocument/2006/bibliography"/>
   </ds:schemaRefs>

--- a/draft-02/manuscript/ver6/manuscript_ver6_rvm.docx
+++ b/draft-02/manuscript/ver6/manuscript_ver6_rvm.docx
@@ -238,15 +238,7 @@
         <w:t xml:space="preserve"> assess whether the difference in species richness per unit area </w:t>
       </w:r>
       <w:r>
-        <w:t xml:space="preserve">between two </w:t>
-      </w:r>
-      <w:proofErr w:type="spellStart"/>
-      <w:r>
-        <w:t>mediterranean</w:t>
-      </w:r>
-      <w:proofErr w:type="spellEnd"/>
-      <w:r>
-        <w:t>-type biodiversity hotspots</w:t>
+        <w:t>between two mediterranean-type biodiversity hotspots</w:t>
       </w:r>
       <w:r>
         <w:t xml:space="preserve"> </w:t>
@@ -1227,15 +1219,7 @@
         <w:t>and both are</w:t>
       </w:r>
       <w:r>
-        <w:t xml:space="preserve"> dominated by a contemporary </w:t>
-      </w:r>
-      <w:proofErr w:type="spellStart"/>
-      <w:r>
-        <w:t>mediterranean</w:t>
-      </w:r>
-      <w:proofErr w:type="spellEnd"/>
-      <w:r>
-        <w:t xml:space="preserve">-type climate </w:t>
+        <w:t xml:space="preserve"> dominated by a contemporary mediterranean-type climate </w:t>
       </w:r>
       <w:r>
         <w:t>whose origin can be traced to</w:t>
@@ -3250,31 +3234,34 @@
         <w:t>between the GCFR and SWAFR,</w:t>
       </w:r>
       <w:r>
-        <w:t xml:space="preserve"> we acquired a broad suite of geospatially-explicit environmental data in the form of raster layers. </w:t>
-      </w:r>
-      <w:r>
-        <w:t xml:space="preserve">For the purpose of </w:t>
-      </w:r>
-      <w:r>
-        <w:t>analysis</w:t>
-      </w:r>
-      <w:r>
-        <w:t xml:space="preserve">, we then selected </w:t>
-      </w:r>
-      <w:r>
-        <w:t xml:space="preserve">a subset of </w:t>
-      </w:r>
-      <w:r>
-        <w:t>nine</w:t>
-      </w:r>
-      <w:r>
-        <w:t xml:space="preserve"> v</w:t>
-      </w:r>
-      <w:r>
-        <w:t xml:space="preserve">ariables </w:t>
-      </w:r>
-      <w:r>
-        <w:t xml:space="preserve">(Table 1) to </w:t>
+        <w:t xml:space="preserve"> we acquired a suite of </w:t>
+      </w:r>
+      <w:r>
+        <w:t xml:space="preserve">nine </w:t>
+      </w:r>
+      <w:r>
+        <w:t xml:space="preserve">geospatially-explicit environmental </w:t>
+      </w:r>
+      <w:r>
+        <w:t>variables</w:t>
+      </w:r>
+      <w:r>
+        <w:t xml:space="preserve"> </w:t>
+      </w:r>
+      <w:r>
+        <w:t>(Table S1)</w:t>
+      </w:r>
+      <w:r>
+        <w:t xml:space="preserve"> </w:t>
+      </w:r>
+      <w:r>
+        <w:t>in the form of raster layers</w:t>
+      </w:r>
+      <w:r>
+        <w:t xml:space="preserve"> </w:t>
+      </w:r>
+      <w:r>
+        <w:t xml:space="preserve">to </w:t>
       </w:r>
       <w:r>
         <w:t>represent</w:t>
@@ -3286,6 +3273,7 @@
         <w:t xml:space="preserve">(NDVI) </w:t>
       </w:r>
       <w:commentRangeStart w:id="15"/>
+      <w:commentRangeStart w:id="16"/>
       <w:r>
         <w:t>gradients</w:t>
       </w:r>
@@ -3297,20 +3285,6 @@
         </w:rPr>
         <w:commentReference w:id="15"/>
       </w:r>
-      <w:r>
-        <w:t xml:space="preserve">. </w:t>
-      </w:r>
-      <w:r>
-        <w:t>As far as possible, these variables were selected to represent environmental axes which are considered regionally important</w:t>
-      </w:r>
-      <w:r>
-        <w:t xml:space="preserve"> and </w:t>
-      </w:r>
-      <w:commentRangeStart w:id="16"/>
-      <w:commentRangeStart w:id="17"/>
-      <w:r>
-        <w:t xml:space="preserve">nominally </w:t>
-      </w:r>
       <w:commentRangeEnd w:id="16"/>
       <w:r>
         <w:rPr>
@@ -3319,6 +3293,20 @@
         </w:rPr>
         <w:commentReference w:id="16"/>
       </w:r>
+      <w:r>
+        <w:t xml:space="preserve">. </w:t>
+      </w:r>
+      <w:r>
+        <w:t>As far as possible, these variables were selected to represent environmental axes which are considered regionally important</w:t>
+      </w:r>
+      <w:r>
+        <w:t xml:space="preserve"> and </w:t>
+      </w:r>
+      <w:commentRangeStart w:id="17"/>
+      <w:commentRangeStart w:id="18"/>
+      <w:r>
+        <w:t xml:space="preserve">nominally </w:t>
+      </w:r>
       <w:commentRangeEnd w:id="17"/>
       <w:r>
         <w:rPr>
@@ -3327,6 +3315,14 @@
         </w:rPr>
         <w:commentReference w:id="17"/>
       </w:r>
+      <w:commentRangeEnd w:id="18"/>
+      <w:r>
+        <w:rPr>
+          <w:rStyle w:val="CommentReference"/>
+          <w:rFonts w:ascii="Times New Roman" w:hAnsiTheme="minorHAnsi"/>
+        </w:rPr>
+        <w:commentReference w:id="18"/>
+      </w:r>
       <w:r>
         <w:t>independent</w:t>
       </w:r>
@@ -3345,13 +3341,8 @@
       <w:r>
         <w:t xml:space="preserve">a key feature of </w:t>
       </w:r>
-      <w:proofErr w:type="spellStart"/>
-      <w:r>
-        <w:t>mediterranean</w:t>
-      </w:r>
-      <w:proofErr w:type="spellEnd"/>
-      <w:r>
-        <w:t>-type climates (</w:t>
+      <w:r>
+        <w:t>mediterranean-type climates (</w:t>
       </w:r>
       <w:r>
         <w:rPr>
@@ -3827,26 +3818,26 @@
       <w:r>
         <w:t xml:space="preserve"> environmental variables across </w:t>
       </w:r>
-      <w:commentRangeStart w:id="18"/>
       <w:commentRangeStart w:id="19"/>
+      <w:commentRangeStart w:id="20"/>
       <w:r>
         <w:t xml:space="preserve">both </w:t>
       </w:r>
-      <w:commentRangeEnd w:id="18"/>
+      <w:commentRangeEnd w:id="19"/>
       <w:r>
         <w:rPr>
           <w:rStyle w:val="CommentReference"/>
           <w:rFonts w:ascii="Times New Roman" w:hAnsiTheme="minorHAnsi"/>
         </w:rPr>
-        <w:commentReference w:id="18"/>
-      </w:r>
-      <w:commentRangeEnd w:id="19"/>
+        <w:commentReference w:id="19"/>
+      </w:r>
+      <w:commentRangeEnd w:id="20"/>
       <w:r>
         <w:rPr>
           <w:rStyle w:val="CommentReference"/>
           <w:rFonts w:ascii="Times New Roman" w:hAnsiTheme="minorHAnsi"/>
         </w:rPr>
-        <w:commentReference w:id="19"/>
+        <w:commentReference w:id="20"/>
       </w:r>
       <w:r>
         <w:t xml:space="preserve">regions, to </w:t>
@@ -3878,8 +3869,8 @@
       <w:r>
         <w:t xml:space="preserve">first </w:t>
       </w:r>
-      <w:commentRangeStart w:id="20"/>
       <w:commentRangeStart w:id="21"/>
+      <w:commentRangeStart w:id="22"/>
       <w:r>
         <w:t>log</w:t>
       </w:r>
@@ -3895,21 +3886,21 @@
       <w:r>
         <w:t xml:space="preserve">transformed </w:t>
       </w:r>
-      <w:commentRangeEnd w:id="20"/>
+      <w:commentRangeEnd w:id="21"/>
       <w:r>
         <w:rPr>
           <w:rStyle w:val="CommentReference"/>
           <w:rFonts w:ascii="Times New Roman" w:hAnsiTheme="minorHAnsi"/>
         </w:rPr>
-        <w:commentReference w:id="20"/>
-      </w:r>
-      <w:commentRangeEnd w:id="21"/>
+        <w:commentReference w:id="21"/>
+      </w:r>
+      <w:commentRangeEnd w:id="22"/>
       <w:r>
         <w:rPr>
           <w:rStyle w:val="CommentReference"/>
           <w:rFonts w:ascii="Times New Roman" w:hAnsiTheme="minorHAnsi"/>
         </w:rPr>
-        <w:commentReference w:id="21"/>
+        <w:commentReference w:id="22"/>
       </w:r>
       <w:r>
         <w:t xml:space="preserve">to ensure normality. A separate PCA was </w:t>
@@ -4198,7 +4189,7 @@
         <w:pStyle w:val="Heading2"/>
         <w:spacing w:line="240" w:lineRule="auto"/>
       </w:pPr>
-      <w:bookmarkStart w:id="22" w:name="environmental-heterogeneity-as-an-explan"/>
+      <w:bookmarkStart w:id="23" w:name="environmental-heterogeneity-as-an-explan"/>
       <w:r>
         <w:t>2.3</w:t>
       </w:r>
@@ -4211,7 +4202,7 @@
       <w:r>
         <w:t>Environmental heterogeneity as an explanation of species richness</w:t>
       </w:r>
-      <w:bookmarkEnd w:id="22"/>
+      <w:bookmarkEnd w:id="23"/>
     </w:p>
     <w:p>
       <w:pPr>
@@ -5376,20 +5367,20 @@
       <w:r>
         <w:t xml:space="preserve"> differed between the GCFR and SWAFR. Finally, </w:t>
       </w:r>
-      <w:commentRangeStart w:id="23"/>
+      <w:commentRangeStart w:id="24"/>
       <w:r>
         <w:t>to assess</w:t>
       </w:r>
       <w:r>
         <w:t xml:space="preserve"> whether the exceptional richness of hotspots is best explained by factors other than environmental heterogeneity</w:t>
       </w:r>
-      <w:commentRangeEnd w:id="23"/>
+      <w:commentRangeEnd w:id="24"/>
       <w:r>
         <w:rPr>
           <w:rStyle w:val="CommentReference"/>
           <w:rFonts w:ascii="Times New Roman" w:hAnsiTheme="minorHAnsi"/>
         </w:rPr>
-        <w:commentReference w:id="23"/>
+        <w:commentReference w:id="24"/>
       </w:r>
       <w:r>
         <w:t xml:space="preserve">, we </w:t>
@@ -5404,7 +5395,7 @@
         <w:pStyle w:val="Heading1"/>
         <w:spacing w:line="240" w:lineRule="auto"/>
       </w:pPr>
-      <w:bookmarkStart w:id="24" w:name="results"/>
+      <w:bookmarkStart w:id="25" w:name="results"/>
       <w:r>
         <w:t>3</w:t>
       </w:r>
@@ -5417,7 +5408,7 @@
       <w:r>
         <w:t>Results</w:t>
       </w:r>
-      <w:bookmarkEnd w:id="24"/>
+      <w:bookmarkEnd w:id="25"/>
     </w:p>
     <w:p>
       <w:pPr>
@@ -5500,8 +5491,8 @@
       <w:r>
         <w:t xml:space="preserve">that </w:t>
       </w:r>
-      <w:commentRangeStart w:id="25"/>
       <w:commentRangeStart w:id="26"/>
+      <w:commentRangeStart w:id="27"/>
       <w:r>
         <w:t>species</w:t>
       </w:r>
@@ -5511,21 +5502,21 @@
       <w:r>
         <w:t>per unit area is similar at the QDS</w:t>
       </w:r>
-      <w:commentRangeEnd w:id="25"/>
+      <w:commentRangeEnd w:id="26"/>
       <w:r>
         <w:rPr>
           <w:rStyle w:val="CommentReference"/>
           <w:rFonts w:ascii="Times New Roman" w:hAnsiTheme="minorHAnsi"/>
         </w:rPr>
-        <w:commentReference w:id="25"/>
-      </w:r>
-      <w:commentRangeEnd w:id="26"/>
+        <w:commentReference w:id="26"/>
+      </w:r>
+      <w:commentRangeEnd w:id="27"/>
       <w:r>
         <w:rPr>
           <w:rStyle w:val="CommentReference"/>
           <w:rFonts w:ascii="Times New Roman" w:hAnsiTheme="minorHAnsi"/>
         </w:rPr>
-        <w:commentReference w:id="26"/>
+        <w:commentReference w:id="27"/>
       </w:r>
       <w:r>
         <w:t>- (Figure 2a;</w:t>
@@ -5598,8 +5589,8 @@
       <w:r>
         <w:t>), but that the GCFR is significantly more species-rich than the SWAFR at the DS-scale (</w:t>
       </w:r>
-      <w:commentRangeStart w:id="27"/>
       <w:commentRangeStart w:id="28"/>
+      <w:commentRangeStart w:id="29"/>
       <w:r>
         <w:rPr>
           <w:highlight w:val="yellow"/>
@@ -5618,21 +5609,21 @@
         </w:rPr>
         <w:t>a</w:t>
       </w:r>
-      <w:commentRangeEnd w:id="27"/>
+      <w:commentRangeEnd w:id="28"/>
       <w:r>
         <w:rPr>
           <w:rStyle w:val="CommentReference"/>
           <w:rFonts w:ascii="Times New Roman" w:hAnsiTheme="minorHAnsi"/>
         </w:rPr>
-        <w:commentReference w:id="27"/>
-      </w:r>
-      <w:commentRangeEnd w:id="28"/>
+        <w:commentReference w:id="28"/>
+      </w:r>
+      <w:commentRangeEnd w:id="29"/>
       <w:r>
         <w:rPr>
           <w:rStyle w:val="CommentReference"/>
           <w:rFonts w:ascii="Times New Roman" w:hAnsiTheme="minorHAnsi"/>
         </w:rPr>
-        <w:commentReference w:id="28"/>
+        <w:commentReference w:id="29"/>
       </w:r>
       <w:r>
         <w:t>;</w:t>
@@ -6471,8 +6462,8 @@
           <w:rFonts w:eastAsiaTheme="minorEastAsia" w:cstheme="majorBidi"/>
         </w:rPr>
       </w:pPr>
-      <w:commentRangeStart w:id="29"/>
       <w:commentRangeStart w:id="30"/>
+      <w:commentRangeStart w:id="31"/>
       <w:r>
         <w:t xml:space="preserve">The </w:t>
       </w:r>
@@ -6491,21 +6482,21 @@
         </w:rPr>
         <w:t>h</w:t>
       </w:r>
-      <w:commentRangeEnd w:id="29"/>
+      <w:commentRangeEnd w:id="30"/>
       <w:r>
         <w:rPr>
           <w:rStyle w:val="CommentReference"/>
           <w:rFonts w:ascii="Times New Roman" w:hAnsiTheme="minorHAnsi"/>
         </w:rPr>
-        <w:commentReference w:id="29"/>
-      </w:r>
-      <w:commentRangeEnd w:id="30"/>
+        <w:commentReference w:id="30"/>
+      </w:r>
+      <w:commentRangeEnd w:id="31"/>
       <w:r>
         <w:rPr>
           <w:rStyle w:val="CommentReference"/>
           <w:rFonts w:ascii="Times New Roman" w:hAnsiTheme="minorHAnsi"/>
         </w:rPr>
-        <w:commentReference w:id="30"/>
+        <w:commentReference w:id="31"/>
       </w:r>
       <w:r>
         <w:rPr>
@@ -6905,8 +6896,8 @@
       <w:r>
         <w:t>(</w:t>
       </w:r>
-      <w:commentRangeStart w:id="31"/>
       <w:commentRangeStart w:id="32"/>
+      <w:commentRangeStart w:id="33"/>
       <w:r>
         <w:rPr>
           <w:i/>
@@ -6924,21 +6915,21 @@
       <w:r>
         <w:t xml:space="preserve"> </w:t>
       </w:r>
-      <w:commentRangeEnd w:id="31"/>
+      <w:commentRangeEnd w:id="32"/>
       <w:r>
         <w:rPr>
           <w:rStyle w:val="CommentReference"/>
           <w:rFonts w:ascii="Times New Roman" w:hAnsiTheme="minorHAnsi"/>
         </w:rPr>
-        <w:commentReference w:id="31"/>
-      </w:r>
-      <w:commentRangeEnd w:id="32"/>
+        <w:commentReference w:id="32"/>
+      </w:r>
+      <w:commentRangeEnd w:id="33"/>
       <w:r>
         <w:rPr>
           <w:rStyle w:val="CommentReference"/>
           <w:rFonts w:ascii="Times New Roman" w:hAnsiTheme="minorHAnsi"/>
         </w:rPr>
-        <w:commentReference w:id="32"/>
+        <w:commentReference w:id="33"/>
       </w:r>
       <w:r>
         <w:t xml:space="preserve">= </w:t>
@@ -6952,8 +6943,8 @@
       <w:r>
         <w:t xml:space="preserve">2; </w:t>
       </w:r>
-      <w:commentRangeStart w:id="33"/>
       <w:commentRangeStart w:id="34"/>
+      <w:commentRangeStart w:id="35"/>
       <w:r>
         <w:rPr>
           <w:i/>
@@ -6971,7 +6962,7 @@
       <w:r>
         <w:t xml:space="preserve"> </w:t>
       </w:r>
-      <w:commentRangeEnd w:id="33"/>
+      <w:commentRangeEnd w:id="34"/>
       <w:r>
         <w:t>= 247.4</w:t>
       </w:r>
@@ -6980,15 +6971,15 @@
           <w:rStyle w:val="CommentReference"/>
           <w:rFonts w:ascii="Times New Roman" w:hAnsiTheme="minorHAnsi"/>
         </w:rPr>
-        <w:commentReference w:id="33"/>
-      </w:r>
-      <w:commentRangeEnd w:id="34"/>
+        <w:commentReference w:id="34"/>
+      </w:r>
+      <w:commentRangeEnd w:id="35"/>
       <w:r>
         <w:rPr>
           <w:rStyle w:val="CommentReference"/>
           <w:rFonts w:ascii="Times New Roman" w:hAnsiTheme="minorHAnsi"/>
         </w:rPr>
-        <w:commentReference w:id="34"/>
+        <w:commentReference w:id="35"/>
       </w:r>
       <w:r>
         <w:t>).</w:t>
@@ -7056,35 +7047,35 @@
         </w:rPr>
         <w:t xml:space="preserve"> (</w:t>
       </w:r>
-      <w:commentRangeStart w:id="35"/>
+      <w:commentRangeStart w:id="36"/>
       <w:r>
         <w:rPr>
           <w:rFonts w:eastAsiaTheme="minorEastAsia" w:cstheme="majorBidi"/>
         </w:rPr>
         <w:t xml:space="preserve">see also SI. Figure </w:t>
       </w:r>
-      <w:commentRangeStart w:id="36"/>
+      <w:commentRangeStart w:id="37"/>
       <w:r>
         <w:rPr>
           <w:rFonts w:eastAsiaTheme="minorEastAsia" w:cstheme="majorBidi"/>
         </w:rPr>
         <w:t>A</w:t>
       </w:r>
-      <w:commentRangeEnd w:id="36"/>
+      <w:commentRangeEnd w:id="37"/>
       <w:r>
         <w:rPr>
           <w:rStyle w:val="CommentReference"/>
           <w:rFonts w:ascii="Times New Roman" w:hAnsiTheme="minorHAnsi"/>
         </w:rPr>
-        <w:commentReference w:id="36"/>
-      </w:r>
-      <w:commentRangeEnd w:id="35"/>
+        <w:commentReference w:id="37"/>
+      </w:r>
+      <w:commentRangeEnd w:id="36"/>
       <w:r>
         <w:rPr>
           <w:rStyle w:val="CommentReference"/>
           <w:rFonts w:ascii="Times New Roman" w:hAnsiTheme="minorHAnsi"/>
         </w:rPr>
-        <w:commentReference w:id="35"/>
+        <w:commentReference w:id="36"/>
       </w:r>
       <w:r>
         <w:rPr>
@@ -7235,8 +7226,8 @@
       <w:r>
         <w:t xml:space="preserve"> relative to the spread of residual species richness within each region (QDS: </w:t>
       </w:r>
-      <w:commentRangeStart w:id="37"/>
       <w:commentRangeStart w:id="38"/>
+      <w:commentRangeStart w:id="39"/>
       <w:r>
         <w:rPr>
           <w:i/>
@@ -7254,21 +7245,21 @@
       <w:r>
         <w:t xml:space="preserve"> </w:t>
       </w:r>
-      <w:commentRangeEnd w:id="37"/>
+      <w:commentRangeEnd w:id="38"/>
       <w:r>
         <w:rPr>
           <w:rStyle w:val="CommentReference"/>
           <w:rFonts w:ascii="Times New Roman" w:hAnsiTheme="minorHAnsi"/>
         </w:rPr>
-        <w:commentReference w:id="37"/>
-      </w:r>
-      <w:commentRangeEnd w:id="38"/>
+        <w:commentReference w:id="38"/>
+      </w:r>
+      <w:commentRangeEnd w:id="39"/>
       <w:r>
         <w:rPr>
           <w:rStyle w:val="CommentReference"/>
           <w:rFonts w:ascii="Times New Roman" w:hAnsiTheme="minorHAnsi"/>
         </w:rPr>
-        <w:commentReference w:id="38"/>
+        <w:commentReference w:id="39"/>
       </w:r>
       <w:r>
         <w:t xml:space="preserve">= 315.5; </w:t>
@@ -7290,8 +7281,8 @@
       <w:r>
         <w:t xml:space="preserve"> = 230.1; HDS: </w:t>
       </w:r>
-      <w:commentRangeStart w:id="39"/>
       <w:commentRangeStart w:id="40"/>
+      <w:commentRangeStart w:id="41"/>
       <w:r>
         <w:rPr>
           <w:i/>
@@ -7309,21 +7300,21 @@
       <w:r>
         <w:t xml:space="preserve"> </w:t>
       </w:r>
-      <w:commentRangeEnd w:id="39"/>
+      <w:commentRangeEnd w:id="40"/>
       <w:r>
         <w:rPr>
           <w:rStyle w:val="CommentReference"/>
           <w:rFonts w:ascii="Times New Roman" w:hAnsiTheme="minorHAnsi"/>
         </w:rPr>
-        <w:commentReference w:id="39"/>
-      </w:r>
-      <w:commentRangeEnd w:id="40"/>
+        <w:commentReference w:id="40"/>
+      </w:r>
+      <w:commentRangeEnd w:id="41"/>
       <w:r>
         <w:rPr>
           <w:rStyle w:val="CommentReference"/>
           <w:rFonts w:ascii="Times New Roman" w:hAnsiTheme="minorHAnsi"/>
         </w:rPr>
-        <w:commentReference w:id="40"/>
+        <w:commentReference w:id="41"/>
       </w:r>
       <w:r>
         <w:t xml:space="preserve">= </w:t>
@@ -7378,8 +7369,8 @@
       <w:r>
         <w:t>large (500.0 to 1622.9) relative to the spread of residual species richness within each region (</w:t>
       </w:r>
-      <w:commentRangeStart w:id="41"/>
       <w:commentRangeStart w:id="42"/>
+      <w:commentRangeStart w:id="43"/>
       <w:r>
         <w:rPr>
           <w:i/>
@@ -7397,21 +7388,21 @@
       <w:r>
         <w:t xml:space="preserve"> </w:t>
       </w:r>
-      <w:commentRangeEnd w:id="41"/>
+      <w:commentRangeEnd w:id="42"/>
       <w:r>
         <w:rPr>
           <w:rStyle w:val="CommentReference"/>
           <w:rFonts w:ascii="Times New Roman" w:hAnsiTheme="minorHAnsi"/>
         </w:rPr>
-        <w:commentReference w:id="41"/>
-      </w:r>
-      <w:commentRangeEnd w:id="42"/>
+        <w:commentReference w:id="42"/>
+      </w:r>
+      <w:commentRangeEnd w:id="43"/>
       <w:r>
         <w:rPr>
           <w:rStyle w:val="CommentReference"/>
           <w:rFonts w:ascii="Times New Roman" w:hAnsiTheme="minorHAnsi"/>
         </w:rPr>
-        <w:commentReference w:id="42"/>
+        <w:commentReference w:id="43"/>
       </w:r>
       <w:r>
         <w:t xml:space="preserve">= 638.4; </w:t>
@@ -7436,8 +7427,8 @@
       <w:r>
         <w:t xml:space="preserve">. </w:t>
       </w:r>
-      <w:commentRangeStart w:id="43"/>
       <w:commentRangeStart w:id="44"/>
+      <w:commentRangeStart w:id="45"/>
       <w:r>
         <w:t xml:space="preserve">Where the </w:t>
       </w:r>
@@ -7474,21 +7465,21 @@
       <w:r>
         <w:t xml:space="preserve"> have the effect of cancelling (in the SWAFR) the partial main effects of these variables, both of which are a consequence of collinearities. </w:t>
       </w:r>
-      <w:commentRangeEnd w:id="43"/>
+      <w:commentRangeEnd w:id="44"/>
       <w:r>
         <w:rPr>
           <w:rStyle w:val="CommentReference"/>
           <w:rFonts w:ascii="Times New Roman" w:hAnsiTheme="minorHAnsi"/>
         </w:rPr>
-        <w:commentReference w:id="43"/>
-      </w:r>
-      <w:commentRangeEnd w:id="44"/>
+        <w:commentReference w:id="44"/>
+      </w:r>
+      <w:commentRangeEnd w:id="45"/>
       <w:r>
         <w:rPr>
           <w:rStyle w:val="CommentReference"/>
           <w:rFonts w:ascii="Times New Roman" w:hAnsiTheme="minorHAnsi"/>
         </w:rPr>
-        <w:commentReference w:id="44"/>
+        <w:commentReference w:id="45"/>
       </w:r>
     </w:p>
     <w:p>
@@ -7507,26 +7498,26 @@
       <w:r>
         <w:t xml:space="preserve"> (</w:t>
       </w:r>
-      <w:commentRangeStart w:id="45"/>
       <w:commentRangeStart w:id="46"/>
+      <w:commentRangeStart w:id="47"/>
       <w:r>
         <w:t>Figure 4</w:t>
       </w:r>
-      <w:commentRangeEnd w:id="45"/>
+      <w:commentRangeEnd w:id="46"/>
       <w:r>
         <w:rPr>
           <w:rStyle w:val="CommentReference"/>
           <w:rFonts w:ascii="Times New Roman" w:hAnsiTheme="minorHAnsi"/>
         </w:rPr>
-        <w:commentReference w:id="45"/>
-      </w:r>
-      <w:commentRangeEnd w:id="46"/>
+        <w:commentReference w:id="46"/>
+      </w:r>
+      <w:commentRangeEnd w:id="47"/>
       <w:r>
         <w:rPr>
           <w:rStyle w:val="CommentReference"/>
           <w:rFonts w:ascii="Times New Roman" w:hAnsiTheme="minorHAnsi"/>
         </w:rPr>
-        <w:commentReference w:id="46"/>
+        <w:commentReference w:id="47"/>
       </w:r>
       <w:r>
         <w:t xml:space="preserve">: </w:t>
@@ -7881,7 +7872,7 @@
           <w:tab w:val="left" w:pos="6189"/>
         </w:tabs>
       </w:pPr>
-      <w:bookmarkStart w:id="47" w:name="tables"/>
+      <w:bookmarkStart w:id="48" w:name="tables"/>
       <w:r>
         <w:t>Consistent with a recent meta-analysis identifying environmental heterogeneity as a universal driver of species richness</w:t>
       </w:r>
@@ -8201,7 +8192,7 @@
       <w:r>
         <w:t xml:space="preserve">, </w:t>
       </w:r>
-      <w:commentRangeStart w:id="48"/>
+      <w:commentRangeStart w:id="49"/>
       <w:r>
         <w:t>with the stronger coupling of species richness</w:t>
       </w:r>
@@ -8247,13 +8238,13 @@
       <w:r>
         <w:t>.</w:t>
       </w:r>
-      <w:commentRangeEnd w:id="48"/>
+      <w:commentRangeEnd w:id="49"/>
       <w:r>
         <w:rPr>
           <w:rStyle w:val="CommentReference"/>
           <w:rFonts w:ascii="Times New Roman" w:hAnsiTheme="minorHAnsi"/>
         </w:rPr>
-        <w:commentReference w:id="48"/>
+        <w:commentReference w:id="49"/>
       </w:r>
     </w:p>
     <w:p>
@@ -9191,17 +9182,17 @@
       <w:r>
         <w:t xml:space="preserve"> </w:t>
       </w:r>
-      <w:commentRangeStart w:id="49"/>
+      <w:commentRangeStart w:id="50"/>
       <w:r>
         <w:t>2017</w:t>
       </w:r>
-      <w:commentRangeEnd w:id="49"/>
+      <w:commentRangeEnd w:id="50"/>
       <w:r>
         <w:rPr>
           <w:rStyle w:val="CommentReference"/>
           <w:rFonts w:ascii="Times New Roman" w:hAnsiTheme="minorHAnsi"/>
         </w:rPr>
-        <w:commentReference w:id="49"/>
+        <w:commentReference w:id="50"/>
       </w:r>
       <w:r>
         <w:t>).</w:t>
@@ -9711,17 +9702,17 @@
       <w:r>
         <w:t xml:space="preserve"> Foremost amongst these, </w:t>
       </w:r>
-      <w:commentRangeStart w:id="50"/>
+      <w:commentRangeStart w:id="51"/>
       <w:r>
         <w:t>perhaps</w:t>
       </w:r>
-      <w:commentRangeEnd w:id="50"/>
+      <w:commentRangeEnd w:id="51"/>
       <w:r>
         <w:rPr>
           <w:rStyle w:val="CommentReference"/>
           <w:rFonts w:ascii="Times New Roman" w:hAnsiTheme="minorHAnsi"/>
         </w:rPr>
-        <w:commentReference w:id="50"/>
+        <w:commentReference w:id="51"/>
       </w:r>
       <w:r>
         <w:t xml:space="preserve">, is the influence of </w:t>
@@ -9899,17 +9890,17 @@
       <w:r>
         <w:t xml:space="preserve"> et al. </w:t>
       </w:r>
-      <w:commentRangeStart w:id="51"/>
+      <w:commentRangeStart w:id="52"/>
       <w:r>
         <w:t>2018</w:t>
       </w:r>
-      <w:commentRangeEnd w:id="51"/>
+      <w:commentRangeEnd w:id="52"/>
       <w:r>
         <w:rPr>
           <w:rStyle w:val="CommentReference"/>
           <w:rFonts w:ascii="Times New Roman" w:hAnsiTheme="minorHAnsi"/>
         </w:rPr>
-        <w:commentReference w:id="51"/>
+        <w:commentReference w:id="52"/>
       </w:r>
       <w:r>
         <w:t>)</w:t>
@@ -9974,27 +9965,7 @@
         <w:rPr>
           <w:sz w:val="24"/>
         </w:rPr>
-        <w:t xml:space="preserve">Ruan: </w:t>
-      </w:r>
-      <w:r>
-        <w:rPr>
-          <w:sz w:val="24"/>
-        </w:rPr>
-        <w:t xml:space="preserve">An aspect of the environment I have neglected to consider is fire, shown to also contribute to predictions here in the Cape (Cramer &amp; </w:t>
-      </w:r>
-      <w:proofErr w:type="spellStart"/>
-      <w:r>
-        <w:rPr>
-          <w:sz w:val="24"/>
-        </w:rPr>
-        <w:t>Verboom</w:t>
-      </w:r>
-      <w:proofErr w:type="spellEnd"/>
-      <w:r>
-        <w:rPr>
-          <w:sz w:val="24"/>
-        </w:rPr>
-        <w:t>, 2016). Cardillo (2012) have shown the structuring forces behind species co-occurrence patterns, and thus likely species richness, differ between species-pairs with different post-fire responses and those with similar post-fire responses.</w:t>
+        <w:t>Ruan:</w:t>
       </w:r>
     </w:p>
     <w:p>
@@ -10008,61 +9979,34 @@
         <w:rPr>
           <w:sz w:val="24"/>
         </w:rPr>
-        <w:t xml:space="preserve">Ruan: </w:t>
-      </w:r>
-      <w:r>
-        <w:rPr>
+        <w:t xml:space="preserve">An aspect of the environment I have neglected to consider is </w:t>
+      </w:r>
+      <w:r>
+        <w:rPr>
+          <w:i/>
           <w:sz w:val="24"/>
         </w:rPr>
-        <w:t>Spatial autocorrelation?</w:t>
+        <w:t>fire</w:t>
       </w:r>
       <w:r>
         <w:rPr>
           <w:sz w:val="24"/>
         </w:rPr>
-        <w:t xml:space="preserve"> Our</w:t>
-      </w:r>
+        <w:t xml:space="preserve">, shown to also contribute to predictions here in the Cape (Cramer &amp; </w:t>
+      </w:r>
+      <w:proofErr w:type="spellStart"/>
       <w:r>
         <w:rPr>
           <w:sz w:val="24"/>
         </w:rPr>
-        <w:t xml:space="preserve"> study is necessarily correlative</w:t>
-      </w:r>
+        <w:t>Verboom</w:t>
+      </w:r>
+      <w:proofErr w:type="spellEnd"/>
       <w:r>
         <w:rPr>
           <w:sz w:val="24"/>
         </w:rPr>
-        <w:t xml:space="preserve">. </w:t>
-      </w:r>
-      <w:r>
-        <w:rPr>
-          <w:sz w:val="24"/>
-        </w:rPr>
-        <w:t xml:space="preserve">Spatial arranged response AND predictors </w:t>
-      </w:r>
-      <w:r>
-        <w:rPr>
-          <w:sz w:val="24"/>
-        </w:rPr>
-        <w:t>“</w:t>
-      </w:r>
-      <w:r>
-        <w:rPr>
-          <w:sz w:val="24"/>
-        </w:rPr>
-        <w:t>cancel each other out</w:t>
-      </w:r>
-      <w:r>
-        <w:rPr>
-          <w:sz w:val="24"/>
-        </w:rPr>
-        <w:t>”</w:t>
-      </w:r>
-      <w:r>
-        <w:rPr>
-          <w:sz w:val="24"/>
-        </w:rPr>
-        <w:t>?</w:t>
+        <w:t>, 2016). Cardillo (2012) have shown the structuring forces behind species co-occurrence patterns, and thus likely species richness, differ between species-pairs with different post-fire responses and those with similar post-fire responses.</w:t>
       </w:r>
     </w:p>
     <w:p>
@@ -10074,20 +10018,90 @@
       </w:pPr>
       <w:r>
         <w:rPr>
+          <w:i/>
           <w:sz w:val="24"/>
         </w:rPr>
-        <w:t xml:space="preserve">Ruan: </w:t>
+        <w:t>Spatial autocorrelation</w:t>
       </w:r>
       <w:r>
         <w:rPr>
           <w:sz w:val="24"/>
         </w:rPr>
-        <w:t>Species-occurrence data &amp; collection effort?</w:t>
+        <w:t>?</w:t>
       </w:r>
       <w:r>
         <w:rPr>
           <w:sz w:val="24"/>
         </w:rPr>
+        <w:t xml:space="preserve"> Our</w:t>
+      </w:r>
+      <w:r>
+        <w:rPr>
+          <w:sz w:val="24"/>
+        </w:rPr>
+        <w:t xml:space="preserve"> study is necessarily correlative</w:t>
+      </w:r>
+      <w:r>
+        <w:rPr>
+          <w:sz w:val="24"/>
+        </w:rPr>
+        <w:t xml:space="preserve">. </w:t>
+      </w:r>
+      <w:r>
+        <w:rPr>
+          <w:sz w:val="24"/>
+        </w:rPr>
+        <w:t xml:space="preserve">Spatial arranged response AND predictors </w:t>
+      </w:r>
+      <w:r>
+        <w:rPr>
+          <w:sz w:val="24"/>
+        </w:rPr>
+        <w:t>“</w:t>
+      </w:r>
+      <w:r>
+        <w:rPr>
+          <w:sz w:val="24"/>
+        </w:rPr>
+        <w:t>cancel each other out</w:t>
+      </w:r>
+      <w:r>
+        <w:rPr>
+          <w:sz w:val="24"/>
+        </w:rPr>
+        <w:t>”</w:t>
+      </w:r>
+      <w:r>
+        <w:rPr>
+          <w:sz w:val="24"/>
+        </w:rPr>
+        <w:t>?</w:t>
+      </w:r>
+    </w:p>
+    <w:p>
+      <w:pPr>
+        <w:pStyle w:val="CommentText"/>
+        <w:rPr>
+          <w:sz w:val="24"/>
+        </w:rPr>
+      </w:pPr>
+      <w:r>
+        <w:rPr>
+          <w:i/>
+          <w:sz w:val="24"/>
+        </w:rPr>
+        <w:t>Species-occurrence data &amp; collection effort</w:t>
+      </w:r>
+      <w:r>
+        <w:rPr>
+          <w:sz w:val="24"/>
+        </w:rPr>
+        <w:t>?</w:t>
+      </w:r>
+      <w:r>
+        <w:rPr>
+          <w:sz w:val="24"/>
+        </w:rPr>
         <w:t xml:space="preserve"> </w:t>
       </w:r>
       <w:r>
@@ -10160,63 +10174,61 @@
         <w:rPr>
           <w:sz w:val="24"/>
         </w:rPr>
-        <w:t xml:space="preserve"> data must also be considered. GBIF data are sourced from both herbaria and plot-monitoring datasets. The relative contribution of each of these to GBIF data may vary between countries and regions</w:t>
+        <w:t xml:space="preserve"> data must also be considered. GBIF data are sourced from both </w:t>
       </w:r>
       <w:r>
         <w:rPr>
           <w:sz w:val="24"/>
         </w:rPr>
+        <w:lastRenderedPageBreak/>
+        <w:t>herbaria and plot-monitoring datasets. The relative contribution of each of these to GBIF data may vary between countries and regions</w:t>
+      </w:r>
+      <w:r>
+        <w:rPr>
+          <w:sz w:val="24"/>
+        </w:rPr>
         <w:t>—</w:t>
       </w:r>
       <w:r>
         <w:rPr>
           <w:sz w:val="24"/>
         </w:rPr>
-        <w:t xml:space="preserve">i.e. between the Cape and SWA. As recently noted by </w:t>
-      </w:r>
+        <w:t xml:space="preserve">i.e. between the Cape and SWA. As recently noted by Guerin (2018), herbarium records and plot-based inventories describe regional flora with varying accuracy, especially with respect to documenting high levels of floristic turnover. We </w:t>
+      </w:r>
+      <w:proofErr w:type="spellStart"/>
       <w:r>
         <w:rPr>
           <w:sz w:val="24"/>
         </w:rPr>
-        <w:lastRenderedPageBreak/>
-        <w:t xml:space="preserve">Guerin (2018), herbarium records and plot-based inventories describe regional flora with varying accuracy, especially with respect to documenting high levels of floristic turnover. We </w:t>
+        <w:t>emphasise</w:t>
+      </w:r>
+      <w:proofErr w:type="spellEnd"/>
+      <w:r>
+        <w:rPr>
+          <w:sz w:val="24"/>
+        </w:rPr>
+        <w:t xml:space="preserve"> here our concerns that there the floral </w:t>
       </w:r>
       <w:proofErr w:type="spellStart"/>
       <w:r>
         <w:rPr>
           <w:sz w:val="24"/>
         </w:rPr>
-        <w:t>emphasise</w:t>
+        <w:t>occurence</w:t>
       </w:r>
       <w:proofErr w:type="spellEnd"/>
       <w:r>
         <w:rPr>
           <w:sz w:val="24"/>
         </w:rPr>
-        <w:t xml:space="preserve"> here our concerns that there the floral </w:t>
-      </w:r>
-      <w:proofErr w:type="spellStart"/>
+        <w:t xml:space="preserve"> data and soils information use in this study are especially at risk of spatial bias and/or inaccuracies.</w:t>
+      </w:r>
       <w:r>
         <w:rPr>
           <w:sz w:val="24"/>
         </w:rPr>
-        <w:t>occurence</w:t>
-      </w:r>
-      <w:proofErr w:type="spellEnd"/>
-      <w:r>
-        <w:rPr>
-          <w:sz w:val="24"/>
-        </w:rPr>
-        <w:t xml:space="preserve"> data and soils information use in this study are especially at risk of spatial bias and/or inaccuracies.</w:t>
-      </w:r>
-      <w:r>
-        <w:rPr>
-          <w:sz w:val="24"/>
-        </w:rPr>
         <w:t xml:space="preserve"> </w:t>
       </w:r>
-      <w:bookmarkStart w:id="52" w:name="_GoBack"/>
-      <w:bookmarkEnd w:id="52"/>
       <w:r>
         <w:rPr>
           <w:sz w:val="24"/>
@@ -10291,7 +10303,7 @@
         <w:lastRenderedPageBreak/>
         <w:t>Tables</w:t>
       </w:r>
-      <w:bookmarkEnd w:id="47"/>
+      <w:bookmarkEnd w:id="48"/>
     </w:p>
     <w:p>
       <w:pPr>
@@ -10441,6 +10453,9 @@
         <w:gridCol w:w="701"/>
       </w:tblGrid>
       <w:tr>
+        <w:trPr>
+          <w:trHeight w:val="20"/>
+        </w:trPr>
         <w:tc>
           <w:tcPr>
             <w:tcW w:w="1134" w:type="dxa"/>
@@ -10616,6 +10631,9 @@
         </w:tc>
       </w:tr>
       <w:tr>
+        <w:trPr>
+          <w:trHeight w:val="20"/>
+        </w:trPr>
         <w:tc>
           <w:tcPr>
             <w:tcW w:w="1134" w:type="dxa"/>
@@ -10880,6 +10898,9 @@
         </w:tc>
       </w:tr>
       <w:tr>
+        <w:trPr>
+          <w:trHeight w:val="20"/>
+        </w:trPr>
         <w:tc>
           <w:tcPr>
             <w:tcW w:w="1134" w:type="dxa"/>
@@ -11076,6 +11097,9 @@
         </w:tc>
       </w:tr>
       <w:tr>
+        <w:trPr>
+          <w:trHeight w:val="20"/>
+        </w:trPr>
         <w:tc>
           <w:tcPr>
             <w:tcW w:w="1134" w:type="dxa"/>
@@ -11272,6 +11296,9 @@
         </w:tc>
       </w:tr>
       <w:tr>
+        <w:trPr>
+          <w:trHeight w:val="20"/>
+        </w:trPr>
         <w:tc>
           <w:tcPr>
             <w:tcW w:w="1134" w:type="dxa"/>
@@ -11492,6 +11519,9 @@
         </w:tc>
       </w:tr>
       <w:tr>
+        <w:trPr>
+          <w:trHeight w:val="20"/>
+        </w:trPr>
         <w:tc>
           <w:tcPr>
             <w:tcW w:w="1134" w:type="dxa"/>
@@ -11698,6 +11728,9 @@
         </w:tc>
       </w:tr>
       <w:tr>
+        <w:trPr>
+          <w:trHeight w:val="20"/>
+        </w:trPr>
         <w:tc>
           <w:tcPr>
             <w:tcW w:w="1134" w:type="dxa"/>
@@ -11880,6 +11913,9 @@
         </w:tc>
       </w:tr>
       <w:tr>
+        <w:trPr>
+          <w:trHeight w:val="20"/>
+        </w:trPr>
         <w:tc>
           <w:tcPr>
             <w:tcW w:w="1134" w:type="dxa"/>
@@ -12062,6 +12098,9 @@
         </w:tc>
       </w:tr>
       <w:tr>
+        <w:trPr>
+          <w:trHeight w:val="20"/>
+        </w:trPr>
         <w:tc>
           <w:tcPr>
             <w:tcW w:w="1134" w:type="dxa"/>
@@ -12268,6 +12307,9 @@
         </w:tc>
       </w:tr>
       <w:tr>
+        <w:trPr>
+          <w:trHeight w:val="20"/>
+        </w:trPr>
         <w:tc>
           <w:tcPr>
             <w:tcW w:w="1134" w:type="dxa"/>
@@ -12482,6 +12524,9 @@
         </w:tc>
       </w:tr>
       <w:tr>
+        <w:trPr>
+          <w:trHeight w:val="20"/>
+        </w:trPr>
         <w:tc>
           <w:tcPr>
             <w:tcW w:w="1134" w:type="dxa"/>
@@ -12691,6 +12736,9 @@
         </w:tc>
       </w:tr>
       <w:tr>
+        <w:trPr>
+          <w:trHeight w:val="20"/>
+        </w:trPr>
         <w:tc>
           <w:tcPr>
             <w:tcW w:w="1134" w:type="dxa"/>
@@ -12927,6 +12975,9 @@
         </w:tc>
       </w:tr>
       <w:tr>
+        <w:trPr>
+          <w:trHeight w:val="20"/>
+        </w:trPr>
         <w:tc>
           <w:tcPr>
             <w:tcW w:w="1134" w:type="dxa"/>
@@ -13102,6 +13153,9 @@
         </w:tc>
       </w:tr>
       <w:tr>
+        <w:trPr>
+          <w:trHeight w:val="20"/>
+        </w:trPr>
         <w:tc>
           <w:tcPr>
             <w:tcW w:w="1134" w:type="dxa"/>
@@ -13277,6 +13331,9 @@
         </w:tc>
       </w:tr>
       <w:tr>
+        <w:trPr>
+          <w:trHeight w:val="20"/>
+        </w:trPr>
         <w:tc>
           <w:tcPr>
             <w:tcW w:w="1134" w:type="dxa"/>
@@ -13452,6 +13509,9 @@
         </w:tc>
       </w:tr>
       <w:tr>
+        <w:trPr>
+          <w:trHeight w:val="20"/>
+        </w:trPr>
         <w:tc>
           <w:tcPr>
             <w:tcW w:w="1134" w:type="dxa"/>
@@ -13627,6 +13687,9 @@
         </w:tc>
       </w:tr>
       <w:tr>
+        <w:trPr>
+          <w:trHeight w:val="20"/>
+        </w:trPr>
         <w:tc>
           <w:tcPr>
             <w:tcW w:w="1134" w:type="dxa"/>
@@ -13802,6 +13865,9 @@
         </w:tc>
       </w:tr>
       <w:tr>
+        <w:trPr>
+          <w:trHeight w:val="20"/>
+        </w:trPr>
         <w:tc>
           <w:tcPr>
             <w:tcW w:w="1134" w:type="dxa"/>
@@ -13977,6 +14043,9 @@
         </w:tc>
       </w:tr>
       <w:tr>
+        <w:trPr>
+          <w:trHeight w:val="20"/>
+        </w:trPr>
         <w:tc>
           <w:tcPr>
             <w:tcW w:w="1134" w:type="dxa"/>
@@ -14152,6 +14221,9 @@
         </w:tc>
       </w:tr>
       <w:tr>
+        <w:trPr>
+          <w:trHeight w:val="20"/>
+        </w:trPr>
         <w:tc>
           <w:tcPr>
             <w:tcW w:w="1134" w:type="dxa"/>
@@ -14351,6 +14423,9 @@
         </w:tc>
       </w:tr>
       <w:tr>
+        <w:trPr>
+          <w:trHeight w:val="20"/>
+        </w:trPr>
         <w:tc>
           <w:tcPr>
             <w:tcW w:w="1134" w:type="dxa"/>
@@ -14562,6 +14637,9 @@
         </w:tc>
       </w:tr>
       <w:tr>
+        <w:trPr>
+          <w:trHeight w:val="20"/>
+        </w:trPr>
         <w:tc>
           <w:tcPr>
             <w:tcW w:w="1134" w:type="dxa"/>
@@ -14795,6 +14873,9 @@
         </w:tc>
       </w:tr>
       <w:tr>
+        <w:trPr>
+          <w:trHeight w:val="20"/>
+        </w:trPr>
         <w:tc>
           <w:tcPr>
             <w:tcW w:w="1134" w:type="dxa"/>
@@ -14970,6 +15051,9 @@
         </w:tc>
       </w:tr>
       <w:tr>
+        <w:trPr>
+          <w:trHeight w:val="20"/>
+        </w:trPr>
         <w:tc>
           <w:tcPr>
             <w:tcW w:w="1134" w:type="dxa"/>
@@ -15145,6 +15229,9 @@
         </w:tc>
       </w:tr>
       <w:tr>
+        <w:trPr>
+          <w:trHeight w:val="20"/>
+        </w:trPr>
         <w:tc>
           <w:tcPr>
             <w:tcW w:w="1134" w:type="dxa"/>
@@ -15320,6 +15407,9 @@
         </w:tc>
       </w:tr>
       <w:tr>
+        <w:trPr>
+          <w:trHeight w:val="20"/>
+        </w:trPr>
         <w:tc>
           <w:tcPr>
             <w:tcW w:w="1134" w:type="dxa"/>
@@ -15495,6 +15585,9 @@
         </w:tc>
       </w:tr>
       <w:tr>
+        <w:trPr>
+          <w:trHeight w:val="20"/>
+        </w:trPr>
         <w:tc>
           <w:tcPr>
             <w:tcW w:w="1134" w:type="dxa"/>
@@ -15694,6 +15787,9 @@
         </w:tc>
       </w:tr>
       <w:tr>
+        <w:trPr>
+          <w:trHeight w:val="20"/>
+        </w:trPr>
         <w:tc>
           <w:tcPr>
             <w:tcW w:w="1134" w:type="dxa"/>
@@ -15901,6 +15997,9 @@
         </w:tc>
       </w:tr>
       <w:tr>
+        <w:trPr>
+          <w:trHeight w:val="20"/>
+        </w:trPr>
         <w:tc>
           <w:tcPr>
             <w:tcW w:w="1134" w:type="dxa"/>
@@ -16076,6 +16175,9 @@
         </w:tc>
       </w:tr>
       <w:tr>
+        <w:trPr>
+          <w:trHeight w:val="20"/>
+        </w:trPr>
         <w:tc>
           <w:tcPr>
             <w:tcW w:w="1134" w:type="dxa"/>
@@ -16251,6 +16353,9 @@
         </w:tc>
       </w:tr>
       <w:tr>
+        <w:trPr>
+          <w:trHeight w:val="20"/>
+        </w:trPr>
         <w:tc>
           <w:tcPr>
             <w:tcW w:w="1134" w:type="dxa"/>
@@ -16457,84 +16562,50 @@
       <w:pPr>
         <w:pStyle w:val="BodyText"/>
         <w:spacing w:before="0" w:after="0"/>
-        <w:rPr>
-          <w:sz w:val="22"/>
-          <w:szCs w:val="22"/>
-        </w:rPr>
       </w:pPr>
       <w:r>
         <w:rPr>
-          <w:sz w:val="22"/>
-          <w:szCs w:val="22"/>
           <w:vertAlign w:val="superscript"/>
         </w:rPr>
         <w:t xml:space="preserve">1 </w:t>
       </w:r>
       <w:r>
-        <w:rPr>
-          <w:sz w:val="22"/>
-          <w:szCs w:val="22"/>
-        </w:rPr>
         <w:t xml:space="preserve">Represented as follows: ***, </w:t>
       </w:r>
       <w:r>
         <w:rPr>
           <w:i/>
-          <w:sz w:val="22"/>
-          <w:szCs w:val="22"/>
         </w:rPr>
         <w:t>P</w:t>
       </w:r>
       <w:r>
-        <w:rPr>
-          <w:sz w:val="22"/>
-          <w:szCs w:val="22"/>
-        </w:rPr>
         <w:t xml:space="preserve"> &lt; 0.001; **, </w:t>
       </w:r>
       <w:r>
         <w:rPr>
           <w:i/>
-          <w:sz w:val="22"/>
-          <w:szCs w:val="22"/>
         </w:rPr>
         <w:t>P</w:t>
       </w:r>
       <w:r>
-        <w:rPr>
-          <w:sz w:val="22"/>
-          <w:szCs w:val="22"/>
-        </w:rPr>
         <w:t xml:space="preserve"> &lt; 0.01; *, </w:t>
       </w:r>
       <w:r>
         <w:rPr>
           <w:i/>
-          <w:sz w:val="22"/>
-          <w:szCs w:val="22"/>
         </w:rPr>
         <w:t>P</w:t>
       </w:r>
       <w:r>
-        <w:rPr>
-          <w:sz w:val="22"/>
-          <w:szCs w:val="22"/>
-        </w:rPr>
         <w:t xml:space="preserve"> &lt; 0.05; ~, </w:t>
       </w:r>
       <w:r>
         <w:rPr>
           <w:i/>
-          <w:sz w:val="22"/>
-          <w:szCs w:val="22"/>
         </w:rPr>
         <w:t>P</w:t>
       </w:r>
       <w:r>
-        <w:rPr>
-          <w:sz w:val="22"/>
-          <w:szCs w:val="22"/>
-        </w:rPr>
         <w:t xml:space="preserve"> &lt; 0.1; blank, NS.</w:t>
       </w:r>
     </w:p>
@@ -16691,7 +16762,13 @@
           <w:tcPr>
             <w:tcW w:w="1543" w:type="dxa"/>
           </w:tcPr>
-          <w:p/>
+          <w:p>
+            <w:pPr>
+              <w:rPr>
+                <w:sz w:val="22"/>
+              </w:rPr>
+            </w:pPr>
+          </w:p>
         </w:tc>
         <w:tc>
           <w:tcPr>
@@ -16704,8 +16781,14 @@
           <w:p>
             <w:pPr>
               <w:jc w:val="center"/>
-            </w:pPr>
-            <w:r>
+              <w:rPr>
+                <w:sz w:val="22"/>
+              </w:rPr>
+            </w:pPr>
+            <w:r>
+              <w:rPr>
+                <w:sz w:val="22"/>
+              </w:rPr>
               <w:t>Correlation</w:t>
             </w:r>
           </w:p>
@@ -16722,8 +16805,14 @@
           <w:p>
             <w:pPr>
               <w:jc w:val="center"/>
-            </w:pPr>
-            <w:r>
+              <w:rPr>
+                <w:sz w:val="22"/>
+              </w:rPr>
+            </w:pPr>
+            <w:r>
+              <w:rPr>
+                <w:sz w:val="22"/>
+              </w:rPr>
               <w:t>Spatial scale</w:t>
             </w:r>
           </w:p>
@@ -16739,14 +16828,21 @@
           <w:p>
             <w:pPr>
               <w:jc w:val="center"/>
-            </w:pPr>
-            <w:r>
+              <w:rPr>
+                <w:sz w:val="22"/>
+              </w:rPr>
+            </w:pPr>
+            <w:r>
+              <w:rPr>
+                <w:sz w:val="22"/>
+              </w:rPr>
               <w:t xml:space="preserve">Predicted </w:t>
             </w:r>
             <w:r>
               <w:rPr>
                 <w:i/>
                 <w:iCs/>
+                <w:sz w:val="22"/>
               </w:rPr>
               <w:t>S</w:t>
             </w:r>
@@ -16763,14 +16859,21 @@
           <w:p>
             <w:pPr>
               <w:jc w:val="center"/>
-            </w:pPr>
-            <w:r>
+              <w:rPr>
+                <w:sz w:val="22"/>
+              </w:rPr>
+            </w:pPr>
+            <w:r>
+              <w:rPr>
+                <w:sz w:val="22"/>
+              </w:rPr>
               <w:t xml:space="preserve">Residual </w:t>
             </w:r>
             <w:r>
               <w:rPr>
                 <w:i/>
                 <w:iCs/>
+                <w:sz w:val="22"/>
               </w:rPr>
               <w:t>S</w:t>
             </w:r>
@@ -16786,7 +16889,15 @@
             </w:tcBorders>
           </w:tcPr>
           <w:p>
-            <w:r>
+            <w:pPr>
+              <w:rPr>
+                <w:sz w:val="22"/>
+              </w:rPr>
+            </w:pPr>
+            <w:r>
+              <w:rPr>
+                <w:sz w:val="22"/>
+              </w:rPr>
               <w:t>QDS</w:t>
             </w:r>
           </w:p>
@@ -16801,8 +16912,14 @@
           <w:p>
             <w:pPr>
               <w:jc w:val="right"/>
-            </w:pPr>
-            <w:r>
+              <w:rPr>
+                <w:sz w:val="22"/>
+              </w:rPr>
+            </w:pPr>
+            <w:r>
+              <w:rPr>
+                <w:sz w:val="22"/>
+              </w:rPr>
               <w:t>0.743</w:t>
             </w:r>
           </w:p>
@@ -16817,8 +16934,14 @@
           <w:p>
             <w:pPr>
               <w:jc w:val="right"/>
-            </w:pPr>
-            <w:r>
+              <w:rPr>
+                <w:sz w:val="22"/>
+              </w:rPr>
+            </w:pPr>
+            <w:r>
+              <w:rPr>
+                <w:sz w:val="22"/>
+              </w:rPr>
               <w:t>0.934</w:t>
             </w:r>
           </w:p>
@@ -16830,7 +16953,15 @@
             <w:tcW w:w="1543" w:type="dxa"/>
           </w:tcPr>
           <w:p>
-            <w:r>
+            <w:pPr>
+              <w:rPr>
+                <w:sz w:val="22"/>
+              </w:rPr>
+            </w:pPr>
+            <w:r>
+              <w:rPr>
+                <w:sz w:val="22"/>
+              </w:rPr>
               <w:t>HDS</w:t>
             </w:r>
           </w:p>
@@ -16842,8 +16973,14 @@
           <w:p>
             <w:pPr>
               <w:jc w:val="right"/>
-            </w:pPr>
-            <w:r>
+              <w:rPr>
+                <w:sz w:val="22"/>
+              </w:rPr>
+            </w:pPr>
+            <w:r>
+              <w:rPr>
+                <w:sz w:val="22"/>
+              </w:rPr>
               <w:t>0.711</w:t>
             </w:r>
           </w:p>
@@ -16855,8 +16992,14 @@
           <w:p>
             <w:pPr>
               <w:jc w:val="right"/>
-            </w:pPr>
-            <w:r>
+              <w:rPr>
+                <w:sz w:val="22"/>
+              </w:rPr>
+            </w:pPr>
+            <w:r>
+              <w:rPr>
+                <w:sz w:val="22"/>
+              </w:rPr>
               <w:t>0.878</w:t>
             </w:r>
           </w:p>
@@ -16868,7 +17011,15 @@
             <w:tcW w:w="1543" w:type="dxa"/>
           </w:tcPr>
           <w:p>
-            <w:r>
+            <w:pPr>
+              <w:rPr>
+                <w:sz w:val="22"/>
+              </w:rPr>
+            </w:pPr>
+            <w:r>
+              <w:rPr>
+                <w:sz w:val="22"/>
+              </w:rPr>
               <w:t>DS</w:t>
             </w:r>
           </w:p>
@@ -16880,8 +17031,14 @@
           <w:p>
             <w:pPr>
               <w:jc w:val="right"/>
-            </w:pPr>
-            <w:r>
+              <w:rPr>
+                <w:sz w:val="22"/>
+              </w:rPr>
+            </w:pPr>
+            <w:r>
+              <w:rPr>
+                <w:sz w:val="22"/>
+              </w:rPr>
               <w:t>0.638</w:t>
             </w:r>
           </w:p>
@@ -16893,8 +17050,14 @@
           <w:p>
             <w:pPr>
               <w:jc w:val="right"/>
-            </w:pPr>
-            <w:r>
+              <w:rPr>
+                <w:sz w:val="22"/>
+              </w:rPr>
+            </w:pPr>
+            <w:r>
+              <w:rPr>
+                <w:sz w:val="22"/>
+              </w:rPr>
               <w:t>0.656</w:t>
             </w:r>
           </w:p>
@@ -19672,6 +19835,9 @@
         <w:gridCol w:w="2124"/>
       </w:tblGrid>
       <w:tr>
+        <w:trPr>
+          <w:trHeight w:val="20"/>
+        </w:trPr>
         <w:tc>
           <w:tcPr>
             <w:tcW w:w="1377" w:type="pct"/>
@@ -19684,12 +19850,15 @@
           <w:p>
             <w:pPr>
               <w:pStyle w:val="Compact"/>
-            </w:pPr>
-            <w:r>
-              <w:t>Dataset</w:t>
-            </w:r>
-            <w:r>
-              <w:t>(s)</w:t>
+              <w:rPr>
+                <w:sz w:val="22"/>
+              </w:rPr>
+            </w:pPr>
+            <w:r>
+              <w:rPr>
+                <w:sz w:val="22"/>
+              </w:rPr>
+              <w:t>Dataset(s)</w:t>
             </w:r>
           </w:p>
         </w:tc>
@@ -19705,8 +19874,14 @@
           <w:p>
             <w:pPr>
               <w:pStyle w:val="Compact"/>
-            </w:pPr>
-            <w:r>
+              <w:rPr>
+                <w:sz w:val="22"/>
+              </w:rPr>
+            </w:pPr>
+            <w:r>
+              <w:rPr>
+                <w:sz w:val="22"/>
+              </w:rPr>
               <w:t>Source</w:t>
             </w:r>
           </w:p>
@@ -19723,8 +19898,14 @@
           <w:p>
             <w:pPr>
               <w:pStyle w:val="Compact"/>
-            </w:pPr>
-            <w:r>
+              <w:rPr>
+                <w:sz w:val="22"/>
+              </w:rPr>
+            </w:pPr>
+            <w:r>
+              <w:rPr>
+                <w:sz w:val="22"/>
+              </w:rPr>
               <w:t>Temporal extent</w:t>
             </w:r>
           </w:p>
@@ -19741,14 +19922,23 @@
           <w:p>
             <w:pPr>
               <w:pStyle w:val="Compact"/>
-            </w:pPr>
-            <w:r>
+              <w:rPr>
+                <w:sz w:val="22"/>
+              </w:rPr>
+            </w:pPr>
+            <w:r>
+              <w:rPr>
+                <w:sz w:val="22"/>
+              </w:rPr>
               <w:t>Citation(s)</w:t>
             </w:r>
           </w:p>
         </w:tc>
       </w:tr>
       <w:tr>
+        <w:trPr>
+          <w:trHeight w:val="20"/>
+        </w:trPr>
         <w:tc>
           <w:tcPr>
             <w:tcW w:w="1377" w:type="pct"/>
@@ -19756,8 +19946,14 @@
           <w:p>
             <w:pPr>
               <w:pStyle w:val="Compact"/>
-            </w:pPr>
-            <w:r>
+              <w:rPr>
+                <w:sz w:val="22"/>
+              </w:rPr>
+            </w:pPr>
+            <w:r>
+              <w:rPr>
+                <w:sz w:val="22"/>
+              </w:rPr>
               <w:t>Plant species occurrences</w:t>
             </w:r>
           </w:p>
@@ -19769,8 +19965,14 @@
           <w:p>
             <w:pPr>
               <w:pStyle w:val="Compact"/>
-            </w:pPr>
-            <w:r>
+              <w:rPr>
+                <w:sz w:val="22"/>
+              </w:rPr>
+            </w:pPr>
+            <w:r>
+              <w:rPr>
+                <w:sz w:val="22"/>
+              </w:rPr>
               <w:t>GBIF</w:t>
             </w:r>
           </w:p>
@@ -19782,6 +19984,9 @@
           <w:p>
             <w:pPr>
               <w:pStyle w:val="Compact"/>
+              <w:rPr>
+                <w:sz w:val="22"/>
+              </w:rPr>
             </w:pPr>
           </w:p>
         </w:tc>
@@ -19792,14 +19997,23 @@
           <w:p>
             <w:pPr>
               <w:pStyle w:val="Compact"/>
-            </w:pPr>
-            <w:r>
+              <w:rPr>
+                <w:sz w:val="22"/>
+              </w:rPr>
+            </w:pPr>
+            <w:r>
+              <w:rPr>
+                <w:sz w:val="22"/>
+              </w:rPr>
               <w:t>GBIF (2017a,b)</w:t>
             </w:r>
           </w:p>
         </w:tc>
       </w:tr>
       <w:tr>
+        <w:trPr>
+          <w:trHeight w:val="20"/>
+        </w:trPr>
         <w:tc>
           <w:tcPr>
             <w:tcW w:w="1377" w:type="pct"/>
@@ -19807,8 +20021,14 @@
           <w:p>
             <w:pPr>
               <w:pStyle w:val="Compact"/>
-            </w:pPr>
-            <w:r>
+              <w:rPr>
+                <w:sz w:val="22"/>
+              </w:rPr>
+            </w:pPr>
+            <w:r>
+              <w:rPr>
+                <w:sz w:val="22"/>
+              </w:rPr>
               <w:t>Elevation</w:t>
             </w:r>
           </w:p>
@@ -19820,18 +20040,15 @@
           <w:p>
             <w:pPr>
               <w:pStyle w:val="Compact"/>
-            </w:pPr>
-            <w:r>
-              <w:t xml:space="preserve">SRTM </w:t>
-            </w:r>
-            <w:r>
-              <w:t>(</w:t>
-            </w:r>
-            <w:r>
-              <w:t>v2.0</w:t>
-            </w:r>
-            <w:r>
-              <w:t>)</w:t>
+              <w:rPr>
+                <w:sz w:val="22"/>
+              </w:rPr>
+            </w:pPr>
+            <w:r>
+              <w:rPr>
+                <w:sz w:val="22"/>
+              </w:rPr>
+              <w:t>SRTM (v2.0)</w:t>
             </w:r>
           </w:p>
         </w:tc>
@@ -19842,6 +20059,9 @@
           <w:p>
             <w:pPr>
               <w:pStyle w:val="Compact"/>
+              <w:rPr>
+                <w:sz w:val="22"/>
+              </w:rPr>
             </w:pPr>
           </w:p>
         </w:tc>
@@ -19852,14 +20072,23 @@
           <w:p>
             <w:pPr>
               <w:pStyle w:val="Compact"/>
-            </w:pPr>
-            <w:r>
+              <w:rPr>
+                <w:sz w:val="22"/>
+              </w:rPr>
+            </w:pPr>
+            <w:r>
+              <w:rPr>
+                <w:sz w:val="22"/>
+              </w:rPr>
               <w:t>Farr et al. (2007)</w:t>
             </w:r>
           </w:p>
         </w:tc>
       </w:tr>
       <w:tr>
+        <w:trPr>
+          <w:trHeight w:val="20"/>
+        </w:trPr>
         <w:tc>
           <w:tcPr>
             <w:tcW w:w="1377" w:type="pct"/>
@@ -19867,15 +20096,21 @@
           <w:p>
             <w:pPr>
               <w:pStyle w:val="Compact"/>
-            </w:pPr>
-            <w:r>
+              <w:rPr>
+                <w:sz w:val="22"/>
+              </w:rPr>
+            </w:pPr>
+            <w:r>
+              <w:rPr>
+                <w:sz w:val="22"/>
+              </w:rPr>
               <w:t>NDVI</w:t>
             </w:r>
             <w:r>
-              <w:t xml:space="preserve">, </w:t>
-            </w:r>
-            <w:r>
-              <w:t>Surface T</w:t>
+              <w:rPr>
+                <w:sz w:val="22"/>
+              </w:rPr>
+              <w:t>, Surface T</w:t>
             </w:r>
           </w:p>
         </w:tc>
@@ -19886,20 +20121,33 @@
           <w:p>
             <w:pPr>
               <w:pStyle w:val="Compact"/>
-            </w:pPr>
-            <w:r>
+              <w:rPr>
+                <w:sz w:val="22"/>
+              </w:rPr>
+            </w:pPr>
+            <w:r>
+              <w:rPr>
+                <w:sz w:val="22"/>
+              </w:rPr>
               <w:t>MODIS</w:t>
             </w:r>
             <w:r>
+              <w:rPr>
+                <w:sz w:val="22"/>
+              </w:rPr>
               <w:t xml:space="preserve"> (v</w:t>
             </w:r>
             <w:r>
               <w:rPr>
+                <w:sz w:val="22"/>
                 <w:highlight w:val="yellow"/>
               </w:rPr>
               <w:t>[Version]</w:t>
             </w:r>
             <w:r>
+              <w:rPr>
+                <w:sz w:val="22"/>
+              </w:rPr>
               <w:t>)</w:t>
             </w:r>
           </w:p>
@@ -19911,8 +20159,14 @@
           <w:p>
             <w:pPr>
               <w:pStyle w:val="Compact"/>
-            </w:pPr>
-            <w:r>
+              <w:rPr>
+                <w:sz w:val="22"/>
+              </w:rPr>
+            </w:pPr>
+            <w:r>
+              <w:rPr>
+                <w:sz w:val="22"/>
+              </w:rPr>
               <w:t>Feb. 2000 to Apr. 2017</w:t>
             </w:r>
           </w:p>
@@ -19924,23 +20178,41 @@
           <w:p>
             <w:pPr>
               <w:pStyle w:val="Compact"/>
-            </w:pPr>
-            <w:r>
+              <w:rPr>
+                <w:sz w:val="22"/>
+              </w:rPr>
+            </w:pPr>
+            <w:r>
+              <w:rPr>
+                <w:sz w:val="22"/>
+              </w:rPr>
               <w:t>NASA (2017a</w:t>
             </w:r>
             <w:r>
+              <w:rPr>
+                <w:sz w:val="22"/>
+              </w:rPr>
               <w:t>,</w:t>
             </w:r>
             <w:r>
+              <w:rPr>
+                <w:sz w:val="22"/>
+              </w:rPr>
               <w:t>b</w:t>
             </w:r>
             <w:r>
+              <w:rPr>
+                <w:sz w:val="22"/>
+              </w:rPr>
               <w:t>)</w:t>
             </w:r>
           </w:p>
         </w:tc>
       </w:tr>
       <w:tr>
+        <w:trPr>
+          <w:trHeight w:val="20"/>
+        </w:trPr>
         <w:tc>
           <w:tcPr>
             <w:tcW w:w="1377" w:type="pct"/>
@@ -19948,15 +20220,15 @@
           <w:p>
             <w:pPr>
               <w:pStyle w:val="Compact"/>
-            </w:pPr>
-            <w:r>
-              <w:t>MAP</w:t>
-            </w:r>
-            <w:r>
-              <w:t xml:space="preserve">, </w:t>
-            </w:r>
-            <w:r>
-              <w:t>PDQ</w:t>
+              <w:rPr>
+                <w:sz w:val="22"/>
+              </w:rPr>
+            </w:pPr>
+            <w:r>
+              <w:rPr>
+                <w:sz w:val="22"/>
+              </w:rPr>
+              <w:t>MAP, PDQ</w:t>
             </w:r>
           </w:p>
         </w:tc>
@@ -19967,18 +20239,15 @@
           <w:p>
             <w:pPr>
               <w:pStyle w:val="Compact"/>
-            </w:pPr>
-            <w:r>
-              <w:t xml:space="preserve">CHIRPS </w:t>
-            </w:r>
-            <w:r>
-              <w:t>(</w:t>
-            </w:r>
-            <w:r>
-              <w:t>v2.0</w:t>
-            </w:r>
-            <w:r>
-              <w:t>)</w:t>
+              <w:rPr>
+                <w:sz w:val="22"/>
+              </w:rPr>
+            </w:pPr>
+            <w:r>
+              <w:rPr>
+                <w:sz w:val="22"/>
+              </w:rPr>
+              <w:t>CHIRPS (v2.0)</w:t>
             </w:r>
           </w:p>
         </w:tc>
@@ -19989,8 +20258,14 @@
           <w:p>
             <w:pPr>
               <w:pStyle w:val="Compact"/>
-            </w:pPr>
-            <w:r>
+              <w:rPr>
+                <w:sz w:val="22"/>
+              </w:rPr>
+            </w:pPr>
+            <w:r>
+              <w:rPr>
+                <w:sz w:val="22"/>
+              </w:rPr>
               <w:t>Jan. 1981 to Feb. 2017</w:t>
             </w:r>
           </w:p>
@@ -20002,14 +20277,23 @@
           <w:p>
             <w:pPr>
               <w:pStyle w:val="Compact"/>
-            </w:pPr>
-            <w:r>
+              <w:rPr>
+                <w:sz w:val="22"/>
+              </w:rPr>
+            </w:pPr>
+            <w:r>
+              <w:rPr>
+                <w:sz w:val="22"/>
+              </w:rPr>
               <w:t>Funk et al. (2015)</w:t>
             </w:r>
           </w:p>
         </w:tc>
       </w:tr>
       <w:tr>
+        <w:trPr>
+          <w:trHeight w:val="20"/>
+        </w:trPr>
         <w:tc>
           <w:tcPr>
             <w:tcW w:w="1377" w:type="pct"/>
@@ -20020,12 +20304,15 @@
           <w:p>
             <w:pPr>
               <w:pStyle w:val="Compact"/>
-            </w:pPr>
-            <w:r>
-              <w:t>CEC</w:t>
-            </w:r>
-            <w:r>
-              <w:t>, clay, soil C, pH</w:t>
+              <w:rPr>
+                <w:sz w:val="22"/>
+              </w:rPr>
+            </w:pPr>
+            <w:r>
+              <w:rPr>
+                <w:sz w:val="22"/>
+              </w:rPr>
+              <w:t>CEC, clay, soil C, pH</w:t>
             </w:r>
           </w:p>
         </w:tc>
@@ -20039,8 +20326,14 @@
           <w:p>
             <w:pPr>
               <w:pStyle w:val="Compact"/>
-            </w:pPr>
-            <w:r>
+              <w:rPr>
+                <w:sz w:val="22"/>
+              </w:rPr>
+            </w:pPr>
+            <w:r>
+              <w:rPr>
+                <w:sz w:val="22"/>
+              </w:rPr>
               <w:t>SoilGrids250m</w:t>
             </w:r>
           </w:p>
@@ -20055,6 +20348,9 @@
           <w:p>
             <w:pPr>
               <w:pStyle w:val="Compact"/>
+              <w:rPr>
+                <w:sz w:val="22"/>
+              </w:rPr>
             </w:pPr>
           </w:p>
         </w:tc>
@@ -20068,13 +20364,22 @@
           <w:p>
             <w:pPr>
               <w:pStyle w:val="Compact"/>
+              <w:rPr>
+                <w:sz w:val="22"/>
+              </w:rPr>
             </w:pPr>
             <w:proofErr w:type="spellStart"/>
             <w:r>
+              <w:rPr>
+                <w:sz w:val="22"/>
+              </w:rPr>
               <w:t>Hengl</w:t>
             </w:r>
             <w:proofErr w:type="spellEnd"/>
             <w:r>
+              <w:rPr>
+                <w:sz w:val="22"/>
+              </w:rPr>
               <w:t xml:space="preserve"> et al. (2017)</w:t>
             </w:r>
           </w:p>
@@ -20150,7 +20455,7 @@
     </w:p>
     <w:tbl>
       <w:tblPr>
-        <w:tblW w:w="6768" w:type="dxa"/>
+        <w:tblW w:w="6437" w:type="dxa"/>
         <w:tblLayout w:type="fixed"/>
         <w:tblCellMar>
           <w:left w:w="0" w:type="dxa"/>
@@ -20160,15 +20465,15 @@
       </w:tblPr>
       <w:tblGrid>
         <w:gridCol w:w="1040"/>
-        <w:gridCol w:w="2006"/>
-        <w:gridCol w:w="1979"/>
+        <w:gridCol w:w="1839"/>
+        <w:gridCol w:w="1815"/>
         <w:gridCol w:w="929"/>
         <w:gridCol w:w="142"/>
         <w:gridCol w:w="672"/>
       </w:tblGrid>
       <w:tr>
         <w:trPr>
-          <w:trHeight w:val="285"/>
+          <w:trHeight w:val="20"/>
         </w:trPr>
         <w:tc>
           <w:tcPr>
@@ -20196,12 +20501,16 @@
               <w:rPr>
                 <w:rFonts w:hAnsi="Times New Roman" w:cs="Times New Roman"/>
                 <w:color w:val="000000"/>
+                <w:sz w:val="22"/>
+                <w:szCs w:val="22"/>
               </w:rPr>
             </w:pPr>
             <w:r>
               <w:rPr>
                 <w:rFonts w:hAnsi="Times New Roman" w:cs="Times New Roman"/>
                 <w:color w:val="000000"/>
+                <w:sz w:val="22"/>
+                <w:szCs w:val="22"/>
               </w:rPr>
               <w:t>Response</w:t>
             </w:r>
@@ -20209,7 +20518,7 @@
         </w:tc>
         <w:tc>
           <w:tcPr>
-            <w:tcW w:w="2006" w:type="dxa"/>
+            <w:tcW w:w="1839" w:type="dxa"/>
             <w:tcBorders>
               <w:top w:val="single" w:sz="4" w:space="0" w:color="auto"/>
               <w:left w:val="nil"/>
@@ -20233,12 +20542,16 @@
               <w:rPr>
                 <w:rFonts w:hAnsi="Times New Roman" w:cs="Times New Roman"/>
                 <w:color w:val="000000"/>
+                <w:sz w:val="22"/>
+                <w:szCs w:val="22"/>
               </w:rPr>
             </w:pPr>
             <w:r>
               <w:rPr>
                 <w:rFonts w:hAnsi="Times New Roman" w:cs="Times New Roman"/>
                 <w:color w:val="000000"/>
+                <w:sz w:val="22"/>
+                <w:szCs w:val="22"/>
               </w:rPr>
               <w:t>Term</w:t>
             </w:r>
@@ -20246,7 +20559,7 @@
         </w:tc>
         <w:tc>
           <w:tcPr>
-            <w:tcW w:w="1979" w:type="dxa"/>
+            <w:tcW w:w="1815" w:type="dxa"/>
             <w:tcBorders>
               <w:top w:val="single" w:sz="4" w:space="0" w:color="auto"/>
               <w:left w:val="nil"/>
@@ -20271,12 +20584,16 @@
               <w:rPr>
                 <w:rFonts w:hAnsi="Times New Roman" w:cs="Times New Roman"/>
                 <w:color w:val="000000"/>
+                <w:sz w:val="22"/>
+                <w:szCs w:val="22"/>
               </w:rPr>
             </w:pPr>
             <w:r>
               <w:rPr>
                 <w:rFonts w:hAnsi="Times New Roman" w:cs="Times New Roman"/>
                 <w:color w:val="000000"/>
+                <w:sz w:val="22"/>
+                <w:szCs w:val="22"/>
               </w:rPr>
               <w:t>Variance explained</w:t>
             </w:r>
@@ -20302,6 +20619,8 @@
                 <w:i/>
                 <w:iCs/>
                 <w:color w:val="000000"/>
+                <w:sz w:val="22"/>
+                <w:szCs w:val="22"/>
               </w:rPr>
             </w:pPr>
             <w:r>
@@ -20310,6 +20629,8 @@
                 <w:i/>
                 <w:iCs/>
                 <w:color w:val="000000"/>
+                <w:sz w:val="22"/>
+                <w:szCs w:val="22"/>
               </w:rPr>
               <w:t>P</w:t>
             </w:r>
@@ -20318,7 +20639,7 @@
       </w:tr>
       <w:tr>
         <w:trPr>
-          <w:trHeight w:val="285"/>
+          <w:trHeight w:val="20"/>
         </w:trPr>
         <w:tc>
           <w:tcPr>
@@ -20346,12 +20667,16 @@
               <w:rPr>
                 <w:rFonts w:hAnsi="Times New Roman" w:cs="Times New Roman"/>
                 <w:color w:val="000000"/>
+                <w:sz w:val="22"/>
+                <w:szCs w:val="22"/>
               </w:rPr>
             </w:pPr>
             <w:r>
               <w:rPr>
                 <w:rFonts w:hAnsi="Times New Roman" w:cs="Times New Roman"/>
                 <w:color w:val="000000"/>
+                <w:sz w:val="22"/>
+                <w:szCs w:val="22"/>
               </w:rPr>
               <w:t xml:space="preserve">(a) </w:t>
             </w:r>
@@ -20360,6 +20685,8 @@
                 <w:rFonts w:hAnsi="Times New Roman" w:cs="Times New Roman"/>
                 <w:i/>
                 <w:color w:val="000000"/>
+                <w:sz w:val="22"/>
+                <w:szCs w:val="22"/>
               </w:rPr>
               <w:t>S</w:t>
             </w:r>
@@ -20367,6 +20694,8 @@
               <w:rPr>
                 <w:rFonts w:hAnsi="Times New Roman" w:cs="Times New Roman"/>
                 <w:color w:val="000000"/>
+                <w:sz w:val="22"/>
+                <w:szCs w:val="22"/>
                 <w:vertAlign w:val="subscript"/>
               </w:rPr>
               <w:t>QDS</w:t>
@@ -20375,7 +20704,7 @@
         </w:tc>
         <w:tc>
           <w:tcPr>
-            <w:tcW w:w="2006" w:type="dxa"/>
+            <w:tcW w:w="1839" w:type="dxa"/>
             <w:tcBorders>
               <w:top w:val="nil"/>
               <w:left w:val="nil"/>
@@ -20399,12 +20728,16 @@
               <w:rPr>
                 <w:rFonts w:hAnsi="Times New Roman" w:cs="Times New Roman"/>
                 <w:color w:val="000000"/>
+                <w:sz w:val="22"/>
+                <w:szCs w:val="22"/>
               </w:rPr>
             </w:pPr>
             <w:r>
               <w:rPr>
                 <w:rFonts w:hAnsi="Times New Roman" w:cs="Times New Roman"/>
                 <w:color w:val="000000"/>
+                <w:sz w:val="22"/>
+                <w:szCs w:val="22"/>
               </w:rPr>
               <w:t>(Residuals)</w:t>
             </w:r>
@@ -20412,7 +20745,7 @@
         </w:tc>
         <w:tc>
           <w:tcPr>
-            <w:tcW w:w="1979" w:type="dxa"/>
+            <w:tcW w:w="1815" w:type="dxa"/>
             <w:tcBorders>
               <w:top w:val="nil"/>
               <w:left w:val="nil"/>
@@ -20437,12 +20770,16 @@
               <w:rPr>
                 <w:rFonts w:hAnsi="Times New Roman" w:cs="Times New Roman"/>
                 <w:color w:val="000000"/>
+                <w:sz w:val="22"/>
+                <w:szCs w:val="22"/>
               </w:rPr>
             </w:pPr>
             <w:r>
               <w:rPr>
                 <w:rFonts w:hAnsi="Times New Roman" w:cs="Times New Roman"/>
                 <w:color w:val="000000"/>
+                <w:sz w:val="22"/>
+                <w:szCs w:val="22"/>
               </w:rPr>
               <w:t>(</w:t>
             </w:r>
@@ -20450,6 +20787,8 @@
               <w:rPr>
                 <w:rFonts w:hAnsi="Times New Roman" w:cs="Times New Roman"/>
                 <w:color w:val="000000"/>
+                <w:sz w:val="22"/>
+                <w:szCs w:val="22"/>
               </w:rPr>
               <w:t>0.75</w:t>
             </w:r>
@@ -20457,6 +20796,8 @@
               <w:rPr>
                 <w:rFonts w:hAnsi="Times New Roman" w:cs="Times New Roman"/>
                 <w:color w:val="000000"/>
+                <w:sz w:val="22"/>
+                <w:szCs w:val="22"/>
               </w:rPr>
               <w:t>)</w:t>
             </w:r>
@@ -20489,6 +20830,8 @@
               <w:rPr>
                 <w:rFonts w:hAnsi="Times New Roman" w:cs="Times New Roman"/>
                 <w:color w:val="000000"/>
+                <w:sz w:val="22"/>
+                <w:szCs w:val="22"/>
               </w:rPr>
             </w:pPr>
           </w:p>
@@ -20509,6 +20852,8 @@
               <w:jc w:val="right"/>
               <w:rPr>
                 <w:rFonts w:hAnsi="Times New Roman" w:cs="Times New Roman"/>
+                <w:sz w:val="22"/>
+                <w:szCs w:val="22"/>
               </w:rPr>
             </w:pPr>
           </w:p>
@@ -20539,6 +20884,8 @@
               <w:jc w:val="right"/>
               <w:rPr>
                 <w:rFonts w:hAnsi="Times New Roman" w:cs="Times New Roman"/>
+                <w:sz w:val="22"/>
+                <w:szCs w:val="22"/>
               </w:rPr>
             </w:pPr>
           </w:p>
@@ -20546,7 +20893,7 @@
       </w:tr>
       <w:tr>
         <w:trPr>
-          <w:trHeight w:val="285"/>
+          <w:trHeight w:val="20"/>
         </w:trPr>
         <w:tc>
           <w:tcPr>
@@ -20573,13 +20920,15 @@
               <w:spacing w:after="0"/>
               <w:rPr>
                 <w:rFonts w:hAnsi="Times New Roman" w:cs="Times New Roman"/>
-              </w:rPr>
-            </w:pPr>
-          </w:p>
-        </w:tc>
-        <w:tc>
-          <w:tcPr>
-            <w:tcW w:w="2006" w:type="dxa"/>
+                <w:sz w:val="22"/>
+                <w:szCs w:val="22"/>
+              </w:rPr>
+            </w:pPr>
+          </w:p>
+        </w:tc>
+        <w:tc>
+          <w:tcPr>
+            <w:tcW w:w="1839" w:type="dxa"/>
             <w:tcBorders>
               <w:top w:val="nil"/>
               <w:left w:val="nil"/>
@@ -20603,12 +20952,16 @@
               <w:rPr>
                 <w:rFonts w:hAnsi="Times New Roman" w:cs="Times New Roman"/>
                 <w:color w:val="000000"/>
+                <w:sz w:val="22"/>
+                <w:szCs w:val="22"/>
               </w:rPr>
             </w:pPr>
             <w:r>
               <w:rPr>
                 <w:rFonts w:hAnsi="Times New Roman" w:cs="Times New Roman"/>
                 <w:color w:val="000000"/>
+                <w:sz w:val="22"/>
+                <w:szCs w:val="22"/>
               </w:rPr>
               <w:t>MAP</w:t>
             </w:r>
@@ -20616,7 +20969,7 @@
         </w:tc>
         <w:tc>
           <w:tcPr>
-            <w:tcW w:w="1979" w:type="dxa"/>
+            <w:tcW w:w="1815" w:type="dxa"/>
             <w:tcBorders>
               <w:top w:val="nil"/>
               <w:left w:val="nil"/>
@@ -20641,12 +20994,16 @@
               <w:rPr>
                 <w:rFonts w:hAnsi="Times New Roman" w:cs="Times New Roman"/>
                 <w:color w:val="000000"/>
+                <w:sz w:val="22"/>
+                <w:szCs w:val="22"/>
               </w:rPr>
             </w:pPr>
             <w:r>
               <w:rPr>
                 <w:rFonts w:hAnsi="Times New Roman" w:cs="Times New Roman"/>
                 <w:color w:val="000000"/>
+                <w:sz w:val="22"/>
+                <w:szCs w:val="22"/>
               </w:rPr>
               <w:t>0.14</w:t>
             </w:r>
@@ -20679,12 +21036,16 @@
               <w:rPr>
                 <w:rFonts w:hAnsi="Times New Roman" w:cs="Times New Roman"/>
                 <w:color w:val="000000"/>
+                <w:sz w:val="22"/>
+                <w:szCs w:val="22"/>
               </w:rPr>
             </w:pPr>
             <w:r>
               <w:rPr>
                 <w:rFonts w:hAnsi="Times New Roman" w:cs="Times New Roman"/>
                 <w:color w:val="000000"/>
+                <w:sz w:val="22"/>
+                <w:szCs w:val="22"/>
               </w:rPr>
               <w:t>&lt; 0.001</w:t>
             </w:r>
@@ -20706,6 +21067,8 @@
               <w:rPr>
                 <w:rFonts w:hAnsi="Times New Roman" w:cs="Times New Roman"/>
                 <w:color w:val="000000"/>
+                <w:sz w:val="22"/>
+                <w:szCs w:val="22"/>
               </w:rPr>
             </w:pPr>
           </w:p>
@@ -20736,12 +21099,16 @@
               <w:rPr>
                 <w:rFonts w:hAnsi="Times New Roman" w:cs="Times New Roman"/>
                 <w:color w:val="000000"/>
+                <w:sz w:val="22"/>
+                <w:szCs w:val="22"/>
               </w:rPr>
             </w:pPr>
             <w:r>
               <w:rPr>
                 <w:rFonts w:hAnsi="Times New Roman" w:cs="Times New Roman"/>
                 <w:color w:val="000000"/>
+                <w:sz w:val="22"/>
+                <w:szCs w:val="22"/>
               </w:rPr>
               <w:t>***</w:t>
             </w:r>
@@ -20750,7 +21117,7 @@
       </w:tr>
       <w:tr>
         <w:trPr>
-          <w:trHeight w:val="285"/>
+          <w:trHeight w:val="20"/>
         </w:trPr>
         <w:tc>
           <w:tcPr>
@@ -20778,13 +21145,15 @@
               <w:rPr>
                 <w:rFonts w:hAnsi="Times New Roman" w:cs="Times New Roman"/>
                 <w:color w:val="000000"/>
-              </w:rPr>
-            </w:pPr>
-          </w:p>
-        </w:tc>
-        <w:tc>
-          <w:tcPr>
-            <w:tcW w:w="2006" w:type="dxa"/>
+                <w:sz w:val="22"/>
+                <w:szCs w:val="22"/>
+              </w:rPr>
+            </w:pPr>
+          </w:p>
+        </w:tc>
+        <w:tc>
+          <w:tcPr>
+            <w:tcW w:w="1839" w:type="dxa"/>
             <w:tcBorders>
               <w:top w:val="nil"/>
               <w:left w:val="nil"/>
@@ -20808,12 +21177,16 @@
               <w:rPr>
                 <w:rFonts w:hAnsi="Times New Roman" w:cs="Times New Roman"/>
                 <w:color w:val="000000"/>
+                <w:sz w:val="22"/>
+                <w:szCs w:val="22"/>
               </w:rPr>
             </w:pPr>
             <w:r>
               <w:rPr>
                 <w:rFonts w:hAnsi="Times New Roman" w:cs="Times New Roman"/>
                 <w:color w:val="000000"/>
+                <w:sz w:val="22"/>
+                <w:szCs w:val="22"/>
               </w:rPr>
               <w:t>Elevation</w:t>
             </w:r>
@@ -20821,7 +21194,7 @@
         </w:tc>
         <w:tc>
           <w:tcPr>
-            <w:tcW w:w="1979" w:type="dxa"/>
+            <w:tcW w:w="1815" w:type="dxa"/>
             <w:tcBorders>
               <w:top w:val="nil"/>
               <w:left w:val="nil"/>
@@ -20846,12 +21219,16 @@
               <w:rPr>
                 <w:rFonts w:hAnsi="Times New Roman" w:cs="Times New Roman"/>
                 <w:color w:val="000000"/>
+                <w:sz w:val="22"/>
+                <w:szCs w:val="22"/>
               </w:rPr>
             </w:pPr>
             <w:r>
               <w:rPr>
                 <w:rFonts w:hAnsi="Times New Roman" w:cs="Times New Roman"/>
                 <w:color w:val="000000"/>
+                <w:sz w:val="22"/>
+                <w:szCs w:val="22"/>
               </w:rPr>
               <w:t>0.06</w:t>
             </w:r>
@@ -20884,12 +21261,16 @@
               <w:rPr>
                 <w:rFonts w:hAnsi="Times New Roman" w:cs="Times New Roman"/>
                 <w:color w:val="000000"/>
+                <w:sz w:val="22"/>
+                <w:szCs w:val="22"/>
               </w:rPr>
             </w:pPr>
             <w:r>
               <w:rPr>
                 <w:rFonts w:hAnsi="Times New Roman" w:cs="Times New Roman"/>
                 <w:color w:val="000000"/>
+                <w:sz w:val="22"/>
+                <w:szCs w:val="22"/>
               </w:rPr>
               <w:t>&lt; 0.001</w:t>
             </w:r>
@@ -20911,6 +21292,8 @@
               <w:rPr>
                 <w:rFonts w:hAnsi="Times New Roman" w:cs="Times New Roman"/>
                 <w:color w:val="000000"/>
+                <w:sz w:val="22"/>
+                <w:szCs w:val="22"/>
               </w:rPr>
             </w:pPr>
           </w:p>
@@ -20941,12 +21324,16 @@
               <w:rPr>
                 <w:rFonts w:hAnsi="Times New Roman" w:cs="Times New Roman"/>
                 <w:color w:val="000000"/>
+                <w:sz w:val="22"/>
+                <w:szCs w:val="22"/>
               </w:rPr>
             </w:pPr>
             <w:r>
               <w:rPr>
                 <w:rFonts w:hAnsi="Times New Roman" w:cs="Times New Roman"/>
                 <w:color w:val="000000"/>
+                <w:sz w:val="22"/>
+                <w:szCs w:val="22"/>
               </w:rPr>
               <w:t>***</w:t>
             </w:r>
@@ -20955,7 +21342,7 @@
       </w:tr>
       <w:tr>
         <w:trPr>
-          <w:trHeight w:val="285"/>
+          <w:trHeight w:val="20"/>
         </w:trPr>
         <w:tc>
           <w:tcPr>
@@ -20983,13 +21370,15 @@
               <w:rPr>
                 <w:rFonts w:hAnsi="Times New Roman" w:cs="Times New Roman"/>
                 <w:color w:val="000000"/>
-              </w:rPr>
-            </w:pPr>
-          </w:p>
-        </w:tc>
-        <w:tc>
-          <w:tcPr>
-            <w:tcW w:w="2006" w:type="dxa"/>
+                <w:sz w:val="22"/>
+                <w:szCs w:val="22"/>
+              </w:rPr>
+            </w:pPr>
+          </w:p>
+        </w:tc>
+        <w:tc>
+          <w:tcPr>
+            <w:tcW w:w="1839" w:type="dxa"/>
             <w:tcBorders>
               <w:top w:val="nil"/>
               <w:left w:val="nil"/>
@@ -21013,12 +21402,16 @@
               <w:rPr>
                 <w:rFonts w:hAnsi="Times New Roman" w:cs="Times New Roman"/>
                 <w:color w:val="000000"/>
+                <w:sz w:val="22"/>
+                <w:szCs w:val="22"/>
               </w:rPr>
             </w:pPr>
             <w:r>
               <w:rPr>
                 <w:rFonts w:hAnsi="Times New Roman" w:cs="Times New Roman"/>
                 <w:color w:val="000000"/>
+                <w:sz w:val="22"/>
+                <w:szCs w:val="22"/>
               </w:rPr>
               <w:t>Region</w:t>
             </w:r>
@@ -21026,7 +21419,7 @@
         </w:tc>
         <w:tc>
           <w:tcPr>
-            <w:tcW w:w="1979" w:type="dxa"/>
+            <w:tcW w:w="1815" w:type="dxa"/>
             <w:tcBorders>
               <w:top w:val="nil"/>
               <w:left w:val="nil"/>
@@ -21051,12 +21444,16 @@
               <w:rPr>
                 <w:rFonts w:hAnsi="Times New Roman" w:cs="Times New Roman"/>
                 <w:color w:val="000000"/>
+                <w:sz w:val="22"/>
+                <w:szCs w:val="22"/>
               </w:rPr>
             </w:pPr>
             <w:r>
               <w:rPr>
                 <w:rFonts w:hAnsi="Times New Roman" w:cs="Times New Roman"/>
                 <w:color w:val="000000"/>
+                <w:sz w:val="22"/>
+                <w:szCs w:val="22"/>
               </w:rPr>
               <w:t>0.01</w:t>
             </w:r>
@@ -21089,12 +21486,16 @@
               <w:rPr>
                 <w:rFonts w:hAnsi="Times New Roman" w:cs="Times New Roman"/>
                 <w:color w:val="000000"/>
+                <w:sz w:val="22"/>
+                <w:szCs w:val="22"/>
               </w:rPr>
             </w:pPr>
             <w:r>
               <w:rPr>
                 <w:rFonts w:hAnsi="Times New Roman" w:cs="Times New Roman"/>
                 <w:color w:val="000000"/>
+                <w:sz w:val="22"/>
+                <w:szCs w:val="22"/>
               </w:rPr>
               <w:t>&lt; 0.001</w:t>
             </w:r>
@@ -21116,6 +21517,8 @@
               <w:rPr>
                 <w:rFonts w:hAnsi="Times New Roman" w:cs="Times New Roman"/>
                 <w:color w:val="000000"/>
+                <w:sz w:val="22"/>
+                <w:szCs w:val="22"/>
               </w:rPr>
             </w:pPr>
           </w:p>
@@ -21146,12 +21549,16 @@
               <w:rPr>
                 <w:rFonts w:hAnsi="Times New Roman" w:cs="Times New Roman"/>
                 <w:color w:val="000000"/>
+                <w:sz w:val="22"/>
+                <w:szCs w:val="22"/>
               </w:rPr>
             </w:pPr>
             <w:r>
               <w:rPr>
                 <w:rFonts w:hAnsi="Times New Roman" w:cs="Times New Roman"/>
                 <w:color w:val="000000"/>
+                <w:sz w:val="22"/>
+                <w:szCs w:val="22"/>
               </w:rPr>
               <w:t>***</w:t>
             </w:r>
@@ -21160,7 +21567,7 @@
       </w:tr>
       <w:tr>
         <w:trPr>
-          <w:trHeight w:val="285"/>
+          <w:trHeight w:val="20"/>
         </w:trPr>
         <w:tc>
           <w:tcPr>
@@ -21188,13 +21595,15 @@
               <w:rPr>
                 <w:rFonts w:hAnsi="Times New Roman" w:cs="Times New Roman"/>
                 <w:color w:val="000000"/>
-              </w:rPr>
-            </w:pPr>
-          </w:p>
-        </w:tc>
-        <w:tc>
-          <w:tcPr>
-            <w:tcW w:w="2006" w:type="dxa"/>
+                <w:sz w:val="22"/>
+                <w:szCs w:val="22"/>
+              </w:rPr>
+            </w:pPr>
+          </w:p>
+        </w:tc>
+        <w:tc>
+          <w:tcPr>
+            <w:tcW w:w="1839" w:type="dxa"/>
             <w:tcBorders>
               <w:top w:val="nil"/>
               <w:left w:val="nil"/>
@@ -21218,12 +21627,16 @@
               <w:rPr>
                 <w:rFonts w:hAnsi="Times New Roman" w:cs="Times New Roman"/>
                 <w:color w:val="000000"/>
+                <w:sz w:val="22"/>
+                <w:szCs w:val="22"/>
               </w:rPr>
             </w:pPr>
             <w:r>
               <w:rPr>
                 <w:rFonts w:hAnsi="Times New Roman" w:cs="Times New Roman"/>
                 <w:color w:val="000000"/>
+                <w:sz w:val="22"/>
+                <w:szCs w:val="22"/>
               </w:rPr>
               <w:t>NDVI</w:t>
             </w:r>
@@ -21231,7 +21644,7 @@
         </w:tc>
         <w:tc>
           <w:tcPr>
-            <w:tcW w:w="1979" w:type="dxa"/>
+            <w:tcW w:w="1815" w:type="dxa"/>
             <w:tcBorders>
               <w:top w:val="nil"/>
               <w:left w:val="nil"/>
@@ -21256,12 +21669,16 @@
               <w:rPr>
                 <w:rFonts w:hAnsi="Times New Roman" w:cs="Times New Roman"/>
                 <w:color w:val="000000"/>
+                <w:sz w:val="22"/>
+                <w:szCs w:val="22"/>
               </w:rPr>
             </w:pPr>
             <w:r>
               <w:rPr>
                 <w:rFonts w:hAnsi="Times New Roman" w:cs="Times New Roman"/>
                 <w:color w:val="000000"/>
+                <w:sz w:val="22"/>
+                <w:szCs w:val="22"/>
               </w:rPr>
               <w:t>0.01</w:t>
             </w:r>
@@ -21294,12 +21711,16 @@
               <w:rPr>
                 <w:rFonts w:hAnsi="Times New Roman" w:cs="Times New Roman"/>
                 <w:color w:val="000000"/>
+                <w:sz w:val="22"/>
+                <w:szCs w:val="22"/>
               </w:rPr>
             </w:pPr>
             <w:r>
               <w:rPr>
                 <w:rFonts w:hAnsi="Times New Roman" w:cs="Times New Roman"/>
                 <w:color w:val="000000"/>
+                <w:sz w:val="22"/>
+                <w:szCs w:val="22"/>
               </w:rPr>
               <w:t>&lt; 0.001</w:t>
             </w:r>
@@ -21321,6 +21742,8 @@
               <w:rPr>
                 <w:rFonts w:hAnsi="Times New Roman" w:cs="Times New Roman"/>
                 <w:color w:val="000000"/>
+                <w:sz w:val="22"/>
+                <w:szCs w:val="22"/>
               </w:rPr>
             </w:pPr>
           </w:p>
@@ -21351,12 +21774,16 @@
               <w:rPr>
                 <w:rFonts w:hAnsi="Times New Roman" w:cs="Times New Roman"/>
                 <w:color w:val="000000"/>
+                <w:sz w:val="22"/>
+                <w:szCs w:val="22"/>
               </w:rPr>
             </w:pPr>
             <w:r>
               <w:rPr>
                 <w:rFonts w:hAnsi="Times New Roman" w:cs="Times New Roman"/>
                 <w:color w:val="000000"/>
+                <w:sz w:val="22"/>
+                <w:szCs w:val="22"/>
               </w:rPr>
               <w:t>***</w:t>
             </w:r>
@@ -21365,7 +21792,7 @@
       </w:tr>
       <w:tr>
         <w:trPr>
-          <w:trHeight w:val="285"/>
+          <w:trHeight w:val="20"/>
         </w:trPr>
         <w:tc>
           <w:tcPr>
@@ -21393,13 +21820,15 @@
               <w:rPr>
                 <w:rFonts w:hAnsi="Times New Roman" w:cs="Times New Roman"/>
                 <w:color w:val="000000"/>
-              </w:rPr>
-            </w:pPr>
-          </w:p>
-        </w:tc>
-        <w:tc>
-          <w:tcPr>
-            <w:tcW w:w="2006" w:type="dxa"/>
+                <w:sz w:val="22"/>
+                <w:szCs w:val="22"/>
+              </w:rPr>
+            </w:pPr>
+          </w:p>
+        </w:tc>
+        <w:tc>
+          <w:tcPr>
+            <w:tcW w:w="1839" w:type="dxa"/>
             <w:tcBorders>
               <w:top w:val="nil"/>
               <w:left w:val="nil"/>
@@ -21423,12 +21852,16 @@
               <w:rPr>
                 <w:rFonts w:hAnsi="Times New Roman" w:cs="Times New Roman"/>
                 <w:color w:val="000000"/>
+                <w:sz w:val="22"/>
+                <w:szCs w:val="22"/>
               </w:rPr>
             </w:pPr>
             <w:r>
               <w:rPr>
                 <w:rFonts w:hAnsi="Times New Roman" w:cs="Times New Roman"/>
                 <w:color w:val="000000"/>
+                <w:sz w:val="22"/>
+                <w:szCs w:val="22"/>
               </w:rPr>
               <w:t>PDQ</w:t>
             </w:r>
@@ -21436,7 +21869,7 @@
         </w:tc>
         <w:tc>
           <w:tcPr>
-            <w:tcW w:w="1979" w:type="dxa"/>
+            <w:tcW w:w="1815" w:type="dxa"/>
             <w:tcBorders>
               <w:top w:val="nil"/>
               <w:left w:val="nil"/>
@@ -21461,12 +21894,16 @@
               <w:rPr>
                 <w:rFonts w:hAnsi="Times New Roman" w:cs="Times New Roman"/>
                 <w:color w:val="000000"/>
+                <w:sz w:val="22"/>
+                <w:szCs w:val="22"/>
               </w:rPr>
             </w:pPr>
             <w:r>
               <w:rPr>
                 <w:rFonts w:hAnsi="Times New Roman" w:cs="Times New Roman"/>
                 <w:color w:val="000000"/>
+                <w:sz w:val="22"/>
+                <w:szCs w:val="22"/>
               </w:rPr>
               <w:t>0.01</w:t>
             </w:r>
@@ -21499,12 +21936,16 @@
               <w:rPr>
                 <w:rFonts w:hAnsi="Times New Roman" w:cs="Times New Roman"/>
                 <w:color w:val="000000"/>
+                <w:sz w:val="22"/>
+                <w:szCs w:val="22"/>
               </w:rPr>
             </w:pPr>
             <w:r>
               <w:rPr>
                 <w:rFonts w:hAnsi="Times New Roman" w:cs="Times New Roman"/>
                 <w:color w:val="000000"/>
+                <w:sz w:val="22"/>
+                <w:szCs w:val="22"/>
               </w:rPr>
               <w:t>0.005</w:t>
             </w:r>
@@ -21526,6 +21967,8 @@
               <w:rPr>
                 <w:rFonts w:hAnsi="Times New Roman" w:cs="Times New Roman"/>
                 <w:color w:val="000000"/>
+                <w:sz w:val="22"/>
+                <w:szCs w:val="22"/>
               </w:rPr>
             </w:pPr>
           </w:p>
@@ -21556,12 +21999,16 @@
               <w:rPr>
                 <w:rFonts w:hAnsi="Times New Roman" w:cs="Times New Roman"/>
                 <w:color w:val="000000"/>
+                <w:sz w:val="22"/>
+                <w:szCs w:val="22"/>
               </w:rPr>
             </w:pPr>
             <w:r>
               <w:rPr>
                 <w:rFonts w:hAnsi="Times New Roman" w:cs="Times New Roman"/>
                 <w:color w:val="000000"/>
+                <w:sz w:val="22"/>
+                <w:szCs w:val="22"/>
               </w:rPr>
               <w:t>**</w:t>
             </w:r>
@@ -21570,7 +22017,7 @@
       </w:tr>
       <w:tr>
         <w:trPr>
-          <w:trHeight w:val="285"/>
+          <w:trHeight w:val="20"/>
         </w:trPr>
         <w:tc>
           <w:tcPr>
@@ -21598,13 +22045,15 @@
               <w:rPr>
                 <w:rFonts w:hAnsi="Times New Roman" w:cs="Times New Roman"/>
                 <w:color w:val="000000"/>
-              </w:rPr>
-            </w:pPr>
-          </w:p>
-        </w:tc>
-        <w:tc>
-          <w:tcPr>
-            <w:tcW w:w="2006" w:type="dxa"/>
+                <w:sz w:val="22"/>
+                <w:szCs w:val="22"/>
+              </w:rPr>
+            </w:pPr>
+          </w:p>
+        </w:tc>
+        <w:tc>
+          <w:tcPr>
+            <w:tcW w:w="1839" w:type="dxa"/>
             <w:tcBorders>
               <w:top w:val="nil"/>
               <w:left w:val="nil"/>
@@ -21628,38 +22077,41 @@
               <w:rPr>
                 <w:rFonts w:hAnsi="Times New Roman" w:cs="Times New Roman"/>
                 <w:color w:val="000000"/>
+                <w:sz w:val="22"/>
+                <w:szCs w:val="22"/>
               </w:rPr>
             </w:pPr>
             <w:r>
               <w:rPr>
                 <w:rFonts w:hAnsi="Times New Roman" w:cs="Times New Roman"/>
                 <w:color w:val="000000"/>
-              </w:rPr>
-              <w:t>pH</w:t>
+                <w:sz w:val="22"/>
+                <w:szCs w:val="22"/>
+              </w:rPr>
+              <w:t xml:space="preserve">pH </w:t>
+            </w:r>
+            <w:r>
+              <w:rPr>
+                <w:rFonts w:cstheme="majorBidi"/>
+                <w:sz w:val="22"/>
+                <w:szCs w:val="22"/>
+              </w:rPr>
+              <w:t>×</w:t>
+            </w:r>
+            <w:r>
+              <w:rPr>
+                <w:rFonts w:cstheme="majorBidi"/>
+                <w:sz w:val="22"/>
+                <w:szCs w:val="22"/>
+              </w:rPr>
+              <w:t xml:space="preserve"> R</w:t>
             </w:r>
             <w:r>
               <w:rPr>
                 <w:rFonts w:hAnsi="Times New Roman" w:cs="Times New Roman"/>
                 <w:color w:val="000000"/>
-              </w:rPr>
-              <w:t xml:space="preserve"> </w:t>
-            </w:r>
-            <w:r>
-              <w:rPr>
-                <w:rFonts w:cstheme="majorBidi"/>
-              </w:rPr>
-              <w:t>×</w:t>
-            </w:r>
-            <w:r>
-              <w:rPr>
-                <w:rFonts w:cstheme="majorBidi"/>
-              </w:rPr>
-              <w:t xml:space="preserve"> R</w:t>
-            </w:r>
-            <w:r>
-              <w:rPr>
-                <w:rFonts w:hAnsi="Times New Roman" w:cs="Times New Roman"/>
-                <w:color w:val="000000"/>
+                <w:sz w:val="22"/>
+                <w:szCs w:val="22"/>
               </w:rPr>
               <w:t>egion</w:t>
             </w:r>
@@ -21667,7 +22119,7 @@
         </w:tc>
         <w:tc>
           <w:tcPr>
-            <w:tcW w:w="1979" w:type="dxa"/>
+            <w:tcW w:w="1815" w:type="dxa"/>
             <w:tcBorders>
               <w:top w:val="nil"/>
               <w:left w:val="nil"/>
@@ -21692,12 +22144,16 @@
               <w:rPr>
                 <w:rFonts w:hAnsi="Times New Roman" w:cs="Times New Roman"/>
                 <w:color w:val="000000"/>
+                <w:sz w:val="22"/>
+                <w:szCs w:val="22"/>
               </w:rPr>
             </w:pPr>
             <w:r>
               <w:rPr>
                 <w:rFonts w:hAnsi="Times New Roman" w:cs="Times New Roman"/>
                 <w:color w:val="000000"/>
+                <w:sz w:val="22"/>
+                <w:szCs w:val="22"/>
               </w:rPr>
               <w:t>0.01</w:t>
             </w:r>
@@ -21730,12 +22186,16 @@
               <w:rPr>
                 <w:rFonts w:hAnsi="Times New Roman" w:cs="Times New Roman"/>
                 <w:color w:val="000000"/>
+                <w:sz w:val="22"/>
+                <w:szCs w:val="22"/>
               </w:rPr>
             </w:pPr>
             <w:r>
               <w:rPr>
                 <w:rFonts w:hAnsi="Times New Roman" w:cs="Times New Roman"/>
                 <w:color w:val="000000"/>
+                <w:sz w:val="22"/>
+                <w:szCs w:val="22"/>
               </w:rPr>
               <w:t>0.011</w:t>
             </w:r>
@@ -21757,6 +22217,8 @@
               <w:rPr>
                 <w:rFonts w:hAnsi="Times New Roman" w:cs="Times New Roman"/>
                 <w:color w:val="000000"/>
+                <w:sz w:val="22"/>
+                <w:szCs w:val="22"/>
               </w:rPr>
             </w:pPr>
           </w:p>
@@ -21787,12 +22249,16 @@
               <w:rPr>
                 <w:rFonts w:hAnsi="Times New Roman" w:cs="Times New Roman"/>
                 <w:color w:val="000000"/>
+                <w:sz w:val="22"/>
+                <w:szCs w:val="22"/>
               </w:rPr>
             </w:pPr>
             <w:r>
               <w:rPr>
                 <w:rFonts w:hAnsi="Times New Roman" w:cs="Times New Roman"/>
                 <w:color w:val="000000"/>
+                <w:sz w:val="22"/>
+                <w:szCs w:val="22"/>
               </w:rPr>
               <w:t>*</w:t>
             </w:r>
@@ -21801,7 +22267,7 @@
       </w:tr>
       <w:tr>
         <w:trPr>
-          <w:trHeight w:val="285"/>
+          <w:trHeight w:val="20"/>
         </w:trPr>
         <w:tc>
           <w:tcPr>
@@ -21829,13 +22295,15 @@
               <w:rPr>
                 <w:rFonts w:hAnsi="Times New Roman" w:cs="Times New Roman"/>
                 <w:color w:val="000000"/>
-              </w:rPr>
-            </w:pPr>
-          </w:p>
-        </w:tc>
-        <w:tc>
-          <w:tcPr>
-            <w:tcW w:w="2006" w:type="dxa"/>
+                <w:sz w:val="22"/>
+                <w:szCs w:val="22"/>
+              </w:rPr>
+            </w:pPr>
+          </w:p>
+        </w:tc>
+        <w:tc>
+          <w:tcPr>
+            <w:tcW w:w="1839" w:type="dxa"/>
             <w:tcBorders>
               <w:top w:val="nil"/>
               <w:left w:val="nil"/>
@@ -21859,38 +22327,41 @@
               <w:rPr>
                 <w:rFonts w:hAnsi="Times New Roman" w:cs="Times New Roman"/>
                 <w:color w:val="000000"/>
+                <w:sz w:val="22"/>
+                <w:szCs w:val="22"/>
               </w:rPr>
             </w:pPr>
             <w:r>
               <w:rPr>
                 <w:rFonts w:hAnsi="Times New Roman" w:cs="Times New Roman"/>
                 <w:color w:val="000000"/>
-              </w:rPr>
-              <w:t>PDQ</w:t>
+                <w:sz w:val="22"/>
+                <w:szCs w:val="22"/>
+              </w:rPr>
+              <w:t xml:space="preserve">PDQ </w:t>
+            </w:r>
+            <w:r>
+              <w:rPr>
+                <w:rFonts w:cstheme="majorBidi"/>
+                <w:sz w:val="22"/>
+                <w:szCs w:val="22"/>
+              </w:rPr>
+              <w:t>×</w:t>
+            </w:r>
+            <w:r>
+              <w:rPr>
+                <w:rFonts w:cstheme="majorBidi"/>
+                <w:sz w:val="22"/>
+                <w:szCs w:val="22"/>
+              </w:rPr>
+              <w:t xml:space="preserve"> R</w:t>
             </w:r>
             <w:r>
               <w:rPr>
                 <w:rFonts w:hAnsi="Times New Roman" w:cs="Times New Roman"/>
                 <w:color w:val="000000"/>
-              </w:rPr>
-              <w:t xml:space="preserve"> </w:t>
-            </w:r>
-            <w:r>
-              <w:rPr>
-                <w:rFonts w:cstheme="majorBidi"/>
-              </w:rPr>
-              <w:t>×</w:t>
-            </w:r>
-            <w:r>
-              <w:rPr>
-                <w:rFonts w:cstheme="majorBidi"/>
-              </w:rPr>
-              <w:t xml:space="preserve"> R</w:t>
-            </w:r>
-            <w:r>
-              <w:rPr>
-                <w:rFonts w:hAnsi="Times New Roman" w:cs="Times New Roman"/>
-                <w:color w:val="000000"/>
+                <w:sz w:val="22"/>
+                <w:szCs w:val="22"/>
               </w:rPr>
               <w:t>egion</w:t>
             </w:r>
@@ -21898,7 +22369,7 @@
         </w:tc>
         <w:tc>
           <w:tcPr>
-            <w:tcW w:w="1979" w:type="dxa"/>
+            <w:tcW w:w="1815" w:type="dxa"/>
             <w:tcBorders>
               <w:top w:val="nil"/>
               <w:left w:val="nil"/>
@@ -21923,12 +22394,16 @@
               <w:rPr>
                 <w:rFonts w:hAnsi="Times New Roman" w:cs="Times New Roman"/>
                 <w:color w:val="000000"/>
+                <w:sz w:val="22"/>
+                <w:szCs w:val="22"/>
               </w:rPr>
             </w:pPr>
             <w:r>
               <w:rPr>
                 <w:rFonts w:hAnsi="Times New Roman" w:cs="Times New Roman"/>
                 <w:color w:val="000000"/>
+                <w:sz w:val="22"/>
+                <w:szCs w:val="22"/>
               </w:rPr>
               <w:t>0.01</w:t>
             </w:r>
@@ -21961,12 +22436,16 @@
               <w:rPr>
                 <w:rFonts w:hAnsi="Times New Roman" w:cs="Times New Roman"/>
                 <w:color w:val="000000"/>
+                <w:sz w:val="22"/>
+                <w:szCs w:val="22"/>
               </w:rPr>
             </w:pPr>
             <w:r>
               <w:rPr>
                 <w:rFonts w:hAnsi="Times New Roman" w:cs="Times New Roman"/>
                 <w:color w:val="000000"/>
+                <w:sz w:val="22"/>
+                <w:szCs w:val="22"/>
               </w:rPr>
               <w:t>0.011</w:t>
             </w:r>
@@ -21988,6 +22467,8 @@
               <w:rPr>
                 <w:rFonts w:hAnsi="Times New Roman" w:cs="Times New Roman"/>
                 <w:color w:val="000000"/>
+                <w:sz w:val="22"/>
+                <w:szCs w:val="22"/>
               </w:rPr>
             </w:pPr>
           </w:p>
@@ -22018,21 +22499,27 @@
               <w:rPr>
                 <w:rFonts w:hAnsi="Times New Roman" w:cs="Times New Roman"/>
                 <w:color w:val="000000"/>
+                <w:sz w:val="22"/>
+                <w:szCs w:val="22"/>
               </w:rPr>
             </w:pPr>
             <w:r>
               <w:rPr>
                 <w:rFonts w:hAnsi="Times New Roman" w:cs="Times New Roman"/>
                 <w:color w:val="000000"/>
+                <w:sz w:val="22"/>
+                <w:szCs w:val="22"/>
               </w:rPr>
               <w:t>*</w:t>
             </w:r>
           </w:p>
         </w:tc>
+        <w:bookmarkStart w:id="62" w:name="_GoBack"/>
+        <w:bookmarkEnd w:id="62"/>
       </w:tr>
       <w:tr>
         <w:trPr>
-          <w:trHeight w:val="285"/>
+          <w:trHeight w:val="20"/>
         </w:trPr>
         <w:tc>
           <w:tcPr>
@@ -22060,13 +22547,15 @@
               <w:rPr>
                 <w:rFonts w:hAnsi="Times New Roman" w:cs="Times New Roman"/>
                 <w:color w:val="000000"/>
-              </w:rPr>
-            </w:pPr>
-          </w:p>
-        </w:tc>
-        <w:tc>
-          <w:tcPr>
-            <w:tcW w:w="2006" w:type="dxa"/>
+                <w:sz w:val="22"/>
+                <w:szCs w:val="22"/>
+              </w:rPr>
+            </w:pPr>
+          </w:p>
+        </w:tc>
+        <w:tc>
+          <w:tcPr>
+            <w:tcW w:w="1839" w:type="dxa"/>
             <w:tcBorders>
               <w:top w:val="nil"/>
               <w:left w:val="nil"/>
@@ -22090,12 +22579,16 @@
               <w:rPr>
                 <w:rFonts w:hAnsi="Times New Roman" w:cs="Times New Roman"/>
                 <w:color w:val="BFBFBF" w:themeColor="background1" w:themeShade="BF"/>
+                <w:sz w:val="22"/>
+                <w:szCs w:val="22"/>
               </w:rPr>
             </w:pPr>
             <w:r>
               <w:rPr>
                 <w:rFonts w:hAnsi="Times New Roman" w:cs="Times New Roman"/>
                 <w:color w:val="BFBFBF" w:themeColor="background1" w:themeShade="BF"/>
+                <w:sz w:val="22"/>
+                <w:szCs w:val="22"/>
               </w:rPr>
               <w:t>pH</w:t>
             </w:r>
@@ -22103,7 +22596,7 @@
         </w:tc>
         <w:tc>
           <w:tcPr>
-            <w:tcW w:w="1979" w:type="dxa"/>
+            <w:tcW w:w="1815" w:type="dxa"/>
             <w:tcBorders>
               <w:top w:val="nil"/>
               <w:left w:val="nil"/>
@@ -22128,12 +22621,16 @@
               <w:rPr>
                 <w:rFonts w:hAnsi="Times New Roman" w:cs="Times New Roman"/>
                 <w:color w:val="BFBFBF" w:themeColor="background1" w:themeShade="BF"/>
+                <w:sz w:val="22"/>
+                <w:szCs w:val="22"/>
               </w:rPr>
             </w:pPr>
             <w:r>
               <w:rPr>
                 <w:rFonts w:hAnsi="Times New Roman" w:cs="Times New Roman"/>
                 <w:color w:val="BFBFBF" w:themeColor="background1" w:themeShade="BF"/>
+                <w:sz w:val="22"/>
+                <w:szCs w:val="22"/>
               </w:rPr>
               <w:t>0.00</w:t>
             </w:r>
@@ -22166,12 +22663,16 @@
               <w:rPr>
                 <w:rFonts w:hAnsi="Times New Roman" w:cs="Times New Roman"/>
                 <w:color w:val="BFBFBF" w:themeColor="background1" w:themeShade="BF"/>
+                <w:sz w:val="22"/>
+                <w:szCs w:val="22"/>
               </w:rPr>
             </w:pPr>
             <w:r>
               <w:rPr>
                 <w:rFonts w:hAnsi="Times New Roman" w:cs="Times New Roman"/>
                 <w:color w:val="BFBFBF" w:themeColor="background1" w:themeShade="BF"/>
+                <w:sz w:val="22"/>
+                <w:szCs w:val="22"/>
               </w:rPr>
               <w:t>0.057</w:t>
             </w:r>
@@ -22193,6 +22694,8 @@
               <w:rPr>
                 <w:rFonts w:hAnsi="Times New Roman" w:cs="Times New Roman"/>
                 <w:color w:val="BFBFBF" w:themeColor="background1" w:themeShade="BF"/>
+                <w:sz w:val="22"/>
+                <w:szCs w:val="22"/>
               </w:rPr>
             </w:pPr>
           </w:p>
@@ -22223,12 +22726,16 @@
               <w:rPr>
                 <w:rFonts w:hAnsi="Times New Roman" w:cs="Times New Roman"/>
                 <w:color w:val="BFBFBF" w:themeColor="background1" w:themeShade="BF"/>
+                <w:sz w:val="22"/>
+                <w:szCs w:val="22"/>
               </w:rPr>
             </w:pPr>
             <w:r>
               <w:rPr>
                 <w:rFonts w:hAnsi="Times New Roman" w:cs="Times New Roman"/>
                 <w:color w:val="BFBFBF" w:themeColor="background1" w:themeShade="BF"/>
+                <w:sz w:val="22"/>
+                <w:szCs w:val="22"/>
               </w:rPr>
               <w:t>~</w:t>
             </w:r>
@@ -22237,7 +22744,7 @@
       </w:tr>
       <w:tr>
         <w:trPr>
-          <w:trHeight w:val="285"/>
+          <w:trHeight w:val="20"/>
         </w:trPr>
         <w:tc>
           <w:tcPr>
@@ -22265,13 +22772,15 @@
               <w:rPr>
                 <w:rFonts w:hAnsi="Times New Roman" w:cs="Times New Roman"/>
                 <w:color w:val="000000"/>
-              </w:rPr>
-            </w:pPr>
-          </w:p>
-        </w:tc>
-        <w:tc>
-          <w:tcPr>
-            <w:tcW w:w="2006" w:type="dxa"/>
+                <w:sz w:val="22"/>
+                <w:szCs w:val="22"/>
+              </w:rPr>
+            </w:pPr>
+          </w:p>
+        </w:tc>
+        <w:tc>
+          <w:tcPr>
+            <w:tcW w:w="1839" w:type="dxa"/>
             <w:tcBorders>
               <w:top w:val="nil"/>
               <w:left w:val="nil"/>
@@ -22295,12 +22804,16 @@
               <w:rPr>
                 <w:rFonts w:hAnsi="Times New Roman" w:cs="Times New Roman"/>
                 <w:color w:val="BFBFBF" w:themeColor="background1" w:themeShade="BF"/>
+                <w:sz w:val="22"/>
+                <w:szCs w:val="22"/>
               </w:rPr>
             </w:pPr>
             <w:r>
               <w:rPr>
                 <w:rFonts w:hAnsi="Times New Roman" w:cs="Times New Roman"/>
                 <w:color w:val="BFBFBF" w:themeColor="background1" w:themeShade="BF"/>
+                <w:sz w:val="22"/>
+                <w:szCs w:val="22"/>
               </w:rPr>
               <w:t xml:space="preserve">NDVI </w:t>
             </w:r>
@@ -22308,6 +22821,8 @@
               <w:rPr>
                 <w:rFonts w:cstheme="majorBidi"/>
                 <w:color w:val="BFBFBF" w:themeColor="background1" w:themeShade="BF"/>
+                <w:sz w:val="22"/>
+                <w:szCs w:val="22"/>
               </w:rPr>
               <w:t>×</w:t>
             </w:r>
@@ -22315,6 +22830,8 @@
               <w:rPr>
                 <w:rFonts w:cstheme="majorBidi"/>
                 <w:color w:val="BFBFBF" w:themeColor="background1" w:themeShade="BF"/>
+                <w:sz w:val="22"/>
+                <w:szCs w:val="22"/>
               </w:rPr>
               <w:t xml:space="preserve"> R</w:t>
             </w:r>
@@ -22322,6 +22839,8 @@
               <w:rPr>
                 <w:rFonts w:hAnsi="Times New Roman" w:cs="Times New Roman"/>
                 <w:color w:val="BFBFBF" w:themeColor="background1" w:themeShade="BF"/>
+                <w:sz w:val="22"/>
+                <w:szCs w:val="22"/>
               </w:rPr>
               <w:t>egion</w:t>
             </w:r>
@@ -22329,7 +22848,7 @@
         </w:tc>
         <w:tc>
           <w:tcPr>
-            <w:tcW w:w="1979" w:type="dxa"/>
+            <w:tcW w:w="1815" w:type="dxa"/>
             <w:tcBorders>
               <w:top w:val="nil"/>
               <w:left w:val="nil"/>
@@ -22354,12 +22873,16 @@
               <w:rPr>
                 <w:rFonts w:hAnsi="Times New Roman" w:cs="Times New Roman"/>
                 <w:color w:val="BFBFBF" w:themeColor="background1" w:themeShade="BF"/>
+                <w:sz w:val="22"/>
+                <w:szCs w:val="22"/>
               </w:rPr>
             </w:pPr>
             <w:r>
               <w:rPr>
                 <w:rFonts w:hAnsi="Times New Roman" w:cs="Times New Roman"/>
                 <w:color w:val="BFBFBF" w:themeColor="background1" w:themeShade="BF"/>
+                <w:sz w:val="22"/>
+                <w:szCs w:val="22"/>
               </w:rPr>
               <w:t>0.00</w:t>
             </w:r>
@@ -22392,12 +22915,16 @@
               <w:rPr>
                 <w:rFonts w:hAnsi="Times New Roman" w:cs="Times New Roman"/>
                 <w:color w:val="BFBFBF" w:themeColor="background1" w:themeShade="BF"/>
+                <w:sz w:val="22"/>
+                <w:szCs w:val="22"/>
               </w:rPr>
             </w:pPr>
             <w:r>
               <w:rPr>
                 <w:rFonts w:hAnsi="Times New Roman" w:cs="Times New Roman"/>
                 <w:color w:val="BFBFBF" w:themeColor="background1" w:themeShade="BF"/>
+                <w:sz w:val="22"/>
+                <w:szCs w:val="22"/>
               </w:rPr>
               <w:t>0.066</w:t>
             </w:r>
@@ -22419,6 +22946,8 @@
               <w:rPr>
                 <w:rFonts w:hAnsi="Times New Roman" w:cs="Times New Roman"/>
                 <w:color w:val="BFBFBF" w:themeColor="background1" w:themeShade="BF"/>
+                <w:sz w:val="22"/>
+                <w:szCs w:val="22"/>
               </w:rPr>
             </w:pPr>
           </w:p>
@@ -22449,12 +22978,16 @@
               <w:rPr>
                 <w:rFonts w:hAnsi="Times New Roman" w:cs="Times New Roman"/>
                 <w:color w:val="BFBFBF" w:themeColor="background1" w:themeShade="BF"/>
+                <w:sz w:val="22"/>
+                <w:szCs w:val="22"/>
               </w:rPr>
             </w:pPr>
             <w:r>
               <w:rPr>
                 <w:rFonts w:hAnsi="Times New Roman" w:cs="Times New Roman"/>
                 <w:color w:val="BFBFBF" w:themeColor="background1" w:themeShade="BF"/>
+                <w:sz w:val="22"/>
+                <w:szCs w:val="22"/>
               </w:rPr>
               <w:t>~</w:t>
             </w:r>
@@ -22463,7 +22996,7 @@
       </w:tr>
       <w:tr>
         <w:trPr>
-          <w:trHeight w:val="285"/>
+          <w:trHeight w:val="20"/>
         </w:trPr>
         <w:tc>
           <w:tcPr>
@@ -22491,13 +23024,15 @@
               <w:rPr>
                 <w:rFonts w:hAnsi="Times New Roman" w:cs="Times New Roman"/>
                 <w:color w:val="000000"/>
-              </w:rPr>
-            </w:pPr>
-          </w:p>
-        </w:tc>
-        <w:tc>
-          <w:tcPr>
-            <w:tcW w:w="2006" w:type="dxa"/>
+                <w:sz w:val="22"/>
+                <w:szCs w:val="22"/>
+              </w:rPr>
+            </w:pPr>
+          </w:p>
+        </w:tc>
+        <w:tc>
+          <w:tcPr>
+            <w:tcW w:w="1839" w:type="dxa"/>
             <w:tcBorders>
               <w:top w:val="nil"/>
               <w:left w:val="nil"/>
@@ -22521,12 +23056,16 @@
               <w:rPr>
                 <w:rFonts w:hAnsi="Times New Roman" w:cs="Times New Roman"/>
                 <w:color w:val="BFBFBF" w:themeColor="background1" w:themeShade="BF"/>
+                <w:sz w:val="22"/>
+                <w:szCs w:val="22"/>
               </w:rPr>
             </w:pPr>
             <w:r>
               <w:rPr>
                 <w:rFonts w:hAnsi="Times New Roman" w:cs="Times New Roman"/>
                 <w:color w:val="BFBFBF" w:themeColor="background1" w:themeShade="BF"/>
+                <w:sz w:val="22"/>
+                <w:szCs w:val="22"/>
               </w:rPr>
               <w:t xml:space="preserve">MAP </w:t>
             </w:r>
@@ -22534,6 +23073,8 @@
               <w:rPr>
                 <w:rFonts w:cstheme="majorBidi"/>
                 <w:color w:val="BFBFBF" w:themeColor="background1" w:themeShade="BF"/>
+                <w:sz w:val="22"/>
+                <w:szCs w:val="22"/>
               </w:rPr>
               <w:t>×</w:t>
             </w:r>
@@ -22541,6 +23082,8 @@
               <w:rPr>
                 <w:rFonts w:cstheme="majorBidi"/>
                 <w:color w:val="BFBFBF" w:themeColor="background1" w:themeShade="BF"/>
+                <w:sz w:val="22"/>
+                <w:szCs w:val="22"/>
               </w:rPr>
               <w:t xml:space="preserve"> Re</w:t>
             </w:r>
@@ -22548,6 +23091,8 @@
               <w:rPr>
                 <w:rFonts w:hAnsi="Times New Roman" w:cs="Times New Roman"/>
                 <w:color w:val="BFBFBF" w:themeColor="background1" w:themeShade="BF"/>
+                <w:sz w:val="22"/>
+                <w:szCs w:val="22"/>
               </w:rPr>
               <w:t>gion</w:t>
             </w:r>
@@ -22555,7 +23100,7 @@
         </w:tc>
         <w:tc>
           <w:tcPr>
-            <w:tcW w:w="1979" w:type="dxa"/>
+            <w:tcW w:w="1815" w:type="dxa"/>
             <w:tcBorders>
               <w:top w:val="nil"/>
               <w:left w:val="nil"/>
@@ -22580,12 +23125,16 @@
               <w:rPr>
                 <w:rFonts w:hAnsi="Times New Roman" w:cs="Times New Roman"/>
                 <w:color w:val="BFBFBF" w:themeColor="background1" w:themeShade="BF"/>
+                <w:sz w:val="22"/>
+                <w:szCs w:val="22"/>
               </w:rPr>
             </w:pPr>
             <w:r>
               <w:rPr>
                 <w:rFonts w:hAnsi="Times New Roman" w:cs="Times New Roman"/>
                 <w:color w:val="BFBFBF" w:themeColor="background1" w:themeShade="BF"/>
+                <w:sz w:val="22"/>
+                <w:szCs w:val="22"/>
               </w:rPr>
               <w:t>0.00</w:t>
             </w:r>
@@ -22618,12 +23167,16 @@
               <w:rPr>
                 <w:rFonts w:hAnsi="Times New Roman" w:cs="Times New Roman"/>
                 <w:color w:val="BFBFBF" w:themeColor="background1" w:themeShade="BF"/>
+                <w:sz w:val="22"/>
+                <w:szCs w:val="22"/>
               </w:rPr>
             </w:pPr>
             <w:r>
               <w:rPr>
                 <w:rFonts w:hAnsi="Times New Roman" w:cs="Times New Roman"/>
                 <w:color w:val="BFBFBF" w:themeColor="background1" w:themeShade="BF"/>
+                <w:sz w:val="22"/>
+                <w:szCs w:val="22"/>
               </w:rPr>
               <w:t>0.091</w:t>
             </w:r>
@@ -22645,6 +23198,8 @@
               <w:rPr>
                 <w:rFonts w:hAnsi="Times New Roman" w:cs="Times New Roman"/>
                 <w:color w:val="BFBFBF" w:themeColor="background1" w:themeShade="BF"/>
+                <w:sz w:val="22"/>
+                <w:szCs w:val="22"/>
               </w:rPr>
             </w:pPr>
           </w:p>
@@ -22675,12 +23230,16 @@
               <w:rPr>
                 <w:rFonts w:hAnsi="Times New Roman" w:cs="Times New Roman"/>
                 <w:color w:val="BFBFBF" w:themeColor="background1" w:themeShade="BF"/>
+                <w:sz w:val="22"/>
+                <w:szCs w:val="22"/>
               </w:rPr>
             </w:pPr>
             <w:r>
               <w:rPr>
                 <w:rFonts w:hAnsi="Times New Roman" w:cs="Times New Roman"/>
                 <w:color w:val="BFBFBF" w:themeColor="background1" w:themeShade="BF"/>
+                <w:sz w:val="22"/>
+                <w:szCs w:val="22"/>
               </w:rPr>
               <w:t>~</w:t>
             </w:r>
@@ -22689,7 +23248,7 @@
       </w:tr>
       <w:tr>
         <w:trPr>
-          <w:trHeight w:val="285"/>
+          <w:trHeight w:val="20"/>
         </w:trPr>
         <w:tc>
           <w:tcPr>
@@ -22716,13 +23275,15 @@
               <w:rPr>
                 <w:rFonts w:hAnsi="Times New Roman" w:cs="Times New Roman"/>
                 <w:color w:val="000000"/>
-              </w:rPr>
-            </w:pPr>
-          </w:p>
-        </w:tc>
-        <w:tc>
-          <w:tcPr>
-            <w:tcW w:w="2006" w:type="dxa"/>
+                <w:sz w:val="22"/>
+                <w:szCs w:val="22"/>
+              </w:rPr>
+            </w:pPr>
+          </w:p>
+        </w:tc>
+        <w:tc>
+          <w:tcPr>
+            <w:tcW w:w="1839" w:type="dxa"/>
             <w:tcBorders>
               <w:top w:val="nil"/>
               <w:left w:val="nil"/>
@@ -22745,12 +23306,16 @@
               <w:rPr>
                 <w:rFonts w:hAnsi="Times New Roman" w:cs="Times New Roman"/>
                 <w:color w:val="BFBFBF" w:themeColor="background1" w:themeShade="BF"/>
+                <w:sz w:val="22"/>
+                <w:szCs w:val="22"/>
               </w:rPr>
             </w:pPr>
             <w:r>
               <w:rPr>
                 <w:rFonts w:hAnsi="Times New Roman" w:cs="Times New Roman"/>
                 <w:color w:val="BFBFBF" w:themeColor="background1" w:themeShade="BF"/>
+                <w:sz w:val="22"/>
+                <w:szCs w:val="22"/>
               </w:rPr>
               <w:t xml:space="preserve">CEC </w:t>
             </w:r>
@@ -22758,6 +23323,8 @@
               <w:rPr>
                 <w:rFonts w:cstheme="majorBidi"/>
                 <w:color w:val="BFBFBF" w:themeColor="background1" w:themeShade="BF"/>
+                <w:sz w:val="22"/>
+                <w:szCs w:val="22"/>
               </w:rPr>
               <w:t>×</w:t>
             </w:r>
@@ -22765,6 +23332,8 @@
               <w:rPr>
                 <w:rFonts w:cstheme="majorBidi"/>
                 <w:color w:val="BFBFBF" w:themeColor="background1" w:themeShade="BF"/>
+                <w:sz w:val="22"/>
+                <w:szCs w:val="22"/>
               </w:rPr>
               <w:t xml:space="preserve"> R</w:t>
             </w:r>
@@ -22772,6 +23341,8 @@
               <w:rPr>
                 <w:rFonts w:hAnsi="Times New Roman" w:cs="Times New Roman"/>
                 <w:color w:val="BFBFBF" w:themeColor="background1" w:themeShade="BF"/>
+                <w:sz w:val="22"/>
+                <w:szCs w:val="22"/>
               </w:rPr>
               <w:t>egion</w:t>
             </w:r>
@@ -22779,7 +23350,7 @@
         </w:tc>
         <w:tc>
           <w:tcPr>
-            <w:tcW w:w="1979" w:type="dxa"/>
+            <w:tcW w:w="1815" w:type="dxa"/>
             <w:tcBorders>
               <w:top w:val="nil"/>
               <w:left w:val="nil"/>
@@ -22803,12 +23374,16 @@
               <w:rPr>
                 <w:rFonts w:hAnsi="Times New Roman" w:cs="Times New Roman"/>
                 <w:color w:val="BFBFBF" w:themeColor="background1" w:themeShade="BF"/>
+                <w:sz w:val="22"/>
+                <w:szCs w:val="22"/>
               </w:rPr>
             </w:pPr>
             <w:r>
               <w:rPr>
                 <w:rFonts w:hAnsi="Times New Roman" w:cs="Times New Roman"/>
                 <w:color w:val="BFBFBF" w:themeColor="background1" w:themeShade="BF"/>
+                <w:sz w:val="22"/>
+                <w:szCs w:val="22"/>
               </w:rPr>
               <w:t>0.00</w:t>
             </w:r>
@@ -22840,12 +23415,16 @@
               <w:rPr>
                 <w:rFonts w:hAnsi="Times New Roman" w:cs="Times New Roman"/>
                 <w:color w:val="BFBFBF" w:themeColor="background1" w:themeShade="BF"/>
+                <w:sz w:val="22"/>
+                <w:szCs w:val="22"/>
               </w:rPr>
             </w:pPr>
             <w:r>
               <w:rPr>
                 <w:rFonts w:hAnsi="Times New Roman" w:cs="Times New Roman"/>
                 <w:color w:val="BFBFBF" w:themeColor="background1" w:themeShade="BF"/>
+                <w:sz w:val="22"/>
+                <w:szCs w:val="22"/>
               </w:rPr>
               <w:t>0.325</w:t>
             </w:r>
@@ -22867,6 +23446,8 @@
               <w:rPr>
                 <w:rFonts w:hAnsi="Times New Roman" w:cs="Times New Roman"/>
                 <w:color w:val="BFBFBF" w:themeColor="background1" w:themeShade="BF"/>
+                <w:sz w:val="22"/>
+                <w:szCs w:val="22"/>
               </w:rPr>
             </w:pPr>
           </w:p>
@@ -22897,6 +23478,8 @@
               <w:rPr>
                 <w:rFonts w:hAnsi="Times New Roman" w:cs="Times New Roman"/>
                 <w:color w:val="BFBFBF" w:themeColor="background1" w:themeShade="BF"/>
+                <w:sz w:val="22"/>
+                <w:szCs w:val="22"/>
               </w:rPr>
             </w:pPr>
           </w:p>
@@ -22904,7 +23487,7 @@
       </w:tr>
       <w:tr>
         <w:trPr>
-          <w:trHeight w:val="285"/>
+          <w:trHeight w:val="20"/>
         </w:trPr>
         <w:tc>
           <w:tcPr>
@@ -22931,13 +23514,15 @@
               <w:spacing w:after="0"/>
               <w:rPr>
                 <w:rFonts w:hAnsi="Times New Roman" w:cs="Times New Roman"/>
-              </w:rPr>
-            </w:pPr>
-          </w:p>
-        </w:tc>
-        <w:tc>
-          <w:tcPr>
-            <w:tcW w:w="2006" w:type="dxa"/>
+                <w:sz w:val="22"/>
+                <w:szCs w:val="22"/>
+              </w:rPr>
+            </w:pPr>
+          </w:p>
+        </w:tc>
+        <w:tc>
+          <w:tcPr>
+            <w:tcW w:w="1839" w:type="dxa"/>
             <w:tcBorders>
               <w:top w:val="nil"/>
               <w:left w:val="nil"/>
@@ -22961,12 +23546,16 @@
               <w:rPr>
                 <w:rFonts w:hAnsi="Times New Roman" w:cs="Times New Roman"/>
                 <w:color w:val="BFBFBF" w:themeColor="background1" w:themeShade="BF"/>
+                <w:sz w:val="22"/>
+                <w:szCs w:val="22"/>
               </w:rPr>
             </w:pPr>
             <w:r>
               <w:rPr>
                 <w:rFonts w:hAnsi="Times New Roman" w:cs="Times New Roman"/>
                 <w:color w:val="BFBFBF" w:themeColor="background1" w:themeShade="BF"/>
+                <w:sz w:val="22"/>
+                <w:szCs w:val="22"/>
               </w:rPr>
               <w:t>CEC</w:t>
             </w:r>
@@ -22974,7 +23563,7 @@
         </w:tc>
         <w:tc>
           <w:tcPr>
-            <w:tcW w:w="1979" w:type="dxa"/>
+            <w:tcW w:w="1815" w:type="dxa"/>
             <w:tcBorders>
               <w:top w:val="nil"/>
               <w:left w:val="nil"/>
@@ -22999,12 +23588,16 @@
               <w:rPr>
                 <w:rFonts w:hAnsi="Times New Roman" w:cs="Times New Roman"/>
                 <w:color w:val="BFBFBF" w:themeColor="background1" w:themeShade="BF"/>
+                <w:sz w:val="22"/>
+                <w:szCs w:val="22"/>
               </w:rPr>
             </w:pPr>
             <w:r>
               <w:rPr>
                 <w:rFonts w:hAnsi="Times New Roman" w:cs="Times New Roman"/>
                 <w:color w:val="BFBFBF" w:themeColor="background1" w:themeShade="BF"/>
+                <w:sz w:val="22"/>
+                <w:szCs w:val="22"/>
               </w:rPr>
               <w:t>0.00</w:t>
             </w:r>
@@ -23037,12 +23630,16 @@
               <w:rPr>
                 <w:rFonts w:hAnsi="Times New Roman" w:cs="Times New Roman"/>
                 <w:color w:val="BFBFBF" w:themeColor="background1" w:themeShade="BF"/>
+                <w:sz w:val="22"/>
+                <w:szCs w:val="22"/>
               </w:rPr>
             </w:pPr>
             <w:r>
               <w:rPr>
                 <w:rFonts w:hAnsi="Times New Roman" w:cs="Times New Roman"/>
                 <w:color w:val="BFBFBF" w:themeColor="background1" w:themeShade="BF"/>
+                <w:sz w:val="22"/>
+                <w:szCs w:val="22"/>
               </w:rPr>
               <w:t>0.601</w:t>
             </w:r>
@@ -23065,6 +23662,8 @@
               <w:rPr>
                 <w:rFonts w:hAnsi="Times New Roman" w:cs="Times New Roman"/>
                 <w:color w:val="BFBFBF" w:themeColor="background1" w:themeShade="BF"/>
+                <w:sz w:val="22"/>
+                <w:szCs w:val="22"/>
               </w:rPr>
             </w:pPr>
           </w:p>
@@ -23096,6 +23695,8 @@
               <w:rPr>
                 <w:rFonts w:hAnsi="Times New Roman" w:cs="Times New Roman"/>
                 <w:color w:val="BFBFBF" w:themeColor="background1" w:themeShade="BF"/>
+                <w:sz w:val="22"/>
+                <w:szCs w:val="22"/>
               </w:rPr>
             </w:pPr>
           </w:p>
@@ -23103,7 +23704,7 @@
       </w:tr>
       <w:tr>
         <w:trPr>
-          <w:trHeight w:val="285"/>
+          <w:trHeight w:val="20"/>
         </w:trPr>
         <w:tc>
           <w:tcPr>
@@ -23131,34 +23732,26 @@
               <w:rPr>
                 <w:rFonts w:hAnsi="Times New Roman" w:cs="Times New Roman"/>
                 <w:color w:val="000000"/>
+                <w:sz w:val="22"/>
+                <w:szCs w:val="22"/>
               </w:rPr>
             </w:pPr>
             <w:r>
               <w:rPr>
                 <w:rFonts w:hAnsi="Times New Roman" w:cs="Times New Roman"/>
                 <w:color w:val="000000"/>
-              </w:rPr>
-              <w:t>(</w:t>
-            </w:r>
-            <w:r>
-              <w:rPr>
-                <w:rFonts w:hAnsi="Times New Roman" w:cs="Times New Roman"/>
-                <w:color w:val="000000"/>
-              </w:rPr>
-              <w:t>b</w:t>
-            </w:r>
-            <w:r>
-              <w:rPr>
-                <w:rFonts w:hAnsi="Times New Roman" w:cs="Times New Roman"/>
-                <w:color w:val="000000"/>
-              </w:rPr>
-              <w:t xml:space="preserve">) </w:t>
+                <w:sz w:val="22"/>
+                <w:szCs w:val="22"/>
+              </w:rPr>
+              <w:t xml:space="preserve">(b) </w:t>
             </w:r>
             <w:r>
               <w:rPr>
                 <w:rFonts w:hAnsi="Times New Roman" w:cs="Times New Roman"/>
                 <w:i/>
                 <w:color w:val="000000"/>
+                <w:sz w:val="22"/>
+                <w:szCs w:val="22"/>
               </w:rPr>
               <w:t>S</w:t>
             </w:r>
@@ -23166,6 +23759,8 @@
               <w:rPr>
                 <w:rFonts w:hAnsi="Times New Roman" w:cs="Times New Roman"/>
                 <w:color w:val="000000"/>
+                <w:sz w:val="22"/>
+                <w:szCs w:val="22"/>
                 <w:vertAlign w:val="subscript"/>
               </w:rPr>
               <w:t>HDS</w:t>
@@ -23174,7 +23769,7 @@
         </w:tc>
         <w:tc>
           <w:tcPr>
-            <w:tcW w:w="2006" w:type="dxa"/>
+            <w:tcW w:w="1839" w:type="dxa"/>
             <w:tcBorders>
               <w:top w:val="single" w:sz="4" w:space="0" w:color="auto"/>
               <w:left w:val="nil"/>
@@ -23198,12 +23793,16 @@
               <w:rPr>
                 <w:rFonts w:hAnsi="Times New Roman" w:cs="Times New Roman"/>
                 <w:color w:val="000000"/>
+                <w:sz w:val="22"/>
+                <w:szCs w:val="22"/>
               </w:rPr>
             </w:pPr>
             <w:r>
               <w:rPr>
                 <w:rFonts w:hAnsi="Times New Roman" w:cs="Times New Roman"/>
                 <w:color w:val="000000"/>
+                <w:sz w:val="22"/>
+                <w:szCs w:val="22"/>
               </w:rPr>
               <w:t>(Residuals)</w:t>
             </w:r>
@@ -23211,7 +23810,7 @@
         </w:tc>
         <w:tc>
           <w:tcPr>
-            <w:tcW w:w="1979" w:type="dxa"/>
+            <w:tcW w:w="1815" w:type="dxa"/>
             <w:tcBorders>
               <w:top w:val="single" w:sz="4" w:space="0" w:color="auto"/>
               <w:left w:val="nil"/>
@@ -23236,12 +23835,16 @@
               <w:rPr>
                 <w:rFonts w:hAnsi="Times New Roman" w:cs="Times New Roman"/>
                 <w:color w:val="000000"/>
+                <w:sz w:val="22"/>
+                <w:szCs w:val="22"/>
               </w:rPr>
             </w:pPr>
             <w:r>
               <w:rPr>
                 <w:rFonts w:hAnsi="Times New Roman" w:cs="Times New Roman"/>
                 <w:color w:val="000000"/>
+                <w:sz w:val="22"/>
+                <w:szCs w:val="22"/>
               </w:rPr>
               <w:t>(</w:t>
             </w:r>
@@ -23249,6 +23852,8 @@
               <w:rPr>
                 <w:rFonts w:hAnsi="Times New Roman" w:cs="Times New Roman"/>
                 <w:color w:val="000000"/>
+                <w:sz w:val="22"/>
+                <w:szCs w:val="22"/>
               </w:rPr>
               <w:t>0.62</w:t>
             </w:r>
@@ -23256,6 +23861,8 @@
               <w:rPr>
                 <w:rFonts w:hAnsi="Times New Roman" w:cs="Times New Roman"/>
                 <w:color w:val="000000"/>
+                <w:sz w:val="22"/>
+                <w:szCs w:val="22"/>
               </w:rPr>
               <w:t>)</w:t>
             </w:r>
@@ -23288,6 +23895,8 @@
               <w:rPr>
                 <w:rFonts w:hAnsi="Times New Roman" w:cs="Times New Roman"/>
                 <w:color w:val="000000"/>
+                <w:sz w:val="22"/>
+                <w:szCs w:val="22"/>
               </w:rPr>
             </w:pPr>
           </w:p>
@@ -23308,6 +23917,8 @@
               <w:jc w:val="right"/>
               <w:rPr>
                 <w:rFonts w:hAnsi="Times New Roman" w:cs="Times New Roman"/>
+                <w:sz w:val="22"/>
+                <w:szCs w:val="22"/>
               </w:rPr>
             </w:pPr>
           </w:p>
@@ -23338,6 +23949,8 @@
               <w:jc w:val="right"/>
               <w:rPr>
                 <w:rFonts w:hAnsi="Times New Roman" w:cs="Times New Roman"/>
+                <w:sz w:val="22"/>
+                <w:szCs w:val="22"/>
               </w:rPr>
             </w:pPr>
           </w:p>
@@ -23345,7 +23958,7 @@
       </w:tr>
       <w:tr>
         <w:trPr>
-          <w:trHeight w:val="285"/>
+          <w:trHeight w:val="20"/>
         </w:trPr>
         <w:tc>
           <w:tcPr>
@@ -23372,13 +23985,15 @@
               <w:spacing w:after="0"/>
               <w:rPr>
                 <w:rFonts w:hAnsi="Times New Roman" w:cs="Times New Roman"/>
-              </w:rPr>
-            </w:pPr>
-          </w:p>
-        </w:tc>
-        <w:tc>
-          <w:tcPr>
-            <w:tcW w:w="2006" w:type="dxa"/>
+                <w:sz w:val="22"/>
+                <w:szCs w:val="22"/>
+              </w:rPr>
+            </w:pPr>
+          </w:p>
+        </w:tc>
+        <w:tc>
+          <w:tcPr>
+            <w:tcW w:w="1839" w:type="dxa"/>
             <w:tcBorders>
               <w:top w:val="nil"/>
               <w:left w:val="nil"/>
@@ -23402,12 +24017,16 @@
               <w:rPr>
                 <w:rFonts w:hAnsi="Times New Roman" w:cs="Times New Roman"/>
                 <w:color w:val="000000"/>
+                <w:sz w:val="22"/>
+                <w:szCs w:val="22"/>
               </w:rPr>
             </w:pPr>
             <w:r>
               <w:rPr>
                 <w:rFonts w:hAnsi="Times New Roman" w:cs="Times New Roman"/>
                 <w:color w:val="000000"/>
+                <w:sz w:val="22"/>
+                <w:szCs w:val="22"/>
               </w:rPr>
               <w:t>MAP</w:t>
             </w:r>
@@ -23415,7 +24034,7 @@
         </w:tc>
         <w:tc>
           <w:tcPr>
-            <w:tcW w:w="1979" w:type="dxa"/>
+            <w:tcW w:w="1815" w:type="dxa"/>
             <w:tcBorders>
               <w:top w:val="nil"/>
               <w:left w:val="nil"/>
@@ -23440,12 +24059,16 @@
               <w:rPr>
                 <w:rFonts w:hAnsi="Times New Roman" w:cs="Times New Roman"/>
                 <w:color w:val="000000"/>
+                <w:sz w:val="22"/>
+                <w:szCs w:val="22"/>
               </w:rPr>
             </w:pPr>
             <w:r>
               <w:rPr>
                 <w:rFonts w:hAnsi="Times New Roman" w:cs="Times New Roman"/>
                 <w:color w:val="000000"/>
+                <w:sz w:val="22"/>
+                <w:szCs w:val="22"/>
               </w:rPr>
               <w:t>0.19</w:t>
             </w:r>
@@ -23478,12 +24101,16 @@
               <w:rPr>
                 <w:rFonts w:hAnsi="Times New Roman" w:cs="Times New Roman"/>
                 <w:color w:val="000000"/>
+                <w:sz w:val="22"/>
+                <w:szCs w:val="22"/>
               </w:rPr>
             </w:pPr>
             <w:r>
               <w:rPr>
                 <w:rFonts w:hAnsi="Times New Roman" w:cs="Times New Roman"/>
                 <w:color w:val="000000"/>
+                <w:sz w:val="22"/>
+                <w:szCs w:val="22"/>
               </w:rPr>
               <w:t>&lt; 0.001</w:t>
             </w:r>
@@ -23505,6 +24132,8 @@
               <w:rPr>
                 <w:rFonts w:hAnsi="Times New Roman" w:cs="Times New Roman"/>
                 <w:color w:val="000000"/>
+                <w:sz w:val="22"/>
+                <w:szCs w:val="22"/>
               </w:rPr>
             </w:pPr>
           </w:p>
@@ -23535,12 +24164,16 @@
               <w:rPr>
                 <w:rFonts w:hAnsi="Times New Roman" w:cs="Times New Roman"/>
                 <w:color w:val="000000"/>
+                <w:sz w:val="22"/>
+                <w:szCs w:val="22"/>
               </w:rPr>
             </w:pPr>
             <w:r>
               <w:rPr>
                 <w:rFonts w:hAnsi="Times New Roman" w:cs="Times New Roman"/>
                 <w:color w:val="000000"/>
+                <w:sz w:val="22"/>
+                <w:szCs w:val="22"/>
               </w:rPr>
               <w:t>***</w:t>
             </w:r>
@@ -23549,7 +24182,7 @@
       </w:tr>
       <w:tr>
         <w:trPr>
-          <w:trHeight w:val="285"/>
+          <w:trHeight w:val="20"/>
         </w:trPr>
         <w:tc>
           <w:tcPr>
@@ -23577,13 +24210,15 @@
               <w:rPr>
                 <w:rFonts w:hAnsi="Times New Roman" w:cs="Times New Roman"/>
                 <w:color w:val="000000"/>
-              </w:rPr>
-            </w:pPr>
-          </w:p>
-        </w:tc>
-        <w:tc>
-          <w:tcPr>
-            <w:tcW w:w="2006" w:type="dxa"/>
+                <w:sz w:val="22"/>
+                <w:szCs w:val="22"/>
+              </w:rPr>
+            </w:pPr>
+          </w:p>
+        </w:tc>
+        <w:tc>
+          <w:tcPr>
+            <w:tcW w:w="1839" w:type="dxa"/>
             <w:tcBorders>
               <w:top w:val="nil"/>
               <w:left w:val="nil"/>
@@ -23607,12 +24242,16 @@
               <w:rPr>
                 <w:rFonts w:hAnsi="Times New Roman" w:cs="Times New Roman"/>
                 <w:color w:val="000000"/>
+                <w:sz w:val="22"/>
+                <w:szCs w:val="22"/>
               </w:rPr>
             </w:pPr>
             <w:r>
               <w:rPr>
                 <w:rFonts w:hAnsi="Times New Roman" w:cs="Times New Roman"/>
                 <w:color w:val="000000"/>
+                <w:sz w:val="22"/>
+                <w:szCs w:val="22"/>
               </w:rPr>
               <w:t>NDVI</w:t>
             </w:r>
@@ -23620,7 +24259,7 @@
         </w:tc>
         <w:tc>
           <w:tcPr>
-            <w:tcW w:w="1979" w:type="dxa"/>
+            <w:tcW w:w="1815" w:type="dxa"/>
             <w:tcBorders>
               <w:top w:val="nil"/>
               <w:left w:val="nil"/>
@@ -23645,12 +24284,16 @@
               <w:rPr>
                 <w:rFonts w:hAnsi="Times New Roman" w:cs="Times New Roman"/>
                 <w:color w:val="000000"/>
+                <w:sz w:val="22"/>
+                <w:szCs w:val="22"/>
               </w:rPr>
             </w:pPr>
             <w:r>
               <w:rPr>
                 <w:rFonts w:hAnsi="Times New Roman" w:cs="Times New Roman"/>
                 <w:color w:val="000000"/>
+                <w:sz w:val="22"/>
+                <w:szCs w:val="22"/>
               </w:rPr>
               <w:t>0.05</w:t>
             </w:r>
@@ -23683,12 +24326,16 @@
               <w:rPr>
                 <w:rFonts w:hAnsi="Times New Roman" w:cs="Times New Roman"/>
                 <w:color w:val="000000"/>
+                <w:sz w:val="22"/>
+                <w:szCs w:val="22"/>
               </w:rPr>
             </w:pPr>
             <w:r>
               <w:rPr>
                 <w:rFonts w:hAnsi="Times New Roman" w:cs="Times New Roman"/>
                 <w:color w:val="000000"/>
+                <w:sz w:val="22"/>
+                <w:szCs w:val="22"/>
               </w:rPr>
               <w:t>&lt; 0.001</w:t>
             </w:r>
@@ -23710,6 +24357,8 @@
               <w:rPr>
                 <w:rFonts w:hAnsi="Times New Roman" w:cs="Times New Roman"/>
                 <w:color w:val="000000"/>
+                <w:sz w:val="22"/>
+                <w:szCs w:val="22"/>
               </w:rPr>
             </w:pPr>
           </w:p>
@@ -23740,12 +24389,16 @@
               <w:rPr>
                 <w:rFonts w:hAnsi="Times New Roman" w:cs="Times New Roman"/>
                 <w:color w:val="000000"/>
+                <w:sz w:val="22"/>
+                <w:szCs w:val="22"/>
               </w:rPr>
             </w:pPr>
             <w:r>
               <w:rPr>
                 <w:rFonts w:hAnsi="Times New Roman" w:cs="Times New Roman"/>
                 <w:color w:val="000000"/>
+                <w:sz w:val="22"/>
+                <w:szCs w:val="22"/>
               </w:rPr>
               <w:t>***</w:t>
             </w:r>
@@ -23754,7 +24407,7 @@
       </w:tr>
       <w:tr>
         <w:trPr>
-          <w:trHeight w:val="285"/>
+          <w:trHeight w:val="20"/>
         </w:trPr>
         <w:tc>
           <w:tcPr>
@@ -23782,13 +24435,15 @@
               <w:rPr>
                 <w:rFonts w:hAnsi="Times New Roman" w:cs="Times New Roman"/>
                 <w:color w:val="000000"/>
-              </w:rPr>
-            </w:pPr>
-          </w:p>
-        </w:tc>
-        <w:tc>
-          <w:tcPr>
-            <w:tcW w:w="2006" w:type="dxa"/>
+                <w:sz w:val="22"/>
+                <w:szCs w:val="22"/>
+              </w:rPr>
+            </w:pPr>
+          </w:p>
+        </w:tc>
+        <w:tc>
+          <w:tcPr>
+            <w:tcW w:w="1839" w:type="dxa"/>
             <w:tcBorders>
               <w:top w:val="nil"/>
               <w:left w:val="nil"/>
@@ -23812,12 +24467,16 @@
               <w:rPr>
                 <w:rFonts w:hAnsi="Times New Roman" w:cs="Times New Roman"/>
                 <w:color w:val="000000"/>
+                <w:sz w:val="22"/>
+                <w:szCs w:val="22"/>
               </w:rPr>
             </w:pPr>
             <w:r>
               <w:rPr>
                 <w:rFonts w:hAnsi="Times New Roman" w:cs="Times New Roman"/>
                 <w:color w:val="000000"/>
+                <w:sz w:val="22"/>
+                <w:szCs w:val="22"/>
               </w:rPr>
               <w:t>Elevation</w:t>
             </w:r>
@@ -23825,7 +24484,7 @@
         </w:tc>
         <w:tc>
           <w:tcPr>
-            <w:tcW w:w="1979" w:type="dxa"/>
+            <w:tcW w:w="1815" w:type="dxa"/>
             <w:tcBorders>
               <w:top w:val="nil"/>
               <w:left w:val="nil"/>
@@ -23850,12 +24509,16 @@
               <w:rPr>
                 <w:rFonts w:hAnsi="Times New Roman" w:cs="Times New Roman"/>
                 <w:color w:val="000000"/>
+                <w:sz w:val="22"/>
+                <w:szCs w:val="22"/>
               </w:rPr>
             </w:pPr>
             <w:r>
               <w:rPr>
                 <w:rFonts w:hAnsi="Times New Roman" w:cs="Times New Roman"/>
                 <w:color w:val="000000"/>
+                <w:sz w:val="22"/>
+                <w:szCs w:val="22"/>
               </w:rPr>
               <w:t>0.04</w:t>
             </w:r>
@@ -23888,12 +24551,16 @@
               <w:rPr>
                 <w:rFonts w:hAnsi="Times New Roman" w:cs="Times New Roman"/>
                 <w:color w:val="000000"/>
+                <w:sz w:val="22"/>
+                <w:szCs w:val="22"/>
               </w:rPr>
             </w:pPr>
             <w:r>
               <w:rPr>
                 <w:rFonts w:hAnsi="Times New Roman" w:cs="Times New Roman"/>
                 <w:color w:val="000000"/>
+                <w:sz w:val="22"/>
+                <w:szCs w:val="22"/>
               </w:rPr>
               <w:t>&lt; 0.001</w:t>
             </w:r>
@@ -23915,6 +24582,8 @@
               <w:rPr>
                 <w:rFonts w:hAnsi="Times New Roman" w:cs="Times New Roman"/>
                 <w:color w:val="000000"/>
+                <w:sz w:val="22"/>
+                <w:szCs w:val="22"/>
               </w:rPr>
             </w:pPr>
           </w:p>
@@ -23945,12 +24614,16 @@
               <w:rPr>
                 <w:rFonts w:hAnsi="Times New Roman" w:cs="Times New Roman"/>
                 <w:color w:val="000000"/>
+                <w:sz w:val="22"/>
+                <w:szCs w:val="22"/>
               </w:rPr>
             </w:pPr>
             <w:r>
               <w:rPr>
                 <w:rFonts w:hAnsi="Times New Roman" w:cs="Times New Roman"/>
                 <w:color w:val="000000"/>
+                <w:sz w:val="22"/>
+                <w:szCs w:val="22"/>
               </w:rPr>
               <w:t>***</w:t>
             </w:r>
@@ -23959,7 +24632,7 @@
       </w:tr>
       <w:tr>
         <w:trPr>
-          <w:trHeight w:val="285"/>
+          <w:trHeight w:val="20"/>
         </w:trPr>
         <w:tc>
           <w:tcPr>
@@ -23987,13 +24660,15 @@
               <w:rPr>
                 <w:rFonts w:hAnsi="Times New Roman" w:cs="Times New Roman"/>
                 <w:color w:val="000000"/>
-              </w:rPr>
-            </w:pPr>
-          </w:p>
-        </w:tc>
-        <w:tc>
-          <w:tcPr>
-            <w:tcW w:w="2006" w:type="dxa"/>
+                <w:sz w:val="22"/>
+                <w:szCs w:val="22"/>
+              </w:rPr>
+            </w:pPr>
+          </w:p>
+        </w:tc>
+        <w:tc>
+          <w:tcPr>
+            <w:tcW w:w="1839" w:type="dxa"/>
             <w:tcBorders>
               <w:top w:val="nil"/>
               <w:left w:val="nil"/>
@@ -24017,12 +24692,16 @@
               <w:rPr>
                 <w:rFonts w:hAnsi="Times New Roman" w:cs="Times New Roman"/>
                 <w:color w:val="000000"/>
+                <w:sz w:val="22"/>
+                <w:szCs w:val="22"/>
               </w:rPr>
             </w:pPr>
             <w:r>
               <w:rPr>
                 <w:rFonts w:hAnsi="Times New Roman" w:cs="Times New Roman"/>
                 <w:color w:val="000000"/>
+                <w:sz w:val="22"/>
+                <w:szCs w:val="22"/>
               </w:rPr>
               <w:t>Clay</w:t>
             </w:r>
@@ -24030,7 +24709,7 @@
         </w:tc>
         <w:tc>
           <w:tcPr>
-            <w:tcW w:w="1979" w:type="dxa"/>
+            <w:tcW w:w="1815" w:type="dxa"/>
             <w:tcBorders>
               <w:top w:val="nil"/>
               <w:left w:val="nil"/>
@@ -24055,12 +24734,16 @@
               <w:rPr>
                 <w:rFonts w:hAnsi="Times New Roman" w:cs="Times New Roman"/>
                 <w:color w:val="000000"/>
+                <w:sz w:val="22"/>
+                <w:szCs w:val="22"/>
               </w:rPr>
             </w:pPr>
             <w:r>
               <w:rPr>
                 <w:rFonts w:hAnsi="Times New Roman" w:cs="Times New Roman"/>
                 <w:color w:val="000000"/>
+                <w:sz w:val="22"/>
+                <w:szCs w:val="22"/>
               </w:rPr>
               <w:t>0.02</w:t>
             </w:r>
@@ -24093,12 +24776,16 @@
               <w:rPr>
                 <w:rFonts w:hAnsi="Times New Roman" w:cs="Times New Roman"/>
                 <w:color w:val="000000"/>
+                <w:sz w:val="22"/>
+                <w:szCs w:val="22"/>
               </w:rPr>
             </w:pPr>
             <w:r>
               <w:rPr>
                 <w:rFonts w:hAnsi="Times New Roman" w:cs="Times New Roman"/>
                 <w:color w:val="000000"/>
+                <w:sz w:val="22"/>
+                <w:szCs w:val="22"/>
               </w:rPr>
               <w:t>0.008</w:t>
             </w:r>
@@ -24120,6 +24807,8 @@
               <w:rPr>
                 <w:rFonts w:hAnsi="Times New Roman" w:cs="Times New Roman"/>
                 <w:color w:val="000000"/>
+                <w:sz w:val="22"/>
+                <w:szCs w:val="22"/>
               </w:rPr>
             </w:pPr>
           </w:p>
@@ -24150,12 +24839,16 @@
               <w:rPr>
                 <w:rFonts w:hAnsi="Times New Roman" w:cs="Times New Roman"/>
                 <w:color w:val="000000"/>
+                <w:sz w:val="22"/>
+                <w:szCs w:val="22"/>
               </w:rPr>
             </w:pPr>
             <w:r>
               <w:rPr>
                 <w:rFonts w:hAnsi="Times New Roman" w:cs="Times New Roman"/>
                 <w:color w:val="000000"/>
+                <w:sz w:val="22"/>
+                <w:szCs w:val="22"/>
               </w:rPr>
               <w:t>**</w:t>
             </w:r>
@@ -24164,7 +24857,7 @@
       </w:tr>
       <w:tr>
         <w:trPr>
-          <w:trHeight w:val="285"/>
+          <w:trHeight w:val="20"/>
         </w:trPr>
         <w:tc>
           <w:tcPr>
@@ -24192,13 +24885,15 @@
               <w:rPr>
                 <w:rFonts w:hAnsi="Times New Roman" w:cs="Times New Roman"/>
                 <w:color w:val="000000"/>
-              </w:rPr>
-            </w:pPr>
-          </w:p>
-        </w:tc>
-        <w:tc>
-          <w:tcPr>
-            <w:tcW w:w="2006" w:type="dxa"/>
+                <w:sz w:val="22"/>
+                <w:szCs w:val="22"/>
+              </w:rPr>
+            </w:pPr>
+          </w:p>
+        </w:tc>
+        <w:tc>
+          <w:tcPr>
+            <w:tcW w:w="1839" w:type="dxa"/>
             <w:tcBorders>
               <w:top w:val="nil"/>
               <w:left w:val="nil"/>
@@ -24222,38 +24917,41 @@
               <w:rPr>
                 <w:rFonts w:hAnsi="Times New Roman" w:cs="Times New Roman"/>
                 <w:color w:val="000000"/>
+                <w:sz w:val="22"/>
+                <w:szCs w:val="22"/>
               </w:rPr>
             </w:pPr>
             <w:r>
               <w:rPr>
                 <w:rFonts w:hAnsi="Times New Roman" w:cs="Times New Roman"/>
                 <w:color w:val="000000"/>
-              </w:rPr>
-              <w:t>PDQ</w:t>
+                <w:sz w:val="22"/>
+                <w:szCs w:val="22"/>
+              </w:rPr>
+              <w:t xml:space="preserve">PDQ </w:t>
+            </w:r>
+            <w:r>
+              <w:rPr>
+                <w:rFonts w:cstheme="majorBidi"/>
+                <w:sz w:val="22"/>
+                <w:szCs w:val="22"/>
+              </w:rPr>
+              <w:t>×</w:t>
+            </w:r>
+            <w:r>
+              <w:rPr>
+                <w:rFonts w:cstheme="majorBidi"/>
+                <w:sz w:val="22"/>
+                <w:szCs w:val="22"/>
+              </w:rPr>
+              <w:t xml:space="preserve"> R</w:t>
             </w:r>
             <w:r>
               <w:rPr>
                 <w:rFonts w:hAnsi="Times New Roman" w:cs="Times New Roman"/>
                 <w:color w:val="000000"/>
-              </w:rPr>
-              <w:t xml:space="preserve"> </w:t>
-            </w:r>
-            <w:r>
-              <w:rPr>
-                <w:rFonts w:cstheme="majorBidi"/>
-              </w:rPr>
-              <w:t>×</w:t>
-            </w:r>
-            <w:r>
-              <w:rPr>
-                <w:rFonts w:cstheme="majorBidi"/>
-              </w:rPr>
-              <w:t xml:space="preserve"> R</w:t>
-            </w:r>
-            <w:r>
-              <w:rPr>
-                <w:rFonts w:hAnsi="Times New Roman" w:cs="Times New Roman"/>
-                <w:color w:val="000000"/>
+                <w:sz w:val="22"/>
+                <w:szCs w:val="22"/>
               </w:rPr>
               <w:t>egion</w:t>
             </w:r>
@@ -24261,7 +24959,7 @@
         </w:tc>
         <w:tc>
           <w:tcPr>
-            <w:tcW w:w="1979" w:type="dxa"/>
+            <w:tcW w:w="1815" w:type="dxa"/>
             <w:tcBorders>
               <w:top w:val="nil"/>
               <w:left w:val="nil"/>
@@ -24286,12 +24984,16 @@
               <w:rPr>
                 <w:rFonts w:hAnsi="Times New Roman" w:cs="Times New Roman"/>
                 <w:color w:val="000000"/>
+                <w:sz w:val="22"/>
+                <w:szCs w:val="22"/>
               </w:rPr>
             </w:pPr>
             <w:r>
               <w:rPr>
                 <w:rFonts w:hAnsi="Times New Roman" w:cs="Times New Roman"/>
                 <w:color w:val="000000"/>
+                <w:sz w:val="22"/>
+                <w:szCs w:val="22"/>
               </w:rPr>
               <w:t>0.01</w:t>
             </w:r>
@@ -24324,12 +25026,16 @@
               <w:rPr>
                 <w:rFonts w:hAnsi="Times New Roman" w:cs="Times New Roman"/>
                 <w:color w:val="000000"/>
+                <w:sz w:val="22"/>
+                <w:szCs w:val="22"/>
               </w:rPr>
             </w:pPr>
             <w:r>
               <w:rPr>
                 <w:rFonts w:hAnsi="Times New Roman" w:cs="Times New Roman"/>
                 <w:color w:val="000000"/>
+                <w:sz w:val="22"/>
+                <w:szCs w:val="22"/>
               </w:rPr>
               <w:t>0.038</w:t>
             </w:r>
@@ -24351,6 +25057,8 @@
               <w:rPr>
                 <w:rFonts w:hAnsi="Times New Roman" w:cs="Times New Roman"/>
                 <w:color w:val="000000"/>
+                <w:sz w:val="22"/>
+                <w:szCs w:val="22"/>
               </w:rPr>
             </w:pPr>
           </w:p>
@@ -24381,12 +25089,16 @@
               <w:rPr>
                 <w:rFonts w:hAnsi="Times New Roman" w:cs="Times New Roman"/>
                 <w:color w:val="000000"/>
+                <w:sz w:val="22"/>
+                <w:szCs w:val="22"/>
               </w:rPr>
             </w:pPr>
             <w:r>
               <w:rPr>
                 <w:rFonts w:hAnsi="Times New Roman" w:cs="Times New Roman"/>
                 <w:color w:val="000000"/>
+                <w:sz w:val="22"/>
+                <w:szCs w:val="22"/>
               </w:rPr>
               <w:t>*</w:t>
             </w:r>
@@ -24395,7 +25107,7 @@
       </w:tr>
       <w:tr>
         <w:trPr>
-          <w:trHeight w:val="285"/>
+          <w:trHeight w:val="20"/>
         </w:trPr>
         <w:tc>
           <w:tcPr>
@@ -24423,13 +25135,15 @@
               <w:rPr>
                 <w:rFonts w:hAnsi="Times New Roman" w:cs="Times New Roman"/>
                 <w:color w:val="000000"/>
-              </w:rPr>
-            </w:pPr>
-          </w:p>
-        </w:tc>
-        <w:tc>
-          <w:tcPr>
-            <w:tcW w:w="2006" w:type="dxa"/>
+                <w:sz w:val="22"/>
+                <w:szCs w:val="22"/>
+              </w:rPr>
+            </w:pPr>
+          </w:p>
+        </w:tc>
+        <w:tc>
+          <w:tcPr>
+            <w:tcW w:w="1839" w:type="dxa"/>
             <w:tcBorders>
               <w:top w:val="nil"/>
               <w:left w:val="nil"/>
@@ -24453,12 +25167,16 @@
               <w:rPr>
                 <w:rFonts w:hAnsi="Times New Roman" w:cs="Times New Roman"/>
                 <w:color w:val="000000"/>
+                <w:sz w:val="22"/>
+                <w:szCs w:val="22"/>
               </w:rPr>
             </w:pPr>
             <w:r>
               <w:rPr>
                 <w:rFonts w:hAnsi="Times New Roman" w:cs="Times New Roman"/>
                 <w:color w:val="000000"/>
+                <w:sz w:val="22"/>
+                <w:szCs w:val="22"/>
               </w:rPr>
               <w:t>PDQ</w:t>
             </w:r>
@@ -24466,7 +25184,7 @@
         </w:tc>
         <w:tc>
           <w:tcPr>
-            <w:tcW w:w="1979" w:type="dxa"/>
+            <w:tcW w:w="1815" w:type="dxa"/>
             <w:tcBorders>
               <w:top w:val="nil"/>
               <w:left w:val="nil"/>
@@ -24491,12 +25209,16 @@
               <w:rPr>
                 <w:rFonts w:hAnsi="Times New Roman" w:cs="Times New Roman"/>
                 <w:color w:val="000000"/>
+                <w:sz w:val="22"/>
+                <w:szCs w:val="22"/>
               </w:rPr>
             </w:pPr>
             <w:r>
               <w:rPr>
                 <w:rFonts w:hAnsi="Times New Roman" w:cs="Times New Roman"/>
                 <w:color w:val="000000"/>
+                <w:sz w:val="22"/>
+                <w:szCs w:val="22"/>
               </w:rPr>
               <w:t>0.01</w:t>
             </w:r>
@@ -24529,12 +25251,16 @@
               <w:rPr>
                 <w:rFonts w:hAnsi="Times New Roman" w:cs="Times New Roman"/>
                 <w:color w:val="000000"/>
+                <w:sz w:val="22"/>
+                <w:szCs w:val="22"/>
               </w:rPr>
             </w:pPr>
             <w:r>
               <w:rPr>
                 <w:rFonts w:hAnsi="Times New Roman" w:cs="Times New Roman"/>
                 <w:color w:val="000000"/>
+                <w:sz w:val="22"/>
+                <w:szCs w:val="22"/>
               </w:rPr>
               <w:t>0.050</w:t>
             </w:r>
@@ -24556,6 +25282,8 @@
               <w:rPr>
                 <w:rFonts w:hAnsi="Times New Roman" w:cs="Times New Roman"/>
                 <w:color w:val="000000"/>
+                <w:sz w:val="22"/>
+                <w:szCs w:val="22"/>
               </w:rPr>
             </w:pPr>
           </w:p>
@@ -24586,12 +25314,16 @@
               <w:rPr>
                 <w:rFonts w:hAnsi="Times New Roman" w:cs="Times New Roman"/>
                 <w:color w:val="000000"/>
+                <w:sz w:val="22"/>
+                <w:szCs w:val="22"/>
               </w:rPr>
             </w:pPr>
             <w:r>
               <w:rPr>
                 <w:rFonts w:hAnsi="Times New Roman" w:cs="Times New Roman"/>
                 <w:color w:val="000000"/>
+                <w:sz w:val="22"/>
+                <w:szCs w:val="22"/>
               </w:rPr>
               <w:t>*</w:t>
             </w:r>
@@ -24600,7 +25332,7 @@
       </w:tr>
       <w:tr>
         <w:trPr>
-          <w:trHeight w:val="285"/>
+          <w:trHeight w:val="20"/>
         </w:trPr>
         <w:tc>
           <w:tcPr>
@@ -24627,14 +25359,16 @@
               <w:spacing w:after="0"/>
               <w:rPr>
                 <w:rFonts w:hAnsi="Times New Roman" w:cs="Times New Roman"/>
-                <w:color w:val="000000"/>
-              </w:rPr>
-            </w:pPr>
-          </w:p>
-        </w:tc>
-        <w:tc>
-          <w:tcPr>
-            <w:tcW w:w="2006" w:type="dxa"/>
+                <w:color w:val="BFBFBF" w:themeColor="background1" w:themeShade="BF"/>
+                <w:sz w:val="22"/>
+                <w:szCs w:val="22"/>
+              </w:rPr>
+            </w:pPr>
+          </w:p>
+        </w:tc>
+        <w:tc>
+          <w:tcPr>
+            <w:tcW w:w="1839" w:type="dxa"/>
             <w:tcBorders>
               <w:top w:val="nil"/>
               <w:left w:val="nil"/>
@@ -24657,39 +25391,44 @@
               <w:spacing w:after="0"/>
               <w:rPr>
                 <w:rFonts w:hAnsi="Times New Roman" w:cs="Times New Roman"/>
-                <w:color w:val="000000"/>
-              </w:rPr>
-            </w:pPr>
-            <w:r>
-              <w:rPr>
-                <w:rFonts w:hAnsi="Times New Roman" w:cs="Times New Roman"/>
-                <w:color w:val="000000"/>
-              </w:rPr>
-              <w:t>pH</w:t>
-            </w:r>
-            <w:r>
-              <w:rPr>
-                <w:rFonts w:hAnsi="Times New Roman" w:cs="Times New Roman"/>
-                <w:color w:val="000000"/>
-              </w:rPr>
-              <w:t xml:space="preserve"> </w:t>
+                <w:color w:val="BFBFBF" w:themeColor="background1" w:themeShade="BF"/>
+                <w:sz w:val="22"/>
+                <w:szCs w:val="22"/>
+              </w:rPr>
+            </w:pPr>
+            <w:r>
+              <w:rPr>
+                <w:rFonts w:hAnsi="Times New Roman" w:cs="Times New Roman"/>
+                <w:color w:val="BFBFBF" w:themeColor="background1" w:themeShade="BF"/>
+                <w:sz w:val="22"/>
+                <w:szCs w:val="22"/>
+              </w:rPr>
+              <w:t xml:space="preserve">pH </w:t>
             </w:r>
             <w:r>
               <w:rPr>
                 <w:rFonts w:cstheme="majorBidi"/>
+                <w:color w:val="BFBFBF" w:themeColor="background1" w:themeShade="BF"/>
+                <w:sz w:val="22"/>
+                <w:szCs w:val="22"/>
               </w:rPr>
               <w:t>×</w:t>
             </w:r>
             <w:r>
               <w:rPr>
                 <w:rFonts w:cstheme="majorBidi"/>
+                <w:color w:val="BFBFBF" w:themeColor="background1" w:themeShade="BF"/>
+                <w:sz w:val="22"/>
+                <w:szCs w:val="22"/>
               </w:rPr>
               <w:t xml:space="preserve"> R</w:t>
             </w:r>
             <w:r>
               <w:rPr>
                 <w:rFonts w:hAnsi="Times New Roman" w:cs="Times New Roman"/>
-                <w:color w:val="000000"/>
+                <w:color w:val="BFBFBF" w:themeColor="background1" w:themeShade="BF"/>
+                <w:sz w:val="22"/>
+                <w:szCs w:val="22"/>
               </w:rPr>
               <w:t>egion</w:t>
             </w:r>
@@ -24697,7 +25436,7 @@
         </w:tc>
         <w:tc>
           <w:tcPr>
-            <w:tcW w:w="1979" w:type="dxa"/>
+            <w:tcW w:w="1815" w:type="dxa"/>
             <w:tcBorders>
               <w:top w:val="nil"/>
               <w:left w:val="nil"/>
@@ -24721,13 +25460,17 @@
               <w:jc w:val="center"/>
               <w:rPr>
                 <w:rFonts w:hAnsi="Times New Roman" w:cs="Times New Roman"/>
-                <w:color w:val="000000"/>
-              </w:rPr>
-            </w:pPr>
-            <w:r>
-              <w:rPr>
-                <w:rFonts w:hAnsi="Times New Roman" w:cs="Times New Roman"/>
-                <w:color w:val="000000"/>
+                <w:color w:val="BFBFBF" w:themeColor="background1" w:themeShade="BF"/>
+                <w:sz w:val="22"/>
+                <w:szCs w:val="22"/>
+              </w:rPr>
+            </w:pPr>
+            <w:r>
+              <w:rPr>
+                <w:rFonts w:hAnsi="Times New Roman" w:cs="Times New Roman"/>
+                <w:color w:val="BFBFBF" w:themeColor="background1" w:themeShade="BF"/>
+                <w:sz w:val="22"/>
+                <w:szCs w:val="22"/>
               </w:rPr>
               <w:t>0.01</w:t>
             </w:r>
@@ -24759,13 +25502,17 @@
               <w:jc w:val="right"/>
               <w:rPr>
                 <w:rFonts w:hAnsi="Times New Roman" w:cs="Times New Roman"/>
-                <w:color w:val="000000"/>
-              </w:rPr>
-            </w:pPr>
-            <w:r>
-              <w:rPr>
-                <w:rFonts w:hAnsi="Times New Roman" w:cs="Times New Roman"/>
-                <w:color w:val="000000"/>
+                <w:color w:val="BFBFBF" w:themeColor="background1" w:themeShade="BF"/>
+                <w:sz w:val="22"/>
+                <w:szCs w:val="22"/>
+              </w:rPr>
+            </w:pPr>
+            <w:r>
+              <w:rPr>
+                <w:rFonts w:hAnsi="Times New Roman" w:cs="Times New Roman"/>
+                <w:color w:val="BFBFBF" w:themeColor="background1" w:themeShade="BF"/>
+                <w:sz w:val="22"/>
+                <w:szCs w:val="22"/>
               </w:rPr>
               <w:t>0.067</w:t>
             </w:r>
@@ -24786,7 +25533,9 @@
               <w:spacing w:after="0"/>
               <w:rPr>
                 <w:rFonts w:hAnsi="Times New Roman" w:cs="Times New Roman"/>
-                <w:color w:val="000000"/>
+                <w:color w:val="BFBFBF" w:themeColor="background1" w:themeShade="BF"/>
+                <w:sz w:val="22"/>
+                <w:szCs w:val="22"/>
               </w:rPr>
             </w:pPr>
           </w:p>
@@ -24816,13 +25565,17 @@
               <w:spacing w:after="0"/>
               <w:rPr>
                 <w:rFonts w:hAnsi="Times New Roman" w:cs="Times New Roman"/>
-                <w:color w:val="000000"/>
-              </w:rPr>
-            </w:pPr>
-            <w:r>
-              <w:rPr>
-                <w:rFonts w:hAnsi="Times New Roman" w:cs="Times New Roman"/>
-                <w:color w:val="000000"/>
+                <w:color w:val="BFBFBF" w:themeColor="background1" w:themeShade="BF"/>
+                <w:sz w:val="22"/>
+                <w:szCs w:val="22"/>
+              </w:rPr>
+            </w:pPr>
+            <w:r>
+              <w:rPr>
+                <w:rFonts w:hAnsi="Times New Roman" w:cs="Times New Roman"/>
+                <w:color w:val="BFBFBF" w:themeColor="background1" w:themeShade="BF"/>
+                <w:sz w:val="22"/>
+                <w:szCs w:val="22"/>
               </w:rPr>
               <w:t>~</w:t>
             </w:r>
@@ -24831,7 +25584,7 @@
       </w:tr>
       <w:tr>
         <w:trPr>
-          <w:trHeight w:val="285"/>
+          <w:trHeight w:val="20"/>
         </w:trPr>
         <w:tc>
           <w:tcPr>
@@ -24858,14 +25611,16 @@
               <w:spacing w:after="0"/>
               <w:rPr>
                 <w:rFonts w:hAnsi="Times New Roman" w:cs="Times New Roman"/>
-                <w:color w:val="000000"/>
-              </w:rPr>
-            </w:pPr>
-          </w:p>
-        </w:tc>
-        <w:tc>
-          <w:tcPr>
-            <w:tcW w:w="2006" w:type="dxa"/>
+                <w:color w:val="BFBFBF" w:themeColor="background1" w:themeShade="BF"/>
+                <w:sz w:val="22"/>
+                <w:szCs w:val="22"/>
+              </w:rPr>
+            </w:pPr>
+          </w:p>
+        </w:tc>
+        <w:tc>
+          <w:tcPr>
+            <w:tcW w:w="1839" w:type="dxa"/>
             <w:tcBorders>
               <w:top w:val="nil"/>
               <w:left w:val="nil"/>
@@ -24888,39 +25643,44 @@
               <w:spacing w:after="0"/>
               <w:rPr>
                 <w:rFonts w:hAnsi="Times New Roman" w:cs="Times New Roman"/>
-                <w:color w:val="000000"/>
-              </w:rPr>
-            </w:pPr>
-            <w:r>
-              <w:rPr>
-                <w:rFonts w:hAnsi="Times New Roman" w:cs="Times New Roman"/>
-                <w:color w:val="000000"/>
-              </w:rPr>
-              <w:t>Elevation</w:t>
-            </w:r>
-            <w:r>
-              <w:rPr>
-                <w:rFonts w:hAnsi="Times New Roman" w:cs="Times New Roman"/>
-                <w:color w:val="000000"/>
-              </w:rPr>
-              <w:t xml:space="preserve"> </w:t>
+                <w:color w:val="BFBFBF" w:themeColor="background1" w:themeShade="BF"/>
+                <w:sz w:val="22"/>
+                <w:szCs w:val="22"/>
+              </w:rPr>
+            </w:pPr>
+            <w:r>
+              <w:rPr>
+                <w:rFonts w:hAnsi="Times New Roman" w:cs="Times New Roman"/>
+                <w:color w:val="BFBFBF" w:themeColor="background1" w:themeShade="BF"/>
+                <w:sz w:val="22"/>
+                <w:szCs w:val="22"/>
+              </w:rPr>
+              <w:t xml:space="preserve">Elevation </w:t>
             </w:r>
             <w:r>
               <w:rPr>
                 <w:rFonts w:cstheme="majorBidi"/>
+                <w:color w:val="BFBFBF" w:themeColor="background1" w:themeShade="BF"/>
+                <w:sz w:val="22"/>
+                <w:szCs w:val="22"/>
               </w:rPr>
               <w:t>×</w:t>
             </w:r>
             <w:r>
               <w:rPr>
                 <w:rFonts w:cstheme="majorBidi"/>
+                <w:color w:val="BFBFBF" w:themeColor="background1" w:themeShade="BF"/>
+                <w:sz w:val="22"/>
+                <w:szCs w:val="22"/>
               </w:rPr>
               <w:t xml:space="preserve"> R</w:t>
             </w:r>
             <w:r>
               <w:rPr>
                 <w:rFonts w:hAnsi="Times New Roman" w:cs="Times New Roman"/>
-                <w:color w:val="000000"/>
+                <w:color w:val="BFBFBF" w:themeColor="background1" w:themeShade="BF"/>
+                <w:sz w:val="22"/>
+                <w:szCs w:val="22"/>
               </w:rPr>
               <w:t>egion</w:t>
             </w:r>
@@ -24928,7 +25688,7 @@
         </w:tc>
         <w:tc>
           <w:tcPr>
-            <w:tcW w:w="1979" w:type="dxa"/>
+            <w:tcW w:w="1815" w:type="dxa"/>
             <w:tcBorders>
               <w:top w:val="nil"/>
               <w:left w:val="nil"/>
@@ -24952,13 +25712,17 @@
               <w:jc w:val="center"/>
               <w:rPr>
                 <w:rFonts w:hAnsi="Times New Roman" w:cs="Times New Roman"/>
-                <w:color w:val="000000"/>
-              </w:rPr>
-            </w:pPr>
-            <w:r>
-              <w:rPr>
-                <w:rFonts w:hAnsi="Times New Roman" w:cs="Times New Roman"/>
-                <w:color w:val="000000"/>
+                <w:color w:val="BFBFBF" w:themeColor="background1" w:themeShade="BF"/>
+                <w:sz w:val="22"/>
+                <w:szCs w:val="22"/>
+              </w:rPr>
+            </w:pPr>
+            <w:r>
+              <w:rPr>
+                <w:rFonts w:hAnsi="Times New Roman" w:cs="Times New Roman"/>
+                <w:color w:val="BFBFBF" w:themeColor="background1" w:themeShade="BF"/>
+                <w:sz w:val="22"/>
+                <w:szCs w:val="22"/>
               </w:rPr>
               <w:t>0.01</w:t>
             </w:r>
@@ -24990,13 +25754,17 @@
               <w:jc w:val="right"/>
               <w:rPr>
                 <w:rFonts w:hAnsi="Times New Roman" w:cs="Times New Roman"/>
-                <w:color w:val="000000"/>
-              </w:rPr>
-            </w:pPr>
-            <w:r>
-              <w:rPr>
-                <w:rFonts w:hAnsi="Times New Roman" w:cs="Times New Roman"/>
-                <w:color w:val="000000"/>
+                <w:color w:val="BFBFBF" w:themeColor="background1" w:themeShade="BF"/>
+                <w:sz w:val="22"/>
+                <w:szCs w:val="22"/>
+              </w:rPr>
+            </w:pPr>
+            <w:r>
+              <w:rPr>
+                <w:rFonts w:hAnsi="Times New Roman" w:cs="Times New Roman"/>
+                <w:color w:val="BFBFBF" w:themeColor="background1" w:themeShade="BF"/>
+                <w:sz w:val="22"/>
+                <w:szCs w:val="22"/>
               </w:rPr>
               <w:t>0.081</w:t>
             </w:r>
@@ -25017,7 +25785,9 @@
               <w:spacing w:after="0"/>
               <w:rPr>
                 <w:rFonts w:hAnsi="Times New Roman" w:cs="Times New Roman"/>
-                <w:color w:val="000000"/>
+                <w:color w:val="BFBFBF" w:themeColor="background1" w:themeShade="BF"/>
+                <w:sz w:val="22"/>
+                <w:szCs w:val="22"/>
               </w:rPr>
             </w:pPr>
           </w:p>
@@ -25047,13 +25817,17 @@
               <w:spacing w:after="0"/>
               <w:rPr>
                 <w:rFonts w:hAnsi="Times New Roman" w:cs="Times New Roman"/>
-                <w:color w:val="000000"/>
-              </w:rPr>
-            </w:pPr>
-            <w:r>
-              <w:rPr>
-                <w:rFonts w:hAnsi="Times New Roman" w:cs="Times New Roman"/>
-                <w:color w:val="000000"/>
+                <w:color w:val="BFBFBF" w:themeColor="background1" w:themeShade="BF"/>
+                <w:sz w:val="22"/>
+                <w:szCs w:val="22"/>
+              </w:rPr>
+            </w:pPr>
+            <w:r>
+              <w:rPr>
+                <w:rFonts w:hAnsi="Times New Roman" w:cs="Times New Roman"/>
+                <w:color w:val="BFBFBF" w:themeColor="background1" w:themeShade="BF"/>
+                <w:sz w:val="22"/>
+                <w:szCs w:val="22"/>
               </w:rPr>
               <w:t>~</w:t>
             </w:r>
@@ -25062,7 +25836,7 @@
       </w:tr>
       <w:tr>
         <w:trPr>
-          <w:trHeight w:val="285"/>
+          <w:trHeight w:val="20"/>
         </w:trPr>
         <w:tc>
           <w:tcPr>
@@ -25089,14 +25863,16 @@
               <w:spacing w:after="0"/>
               <w:rPr>
                 <w:rFonts w:hAnsi="Times New Roman" w:cs="Times New Roman"/>
-                <w:color w:val="000000"/>
-              </w:rPr>
-            </w:pPr>
-          </w:p>
-        </w:tc>
-        <w:tc>
-          <w:tcPr>
-            <w:tcW w:w="2006" w:type="dxa"/>
+                <w:color w:val="BFBFBF" w:themeColor="background1" w:themeShade="BF"/>
+                <w:sz w:val="22"/>
+                <w:szCs w:val="22"/>
+              </w:rPr>
+            </w:pPr>
+          </w:p>
+        </w:tc>
+        <w:tc>
+          <w:tcPr>
+            <w:tcW w:w="1839" w:type="dxa"/>
             <w:tcBorders>
               <w:top w:val="nil"/>
               <w:left w:val="nil"/>
@@ -25119,39 +25895,44 @@
               <w:spacing w:after="0"/>
               <w:rPr>
                 <w:rFonts w:hAnsi="Times New Roman" w:cs="Times New Roman"/>
-                <w:color w:val="000000"/>
-              </w:rPr>
-            </w:pPr>
-            <w:r>
-              <w:rPr>
-                <w:rFonts w:hAnsi="Times New Roman" w:cs="Times New Roman"/>
-                <w:color w:val="000000"/>
-              </w:rPr>
-              <w:t>CEC</w:t>
-            </w:r>
-            <w:r>
-              <w:rPr>
-                <w:rFonts w:hAnsi="Times New Roman" w:cs="Times New Roman"/>
-                <w:color w:val="000000"/>
-              </w:rPr>
-              <w:t xml:space="preserve"> </w:t>
+                <w:color w:val="BFBFBF" w:themeColor="background1" w:themeShade="BF"/>
+                <w:sz w:val="22"/>
+                <w:szCs w:val="22"/>
+              </w:rPr>
+            </w:pPr>
+            <w:r>
+              <w:rPr>
+                <w:rFonts w:hAnsi="Times New Roman" w:cs="Times New Roman"/>
+                <w:color w:val="BFBFBF" w:themeColor="background1" w:themeShade="BF"/>
+                <w:sz w:val="22"/>
+                <w:szCs w:val="22"/>
+              </w:rPr>
+              <w:t xml:space="preserve">CEC </w:t>
             </w:r>
             <w:r>
               <w:rPr>
                 <w:rFonts w:cstheme="majorBidi"/>
+                <w:color w:val="BFBFBF" w:themeColor="background1" w:themeShade="BF"/>
+                <w:sz w:val="22"/>
+                <w:szCs w:val="22"/>
               </w:rPr>
               <w:t>×</w:t>
             </w:r>
             <w:r>
               <w:rPr>
                 <w:rFonts w:cstheme="majorBidi"/>
+                <w:color w:val="BFBFBF" w:themeColor="background1" w:themeShade="BF"/>
+                <w:sz w:val="22"/>
+                <w:szCs w:val="22"/>
               </w:rPr>
               <w:t xml:space="preserve"> R</w:t>
             </w:r>
             <w:r>
               <w:rPr>
                 <w:rFonts w:hAnsi="Times New Roman" w:cs="Times New Roman"/>
-                <w:color w:val="000000"/>
+                <w:color w:val="BFBFBF" w:themeColor="background1" w:themeShade="BF"/>
+                <w:sz w:val="22"/>
+                <w:szCs w:val="22"/>
               </w:rPr>
               <w:t>egion</w:t>
             </w:r>
@@ -25159,7 +25940,7 @@
         </w:tc>
         <w:tc>
           <w:tcPr>
-            <w:tcW w:w="1979" w:type="dxa"/>
+            <w:tcW w:w="1815" w:type="dxa"/>
             <w:tcBorders>
               <w:top w:val="nil"/>
               <w:left w:val="nil"/>
@@ -25183,13 +25964,17 @@
               <w:jc w:val="center"/>
               <w:rPr>
                 <w:rFonts w:hAnsi="Times New Roman" w:cs="Times New Roman"/>
-                <w:color w:val="000000"/>
-              </w:rPr>
-            </w:pPr>
-            <w:r>
-              <w:rPr>
-                <w:rFonts w:hAnsi="Times New Roman" w:cs="Times New Roman"/>
-                <w:color w:val="000000"/>
+                <w:color w:val="BFBFBF" w:themeColor="background1" w:themeShade="BF"/>
+                <w:sz w:val="22"/>
+                <w:szCs w:val="22"/>
+              </w:rPr>
+            </w:pPr>
+            <w:r>
+              <w:rPr>
+                <w:rFonts w:hAnsi="Times New Roman" w:cs="Times New Roman"/>
+                <w:color w:val="BFBFBF" w:themeColor="background1" w:themeShade="BF"/>
+                <w:sz w:val="22"/>
+                <w:szCs w:val="22"/>
               </w:rPr>
               <w:t>0.01</w:t>
             </w:r>
@@ -25221,13 +26006,17 @@
               <w:jc w:val="right"/>
               <w:rPr>
                 <w:rFonts w:hAnsi="Times New Roman" w:cs="Times New Roman"/>
-                <w:color w:val="000000"/>
-              </w:rPr>
-            </w:pPr>
-            <w:r>
-              <w:rPr>
-                <w:rFonts w:hAnsi="Times New Roman" w:cs="Times New Roman"/>
-                <w:color w:val="000000"/>
+                <w:color w:val="BFBFBF" w:themeColor="background1" w:themeShade="BF"/>
+                <w:sz w:val="22"/>
+                <w:szCs w:val="22"/>
+              </w:rPr>
+            </w:pPr>
+            <w:r>
+              <w:rPr>
+                <w:rFonts w:hAnsi="Times New Roman" w:cs="Times New Roman"/>
+                <w:color w:val="BFBFBF" w:themeColor="background1" w:themeShade="BF"/>
+                <w:sz w:val="22"/>
+                <w:szCs w:val="22"/>
               </w:rPr>
               <w:t>0.095</w:t>
             </w:r>
@@ -25248,7 +26037,9 @@
               <w:spacing w:after="0"/>
               <w:rPr>
                 <w:rFonts w:hAnsi="Times New Roman" w:cs="Times New Roman"/>
-                <w:color w:val="000000"/>
+                <w:color w:val="BFBFBF" w:themeColor="background1" w:themeShade="BF"/>
+                <w:sz w:val="22"/>
+                <w:szCs w:val="22"/>
               </w:rPr>
             </w:pPr>
           </w:p>
@@ -25278,13 +26069,17 @@
               <w:spacing w:after="0"/>
               <w:rPr>
                 <w:rFonts w:hAnsi="Times New Roman" w:cs="Times New Roman"/>
-                <w:color w:val="000000"/>
-              </w:rPr>
-            </w:pPr>
-            <w:r>
-              <w:rPr>
-                <w:rFonts w:hAnsi="Times New Roman" w:cs="Times New Roman"/>
-                <w:color w:val="000000"/>
+                <w:color w:val="BFBFBF" w:themeColor="background1" w:themeShade="BF"/>
+                <w:sz w:val="22"/>
+                <w:szCs w:val="22"/>
+              </w:rPr>
+            </w:pPr>
+            <w:r>
+              <w:rPr>
+                <w:rFonts w:hAnsi="Times New Roman" w:cs="Times New Roman"/>
+                <w:color w:val="BFBFBF" w:themeColor="background1" w:themeShade="BF"/>
+                <w:sz w:val="22"/>
+                <w:szCs w:val="22"/>
               </w:rPr>
               <w:t>~</w:t>
             </w:r>
@@ -25293,7 +26088,7 @@
       </w:tr>
       <w:tr>
         <w:trPr>
-          <w:trHeight w:val="285"/>
+          <w:trHeight w:val="20"/>
         </w:trPr>
         <w:tc>
           <w:tcPr>
@@ -25320,14 +26115,16 @@
               <w:spacing w:after="0"/>
               <w:rPr>
                 <w:rFonts w:hAnsi="Times New Roman" w:cs="Times New Roman"/>
-                <w:color w:val="000000"/>
-              </w:rPr>
-            </w:pPr>
-          </w:p>
-        </w:tc>
-        <w:tc>
-          <w:tcPr>
-            <w:tcW w:w="2006" w:type="dxa"/>
+                <w:color w:val="BFBFBF" w:themeColor="background1" w:themeShade="BF"/>
+                <w:sz w:val="22"/>
+                <w:szCs w:val="22"/>
+              </w:rPr>
+            </w:pPr>
+          </w:p>
+        </w:tc>
+        <w:tc>
+          <w:tcPr>
+            <w:tcW w:w="1839" w:type="dxa"/>
             <w:tcBorders>
               <w:top w:val="nil"/>
               <w:left w:val="nil"/>
@@ -25350,39 +26147,44 @@
               <w:spacing w:after="0"/>
               <w:rPr>
                 <w:rFonts w:hAnsi="Times New Roman" w:cs="Times New Roman"/>
-                <w:color w:val="000000"/>
-              </w:rPr>
-            </w:pPr>
-            <w:r>
-              <w:rPr>
-                <w:rFonts w:hAnsi="Times New Roman" w:cs="Times New Roman"/>
-                <w:color w:val="000000"/>
-              </w:rPr>
-              <w:t>MAP</w:t>
-            </w:r>
-            <w:r>
-              <w:rPr>
-                <w:rFonts w:hAnsi="Times New Roman" w:cs="Times New Roman"/>
-                <w:color w:val="000000"/>
-              </w:rPr>
-              <w:t xml:space="preserve"> </w:t>
+                <w:color w:val="BFBFBF" w:themeColor="background1" w:themeShade="BF"/>
+                <w:sz w:val="22"/>
+                <w:szCs w:val="22"/>
+              </w:rPr>
+            </w:pPr>
+            <w:r>
+              <w:rPr>
+                <w:rFonts w:hAnsi="Times New Roman" w:cs="Times New Roman"/>
+                <w:color w:val="BFBFBF" w:themeColor="background1" w:themeShade="BF"/>
+                <w:sz w:val="22"/>
+                <w:szCs w:val="22"/>
+              </w:rPr>
+              <w:t xml:space="preserve">MAP </w:t>
             </w:r>
             <w:r>
               <w:rPr>
                 <w:rFonts w:cstheme="majorBidi"/>
+                <w:color w:val="BFBFBF" w:themeColor="background1" w:themeShade="BF"/>
+                <w:sz w:val="22"/>
+                <w:szCs w:val="22"/>
               </w:rPr>
               <w:t>×</w:t>
             </w:r>
             <w:r>
               <w:rPr>
                 <w:rFonts w:cstheme="majorBidi"/>
+                <w:color w:val="BFBFBF" w:themeColor="background1" w:themeShade="BF"/>
+                <w:sz w:val="22"/>
+                <w:szCs w:val="22"/>
               </w:rPr>
               <w:t xml:space="preserve"> R</w:t>
             </w:r>
             <w:r>
               <w:rPr>
                 <w:rFonts w:hAnsi="Times New Roman" w:cs="Times New Roman"/>
-                <w:color w:val="000000"/>
+                <w:color w:val="BFBFBF" w:themeColor="background1" w:themeShade="BF"/>
+                <w:sz w:val="22"/>
+                <w:szCs w:val="22"/>
               </w:rPr>
               <w:t>egion</w:t>
             </w:r>
@@ -25390,7 +26192,7 @@
         </w:tc>
         <w:tc>
           <w:tcPr>
-            <w:tcW w:w="1979" w:type="dxa"/>
+            <w:tcW w:w="1815" w:type="dxa"/>
             <w:tcBorders>
               <w:top w:val="nil"/>
               <w:left w:val="nil"/>
@@ -25414,13 +26216,17 @@
               <w:jc w:val="center"/>
               <w:rPr>
                 <w:rFonts w:hAnsi="Times New Roman" w:cs="Times New Roman"/>
-                <w:color w:val="000000"/>
-              </w:rPr>
-            </w:pPr>
-            <w:r>
-              <w:rPr>
-                <w:rFonts w:hAnsi="Times New Roman" w:cs="Times New Roman"/>
-                <w:color w:val="000000"/>
+                <w:color w:val="BFBFBF" w:themeColor="background1" w:themeShade="BF"/>
+                <w:sz w:val="22"/>
+                <w:szCs w:val="22"/>
+              </w:rPr>
+            </w:pPr>
+            <w:r>
+              <w:rPr>
+                <w:rFonts w:hAnsi="Times New Roman" w:cs="Times New Roman"/>
+                <w:color w:val="BFBFBF" w:themeColor="background1" w:themeShade="BF"/>
+                <w:sz w:val="22"/>
+                <w:szCs w:val="22"/>
               </w:rPr>
               <w:t>0.01</w:t>
             </w:r>
@@ -25452,13 +26258,17 @@
               <w:jc w:val="right"/>
               <w:rPr>
                 <w:rFonts w:hAnsi="Times New Roman" w:cs="Times New Roman"/>
-                <w:color w:val="000000"/>
-              </w:rPr>
-            </w:pPr>
-            <w:r>
-              <w:rPr>
-                <w:rFonts w:hAnsi="Times New Roman" w:cs="Times New Roman"/>
-                <w:color w:val="000000"/>
+                <w:color w:val="BFBFBF" w:themeColor="background1" w:themeShade="BF"/>
+                <w:sz w:val="22"/>
+                <w:szCs w:val="22"/>
+              </w:rPr>
+            </w:pPr>
+            <w:r>
+              <w:rPr>
+                <w:rFonts w:hAnsi="Times New Roman" w:cs="Times New Roman"/>
+                <w:color w:val="BFBFBF" w:themeColor="background1" w:themeShade="BF"/>
+                <w:sz w:val="22"/>
+                <w:szCs w:val="22"/>
               </w:rPr>
               <w:t>0.102</w:t>
             </w:r>
@@ -25480,7 +26290,9 @@
               <w:jc w:val="right"/>
               <w:rPr>
                 <w:rFonts w:hAnsi="Times New Roman" w:cs="Times New Roman"/>
-                <w:color w:val="000000"/>
+                <w:color w:val="BFBFBF" w:themeColor="background1" w:themeShade="BF"/>
+                <w:sz w:val="22"/>
+                <w:szCs w:val="22"/>
               </w:rPr>
             </w:pPr>
           </w:p>
@@ -25511,7 +26323,9 @@
               <w:jc w:val="right"/>
               <w:rPr>
                 <w:rFonts w:hAnsi="Times New Roman" w:cs="Times New Roman"/>
-                <w:color w:val="000000"/>
+                <w:color w:val="BFBFBF" w:themeColor="background1" w:themeShade="BF"/>
+                <w:sz w:val="22"/>
+                <w:szCs w:val="22"/>
               </w:rPr>
             </w:pPr>
           </w:p>
@@ -25519,7 +26333,7 @@
       </w:tr>
       <w:tr>
         <w:trPr>
-          <w:trHeight w:val="285"/>
+          <w:trHeight w:val="20"/>
         </w:trPr>
         <w:tc>
           <w:tcPr>
@@ -25546,13 +26360,16 @@
               <w:spacing w:after="0"/>
               <w:rPr>
                 <w:rFonts w:hAnsi="Times New Roman" w:cs="Times New Roman"/>
-              </w:rPr>
-            </w:pPr>
-          </w:p>
-        </w:tc>
-        <w:tc>
-          <w:tcPr>
-            <w:tcW w:w="2006" w:type="dxa"/>
+                <w:color w:val="BFBFBF" w:themeColor="background1" w:themeShade="BF"/>
+                <w:sz w:val="22"/>
+                <w:szCs w:val="22"/>
+              </w:rPr>
+            </w:pPr>
+          </w:p>
+        </w:tc>
+        <w:tc>
+          <w:tcPr>
+            <w:tcW w:w="1839" w:type="dxa"/>
             <w:tcBorders>
               <w:top w:val="nil"/>
               <w:left w:val="nil"/>
@@ -25575,13 +26392,17 @@
               <w:spacing w:after="0"/>
               <w:rPr>
                 <w:rFonts w:hAnsi="Times New Roman" w:cs="Times New Roman"/>
-                <w:color w:val="000000"/>
-              </w:rPr>
-            </w:pPr>
-            <w:r>
-              <w:rPr>
-                <w:rFonts w:hAnsi="Times New Roman" w:cs="Times New Roman"/>
-                <w:color w:val="000000"/>
+                <w:color w:val="BFBFBF" w:themeColor="background1" w:themeShade="BF"/>
+                <w:sz w:val="22"/>
+                <w:szCs w:val="22"/>
+              </w:rPr>
+            </w:pPr>
+            <w:r>
+              <w:rPr>
+                <w:rFonts w:hAnsi="Times New Roman" w:cs="Times New Roman"/>
+                <w:color w:val="BFBFBF" w:themeColor="background1" w:themeShade="BF"/>
+                <w:sz w:val="22"/>
+                <w:szCs w:val="22"/>
               </w:rPr>
               <w:t>pH</w:t>
             </w:r>
@@ -25589,7 +26410,7 @@
         </w:tc>
         <w:tc>
           <w:tcPr>
-            <w:tcW w:w="1979" w:type="dxa"/>
+            <w:tcW w:w="1815" w:type="dxa"/>
             <w:tcBorders>
               <w:top w:val="nil"/>
               <w:left w:val="nil"/>
@@ -25613,13 +26434,17 @@
               <w:jc w:val="center"/>
               <w:rPr>
                 <w:rFonts w:hAnsi="Times New Roman" w:cs="Times New Roman"/>
-                <w:color w:val="000000"/>
-              </w:rPr>
-            </w:pPr>
-            <w:r>
-              <w:rPr>
-                <w:rFonts w:hAnsi="Times New Roman" w:cs="Times New Roman"/>
-                <w:color w:val="000000"/>
+                <w:color w:val="BFBFBF" w:themeColor="background1" w:themeShade="BF"/>
+                <w:sz w:val="22"/>
+                <w:szCs w:val="22"/>
+              </w:rPr>
+            </w:pPr>
+            <w:r>
+              <w:rPr>
+                <w:rFonts w:hAnsi="Times New Roman" w:cs="Times New Roman"/>
+                <w:color w:val="BFBFBF" w:themeColor="background1" w:themeShade="BF"/>
+                <w:sz w:val="22"/>
+                <w:szCs w:val="22"/>
               </w:rPr>
               <w:t>0.01</w:t>
             </w:r>
@@ -25651,13 +26476,17 @@
               <w:jc w:val="right"/>
               <w:rPr>
                 <w:rFonts w:hAnsi="Times New Roman" w:cs="Times New Roman"/>
-                <w:color w:val="000000"/>
-              </w:rPr>
-            </w:pPr>
-            <w:r>
-              <w:rPr>
-                <w:rFonts w:hAnsi="Times New Roman" w:cs="Times New Roman"/>
-                <w:color w:val="000000"/>
+                <w:color w:val="BFBFBF" w:themeColor="background1" w:themeShade="BF"/>
+                <w:sz w:val="22"/>
+                <w:szCs w:val="22"/>
+              </w:rPr>
+            </w:pPr>
+            <w:r>
+              <w:rPr>
+                <w:rFonts w:hAnsi="Times New Roman" w:cs="Times New Roman"/>
+                <w:color w:val="BFBFBF" w:themeColor="background1" w:themeShade="BF"/>
+                <w:sz w:val="22"/>
+                <w:szCs w:val="22"/>
               </w:rPr>
               <w:t>0.126</w:t>
             </w:r>
@@ -25679,7 +26508,9 @@
               <w:jc w:val="right"/>
               <w:rPr>
                 <w:rFonts w:hAnsi="Times New Roman" w:cs="Times New Roman"/>
-                <w:color w:val="000000"/>
+                <w:color w:val="BFBFBF" w:themeColor="background1" w:themeShade="BF"/>
+                <w:sz w:val="22"/>
+                <w:szCs w:val="22"/>
               </w:rPr>
             </w:pPr>
           </w:p>
@@ -25710,7 +26541,9 @@
               <w:jc w:val="right"/>
               <w:rPr>
                 <w:rFonts w:hAnsi="Times New Roman" w:cs="Times New Roman"/>
-                <w:color w:val="000000"/>
+                <w:color w:val="BFBFBF" w:themeColor="background1" w:themeShade="BF"/>
+                <w:sz w:val="22"/>
+                <w:szCs w:val="22"/>
               </w:rPr>
             </w:pPr>
           </w:p>
@@ -25718,7 +26551,7 @@
       </w:tr>
       <w:tr>
         <w:trPr>
-          <w:trHeight w:val="285"/>
+          <w:trHeight w:val="20"/>
         </w:trPr>
         <w:tc>
           <w:tcPr>
@@ -25745,13 +26578,15 @@
               <w:spacing w:after="0"/>
               <w:rPr>
                 <w:rFonts w:hAnsi="Times New Roman" w:cs="Times New Roman"/>
-              </w:rPr>
-            </w:pPr>
-          </w:p>
-        </w:tc>
-        <w:tc>
-          <w:tcPr>
-            <w:tcW w:w="2006" w:type="dxa"/>
+                <w:sz w:val="22"/>
+                <w:szCs w:val="22"/>
+              </w:rPr>
+            </w:pPr>
+          </w:p>
+        </w:tc>
+        <w:tc>
+          <w:tcPr>
+            <w:tcW w:w="1839" w:type="dxa"/>
             <w:tcBorders>
               <w:top w:val="nil"/>
               <w:left w:val="nil"/>
@@ -25775,12 +26610,16 @@
               <w:rPr>
                 <w:rFonts w:hAnsi="Times New Roman" w:cs="Times New Roman"/>
                 <w:color w:val="BFBFBF" w:themeColor="background1" w:themeShade="BF"/>
+                <w:sz w:val="22"/>
+                <w:szCs w:val="22"/>
               </w:rPr>
             </w:pPr>
             <w:r>
               <w:rPr>
                 <w:rFonts w:hAnsi="Times New Roman" w:cs="Times New Roman"/>
                 <w:color w:val="BFBFBF" w:themeColor="background1" w:themeShade="BF"/>
+                <w:sz w:val="22"/>
+                <w:szCs w:val="22"/>
               </w:rPr>
               <w:t xml:space="preserve">Soil C </w:t>
             </w:r>
@@ -25788,6 +26627,8 @@
               <w:rPr>
                 <w:rFonts w:cstheme="majorBidi"/>
                 <w:color w:val="BFBFBF" w:themeColor="background1" w:themeShade="BF"/>
+                <w:sz w:val="22"/>
+                <w:szCs w:val="22"/>
               </w:rPr>
               <w:t>×</w:t>
             </w:r>
@@ -25795,6 +26636,8 @@
               <w:rPr>
                 <w:rFonts w:hAnsi="Times New Roman" w:cs="Times New Roman"/>
                 <w:color w:val="BFBFBF" w:themeColor="background1" w:themeShade="BF"/>
+                <w:sz w:val="22"/>
+                <w:szCs w:val="22"/>
               </w:rPr>
               <w:t xml:space="preserve"> Region</w:t>
             </w:r>
@@ -25802,7 +26645,7 @@
         </w:tc>
         <w:tc>
           <w:tcPr>
-            <w:tcW w:w="1979" w:type="dxa"/>
+            <w:tcW w:w="1815" w:type="dxa"/>
             <w:tcBorders>
               <w:top w:val="nil"/>
               <w:left w:val="nil"/>
@@ -25827,12 +26670,16 @@
               <w:rPr>
                 <w:rFonts w:hAnsi="Times New Roman" w:cs="Times New Roman"/>
                 <w:color w:val="BFBFBF" w:themeColor="background1" w:themeShade="BF"/>
+                <w:sz w:val="22"/>
+                <w:szCs w:val="22"/>
               </w:rPr>
             </w:pPr>
             <w:r>
               <w:rPr>
                 <w:rFonts w:hAnsi="Times New Roman" w:cs="Times New Roman"/>
                 <w:color w:val="BFBFBF" w:themeColor="background1" w:themeShade="BF"/>
+                <w:sz w:val="22"/>
+                <w:szCs w:val="22"/>
               </w:rPr>
               <w:t>0.00</w:t>
             </w:r>
@@ -25865,12 +26712,16 @@
               <w:rPr>
                 <w:rFonts w:hAnsi="Times New Roman" w:cs="Times New Roman"/>
                 <w:color w:val="BFBFBF" w:themeColor="background1" w:themeShade="BF"/>
+                <w:sz w:val="22"/>
+                <w:szCs w:val="22"/>
               </w:rPr>
             </w:pPr>
             <w:r>
               <w:rPr>
                 <w:rFonts w:hAnsi="Times New Roman" w:cs="Times New Roman"/>
                 <w:color w:val="BFBFBF" w:themeColor="background1" w:themeShade="BF"/>
+                <w:sz w:val="22"/>
+                <w:szCs w:val="22"/>
               </w:rPr>
               <w:t>0.314</w:t>
             </w:r>
@@ -25893,6 +26744,8 @@
               <w:rPr>
                 <w:rFonts w:hAnsi="Times New Roman" w:cs="Times New Roman"/>
                 <w:color w:val="BFBFBF" w:themeColor="background1" w:themeShade="BF"/>
+                <w:sz w:val="22"/>
+                <w:szCs w:val="22"/>
               </w:rPr>
             </w:pPr>
           </w:p>
@@ -25924,6 +26777,8 @@
               <w:rPr>
                 <w:rFonts w:hAnsi="Times New Roman" w:cs="Times New Roman"/>
                 <w:color w:val="BFBFBF" w:themeColor="background1" w:themeShade="BF"/>
+                <w:sz w:val="22"/>
+                <w:szCs w:val="22"/>
               </w:rPr>
             </w:pPr>
           </w:p>
@@ -25931,7 +26786,7 @@
       </w:tr>
       <w:tr>
         <w:trPr>
-          <w:trHeight w:val="285"/>
+          <w:trHeight w:val="20"/>
         </w:trPr>
         <w:tc>
           <w:tcPr>
@@ -25958,13 +26813,15 @@
               <w:spacing w:after="0"/>
               <w:rPr>
                 <w:rFonts w:hAnsi="Times New Roman" w:cs="Times New Roman"/>
-              </w:rPr>
-            </w:pPr>
-          </w:p>
-        </w:tc>
-        <w:tc>
-          <w:tcPr>
-            <w:tcW w:w="2006" w:type="dxa"/>
+                <w:sz w:val="22"/>
+                <w:szCs w:val="22"/>
+              </w:rPr>
+            </w:pPr>
+          </w:p>
+        </w:tc>
+        <w:tc>
+          <w:tcPr>
+            <w:tcW w:w="1839" w:type="dxa"/>
             <w:tcBorders>
               <w:top w:val="nil"/>
               <w:left w:val="nil"/>
@@ -25988,12 +26845,16 @@
               <w:rPr>
                 <w:rFonts w:hAnsi="Times New Roman" w:cs="Times New Roman"/>
                 <w:color w:val="BFBFBF" w:themeColor="background1" w:themeShade="BF"/>
+                <w:sz w:val="22"/>
+                <w:szCs w:val="22"/>
               </w:rPr>
             </w:pPr>
             <w:r>
               <w:rPr>
                 <w:rFonts w:hAnsi="Times New Roman" w:cs="Times New Roman"/>
                 <w:color w:val="BFBFBF" w:themeColor="background1" w:themeShade="BF"/>
+                <w:sz w:val="22"/>
+                <w:szCs w:val="22"/>
               </w:rPr>
               <w:t>Region</w:t>
             </w:r>
@@ -26001,7 +26862,7 @@
         </w:tc>
         <w:tc>
           <w:tcPr>
-            <w:tcW w:w="1979" w:type="dxa"/>
+            <w:tcW w:w="1815" w:type="dxa"/>
             <w:tcBorders>
               <w:top w:val="nil"/>
               <w:left w:val="nil"/>
@@ -26026,12 +26887,16 @@
               <w:rPr>
                 <w:rFonts w:hAnsi="Times New Roman" w:cs="Times New Roman"/>
                 <w:color w:val="BFBFBF" w:themeColor="background1" w:themeShade="BF"/>
+                <w:sz w:val="22"/>
+                <w:szCs w:val="22"/>
               </w:rPr>
             </w:pPr>
             <w:r>
               <w:rPr>
                 <w:rFonts w:hAnsi="Times New Roman" w:cs="Times New Roman"/>
                 <w:color w:val="BFBFBF" w:themeColor="background1" w:themeShade="BF"/>
+                <w:sz w:val="22"/>
+                <w:szCs w:val="22"/>
               </w:rPr>
               <w:t>0.00</w:t>
             </w:r>
@@ -26064,12 +26929,16 @@
               <w:rPr>
                 <w:rFonts w:hAnsi="Times New Roman" w:cs="Times New Roman"/>
                 <w:color w:val="BFBFBF" w:themeColor="background1" w:themeShade="BF"/>
+                <w:sz w:val="22"/>
+                <w:szCs w:val="22"/>
               </w:rPr>
             </w:pPr>
             <w:r>
               <w:rPr>
                 <w:rFonts w:hAnsi="Times New Roman" w:cs="Times New Roman"/>
                 <w:color w:val="BFBFBF" w:themeColor="background1" w:themeShade="BF"/>
+                <w:sz w:val="22"/>
+                <w:szCs w:val="22"/>
               </w:rPr>
               <w:t>0.458</w:t>
             </w:r>
@@ -26092,6 +26961,8 @@
               <w:rPr>
                 <w:rFonts w:hAnsi="Times New Roman" w:cs="Times New Roman"/>
                 <w:color w:val="BFBFBF" w:themeColor="background1" w:themeShade="BF"/>
+                <w:sz w:val="22"/>
+                <w:szCs w:val="22"/>
               </w:rPr>
             </w:pPr>
           </w:p>
@@ -26123,6 +26994,8 @@
               <w:rPr>
                 <w:rFonts w:hAnsi="Times New Roman" w:cs="Times New Roman"/>
                 <w:color w:val="BFBFBF" w:themeColor="background1" w:themeShade="BF"/>
+                <w:sz w:val="22"/>
+                <w:szCs w:val="22"/>
               </w:rPr>
             </w:pPr>
           </w:p>
@@ -26130,7 +27003,7 @@
       </w:tr>
       <w:tr>
         <w:trPr>
-          <w:trHeight w:val="285"/>
+          <w:trHeight w:val="20"/>
         </w:trPr>
         <w:tc>
           <w:tcPr>
@@ -26156,13 +27029,15 @@
               <w:spacing w:after="0"/>
               <w:rPr>
                 <w:rFonts w:hAnsi="Times New Roman" w:cs="Times New Roman"/>
-              </w:rPr>
-            </w:pPr>
-          </w:p>
-        </w:tc>
-        <w:tc>
-          <w:tcPr>
-            <w:tcW w:w="2006" w:type="dxa"/>
+                <w:sz w:val="22"/>
+                <w:szCs w:val="22"/>
+              </w:rPr>
+            </w:pPr>
+          </w:p>
+        </w:tc>
+        <w:tc>
+          <w:tcPr>
+            <w:tcW w:w="1839" w:type="dxa"/>
             <w:tcBorders>
               <w:top w:val="nil"/>
               <w:left w:val="nil"/>
@@ -26185,12 +27060,16 @@
               <w:rPr>
                 <w:rFonts w:hAnsi="Times New Roman" w:cs="Times New Roman"/>
                 <w:color w:val="BFBFBF" w:themeColor="background1" w:themeShade="BF"/>
+                <w:sz w:val="22"/>
+                <w:szCs w:val="22"/>
               </w:rPr>
             </w:pPr>
             <w:r>
               <w:rPr>
                 <w:rFonts w:hAnsi="Times New Roman" w:cs="Times New Roman"/>
                 <w:color w:val="BFBFBF" w:themeColor="background1" w:themeShade="BF"/>
+                <w:sz w:val="22"/>
+                <w:szCs w:val="22"/>
               </w:rPr>
               <w:t>CEC</w:t>
             </w:r>
@@ -26198,7 +27077,7 @@
         </w:tc>
         <w:tc>
           <w:tcPr>
-            <w:tcW w:w="1979" w:type="dxa"/>
+            <w:tcW w:w="1815" w:type="dxa"/>
             <w:tcBorders>
               <w:top w:val="nil"/>
               <w:left w:val="nil"/>
@@ -26222,12 +27101,16 @@
               <w:rPr>
                 <w:rFonts w:hAnsi="Times New Roman" w:cs="Times New Roman"/>
                 <w:color w:val="BFBFBF" w:themeColor="background1" w:themeShade="BF"/>
+                <w:sz w:val="22"/>
+                <w:szCs w:val="22"/>
               </w:rPr>
             </w:pPr>
             <w:r>
               <w:rPr>
                 <w:rFonts w:hAnsi="Times New Roman" w:cs="Times New Roman"/>
                 <w:color w:val="BFBFBF" w:themeColor="background1" w:themeShade="BF"/>
+                <w:sz w:val="22"/>
+                <w:szCs w:val="22"/>
               </w:rPr>
               <w:t>0.00</w:t>
             </w:r>
@@ -26259,12 +27142,16 @@
               <w:rPr>
                 <w:rFonts w:hAnsi="Times New Roman" w:cs="Times New Roman"/>
                 <w:color w:val="BFBFBF" w:themeColor="background1" w:themeShade="BF"/>
+                <w:sz w:val="22"/>
+                <w:szCs w:val="22"/>
               </w:rPr>
             </w:pPr>
             <w:r>
               <w:rPr>
                 <w:rFonts w:hAnsi="Times New Roman" w:cs="Times New Roman"/>
                 <w:color w:val="BFBFBF" w:themeColor="background1" w:themeShade="BF"/>
+                <w:sz w:val="22"/>
+                <w:szCs w:val="22"/>
               </w:rPr>
               <w:t>0.518</w:t>
             </w:r>
@@ -26286,6 +27173,8 @@
               <w:rPr>
                 <w:rFonts w:hAnsi="Times New Roman" w:cs="Times New Roman"/>
                 <w:color w:val="BFBFBF" w:themeColor="background1" w:themeShade="BF"/>
+                <w:sz w:val="22"/>
+                <w:szCs w:val="22"/>
               </w:rPr>
             </w:pPr>
           </w:p>
@@ -26316,6 +27205,8 @@
               <w:rPr>
                 <w:rFonts w:hAnsi="Times New Roman" w:cs="Times New Roman"/>
                 <w:color w:val="BFBFBF" w:themeColor="background1" w:themeShade="BF"/>
+                <w:sz w:val="22"/>
+                <w:szCs w:val="22"/>
               </w:rPr>
             </w:pPr>
           </w:p>
@@ -26323,7 +27214,7 @@
       </w:tr>
       <w:tr>
         <w:trPr>
-          <w:trHeight w:val="285"/>
+          <w:trHeight w:val="20"/>
         </w:trPr>
         <w:tc>
           <w:tcPr>
@@ -26350,13 +27241,15 @@
               <w:spacing w:after="0"/>
               <w:rPr>
                 <w:rFonts w:hAnsi="Times New Roman" w:cs="Times New Roman"/>
-              </w:rPr>
-            </w:pPr>
-          </w:p>
-        </w:tc>
-        <w:tc>
-          <w:tcPr>
-            <w:tcW w:w="2006" w:type="dxa"/>
+                <w:sz w:val="22"/>
+                <w:szCs w:val="22"/>
+              </w:rPr>
+            </w:pPr>
+          </w:p>
+        </w:tc>
+        <w:tc>
+          <w:tcPr>
+            <w:tcW w:w="1839" w:type="dxa"/>
             <w:tcBorders>
               <w:top w:val="nil"/>
               <w:left w:val="nil"/>
@@ -26380,12 +27273,16 @@
               <w:rPr>
                 <w:rFonts w:hAnsi="Times New Roman" w:cs="Times New Roman"/>
                 <w:color w:val="BFBFBF" w:themeColor="background1" w:themeShade="BF"/>
+                <w:sz w:val="22"/>
+                <w:szCs w:val="22"/>
               </w:rPr>
             </w:pPr>
             <w:r>
               <w:rPr>
                 <w:rFonts w:hAnsi="Times New Roman" w:cs="Times New Roman"/>
                 <w:color w:val="BFBFBF" w:themeColor="background1" w:themeShade="BF"/>
+                <w:sz w:val="22"/>
+                <w:szCs w:val="22"/>
               </w:rPr>
               <w:t>Soil C</w:t>
             </w:r>
@@ -26393,7 +27290,7 @@
         </w:tc>
         <w:tc>
           <w:tcPr>
-            <w:tcW w:w="1979" w:type="dxa"/>
+            <w:tcW w:w="1815" w:type="dxa"/>
             <w:tcBorders>
               <w:top w:val="nil"/>
               <w:left w:val="nil"/>
@@ -26418,12 +27315,16 @@
               <w:rPr>
                 <w:rFonts w:hAnsi="Times New Roman" w:cs="Times New Roman"/>
                 <w:color w:val="BFBFBF" w:themeColor="background1" w:themeShade="BF"/>
+                <w:sz w:val="22"/>
+                <w:szCs w:val="22"/>
               </w:rPr>
             </w:pPr>
             <w:r>
               <w:rPr>
                 <w:rFonts w:hAnsi="Times New Roman" w:cs="Times New Roman"/>
                 <w:color w:val="BFBFBF" w:themeColor="background1" w:themeShade="BF"/>
+                <w:sz w:val="22"/>
+                <w:szCs w:val="22"/>
               </w:rPr>
               <w:t>0.00</w:t>
             </w:r>
@@ -26456,12 +27357,16 @@
               <w:rPr>
                 <w:rFonts w:hAnsi="Times New Roman" w:cs="Times New Roman"/>
                 <w:color w:val="BFBFBF" w:themeColor="background1" w:themeShade="BF"/>
+                <w:sz w:val="22"/>
+                <w:szCs w:val="22"/>
               </w:rPr>
             </w:pPr>
             <w:r>
               <w:rPr>
                 <w:rFonts w:hAnsi="Times New Roman" w:cs="Times New Roman"/>
                 <w:color w:val="BFBFBF" w:themeColor="background1" w:themeShade="BF"/>
+                <w:sz w:val="22"/>
+                <w:szCs w:val="22"/>
               </w:rPr>
               <w:t>0.611</w:t>
             </w:r>
@@ -26484,6 +27389,8 @@
               <w:rPr>
                 <w:rFonts w:hAnsi="Times New Roman" w:cs="Times New Roman"/>
                 <w:color w:val="BFBFBF" w:themeColor="background1" w:themeShade="BF"/>
+                <w:sz w:val="22"/>
+                <w:szCs w:val="22"/>
               </w:rPr>
             </w:pPr>
           </w:p>
@@ -26515,6 +27422,8 @@
               <w:rPr>
                 <w:rFonts w:hAnsi="Times New Roman" w:cs="Times New Roman"/>
                 <w:color w:val="BFBFBF" w:themeColor="background1" w:themeShade="BF"/>
+                <w:sz w:val="22"/>
+                <w:szCs w:val="22"/>
               </w:rPr>
             </w:pPr>
           </w:p>
@@ -26522,7 +27431,7 @@
       </w:tr>
       <w:tr>
         <w:trPr>
-          <w:trHeight w:val="285"/>
+          <w:trHeight w:val="20"/>
         </w:trPr>
         <w:tc>
           <w:tcPr>
@@ -26550,34 +27459,26 @@
               <w:rPr>
                 <w:rFonts w:hAnsi="Times New Roman" w:cs="Times New Roman"/>
                 <w:color w:val="000000"/>
+                <w:sz w:val="22"/>
+                <w:szCs w:val="22"/>
               </w:rPr>
             </w:pPr>
             <w:r>
               <w:rPr>
                 <w:rFonts w:hAnsi="Times New Roman" w:cs="Times New Roman"/>
                 <w:color w:val="000000"/>
-              </w:rPr>
-              <w:t>(</w:t>
-            </w:r>
-            <w:r>
-              <w:rPr>
-                <w:rFonts w:hAnsi="Times New Roman" w:cs="Times New Roman"/>
-                <w:color w:val="000000"/>
-              </w:rPr>
-              <w:t>c</w:t>
-            </w:r>
-            <w:r>
-              <w:rPr>
-                <w:rFonts w:hAnsi="Times New Roman" w:cs="Times New Roman"/>
-                <w:color w:val="000000"/>
-              </w:rPr>
-              <w:t xml:space="preserve">) </w:t>
+                <w:sz w:val="22"/>
+                <w:szCs w:val="22"/>
+              </w:rPr>
+              <w:t xml:space="preserve">(c) </w:t>
             </w:r>
             <w:r>
               <w:rPr>
                 <w:rFonts w:hAnsi="Times New Roman" w:cs="Times New Roman"/>
                 <w:i/>
                 <w:color w:val="000000"/>
+                <w:sz w:val="22"/>
+                <w:szCs w:val="22"/>
               </w:rPr>
               <w:t>S</w:t>
             </w:r>
@@ -26585,6 +27486,8 @@
               <w:rPr>
                 <w:rFonts w:hAnsi="Times New Roman" w:cs="Times New Roman"/>
                 <w:color w:val="000000"/>
+                <w:sz w:val="22"/>
+                <w:szCs w:val="22"/>
                 <w:vertAlign w:val="subscript"/>
               </w:rPr>
               <w:t>DS</w:t>
@@ -26593,7 +27496,7 @@
         </w:tc>
         <w:tc>
           <w:tcPr>
-            <w:tcW w:w="2006" w:type="dxa"/>
+            <w:tcW w:w="1839" w:type="dxa"/>
             <w:tcBorders>
               <w:top w:val="single" w:sz="4" w:space="0" w:color="auto"/>
               <w:left w:val="nil"/>
@@ -26617,12 +27520,16 @@
               <w:rPr>
                 <w:rFonts w:hAnsi="Times New Roman" w:cs="Times New Roman"/>
                 <w:color w:val="000000"/>
+                <w:sz w:val="22"/>
+                <w:szCs w:val="22"/>
               </w:rPr>
             </w:pPr>
             <w:r>
               <w:rPr>
                 <w:rFonts w:hAnsi="Times New Roman" w:cs="Times New Roman"/>
                 <w:color w:val="000000"/>
+                <w:sz w:val="22"/>
+                <w:szCs w:val="22"/>
               </w:rPr>
               <w:t>(Residuals)</w:t>
             </w:r>
@@ -26630,7 +27537,7 @@
         </w:tc>
         <w:tc>
           <w:tcPr>
-            <w:tcW w:w="1979" w:type="dxa"/>
+            <w:tcW w:w="1815" w:type="dxa"/>
             <w:tcBorders>
               <w:top w:val="single" w:sz="4" w:space="0" w:color="auto"/>
               <w:left w:val="nil"/>
@@ -26655,12 +27562,16 @@
               <w:rPr>
                 <w:rFonts w:hAnsi="Times New Roman" w:cs="Times New Roman"/>
                 <w:color w:val="000000"/>
+                <w:sz w:val="22"/>
+                <w:szCs w:val="22"/>
               </w:rPr>
             </w:pPr>
             <w:r>
               <w:rPr>
                 <w:rFonts w:hAnsi="Times New Roman" w:cs="Times New Roman"/>
                 <w:color w:val="000000"/>
+                <w:sz w:val="22"/>
+                <w:szCs w:val="22"/>
               </w:rPr>
               <w:t>(</w:t>
             </w:r>
@@ -26668,6 +27579,8 @@
               <w:rPr>
                 <w:rFonts w:hAnsi="Times New Roman" w:cs="Times New Roman"/>
                 <w:color w:val="000000"/>
+                <w:sz w:val="22"/>
+                <w:szCs w:val="22"/>
               </w:rPr>
               <w:t>0.31</w:t>
             </w:r>
@@ -26675,6 +27588,8 @@
               <w:rPr>
                 <w:rFonts w:hAnsi="Times New Roman" w:cs="Times New Roman"/>
                 <w:color w:val="000000"/>
+                <w:sz w:val="22"/>
+                <w:szCs w:val="22"/>
               </w:rPr>
               <w:t>)</w:t>
             </w:r>
@@ -26707,6 +27622,8 @@
               <w:rPr>
                 <w:rFonts w:hAnsi="Times New Roman" w:cs="Times New Roman"/>
                 <w:color w:val="000000"/>
+                <w:sz w:val="22"/>
+                <w:szCs w:val="22"/>
               </w:rPr>
             </w:pPr>
           </w:p>
@@ -26727,6 +27644,8 @@
               <w:jc w:val="right"/>
               <w:rPr>
                 <w:rFonts w:hAnsi="Times New Roman" w:cs="Times New Roman"/>
+                <w:sz w:val="22"/>
+                <w:szCs w:val="22"/>
               </w:rPr>
             </w:pPr>
           </w:p>
@@ -26757,6 +27676,8 @@
               <w:jc w:val="right"/>
               <w:rPr>
                 <w:rFonts w:hAnsi="Times New Roman" w:cs="Times New Roman"/>
+                <w:sz w:val="22"/>
+                <w:szCs w:val="22"/>
               </w:rPr>
             </w:pPr>
           </w:p>
@@ -26764,7 +27685,7 @@
       </w:tr>
       <w:tr>
         <w:trPr>
-          <w:trHeight w:val="285"/>
+          <w:trHeight w:val="20"/>
         </w:trPr>
         <w:tc>
           <w:tcPr>
@@ -26791,13 +27712,15 @@
               <w:spacing w:after="0"/>
               <w:rPr>
                 <w:rFonts w:hAnsi="Times New Roman" w:cs="Times New Roman"/>
-              </w:rPr>
-            </w:pPr>
-          </w:p>
-        </w:tc>
-        <w:tc>
-          <w:tcPr>
-            <w:tcW w:w="2006" w:type="dxa"/>
+                <w:sz w:val="22"/>
+                <w:szCs w:val="22"/>
+              </w:rPr>
+            </w:pPr>
+          </w:p>
+        </w:tc>
+        <w:tc>
+          <w:tcPr>
+            <w:tcW w:w="1839" w:type="dxa"/>
             <w:tcBorders>
               <w:top w:val="nil"/>
               <w:left w:val="nil"/>
@@ -26821,12 +27744,16 @@
               <w:rPr>
                 <w:rFonts w:hAnsi="Times New Roman" w:cs="Times New Roman"/>
                 <w:color w:val="000000"/>
+                <w:sz w:val="22"/>
+                <w:szCs w:val="22"/>
               </w:rPr>
             </w:pPr>
             <w:r>
               <w:rPr>
                 <w:rFonts w:hAnsi="Times New Roman" w:cs="Times New Roman"/>
                 <w:color w:val="000000"/>
+                <w:sz w:val="22"/>
+                <w:szCs w:val="22"/>
               </w:rPr>
               <w:t>MAP</w:t>
             </w:r>
@@ -26834,7 +27761,7 @@
         </w:tc>
         <w:tc>
           <w:tcPr>
-            <w:tcW w:w="1979" w:type="dxa"/>
+            <w:tcW w:w="1815" w:type="dxa"/>
             <w:tcBorders>
               <w:top w:val="nil"/>
               <w:left w:val="nil"/>
@@ -26859,12 +27786,16 @@
               <w:rPr>
                 <w:rFonts w:hAnsi="Times New Roman" w:cs="Times New Roman"/>
                 <w:color w:val="000000"/>
+                <w:sz w:val="22"/>
+                <w:szCs w:val="22"/>
               </w:rPr>
             </w:pPr>
             <w:r>
               <w:rPr>
                 <w:rFonts w:hAnsi="Times New Roman" w:cs="Times New Roman"/>
                 <w:color w:val="000000"/>
+                <w:sz w:val="22"/>
+                <w:szCs w:val="22"/>
               </w:rPr>
               <w:t>0.27</w:t>
             </w:r>
@@ -26897,12 +27828,16 @@
               <w:rPr>
                 <w:rFonts w:hAnsi="Times New Roman" w:cs="Times New Roman"/>
                 <w:color w:val="000000"/>
+                <w:sz w:val="22"/>
+                <w:szCs w:val="22"/>
               </w:rPr>
             </w:pPr>
             <w:r>
               <w:rPr>
                 <w:rFonts w:hAnsi="Times New Roman" w:cs="Times New Roman"/>
                 <w:color w:val="000000"/>
+                <w:sz w:val="22"/>
+                <w:szCs w:val="22"/>
               </w:rPr>
               <w:t>&lt; 0.001</w:t>
             </w:r>
@@ -26924,6 +27859,8 @@
               <w:rPr>
                 <w:rFonts w:hAnsi="Times New Roman" w:cs="Times New Roman"/>
                 <w:color w:val="000000"/>
+                <w:sz w:val="22"/>
+                <w:szCs w:val="22"/>
               </w:rPr>
             </w:pPr>
           </w:p>
@@ -26954,12 +27891,16 @@
               <w:rPr>
                 <w:rFonts w:hAnsi="Times New Roman" w:cs="Times New Roman"/>
                 <w:color w:val="000000"/>
+                <w:sz w:val="22"/>
+                <w:szCs w:val="22"/>
               </w:rPr>
             </w:pPr>
             <w:r>
               <w:rPr>
                 <w:rFonts w:hAnsi="Times New Roman" w:cs="Times New Roman"/>
                 <w:color w:val="000000"/>
+                <w:sz w:val="22"/>
+                <w:szCs w:val="22"/>
               </w:rPr>
               <w:t>***</w:t>
             </w:r>
@@ -26968,7 +27909,7 @@
       </w:tr>
       <w:tr>
         <w:trPr>
-          <w:trHeight w:val="285"/>
+          <w:trHeight w:val="20"/>
         </w:trPr>
         <w:tc>
           <w:tcPr>
@@ -26996,13 +27937,15 @@
               <w:rPr>
                 <w:rFonts w:hAnsi="Times New Roman" w:cs="Times New Roman"/>
                 <w:color w:val="000000"/>
-              </w:rPr>
-            </w:pPr>
-          </w:p>
-        </w:tc>
-        <w:tc>
-          <w:tcPr>
-            <w:tcW w:w="2006" w:type="dxa"/>
+                <w:sz w:val="22"/>
+                <w:szCs w:val="22"/>
+              </w:rPr>
+            </w:pPr>
+          </w:p>
+        </w:tc>
+        <w:tc>
+          <w:tcPr>
+            <w:tcW w:w="1839" w:type="dxa"/>
             <w:tcBorders>
               <w:top w:val="nil"/>
               <w:left w:val="nil"/>
@@ -27026,12 +27969,16 @@
               <w:rPr>
                 <w:rFonts w:hAnsi="Times New Roman" w:cs="Times New Roman"/>
                 <w:color w:val="000000"/>
+                <w:sz w:val="22"/>
+                <w:szCs w:val="22"/>
               </w:rPr>
             </w:pPr>
             <w:r>
               <w:rPr>
                 <w:rFonts w:hAnsi="Times New Roman" w:cs="Times New Roman"/>
                 <w:color w:val="000000"/>
+                <w:sz w:val="22"/>
+                <w:szCs w:val="22"/>
               </w:rPr>
               <w:t>Elevation</w:t>
             </w:r>
@@ -27039,7 +27986,7 @@
         </w:tc>
         <w:tc>
           <w:tcPr>
-            <w:tcW w:w="1979" w:type="dxa"/>
+            <w:tcW w:w="1815" w:type="dxa"/>
             <w:tcBorders>
               <w:top w:val="nil"/>
               <w:left w:val="nil"/>
@@ -27064,12 +28011,16 @@
               <w:rPr>
                 <w:rFonts w:hAnsi="Times New Roman" w:cs="Times New Roman"/>
                 <w:color w:val="000000"/>
+                <w:sz w:val="22"/>
+                <w:szCs w:val="22"/>
               </w:rPr>
             </w:pPr>
             <w:r>
               <w:rPr>
                 <w:rFonts w:hAnsi="Times New Roman" w:cs="Times New Roman"/>
                 <w:color w:val="000000"/>
+                <w:sz w:val="22"/>
+                <w:szCs w:val="22"/>
               </w:rPr>
               <w:t>0.12</w:t>
             </w:r>
@@ -27102,12 +28053,16 @@
               <w:rPr>
                 <w:rFonts w:hAnsi="Times New Roman" w:cs="Times New Roman"/>
                 <w:color w:val="000000"/>
+                <w:sz w:val="22"/>
+                <w:szCs w:val="22"/>
               </w:rPr>
             </w:pPr>
             <w:r>
               <w:rPr>
                 <w:rFonts w:hAnsi="Times New Roman" w:cs="Times New Roman"/>
                 <w:color w:val="000000"/>
+                <w:sz w:val="22"/>
+                <w:szCs w:val="22"/>
               </w:rPr>
               <w:t>&lt; 0.001</w:t>
             </w:r>
@@ -27129,6 +28084,8 @@
               <w:rPr>
                 <w:rFonts w:hAnsi="Times New Roman" w:cs="Times New Roman"/>
                 <w:color w:val="000000"/>
+                <w:sz w:val="22"/>
+                <w:szCs w:val="22"/>
               </w:rPr>
             </w:pPr>
           </w:p>
@@ -27159,12 +28116,16 @@
               <w:rPr>
                 <w:rFonts w:hAnsi="Times New Roman" w:cs="Times New Roman"/>
                 <w:color w:val="000000"/>
+                <w:sz w:val="22"/>
+                <w:szCs w:val="22"/>
               </w:rPr>
             </w:pPr>
             <w:r>
               <w:rPr>
                 <w:rFonts w:hAnsi="Times New Roman" w:cs="Times New Roman"/>
                 <w:color w:val="000000"/>
+                <w:sz w:val="22"/>
+                <w:szCs w:val="22"/>
               </w:rPr>
               <w:t>***</w:t>
             </w:r>
@@ -27173,7 +28134,7 @@
       </w:tr>
       <w:tr>
         <w:trPr>
-          <w:trHeight w:val="285"/>
+          <w:trHeight w:val="20"/>
         </w:trPr>
         <w:tc>
           <w:tcPr>
@@ -27201,13 +28162,15 @@
               <w:rPr>
                 <w:rFonts w:hAnsi="Times New Roman" w:cs="Times New Roman"/>
                 <w:color w:val="000000"/>
-              </w:rPr>
-            </w:pPr>
-          </w:p>
-        </w:tc>
-        <w:tc>
-          <w:tcPr>
-            <w:tcW w:w="2006" w:type="dxa"/>
+                <w:sz w:val="22"/>
+                <w:szCs w:val="22"/>
+              </w:rPr>
+            </w:pPr>
+          </w:p>
+        </w:tc>
+        <w:tc>
+          <w:tcPr>
+            <w:tcW w:w="1839" w:type="dxa"/>
             <w:tcBorders>
               <w:top w:val="nil"/>
               <w:left w:val="nil"/>
@@ -27231,12 +28194,16 @@
               <w:rPr>
                 <w:rFonts w:hAnsi="Times New Roman" w:cs="Times New Roman"/>
                 <w:color w:val="000000"/>
+                <w:sz w:val="22"/>
+                <w:szCs w:val="22"/>
               </w:rPr>
             </w:pPr>
             <w:r>
               <w:rPr>
                 <w:rFonts w:hAnsi="Times New Roman" w:cs="Times New Roman"/>
                 <w:color w:val="000000"/>
+                <w:sz w:val="22"/>
+                <w:szCs w:val="22"/>
               </w:rPr>
               <w:t>Clay</w:t>
             </w:r>
@@ -27244,7 +28211,7 @@
         </w:tc>
         <w:tc>
           <w:tcPr>
-            <w:tcW w:w="1979" w:type="dxa"/>
+            <w:tcW w:w="1815" w:type="dxa"/>
             <w:tcBorders>
               <w:top w:val="nil"/>
               <w:left w:val="nil"/>
@@ -27269,12 +28236,16 @@
               <w:rPr>
                 <w:rFonts w:hAnsi="Times New Roman" w:cs="Times New Roman"/>
                 <w:color w:val="000000"/>
+                <w:sz w:val="22"/>
+                <w:szCs w:val="22"/>
               </w:rPr>
             </w:pPr>
             <w:r>
               <w:rPr>
                 <w:rFonts w:hAnsi="Times New Roman" w:cs="Times New Roman"/>
                 <w:color w:val="000000"/>
+                <w:sz w:val="22"/>
+                <w:szCs w:val="22"/>
               </w:rPr>
               <w:t>0.05</w:t>
             </w:r>
@@ -27307,12 +28278,16 @@
               <w:rPr>
                 <w:rFonts w:hAnsi="Times New Roman" w:cs="Times New Roman"/>
                 <w:color w:val="000000"/>
+                <w:sz w:val="22"/>
+                <w:szCs w:val="22"/>
               </w:rPr>
             </w:pPr>
             <w:r>
               <w:rPr>
                 <w:rFonts w:hAnsi="Times New Roman" w:cs="Times New Roman"/>
                 <w:color w:val="000000"/>
+                <w:sz w:val="22"/>
+                <w:szCs w:val="22"/>
               </w:rPr>
               <w:t>0.008</w:t>
             </w:r>
@@ -27334,6 +28309,8 @@
               <w:rPr>
                 <w:rFonts w:hAnsi="Times New Roman" w:cs="Times New Roman"/>
                 <w:color w:val="000000"/>
+                <w:sz w:val="22"/>
+                <w:szCs w:val="22"/>
               </w:rPr>
             </w:pPr>
           </w:p>
@@ -27364,12 +28341,16 @@
               <w:rPr>
                 <w:rFonts w:hAnsi="Times New Roman" w:cs="Times New Roman"/>
                 <w:color w:val="000000"/>
+                <w:sz w:val="22"/>
+                <w:szCs w:val="22"/>
               </w:rPr>
             </w:pPr>
             <w:r>
               <w:rPr>
                 <w:rFonts w:hAnsi="Times New Roman" w:cs="Times New Roman"/>
                 <w:color w:val="000000"/>
+                <w:sz w:val="22"/>
+                <w:szCs w:val="22"/>
               </w:rPr>
               <w:t>**</w:t>
             </w:r>
@@ -27378,7 +28359,7 @@
       </w:tr>
       <w:tr>
         <w:trPr>
-          <w:trHeight w:val="285"/>
+          <w:trHeight w:val="20"/>
         </w:trPr>
         <w:tc>
           <w:tcPr>
@@ -27406,13 +28387,15 @@
               <w:rPr>
                 <w:rFonts w:hAnsi="Times New Roman" w:cs="Times New Roman"/>
                 <w:color w:val="000000"/>
-              </w:rPr>
-            </w:pPr>
-          </w:p>
-        </w:tc>
-        <w:tc>
-          <w:tcPr>
-            <w:tcW w:w="2006" w:type="dxa"/>
+                <w:sz w:val="22"/>
+                <w:szCs w:val="22"/>
+              </w:rPr>
+            </w:pPr>
+          </w:p>
+        </w:tc>
+        <w:tc>
+          <w:tcPr>
+            <w:tcW w:w="1839" w:type="dxa"/>
             <w:tcBorders>
               <w:top w:val="nil"/>
               <w:left w:val="nil"/>
@@ -27436,24 +28419,32 @@
               <w:rPr>
                 <w:rFonts w:hAnsi="Times New Roman" w:cs="Times New Roman"/>
                 <w:color w:val="000000"/>
+                <w:sz w:val="22"/>
+                <w:szCs w:val="22"/>
               </w:rPr>
             </w:pPr>
             <w:r>
               <w:rPr>
                 <w:rFonts w:hAnsi="Times New Roman" w:cs="Times New Roman"/>
                 <w:color w:val="000000"/>
+                <w:sz w:val="22"/>
+                <w:szCs w:val="22"/>
               </w:rPr>
               <w:t xml:space="preserve">Clay </w:t>
             </w:r>
             <w:r>
               <w:rPr>
                 <w:rFonts w:cstheme="majorBidi"/>
+                <w:sz w:val="22"/>
+                <w:szCs w:val="22"/>
               </w:rPr>
               <w:t>×</w:t>
             </w:r>
             <w:r>
               <w:rPr>
                 <w:rFonts w:cstheme="majorBidi"/>
+                <w:sz w:val="22"/>
+                <w:szCs w:val="22"/>
               </w:rPr>
               <w:t xml:space="preserve"> R</w:t>
             </w:r>
@@ -27461,6 +28452,8 @@
               <w:rPr>
                 <w:rFonts w:hAnsi="Times New Roman" w:cs="Times New Roman"/>
                 <w:color w:val="000000"/>
+                <w:sz w:val="22"/>
+                <w:szCs w:val="22"/>
               </w:rPr>
               <w:t>egion</w:t>
             </w:r>
@@ -27468,7 +28461,7 @@
         </w:tc>
         <w:tc>
           <w:tcPr>
-            <w:tcW w:w="1979" w:type="dxa"/>
+            <w:tcW w:w="1815" w:type="dxa"/>
             <w:tcBorders>
               <w:top w:val="nil"/>
               <w:left w:val="nil"/>
@@ -27493,12 +28486,16 @@
               <w:rPr>
                 <w:rFonts w:hAnsi="Times New Roman" w:cs="Times New Roman"/>
                 <w:color w:val="000000"/>
+                <w:sz w:val="22"/>
+                <w:szCs w:val="22"/>
               </w:rPr>
             </w:pPr>
             <w:r>
               <w:rPr>
                 <w:rFonts w:hAnsi="Times New Roman" w:cs="Times New Roman"/>
                 <w:color w:val="000000"/>
+                <w:sz w:val="22"/>
+                <w:szCs w:val="22"/>
               </w:rPr>
               <w:t>0.05</w:t>
             </w:r>
@@ -27531,12 +28528,16 @@
               <w:rPr>
                 <w:rFonts w:hAnsi="Times New Roman" w:cs="Times New Roman"/>
                 <w:color w:val="000000"/>
+                <w:sz w:val="22"/>
+                <w:szCs w:val="22"/>
               </w:rPr>
             </w:pPr>
             <w:r>
               <w:rPr>
                 <w:rFonts w:hAnsi="Times New Roman" w:cs="Times New Roman"/>
                 <w:color w:val="000000"/>
+                <w:sz w:val="22"/>
+                <w:szCs w:val="22"/>
               </w:rPr>
               <w:t>0.008</w:t>
             </w:r>
@@ -27558,6 +28559,8 @@
               <w:rPr>
                 <w:rFonts w:hAnsi="Times New Roman" w:cs="Times New Roman"/>
                 <w:color w:val="000000"/>
+                <w:sz w:val="22"/>
+                <w:szCs w:val="22"/>
               </w:rPr>
             </w:pPr>
           </w:p>
@@ -27588,12 +28591,16 @@
               <w:rPr>
                 <w:rFonts w:hAnsi="Times New Roman" w:cs="Times New Roman"/>
                 <w:color w:val="000000"/>
+                <w:sz w:val="22"/>
+                <w:szCs w:val="22"/>
               </w:rPr>
             </w:pPr>
             <w:r>
               <w:rPr>
                 <w:rFonts w:hAnsi="Times New Roman" w:cs="Times New Roman"/>
                 <w:color w:val="000000"/>
+                <w:sz w:val="22"/>
+                <w:szCs w:val="22"/>
               </w:rPr>
               <w:t>**</w:t>
             </w:r>
@@ -27602,7 +28609,7 @@
       </w:tr>
       <w:tr>
         <w:trPr>
-          <w:trHeight w:val="285"/>
+          <w:trHeight w:val="20"/>
         </w:trPr>
         <w:tc>
           <w:tcPr>
@@ -27630,13 +28637,15 @@
               <w:rPr>
                 <w:rFonts w:hAnsi="Times New Roman" w:cs="Times New Roman"/>
                 <w:color w:val="000000"/>
-              </w:rPr>
-            </w:pPr>
-          </w:p>
-        </w:tc>
-        <w:tc>
-          <w:tcPr>
-            <w:tcW w:w="2006" w:type="dxa"/>
+                <w:sz w:val="22"/>
+                <w:szCs w:val="22"/>
+              </w:rPr>
+            </w:pPr>
+          </w:p>
+        </w:tc>
+        <w:tc>
+          <w:tcPr>
+            <w:tcW w:w="1839" w:type="dxa"/>
             <w:tcBorders>
               <w:top w:val="nil"/>
               <w:left w:val="nil"/>
@@ -27660,12 +28669,16 @@
               <w:rPr>
                 <w:rFonts w:hAnsi="Times New Roman" w:cs="Times New Roman"/>
                 <w:color w:val="000000"/>
+                <w:sz w:val="22"/>
+                <w:szCs w:val="22"/>
               </w:rPr>
             </w:pPr>
             <w:r>
               <w:rPr>
                 <w:rFonts w:hAnsi="Times New Roman" w:cs="Times New Roman"/>
                 <w:color w:val="000000"/>
+                <w:sz w:val="22"/>
+                <w:szCs w:val="22"/>
               </w:rPr>
               <w:t>PDQ</w:t>
             </w:r>
@@ -27673,7 +28686,7 @@
         </w:tc>
         <w:tc>
           <w:tcPr>
-            <w:tcW w:w="1979" w:type="dxa"/>
+            <w:tcW w:w="1815" w:type="dxa"/>
             <w:tcBorders>
               <w:top w:val="nil"/>
               <w:left w:val="nil"/>
@@ -27698,12 +28711,16 @@
               <w:rPr>
                 <w:rFonts w:hAnsi="Times New Roman" w:cs="Times New Roman"/>
                 <w:color w:val="000000"/>
+                <w:sz w:val="22"/>
+                <w:szCs w:val="22"/>
               </w:rPr>
             </w:pPr>
             <w:r>
               <w:rPr>
                 <w:rFonts w:hAnsi="Times New Roman" w:cs="Times New Roman"/>
                 <w:color w:val="000000"/>
+                <w:sz w:val="22"/>
+                <w:szCs w:val="22"/>
               </w:rPr>
               <w:t>0.04</w:t>
             </w:r>
@@ -27736,12 +28753,16 @@
               <w:rPr>
                 <w:rFonts w:hAnsi="Times New Roman" w:cs="Times New Roman"/>
                 <w:color w:val="000000"/>
+                <w:sz w:val="22"/>
+                <w:szCs w:val="22"/>
               </w:rPr>
             </w:pPr>
             <w:r>
               <w:rPr>
                 <w:rFonts w:hAnsi="Times New Roman" w:cs="Times New Roman"/>
                 <w:color w:val="000000"/>
+                <w:sz w:val="22"/>
+                <w:szCs w:val="22"/>
               </w:rPr>
               <w:t>0.015</w:t>
             </w:r>
@@ -27763,6 +28784,8 @@
               <w:rPr>
                 <w:rFonts w:hAnsi="Times New Roman" w:cs="Times New Roman"/>
                 <w:color w:val="000000"/>
+                <w:sz w:val="22"/>
+                <w:szCs w:val="22"/>
               </w:rPr>
             </w:pPr>
           </w:p>
@@ -27793,12 +28816,16 @@
               <w:rPr>
                 <w:rFonts w:hAnsi="Times New Roman" w:cs="Times New Roman"/>
                 <w:color w:val="000000"/>
+                <w:sz w:val="22"/>
+                <w:szCs w:val="22"/>
               </w:rPr>
             </w:pPr>
             <w:r>
               <w:rPr>
                 <w:rFonts w:hAnsi="Times New Roman" w:cs="Times New Roman"/>
                 <w:color w:val="000000"/>
+                <w:sz w:val="22"/>
+                <w:szCs w:val="22"/>
               </w:rPr>
               <w:t>*</w:t>
             </w:r>
@@ -27807,7 +28834,7 @@
       </w:tr>
       <w:tr>
         <w:trPr>
-          <w:trHeight w:val="285"/>
+          <w:trHeight w:val="20"/>
         </w:trPr>
         <w:tc>
           <w:tcPr>
@@ -27835,13 +28862,15 @@
               <w:rPr>
                 <w:rFonts w:hAnsi="Times New Roman" w:cs="Times New Roman"/>
                 <w:color w:val="000000"/>
-              </w:rPr>
-            </w:pPr>
-          </w:p>
-        </w:tc>
-        <w:tc>
-          <w:tcPr>
-            <w:tcW w:w="2006" w:type="dxa"/>
+                <w:sz w:val="22"/>
+                <w:szCs w:val="22"/>
+              </w:rPr>
+            </w:pPr>
+          </w:p>
+        </w:tc>
+        <w:tc>
+          <w:tcPr>
+            <w:tcW w:w="1839" w:type="dxa"/>
             <w:tcBorders>
               <w:top w:val="nil"/>
               <w:left w:val="nil"/>
@@ -27865,12 +28894,16 @@
               <w:rPr>
                 <w:rFonts w:hAnsi="Times New Roman" w:cs="Times New Roman"/>
                 <w:color w:val="000000"/>
+                <w:sz w:val="22"/>
+                <w:szCs w:val="22"/>
               </w:rPr>
             </w:pPr>
             <w:r>
               <w:rPr>
                 <w:rFonts w:hAnsi="Times New Roman" w:cs="Times New Roman"/>
                 <w:color w:val="000000"/>
+                <w:sz w:val="22"/>
+                <w:szCs w:val="22"/>
               </w:rPr>
               <w:t>Soil</w:t>
             </w:r>
@@ -27878,6 +28911,8 @@
               <w:rPr>
                 <w:rFonts w:hAnsi="Times New Roman" w:cs="Times New Roman"/>
                 <w:color w:val="000000"/>
+                <w:sz w:val="22"/>
+                <w:szCs w:val="22"/>
               </w:rPr>
               <w:t xml:space="preserve"> </w:t>
             </w:r>
@@ -27885,6 +28920,8 @@
               <w:rPr>
                 <w:rFonts w:hAnsi="Times New Roman" w:cs="Times New Roman"/>
                 <w:color w:val="000000"/>
+                <w:sz w:val="22"/>
+                <w:szCs w:val="22"/>
               </w:rPr>
               <w:t>C</w:t>
             </w:r>
@@ -27892,7 +28929,7 @@
         </w:tc>
         <w:tc>
           <w:tcPr>
-            <w:tcW w:w="1979" w:type="dxa"/>
+            <w:tcW w:w="1815" w:type="dxa"/>
             <w:tcBorders>
               <w:top w:val="nil"/>
               <w:left w:val="nil"/>
@@ -27917,12 +28954,16 @@
               <w:rPr>
                 <w:rFonts w:hAnsi="Times New Roman" w:cs="Times New Roman"/>
                 <w:color w:val="000000"/>
+                <w:sz w:val="22"/>
+                <w:szCs w:val="22"/>
               </w:rPr>
             </w:pPr>
             <w:r>
               <w:rPr>
                 <w:rFonts w:hAnsi="Times New Roman" w:cs="Times New Roman"/>
                 <w:color w:val="000000"/>
+                <w:sz w:val="22"/>
+                <w:szCs w:val="22"/>
               </w:rPr>
               <w:t>0.04</w:t>
             </w:r>
@@ -27955,12 +28996,16 @@
               <w:rPr>
                 <w:rFonts w:hAnsi="Times New Roman" w:cs="Times New Roman"/>
                 <w:color w:val="000000"/>
+                <w:sz w:val="22"/>
+                <w:szCs w:val="22"/>
               </w:rPr>
             </w:pPr>
             <w:r>
               <w:rPr>
                 <w:rFonts w:hAnsi="Times New Roman" w:cs="Times New Roman"/>
                 <w:color w:val="000000"/>
+                <w:sz w:val="22"/>
+                <w:szCs w:val="22"/>
               </w:rPr>
               <w:t>0.016</w:t>
             </w:r>
@@ -27982,6 +29027,8 @@
               <w:rPr>
                 <w:rFonts w:hAnsi="Times New Roman" w:cs="Times New Roman"/>
                 <w:color w:val="000000"/>
+                <w:sz w:val="22"/>
+                <w:szCs w:val="22"/>
               </w:rPr>
             </w:pPr>
           </w:p>
@@ -28012,12 +29059,16 @@
               <w:rPr>
                 <w:rFonts w:hAnsi="Times New Roman" w:cs="Times New Roman"/>
                 <w:color w:val="000000"/>
+                <w:sz w:val="22"/>
+                <w:szCs w:val="22"/>
               </w:rPr>
             </w:pPr>
             <w:r>
               <w:rPr>
                 <w:rFonts w:hAnsi="Times New Roman" w:cs="Times New Roman"/>
                 <w:color w:val="000000"/>
+                <w:sz w:val="22"/>
+                <w:szCs w:val="22"/>
               </w:rPr>
               <w:t>*</w:t>
             </w:r>
@@ -28026,7 +29077,7 @@
       </w:tr>
       <w:tr>
         <w:trPr>
-          <w:trHeight w:val="285"/>
+          <w:trHeight w:val="20"/>
         </w:trPr>
         <w:tc>
           <w:tcPr>
@@ -28054,13 +29105,15 @@
               <w:rPr>
                 <w:rFonts w:hAnsi="Times New Roman" w:cs="Times New Roman"/>
                 <w:color w:val="000000"/>
-              </w:rPr>
-            </w:pPr>
-          </w:p>
-        </w:tc>
-        <w:tc>
-          <w:tcPr>
-            <w:tcW w:w="2006" w:type="dxa"/>
+                <w:sz w:val="22"/>
+                <w:szCs w:val="22"/>
+              </w:rPr>
+            </w:pPr>
+          </w:p>
+        </w:tc>
+        <w:tc>
+          <w:tcPr>
+            <w:tcW w:w="1839" w:type="dxa"/>
             <w:tcBorders>
               <w:top w:val="nil"/>
               <w:left w:val="nil"/>
@@ -28084,18 +29137,24 @@
               <w:rPr>
                 <w:rFonts w:hAnsi="Times New Roman" w:cs="Times New Roman"/>
                 <w:color w:val="000000"/>
+                <w:sz w:val="22"/>
+                <w:szCs w:val="22"/>
               </w:rPr>
             </w:pPr>
             <w:r>
               <w:rPr>
                 <w:rFonts w:hAnsi="Times New Roman" w:cs="Times New Roman"/>
                 <w:color w:val="000000"/>
+                <w:sz w:val="22"/>
+                <w:szCs w:val="22"/>
               </w:rPr>
               <w:t xml:space="preserve">Surface T </w:t>
             </w:r>
             <w:r>
               <w:rPr>
                 <w:rFonts w:cstheme="majorBidi"/>
+                <w:sz w:val="22"/>
+                <w:szCs w:val="22"/>
               </w:rPr>
               <w:t>×</w:t>
             </w:r>
@@ -28103,6 +29162,8 @@
               <w:rPr>
                 <w:rFonts w:hAnsi="Times New Roman" w:cs="Times New Roman"/>
                 <w:color w:val="000000"/>
+                <w:sz w:val="22"/>
+                <w:szCs w:val="22"/>
               </w:rPr>
               <w:t xml:space="preserve"> Region</w:t>
             </w:r>
@@ -28110,7 +29171,7 @@
         </w:tc>
         <w:tc>
           <w:tcPr>
-            <w:tcW w:w="1979" w:type="dxa"/>
+            <w:tcW w:w="1815" w:type="dxa"/>
             <w:tcBorders>
               <w:top w:val="nil"/>
               <w:left w:val="nil"/>
@@ -28135,12 +29196,16 @@
               <w:rPr>
                 <w:rFonts w:hAnsi="Times New Roman" w:cs="Times New Roman"/>
                 <w:color w:val="000000"/>
+                <w:sz w:val="22"/>
+                <w:szCs w:val="22"/>
               </w:rPr>
             </w:pPr>
             <w:r>
               <w:rPr>
                 <w:rFonts w:hAnsi="Times New Roman" w:cs="Times New Roman"/>
                 <w:color w:val="000000"/>
+                <w:sz w:val="22"/>
+                <w:szCs w:val="22"/>
               </w:rPr>
               <w:t>0.04</w:t>
             </w:r>
@@ -28173,12 +29238,16 @@
               <w:rPr>
                 <w:rFonts w:hAnsi="Times New Roman" w:cs="Times New Roman"/>
                 <w:color w:val="000000"/>
+                <w:sz w:val="22"/>
+                <w:szCs w:val="22"/>
               </w:rPr>
             </w:pPr>
             <w:r>
               <w:rPr>
                 <w:rFonts w:hAnsi="Times New Roman" w:cs="Times New Roman"/>
                 <w:color w:val="000000"/>
+                <w:sz w:val="22"/>
+                <w:szCs w:val="22"/>
               </w:rPr>
               <w:t>0.020</w:t>
             </w:r>
@@ -28200,6 +29269,8 @@
               <w:rPr>
                 <w:rFonts w:hAnsi="Times New Roman" w:cs="Times New Roman"/>
                 <w:color w:val="000000"/>
+                <w:sz w:val="22"/>
+                <w:szCs w:val="22"/>
               </w:rPr>
             </w:pPr>
           </w:p>
@@ -28230,12 +29301,16 @@
               <w:rPr>
                 <w:rFonts w:hAnsi="Times New Roman" w:cs="Times New Roman"/>
                 <w:color w:val="000000"/>
+                <w:sz w:val="22"/>
+                <w:szCs w:val="22"/>
               </w:rPr>
             </w:pPr>
             <w:r>
               <w:rPr>
                 <w:rFonts w:hAnsi="Times New Roman" w:cs="Times New Roman"/>
                 <w:color w:val="000000"/>
+                <w:sz w:val="22"/>
+                <w:szCs w:val="22"/>
               </w:rPr>
               <w:t>*</w:t>
             </w:r>
@@ -28244,7 +29319,7 @@
       </w:tr>
       <w:tr>
         <w:trPr>
-          <w:trHeight w:val="285"/>
+          <w:trHeight w:val="20"/>
         </w:trPr>
         <w:tc>
           <w:tcPr>
@@ -28272,13 +29347,15 @@
               <w:rPr>
                 <w:rFonts w:hAnsi="Times New Roman" w:cs="Times New Roman"/>
                 <w:color w:val="000000"/>
-              </w:rPr>
-            </w:pPr>
-          </w:p>
-        </w:tc>
-        <w:tc>
-          <w:tcPr>
-            <w:tcW w:w="2006" w:type="dxa"/>
+                <w:sz w:val="22"/>
+                <w:szCs w:val="22"/>
+              </w:rPr>
+            </w:pPr>
+          </w:p>
+        </w:tc>
+        <w:tc>
+          <w:tcPr>
+            <w:tcW w:w="1839" w:type="dxa"/>
             <w:tcBorders>
               <w:top w:val="nil"/>
               <w:left w:val="nil"/>
@@ -28302,18 +29379,24 @@
               <w:rPr>
                 <w:rFonts w:hAnsi="Times New Roman" w:cs="Times New Roman"/>
                 <w:color w:val="000000"/>
+                <w:sz w:val="22"/>
+                <w:szCs w:val="22"/>
               </w:rPr>
             </w:pPr>
             <w:r>
               <w:rPr>
                 <w:rFonts w:hAnsi="Times New Roman" w:cs="Times New Roman"/>
                 <w:color w:val="000000"/>
+                <w:sz w:val="22"/>
+                <w:szCs w:val="22"/>
               </w:rPr>
               <w:t xml:space="preserve">Elevation </w:t>
             </w:r>
             <w:r>
               <w:rPr>
                 <w:rFonts w:cstheme="majorBidi"/>
+                <w:sz w:val="22"/>
+                <w:szCs w:val="22"/>
               </w:rPr>
               <w:t>×</w:t>
             </w:r>
@@ -28321,6 +29404,8 @@
               <w:rPr>
                 <w:rFonts w:hAnsi="Times New Roman" w:cs="Times New Roman"/>
                 <w:color w:val="000000"/>
+                <w:sz w:val="22"/>
+                <w:szCs w:val="22"/>
               </w:rPr>
               <w:t xml:space="preserve"> Region</w:t>
             </w:r>
@@ -28328,7 +29413,7 @@
         </w:tc>
         <w:tc>
           <w:tcPr>
-            <w:tcW w:w="1979" w:type="dxa"/>
+            <w:tcW w:w="1815" w:type="dxa"/>
             <w:tcBorders>
               <w:top w:val="nil"/>
               <w:left w:val="nil"/>
@@ -28353,12 +29438,16 @@
               <w:rPr>
                 <w:rFonts w:hAnsi="Times New Roman" w:cs="Times New Roman"/>
                 <w:color w:val="000000"/>
+                <w:sz w:val="22"/>
+                <w:szCs w:val="22"/>
               </w:rPr>
             </w:pPr>
             <w:r>
               <w:rPr>
                 <w:rFonts w:hAnsi="Times New Roman" w:cs="Times New Roman"/>
                 <w:color w:val="000000"/>
+                <w:sz w:val="22"/>
+                <w:szCs w:val="22"/>
               </w:rPr>
               <w:t>0.03</w:t>
             </w:r>
@@ -28391,12 +29480,16 @@
               <w:rPr>
                 <w:rFonts w:hAnsi="Times New Roman" w:cs="Times New Roman"/>
                 <w:color w:val="000000"/>
+                <w:sz w:val="22"/>
+                <w:szCs w:val="22"/>
               </w:rPr>
             </w:pPr>
             <w:r>
               <w:rPr>
                 <w:rFonts w:hAnsi="Times New Roman" w:cs="Times New Roman"/>
                 <w:color w:val="000000"/>
+                <w:sz w:val="22"/>
+                <w:szCs w:val="22"/>
               </w:rPr>
               <w:t>0.034</w:t>
             </w:r>
@@ -28418,6 +29511,8 @@
               <w:rPr>
                 <w:rFonts w:hAnsi="Times New Roman" w:cs="Times New Roman"/>
                 <w:color w:val="000000"/>
+                <w:sz w:val="22"/>
+                <w:szCs w:val="22"/>
               </w:rPr>
             </w:pPr>
           </w:p>
@@ -28448,12 +29543,16 @@
               <w:rPr>
                 <w:rFonts w:hAnsi="Times New Roman" w:cs="Times New Roman"/>
                 <w:color w:val="000000"/>
+                <w:sz w:val="22"/>
+                <w:szCs w:val="22"/>
               </w:rPr>
             </w:pPr>
             <w:r>
               <w:rPr>
                 <w:rFonts w:hAnsi="Times New Roman" w:cs="Times New Roman"/>
                 <w:color w:val="000000"/>
+                <w:sz w:val="22"/>
+                <w:szCs w:val="22"/>
               </w:rPr>
               <w:t>*</w:t>
             </w:r>
@@ -28462,7 +29561,7 @@
       </w:tr>
       <w:tr>
         <w:trPr>
-          <w:trHeight w:val="285"/>
+          <w:trHeight w:val="20"/>
         </w:trPr>
         <w:tc>
           <w:tcPr>
@@ -28490,13 +29589,15 @@
               <w:rPr>
                 <w:rFonts w:hAnsi="Times New Roman" w:cs="Times New Roman"/>
                 <w:color w:val="000000"/>
-              </w:rPr>
-            </w:pPr>
-          </w:p>
-        </w:tc>
-        <w:tc>
-          <w:tcPr>
-            <w:tcW w:w="2006" w:type="dxa"/>
+                <w:sz w:val="22"/>
+                <w:szCs w:val="22"/>
+              </w:rPr>
+            </w:pPr>
+          </w:p>
+        </w:tc>
+        <w:tc>
+          <w:tcPr>
+            <w:tcW w:w="1839" w:type="dxa"/>
             <w:tcBorders>
               <w:top w:val="nil"/>
               <w:left w:val="nil"/>
@@ -28520,32 +29621,33 @@
               <w:rPr>
                 <w:rFonts w:hAnsi="Times New Roman" w:cs="Times New Roman"/>
                 <w:color w:val="000000"/>
+                <w:sz w:val="22"/>
+                <w:szCs w:val="22"/>
               </w:rPr>
             </w:pPr>
             <w:r>
               <w:rPr>
                 <w:rFonts w:hAnsi="Times New Roman" w:cs="Times New Roman"/>
                 <w:color w:val="000000"/>
-              </w:rPr>
-              <w:t>pH</w:t>
+                <w:sz w:val="22"/>
+                <w:szCs w:val="22"/>
+              </w:rPr>
+              <w:t xml:space="preserve">pH </w:t>
+            </w:r>
+            <w:r>
+              <w:rPr>
+                <w:rFonts w:cstheme="majorBidi"/>
+                <w:sz w:val="22"/>
+                <w:szCs w:val="22"/>
+              </w:rPr>
+              <w:t>×</w:t>
             </w:r>
             <w:r>
               <w:rPr>
                 <w:rFonts w:hAnsi="Times New Roman" w:cs="Times New Roman"/>
                 <w:color w:val="000000"/>
-              </w:rPr>
-              <w:t xml:space="preserve"> </w:t>
-            </w:r>
-            <w:r>
-              <w:rPr>
-                <w:rFonts w:cstheme="majorBidi"/>
-              </w:rPr>
-              <w:t>×</w:t>
-            </w:r>
-            <w:r>
-              <w:rPr>
-                <w:rFonts w:hAnsi="Times New Roman" w:cs="Times New Roman"/>
-                <w:color w:val="000000"/>
+                <w:sz w:val="22"/>
+                <w:szCs w:val="22"/>
               </w:rPr>
               <w:t xml:space="preserve"> Region</w:t>
             </w:r>
@@ -28553,7 +29655,7 @@
         </w:tc>
         <w:tc>
           <w:tcPr>
-            <w:tcW w:w="1979" w:type="dxa"/>
+            <w:tcW w:w="1815" w:type="dxa"/>
             <w:tcBorders>
               <w:top w:val="nil"/>
               <w:left w:val="nil"/>
@@ -28578,12 +29680,16 @@
               <w:rPr>
                 <w:rFonts w:hAnsi="Times New Roman" w:cs="Times New Roman"/>
                 <w:color w:val="000000"/>
+                <w:sz w:val="22"/>
+                <w:szCs w:val="22"/>
               </w:rPr>
             </w:pPr>
             <w:r>
               <w:rPr>
                 <w:rFonts w:hAnsi="Times New Roman" w:cs="Times New Roman"/>
                 <w:color w:val="000000"/>
+                <w:sz w:val="22"/>
+                <w:szCs w:val="22"/>
               </w:rPr>
               <w:t>0.03</w:t>
             </w:r>
@@ -28616,12 +29722,16 @@
               <w:rPr>
                 <w:rFonts w:hAnsi="Times New Roman" w:cs="Times New Roman"/>
                 <w:color w:val="000000"/>
+                <w:sz w:val="22"/>
+                <w:szCs w:val="22"/>
               </w:rPr>
             </w:pPr>
             <w:r>
               <w:rPr>
                 <w:rFonts w:hAnsi="Times New Roman" w:cs="Times New Roman"/>
                 <w:color w:val="000000"/>
+                <w:sz w:val="22"/>
+                <w:szCs w:val="22"/>
               </w:rPr>
               <w:t>0.035</w:t>
             </w:r>
@@ -28643,6 +29753,8 @@
               <w:rPr>
                 <w:rFonts w:hAnsi="Times New Roman" w:cs="Times New Roman"/>
                 <w:color w:val="000000"/>
+                <w:sz w:val="22"/>
+                <w:szCs w:val="22"/>
               </w:rPr>
             </w:pPr>
           </w:p>
@@ -28673,12 +29785,16 @@
               <w:rPr>
                 <w:rFonts w:hAnsi="Times New Roman" w:cs="Times New Roman"/>
                 <w:color w:val="000000"/>
+                <w:sz w:val="22"/>
+                <w:szCs w:val="22"/>
               </w:rPr>
             </w:pPr>
             <w:r>
               <w:rPr>
                 <w:rFonts w:hAnsi="Times New Roman" w:cs="Times New Roman"/>
                 <w:color w:val="000000"/>
+                <w:sz w:val="22"/>
+                <w:szCs w:val="22"/>
               </w:rPr>
               <w:t>*</w:t>
             </w:r>
@@ -28687,7 +29803,7 @@
       </w:tr>
       <w:tr>
         <w:trPr>
-          <w:trHeight w:val="285"/>
+          <w:trHeight w:val="20"/>
         </w:trPr>
         <w:tc>
           <w:tcPr>
@@ -28714,14 +29830,16 @@
               <w:spacing w:after="0"/>
               <w:rPr>
                 <w:rFonts w:hAnsi="Times New Roman" w:cs="Times New Roman"/>
-                <w:color w:val="000000"/>
-              </w:rPr>
-            </w:pPr>
-          </w:p>
-        </w:tc>
-        <w:tc>
-          <w:tcPr>
-            <w:tcW w:w="2006" w:type="dxa"/>
+                <w:color w:val="BFBFBF" w:themeColor="background1" w:themeShade="BF"/>
+                <w:sz w:val="22"/>
+                <w:szCs w:val="22"/>
+              </w:rPr>
+            </w:pPr>
+          </w:p>
+        </w:tc>
+        <w:tc>
+          <w:tcPr>
+            <w:tcW w:w="1839" w:type="dxa"/>
             <w:tcBorders>
               <w:top w:val="nil"/>
               <w:left w:val="nil"/>
@@ -28744,13 +29862,17 @@
               <w:spacing w:after="0"/>
               <w:rPr>
                 <w:rFonts w:hAnsi="Times New Roman" w:cs="Times New Roman"/>
-                <w:color w:val="000000"/>
-              </w:rPr>
-            </w:pPr>
-            <w:r>
-              <w:rPr>
-                <w:rFonts w:hAnsi="Times New Roman" w:cs="Times New Roman"/>
-                <w:color w:val="000000"/>
+                <w:color w:val="BFBFBF" w:themeColor="background1" w:themeShade="BF"/>
+                <w:sz w:val="22"/>
+                <w:szCs w:val="22"/>
+              </w:rPr>
+            </w:pPr>
+            <w:r>
+              <w:rPr>
+                <w:rFonts w:hAnsi="Times New Roman" w:cs="Times New Roman"/>
+                <w:color w:val="BFBFBF" w:themeColor="background1" w:themeShade="BF"/>
+                <w:sz w:val="22"/>
+                <w:szCs w:val="22"/>
               </w:rPr>
               <w:t>pH</w:t>
             </w:r>
@@ -28758,7 +29880,7 @@
         </w:tc>
         <w:tc>
           <w:tcPr>
-            <w:tcW w:w="1979" w:type="dxa"/>
+            <w:tcW w:w="1815" w:type="dxa"/>
             <w:tcBorders>
               <w:top w:val="nil"/>
               <w:left w:val="nil"/>
@@ -28782,13 +29904,17 @@
               <w:jc w:val="center"/>
               <w:rPr>
                 <w:rFonts w:hAnsi="Times New Roman" w:cs="Times New Roman"/>
-                <w:color w:val="000000"/>
-              </w:rPr>
-            </w:pPr>
-            <w:r>
-              <w:rPr>
-                <w:rFonts w:hAnsi="Times New Roman" w:cs="Times New Roman"/>
-                <w:color w:val="000000"/>
+                <w:color w:val="BFBFBF" w:themeColor="background1" w:themeShade="BF"/>
+                <w:sz w:val="22"/>
+                <w:szCs w:val="22"/>
+              </w:rPr>
+            </w:pPr>
+            <w:r>
+              <w:rPr>
+                <w:rFonts w:hAnsi="Times New Roman" w:cs="Times New Roman"/>
+                <w:color w:val="BFBFBF" w:themeColor="background1" w:themeShade="BF"/>
+                <w:sz w:val="22"/>
+                <w:szCs w:val="22"/>
               </w:rPr>
               <w:t>0.02</w:t>
             </w:r>
@@ -28820,13 +29946,17 @@
               <w:jc w:val="right"/>
               <w:rPr>
                 <w:rFonts w:hAnsi="Times New Roman" w:cs="Times New Roman"/>
-                <w:color w:val="000000"/>
-              </w:rPr>
-            </w:pPr>
-            <w:r>
-              <w:rPr>
-                <w:rFonts w:hAnsi="Times New Roman" w:cs="Times New Roman"/>
-                <w:color w:val="000000"/>
+                <w:color w:val="BFBFBF" w:themeColor="background1" w:themeShade="BF"/>
+                <w:sz w:val="22"/>
+                <w:szCs w:val="22"/>
+              </w:rPr>
+            </w:pPr>
+            <w:r>
+              <w:rPr>
+                <w:rFonts w:hAnsi="Times New Roman" w:cs="Times New Roman"/>
+                <w:color w:val="BFBFBF" w:themeColor="background1" w:themeShade="BF"/>
+                <w:sz w:val="22"/>
+                <w:szCs w:val="22"/>
               </w:rPr>
               <w:t>0.123</w:t>
             </w:r>
@@ -28848,7 +29978,9 @@
               <w:jc w:val="right"/>
               <w:rPr>
                 <w:rFonts w:hAnsi="Times New Roman" w:cs="Times New Roman"/>
-                <w:color w:val="000000"/>
+                <w:color w:val="BFBFBF" w:themeColor="background1" w:themeShade="BF"/>
+                <w:sz w:val="22"/>
+                <w:szCs w:val="22"/>
               </w:rPr>
             </w:pPr>
           </w:p>
@@ -28879,7 +30011,9 @@
               <w:jc w:val="right"/>
               <w:rPr>
                 <w:rFonts w:hAnsi="Times New Roman" w:cs="Times New Roman"/>
-                <w:color w:val="000000"/>
+                <w:color w:val="BFBFBF" w:themeColor="background1" w:themeShade="BF"/>
+                <w:sz w:val="22"/>
+                <w:szCs w:val="22"/>
               </w:rPr>
             </w:pPr>
           </w:p>
@@ -28887,7 +30021,7 @@
       </w:tr>
       <w:tr>
         <w:trPr>
-          <w:trHeight w:val="285"/>
+          <w:trHeight w:val="20"/>
         </w:trPr>
         <w:tc>
           <w:tcPr>
@@ -28914,13 +30048,16 @@
               <w:spacing w:after="0"/>
               <w:rPr>
                 <w:rFonts w:hAnsi="Times New Roman" w:cs="Times New Roman"/>
-              </w:rPr>
-            </w:pPr>
-          </w:p>
-        </w:tc>
-        <w:tc>
-          <w:tcPr>
-            <w:tcW w:w="2006" w:type="dxa"/>
+                <w:color w:val="BFBFBF" w:themeColor="background1" w:themeShade="BF"/>
+                <w:sz w:val="22"/>
+                <w:szCs w:val="22"/>
+              </w:rPr>
+            </w:pPr>
+          </w:p>
+        </w:tc>
+        <w:tc>
+          <w:tcPr>
+            <w:tcW w:w="1839" w:type="dxa"/>
             <w:tcBorders>
               <w:top w:val="nil"/>
               <w:left w:val="nil"/>
@@ -28943,26 +30080,35 @@
               <w:spacing w:after="0"/>
               <w:rPr>
                 <w:rFonts w:hAnsi="Times New Roman" w:cs="Times New Roman"/>
-                <w:color w:val="000000"/>
-              </w:rPr>
-            </w:pPr>
-            <w:r>
-              <w:rPr>
-                <w:rFonts w:hAnsi="Times New Roman" w:cs="Times New Roman"/>
-                <w:color w:val="000000"/>
+                <w:color w:val="BFBFBF" w:themeColor="background1" w:themeShade="BF"/>
+                <w:sz w:val="22"/>
+                <w:szCs w:val="22"/>
+              </w:rPr>
+            </w:pPr>
+            <w:r>
+              <w:rPr>
+                <w:rFonts w:hAnsi="Times New Roman" w:cs="Times New Roman"/>
+                <w:color w:val="BFBFBF" w:themeColor="background1" w:themeShade="BF"/>
+                <w:sz w:val="22"/>
+                <w:szCs w:val="22"/>
               </w:rPr>
               <w:t xml:space="preserve">PDQ </w:t>
             </w:r>
             <w:r>
               <w:rPr>
                 <w:rFonts w:cstheme="majorBidi"/>
+                <w:color w:val="BFBFBF" w:themeColor="background1" w:themeShade="BF"/>
+                <w:sz w:val="22"/>
+                <w:szCs w:val="22"/>
               </w:rPr>
               <w:t>×</w:t>
             </w:r>
             <w:r>
               <w:rPr>
                 <w:rFonts w:hAnsi="Times New Roman" w:cs="Times New Roman"/>
-                <w:color w:val="000000"/>
+                <w:color w:val="BFBFBF" w:themeColor="background1" w:themeShade="BF"/>
+                <w:sz w:val="22"/>
+                <w:szCs w:val="22"/>
               </w:rPr>
               <w:t xml:space="preserve"> Region</w:t>
             </w:r>
@@ -28970,7 +30116,7 @@
         </w:tc>
         <w:tc>
           <w:tcPr>
-            <w:tcW w:w="1979" w:type="dxa"/>
+            <w:tcW w:w="1815" w:type="dxa"/>
             <w:tcBorders>
               <w:top w:val="nil"/>
               <w:left w:val="nil"/>
@@ -28994,13 +30140,17 @@
               <w:jc w:val="center"/>
               <w:rPr>
                 <w:rFonts w:hAnsi="Times New Roman" w:cs="Times New Roman"/>
-                <w:color w:val="000000"/>
-              </w:rPr>
-            </w:pPr>
-            <w:r>
-              <w:rPr>
-                <w:rFonts w:hAnsi="Times New Roman" w:cs="Times New Roman"/>
-                <w:color w:val="000000"/>
+                <w:color w:val="BFBFBF" w:themeColor="background1" w:themeShade="BF"/>
+                <w:sz w:val="22"/>
+                <w:szCs w:val="22"/>
+              </w:rPr>
+            </w:pPr>
+            <w:r>
+              <w:rPr>
+                <w:rFonts w:hAnsi="Times New Roman" w:cs="Times New Roman"/>
+                <w:color w:val="BFBFBF" w:themeColor="background1" w:themeShade="BF"/>
+                <w:sz w:val="22"/>
+                <w:szCs w:val="22"/>
               </w:rPr>
               <w:t>0.01</w:t>
             </w:r>
@@ -29032,13 +30182,17 @@
               <w:jc w:val="right"/>
               <w:rPr>
                 <w:rFonts w:hAnsi="Times New Roman" w:cs="Times New Roman"/>
-                <w:color w:val="000000"/>
-              </w:rPr>
-            </w:pPr>
-            <w:r>
-              <w:rPr>
-                <w:rFonts w:hAnsi="Times New Roman" w:cs="Times New Roman"/>
-                <w:color w:val="000000"/>
+                <w:color w:val="BFBFBF" w:themeColor="background1" w:themeShade="BF"/>
+                <w:sz w:val="22"/>
+                <w:szCs w:val="22"/>
+              </w:rPr>
+            </w:pPr>
+            <w:r>
+              <w:rPr>
+                <w:rFonts w:hAnsi="Times New Roman" w:cs="Times New Roman"/>
+                <w:color w:val="BFBFBF" w:themeColor="background1" w:themeShade="BF"/>
+                <w:sz w:val="22"/>
+                <w:szCs w:val="22"/>
               </w:rPr>
               <w:t>0.143</w:t>
             </w:r>
@@ -29060,7 +30214,9 @@
               <w:jc w:val="right"/>
               <w:rPr>
                 <w:rFonts w:hAnsi="Times New Roman" w:cs="Times New Roman"/>
-                <w:color w:val="000000"/>
+                <w:color w:val="BFBFBF" w:themeColor="background1" w:themeShade="BF"/>
+                <w:sz w:val="22"/>
+                <w:szCs w:val="22"/>
               </w:rPr>
             </w:pPr>
           </w:p>
@@ -29091,7 +30247,9 @@
               <w:jc w:val="right"/>
               <w:rPr>
                 <w:rFonts w:hAnsi="Times New Roman" w:cs="Times New Roman"/>
-                <w:color w:val="000000"/>
+                <w:color w:val="BFBFBF" w:themeColor="background1" w:themeShade="BF"/>
+                <w:sz w:val="22"/>
+                <w:szCs w:val="22"/>
               </w:rPr>
             </w:pPr>
           </w:p>
@@ -29099,7 +30257,7 @@
       </w:tr>
       <w:tr>
         <w:trPr>
-          <w:trHeight w:val="285"/>
+          <w:trHeight w:val="20"/>
         </w:trPr>
         <w:tc>
           <w:tcPr>
@@ -29125,13 +30283,15 @@
               <w:spacing w:after="0"/>
               <w:rPr>
                 <w:rFonts w:hAnsi="Times New Roman" w:cs="Times New Roman"/>
-              </w:rPr>
-            </w:pPr>
-          </w:p>
-        </w:tc>
-        <w:tc>
-          <w:tcPr>
-            <w:tcW w:w="2006" w:type="dxa"/>
+                <w:sz w:val="22"/>
+                <w:szCs w:val="22"/>
+              </w:rPr>
+            </w:pPr>
+          </w:p>
+        </w:tc>
+        <w:tc>
+          <w:tcPr>
+            <w:tcW w:w="1839" w:type="dxa"/>
             <w:tcBorders>
               <w:top w:val="nil"/>
               <w:left w:val="nil"/>
@@ -29154,12 +30314,16 @@
               <w:rPr>
                 <w:rFonts w:hAnsi="Times New Roman" w:cs="Times New Roman"/>
                 <w:color w:val="BFBFBF" w:themeColor="background1" w:themeShade="BF"/>
+                <w:sz w:val="22"/>
+                <w:szCs w:val="22"/>
               </w:rPr>
             </w:pPr>
             <w:r>
               <w:rPr>
                 <w:rFonts w:hAnsi="Times New Roman" w:cs="Times New Roman"/>
                 <w:color w:val="BFBFBF" w:themeColor="background1" w:themeShade="BF"/>
+                <w:sz w:val="22"/>
+                <w:szCs w:val="22"/>
               </w:rPr>
               <w:t>Surface T</w:t>
             </w:r>
@@ -29167,7 +30331,7 @@
         </w:tc>
         <w:tc>
           <w:tcPr>
-            <w:tcW w:w="1979" w:type="dxa"/>
+            <w:tcW w:w="1815" w:type="dxa"/>
             <w:tcBorders>
               <w:top w:val="nil"/>
               <w:left w:val="nil"/>
@@ -29191,12 +30355,16 @@
               <w:rPr>
                 <w:rFonts w:hAnsi="Times New Roman" w:cs="Times New Roman"/>
                 <w:color w:val="BFBFBF" w:themeColor="background1" w:themeShade="BF"/>
+                <w:sz w:val="22"/>
+                <w:szCs w:val="22"/>
               </w:rPr>
             </w:pPr>
             <w:r>
               <w:rPr>
                 <w:rFonts w:hAnsi="Times New Roman" w:cs="Times New Roman"/>
                 <w:color w:val="BFBFBF" w:themeColor="background1" w:themeShade="BF"/>
+                <w:sz w:val="22"/>
+                <w:szCs w:val="22"/>
               </w:rPr>
               <w:t>0.00</w:t>
             </w:r>
@@ -29228,12 +30396,16 @@
               <w:rPr>
                 <w:rFonts w:hAnsi="Times New Roman" w:cs="Times New Roman"/>
                 <w:color w:val="BFBFBF" w:themeColor="background1" w:themeShade="BF"/>
+                <w:sz w:val="22"/>
+                <w:szCs w:val="22"/>
               </w:rPr>
             </w:pPr>
             <w:r>
               <w:rPr>
                 <w:rFonts w:hAnsi="Times New Roman" w:cs="Times New Roman"/>
                 <w:color w:val="BFBFBF" w:themeColor="background1" w:themeShade="BF"/>
+                <w:sz w:val="22"/>
+                <w:szCs w:val="22"/>
               </w:rPr>
               <w:t>0.475</w:t>
             </w:r>
@@ -29255,6 +30427,8 @@
               <w:rPr>
                 <w:rFonts w:hAnsi="Times New Roman" w:cs="Times New Roman"/>
                 <w:color w:val="BFBFBF" w:themeColor="background1" w:themeShade="BF"/>
+                <w:sz w:val="22"/>
+                <w:szCs w:val="22"/>
               </w:rPr>
             </w:pPr>
           </w:p>
@@ -29285,6 +30459,8 @@
               <w:rPr>
                 <w:rFonts w:hAnsi="Times New Roman" w:cs="Times New Roman"/>
                 <w:color w:val="BFBFBF" w:themeColor="background1" w:themeShade="BF"/>
+                <w:sz w:val="22"/>
+                <w:szCs w:val="22"/>
               </w:rPr>
             </w:pPr>
           </w:p>
@@ -29292,7 +30468,7 @@
       </w:tr>
       <w:tr>
         <w:trPr>
-          <w:trHeight w:val="285"/>
+          <w:trHeight w:val="20"/>
         </w:trPr>
         <w:tc>
           <w:tcPr>
@@ -29319,13 +30495,15 @@
               <w:spacing w:after="0"/>
               <w:rPr>
                 <w:rFonts w:hAnsi="Times New Roman" w:cs="Times New Roman"/>
-              </w:rPr>
-            </w:pPr>
-          </w:p>
-        </w:tc>
-        <w:tc>
-          <w:tcPr>
-            <w:tcW w:w="2006" w:type="dxa"/>
+                <w:sz w:val="22"/>
+                <w:szCs w:val="22"/>
+              </w:rPr>
+            </w:pPr>
+          </w:p>
+        </w:tc>
+        <w:tc>
+          <w:tcPr>
+            <w:tcW w:w="1839" w:type="dxa"/>
             <w:tcBorders>
               <w:top w:val="nil"/>
               <w:left w:val="nil"/>
@@ -29349,12 +30527,16 @@
               <w:rPr>
                 <w:rFonts w:hAnsi="Times New Roman" w:cs="Times New Roman"/>
                 <w:color w:val="BFBFBF" w:themeColor="background1" w:themeShade="BF"/>
+                <w:sz w:val="22"/>
+                <w:szCs w:val="22"/>
               </w:rPr>
             </w:pPr>
             <w:r>
               <w:rPr>
                 <w:rFonts w:hAnsi="Times New Roman" w:cs="Times New Roman"/>
                 <w:color w:val="BFBFBF" w:themeColor="background1" w:themeShade="BF"/>
+                <w:sz w:val="22"/>
+                <w:szCs w:val="22"/>
               </w:rPr>
               <w:t>Region</w:t>
             </w:r>
@@ -29362,7 +30544,7 @@
         </w:tc>
         <w:tc>
           <w:tcPr>
-            <w:tcW w:w="1979" w:type="dxa"/>
+            <w:tcW w:w="1815" w:type="dxa"/>
             <w:tcBorders>
               <w:top w:val="nil"/>
               <w:left w:val="nil"/>
@@ -29387,12 +30569,16 @@
               <w:rPr>
                 <w:rFonts w:hAnsi="Times New Roman" w:cs="Times New Roman"/>
                 <w:color w:val="BFBFBF" w:themeColor="background1" w:themeShade="BF"/>
+                <w:sz w:val="22"/>
+                <w:szCs w:val="22"/>
               </w:rPr>
             </w:pPr>
             <w:r>
               <w:rPr>
                 <w:rFonts w:hAnsi="Times New Roman" w:cs="Times New Roman"/>
                 <w:color w:val="BFBFBF" w:themeColor="background1" w:themeShade="BF"/>
+                <w:sz w:val="22"/>
+                <w:szCs w:val="22"/>
               </w:rPr>
               <w:t>0.00</w:t>
             </w:r>
@@ -29425,12 +30611,16 @@
               <w:rPr>
                 <w:rFonts w:hAnsi="Times New Roman" w:cs="Times New Roman"/>
                 <w:color w:val="BFBFBF" w:themeColor="background1" w:themeShade="BF"/>
+                <w:sz w:val="22"/>
+                <w:szCs w:val="22"/>
               </w:rPr>
             </w:pPr>
             <w:r>
               <w:rPr>
                 <w:rFonts w:hAnsi="Times New Roman" w:cs="Times New Roman"/>
                 <w:color w:val="BFBFBF" w:themeColor="background1" w:themeShade="BF"/>
+                <w:sz w:val="22"/>
+                <w:szCs w:val="22"/>
               </w:rPr>
               <w:t>0.644</w:t>
             </w:r>
@@ -29453,6 +30643,8 @@
               <w:rPr>
                 <w:rFonts w:hAnsi="Times New Roman" w:cs="Times New Roman"/>
                 <w:color w:val="BFBFBF" w:themeColor="background1" w:themeShade="BF"/>
+                <w:sz w:val="22"/>
+                <w:szCs w:val="22"/>
               </w:rPr>
             </w:pPr>
           </w:p>
@@ -29484,6 +30676,8 @@
               <w:rPr>
                 <w:rFonts w:hAnsi="Times New Roman" w:cs="Times New Roman"/>
                 <w:color w:val="BFBFBF" w:themeColor="background1" w:themeShade="BF"/>
+                <w:sz w:val="22"/>
+                <w:szCs w:val="22"/>
               </w:rPr>
             </w:pPr>
           </w:p>
@@ -29494,85 +30688,50 @@
       <w:pPr>
         <w:pStyle w:val="BodyText"/>
         <w:spacing w:before="0" w:after="0"/>
-        <w:rPr>
-          <w:sz w:val="22"/>
-          <w:szCs w:val="22"/>
-        </w:rPr>
       </w:pPr>
       <w:r>
         <w:rPr>
-          <w:sz w:val="22"/>
-          <w:szCs w:val="22"/>
           <w:vertAlign w:val="superscript"/>
         </w:rPr>
-        <w:lastRenderedPageBreak/>
         <w:t xml:space="preserve">1 </w:t>
       </w:r>
       <w:r>
-        <w:rPr>
-          <w:sz w:val="22"/>
-          <w:szCs w:val="22"/>
-        </w:rPr>
         <w:t xml:space="preserve">Represented as follows: ***, </w:t>
       </w:r>
       <w:r>
         <w:rPr>
           <w:i/>
-          <w:sz w:val="22"/>
-          <w:szCs w:val="22"/>
         </w:rPr>
         <w:t>P</w:t>
       </w:r>
       <w:r>
-        <w:rPr>
-          <w:sz w:val="22"/>
-          <w:szCs w:val="22"/>
-        </w:rPr>
         <w:t xml:space="preserve"> &lt; 0.001; **, </w:t>
       </w:r>
       <w:r>
         <w:rPr>
           <w:i/>
-          <w:sz w:val="22"/>
-          <w:szCs w:val="22"/>
         </w:rPr>
         <w:t>P</w:t>
       </w:r>
       <w:r>
-        <w:rPr>
-          <w:sz w:val="22"/>
-          <w:szCs w:val="22"/>
-        </w:rPr>
         <w:t xml:space="preserve"> &lt; 0.01; *, </w:t>
       </w:r>
       <w:r>
         <w:rPr>
           <w:i/>
-          <w:sz w:val="22"/>
-          <w:szCs w:val="22"/>
         </w:rPr>
         <w:t>P</w:t>
       </w:r>
       <w:r>
-        <w:rPr>
-          <w:sz w:val="22"/>
-          <w:szCs w:val="22"/>
-        </w:rPr>
         <w:t xml:space="preserve"> &lt; 0.05; ~, </w:t>
       </w:r>
       <w:r>
         <w:rPr>
           <w:i/>
-          <w:sz w:val="22"/>
-          <w:szCs w:val="22"/>
         </w:rPr>
         <w:t>P</w:t>
       </w:r>
       <w:r>
-        <w:rPr>
-          <w:sz w:val="22"/>
-          <w:szCs w:val="22"/>
-        </w:rPr>
         <w:t xml:space="preserve"> &lt; 0.1; blank, NS.</w:t>
       </w:r>
     </w:p>
@@ -29585,13 +30744,7 @@
         <w:rPr>
           <w:vertAlign w:val="superscript"/>
         </w:rPr>
-        <w:t>2</w:t>
-      </w:r>
-      <w:r>
-        <w:rPr>
-          <w:vertAlign w:val="superscript"/>
-        </w:rPr>
-        <w:t xml:space="preserve"> </w:t>
+        <w:t xml:space="preserve">2 </w:t>
       </w:r>
       <w:r>
         <w:t>Abbreviations are as follows: NDVI, normalized difference vegetation index; T, temperature; MAP, mean annual precipitation; PDQ, precipitation in the driest quarter; CEC, cation exchange capacity; C, carbon.</w:t>
@@ -31102,7 +32255,7 @@
       </w:r>
     </w:p>
   </w:comment>
-  <w:comment w:id="16" w:author="Michael Cramer" w:date="2019-12-02T11:30:00Z" w:initials="MC">
+  <w:comment w:id="16" w:author="Ruan Van Mazijk" w:date="2019-12-04T11:07:00Z" w:initials="RVM">
     <w:p>
       <w:pPr>
         <w:pStyle w:val="CommentText"/>
@@ -31114,35 +32267,29 @@
         <w:annotationRef/>
       </w:r>
       <w:r>
-        <w:t xml:space="preserve">Why nominally? This should </w:t>
-      </w:r>
-      <w:proofErr w:type="gramStart"/>
-      <w:r>
-        <w:t>been</w:t>
-      </w:r>
-      <w:proofErr w:type="gramEnd"/>
-      <w:r>
-        <w:t xml:space="preserve"> informed by </w:t>
-      </w:r>
-      <w:proofErr w:type="spellStart"/>
-      <w:r>
-        <w:t>collinearty</w:t>
-      </w:r>
-      <w:proofErr w:type="spellEnd"/>
-      <w:r>
-        <w:t xml:space="preserve"> tests and so surely </w:t>
-      </w:r>
-      <w:proofErr w:type="spellStart"/>
-      <w:r>
-        <w:t>nimonally</w:t>
-      </w:r>
-      <w:proofErr w:type="spellEnd"/>
-      <w:r>
-        <w:t xml:space="preserve"> is not an accurate description?</w:t>
+        <w:t>You</w:t>
+      </w:r>
+      <w:r>
+        <w:t>’</w:t>
+      </w:r>
+      <w:r>
+        <w:t>re right in asking. There weren</w:t>
+      </w:r>
+      <w:r>
+        <w:t>’</w:t>
+      </w:r>
+      <w:r>
+        <w:t>t really any, save the absolute vars. I think the way I</w:t>
+      </w:r>
+      <w:r>
+        <w:t>’</w:t>
+      </w:r>
+      <w:r>
+        <w:t>ve phrased it now works better?</w:t>
       </w:r>
     </w:p>
   </w:comment>
-  <w:comment w:id="17" w:author="Ruan Van Mazijk" w:date="2019-12-03T12:33:00Z" w:initials="RVM">
+  <w:comment w:id="17" w:author="Michael Cramer" w:date="2019-12-02T11:30:00Z" w:initials="MC">
     <w:p>
       <w:pPr>
         <w:pStyle w:val="CommentText"/>
@@ -31154,17 +32301,35 @@
         <w:annotationRef/>
       </w:r>
       <w:r>
-        <w:t>Fair point! I</w:t>
-      </w:r>
-      <w:r>
-        <w:t>’</w:t>
-      </w:r>
-      <w:r>
-        <w:t>ve check this and will add as supplementary (will discuss with you guys too).</w:t>
+        <w:t xml:space="preserve">Why nominally? This should </w:t>
+      </w:r>
+      <w:proofErr w:type="gramStart"/>
+      <w:r>
+        <w:t>been</w:t>
+      </w:r>
+      <w:proofErr w:type="gramEnd"/>
+      <w:r>
+        <w:t xml:space="preserve"> informed by </w:t>
+      </w:r>
+      <w:proofErr w:type="spellStart"/>
+      <w:r>
+        <w:t>collinearty</w:t>
+      </w:r>
+      <w:proofErr w:type="spellEnd"/>
+      <w:r>
+        <w:t xml:space="preserve"> tests and so surely </w:t>
+      </w:r>
+      <w:proofErr w:type="spellStart"/>
+      <w:r>
+        <w:t>nimonally</w:t>
+      </w:r>
+      <w:proofErr w:type="spellEnd"/>
+      <w:r>
+        <w:t xml:space="preserve"> is not an accurate description?</w:t>
       </w:r>
     </w:p>
   </w:comment>
-  <w:comment w:id="18" w:author="Michael Cramer" w:date="2019-10-06T20:10:00Z" w:initials="MC">
+  <w:comment w:id="18" w:author="Ruan Van Mazijk" w:date="2019-12-03T12:33:00Z" w:initials="RVM">
     <w:p>
       <w:pPr>
         <w:pStyle w:val="CommentText"/>
@@ -31176,11 +32341,17 @@
         <w:annotationRef/>
       </w:r>
       <w:r>
-        <w:t>This suggests they were lumped together?</w:t>
+        <w:t>Fair point! I</w:t>
+      </w:r>
+      <w:r>
+        <w:t>’</w:t>
+      </w:r>
+      <w:r>
+        <w:t>ve check this and will add as supplementary (will discuss with you guys too).</w:t>
       </w:r>
     </w:p>
   </w:comment>
-  <w:comment w:id="19" w:author="Ruan Van Mazijk" w:date="2019-10-07T15:44:00Z" w:initials="RVM">
+  <w:comment w:id="19" w:author="Michael Cramer" w:date="2019-10-06T20:10:00Z" w:initials="MC">
     <w:p>
       <w:pPr>
         <w:pStyle w:val="CommentText"/>
@@ -31192,14 +32363,11 @@
         <w:annotationRef/>
       </w:r>
       <w:r>
-        <w:t>They were! It was a single PCA</w:t>
-      </w:r>
-      <w:r>
-        <w:t>…</w:t>
+        <w:t>This suggests they were lumped together?</w:t>
       </w:r>
     </w:p>
   </w:comment>
-  <w:comment w:id="20" w:author="Michael Cramer" w:date="2019-10-06T20:11:00Z" w:initials="MC">
+  <w:comment w:id="20" w:author="Ruan Van Mazijk" w:date="2019-10-07T15:44:00Z" w:initials="RVM">
     <w:p>
       <w:pPr>
         <w:pStyle w:val="CommentText"/>
@@ -31211,23 +32379,14 @@
         <w:annotationRef/>
       </w:r>
       <w:r>
-        <w:t xml:space="preserve">Is the standard not to </w:t>
-      </w:r>
-      <w:r>
-        <w:t>“</w:t>
-      </w:r>
-      <w:r>
-        <w:t>scale</w:t>
-      </w:r>
-      <w:r>
-        <w:t>”</w:t>
-      </w:r>
-      <w:r>
-        <w:t xml:space="preserve"> the variables for PCA anyway?</w:t>
+        <w:t>They were! It was a single PCA</w:t>
+      </w:r>
+      <w:r>
+        <w:t>…</w:t>
       </w:r>
     </w:p>
   </w:comment>
-  <w:comment w:id="21" w:author="Ruan Van Mazijk" w:date="2019-10-07T11:59:00Z" w:initials="RVM">
+  <w:comment w:id="21" w:author="Michael Cramer" w:date="2019-10-06T20:11:00Z" w:initials="MC">
     <w:p>
       <w:pPr>
         <w:pStyle w:val="CommentText"/>
@@ -31239,20 +32398,23 @@
         <w:annotationRef/>
       </w:r>
       <w:r>
-        <w:t>It is the standard yes, but the log10-transofrm is not the scaling. The transformation made sure the data wasn</w:t>
-      </w:r>
-      <w:r>
-        <w:t>’</w:t>
-      </w:r>
-      <w:r>
-        <w:t>t skewed</w:t>
-      </w:r>
-      <w:r>
-        <w:t>…</w:t>
+        <w:t xml:space="preserve">Is the standard not to </w:t>
+      </w:r>
+      <w:r>
+        <w:t>“</w:t>
+      </w:r>
+      <w:r>
+        <w:t>scale</w:t>
+      </w:r>
+      <w:r>
+        <w:t>”</w:t>
+      </w:r>
+      <w:r>
+        <w:t xml:space="preserve"> the variables for PCA anyway?</w:t>
       </w:r>
     </w:p>
   </w:comment>
-  <w:comment w:id="23" w:author="Ruan Van Mazijk" w:date="2019-12-03T11:34:00Z" w:initials="RVM">
+  <w:comment w:id="22" w:author="Ruan Van Mazijk" w:date="2019-10-07T11:59:00Z" w:initials="RVM">
     <w:p>
       <w:pPr>
         <w:pStyle w:val="CommentText"/>
@@ -31264,11 +32426,20 @@
         <w:annotationRef/>
       </w:r>
       <w:r>
-        <w:t>And to home-in on the relationships in the non-hotspot parts of the two regions?</w:t>
+        <w:t>It is the standard yes, but the log10-transofrm is not the scaling. The transformation made sure the data wasn</w:t>
+      </w:r>
+      <w:r>
+        <w:t>’</w:t>
+      </w:r>
+      <w:r>
+        <w:t>t skewed</w:t>
+      </w:r>
+      <w:r>
+        <w:t>…</w:t>
       </w:r>
     </w:p>
   </w:comment>
-  <w:comment w:id="25" w:author="Michael Cramer" w:date="2019-12-03T08:06:00Z" w:initials="MC">
+  <w:comment w:id="24" w:author="Ruan Van Mazijk" w:date="2019-12-03T11:34:00Z" w:initials="RVM">
     <w:p>
       <w:pPr>
         <w:pStyle w:val="CommentText"/>
@@ -31280,25 +32451,11 @@
         <w:annotationRef/>
       </w:r>
       <w:r>
-        <w:t xml:space="preserve">It is not easy to see this from Fig 2. There was some discussion about relativizing </w:t>
-      </w:r>
-      <w:proofErr w:type="gramStart"/>
-      <w:r>
-        <w:t>this</w:t>
-      </w:r>
-      <w:proofErr w:type="gramEnd"/>
-      <w:r>
-        <w:t xml:space="preserve"> but I don</w:t>
-      </w:r>
-      <w:r>
-        <w:t>’</w:t>
-      </w:r>
-      <w:r>
-        <w:t>t remember what happened to that.</w:t>
+        <w:t>And to home-in on the relationships in the non-hotspot parts of the two regions?</w:t>
       </w:r>
     </w:p>
   </w:comment>
-  <w:comment w:id="26" w:author="Ruan Van Mazijk" w:date="2019-12-03T12:14:00Z" w:initials="RVM">
+  <w:comment w:id="26" w:author="Michael Cramer" w:date="2019-12-03T08:06:00Z" w:initials="MC">
     <w:p>
       <w:pPr>
         <w:pStyle w:val="CommentText"/>
@@ -31310,33 +32467,25 @@
         <w:annotationRef/>
       </w:r>
       <w:r>
-        <w:t>Still don</w:t>
+        <w:t xml:space="preserve">It is not easy to see this from Fig 2. There was some discussion about relativizing </w:t>
+      </w:r>
+      <w:proofErr w:type="gramStart"/>
+      <w:r>
+        <w:t>this</w:t>
+      </w:r>
+      <w:proofErr w:type="gramEnd"/>
+      <w:r>
+        <w:t xml:space="preserve"> but I don</w:t>
       </w:r>
       <w:r>
         <w:t>’</w:t>
       </w:r>
       <w:r>
-        <w:t xml:space="preserve">t know what you mean by </w:t>
-      </w:r>
-      <w:proofErr w:type="spellStart"/>
-      <w:r>
-        <w:t>relativising</w:t>
-      </w:r>
-      <w:proofErr w:type="spellEnd"/>
-      <w:r>
-        <w:t xml:space="preserve"> or </w:t>
-      </w:r>
-      <w:proofErr w:type="spellStart"/>
-      <w:r>
-        <w:t>standardising</w:t>
-      </w:r>
-      <w:proofErr w:type="spellEnd"/>
-      <w:r>
-        <w:t xml:space="preserve"> here?</w:t>
+        <w:t>t remember what happened to that.</w:t>
       </w:r>
     </w:p>
   </w:comment>
-  <w:comment w:id="27" w:author="Michael Cramer" w:date="2019-12-03T08:07:00Z" w:initials="MC">
+  <w:comment w:id="27" w:author="Ruan Van Mazijk" w:date="2019-12-03T12:14:00Z" w:initials="RVM">
     <w:p>
       <w:pPr>
         <w:pStyle w:val="CommentText"/>
@@ -31348,11 +32497,33 @@
         <w:annotationRef/>
       </w:r>
       <w:r>
-        <w:t>Strange to have this result in S rather than with other panels in Fig 2.</w:t>
+        <w:t>Still don</w:t>
+      </w:r>
+      <w:r>
+        <w:t>’</w:t>
+      </w:r>
+      <w:r>
+        <w:t xml:space="preserve">t know what you mean by </w:t>
+      </w:r>
+      <w:proofErr w:type="spellStart"/>
+      <w:r>
+        <w:t>relativising</w:t>
+      </w:r>
+      <w:proofErr w:type="spellEnd"/>
+      <w:r>
+        <w:t xml:space="preserve"> or </w:t>
+      </w:r>
+      <w:proofErr w:type="spellStart"/>
+      <w:r>
+        <w:t>standardising</w:t>
+      </w:r>
+      <w:proofErr w:type="spellEnd"/>
+      <w:r>
+        <w:t xml:space="preserve"> here?</w:t>
       </w:r>
     </w:p>
   </w:comment>
-  <w:comment w:id="28" w:author="Ruan Van Mazijk" w:date="2019-12-03T11:55:00Z" w:initials="RVM">
+  <w:comment w:id="28" w:author="Michael Cramer" w:date="2019-12-03T08:07:00Z" w:initials="MC">
     <w:p>
       <w:pPr>
         <w:pStyle w:val="CommentText"/>
@@ -31364,11 +32535,11 @@
         <w:annotationRef/>
       </w:r>
       <w:r>
-        <w:t>I agree. The updated version of the figure has it.</w:t>
+        <w:t>Strange to have this result in S rather than with other panels in Fig 2.</w:t>
       </w:r>
     </w:p>
   </w:comment>
-  <w:comment w:id="29" w:author="Michael Cramer" w:date="2019-12-03T08:17:00Z" w:initials="MC">
+  <w:comment w:id="29" w:author="Ruan Van Mazijk" w:date="2019-12-03T11:55:00Z" w:initials="RVM">
     <w:p>
       <w:pPr>
         <w:pStyle w:val="CommentText"/>
@@ -31380,11 +32551,11 @@
         <w:annotationRef/>
       </w:r>
       <w:r>
-        <w:t xml:space="preserve">I think just refer to the table/figure (which?) rather than saying this. </w:t>
+        <w:t>I agree. The updated version of the figure has it.</w:t>
       </w:r>
     </w:p>
   </w:comment>
-  <w:comment w:id="30" w:author="Ruan Van Mazijk" w:date="2019-12-03T11:57:00Z" w:initials="RVM">
+  <w:comment w:id="30" w:author="Michael Cramer" w:date="2019-12-03T08:17:00Z" w:initials="MC">
     <w:p>
       <w:pPr>
         <w:pStyle w:val="CommentText"/>
@@ -31396,11 +32567,11 @@
         <w:annotationRef/>
       </w:r>
       <w:r>
-        <w:t>The table is for the univariate (ANCOVA) results, the figure for the multivariate results.</w:t>
+        <w:t xml:space="preserve">I think just refer to the table/figure (which?) rather than saying this. </w:t>
       </w:r>
     </w:p>
   </w:comment>
-  <w:comment w:id="31" w:author="Michael Cramer" w:date="2019-10-06T20:52:00Z" w:initials="MC">
+  <w:comment w:id="31" w:author="Ruan Van Mazijk" w:date="2019-12-03T11:57:00Z" w:initials="RVM">
     <w:p>
       <w:pPr>
         <w:pStyle w:val="CommentText"/>
@@ -31412,11 +32583,11 @@
         <w:annotationRef/>
       </w:r>
       <w:r>
-        <w:t>Why is this SD?</w:t>
+        <w:t>The table is for the univariate (ANCOVA) results, the figure for the multivariate results.</w:t>
       </w:r>
     </w:p>
   </w:comment>
-  <w:comment w:id="32" w:author="Ruan Van Mazijk" w:date="2019-10-08T09:24:00Z" w:initials="RVM">
+  <w:comment w:id="32" w:author="Michael Cramer" w:date="2019-10-06T20:52:00Z" w:initials="MC">
     <w:p>
       <w:pPr>
         <w:pStyle w:val="CommentText"/>
@@ -31428,11 +32599,11 @@
         <w:annotationRef/>
       </w:r>
       <w:r>
-        <w:t>Should it be the variance rather?</w:t>
+        <w:t>Why is this SD?</w:t>
       </w:r>
     </w:p>
   </w:comment>
-  <w:comment w:id="33" w:author="Michael Cramer" w:date="2019-10-06T20:52:00Z" w:initials="MC">
+  <w:comment w:id="33" w:author="Ruan Van Mazijk" w:date="2019-10-08T09:24:00Z" w:initials="RVM">
     <w:p>
       <w:pPr>
         <w:pStyle w:val="CommentText"/>
@@ -31444,11 +32615,11 @@
         <w:annotationRef/>
       </w:r>
       <w:r>
-        <w:t>Why is this SD?</w:t>
+        <w:t>Should it be the variance rather?</w:t>
       </w:r>
     </w:p>
   </w:comment>
-  <w:comment w:id="34" w:author="Ruan Van Mazijk" w:date="2019-10-08T09:24:00Z" w:initials="RVM">
+  <w:comment w:id="34" w:author="Michael Cramer" w:date="2019-10-06T20:52:00Z" w:initials="MC">
     <w:p>
       <w:pPr>
         <w:pStyle w:val="CommentText"/>
@@ -31460,11 +32631,11 @@
         <w:annotationRef/>
       </w:r>
       <w:r>
-        <w:t>Should it be the variance rather?</w:t>
+        <w:t>Why is this SD?</w:t>
       </w:r>
     </w:p>
   </w:comment>
-  <w:comment w:id="36" w:author="Michael Cramer" w:date="2019-12-03T08:19:00Z" w:initials="MC">
+  <w:comment w:id="35" w:author="Ruan Van Mazijk" w:date="2019-10-08T09:24:00Z" w:initials="RVM">
     <w:p>
       <w:pPr>
         <w:pStyle w:val="CommentText"/>
@@ -31476,11 +32647,11 @@
         <w:annotationRef/>
       </w:r>
       <w:r>
-        <w:t>Nice!</w:t>
+        <w:t>Should it be the variance rather?</w:t>
       </w:r>
     </w:p>
   </w:comment>
-  <w:comment w:id="35" w:author="Ruan Van Mazijk" w:date="2019-12-03T11:36:00Z" w:initials="RVM">
+  <w:comment w:id="37" w:author="Michael Cramer" w:date="2019-12-03T08:19:00Z" w:initials="MC">
     <w:p>
       <w:pPr>
         <w:pStyle w:val="CommentText"/>
@@ -31492,17 +32663,11 @@
         <w:annotationRef/>
       </w:r>
       <w:r>
-        <w:rPr>
-          <w:rStyle w:val="CommentReference"/>
-        </w:rPr>
-        <w:annotationRef/>
-      </w:r>
-      <w:r>
-        <w:t>Do you mean Figure 3a? If not, what sort of supporting figure do you wish?</w:t>
+        <w:t>Nice!</w:t>
       </w:r>
     </w:p>
   </w:comment>
-  <w:comment w:id="37" w:author="Michael Cramer" w:date="2019-10-06T20:52:00Z" w:initials="MC">
+  <w:comment w:id="36" w:author="Ruan Van Mazijk" w:date="2019-12-03T11:36:00Z" w:initials="RVM">
     <w:p>
       <w:pPr>
         <w:pStyle w:val="CommentText"/>
@@ -31514,11 +32679,17 @@
         <w:annotationRef/>
       </w:r>
       <w:r>
-        <w:t>Why is this SD?</w:t>
+        <w:rPr>
+          <w:rStyle w:val="CommentReference"/>
+        </w:rPr>
+        <w:annotationRef/>
+      </w:r>
+      <w:r>
+        <w:t>Do you mean Figure 3a? If not, what sort of supporting figure do you wish?</w:t>
       </w:r>
     </w:p>
   </w:comment>
-  <w:comment w:id="38" w:author="Ruan Van Mazijk" w:date="2019-10-08T09:24:00Z" w:initials="RVM">
+  <w:comment w:id="38" w:author="Michael Cramer" w:date="2019-10-06T20:52:00Z" w:initials="MC">
     <w:p>
       <w:pPr>
         <w:pStyle w:val="CommentText"/>
@@ -31530,11 +32701,11 @@
         <w:annotationRef/>
       </w:r>
       <w:r>
-        <w:t>Should it be the variance rather?</w:t>
+        <w:t>Why is this SD?</w:t>
       </w:r>
     </w:p>
   </w:comment>
-  <w:comment w:id="39" w:author="Michael Cramer" w:date="2019-10-06T20:52:00Z" w:initials="MC">
+  <w:comment w:id="39" w:author="Ruan Van Mazijk" w:date="2019-10-08T09:24:00Z" w:initials="RVM">
     <w:p>
       <w:pPr>
         <w:pStyle w:val="CommentText"/>
@@ -31546,11 +32717,11 @@
         <w:annotationRef/>
       </w:r>
       <w:r>
-        <w:t>Why is this SD?</w:t>
+        <w:t>Should it be the variance rather?</w:t>
       </w:r>
     </w:p>
   </w:comment>
-  <w:comment w:id="40" w:author="Ruan Van Mazijk" w:date="2019-10-08T09:24:00Z" w:initials="RVM">
+  <w:comment w:id="40" w:author="Michael Cramer" w:date="2019-10-06T20:52:00Z" w:initials="MC">
     <w:p>
       <w:pPr>
         <w:pStyle w:val="CommentText"/>
@@ -31562,11 +32733,11 @@
         <w:annotationRef/>
       </w:r>
       <w:r>
-        <w:t>Should it be the variance rather?</w:t>
+        <w:t>Why is this SD?</w:t>
       </w:r>
     </w:p>
   </w:comment>
-  <w:comment w:id="41" w:author="Michael Cramer" w:date="2019-10-06T20:52:00Z" w:initials="MC">
+  <w:comment w:id="41" w:author="Ruan Van Mazijk" w:date="2019-10-08T09:24:00Z" w:initials="RVM">
     <w:p>
       <w:pPr>
         <w:pStyle w:val="CommentText"/>
@@ -31578,11 +32749,11 @@
         <w:annotationRef/>
       </w:r>
       <w:r>
-        <w:t>Why is this SD?</w:t>
+        <w:t>Should it be the variance rather?</w:t>
       </w:r>
     </w:p>
   </w:comment>
-  <w:comment w:id="42" w:author="Ruan Van Mazijk" w:date="2019-10-08T09:24:00Z" w:initials="RVM">
+  <w:comment w:id="42" w:author="Michael Cramer" w:date="2019-10-06T20:52:00Z" w:initials="MC">
     <w:p>
       <w:pPr>
         <w:pStyle w:val="CommentText"/>
@@ -31594,11 +32765,11 @@
         <w:annotationRef/>
       </w:r>
       <w:r>
-        <w:t>Should it be the variance rather?</w:t>
+        <w:t>Why is this SD?</w:t>
       </w:r>
     </w:p>
   </w:comment>
-  <w:comment w:id="43" w:author="Michael Cramer" w:date="2019-12-03T08:21:00Z" w:initials="MC">
+  <w:comment w:id="43" w:author="Ruan Van Mazijk" w:date="2019-10-08T09:24:00Z" w:initials="RVM">
     <w:p>
       <w:pPr>
         <w:pStyle w:val="CommentText"/>
@@ -31610,11 +32781,11 @@
         <w:annotationRef/>
       </w:r>
       <w:r>
-        <w:t>This is a little mind-bending I think.</w:t>
+        <w:t>Should it be the variance rather?</w:t>
       </w:r>
     </w:p>
   </w:comment>
-  <w:comment w:id="44" w:author="Ruan Van Mazijk" w:date="2019-12-03T12:04:00Z" w:initials="RVM">
+  <w:comment w:id="44" w:author="Michael Cramer" w:date="2019-12-03T08:21:00Z" w:initials="MC">
     <w:p>
       <w:pPr>
         <w:pStyle w:val="CommentText"/>
@@ -31626,23 +32797,11 @@
         <w:annotationRef/>
       </w:r>
       <w:r>
-        <w:t xml:space="preserve">Mind-bending like confusing? Or mind-binding like </w:t>
-      </w:r>
-      <w:r>
-        <w:t>“</w:t>
-      </w:r>
-      <w:r>
-        <w:t>wow</w:t>
-      </w:r>
-      <w:r>
-        <w:t>”</w:t>
-      </w:r>
-      <w:r>
-        <w:t>?...</w:t>
+        <w:t>This is a little mind-bending I think.</w:t>
       </w:r>
     </w:p>
   </w:comment>
-  <w:comment w:id="45" w:author="Michael Cramer" w:date="2019-12-03T11:05:00Z" w:initials="MC">
+  <w:comment w:id="45" w:author="Ruan Van Mazijk" w:date="2019-12-03T12:04:00Z" w:initials="RVM">
     <w:p>
       <w:pPr>
         <w:pStyle w:val="CommentText"/>
@@ -31654,11 +32813,39 @@
         <w:annotationRef/>
       </w:r>
       <w:r>
-        <w:t>This is the only reference to Figure 4</w:t>
+        <w:t xml:space="preserve">Mind-bending like confusing? Or mind-binding like </w:t>
+      </w:r>
+      <w:r>
+        <w:t>“</w:t>
+      </w:r>
+      <w:r>
+        <w:t>wow</w:t>
+      </w:r>
+      <w:r>
+        <w:t>”</w:t>
+      </w:r>
+      <w:r>
+        <w:t>?...</w:t>
       </w:r>
     </w:p>
   </w:comment>
-  <w:comment w:id="46" w:author="Ruan Van Mazijk" w:date="2019-12-03T12:07:00Z" w:initials="RVM">
+  <w:comment w:id="46" w:author="Michael Cramer" w:date="2019-12-03T11:05:00Z" w:initials="MC">
+    <w:p>
+      <w:pPr>
+        <w:pStyle w:val="CommentText"/>
+      </w:pPr>
+      <w:r>
+        <w:rPr>
+          <w:rStyle w:val="CommentReference"/>
+        </w:rPr>
+        <w:annotationRef/>
+      </w:r>
+      <w:r>
+        <w:t>This is the only reference to Figure 4</w:t>
+      </w:r>
+    </w:p>
+  </w:comment>
+  <w:comment w:id="47" w:author="Ruan Van Mazijk" w:date="2019-12-03T12:07:00Z" w:initials="RVM">
     <w:p>
       <w:pPr>
         <w:pStyle w:val="CommentText"/>
@@ -31692,7 +32879,7 @@
       </w:r>
     </w:p>
   </w:comment>
-  <w:comment w:id="48" w:author="Michael Cramer" w:date="2019-12-03T08:28:00Z" w:initials="MC">
+  <w:comment w:id="49" w:author="Michael Cramer" w:date="2019-12-03T08:28:00Z" w:initials="MC">
     <w:p>
       <w:pPr>
         <w:pStyle w:val="CommentText"/>
@@ -31714,7 +32901,7 @@
       </w:r>
     </w:p>
   </w:comment>
-  <w:comment w:id="49" w:author="Michael Cramer" w:date="2019-12-03T08:42:00Z" w:initials="MC">
+  <w:comment w:id="50" w:author="Michael Cramer" w:date="2019-12-03T08:42:00Z" w:initials="MC">
     <w:p>
       <w:pPr>
         <w:pStyle w:val="CommentText"/>
@@ -31730,7 +32917,7 @@
       </w:r>
     </w:p>
   </w:comment>
-  <w:comment w:id="50" w:author="Michael Cramer" w:date="2019-12-03T10:39:00Z" w:initials="MC">
+  <w:comment w:id="51" w:author="Michael Cramer" w:date="2019-12-03T10:39:00Z" w:initials="MC">
     <w:p>
       <w:pPr>
         <w:pStyle w:val="CommentText"/>
@@ -31778,7 +32965,7 @@
       </w:r>
     </w:p>
   </w:comment>
-  <w:comment w:id="51" w:author="Michael Cramer" w:date="2019-12-03T10:43:00Z" w:initials="MC">
+  <w:comment w:id="52" w:author="Michael Cramer" w:date="2019-12-03T10:43:00Z" w:initials="MC">
     <w:p>
       <w:pPr>
         <w:pStyle w:val="CommentText"/>
@@ -31994,6 +33181,7 @@
   <w15:commentEx w15:paraId="52802E12" w15:paraIdParent="03CFEB10" w15:done="0"/>
   <w15:commentEx w15:paraId="1C33D467" w15:done="0"/>
   <w15:commentEx w15:paraId="5228A70D" w15:done="0"/>
+  <w15:commentEx w15:paraId="7FCF8830" w15:paraIdParent="5228A70D" w15:done="0"/>
   <w15:commentEx w15:paraId="34FAFFC4" w15:done="0"/>
   <w15:commentEx w15:paraId="0FE22BDB" w15:paraIdParent="34FAFFC4" w15:done="0"/>
   <w15:commentEx w15:paraId="5AED77A5" w15:done="1"/>
@@ -32007,22 +33195,22 @@
   <w15:commentEx w15:paraId="1C54F278" w15:paraIdParent="330C274F" w15:done="0"/>
   <w15:commentEx w15:paraId="5C360526" w15:done="0"/>
   <w15:commentEx w15:paraId="07C22E28" w15:paraIdParent="5C360526" w15:done="0"/>
-  <w15:commentEx w15:paraId="44AE895E" w15:done="0"/>
-  <w15:commentEx w15:paraId="76D8A660" w15:paraIdParent="44AE895E" w15:done="0"/>
-  <w15:commentEx w15:paraId="72002478" w15:done="0"/>
-  <w15:commentEx w15:paraId="0A83FFEA" w15:paraIdParent="72002478" w15:done="0"/>
+  <w15:commentEx w15:paraId="44AE895E" w15:done="1"/>
+  <w15:commentEx w15:paraId="76D8A660" w15:paraIdParent="44AE895E" w15:done="1"/>
+  <w15:commentEx w15:paraId="72002478" w15:done="1"/>
+  <w15:commentEx w15:paraId="0A83FFEA" w15:paraIdParent="72002478" w15:done="1"/>
   <w15:commentEx w15:paraId="20553D95" w15:done="0"/>
   <w15:commentEx w15:paraId="1CDB9C49" w15:done="0"/>
-  <w15:commentEx w15:paraId="151A031E" w15:done="0"/>
-  <w15:commentEx w15:paraId="21F65C2F" w15:paraIdParent="151A031E" w15:done="0"/>
-  <w15:commentEx w15:paraId="35D2187B" w15:done="0"/>
-  <w15:commentEx w15:paraId="5801EF70" w15:paraIdParent="35D2187B" w15:done="0"/>
-  <w15:commentEx w15:paraId="4CA8A44E" w15:done="0"/>
-  <w15:commentEx w15:paraId="7CB43028" w15:paraIdParent="4CA8A44E" w15:done="0"/>
+  <w15:commentEx w15:paraId="151A031E" w15:done="1"/>
+  <w15:commentEx w15:paraId="21F65C2F" w15:paraIdParent="151A031E" w15:done="1"/>
+  <w15:commentEx w15:paraId="35D2187B" w15:done="1"/>
+  <w15:commentEx w15:paraId="5801EF70" w15:paraIdParent="35D2187B" w15:done="1"/>
+  <w15:commentEx w15:paraId="4CA8A44E" w15:done="1"/>
+  <w15:commentEx w15:paraId="7CB43028" w15:paraIdParent="4CA8A44E" w15:done="1"/>
   <w15:commentEx w15:paraId="6585E7F5" w15:done="0"/>
   <w15:commentEx w15:paraId="3D3E71FC" w15:paraIdParent="6585E7F5" w15:done="0"/>
-  <w15:commentEx w15:paraId="72D2893D" w15:done="0"/>
-  <w15:commentEx w15:paraId="39197D3F" w15:paraIdParent="72D2893D" w15:done="0"/>
+  <w15:commentEx w15:paraId="72D2893D" w15:done="1"/>
+  <w15:commentEx w15:paraId="39197D3F" w15:paraIdParent="72D2893D" w15:done="1"/>
   <w15:commentEx w15:paraId="7BAA7050" w15:done="0"/>
   <w15:commentEx w15:paraId="6DD55F01" w15:done="0"/>
   <w15:commentEx w15:paraId="2CA3CDB8" w15:done="0"/>
@@ -32051,6 +33239,7 @@
   <w16cid:commentId w16cid:paraId="52802E12" w16cid:durableId="2190D45C"/>
   <w16cid:commentId w16cid:paraId="1C33D467" w16cid:durableId="21920EA1"/>
   <w16cid:commentId w16cid:paraId="5228A70D" w16cid:durableId="218F7430"/>
+  <w16cid:commentId w16cid:paraId="7FCF8830" w16cid:durableId="219211E2"/>
   <w16cid:commentId w16cid:paraId="34FAFFC4" w16cid:durableId="218F7469"/>
   <w16cid:commentId w16cid:paraId="0FE22BDB" w16cid:durableId="2190D4AA"/>
   <w16cid:commentId w16cid:paraId="5AED77A5" w16cid:durableId="2144C8B0"/>
@@ -35872,7 +37061,7 @@
 </file>
 
 <file path=customXml/itemProps1.xml><?xml version="1.0" encoding="utf-8"?>
-<ds:datastoreItem xmlns:ds="http://schemas.openxmlformats.org/officeDocument/2006/customXml" ds:itemID="{2596EC45-49AB-4FA4-BDC4-2B0DC38F1251}">
+<ds:datastoreItem xmlns:ds="http://schemas.openxmlformats.org/officeDocument/2006/customXml" ds:itemID="{36019ECC-3E6B-45F1-B4F5-3C8227256ED0}">
   <ds:schemaRefs>
     <ds:schemaRef ds:uri="http://schemas.openxmlformats.org/officeDocument/2006/bibliography"/>
   </ds:schemaRefs>

--- a/draft-02/manuscript/ver6/manuscript_ver6_rvm.docx
+++ b/draft-02/manuscript/ver6/manuscript_ver6_rvm.docx
@@ -20580,7 +20580,7 @@
           <w:p>
             <w:pPr>
               <w:spacing w:after="0"/>
-              <w:jc w:val="center"/>
+              <w:jc w:val="right"/>
               <w:rPr>
                 <w:rFonts w:hAnsi="Times New Roman" w:cs="Times New Roman"/>
                 <w:color w:val="000000"/>
@@ -20623,6 +20623,8 @@
                 <w:szCs w:val="22"/>
               </w:rPr>
             </w:pPr>
+            <w:bookmarkStart w:id="62" w:name="_GoBack"/>
+            <w:bookmarkEnd w:id="62"/>
             <w:r>
               <w:rPr>
                 <w:rFonts w:hAnsi="Times New Roman" w:cs="Times New Roman"/>
@@ -20766,7 +20768,7 @@
           <w:p>
             <w:pPr>
               <w:spacing w:after="0"/>
-              <w:jc w:val="center"/>
+              <w:jc w:val="right"/>
               <w:rPr>
                 <w:rFonts w:hAnsi="Times New Roman" w:cs="Times New Roman"/>
                 <w:color w:val="000000"/>
@@ -20781,25 +20783,7 @@
                 <w:sz w:val="22"/>
                 <w:szCs w:val="22"/>
               </w:rPr>
-              <w:t>(</w:t>
-            </w:r>
-            <w:r>
-              <w:rPr>
-                <w:rFonts w:hAnsi="Times New Roman" w:cs="Times New Roman"/>
-                <w:color w:val="000000"/>
-                <w:sz w:val="22"/>
-                <w:szCs w:val="22"/>
-              </w:rPr>
               <w:t>0.75</w:t>
-            </w:r>
-            <w:r>
-              <w:rPr>
-                <w:rFonts w:hAnsi="Times New Roman" w:cs="Times New Roman"/>
-                <w:color w:val="000000"/>
-                <w:sz w:val="22"/>
-                <w:szCs w:val="22"/>
-              </w:rPr>
-              <w:t>)</w:t>
             </w:r>
           </w:p>
         </w:tc>
@@ -20990,7 +20974,7 @@
           <w:p>
             <w:pPr>
               <w:spacing w:after="0"/>
-              <w:jc w:val="center"/>
+              <w:jc w:val="right"/>
               <w:rPr>
                 <w:rFonts w:hAnsi="Times New Roman" w:cs="Times New Roman"/>
                 <w:color w:val="000000"/>
@@ -21215,7 +21199,7 @@
           <w:p>
             <w:pPr>
               <w:spacing w:after="0"/>
-              <w:jc w:val="center"/>
+              <w:jc w:val="right"/>
               <w:rPr>
                 <w:rFonts w:hAnsi="Times New Roman" w:cs="Times New Roman"/>
                 <w:color w:val="000000"/>
@@ -21440,7 +21424,7 @@
           <w:p>
             <w:pPr>
               <w:spacing w:after="0"/>
-              <w:jc w:val="center"/>
+              <w:jc w:val="right"/>
               <w:rPr>
                 <w:rFonts w:hAnsi="Times New Roman" w:cs="Times New Roman"/>
                 <w:color w:val="000000"/>
@@ -21665,7 +21649,7 @@
           <w:p>
             <w:pPr>
               <w:spacing w:after="0"/>
-              <w:jc w:val="center"/>
+              <w:jc w:val="right"/>
               <w:rPr>
                 <w:rFonts w:hAnsi="Times New Roman" w:cs="Times New Roman"/>
                 <w:color w:val="000000"/>
@@ -21890,7 +21874,7 @@
           <w:p>
             <w:pPr>
               <w:spacing w:after="0"/>
-              <w:jc w:val="center"/>
+              <w:jc w:val="right"/>
               <w:rPr>
                 <w:rFonts w:hAnsi="Times New Roman" w:cs="Times New Roman"/>
                 <w:color w:val="000000"/>
@@ -22140,7 +22124,7 @@
           <w:p>
             <w:pPr>
               <w:spacing w:after="0"/>
-              <w:jc w:val="center"/>
+              <w:jc w:val="right"/>
               <w:rPr>
                 <w:rFonts w:hAnsi="Times New Roman" w:cs="Times New Roman"/>
                 <w:color w:val="000000"/>
@@ -22390,7 +22374,7 @@
           <w:p>
             <w:pPr>
               <w:spacing w:after="0"/>
-              <w:jc w:val="center"/>
+              <w:jc w:val="right"/>
               <w:rPr>
                 <w:rFonts w:hAnsi="Times New Roman" w:cs="Times New Roman"/>
                 <w:color w:val="000000"/>
@@ -22514,8 +22498,6 @@
             </w:r>
           </w:p>
         </w:tc>
-        <w:bookmarkStart w:id="62" w:name="_GoBack"/>
-        <w:bookmarkEnd w:id="62"/>
       </w:tr>
       <w:tr>
         <w:trPr>
@@ -22546,7 +22528,6 @@
               <w:spacing w:after="0"/>
               <w:rPr>
                 <w:rFonts w:hAnsi="Times New Roman" w:cs="Times New Roman"/>
-                <w:color w:val="000000"/>
                 <w:sz w:val="22"/>
                 <w:szCs w:val="22"/>
               </w:rPr>
@@ -22578,15 +22559,13 @@
               <w:spacing w:after="0"/>
               <w:rPr>
                 <w:rFonts w:hAnsi="Times New Roman" w:cs="Times New Roman"/>
-                <w:color w:val="BFBFBF" w:themeColor="background1" w:themeShade="BF"/>
-                <w:sz w:val="22"/>
-                <w:szCs w:val="22"/>
-              </w:rPr>
-            </w:pPr>
-            <w:r>
-              <w:rPr>
-                <w:rFonts w:hAnsi="Times New Roman" w:cs="Times New Roman"/>
-                <w:color w:val="BFBFBF" w:themeColor="background1" w:themeShade="BF"/>
+                <w:sz w:val="22"/>
+                <w:szCs w:val="22"/>
+              </w:rPr>
+            </w:pPr>
+            <w:r>
+              <w:rPr>
+                <w:rFonts w:hAnsi="Times New Roman" w:cs="Times New Roman"/>
                 <w:sz w:val="22"/>
                 <w:szCs w:val="22"/>
               </w:rPr>
@@ -22617,22 +22596,29 @@
           <w:p>
             <w:pPr>
               <w:spacing w:after="0"/>
-              <w:jc w:val="center"/>
-              <w:rPr>
-                <w:rFonts w:hAnsi="Times New Roman" w:cs="Times New Roman"/>
-                <w:color w:val="BFBFBF" w:themeColor="background1" w:themeShade="BF"/>
-                <w:sz w:val="22"/>
-                <w:szCs w:val="22"/>
-              </w:rPr>
-            </w:pPr>
-            <w:r>
-              <w:rPr>
-                <w:rFonts w:hAnsi="Times New Roman" w:cs="Times New Roman"/>
-                <w:color w:val="BFBFBF" w:themeColor="background1" w:themeShade="BF"/>
-                <w:sz w:val="22"/>
-                <w:szCs w:val="22"/>
-              </w:rPr>
-              <w:t>0.00</w:t>
+              <w:jc w:val="right"/>
+              <w:rPr>
+                <w:rFonts w:hAnsi="Times New Roman" w:cs="Times New Roman"/>
+                <w:sz w:val="22"/>
+                <w:szCs w:val="22"/>
+              </w:rPr>
+            </w:pPr>
+            <w:r>
+              <w:rPr>
+                <w:rFonts w:hAnsi="Times New Roman" w:cs="Times New Roman"/>
+                <w:sz w:val="22"/>
+                <w:szCs w:val="22"/>
+              </w:rPr>
+              <w:t>&lt;</w:t>
+            </w:r>
+            <w:r>
+              <w:rPr>
+                <w:rFonts w:hAnsi="Times New Roman" w:cs="Times New Roman"/>
+                <w:color w:val="000000"/>
+                <w:sz w:val="22"/>
+                <w:szCs w:val="22"/>
+              </w:rPr>
+              <w:t>0.01</w:t>
             </w:r>
           </w:p>
         </w:tc>
@@ -22662,15 +22648,13 @@
               <w:jc w:val="right"/>
               <w:rPr>
                 <w:rFonts w:hAnsi="Times New Roman" w:cs="Times New Roman"/>
-                <w:color w:val="BFBFBF" w:themeColor="background1" w:themeShade="BF"/>
-                <w:sz w:val="22"/>
-                <w:szCs w:val="22"/>
-              </w:rPr>
-            </w:pPr>
-            <w:r>
-              <w:rPr>
-                <w:rFonts w:hAnsi="Times New Roman" w:cs="Times New Roman"/>
-                <w:color w:val="BFBFBF" w:themeColor="background1" w:themeShade="BF"/>
+                <w:sz w:val="22"/>
+                <w:szCs w:val="22"/>
+              </w:rPr>
+            </w:pPr>
+            <w:r>
+              <w:rPr>
+                <w:rFonts w:hAnsi="Times New Roman" w:cs="Times New Roman"/>
                 <w:sz w:val="22"/>
                 <w:szCs w:val="22"/>
               </w:rPr>
@@ -22693,7 +22677,6 @@
               <w:spacing w:after="0"/>
               <w:rPr>
                 <w:rFonts w:hAnsi="Times New Roman" w:cs="Times New Roman"/>
-                <w:color w:val="BFBFBF" w:themeColor="background1" w:themeShade="BF"/>
                 <w:sz w:val="22"/>
                 <w:szCs w:val="22"/>
               </w:rPr>
@@ -22725,15 +22708,13 @@
               <w:spacing w:after="0"/>
               <w:rPr>
                 <w:rFonts w:hAnsi="Times New Roman" w:cs="Times New Roman"/>
-                <w:color w:val="BFBFBF" w:themeColor="background1" w:themeShade="BF"/>
-                <w:sz w:val="22"/>
-                <w:szCs w:val="22"/>
-              </w:rPr>
-            </w:pPr>
-            <w:r>
-              <w:rPr>
-                <w:rFonts w:hAnsi="Times New Roman" w:cs="Times New Roman"/>
-                <w:color w:val="BFBFBF" w:themeColor="background1" w:themeShade="BF"/>
+                <w:sz w:val="22"/>
+                <w:szCs w:val="22"/>
+              </w:rPr>
+            </w:pPr>
+            <w:r>
+              <w:rPr>
+                <w:rFonts w:hAnsi="Times New Roman" w:cs="Times New Roman"/>
                 <w:sz w:val="22"/>
                 <w:szCs w:val="22"/>
               </w:rPr>
@@ -22771,7 +22752,6 @@
               <w:spacing w:after="0"/>
               <w:rPr>
                 <w:rFonts w:hAnsi="Times New Roman" w:cs="Times New Roman"/>
-                <w:color w:val="000000"/>
                 <w:sz w:val="22"/>
                 <w:szCs w:val="22"/>
               </w:rPr>
@@ -22803,15 +22783,13 @@
               <w:spacing w:after="0"/>
               <w:rPr>
                 <w:rFonts w:hAnsi="Times New Roman" w:cs="Times New Roman"/>
-                <w:color w:val="BFBFBF" w:themeColor="background1" w:themeShade="BF"/>
-                <w:sz w:val="22"/>
-                <w:szCs w:val="22"/>
-              </w:rPr>
-            </w:pPr>
-            <w:r>
-              <w:rPr>
-                <w:rFonts w:hAnsi="Times New Roman" w:cs="Times New Roman"/>
-                <w:color w:val="BFBFBF" w:themeColor="background1" w:themeShade="BF"/>
+                <w:sz w:val="22"/>
+                <w:szCs w:val="22"/>
+              </w:rPr>
+            </w:pPr>
+            <w:r>
+              <w:rPr>
+                <w:rFonts w:hAnsi="Times New Roman" w:cs="Times New Roman"/>
                 <w:sz w:val="22"/>
                 <w:szCs w:val="22"/>
               </w:rPr>
@@ -22820,7 +22798,6 @@
             <w:r>
               <w:rPr>
                 <w:rFonts w:cstheme="majorBidi"/>
-                <w:color w:val="BFBFBF" w:themeColor="background1" w:themeShade="BF"/>
                 <w:sz w:val="22"/>
                 <w:szCs w:val="22"/>
               </w:rPr>
@@ -22829,7 +22806,6 @@
             <w:r>
               <w:rPr>
                 <w:rFonts w:cstheme="majorBidi"/>
-                <w:color w:val="BFBFBF" w:themeColor="background1" w:themeShade="BF"/>
                 <w:sz w:val="22"/>
                 <w:szCs w:val="22"/>
               </w:rPr>
@@ -22838,7 +22814,6 @@
             <w:r>
               <w:rPr>
                 <w:rFonts w:hAnsi="Times New Roman" w:cs="Times New Roman"/>
-                <w:color w:val="BFBFBF" w:themeColor="background1" w:themeShade="BF"/>
                 <w:sz w:val="22"/>
                 <w:szCs w:val="22"/>
               </w:rPr>
@@ -22849,6 +22824,54 @@
         <w:tc>
           <w:tcPr>
             <w:tcW w:w="1815" w:type="dxa"/>
+            <w:tcBorders>
+              <w:top w:val="nil"/>
+              <w:left w:val="nil"/>
+              <w:bottom w:val="nil"/>
+              <w:right w:val="nil"/>
+            </w:tcBorders>
+            <w:shd w:val="clear" w:color="auto" w:fill="auto"/>
+            <w:noWrap/>
+            <w:tcMar>
+              <w:top w:w="15" w:type="dxa"/>
+              <w:left w:w="15" w:type="dxa"/>
+              <w:bottom w:w="0" w:type="dxa"/>
+              <w:right w:w="15" w:type="dxa"/>
+            </w:tcMar>
+            <w:hideMark/>
+          </w:tcPr>
+          <w:p>
+            <w:pPr>
+              <w:spacing w:after="0"/>
+              <w:jc w:val="right"/>
+              <w:rPr>
+                <w:rFonts w:hAnsi="Times New Roman" w:cs="Times New Roman"/>
+                <w:sz w:val="22"/>
+                <w:szCs w:val="22"/>
+              </w:rPr>
+            </w:pPr>
+            <w:r>
+              <w:rPr>
+                <w:rFonts w:hAnsi="Times New Roman" w:cs="Times New Roman"/>
+                <w:sz w:val="22"/>
+                <w:szCs w:val="22"/>
+              </w:rPr>
+              <w:t>&lt;</w:t>
+            </w:r>
+            <w:r>
+              <w:rPr>
+                <w:rFonts w:hAnsi="Times New Roman" w:cs="Times New Roman"/>
+                <w:color w:val="000000"/>
+                <w:sz w:val="22"/>
+                <w:szCs w:val="22"/>
+              </w:rPr>
+              <w:t>0.01</w:t>
+            </w:r>
+          </w:p>
+        </w:tc>
+        <w:tc>
+          <w:tcPr>
+            <w:tcW w:w="929" w:type="dxa"/>
             <w:tcBorders>
               <w:top w:val="nil"/>
               <w:left w:val="nil"/>
@@ -22869,28 +22892,47 @@
           <w:p>
             <w:pPr>
               <w:spacing w:after="0"/>
-              <w:jc w:val="center"/>
-              <w:rPr>
-                <w:rFonts w:hAnsi="Times New Roman" w:cs="Times New Roman"/>
-                <w:color w:val="BFBFBF" w:themeColor="background1" w:themeShade="BF"/>
-                <w:sz w:val="22"/>
-                <w:szCs w:val="22"/>
-              </w:rPr>
-            </w:pPr>
-            <w:r>
-              <w:rPr>
-                <w:rFonts w:hAnsi="Times New Roman" w:cs="Times New Roman"/>
-                <w:color w:val="BFBFBF" w:themeColor="background1" w:themeShade="BF"/>
-                <w:sz w:val="22"/>
-                <w:szCs w:val="22"/>
-              </w:rPr>
-              <w:t>0.00</w:t>
-            </w:r>
-          </w:p>
-        </w:tc>
-        <w:tc>
-          <w:tcPr>
-            <w:tcW w:w="929" w:type="dxa"/>
+              <w:jc w:val="right"/>
+              <w:rPr>
+                <w:rFonts w:hAnsi="Times New Roman" w:cs="Times New Roman"/>
+                <w:sz w:val="22"/>
+                <w:szCs w:val="22"/>
+              </w:rPr>
+            </w:pPr>
+            <w:r>
+              <w:rPr>
+                <w:rFonts w:hAnsi="Times New Roman" w:cs="Times New Roman"/>
+                <w:sz w:val="22"/>
+                <w:szCs w:val="22"/>
+              </w:rPr>
+              <w:t>0.066</w:t>
+            </w:r>
+          </w:p>
+        </w:tc>
+        <w:tc>
+          <w:tcPr>
+            <w:tcW w:w="142" w:type="dxa"/>
+            <w:tcBorders>
+              <w:top w:val="nil"/>
+              <w:left w:val="nil"/>
+              <w:bottom w:val="nil"/>
+              <w:right w:val="nil"/>
+            </w:tcBorders>
+          </w:tcPr>
+          <w:p>
+            <w:pPr>
+              <w:spacing w:after="0"/>
+              <w:rPr>
+                <w:rFonts w:hAnsi="Times New Roman" w:cs="Times New Roman"/>
+                <w:sz w:val="22"/>
+                <w:szCs w:val="22"/>
+              </w:rPr>
+            </w:pPr>
+          </w:p>
+        </w:tc>
+        <w:tc>
+          <w:tcPr>
+            <w:tcW w:w="672" w:type="dxa"/>
             <w:tcBorders>
               <w:top w:val="nil"/>
               <w:left w:val="nil"/>
@@ -22911,50 +22953,30 @@
           <w:p>
             <w:pPr>
               <w:spacing w:after="0"/>
-              <w:jc w:val="right"/>
-              <w:rPr>
-                <w:rFonts w:hAnsi="Times New Roman" w:cs="Times New Roman"/>
-                <w:color w:val="BFBFBF" w:themeColor="background1" w:themeShade="BF"/>
-                <w:sz w:val="22"/>
-                <w:szCs w:val="22"/>
-              </w:rPr>
-            </w:pPr>
-            <w:r>
-              <w:rPr>
-                <w:rFonts w:hAnsi="Times New Roman" w:cs="Times New Roman"/>
-                <w:color w:val="BFBFBF" w:themeColor="background1" w:themeShade="BF"/>
-                <w:sz w:val="22"/>
-                <w:szCs w:val="22"/>
-              </w:rPr>
-              <w:t>0.066</w:t>
-            </w:r>
-          </w:p>
-        </w:tc>
-        <w:tc>
-          <w:tcPr>
-            <w:tcW w:w="142" w:type="dxa"/>
-            <w:tcBorders>
-              <w:top w:val="nil"/>
-              <w:left w:val="nil"/>
-              <w:bottom w:val="nil"/>
-              <w:right w:val="nil"/>
-            </w:tcBorders>
-          </w:tcPr>
-          <w:p>
-            <w:pPr>
-              <w:spacing w:after="0"/>
-              <w:rPr>
-                <w:rFonts w:hAnsi="Times New Roman" w:cs="Times New Roman"/>
-                <w:color w:val="BFBFBF" w:themeColor="background1" w:themeShade="BF"/>
-                <w:sz w:val="22"/>
-                <w:szCs w:val="22"/>
-              </w:rPr>
-            </w:pPr>
-          </w:p>
-        </w:tc>
-        <w:tc>
-          <w:tcPr>
-            <w:tcW w:w="672" w:type="dxa"/>
+              <w:rPr>
+                <w:rFonts w:hAnsi="Times New Roman" w:cs="Times New Roman"/>
+                <w:sz w:val="22"/>
+                <w:szCs w:val="22"/>
+              </w:rPr>
+            </w:pPr>
+            <w:r>
+              <w:rPr>
+                <w:rFonts w:hAnsi="Times New Roman" w:cs="Times New Roman"/>
+                <w:sz w:val="22"/>
+                <w:szCs w:val="22"/>
+              </w:rPr>
+              <w:t>~</w:t>
+            </w:r>
+          </w:p>
+        </w:tc>
+      </w:tr>
+      <w:tr>
+        <w:trPr>
+          <w:trHeight w:val="20"/>
+        </w:trPr>
+        <w:tc>
+          <w:tcPr>
+            <w:tcW w:w="1040" w:type="dxa"/>
             <w:tcBorders>
               <w:top w:val="nil"/>
               <w:left w:val="nil"/>
@@ -22977,30 +22999,15 @@
               <w:spacing w:after="0"/>
               <w:rPr>
                 <w:rFonts w:hAnsi="Times New Roman" w:cs="Times New Roman"/>
-                <w:color w:val="BFBFBF" w:themeColor="background1" w:themeShade="BF"/>
-                <w:sz w:val="22"/>
-                <w:szCs w:val="22"/>
-              </w:rPr>
-            </w:pPr>
-            <w:r>
-              <w:rPr>
-                <w:rFonts w:hAnsi="Times New Roman" w:cs="Times New Roman"/>
-                <w:color w:val="BFBFBF" w:themeColor="background1" w:themeShade="BF"/>
-                <w:sz w:val="22"/>
-                <w:szCs w:val="22"/>
-              </w:rPr>
-              <w:t>~</w:t>
-            </w:r>
-          </w:p>
-        </w:tc>
-      </w:tr>
-      <w:tr>
-        <w:trPr>
-          <w:trHeight w:val="20"/>
-        </w:trPr>
-        <w:tc>
-          <w:tcPr>
-            <w:tcW w:w="1040" w:type="dxa"/>
+                <w:sz w:val="22"/>
+                <w:szCs w:val="22"/>
+              </w:rPr>
+            </w:pPr>
+          </w:p>
+        </w:tc>
+        <w:tc>
+          <w:tcPr>
+            <w:tcW w:w="1839" w:type="dxa"/>
             <w:tcBorders>
               <w:top w:val="nil"/>
               <w:left w:val="nil"/>
@@ -23023,16 +23030,95 @@
               <w:spacing w:after="0"/>
               <w:rPr>
                 <w:rFonts w:hAnsi="Times New Roman" w:cs="Times New Roman"/>
+                <w:sz w:val="22"/>
+                <w:szCs w:val="22"/>
+              </w:rPr>
+            </w:pPr>
+            <w:r>
+              <w:rPr>
+                <w:rFonts w:hAnsi="Times New Roman" w:cs="Times New Roman"/>
+                <w:sz w:val="22"/>
+                <w:szCs w:val="22"/>
+              </w:rPr>
+              <w:t xml:space="preserve">MAP </w:t>
+            </w:r>
+            <w:r>
+              <w:rPr>
+                <w:rFonts w:cstheme="majorBidi"/>
+                <w:sz w:val="22"/>
+                <w:szCs w:val="22"/>
+              </w:rPr>
+              <w:t>×</w:t>
+            </w:r>
+            <w:r>
+              <w:rPr>
+                <w:rFonts w:cstheme="majorBidi"/>
+                <w:sz w:val="22"/>
+                <w:szCs w:val="22"/>
+              </w:rPr>
+              <w:t xml:space="preserve"> Re</w:t>
+            </w:r>
+            <w:r>
+              <w:rPr>
+                <w:rFonts w:hAnsi="Times New Roman" w:cs="Times New Roman"/>
+                <w:sz w:val="22"/>
+                <w:szCs w:val="22"/>
+              </w:rPr>
+              <w:t>gion</w:t>
+            </w:r>
+          </w:p>
+        </w:tc>
+        <w:tc>
+          <w:tcPr>
+            <w:tcW w:w="1815" w:type="dxa"/>
+            <w:tcBorders>
+              <w:top w:val="nil"/>
+              <w:left w:val="nil"/>
+              <w:bottom w:val="nil"/>
+              <w:right w:val="nil"/>
+            </w:tcBorders>
+            <w:shd w:val="clear" w:color="auto" w:fill="auto"/>
+            <w:noWrap/>
+            <w:tcMar>
+              <w:top w:w="15" w:type="dxa"/>
+              <w:left w:w="15" w:type="dxa"/>
+              <w:bottom w:w="0" w:type="dxa"/>
+              <w:right w:w="15" w:type="dxa"/>
+            </w:tcMar>
+            <w:hideMark/>
+          </w:tcPr>
+          <w:p>
+            <w:pPr>
+              <w:spacing w:after="0"/>
+              <w:jc w:val="right"/>
+              <w:rPr>
+                <w:rFonts w:hAnsi="Times New Roman" w:cs="Times New Roman"/>
+                <w:sz w:val="22"/>
+                <w:szCs w:val="22"/>
+              </w:rPr>
+            </w:pPr>
+            <w:r>
+              <w:rPr>
+                <w:rFonts w:hAnsi="Times New Roman" w:cs="Times New Roman"/>
+                <w:sz w:val="22"/>
+                <w:szCs w:val="22"/>
+              </w:rPr>
+              <w:t>&lt;</w:t>
+            </w:r>
+            <w:r>
+              <w:rPr>
+                <w:rFonts w:hAnsi="Times New Roman" w:cs="Times New Roman"/>
                 <w:color w:val="000000"/>
                 <w:sz w:val="22"/>
                 <w:szCs w:val="22"/>
               </w:rPr>
-            </w:pPr>
-          </w:p>
-        </w:tc>
-        <w:tc>
-          <w:tcPr>
-            <w:tcW w:w="1839" w:type="dxa"/>
+              <w:t>0.01</w:t>
+            </w:r>
+          </w:p>
+        </w:tc>
+        <w:tc>
+          <w:tcPr>
+            <w:tcW w:w="929" w:type="dxa"/>
             <w:tcBorders>
               <w:top w:val="nil"/>
               <w:left w:val="nil"/>
@@ -23053,54 +23139,47 @@
           <w:p>
             <w:pPr>
               <w:spacing w:after="0"/>
-              <w:rPr>
-                <w:rFonts w:hAnsi="Times New Roman" w:cs="Times New Roman"/>
-                <w:color w:val="BFBFBF" w:themeColor="background1" w:themeShade="BF"/>
-                <w:sz w:val="22"/>
-                <w:szCs w:val="22"/>
-              </w:rPr>
-            </w:pPr>
-            <w:r>
-              <w:rPr>
-                <w:rFonts w:hAnsi="Times New Roman" w:cs="Times New Roman"/>
-                <w:color w:val="BFBFBF" w:themeColor="background1" w:themeShade="BF"/>
-                <w:sz w:val="22"/>
-                <w:szCs w:val="22"/>
-              </w:rPr>
-              <w:t xml:space="preserve">MAP </w:t>
-            </w:r>
-            <w:r>
-              <w:rPr>
-                <w:rFonts w:cstheme="majorBidi"/>
-                <w:color w:val="BFBFBF" w:themeColor="background1" w:themeShade="BF"/>
-                <w:sz w:val="22"/>
-                <w:szCs w:val="22"/>
-              </w:rPr>
-              <w:t>×</w:t>
-            </w:r>
-            <w:r>
-              <w:rPr>
-                <w:rFonts w:cstheme="majorBidi"/>
-                <w:color w:val="BFBFBF" w:themeColor="background1" w:themeShade="BF"/>
-                <w:sz w:val="22"/>
-                <w:szCs w:val="22"/>
-              </w:rPr>
-              <w:t xml:space="preserve"> Re</w:t>
-            </w:r>
-            <w:r>
-              <w:rPr>
-                <w:rFonts w:hAnsi="Times New Roman" w:cs="Times New Roman"/>
-                <w:color w:val="BFBFBF" w:themeColor="background1" w:themeShade="BF"/>
-                <w:sz w:val="22"/>
-                <w:szCs w:val="22"/>
-              </w:rPr>
-              <w:t>gion</w:t>
-            </w:r>
-          </w:p>
-        </w:tc>
-        <w:tc>
-          <w:tcPr>
-            <w:tcW w:w="1815" w:type="dxa"/>
+              <w:jc w:val="right"/>
+              <w:rPr>
+                <w:rFonts w:hAnsi="Times New Roman" w:cs="Times New Roman"/>
+                <w:sz w:val="22"/>
+                <w:szCs w:val="22"/>
+              </w:rPr>
+            </w:pPr>
+            <w:r>
+              <w:rPr>
+                <w:rFonts w:hAnsi="Times New Roman" w:cs="Times New Roman"/>
+                <w:sz w:val="22"/>
+                <w:szCs w:val="22"/>
+              </w:rPr>
+              <w:t>0.091</w:t>
+            </w:r>
+          </w:p>
+        </w:tc>
+        <w:tc>
+          <w:tcPr>
+            <w:tcW w:w="142" w:type="dxa"/>
+            <w:tcBorders>
+              <w:top w:val="nil"/>
+              <w:left w:val="nil"/>
+              <w:bottom w:val="nil"/>
+              <w:right w:val="nil"/>
+            </w:tcBorders>
+          </w:tcPr>
+          <w:p>
+            <w:pPr>
+              <w:spacing w:after="0"/>
+              <w:rPr>
+                <w:rFonts w:hAnsi="Times New Roman" w:cs="Times New Roman"/>
+                <w:sz w:val="22"/>
+                <w:szCs w:val="22"/>
+              </w:rPr>
+            </w:pPr>
+          </w:p>
+        </w:tc>
+        <w:tc>
+          <w:tcPr>
+            <w:tcW w:w="672" w:type="dxa"/>
             <w:tcBorders>
               <w:top w:val="nil"/>
               <w:left w:val="nil"/>
@@ -23121,32 +23200,33 @@
           <w:p>
             <w:pPr>
               <w:spacing w:after="0"/>
-              <w:jc w:val="center"/>
-              <w:rPr>
-                <w:rFonts w:hAnsi="Times New Roman" w:cs="Times New Roman"/>
-                <w:color w:val="BFBFBF" w:themeColor="background1" w:themeShade="BF"/>
-                <w:sz w:val="22"/>
-                <w:szCs w:val="22"/>
-              </w:rPr>
-            </w:pPr>
-            <w:r>
-              <w:rPr>
-                <w:rFonts w:hAnsi="Times New Roman" w:cs="Times New Roman"/>
-                <w:color w:val="BFBFBF" w:themeColor="background1" w:themeShade="BF"/>
-                <w:sz w:val="22"/>
-                <w:szCs w:val="22"/>
-              </w:rPr>
-              <w:t>0.00</w:t>
-            </w:r>
-          </w:p>
-        </w:tc>
-        <w:tc>
-          <w:tcPr>
-            <w:tcW w:w="929" w:type="dxa"/>
+              <w:rPr>
+                <w:rFonts w:hAnsi="Times New Roman" w:cs="Times New Roman"/>
+                <w:sz w:val="22"/>
+                <w:szCs w:val="22"/>
+              </w:rPr>
+            </w:pPr>
+            <w:r>
+              <w:rPr>
+                <w:rFonts w:hAnsi="Times New Roman" w:cs="Times New Roman"/>
+                <w:sz w:val="22"/>
+                <w:szCs w:val="22"/>
+              </w:rPr>
+              <w:t>~</w:t>
+            </w:r>
+          </w:p>
+        </w:tc>
+      </w:tr>
+      <w:tr>
+        <w:trPr>
+          <w:trHeight w:val="20"/>
+        </w:trPr>
+        <w:tc>
+          <w:tcPr>
+            <w:tcW w:w="1040" w:type="dxa"/>
             <w:tcBorders>
               <w:top w:val="nil"/>
               <w:left w:val="nil"/>
-              <w:bottom w:val="nil"/>
               <w:right w:val="nil"/>
             </w:tcBorders>
             <w:shd w:val="clear" w:color="auto" w:fill="auto"/>
@@ -23163,54 +23243,20 @@
           <w:p>
             <w:pPr>
               <w:spacing w:after="0"/>
-              <w:jc w:val="right"/>
-              <w:rPr>
-                <w:rFonts w:hAnsi="Times New Roman" w:cs="Times New Roman"/>
-                <w:color w:val="BFBFBF" w:themeColor="background1" w:themeShade="BF"/>
-                <w:sz w:val="22"/>
-                <w:szCs w:val="22"/>
-              </w:rPr>
-            </w:pPr>
-            <w:r>
-              <w:rPr>
-                <w:rFonts w:hAnsi="Times New Roman" w:cs="Times New Roman"/>
-                <w:color w:val="BFBFBF" w:themeColor="background1" w:themeShade="BF"/>
-                <w:sz w:val="22"/>
-                <w:szCs w:val="22"/>
-              </w:rPr>
-              <w:t>0.091</w:t>
-            </w:r>
-          </w:p>
-        </w:tc>
-        <w:tc>
-          <w:tcPr>
-            <w:tcW w:w="142" w:type="dxa"/>
+              <w:rPr>
+                <w:rFonts w:hAnsi="Times New Roman" w:cs="Times New Roman"/>
+                <w:sz w:val="22"/>
+                <w:szCs w:val="22"/>
+              </w:rPr>
+            </w:pPr>
+          </w:p>
+        </w:tc>
+        <w:tc>
+          <w:tcPr>
+            <w:tcW w:w="1839" w:type="dxa"/>
             <w:tcBorders>
               <w:top w:val="nil"/>
               <w:left w:val="nil"/>
-              <w:bottom w:val="nil"/>
-              <w:right w:val="nil"/>
-            </w:tcBorders>
-          </w:tcPr>
-          <w:p>
-            <w:pPr>
-              <w:spacing w:after="0"/>
-              <w:rPr>
-                <w:rFonts w:hAnsi="Times New Roman" w:cs="Times New Roman"/>
-                <w:color w:val="BFBFBF" w:themeColor="background1" w:themeShade="BF"/>
-                <w:sz w:val="22"/>
-                <w:szCs w:val="22"/>
-              </w:rPr>
-            </w:pPr>
-          </w:p>
-        </w:tc>
-        <w:tc>
-          <w:tcPr>
-            <w:tcW w:w="672" w:type="dxa"/>
-            <w:tcBorders>
-              <w:top w:val="nil"/>
-              <w:left w:val="nil"/>
-              <w:bottom w:val="nil"/>
               <w:right w:val="nil"/>
             </w:tcBorders>
             <w:shd w:val="clear" w:color="auto" w:fill="auto"/>
@@ -23229,30 +23275,94 @@
               <w:spacing w:after="0"/>
               <w:rPr>
                 <w:rFonts w:hAnsi="Times New Roman" w:cs="Times New Roman"/>
-                <w:color w:val="BFBFBF" w:themeColor="background1" w:themeShade="BF"/>
-                <w:sz w:val="22"/>
-                <w:szCs w:val="22"/>
-              </w:rPr>
-            </w:pPr>
-            <w:r>
-              <w:rPr>
-                <w:rFonts w:hAnsi="Times New Roman" w:cs="Times New Roman"/>
-                <w:color w:val="BFBFBF" w:themeColor="background1" w:themeShade="BF"/>
-                <w:sz w:val="22"/>
-                <w:szCs w:val="22"/>
-              </w:rPr>
-              <w:t>~</w:t>
-            </w:r>
-          </w:p>
-        </w:tc>
-      </w:tr>
-      <w:tr>
-        <w:trPr>
-          <w:trHeight w:val="20"/>
-        </w:trPr>
-        <w:tc>
-          <w:tcPr>
-            <w:tcW w:w="1040" w:type="dxa"/>
+                <w:sz w:val="22"/>
+                <w:szCs w:val="22"/>
+              </w:rPr>
+            </w:pPr>
+            <w:r>
+              <w:rPr>
+                <w:rFonts w:hAnsi="Times New Roman" w:cs="Times New Roman"/>
+                <w:sz w:val="22"/>
+                <w:szCs w:val="22"/>
+              </w:rPr>
+              <w:t xml:space="preserve">CEC </w:t>
+            </w:r>
+            <w:r>
+              <w:rPr>
+                <w:rFonts w:cstheme="majorBidi"/>
+                <w:sz w:val="22"/>
+                <w:szCs w:val="22"/>
+              </w:rPr>
+              <w:t>×</w:t>
+            </w:r>
+            <w:r>
+              <w:rPr>
+                <w:rFonts w:cstheme="majorBidi"/>
+                <w:sz w:val="22"/>
+                <w:szCs w:val="22"/>
+              </w:rPr>
+              <w:t xml:space="preserve"> R</w:t>
+            </w:r>
+            <w:r>
+              <w:rPr>
+                <w:rFonts w:hAnsi="Times New Roman" w:cs="Times New Roman"/>
+                <w:sz w:val="22"/>
+                <w:szCs w:val="22"/>
+              </w:rPr>
+              <w:t>egion</w:t>
+            </w:r>
+          </w:p>
+        </w:tc>
+        <w:tc>
+          <w:tcPr>
+            <w:tcW w:w="1815" w:type="dxa"/>
+            <w:tcBorders>
+              <w:top w:val="nil"/>
+              <w:left w:val="nil"/>
+              <w:right w:val="nil"/>
+            </w:tcBorders>
+            <w:shd w:val="clear" w:color="auto" w:fill="auto"/>
+            <w:noWrap/>
+            <w:tcMar>
+              <w:top w:w="15" w:type="dxa"/>
+              <w:left w:w="15" w:type="dxa"/>
+              <w:bottom w:w="0" w:type="dxa"/>
+              <w:right w:w="15" w:type="dxa"/>
+            </w:tcMar>
+            <w:hideMark/>
+          </w:tcPr>
+          <w:p>
+            <w:pPr>
+              <w:spacing w:after="0"/>
+              <w:jc w:val="right"/>
+              <w:rPr>
+                <w:rFonts w:hAnsi="Times New Roman" w:cs="Times New Roman"/>
+                <w:sz w:val="22"/>
+                <w:szCs w:val="22"/>
+              </w:rPr>
+            </w:pPr>
+            <w:r>
+              <w:rPr>
+                <w:rFonts w:hAnsi="Times New Roman" w:cs="Times New Roman"/>
+                <w:sz w:val="22"/>
+                <w:szCs w:val="22"/>
+              </w:rPr>
+              <w:t>&lt;</w:t>
+            </w:r>
+            <w:r>
+              <w:rPr>
+                <w:rFonts w:hAnsi="Times New Roman" w:cs="Times New Roman"/>
+                <w:color w:val="000000"/>
+                <w:sz w:val="22"/>
+                <w:szCs w:val="22"/>
+              </w:rPr>
+              <w:t>0.01</w:t>
+            </w:r>
+          </w:p>
+        </w:tc>
+        <w:tc>
+          <w:tcPr>
+            <w:tcW w:w="929" w:type="dxa"/>
             <w:tcBorders>
               <w:top w:val="nil"/>
               <w:left w:val="nil"/>
@@ -23272,18 +23382,47 @@
           <w:p>
             <w:pPr>
               <w:spacing w:after="0"/>
-              <w:rPr>
-                <w:rFonts w:hAnsi="Times New Roman" w:cs="Times New Roman"/>
-                <w:color w:val="000000"/>
-                <w:sz w:val="22"/>
-                <w:szCs w:val="22"/>
-              </w:rPr>
-            </w:pPr>
-          </w:p>
-        </w:tc>
-        <w:tc>
-          <w:tcPr>
-            <w:tcW w:w="1839" w:type="dxa"/>
+              <w:jc w:val="right"/>
+              <w:rPr>
+                <w:rFonts w:hAnsi="Times New Roman" w:cs="Times New Roman"/>
+                <w:sz w:val="22"/>
+                <w:szCs w:val="22"/>
+              </w:rPr>
+            </w:pPr>
+            <w:r>
+              <w:rPr>
+                <w:rFonts w:hAnsi="Times New Roman" w:cs="Times New Roman"/>
+                <w:sz w:val="22"/>
+                <w:szCs w:val="22"/>
+              </w:rPr>
+              <w:t>0.325</w:t>
+            </w:r>
+          </w:p>
+        </w:tc>
+        <w:tc>
+          <w:tcPr>
+            <w:tcW w:w="142" w:type="dxa"/>
+            <w:tcBorders>
+              <w:top w:val="nil"/>
+              <w:left w:val="nil"/>
+              <w:right w:val="nil"/>
+            </w:tcBorders>
+          </w:tcPr>
+          <w:p>
+            <w:pPr>
+              <w:spacing w:after="0"/>
+              <w:jc w:val="right"/>
+              <w:rPr>
+                <w:rFonts w:hAnsi="Times New Roman" w:cs="Times New Roman"/>
+                <w:sz w:val="22"/>
+                <w:szCs w:val="22"/>
+              </w:rPr>
+            </w:pPr>
+          </w:p>
+        </w:tc>
+        <w:tc>
+          <w:tcPr>
+            <w:tcW w:w="672" w:type="dxa"/>
             <w:tcBorders>
               <w:top w:val="nil"/>
               <w:left w:val="nil"/>
@@ -23303,57 +23442,27 @@
           <w:p>
             <w:pPr>
               <w:spacing w:after="0"/>
-              <w:rPr>
-                <w:rFonts w:hAnsi="Times New Roman" w:cs="Times New Roman"/>
-                <w:color w:val="BFBFBF" w:themeColor="background1" w:themeShade="BF"/>
-                <w:sz w:val="22"/>
-                <w:szCs w:val="22"/>
-              </w:rPr>
-            </w:pPr>
-            <w:r>
-              <w:rPr>
-                <w:rFonts w:hAnsi="Times New Roman" w:cs="Times New Roman"/>
-                <w:color w:val="BFBFBF" w:themeColor="background1" w:themeShade="BF"/>
-                <w:sz w:val="22"/>
-                <w:szCs w:val="22"/>
-              </w:rPr>
-              <w:t xml:space="preserve">CEC </w:t>
-            </w:r>
-            <w:r>
-              <w:rPr>
-                <w:rFonts w:cstheme="majorBidi"/>
-                <w:color w:val="BFBFBF" w:themeColor="background1" w:themeShade="BF"/>
-                <w:sz w:val="22"/>
-                <w:szCs w:val="22"/>
-              </w:rPr>
-              <w:t>×</w:t>
-            </w:r>
-            <w:r>
-              <w:rPr>
-                <w:rFonts w:cstheme="majorBidi"/>
-                <w:color w:val="BFBFBF" w:themeColor="background1" w:themeShade="BF"/>
-                <w:sz w:val="22"/>
-                <w:szCs w:val="22"/>
-              </w:rPr>
-              <w:t xml:space="preserve"> R</w:t>
-            </w:r>
-            <w:r>
-              <w:rPr>
-                <w:rFonts w:hAnsi="Times New Roman" w:cs="Times New Roman"/>
-                <w:color w:val="BFBFBF" w:themeColor="background1" w:themeShade="BF"/>
-                <w:sz w:val="22"/>
-                <w:szCs w:val="22"/>
-              </w:rPr>
-              <w:t>egion</w:t>
-            </w:r>
-          </w:p>
-        </w:tc>
-        <w:tc>
-          <w:tcPr>
-            <w:tcW w:w="1815" w:type="dxa"/>
+              <w:jc w:val="right"/>
+              <w:rPr>
+                <w:rFonts w:hAnsi="Times New Roman" w:cs="Times New Roman"/>
+                <w:sz w:val="22"/>
+                <w:szCs w:val="22"/>
+              </w:rPr>
+            </w:pPr>
+          </w:p>
+        </w:tc>
+      </w:tr>
+      <w:tr>
+        <w:trPr>
+          <w:trHeight w:val="20"/>
+        </w:trPr>
+        <w:tc>
+          <w:tcPr>
+            <w:tcW w:w="1040" w:type="dxa"/>
             <w:tcBorders>
               <w:top w:val="nil"/>
               <w:left w:val="nil"/>
+              <w:bottom w:val="single" w:sz="4" w:space="0" w:color="auto"/>
               <w:right w:val="nil"/>
             </w:tcBorders>
             <w:shd w:val="clear" w:color="auto" w:fill="auto"/>
@@ -23370,31 +23479,21 @@
           <w:p>
             <w:pPr>
               <w:spacing w:after="0"/>
-              <w:jc w:val="center"/>
-              <w:rPr>
-                <w:rFonts w:hAnsi="Times New Roman" w:cs="Times New Roman"/>
-                <w:color w:val="BFBFBF" w:themeColor="background1" w:themeShade="BF"/>
-                <w:sz w:val="22"/>
-                <w:szCs w:val="22"/>
-              </w:rPr>
-            </w:pPr>
-            <w:r>
-              <w:rPr>
-                <w:rFonts w:hAnsi="Times New Roman" w:cs="Times New Roman"/>
-                <w:color w:val="BFBFBF" w:themeColor="background1" w:themeShade="BF"/>
-                <w:sz w:val="22"/>
-                <w:szCs w:val="22"/>
-              </w:rPr>
-              <w:t>0.00</w:t>
-            </w:r>
-          </w:p>
-        </w:tc>
-        <w:tc>
-          <w:tcPr>
-            <w:tcW w:w="929" w:type="dxa"/>
+              <w:rPr>
+                <w:rFonts w:hAnsi="Times New Roman" w:cs="Times New Roman"/>
+                <w:sz w:val="22"/>
+                <w:szCs w:val="22"/>
+              </w:rPr>
+            </w:pPr>
+          </w:p>
+        </w:tc>
+        <w:tc>
+          <w:tcPr>
+            <w:tcW w:w="1839" w:type="dxa"/>
             <w:tcBorders>
               <w:top w:val="nil"/>
               <w:left w:val="nil"/>
+              <w:bottom w:val="single" w:sz="4" w:space="0" w:color="auto"/>
               <w:right w:val="nil"/>
             </w:tcBorders>
             <w:shd w:val="clear" w:color="auto" w:fill="auto"/>
@@ -23411,33 +23510,40 @@
           <w:p>
             <w:pPr>
               <w:spacing w:after="0"/>
-              <w:jc w:val="right"/>
-              <w:rPr>
-                <w:rFonts w:hAnsi="Times New Roman" w:cs="Times New Roman"/>
-                <w:color w:val="BFBFBF" w:themeColor="background1" w:themeShade="BF"/>
-                <w:sz w:val="22"/>
-                <w:szCs w:val="22"/>
-              </w:rPr>
-            </w:pPr>
-            <w:r>
-              <w:rPr>
-                <w:rFonts w:hAnsi="Times New Roman" w:cs="Times New Roman"/>
-                <w:color w:val="BFBFBF" w:themeColor="background1" w:themeShade="BF"/>
-                <w:sz w:val="22"/>
-                <w:szCs w:val="22"/>
-              </w:rPr>
-              <w:t>0.325</w:t>
-            </w:r>
-          </w:p>
-        </w:tc>
-        <w:tc>
-          <w:tcPr>
-            <w:tcW w:w="142" w:type="dxa"/>
+              <w:rPr>
+                <w:rFonts w:hAnsi="Times New Roman" w:cs="Times New Roman"/>
+                <w:sz w:val="22"/>
+                <w:szCs w:val="22"/>
+              </w:rPr>
+            </w:pPr>
+            <w:r>
+              <w:rPr>
+                <w:rFonts w:hAnsi="Times New Roman" w:cs="Times New Roman"/>
+                <w:sz w:val="22"/>
+                <w:szCs w:val="22"/>
+              </w:rPr>
+              <w:t>CEC</w:t>
+            </w:r>
+          </w:p>
+        </w:tc>
+        <w:tc>
+          <w:tcPr>
+            <w:tcW w:w="1815" w:type="dxa"/>
             <w:tcBorders>
               <w:top w:val="nil"/>
               <w:left w:val="nil"/>
+              <w:bottom w:val="single" w:sz="4" w:space="0" w:color="auto"/>
               <w:right w:val="nil"/>
             </w:tcBorders>
+            <w:shd w:val="clear" w:color="auto" w:fill="auto"/>
+            <w:noWrap/>
+            <w:tcMar>
+              <w:top w:w="15" w:type="dxa"/>
+              <w:left w:w="15" w:type="dxa"/>
+              <w:bottom w:w="0" w:type="dxa"/>
+              <w:right w:w="15" w:type="dxa"/>
+            </w:tcMar>
+            <w:hideMark/>
           </w:tcPr>
           <w:p>
             <w:pPr>
@@ -23445,19 +23551,36 @@
               <w:jc w:val="right"/>
               <w:rPr>
                 <w:rFonts w:hAnsi="Times New Roman" w:cs="Times New Roman"/>
-                <w:color w:val="BFBFBF" w:themeColor="background1" w:themeShade="BF"/>
-                <w:sz w:val="22"/>
-                <w:szCs w:val="22"/>
-              </w:rPr>
-            </w:pPr>
-          </w:p>
-        </w:tc>
-        <w:tc>
-          <w:tcPr>
-            <w:tcW w:w="672" w:type="dxa"/>
+                <w:sz w:val="22"/>
+                <w:szCs w:val="22"/>
+              </w:rPr>
+            </w:pPr>
+            <w:r>
+              <w:rPr>
+                <w:rFonts w:hAnsi="Times New Roman" w:cs="Times New Roman"/>
+                <w:sz w:val="22"/>
+                <w:szCs w:val="22"/>
+              </w:rPr>
+              <w:t>&lt;</w:t>
+            </w:r>
+            <w:r>
+              <w:rPr>
+                <w:rFonts w:hAnsi="Times New Roman" w:cs="Times New Roman"/>
+                <w:color w:val="000000"/>
+                <w:sz w:val="22"/>
+                <w:szCs w:val="22"/>
+              </w:rPr>
+              <w:t>0.01</w:t>
+            </w:r>
+          </w:p>
+        </w:tc>
+        <w:tc>
+          <w:tcPr>
+            <w:tcW w:w="929" w:type="dxa"/>
             <w:tcBorders>
               <w:top w:val="nil"/>
               <w:left w:val="nil"/>
+              <w:bottom w:val="single" w:sz="4" w:space="0" w:color="auto"/>
               <w:right w:val="nil"/>
             </w:tcBorders>
             <w:shd w:val="clear" w:color="auto" w:fill="auto"/>
@@ -23477,21 +23600,45 @@
               <w:jc w:val="right"/>
               <w:rPr>
                 <w:rFonts w:hAnsi="Times New Roman" w:cs="Times New Roman"/>
-                <w:color w:val="BFBFBF" w:themeColor="background1" w:themeShade="BF"/>
-                <w:sz w:val="22"/>
-                <w:szCs w:val="22"/>
-              </w:rPr>
-            </w:pPr>
-          </w:p>
-        </w:tc>
-      </w:tr>
-      <w:tr>
-        <w:trPr>
-          <w:trHeight w:val="20"/>
-        </w:trPr>
-        <w:tc>
-          <w:tcPr>
-            <w:tcW w:w="1040" w:type="dxa"/>
+                <w:sz w:val="22"/>
+                <w:szCs w:val="22"/>
+              </w:rPr>
+            </w:pPr>
+            <w:r>
+              <w:rPr>
+                <w:rFonts w:hAnsi="Times New Roman" w:cs="Times New Roman"/>
+                <w:sz w:val="22"/>
+                <w:szCs w:val="22"/>
+              </w:rPr>
+              <w:t>0.601</w:t>
+            </w:r>
+          </w:p>
+        </w:tc>
+        <w:tc>
+          <w:tcPr>
+            <w:tcW w:w="142" w:type="dxa"/>
+            <w:tcBorders>
+              <w:top w:val="nil"/>
+              <w:left w:val="nil"/>
+              <w:bottom w:val="single" w:sz="4" w:space="0" w:color="auto"/>
+              <w:right w:val="nil"/>
+            </w:tcBorders>
+          </w:tcPr>
+          <w:p>
+            <w:pPr>
+              <w:spacing w:after="0"/>
+              <w:jc w:val="right"/>
+              <w:rPr>
+                <w:rFonts w:hAnsi="Times New Roman" w:cs="Times New Roman"/>
+                <w:sz w:val="22"/>
+                <w:szCs w:val="22"/>
+              </w:rPr>
+            </w:pPr>
+          </w:p>
+        </w:tc>
+        <w:tc>
+          <w:tcPr>
+            <w:tcW w:w="672" w:type="dxa"/>
             <w:tcBorders>
               <w:top w:val="nil"/>
               <w:left w:val="nil"/>
@@ -23512,21 +23659,27 @@
           <w:p>
             <w:pPr>
               <w:spacing w:after="0"/>
-              <w:rPr>
-                <w:rFonts w:hAnsi="Times New Roman" w:cs="Times New Roman"/>
-                <w:sz w:val="22"/>
-                <w:szCs w:val="22"/>
-              </w:rPr>
-            </w:pPr>
-          </w:p>
-        </w:tc>
-        <w:tc>
-          <w:tcPr>
-            <w:tcW w:w="1839" w:type="dxa"/>
-            <w:tcBorders>
-              <w:top w:val="nil"/>
+              <w:jc w:val="right"/>
+              <w:rPr>
+                <w:rFonts w:hAnsi="Times New Roman" w:cs="Times New Roman"/>
+                <w:sz w:val="22"/>
+                <w:szCs w:val="22"/>
+              </w:rPr>
+            </w:pPr>
+          </w:p>
+        </w:tc>
+      </w:tr>
+      <w:tr>
+        <w:trPr>
+          <w:trHeight w:val="20"/>
+        </w:trPr>
+        <w:tc>
+          <w:tcPr>
+            <w:tcW w:w="1040" w:type="dxa"/>
+            <w:tcBorders>
+              <w:top w:val="single" w:sz="4" w:space="0" w:color="auto"/>
               <w:left w:val="nil"/>
-              <w:bottom w:val="single" w:sz="4" w:space="0" w:color="auto"/>
+              <w:bottom w:val="nil"/>
               <w:right w:val="nil"/>
             </w:tcBorders>
             <w:shd w:val="clear" w:color="auto" w:fill="auto"/>
@@ -23545,29 +23698,49 @@
               <w:spacing w:after="0"/>
               <w:rPr>
                 <w:rFonts w:hAnsi="Times New Roman" w:cs="Times New Roman"/>
-                <w:color w:val="BFBFBF" w:themeColor="background1" w:themeShade="BF"/>
-                <w:sz w:val="22"/>
-                <w:szCs w:val="22"/>
-              </w:rPr>
-            </w:pPr>
-            <w:r>
-              <w:rPr>
-                <w:rFonts w:hAnsi="Times New Roman" w:cs="Times New Roman"/>
-                <w:color w:val="BFBFBF" w:themeColor="background1" w:themeShade="BF"/>
-                <w:sz w:val="22"/>
-                <w:szCs w:val="22"/>
-              </w:rPr>
-              <w:t>CEC</w:t>
-            </w:r>
-          </w:p>
-        </w:tc>
-        <w:tc>
-          <w:tcPr>
-            <w:tcW w:w="1815" w:type="dxa"/>
-            <w:tcBorders>
-              <w:top w:val="nil"/>
+                <w:color w:val="000000"/>
+                <w:sz w:val="22"/>
+                <w:szCs w:val="22"/>
+              </w:rPr>
+            </w:pPr>
+            <w:r>
+              <w:rPr>
+                <w:rFonts w:hAnsi="Times New Roman" w:cs="Times New Roman"/>
+                <w:color w:val="000000"/>
+                <w:sz w:val="22"/>
+                <w:szCs w:val="22"/>
+              </w:rPr>
+              <w:t xml:space="preserve">(b) </w:t>
+            </w:r>
+            <w:r>
+              <w:rPr>
+                <w:rFonts w:hAnsi="Times New Roman" w:cs="Times New Roman"/>
+                <w:i/>
+                <w:color w:val="000000"/>
+                <w:sz w:val="22"/>
+                <w:szCs w:val="22"/>
+              </w:rPr>
+              <w:t>S</w:t>
+            </w:r>
+            <w:r>
+              <w:rPr>
+                <w:rFonts w:hAnsi="Times New Roman" w:cs="Times New Roman"/>
+                <w:color w:val="000000"/>
+                <w:sz w:val="22"/>
+                <w:szCs w:val="22"/>
+                <w:vertAlign w:val="subscript"/>
+              </w:rPr>
+              <w:t>HDS</w:t>
+            </w:r>
+          </w:p>
+        </w:tc>
+        <w:tc>
+          <w:tcPr>
+            <w:tcW w:w="1839" w:type="dxa"/>
+            <w:tcBorders>
+              <w:top w:val="single" w:sz="4" w:space="0" w:color="auto"/>
               <w:left w:val="nil"/>
-              <w:bottom w:val="single" w:sz="4" w:space="0" w:color="auto"/>
+              <w:bottom w:val="nil"/>
               <w:right w:val="nil"/>
             </w:tcBorders>
             <w:shd w:val="clear" w:color="auto" w:fill="auto"/>
@@ -23584,32 +23757,31 @@
           <w:p>
             <w:pPr>
               <w:spacing w:after="0"/>
-              <w:jc w:val="center"/>
-              <w:rPr>
-                <w:rFonts w:hAnsi="Times New Roman" w:cs="Times New Roman"/>
-                <w:color w:val="BFBFBF" w:themeColor="background1" w:themeShade="BF"/>
-                <w:sz w:val="22"/>
-                <w:szCs w:val="22"/>
-              </w:rPr>
-            </w:pPr>
-            <w:r>
-              <w:rPr>
-                <w:rFonts w:hAnsi="Times New Roman" w:cs="Times New Roman"/>
-                <w:color w:val="BFBFBF" w:themeColor="background1" w:themeShade="BF"/>
-                <w:sz w:val="22"/>
-                <w:szCs w:val="22"/>
-              </w:rPr>
-              <w:t>0.00</w:t>
-            </w:r>
-          </w:p>
-        </w:tc>
-        <w:tc>
-          <w:tcPr>
-            <w:tcW w:w="929" w:type="dxa"/>
-            <w:tcBorders>
-              <w:top w:val="nil"/>
+              <w:rPr>
+                <w:rFonts w:hAnsi="Times New Roman" w:cs="Times New Roman"/>
+                <w:color w:val="000000"/>
+                <w:sz w:val="22"/>
+                <w:szCs w:val="22"/>
+              </w:rPr>
+            </w:pPr>
+            <w:r>
+              <w:rPr>
+                <w:rFonts w:hAnsi="Times New Roman" w:cs="Times New Roman"/>
+                <w:color w:val="000000"/>
+                <w:sz w:val="22"/>
+                <w:szCs w:val="22"/>
+              </w:rPr>
+              <w:t>(Residuals)</w:t>
+            </w:r>
+          </w:p>
+        </w:tc>
+        <w:tc>
+          <w:tcPr>
+            <w:tcW w:w="1815" w:type="dxa"/>
+            <w:tcBorders>
+              <w:top w:val="single" w:sz="4" w:space="0" w:color="auto"/>
               <w:left w:val="nil"/>
-              <w:bottom w:val="single" w:sz="4" w:space="0" w:color="auto"/>
+              <w:bottom w:val="nil"/>
               <w:right w:val="nil"/>
             </w:tcBorders>
             <w:shd w:val="clear" w:color="auto" w:fill="auto"/>
@@ -23629,52 +23801,29 @@
               <w:jc w:val="right"/>
               <w:rPr>
                 <w:rFonts w:hAnsi="Times New Roman" w:cs="Times New Roman"/>
-                <w:color w:val="BFBFBF" w:themeColor="background1" w:themeShade="BF"/>
-                <w:sz w:val="22"/>
-                <w:szCs w:val="22"/>
-              </w:rPr>
-            </w:pPr>
-            <w:r>
-              <w:rPr>
-                <w:rFonts w:hAnsi="Times New Roman" w:cs="Times New Roman"/>
-                <w:color w:val="BFBFBF" w:themeColor="background1" w:themeShade="BF"/>
-                <w:sz w:val="22"/>
-                <w:szCs w:val="22"/>
-              </w:rPr>
-              <w:t>0.601</w:t>
-            </w:r>
-          </w:p>
-        </w:tc>
-        <w:tc>
-          <w:tcPr>
-            <w:tcW w:w="142" w:type="dxa"/>
-            <w:tcBorders>
-              <w:top w:val="nil"/>
+                <w:color w:val="000000"/>
+                <w:sz w:val="22"/>
+                <w:szCs w:val="22"/>
+              </w:rPr>
+            </w:pPr>
+            <w:r>
+              <w:rPr>
+                <w:rFonts w:hAnsi="Times New Roman" w:cs="Times New Roman"/>
+                <w:color w:val="000000"/>
+                <w:sz w:val="22"/>
+                <w:szCs w:val="22"/>
+              </w:rPr>
+              <w:t>0.62</w:t>
+            </w:r>
+          </w:p>
+        </w:tc>
+        <w:tc>
+          <w:tcPr>
+            <w:tcW w:w="929" w:type="dxa"/>
+            <w:tcBorders>
+              <w:top w:val="single" w:sz="4" w:space="0" w:color="auto"/>
               <w:left w:val="nil"/>
-              <w:bottom w:val="single" w:sz="4" w:space="0" w:color="auto"/>
-              <w:right w:val="nil"/>
-            </w:tcBorders>
-          </w:tcPr>
-          <w:p>
-            <w:pPr>
-              <w:spacing w:after="0"/>
-              <w:jc w:val="right"/>
-              <w:rPr>
-                <w:rFonts w:hAnsi="Times New Roman" w:cs="Times New Roman"/>
-                <w:color w:val="BFBFBF" w:themeColor="background1" w:themeShade="BF"/>
-                <w:sz w:val="22"/>
-                <w:szCs w:val="22"/>
-              </w:rPr>
-            </w:pPr>
-          </w:p>
-        </w:tc>
-        <w:tc>
-          <w:tcPr>
-            <w:tcW w:w="672" w:type="dxa"/>
-            <w:tcBorders>
-              <w:top w:val="nil"/>
-              <w:left w:val="nil"/>
-              <w:bottom w:val="single" w:sz="4" w:space="0" w:color="auto"/>
+              <w:bottom w:val="nil"/>
               <w:right w:val="nil"/>
             </w:tcBorders>
             <w:shd w:val="clear" w:color="auto" w:fill="auto"/>
@@ -23694,21 +23843,38 @@
               <w:jc w:val="right"/>
               <w:rPr>
                 <w:rFonts w:hAnsi="Times New Roman" w:cs="Times New Roman"/>
-                <w:color w:val="BFBFBF" w:themeColor="background1" w:themeShade="BF"/>
-                <w:sz w:val="22"/>
-                <w:szCs w:val="22"/>
-              </w:rPr>
-            </w:pPr>
-          </w:p>
-        </w:tc>
-      </w:tr>
-      <w:tr>
-        <w:trPr>
-          <w:trHeight w:val="20"/>
-        </w:trPr>
-        <w:tc>
-          <w:tcPr>
-            <w:tcW w:w="1040" w:type="dxa"/>
+                <w:color w:val="000000"/>
+                <w:sz w:val="22"/>
+                <w:szCs w:val="22"/>
+              </w:rPr>
+            </w:pPr>
+          </w:p>
+        </w:tc>
+        <w:tc>
+          <w:tcPr>
+            <w:tcW w:w="142" w:type="dxa"/>
+            <w:tcBorders>
+              <w:top w:val="single" w:sz="4" w:space="0" w:color="auto"/>
+              <w:left w:val="nil"/>
+              <w:bottom w:val="nil"/>
+              <w:right w:val="nil"/>
+            </w:tcBorders>
+          </w:tcPr>
+          <w:p>
+            <w:pPr>
+              <w:spacing w:after="0"/>
+              <w:jc w:val="right"/>
+              <w:rPr>
+                <w:rFonts w:hAnsi="Times New Roman" w:cs="Times New Roman"/>
+                <w:sz w:val="22"/>
+                <w:szCs w:val="22"/>
+              </w:rPr>
+            </w:pPr>
+          </w:p>
+        </w:tc>
+        <w:tc>
+          <w:tcPr>
+            <w:tcW w:w="672" w:type="dxa"/>
             <w:tcBorders>
               <w:top w:val="single" w:sz="4" w:space="0" w:color="auto"/>
               <w:left w:val="nil"/>
@@ -23729,49 +23895,25 @@
           <w:p>
             <w:pPr>
               <w:spacing w:after="0"/>
-              <w:rPr>
-                <w:rFonts w:hAnsi="Times New Roman" w:cs="Times New Roman"/>
-                <w:color w:val="000000"/>
-                <w:sz w:val="22"/>
-                <w:szCs w:val="22"/>
-              </w:rPr>
-            </w:pPr>
-            <w:r>
-              <w:rPr>
-                <w:rFonts w:hAnsi="Times New Roman" w:cs="Times New Roman"/>
-                <w:color w:val="000000"/>
-                <w:sz w:val="22"/>
-                <w:szCs w:val="22"/>
-              </w:rPr>
-              <w:t xml:space="preserve">(b) </w:t>
-            </w:r>
-            <w:r>
-              <w:rPr>
-                <w:rFonts w:hAnsi="Times New Roman" w:cs="Times New Roman"/>
-                <w:i/>
-                <w:color w:val="000000"/>
-                <w:sz w:val="22"/>
-                <w:szCs w:val="22"/>
-              </w:rPr>
-              <w:t>S</w:t>
-            </w:r>
-            <w:r>
-              <w:rPr>
-                <w:rFonts w:hAnsi="Times New Roman" w:cs="Times New Roman"/>
-                <w:color w:val="000000"/>
-                <w:sz w:val="22"/>
-                <w:szCs w:val="22"/>
-                <w:vertAlign w:val="subscript"/>
-              </w:rPr>
-              <w:t>HDS</w:t>
-            </w:r>
-          </w:p>
-        </w:tc>
-        <w:tc>
-          <w:tcPr>
-            <w:tcW w:w="1839" w:type="dxa"/>
-            <w:tcBorders>
-              <w:top w:val="single" w:sz="4" w:space="0" w:color="auto"/>
+              <w:jc w:val="right"/>
+              <w:rPr>
+                <w:rFonts w:hAnsi="Times New Roman" w:cs="Times New Roman"/>
+                <w:sz w:val="22"/>
+                <w:szCs w:val="22"/>
+              </w:rPr>
+            </w:pPr>
+          </w:p>
+        </w:tc>
+      </w:tr>
+      <w:tr>
+        <w:trPr>
+          <w:trHeight w:val="20"/>
+        </w:trPr>
+        <w:tc>
+          <w:tcPr>
+            <w:tcW w:w="1040" w:type="dxa"/>
+            <w:tcBorders>
+              <w:top w:val="nil"/>
               <w:left w:val="nil"/>
               <w:bottom w:val="nil"/>
               <w:right w:val="nil"/>
@@ -23792,27 +23934,17 @@
               <w:spacing w:after="0"/>
               <w:rPr>
                 <w:rFonts w:hAnsi="Times New Roman" w:cs="Times New Roman"/>
-                <w:color w:val="000000"/>
-                <w:sz w:val="22"/>
-                <w:szCs w:val="22"/>
-              </w:rPr>
-            </w:pPr>
-            <w:r>
-              <w:rPr>
-                <w:rFonts w:hAnsi="Times New Roman" w:cs="Times New Roman"/>
-                <w:color w:val="000000"/>
-                <w:sz w:val="22"/>
-                <w:szCs w:val="22"/>
-              </w:rPr>
-              <w:t>(Residuals)</w:t>
-            </w:r>
-          </w:p>
-        </w:tc>
-        <w:tc>
-          <w:tcPr>
-            <w:tcW w:w="1815" w:type="dxa"/>
-            <w:tcBorders>
-              <w:top w:val="single" w:sz="4" w:space="0" w:color="auto"/>
+                <w:sz w:val="22"/>
+                <w:szCs w:val="22"/>
+              </w:rPr>
+            </w:pPr>
+          </w:p>
+        </w:tc>
+        <w:tc>
+          <w:tcPr>
+            <w:tcW w:w="1839" w:type="dxa"/>
+            <w:tcBorders>
+              <w:top w:val="nil"/>
               <w:left w:val="nil"/>
               <w:bottom w:val="nil"/>
               <w:right w:val="nil"/>
@@ -23831,7 +23963,6 @@
           <w:p>
             <w:pPr>
               <w:spacing w:after="0"/>
-              <w:jc w:val="center"/>
               <w:rPr>
                 <w:rFonts w:hAnsi="Times New Roman" w:cs="Times New Roman"/>
                 <w:color w:val="000000"/>
@@ -23846,33 +23977,15 @@
                 <w:sz w:val="22"/>
                 <w:szCs w:val="22"/>
               </w:rPr>
-              <w:t>(</w:t>
-            </w:r>
-            <w:r>
-              <w:rPr>
-                <w:rFonts w:hAnsi="Times New Roman" w:cs="Times New Roman"/>
-                <w:color w:val="000000"/>
-                <w:sz w:val="22"/>
-                <w:szCs w:val="22"/>
-              </w:rPr>
-              <w:t>0.62</w:t>
-            </w:r>
-            <w:r>
-              <w:rPr>
-                <w:rFonts w:hAnsi="Times New Roman" w:cs="Times New Roman"/>
-                <w:color w:val="000000"/>
-                <w:sz w:val="22"/>
-                <w:szCs w:val="22"/>
-              </w:rPr>
-              <w:t>)</w:t>
-            </w:r>
-          </w:p>
-        </w:tc>
-        <w:tc>
-          <w:tcPr>
-            <w:tcW w:w="929" w:type="dxa"/>
-            <w:tcBorders>
-              <w:top w:val="single" w:sz="4" w:space="0" w:color="auto"/>
+              <w:t>MAP</w:t>
+            </w:r>
+          </w:p>
+        </w:tc>
+        <w:tc>
+          <w:tcPr>
+            <w:tcW w:w="1815" w:type="dxa"/>
+            <w:tcBorders>
+              <w:top w:val="nil"/>
               <w:left w:val="nil"/>
               <w:bottom w:val="nil"/>
               <w:right w:val="nil"/>
@@ -23899,35 +24012,22 @@
                 <w:szCs w:val="22"/>
               </w:rPr>
             </w:pPr>
-          </w:p>
-        </w:tc>
-        <w:tc>
-          <w:tcPr>
-            <w:tcW w:w="142" w:type="dxa"/>
-            <w:tcBorders>
-              <w:top w:val="single" w:sz="4" w:space="0" w:color="auto"/>
-              <w:left w:val="nil"/>
-              <w:bottom w:val="nil"/>
-              <w:right w:val="nil"/>
-            </w:tcBorders>
-          </w:tcPr>
-          <w:p>
-            <w:pPr>
-              <w:spacing w:after="0"/>
-              <w:jc w:val="right"/>
-              <w:rPr>
-                <w:rFonts w:hAnsi="Times New Roman" w:cs="Times New Roman"/>
-                <w:sz w:val="22"/>
-                <w:szCs w:val="22"/>
-              </w:rPr>
-            </w:pPr>
-          </w:p>
-        </w:tc>
-        <w:tc>
-          <w:tcPr>
-            <w:tcW w:w="672" w:type="dxa"/>
-            <w:tcBorders>
-              <w:top w:val="single" w:sz="4" w:space="0" w:color="auto"/>
+            <w:r>
+              <w:rPr>
+                <w:rFonts w:hAnsi="Times New Roman" w:cs="Times New Roman"/>
+                <w:color w:val="000000"/>
+                <w:sz w:val="22"/>
+                <w:szCs w:val="22"/>
+              </w:rPr>
+              <w:t>0.19</w:t>
+            </w:r>
+          </w:p>
+        </w:tc>
+        <w:tc>
+          <w:tcPr>
+            <w:tcW w:w="929" w:type="dxa"/>
+            <w:tcBorders>
+              <w:top w:val="nil"/>
               <w:left w:val="nil"/>
               <w:bottom w:val="nil"/>
               <w:right w:val="nil"/>
@@ -23949,20 +24049,47 @@
               <w:jc w:val="right"/>
               <w:rPr>
                 <w:rFonts w:hAnsi="Times New Roman" w:cs="Times New Roman"/>
-                <w:sz w:val="22"/>
-                <w:szCs w:val="22"/>
-              </w:rPr>
-            </w:pPr>
-          </w:p>
-        </w:tc>
-      </w:tr>
-      <w:tr>
-        <w:trPr>
-          <w:trHeight w:val="20"/>
-        </w:trPr>
-        <w:tc>
-          <w:tcPr>
-            <w:tcW w:w="1040" w:type="dxa"/>
+                <w:color w:val="000000"/>
+                <w:sz w:val="22"/>
+                <w:szCs w:val="22"/>
+              </w:rPr>
+            </w:pPr>
+            <w:r>
+              <w:rPr>
+                <w:rFonts w:hAnsi="Times New Roman" w:cs="Times New Roman"/>
+                <w:color w:val="000000"/>
+                <w:sz w:val="22"/>
+                <w:szCs w:val="22"/>
+              </w:rPr>
+              <w:t>&lt; 0.001</w:t>
+            </w:r>
+          </w:p>
+        </w:tc>
+        <w:tc>
+          <w:tcPr>
+            <w:tcW w:w="142" w:type="dxa"/>
+            <w:tcBorders>
+              <w:top w:val="nil"/>
+              <w:left w:val="nil"/>
+              <w:bottom w:val="nil"/>
+              <w:right w:val="nil"/>
+            </w:tcBorders>
+          </w:tcPr>
+          <w:p>
+            <w:pPr>
+              <w:spacing w:after="0"/>
+              <w:rPr>
+                <w:rFonts w:hAnsi="Times New Roman" w:cs="Times New Roman"/>
+                <w:color w:val="000000"/>
+                <w:sz w:val="22"/>
+                <w:szCs w:val="22"/>
+              </w:rPr>
+            </w:pPr>
+          </w:p>
+        </w:tc>
+        <w:tc>
+          <w:tcPr>
+            <w:tcW w:w="672" w:type="dxa"/>
             <w:tcBorders>
               <w:top w:val="nil"/>
               <w:left w:val="nil"/>
@@ -23985,15 +24112,30 @@
               <w:spacing w:after="0"/>
               <w:rPr>
                 <w:rFonts w:hAnsi="Times New Roman" w:cs="Times New Roman"/>
-                <w:sz w:val="22"/>
-                <w:szCs w:val="22"/>
-              </w:rPr>
-            </w:pPr>
-          </w:p>
-        </w:tc>
-        <w:tc>
-          <w:tcPr>
-            <w:tcW w:w="1839" w:type="dxa"/>
+                <w:color w:val="000000"/>
+                <w:sz w:val="22"/>
+                <w:szCs w:val="22"/>
+              </w:rPr>
+            </w:pPr>
+            <w:r>
+              <w:rPr>
+                <w:rFonts w:hAnsi="Times New Roman" w:cs="Times New Roman"/>
+                <w:color w:val="000000"/>
+                <w:sz w:val="22"/>
+                <w:szCs w:val="22"/>
+              </w:rPr>
+              <w:t>***</w:t>
+            </w:r>
+          </w:p>
+        </w:tc>
+      </w:tr>
+      <w:tr>
+        <w:trPr>
+          <w:trHeight w:val="20"/>
+        </w:trPr>
+        <w:tc>
+          <w:tcPr>
+            <w:tcW w:w="1040" w:type="dxa"/>
             <w:tcBorders>
               <w:top w:val="nil"/>
               <w:left w:val="nil"/>
@@ -24021,20 +24163,11 @@
                 <w:szCs w:val="22"/>
               </w:rPr>
             </w:pPr>
-            <w:r>
-              <w:rPr>
-                <w:rFonts w:hAnsi="Times New Roman" w:cs="Times New Roman"/>
-                <w:color w:val="000000"/>
-                <w:sz w:val="22"/>
-                <w:szCs w:val="22"/>
-              </w:rPr>
-              <w:t>MAP</w:t>
-            </w:r>
-          </w:p>
-        </w:tc>
-        <w:tc>
-          <w:tcPr>
-            <w:tcW w:w="1815" w:type="dxa"/>
+          </w:p>
+        </w:tc>
+        <w:tc>
+          <w:tcPr>
+            <w:tcW w:w="1839" w:type="dxa"/>
             <w:tcBorders>
               <w:top w:val="nil"/>
               <w:left w:val="nil"/>
@@ -24055,7 +24188,6 @@
           <w:p>
             <w:pPr>
               <w:spacing w:after="0"/>
-              <w:jc w:val="center"/>
               <w:rPr>
                 <w:rFonts w:hAnsi="Times New Roman" w:cs="Times New Roman"/>
                 <w:color w:val="000000"/>
@@ -24070,13 +24202,13 @@
                 <w:sz w:val="22"/>
                 <w:szCs w:val="22"/>
               </w:rPr>
-              <w:t>0.19</w:t>
-            </w:r>
-          </w:p>
-        </w:tc>
-        <w:tc>
-          <w:tcPr>
-            <w:tcW w:w="929" w:type="dxa"/>
+              <w:t>NDVI</w:t>
+            </w:r>
+          </w:p>
+        </w:tc>
+        <w:tc>
+          <w:tcPr>
+            <w:tcW w:w="1815" w:type="dxa"/>
             <w:tcBorders>
               <w:top w:val="nil"/>
               <w:left w:val="nil"/>
@@ -24112,35 +24244,13 @@
                 <w:sz w:val="22"/>
                 <w:szCs w:val="22"/>
               </w:rPr>
-              <w:t>&lt; 0.001</w:t>
-            </w:r>
-          </w:p>
-        </w:tc>
-        <w:tc>
-          <w:tcPr>
-            <w:tcW w:w="142" w:type="dxa"/>
-            <w:tcBorders>
-              <w:top w:val="nil"/>
-              <w:left w:val="nil"/>
-              <w:bottom w:val="nil"/>
-              <w:right w:val="nil"/>
-            </w:tcBorders>
-          </w:tcPr>
-          <w:p>
-            <w:pPr>
-              <w:spacing w:after="0"/>
-              <w:rPr>
-                <w:rFonts w:hAnsi="Times New Roman" w:cs="Times New Roman"/>
-                <w:color w:val="000000"/>
-                <w:sz w:val="22"/>
-                <w:szCs w:val="22"/>
-              </w:rPr>
-            </w:pPr>
-          </w:p>
-        </w:tc>
-        <w:tc>
-          <w:tcPr>
-            <w:tcW w:w="672" w:type="dxa"/>
+              <w:t>0.05</w:t>
+            </w:r>
+          </w:p>
+        </w:tc>
+        <w:tc>
+          <w:tcPr>
+            <w:tcW w:w="929" w:type="dxa"/>
             <w:tcBorders>
               <w:top w:val="nil"/>
               <w:left w:val="nil"/>
@@ -24161,6 +24271,7 @@
           <w:p>
             <w:pPr>
               <w:spacing w:after="0"/>
+              <w:jc w:val="right"/>
               <w:rPr>
                 <w:rFonts w:hAnsi="Times New Roman" w:cs="Times New Roman"/>
                 <w:color w:val="000000"/>
@@ -24175,18 +24286,35 @@
                 <w:sz w:val="22"/>
                 <w:szCs w:val="22"/>
               </w:rPr>
-              <w:t>***</w:t>
-            </w:r>
-          </w:p>
-        </w:tc>
-      </w:tr>
-      <w:tr>
-        <w:trPr>
-          <w:trHeight w:val="20"/>
-        </w:trPr>
-        <w:tc>
-          <w:tcPr>
-            <w:tcW w:w="1040" w:type="dxa"/>
+              <w:t>&lt; 0.001</w:t>
+            </w:r>
+          </w:p>
+        </w:tc>
+        <w:tc>
+          <w:tcPr>
+            <w:tcW w:w="142" w:type="dxa"/>
+            <w:tcBorders>
+              <w:top w:val="nil"/>
+              <w:left w:val="nil"/>
+              <w:bottom w:val="nil"/>
+              <w:right w:val="nil"/>
+            </w:tcBorders>
+          </w:tcPr>
+          <w:p>
+            <w:pPr>
+              <w:spacing w:after="0"/>
+              <w:rPr>
+                <w:rFonts w:hAnsi="Times New Roman" w:cs="Times New Roman"/>
+                <w:color w:val="000000"/>
+                <w:sz w:val="22"/>
+                <w:szCs w:val="22"/>
+              </w:rPr>
+            </w:pPr>
+          </w:p>
+        </w:tc>
+        <w:tc>
+          <w:tcPr>
+            <w:tcW w:w="672" w:type="dxa"/>
             <w:tcBorders>
               <w:top w:val="nil"/>
               <w:left w:val="nil"/>
@@ -24214,11 +24342,25 @@
                 <w:szCs w:val="22"/>
               </w:rPr>
             </w:pPr>
-          </w:p>
-        </w:tc>
-        <w:tc>
-          <w:tcPr>
-            <w:tcW w:w="1839" w:type="dxa"/>
+            <w:r>
+              <w:rPr>
+                <w:rFonts w:hAnsi="Times New Roman" w:cs="Times New Roman"/>
+                <w:color w:val="000000"/>
+                <w:sz w:val="22"/>
+                <w:szCs w:val="22"/>
+              </w:rPr>
+              <w:t>***</w:t>
+            </w:r>
+          </w:p>
+        </w:tc>
+      </w:tr>
+      <w:tr>
+        <w:trPr>
+          <w:trHeight w:val="20"/>
+        </w:trPr>
+        <w:tc>
+          <w:tcPr>
+            <w:tcW w:w="1040" w:type="dxa"/>
             <w:tcBorders>
               <w:top w:val="nil"/>
               <w:left w:val="nil"/>
@@ -24246,20 +24388,11 @@
                 <w:szCs w:val="22"/>
               </w:rPr>
             </w:pPr>
-            <w:r>
-              <w:rPr>
-                <w:rFonts w:hAnsi="Times New Roman" w:cs="Times New Roman"/>
-                <w:color w:val="000000"/>
-                <w:sz w:val="22"/>
-                <w:szCs w:val="22"/>
-              </w:rPr>
-              <w:t>NDVI</w:t>
-            </w:r>
-          </w:p>
-        </w:tc>
-        <w:tc>
-          <w:tcPr>
-            <w:tcW w:w="1815" w:type="dxa"/>
+          </w:p>
+        </w:tc>
+        <w:tc>
+          <w:tcPr>
+            <w:tcW w:w="1839" w:type="dxa"/>
             <w:tcBorders>
               <w:top w:val="nil"/>
               <w:left w:val="nil"/>
@@ -24280,7 +24413,6 @@
           <w:p>
             <w:pPr>
               <w:spacing w:after="0"/>
-              <w:jc w:val="center"/>
               <w:rPr>
                 <w:rFonts w:hAnsi="Times New Roman" w:cs="Times New Roman"/>
                 <w:color w:val="000000"/>
@@ -24295,13 +24427,13 @@
                 <w:sz w:val="22"/>
                 <w:szCs w:val="22"/>
               </w:rPr>
-              <w:t>0.05</w:t>
-            </w:r>
-          </w:p>
-        </w:tc>
-        <w:tc>
-          <w:tcPr>
-            <w:tcW w:w="929" w:type="dxa"/>
+              <w:t>Elevation</w:t>
+            </w:r>
+          </w:p>
+        </w:tc>
+        <w:tc>
+          <w:tcPr>
+            <w:tcW w:w="1815" w:type="dxa"/>
             <w:tcBorders>
               <w:top w:val="nil"/>
               <w:left w:val="nil"/>
@@ -24337,35 +24469,13 @@
                 <w:sz w:val="22"/>
                 <w:szCs w:val="22"/>
               </w:rPr>
-              <w:t>&lt; 0.001</w:t>
-            </w:r>
-          </w:p>
-        </w:tc>
-        <w:tc>
-          <w:tcPr>
-            <w:tcW w:w="142" w:type="dxa"/>
-            <w:tcBorders>
-              <w:top w:val="nil"/>
-              <w:left w:val="nil"/>
-              <w:bottom w:val="nil"/>
-              <w:right w:val="nil"/>
-            </w:tcBorders>
-          </w:tcPr>
-          <w:p>
-            <w:pPr>
-              <w:spacing w:after="0"/>
-              <w:rPr>
-                <w:rFonts w:hAnsi="Times New Roman" w:cs="Times New Roman"/>
-                <w:color w:val="000000"/>
-                <w:sz w:val="22"/>
-                <w:szCs w:val="22"/>
-              </w:rPr>
-            </w:pPr>
-          </w:p>
-        </w:tc>
-        <w:tc>
-          <w:tcPr>
-            <w:tcW w:w="672" w:type="dxa"/>
+              <w:t>0.04</w:t>
+            </w:r>
+          </w:p>
+        </w:tc>
+        <w:tc>
+          <w:tcPr>
+            <w:tcW w:w="929" w:type="dxa"/>
             <w:tcBorders>
               <w:top w:val="nil"/>
               <w:left w:val="nil"/>
@@ -24386,6 +24496,7 @@
           <w:p>
             <w:pPr>
               <w:spacing w:after="0"/>
+              <w:jc w:val="right"/>
               <w:rPr>
                 <w:rFonts w:hAnsi="Times New Roman" w:cs="Times New Roman"/>
                 <w:color w:val="000000"/>
@@ -24400,18 +24511,35 @@
                 <w:sz w:val="22"/>
                 <w:szCs w:val="22"/>
               </w:rPr>
-              <w:t>***</w:t>
-            </w:r>
-          </w:p>
-        </w:tc>
-      </w:tr>
-      <w:tr>
-        <w:trPr>
-          <w:trHeight w:val="20"/>
-        </w:trPr>
-        <w:tc>
-          <w:tcPr>
-            <w:tcW w:w="1040" w:type="dxa"/>
+              <w:t>&lt; 0.001</w:t>
+            </w:r>
+          </w:p>
+        </w:tc>
+        <w:tc>
+          <w:tcPr>
+            <w:tcW w:w="142" w:type="dxa"/>
+            <w:tcBorders>
+              <w:top w:val="nil"/>
+              <w:left w:val="nil"/>
+              <w:bottom w:val="nil"/>
+              <w:right w:val="nil"/>
+            </w:tcBorders>
+          </w:tcPr>
+          <w:p>
+            <w:pPr>
+              <w:spacing w:after="0"/>
+              <w:rPr>
+                <w:rFonts w:hAnsi="Times New Roman" w:cs="Times New Roman"/>
+                <w:color w:val="000000"/>
+                <w:sz w:val="22"/>
+                <w:szCs w:val="22"/>
+              </w:rPr>
+            </w:pPr>
+          </w:p>
+        </w:tc>
+        <w:tc>
+          <w:tcPr>
+            <w:tcW w:w="672" w:type="dxa"/>
             <w:tcBorders>
               <w:top w:val="nil"/>
               <w:left w:val="nil"/>
@@ -24439,11 +24567,25 @@
                 <w:szCs w:val="22"/>
               </w:rPr>
             </w:pPr>
-          </w:p>
-        </w:tc>
-        <w:tc>
-          <w:tcPr>
-            <w:tcW w:w="1839" w:type="dxa"/>
+            <w:r>
+              <w:rPr>
+                <w:rFonts w:hAnsi="Times New Roman" w:cs="Times New Roman"/>
+                <w:color w:val="000000"/>
+                <w:sz w:val="22"/>
+                <w:szCs w:val="22"/>
+              </w:rPr>
+              <w:t>***</w:t>
+            </w:r>
+          </w:p>
+        </w:tc>
+      </w:tr>
+      <w:tr>
+        <w:trPr>
+          <w:trHeight w:val="20"/>
+        </w:trPr>
+        <w:tc>
+          <w:tcPr>
+            <w:tcW w:w="1040" w:type="dxa"/>
             <w:tcBorders>
               <w:top w:val="nil"/>
               <w:left w:val="nil"/>
@@ -24471,20 +24613,11 @@
                 <w:szCs w:val="22"/>
               </w:rPr>
             </w:pPr>
-            <w:r>
-              <w:rPr>
-                <w:rFonts w:hAnsi="Times New Roman" w:cs="Times New Roman"/>
-                <w:color w:val="000000"/>
-                <w:sz w:val="22"/>
-                <w:szCs w:val="22"/>
-              </w:rPr>
-              <w:t>Elevation</w:t>
-            </w:r>
-          </w:p>
-        </w:tc>
-        <w:tc>
-          <w:tcPr>
-            <w:tcW w:w="1815" w:type="dxa"/>
+          </w:p>
+        </w:tc>
+        <w:tc>
+          <w:tcPr>
+            <w:tcW w:w="1839" w:type="dxa"/>
             <w:tcBorders>
               <w:top w:val="nil"/>
               <w:left w:val="nil"/>
@@ -24505,7 +24638,6 @@
           <w:p>
             <w:pPr>
               <w:spacing w:after="0"/>
-              <w:jc w:val="center"/>
               <w:rPr>
                 <w:rFonts w:hAnsi="Times New Roman" w:cs="Times New Roman"/>
                 <w:color w:val="000000"/>
@@ -24520,13 +24652,13 @@
                 <w:sz w:val="22"/>
                 <w:szCs w:val="22"/>
               </w:rPr>
-              <w:t>0.04</w:t>
-            </w:r>
-          </w:p>
-        </w:tc>
-        <w:tc>
-          <w:tcPr>
-            <w:tcW w:w="929" w:type="dxa"/>
+              <w:t>Clay</w:t>
+            </w:r>
+          </w:p>
+        </w:tc>
+        <w:tc>
+          <w:tcPr>
+            <w:tcW w:w="1815" w:type="dxa"/>
             <w:tcBorders>
               <w:top w:val="nil"/>
               <w:left w:val="nil"/>
@@ -24562,35 +24694,13 @@
                 <w:sz w:val="22"/>
                 <w:szCs w:val="22"/>
               </w:rPr>
-              <w:t>&lt; 0.001</w:t>
-            </w:r>
-          </w:p>
-        </w:tc>
-        <w:tc>
-          <w:tcPr>
-            <w:tcW w:w="142" w:type="dxa"/>
-            <w:tcBorders>
-              <w:top w:val="nil"/>
-              <w:left w:val="nil"/>
-              <w:bottom w:val="nil"/>
-              <w:right w:val="nil"/>
-            </w:tcBorders>
-          </w:tcPr>
-          <w:p>
-            <w:pPr>
-              <w:spacing w:after="0"/>
-              <w:rPr>
-                <w:rFonts w:hAnsi="Times New Roman" w:cs="Times New Roman"/>
-                <w:color w:val="000000"/>
-                <w:sz w:val="22"/>
-                <w:szCs w:val="22"/>
-              </w:rPr>
-            </w:pPr>
-          </w:p>
-        </w:tc>
-        <w:tc>
-          <w:tcPr>
-            <w:tcW w:w="672" w:type="dxa"/>
+              <w:t>0.02</w:t>
+            </w:r>
+          </w:p>
+        </w:tc>
+        <w:tc>
+          <w:tcPr>
+            <w:tcW w:w="929" w:type="dxa"/>
             <w:tcBorders>
               <w:top w:val="nil"/>
               <w:left w:val="nil"/>
@@ -24611,6 +24721,7 @@
           <w:p>
             <w:pPr>
               <w:spacing w:after="0"/>
+              <w:jc w:val="right"/>
               <w:rPr>
                 <w:rFonts w:hAnsi="Times New Roman" w:cs="Times New Roman"/>
                 <w:color w:val="000000"/>
@@ -24625,18 +24736,35 @@
                 <w:sz w:val="22"/>
                 <w:szCs w:val="22"/>
               </w:rPr>
-              <w:t>***</w:t>
-            </w:r>
-          </w:p>
-        </w:tc>
-      </w:tr>
-      <w:tr>
-        <w:trPr>
-          <w:trHeight w:val="20"/>
-        </w:trPr>
-        <w:tc>
-          <w:tcPr>
-            <w:tcW w:w="1040" w:type="dxa"/>
+              <w:t>0.008</w:t>
+            </w:r>
+          </w:p>
+        </w:tc>
+        <w:tc>
+          <w:tcPr>
+            <w:tcW w:w="142" w:type="dxa"/>
+            <w:tcBorders>
+              <w:top w:val="nil"/>
+              <w:left w:val="nil"/>
+              <w:bottom w:val="nil"/>
+              <w:right w:val="nil"/>
+            </w:tcBorders>
+          </w:tcPr>
+          <w:p>
+            <w:pPr>
+              <w:spacing w:after="0"/>
+              <w:rPr>
+                <w:rFonts w:hAnsi="Times New Roman" w:cs="Times New Roman"/>
+                <w:color w:val="000000"/>
+                <w:sz w:val="22"/>
+                <w:szCs w:val="22"/>
+              </w:rPr>
+            </w:pPr>
+          </w:p>
+        </w:tc>
+        <w:tc>
+          <w:tcPr>
+            <w:tcW w:w="672" w:type="dxa"/>
             <w:tcBorders>
               <w:top w:val="nil"/>
               <w:left w:val="nil"/>
@@ -24664,11 +24792,25 @@
                 <w:szCs w:val="22"/>
               </w:rPr>
             </w:pPr>
-          </w:p>
-        </w:tc>
-        <w:tc>
-          <w:tcPr>
-            <w:tcW w:w="1839" w:type="dxa"/>
+            <w:r>
+              <w:rPr>
+                <w:rFonts w:hAnsi="Times New Roman" w:cs="Times New Roman"/>
+                <w:color w:val="000000"/>
+                <w:sz w:val="22"/>
+                <w:szCs w:val="22"/>
+              </w:rPr>
+              <w:t>**</w:t>
+            </w:r>
+          </w:p>
+        </w:tc>
+      </w:tr>
+      <w:tr>
+        <w:trPr>
+          <w:trHeight w:val="20"/>
+        </w:trPr>
+        <w:tc>
+          <w:tcPr>
+            <w:tcW w:w="1040" w:type="dxa"/>
             <w:tcBorders>
               <w:top w:val="nil"/>
               <w:left w:val="nil"/>
@@ -24696,20 +24838,11 @@
                 <w:szCs w:val="22"/>
               </w:rPr>
             </w:pPr>
-            <w:r>
-              <w:rPr>
-                <w:rFonts w:hAnsi="Times New Roman" w:cs="Times New Roman"/>
-                <w:color w:val="000000"/>
-                <w:sz w:val="22"/>
-                <w:szCs w:val="22"/>
-              </w:rPr>
-              <w:t>Clay</w:t>
-            </w:r>
-          </w:p>
-        </w:tc>
-        <w:tc>
-          <w:tcPr>
-            <w:tcW w:w="1815" w:type="dxa"/>
+          </w:p>
+        </w:tc>
+        <w:tc>
+          <w:tcPr>
+            <w:tcW w:w="1839" w:type="dxa"/>
             <w:tcBorders>
               <w:top w:val="nil"/>
               <w:left w:val="nil"/>
@@ -24730,7 +24863,6 @@
           <w:p>
             <w:pPr>
               <w:spacing w:after="0"/>
-              <w:jc w:val="center"/>
               <w:rPr>
                 <w:rFonts w:hAnsi="Times New Roman" w:cs="Times New Roman"/>
                 <w:color w:val="000000"/>
@@ -24745,13 +24877,38 @@
                 <w:sz w:val="22"/>
                 <w:szCs w:val="22"/>
               </w:rPr>
-              <w:t>0.02</w:t>
-            </w:r>
-          </w:p>
-        </w:tc>
-        <w:tc>
-          <w:tcPr>
-            <w:tcW w:w="929" w:type="dxa"/>
+              <w:t xml:space="preserve">PDQ </w:t>
+            </w:r>
+            <w:r>
+              <w:rPr>
+                <w:rFonts w:cstheme="majorBidi"/>
+                <w:sz w:val="22"/>
+                <w:szCs w:val="22"/>
+              </w:rPr>
+              <w:t>×</w:t>
+            </w:r>
+            <w:r>
+              <w:rPr>
+                <w:rFonts w:cstheme="majorBidi"/>
+                <w:sz w:val="22"/>
+                <w:szCs w:val="22"/>
+              </w:rPr>
+              <w:t xml:space="preserve"> R</w:t>
+            </w:r>
+            <w:r>
+              <w:rPr>
+                <w:rFonts w:hAnsi="Times New Roman" w:cs="Times New Roman"/>
+                <w:color w:val="000000"/>
+                <w:sz w:val="22"/>
+                <w:szCs w:val="22"/>
+              </w:rPr>
+              <w:t>egion</w:t>
+            </w:r>
+          </w:p>
+        </w:tc>
+        <w:tc>
+          <w:tcPr>
+            <w:tcW w:w="1815" w:type="dxa"/>
             <w:tcBorders>
               <w:top w:val="nil"/>
               <w:left w:val="nil"/>
@@ -24787,35 +24944,13 @@
                 <w:sz w:val="22"/>
                 <w:szCs w:val="22"/>
               </w:rPr>
-              <w:t>0.008</w:t>
-            </w:r>
-          </w:p>
-        </w:tc>
-        <w:tc>
-          <w:tcPr>
-            <w:tcW w:w="142" w:type="dxa"/>
-            <w:tcBorders>
-              <w:top w:val="nil"/>
-              <w:left w:val="nil"/>
-              <w:bottom w:val="nil"/>
-              <w:right w:val="nil"/>
-            </w:tcBorders>
-          </w:tcPr>
-          <w:p>
-            <w:pPr>
-              <w:spacing w:after="0"/>
-              <w:rPr>
-                <w:rFonts w:hAnsi="Times New Roman" w:cs="Times New Roman"/>
-                <w:color w:val="000000"/>
-                <w:sz w:val="22"/>
-                <w:szCs w:val="22"/>
-              </w:rPr>
-            </w:pPr>
-          </w:p>
-        </w:tc>
-        <w:tc>
-          <w:tcPr>
-            <w:tcW w:w="672" w:type="dxa"/>
+              <w:t>0.01</w:t>
+            </w:r>
+          </w:p>
+        </w:tc>
+        <w:tc>
+          <w:tcPr>
+            <w:tcW w:w="929" w:type="dxa"/>
             <w:tcBorders>
               <w:top w:val="nil"/>
               <w:left w:val="nil"/>
@@ -24836,6 +24971,7 @@
           <w:p>
             <w:pPr>
               <w:spacing w:after="0"/>
+              <w:jc w:val="right"/>
               <w:rPr>
                 <w:rFonts w:hAnsi="Times New Roman" w:cs="Times New Roman"/>
                 <w:color w:val="000000"/>
@@ -24850,18 +24986,35 @@
                 <w:sz w:val="22"/>
                 <w:szCs w:val="22"/>
               </w:rPr>
-              <w:t>**</w:t>
-            </w:r>
-          </w:p>
-        </w:tc>
-      </w:tr>
-      <w:tr>
-        <w:trPr>
-          <w:trHeight w:val="20"/>
-        </w:trPr>
-        <w:tc>
-          <w:tcPr>
-            <w:tcW w:w="1040" w:type="dxa"/>
+              <w:t>0.038</w:t>
+            </w:r>
+          </w:p>
+        </w:tc>
+        <w:tc>
+          <w:tcPr>
+            <w:tcW w:w="142" w:type="dxa"/>
+            <w:tcBorders>
+              <w:top w:val="nil"/>
+              <w:left w:val="nil"/>
+              <w:bottom w:val="nil"/>
+              <w:right w:val="nil"/>
+            </w:tcBorders>
+          </w:tcPr>
+          <w:p>
+            <w:pPr>
+              <w:spacing w:after="0"/>
+              <w:rPr>
+                <w:rFonts w:hAnsi="Times New Roman" w:cs="Times New Roman"/>
+                <w:color w:val="000000"/>
+                <w:sz w:val="22"/>
+                <w:szCs w:val="22"/>
+              </w:rPr>
+            </w:pPr>
+          </w:p>
+        </w:tc>
+        <w:tc>
+          <w:tcPr>
+            <w:tcW w:w="672" w:type="dxa"/>
             <w:tcBorders>
               <w:top w:val="nil"/>
               <w:left w:val="nil"/>
@@ -24889,11 +25042,25 @@
                 <w:szCs w:val="22"/>
               </w:rPr>
             </w:pPr>
-          </w:p>
-        </w:tc>
-        <w:tc>
-          <w:tcPr>
-            <w:tcW w:w="1839" w:type="dxa"/>
+            <w:r>
+              <w:rPr>
+                <w:rFonts w:hAnsi="Times New Roman" w:cs="Times New Roman"/>
+                <w:color w:val="000000"/>
+                <w:sz w:val="22"/>
+                <w:szCs w:val="22"/>
+              </w:rPr>
+              <w:t>*</w:t>
+            </w:r>
+          </w:p>
+        </w:tc>
+      </w:tr>
+      <w:tr>
+        <w:trPr>
+          <w:trHeight w:val="20"/>
+        </w:trPr>
+        <w:tc>
+          <w:tcPr>
+            <w:tcW w:w="1040" w:type="dxa"/>
             <w:tcBorders>
               <w:top w:val="nil"/>
               <w:left w:val="nil"/>
@@ -24921,45 +25088,11 @@
                 <w:szCs w:val="22"/>
               </w:rPr>
             </w:pPr>
-            <w:r>
-              <w:rPr>
-                <w:rFonts w:hAnsi="Times New Roman" w:cs="Times New Roman"/>
-                <w:color w:val="000000"/>
-                <w:sz w:val="22"/>
-                <w:szCs w:val="22"/>
-              </w:rPr>
-              <w:t xml:space="preserve">PDQ </w:t>
-            </w:r>
-            <w:r>
-              <w:rPr>
-                <w:rFonts w:cstheme="majorBidi"/>
-                <w:sz w:val="22"/>
-                <w:szCs w:val="22"/>
-              </w:rPr>
-              <w:t>×</w:t>
-            </w:r>
-            <w:r>
-              <w:rPr>
-                <w:rFonts w:cstheme="majorBidi"/>
-                <w:sz w:val="22"/>
-                <w:szCs w:val="22"/>
-              </w:rPr>
-              <w:t xml:space="preserve"> R</w:t>
-            </w:r>
-            <w:r>
-              <w:rPr>
-                <w:rFonts w:hAnsi="Times New Roman" w:cs="Times New Roman"/>
-                <w:color w:val="000000"/>
-                <w:sz w:val="22"/>
-                <w:szCs w:val="22"/>
-              </w:rPr>
-              <w:t>egion</w:t>
-            </w:r>
-          </w:p>
-        </w:tc>
-        <w:tc>
-          <w:tcPr>
-            <w:tcW w:w="1815" w:type="dxa"/>
+          </w:p>
+        </w:tc>
+        <w:tc>
+          <w:tcPr>
+            <w:tcW w:w="1839" w:type="dxa"/>
             <w:tcBorders>
               <w:top w:val="nil"/>
               <w:left w:val="nil"/>
@@ -24980,7 +25113,6 @@
           <w:p>
             <w:pPr>
               <w:spacing w:after="0"/>
-              <w:jc w:val="center"/>
               <w:rPr>
                 <w:rFonts w:hAnsi="Times New Roman" w:cs="Times New Roman"/>
                 <w:color w:val="000000"/>
@@ -24995,13 +25127,13 @@
                 <w:sz w:val="22"/>
                 <w:szCs w:val="22"/>
               </w:rPr>
-              <w:t>0.01</w:t>
-            </w:r>
-          </w:p>
-        </w:tc>
-        <w:tc>
-          <w:tcPr>
-            <w:tcW w:w="929" w:type="dxa"/>
+              <w:t>PDQ</w:t>
+            </w:r>
+          </w:p>
+        </w:tc>
+        <w:tc>
+          <w:tcPr>
+            <w:tcW w:w="1815" w:type="dxa"/>
             <w:tcBorders>
               <w:top w:val="nil"/>
               <w:left w:val="nil"/>
@@ -25037,35 +25169,13 @@
                 <w:sz w:val="22"/>
                 <w:szCs w:val="22"/>
               </w:rPr>
-              <w:t>0.038</w:t>
-            </w:r>
-          </w:p>
-        </w:tc>
-        <w:tc>
-          <w:tcPr>
-            <w:tcW w:w="142" w:type="dxa"/>
-            <w:tcBorders>
-              <w:top w:val="nil"/>
-              <w:left w:val="nil"/>
-              <w:bottom w:val="nil"/>
-              <w:right w:val="nil"/>
-            </w:tcBorders>
-          </w:tcPr>
-          <w:p>
-            <w:pPr>
-              <w:spacing w:after="0"/>
-              <w:rPr>
-                <w:rFonts w:hAnsi="Times New Roman" w:cs="Times New Roman"/>
-                <w:color w:val="000000"/>
-                <w:sz w:val="22"/>
-                <w:szCs w:val="22"/>
-              </w:rPr>
-            </w:pPr>
-          </w:p>
-        </w:tc>
-        <w:tc>
-          <w:tcPr>
-            <w:tcW w:w="672" w:type="dxa"/>
+              <w:t>0.01</w:t>
+            </w:r>
+          </w:p>
+        </w:tc>
+        <w:tc>
+          <w:tcPr>
+            <w:tcW w:w="929" w:type="dxa"/>
             <w:tcBorders>
               <w:top w:val="nil"/>
               <w:left w:val="nil"/>
@@ -25086,6 +25196,7 @@
           <w:p>
             <w:pPr>
               <w:spacing w:after="0"/>
+              <w:jc w:val="right"/>
               <w:rPr>
                 <w:rFonts w:hAnsi="Times New Roman" w:cs="Times New Roman"/>
                 <w:color w:val="000000"/>
@@ -25100,18 +25211,35 @@
                 <w:sz w:val="22"/>
                 <w:szCs w:val="22"/>
               </w:rPr>
-              <w:t>*</w:t>
-            </w:r>
-          </w:p>
-        </w:tc>
-      </w:tr>
-      <w:tr>
-        <w:trPr>
-          <w:trHeight w:val="20"/>
-        </w:trPr>
-        <w:tc>
-          <w:tcPr>
-            <w:tcW w:w="1040" w:type="dxa"/>
+              <w:t>0.050</w:t>
+            </w:r>
+          </w:p>
+        </w:tc>
+        <w:tc>
+          <w:tcPr>
+            <w:tcW w:w="142" w:type="dxa"/>
+            <w:tcBorders>
+              <w:top w:val="nil"/>
+              <w:left w:val="nil"/>
+              <w:bottom w:val="nil"/>
+              <w:right w:val="nil"/>
+            </w:tcBorders>
+          </w:tcPr>
+          <w:p>
+            <w:pPr>
+              <w:spacing w:after="0"/>
+              <w:rPr>
+                <w:rFonts w:hAnsi="Times New Roman" w:cs="Times New Roman"/>
+                <w:color w:val="000000"/>
+                <w:sz w:val="22"/>
+                <w:szCs w:val="22"/>
+              </w:rPr>
+            </w:pPr>
+          </w:p>
+        </w:tc>
+        <w:tc>
+          <w:tcPr>
+            <w:tcW w:w="672" w:type="dxa"/>
             <w:tcBorders>
               <w:top w:val="nil"/>
               <w:left w:val="nil"/>
@@ -25139,11 +25267,25 @@
                 <w:szCs w:val="22"/>
               </w:rPr>
             </w:pPr>
-          </w:p>
-        </w:tc>
-        <w:tc>
-          <w:tcPr>
-            <w:tcW w:w="1839" w:type="dxa"/>
+            <w:r>
+              <w:rPr>
+                <w:rFonts w:hAnsi="Times New Roman" w:cs="Times New Roman"/>
+                <w:color w:val="000000"/>
+                <w:sz w:val="22"/>
+                <w:szCs w:val="22"/>
+              </w:rPr>
+              <w:t>*</w:t>
+            </w:r>
+          </w:p>
+        </w:tc>
+      </w:tr>
+      <w:tr>
+        <w:trPr>
+          <w:trHeight w:val="20"/>
+        </w:trPr>
+        <w:tc>
+          <w:tcPr>
+            <w:tcW w:w="1040" w:type="dxa"/>
             <w:tcBorders>
               <w:top w:val="nil"/>
               <w:left w:val="nil"/>
@@ -25166,25 +25308,15 @@
               <w:spacing w:after="0"/>
               <w:rPr>
                 <w:rFonts w:hAnsi="Times New Roman" w:cs="Times New Roman"/>
-                <w:color w:val="000000"/>
-                <w:sz w:val="22"/>
-                <w:szCs w:val="22"/>
-              </w:rPr>
-            </w:pPr>
-            <w:r>
-              <w:rPr>
-                <w:rFonts w:hAnsi="Times New Roman" w:cs="Times New Roman"/>
-                <w:color w:val="000000"/>
-                <w:sz w:val="22"/>
-                <w:szCs w:val="22"/>
-              </w:rPr>
-              <w:t>PDQ</w:t>
-            </w:r>
-          </w:p>
-        </w:tc>
-        <w:tc>
-          <w:tcPr>
-            <w:tcW w:w="1815" w:type="dxa"/>
+                <w:sz w:val="22"/>
+                <w:szCs w:val="22"/>
+              </w:rPr>
+            </w:pPr>
+          </w:p>
+        </w:tc>
+        <w:tc>
+          <w:tcPr>
+            <w:tcW w:w="1839" w:type="dxa"/>
             <w:tcBorders>
               <w:top w:val="nil"/>
               <w:left w:val="nil"/>
@@ -25205,28 +25337,49 @@
           <w:p>
             <w:pPr>
               <w:spacing w:after="0"/>
-              <w:jc w:val="center"/>
-              <w:rPr>
-                <w:rFonts w:hAnsi="Times New Roman" w:cs="Times New Roman"/>
-                <w:color w:val="000000"/>
-                <w:sz w:val="22"/>
-                <w:szCs w:val="22"/>
-              </w:rPr>
-            </w:pPr>
-            <w:r>
-              <w:rPr>
-                <w:rFonts w:hAnsi="Times New Roman" w:cs="Times New Roman"/>
-                <w:color w:val="000000"/>
-                <w:sz w:val="22"/>
-                <w:szCs w:val="22"/>
-              </w:rPr>
-              <w:t>0.01</w:t>
-            </w:r>
-          </w:p>
-        </w:tc>
-        <w:tc>
-          <w:tcPr>
-            <w:tcW w:w="929" w:type="dxa"/>
+              <w:rPr>
+                <w:rFonts w:hAnsi="Times New Roman" w:cs="Times New Roman"/>
+                <w:sz w:val="22"/>
+                <w:szCs w:val="22"/>
+              </w:rPr>
+            </w:pPr>
+            <w:r>
+              <w:rPr>
+                <w:rFonts w:hAnsi="Times New Roman" w:cs="Times New Roman"/>
+                <w:sz w:val="22"/>
+                <w:szCs w:val="22"/>
+              </w:rPr>
+              <w:t xml:space="preserve">pH </w:t>
+            </w:r>
+            <w:r>
+              <w:rPr>
+                <w:rFonts w:cstheme="majorBidi"/>
+                <w:sz w:val="22"/>
+                <w:szCs w:val="22"/>
+              </w:rPr>
+              <w:t>×</w:t>
+            </w:r>
+            <w:r>
+              <w:rPr>
+                <w:rFonts w:cstheme="majorBidi"/>
+                <w:sz w:val="22"/>
+                <w:szCs w:val="22"/>
+              </w:rPr>
+              <w:t xml:space="preserve"> R</w:t>
+            </w:r>
+            <w:r>
+              <w:rPr>
+                <w:rFonts w:hAnsi="Times New Roman" w:cs="Times New Roman"/>
+                <w:sz w:val="22"/>
+                <w:szCs w:val="22"/>
+              </w:rPr>
+              <w:t>egion</w:t>
+            </w:r>
+          </w:p>
+        </w:tc>
+        <w:tc>
+          <w:tcPr>
+            <w:tcW w:w="1815" w:type="dxa"/>
             <w:tcBorders>
               <w:top w:val="nil"/>
               <w:left w:val="nil"/>
@@ -25250,47 +25403,23 @@
               <w:jc w:val="right"/>
               <w:rPr>
                 <w:rFonts w:hAnsi="Times New Roman" w:cs="Times New Roman"/>
-                <w:color w:val="000000"/>
-                <w:sz w:val="22"/>
-                <w:szCs w:val="22"/>
-              </w:rPr>
-            </w:pPr>
-            <w:r>
-              <w:rPr>
-                <w:rFonts w:hAnsi="Times New Roman" w:cs="Times New Roman"/>
-                <w:color w:val="000000"/>
-                <w:sz w:val="22"/>
-                <w:szCs w:val="22"/>
-              </w:rPr>
-              <w:t>0.050</w:t>
-            </w:r>
-          </w:p>
-        </w:tc>
-        <w:tc>
-          <w:tcPr>
-            <w:tcW w:w="142" w:type="dxa"/>
-            <w:tcBorders>
-              <w:top w:val="nil"/>
-              <w:left w:val="nil"/>
-              <w:bottom w:val="nil"/>
-              <w:right w:val="nil"/>
-            </w:tcBorders>
-          </w:tcPr>
-          <w:p>
-            <w:pPr>
-              <w:spacing w:after="0"/>
-              <w:rPr>
-                <w:rFonts w:hAnsi="Times New Roman" w:cs="Times New Roman"/>
-                <w:color w:val="000000"/>
-                <w:sz w:val="22"/>
-                <w:szCs w:val="22"/>
-              </w:rPr>
-            </w:pPr>
-          </w:p>
-        </w:tc>
-        <w:tc>
-          <w:tcPr>
-            <w:tcW w:w="672" w:type="dxa"/>
+                <w:sz w:val="22"/>
+                <w:szCs w:val="22"/>
+              </w:rPr>
+            </w:pPr>
+            <w:r>
+              <w:rPr>
+                <w:rFonts w:hAnsi="Times New Roman" w:cs="Times New Roman"/>
+                <w:sz w:val="22"/>
+                <w:szCs w:val="22"/>
+              </w:rPr>
+              <w:t>0.01</w:t>
+            </w:r>
+          </w:p>
+        </w:tc>
+        <w:tc>
+          <w:tcPr>
+            <w:tcW w:w="929" w:type="dxa"/>
             <w:tcBorders>
               <w:top w:val="nil"/>
               <w:left w:val="nil"/>
@@ -25311,32 +25440,47 @@
           <w:p>
             <w:pPr>
               <w:spacing w:after="0"/>
-              <w:rPr>
-                <w:rFonts w:hAnsi="Times New Roman" w:cs="Times New Roman"/>
-                <w:color w:val="000000"/>
-                <w:sz w:val="22"/>
-                <w:szCs w:val="22"/>
-              </w:rPr>
-            </w:pPr>
-            <w:r>
-              <w:rPr>
-                <w:rFonts w:hAnsi="Times New Roman" w:cs="Times New Roman"/>
-                <w:color w:val="000000"/>
-                <w:sz w:val="22"/>
-                <w:szCs w:val="22"/>
-              </w:rPr>
-              <w:t>*</w:t>
-            </w:r>
-          </w:p>
-        </w:tc>
-      </w:tr>
-      <w:tr>
-        <w:trPr>
-          <w:trHeight w:val="20"/>
-        </w:trPr>
-        <w:tc>
-          <w:tcPr>
-            <w:tcW w:w="1040" w:type="dxa"/>
+              <w:jc w:val="right"/>
+              <w:rPr>
+                <w:rFonts w:hAnsi="Times New Roman" w:cs="Times New Roman"/>
+                <w:sz w:val="22"/>
+                <w:szCs w:val="22"/>
+              </w:rPr>
+            </w:pPr>
+            <w:r>
+              <w:rPr>
+                <w:rFonts w:hAnsi="Times New Roman" w:cs="Times New Roman"/>
+                <w:sz w:val="22"/>
+                <w:szCs w:val="22"/>
+              </w:rPr>
+              <w:t>0.067</w:t>
+            </w:r>
+          </w:p>
+        </w:tc>
+        <w:tc>
+          <w:tcPr>
+            <w:tcW w:w="142" w:type="dxa"/>
+            <w:tcBorders>
+              <w:top w:val="nil"/>
+              <w:left w:val="nil"/>
+              <w:bottom w:val="nil"/>
+              <w:right w:val="nil"/>
+            </w:tcBorders>
+          </w:tcPr>
+          <w:p>
+            <w:pPr>
+              <w:spacing w:after="0"/>
+              <w:rPr>
+                <w:rFonts w:hAnsi="Times New Roman" w:cs="Times New Roman"/>
+                <w:sz w:val="22"/>
+                <w:szCs w:val="22"/>
+              </w:rPr>
+            </w:pPr>
+          </w:p>
+        </w:tc>
+        <w:tc>
+          <w:tcPr>
+            <w:tcW w:w="672" w:type="dxa"/>
             <w:tcBorders>
               <w:top w:val="nil"/>
               <w:left w:val="nil"/>
@@ -25359,16 +25503,28 @@
               <w:spacing w:after="0"/>
               <w:rPr>
                 <w:rFonts w:hAnsi="Times New Roman" w:cs="Times New Roman"/>
-                <w:color w:val="BFBFBF" w:themeColor="background1" w:themeShade="BF"/>
-                <w:sz w:val="22"/>
-                <w:szCs w:val="22"/>
-              </w:rPr>
-            </w:pPr>
-          </w:p>
-        </w:tc>
-        <w:tc>
-          <w:tcPr>
-            <w:tcW w:w="1839" w:type="dxa"/>
+                <w:sz w:val="22"/>
+                <w:szCs w:val="22"/>
+              </w:rPr>
+            </w:pPr>
+            <w:r>
+              <w:rPr>
+                <w:rFonts w:hAnsi="Times New Roman" w:cs="Times New Roman"/>
+                <w:sz w:val="22"/>
+                <w:szCs w:val="22"/>
+              </w:rPr>
+              <w:t>~</w:t>
+            </w:r>
+          </w:p>
+        </w:tc>
+      </w:tr>
+      <w:tr>
+        <w:trPr>
+          <w:trHeight w:val="20"/>
+        </w:trPr>
+        <w:tc>
+          <w:tcPr>
+            <w:tcW w:w="1040" w:type="dxa"/>
             <w:tcBorders>
               <w:top w:val="nil"/>
               <w:left w:val="nil"/>
@@ -25391,52 +25547,15 @@
               <w:spacing w:after="0"/>
               <w:rPr>
                 <w:rFonts w:hAnsi="Times New Roman" w:cs="Times New Roman"/>
-                <w:color w:val="BFBFBF" w:themeColor="background1" w:themeShade="BF"/>
-                <w:sz w:val="22"/>
-                <w:szCs w:val="22"/>
-              </w:rPr>
-            </w:pPr>
-            <w:r>
-              <w:rPr>
-                <w:rFonts w:hAnsi="Times New Roman" w:cs="Times New Roman"/>
-                <w:color w:val="BFBFBF" w:themeColor="background1" w:themeShade="BF"/>
-                <w:sz w:val="22"/>
-                <w:szCs w:val="22"/>
-              </w:rPr>
-              <w:t xml:space="preserve">pH </w:t>
-            </w:r>
-            <w:r>
-              <w:rPr>
-                <w:rFonts w:cstheme="majorBidi"/>
-                <w:color w:val="BFBFBF" w:themeColor="background1" w:themeShade="BF"/>
-                <w:sz w:val="22"/>
-                <w:szCs w:val="22"/>
-              </w:rPr>
-              <w:t>×</w:t>
-            </w:r>
-            <w:r>
-              <w:rPr>
-                <w:rFonts w:cstheme="majorBidi"/>
-                <w:color w:val="BFBFBF" w:themeColor="background1" w:themeShade="BF"/>
-                <w:sz w:val="22"/>
-                <w:szCs w:val="22"/>
-              </w:rPr>
-              <w:t xml:space="preserve"> R</w:t>
-            </w:r>
-            <w:r>
-              <w:rPr>
-                <w:rFonts w:hAnsi="Times New Roman" w:cs="Times New Roman"/>
-                <w:color w:val="BFBFBF" w:themeColor="background1" w:themeShade="BF"/>
-                <w:sz w:val="22"/>
-                <w:szCs w:val="22"/>
-              </w:rPr>
-              <w:t>egion</w:t>
-            </w:r>
-          </w:p>
-        </w:tc>
-        <w:tc>
-          <w:tcPr>
-            <w:tcW w:w="1815" w:type="dxa"/>
+                <w:sz w:val="22"/>
+                <w:szCs w:val="22"/>
+              </w:rPr>
+            </w:pPr>
+          </w:p>
+        </w:tc>
+        <w:tc>
+          <w:tcPr>
+            <w:tcW w:w="1839" w:type="dxa"/>
             <w:tcBorders>
               <w:top w:val="nil"/>
               <w:left w:val="nil"/>
@@ -25457,28 +25576,49 @@
           <w:p>
             <w:pPr>
               <w:spacing w:after="0"/>
-              <w:jc w:val="center"/>
-              <w:rPr>
-                <w:rFonts w:hAnsi="Times New Roman" w:cs="Times New Roman"/>
-                <w:color w:val="BFBFBF" w:themeColor="background1" w:themeShade="BF"/>
-                <w:sz w:val="22"/>
-                <w:szCs w:val="22"/>
-              </w:rPr>
-            </w:pPr>
-            <w:r>
-              <w:rPr>
-                <w:rFonts w:hAnsi="Times New Roman" w:cs="Times New Roman"/>
-                <w:color w:val="BFBFBF" w:themeColor="background1" w:themeShade="BF"/>
-                <w:sz w:val="22"/>
-                <w:szCs w:val="22"/>
-              </w:rPr>
-              <w:t>0.01</w:t>
-            </w:r>
-          </w:p>
-        </w:tc>
-        <w:tc>
-          <w:tcPr>
-            <w:tcW w:w="929" w:type="dxa"/>
+              <w:rPr>
+                <w:rFonts w:hAnsi="Times New Roman" w:cs="Times New Roman"/>
+                <w:sz w:val="22"/>
+                <w:szCs w:val="22"/>
+              </w:rPr>
+            </w:pPr>
+            <w:r>
+              <w:rPr>
+                <w:rFonts w:hAnsi="Times New Roman" w:cs="Times New Roman"/>
+                <w:sz w:val="22"/>
+                <w:szCs w:val="22"/>
+              </w:rPr>
+              <w:t xml:space="preserve">Elevation </w:t>
+            </w:r>
+            <w:r>
+              <w:rPr>
+                <w:rFonts w:cstheme="majorBidi"/>
+                <w:sz w:val="22"/>
+                <w:szCs w:val="22"/>
+              </w:rPr>
+              <w:t>×</w:t>
+            </w:r>
+            <w:r>
+              <w:rPr>
+                <w:rFonts w:cstheme="majorBidi"/>
+                <w:sz w:val="22"/>
+                <w:szCs w:val="22"/>
+              </w:rPr>
+              <w:t xml:space="preserve"> R</w:t>
+            </w:r>
+            <w:r>
+              <w:rPr>
+                <w:rFonts w:hAnsi="Times New Roman" w:cs="Times New Roman"/>
+                <w:sz w:val="22"/>
+                <w:szCs w:val="22"/>
+              </w:rPr>
+              <w:t>egion</w:t>
+            </w:r>
+          </w:p>
+        </w:tc>
+        <w:tc>
+          <w:tcPr>
+            <w:tcW w:w="1815" w:type="dxa"/>
             <w:tcBorders>
               <w:top w:val="nil"/>
               <w:left w:val="nil"/>
@@ -25502,47 +25642,23 @@
               <w:jc w:val="right"/>
               <w:rPr>
                 <w:rFonts w:hAnsi="Times New Roman" w:cs="Times New Roman"/>
-                <w:color w:val="BFBFBF" w:themeColor="background1" w:themeShade="BF"/>
-                <w:sz w:val="22"/>
-                <w:szCs w:val="22"/>
-              </w:rPr>
-            </w:pPr>
-            <w:r>
-              <w:rPr>
-                <w:rFonts w:hAnsi="Times New Roman" w:cs="Times New Roman"/>
-                <w:color w:val="BFBFBF" w:themeColor="background1" w:themeShade="BF"/>
-                <w:sz w:val="22"/>
-                <w:szCs w:val="22"/>
-              </w:rPr>
-              <w:t>0.067</w:t>
-            </w:r>
-          </w:p>
-        </w:tc>
-        <w:tc>
-          <w:tcPr>
-            <w:tcW w:w="142" w:type="dxa"/>
-            <w:tcBorders>
-              <w:top w:val="nil"/>
-              <w:left w:val="nil"/>
-              <w:bottom w:val="nil"/>
-              <w:right w:val="nil"/>
-            </w:tcBorders>
-          </w:tcPr>
-          <w:p>
-            <w:pPr>
-              <w:spacing w:after="0"/>
-              <w:rPr>
-                <w:rFonts w:hAnsi="Times New Roman" w:cs="Times New Roman"/>
-                <w:color w:val="BFBFBF" w:themeColor="background1" w:themeShade="BF"/>
-                <w:sz w:val="22"/>
-                <w:szCs w:val="22"/>
-              </w:rPr>
-            </w:pPr>
-          </w:p>
-        </w:tc>
-        <w:tc>
-          <w:tcPr>
-            <w:tcW w:w="672" w:type="dxa"/>
+                <w:sz w:val="22"/>
+                <w:szCs w:val="22"/>
+              </w:rPr>
+            </w:pPr>
+            <w:r>
+              <w:rPr>
+                <w:rFonts w:hAnsi="Times New Roman" w:cs="Times New Roman"/>
+                <w:sz w:val="22"/>
+                <w:szCs w:val="22"/>
+              </w:rPr>
+              <w:t>0.01</w:t>
+            </w:r>
+          </w:p>
+        </w:tc>
+        <w:tc>
+          <w:tcPr>
+            <w:tcW w:w="929" w:type="dxa"/>
             <w:tcBorders>
               <w:top w:val="nil"/>
               <w:left w:val="nil"/>
@@ -25563,32 +25679,47 @@
           <w:p>
             <w:pPr>
               <w:spacing w:after="0"/>
-              <w:rPr>
-                <w:rFonts w:hAnsi="Times New Roman" w:cs="Times New Roman"/>
-                <w:color w:val="BFBFBF" w:themeColor="background1" w:themeShade="BF"/>
-                <w:sz w:val="22"/>
-                <w:szCs w:val="22"/>
-              </w:rPr>
-            </w:pPr>
-            <w:r>
-              <w:rPr>
-                <w:rFonts w:hAnsi="Times New Roman" w:cs="Times New Roman"/>
-                <w:color w:val="BFBFBF" w:themeColor="background1" w:themeShade="BF"/>
-                <w:sz w:val="22"/>
-                <w:szCs w:val="22"/>
-              </w:rPr>
-              <w:t>~</w:t>
-            </w:r>
-          </w:p>
-        </w:tc>
-      </w:tr>
-      <w:tr>
-        <w:trPr>
-          <w:trHeight w:val="20"/>
-        </w:trPr>
-        <w:tc>
-          <w:tcPr>
-            <w:tcW w:w="1040" w:type="dxa"/>
+              <w:jc w:val="right"/>
+              <w:rPr>
+                <w:rFonts w:hAnsi="Times New Roman" w:cs="Times New Roman"/>
+                <w:sz w:val="22"/>
+                <w:szCs w:val="22"/>
+              </w:rPr>
+            </w:pPr>
+            <w:r>
+              <w:rPr>
+                <w:rFonts w:hAnsi="Times New Roman" w:cs="Times New Roman"/>
+                <w:sz w:val="22"/>
+                <w:szCs w:val="22"/>
+              </w:rPr>
+              <w:t>0.081</w:t>
+            </w:r>
+          </w:p>
+        </w:tc>
+        <w:tc>
+          <w:tcPr>
+            <w:tcW w:w="142" w:type="dxa"/>
+            <w:tcBorders>
+              <w:top w:val="nil"/>
+              <w:left w:val="nil"/>
+              <w:bottom w:val="nil"/>
+              <w:right w:val="nil"/>
+            </w:tcBorders>
+          </w:tcPr>
+          <w:p>
+            <w:pPr>
+              <w:spacing w:after="0"/>
+              <w:rPr>
+                <w:rFonts w:hAnsi="Times New Roman" w:cs="Times New Roman"/>
+                <w:sz w:val="22"/>
+                <w:szCs w:val="22"/>
+              </w:rPr>
+            </w:pPr>
+          </w:p>
+        </w:tc>
+        <w:tc>
+          <w:tcPr>
+            <w:tcW w:w="672" w:type="dxa"/>
             <w:tcBorders>
               <w:top w:val="nil"/>
               <w:left w:val="nil"/>
@@ -25611,16 +25742,28 @@
               <w:spacing w:after="0"/>
               <w:rPr>
                 <w:rFonts w:hAnsi="Times New Roman" w:cs="Times New Roman"/>
-                <w:color w:val="BFBFBF" w:themeColor="background1" w:themeShade="BF"/>
-                <w:sz w:val="22"/>
-                <w:szCs w:val="22"/>
-              </w:rPr>
-            </w:pPr>
-          </w:p>
-        </w:tc>
-        <w:tc>
-          <w:tcPr>
-            <w:tcW w:w="1839" w:type="dxa"/>
+                <w:sz w:val="22"/>
+                <w:szCs w:val="22"/>
+              </w:rPr>
+            </w:pPr>
+            <w:r>
+              <w:rPr>
+                <w:rFonts w:hAnsi="Times New Roman" w:cs="Times New Roman"/>
+                <w:sz w:val="22"/>
+                <w:szCs w:val="22"/>
+              </w:rPr>
+              <w:t>~</w:t>
+            </w:r>
+          </w:p>
+        </w:tc>
+      </w:tr>
+      <w:tr>
+        <w:trPr>
+          <w:trHeight w:val="20"/>
+        </w:trPr>
+        <w:tc>
+          <w:tcPr>
+            <w:tcW w:w="1040" w:type="dxa"/>
             <w:tcBorders>
               <w:top w:val="nil"/>
               <w:left w:val="nil"/>
@@ -25643,52 +25786,15 @@
               <w:spacing w:after="0"/>
               <w:rPr>
                 <w:rFonts w:hAnsi="Times New Roman" w:cs="Times New Roman"/>
-                <w:color w:val="BFBFBF" w:themeColor="background1" w:themeShade="BF"/>
-                <w:sz w:val="22"/>
-                <w:szCs w:val="22"/>
-              </w:rPr>
-            </w:pPr>
-            <w:r>
-              <w:rPr>
-                <w:rFonts w:hAnsi="Times New Roman" w:cs="Times New Roman"/>
-                <w:color w:val="BFBFBF" w:themeColor="background1" w:themeShade="BF"/>
-                <w:sz w:val="22"/>
-                <w:szCs w:val="22"/>
-              </w:rPr>
-              <w:t xml:space="preserve">Elevation </w:t>
-            </w:r>
-            <w:r>
-              <w:rPr>
-                <w:rFonts w:cstheme="majorBidi"/>
-                <w:color w:val="BFBFBF" w:themeColor="background1" w:themeShade="BF"/>
-                <w:sz w:val="22"/>
-                <w:szCs w:val="22"/>
-              </w:rPr>
-              <w:t>×</w:t>
-            </w:r>
-            <w:r>
-              <w:rPr>
-                <w:rFonts w:cstheme="majorBidi"/>
-                <w:color w:val="BFBFBF" w:themeColor="background1" w:themeShade="BF"/>
-                <w:sz w:val="22"/>
-                <w:szCs w:val="22"/>
-              </w:rPr>
-              <w:t xml:space="preserve"> R</w:t>
-            </w:r>
-            <w:r>
-              <w:rPr>
-                <w:rFonts w:hAnsi="Times New Roman" w:cs="Times New Roman"/>
-                <w:color w:val="BFBFBF" w:themeColor="background1" w:themeShade="BF"/>
-                <w:sz w:val="22"/>
-                <w:szCs w:val="22"/>
-              </w:rPr>
-              <w:t>egion</w:t>
-            </w:r>
-          </w:p>
-        </w:tc>
-        <w:tc>
-          <w:tcPr>
-            <w:tcW w:w="1815" w:type="dxa"/>
+                <w:sz w:val="22"/>
+                <w:szCs w:val="22"/>
+              </w:rPr>
+            </w:pPr>
+          </w:p>
+        </w:tc>
+        <w:tc>
+          <w:tcPr>
+            <w:tcW w:w="1839" w:type="dxa"/>
             <w:tcBorders>
               <w:top w:val="nil"/>
               <w:left w:val="nil"/>
@@ -25709,28 +25815,49 @@
           <w:p>
             <w:pPr>
               <w:spacing w:after="0"/>
-              <w:jc w:val="center"/>
-              <w:rPr>
-                <w:rFonts w:hAnsi="Times New Roman" w:cs="Times New Roman"/>
-                <w:color w:val="BFBFBF" w:themeColor="background1" w:themeShade="BF"/>
-                <w:sz w:val="22"/>
-                <w:szCs w:val="22"/>
-              </w:rPr>
-            </w:pPr>
-            <w:r>
-              <w:rPr>
-                <w:rFonts w:hAnsi="Times New Roman" w:cs="Times New Roman"/>
-                <w:color w:val="BFBFBF" w:themeColor="background1" w:themeShade="BF"/>
-                <w:sz w:val="22"/>
-                <w:szCs w:val="22"/>
-              </w:rPr>
-              <w:t>0.01</w:t>
-            </w:r>
-          </w:p>
-        </w:tc>
-        <w:tc>
-          <w:tcPr>
-            <w:tcW w:w="929" w:type="dxa"/>
+              <w:rPr>
+                <w:rFonts w:hAnsi="Times New Roman" w:cs="Times New Roman"/>
+                <w:sz w:val="22"/>
+                <w:szCs w:val="22"/>
+              </w:rPr>
+            </w:pPr>
+            <w:r>
+              <w:rPr>
+                <w:rFonts w:hAnsi="Times New Roman" w:cs="Times New Roman"/>
+                <w:sz w:val="22"/>
+                <w:szCs w:val="22"/>
+              </w:rPr>
+              <w:t xml:space="preserve">CEC </w:t>
+            </w:r>
+            <w:r>
+              <w:rPr>
+                <w:rFonts w:cstheme="majorBidi"/>
+                <w:sz w:val="22"/>
+                <w:szCs w:val="22"/>
+              </w:rPr>
+              <w:t>×</w:t>
+            </w:r>
+            <w:r>
+              <w:rPr>
+                <w:rFonts w:cstheme="majorBidi"/>
+                <w:sz w:val="22"/>
+                <w:szCs w:val="22"/>
+              </w:rPr>
+              <w:t xml:space="preserve"> R</w:t>
+            </w:r>
+            <w:r>
+              <w:rPr>
+                <w:rFonts w:hAnsi="Times New Roman" w:cs="Times New Roman"/>
+                <w:sz w:val="22"/>
+                <w:szCs w:val="22"/>
+              </w:rPr>
+              <w:t>egion</w:t>
+            </w:r>
+          </w:p>
+        </w:tc>
+        <w:tc>
+          <w:tcPr>
+            <w:tcW w:w="1815" w:type="dxa"/>
             <w:tcBorders>
               <w:top w:val="nil"/>
               <w:left w:val="nil"/>
@@ -25754,47 +25881,23 @@
               <w:jc w:val="right"/>
               <w:rPr>
                 <w:rFonts w:hAnsi="Times New Roman" w:cs="Times New Roman"/>
-                <w:color w:val="BFBFBF" w:themeColor="background1" w:themeShade="BF"/>
-                <w:sz w:val="22"/>
-                <w:szCs w:val="22"/>
-              </w:rPr>
-            </w:pPr>
-            <w:r>
-              <w:rPr>
-                <w:rFonts w:hAnsi="Times New Roman" w:cs="Times New Roman"/>
-                <w:color w:val="BFBFBF" w:themeColor="background1" w:themeShade="BF"/>
-                <w:sz w:val="22"/>
-                <w:szCs w:val="22"/>
-              </w:rPr>
-              <w:t>0.081</w:t>
-            </w:r>
-          </w:p>
-        </w:tc>
-        <w:tc>
-          <w:tcPr>
-            <w:tcW w:w="142" w:type="dxa"/>
-            <w:tcBorders>
-              <w:top w:val="nil"/>
-              <w:left w:val="nil"/>
-              <w:bottom w:val="nil"/>
-              <w:right w:val="nil"/>
-            </w:tcBorders>
-          </w:tcPr>
-          <w:p>
-            <w:pPr>
-              <w:spacing w:after="0"/>
-              <w:rPr>
-                <w:rFonts w:hAnsi="Times New Roman" w:cs="Times New Roman"/>
-                <w:color w:val="BFBFBF" w:themeColor="background1" w:themeShade="BF"/>
-                <w:sz w:val="22"/>
-                <w:szCs w:val="22"/>
-              </w:rPr>
-            </w:pPr>
-          </w:p>
-        </w:tc>
-        <w:tc>
-          <w:tcPr>
-            <w:tcW w:w="672" w:type="dxa"/>
+                <w:sz w:val="22"/>
+                <w:szCs w:val="22"/>
+              </w:rPr>
+            </w:pPr>
+            <w:r>
+              <w:rPr>
+                <w:rFonts w:hAnsi="Times New Roman" w:cs="Times New Roman"/>
+                <w:sz w:val="22"/>
+                <w:szCs w:val="22"/>
+              </w:rPr>
+              <w:t>0.01</w:t>
+            </w:r>
+          </w:p>
+        </w:tc>
+        <w:tc>
+          <w:tcPr>
+            <w:tcW w:w="929" w:type="dxa"/>
             <w:tcBorders>
               <w:top w:val="nil"/>
               <w:left w:val="nil"/>
@@ -25815,32 +25918,47 @@
           <w:p>
             <w:pPr>
               <w:spacing w:after="0"/>
-              <w:rPr>
-                <w:rFonts w:hAnsi="Times New Roman" w:cs="Times New Roman"/>
-                <w:color w:val="BFBFBF" w:themeColor="background1" w:themeShade="BF"/>
-                <w:sz w:val="22"/>
-                <w:szCs w:val="22"/>
-              </w:rPr>
-            </w:pPr>
-            <w:r>
-              <w:rPr>
-                <w:rFonts w:hAnsi="Times New Roman" w:cs="Times New Roman"/>
-                <w:color w:val="BFBFBF" w:themeColor="background1" w:themeShade="BF"/>
-                <w:sz w:val="22"/>
-                <w:szCs w:val="22"/>
-              </w:rPr>
-              <w:t>~</w:t>
-            </w:r>
-          </w:p>
-        </w:tc>
-      </w:tr>
-      <w:tr>
-        <w:trPr>
-          <w:trHeight w:val="20"/>
-        </w:trPr>
-        <w:tc>
-          <w:tcPr>
-            <w:tcW w:w="1040" w:type="dxa"/>
+              <w:jc w:val="right"/>
+              <w:rPr>
+                <w:rFonts w:hAnsi="Times New Roman" w:cs="Times New Roman"/>
+                <w:sz w:val="22"/>
+                <w:szCs w:val="22"/>
+              </w:rPr>
+            </w:pPr>
+            <w:r>
+              <w:rPr>
+                <w:rFonts w:hAnsi="Times New Roman" w:cs="Times New Roman"/>
+                <w:sz w:val="22"/>
+                <w:szCs w:val="22"/>
+              </w:rPr>
+              <w:t>0.095</w:t>
+            </w:r>
+          </w:p>
+        </w:tc>
+        <w:tc>
+          <w:tcPr>
+            <w:tcW w:w="142" w:type="dxa"/>
+            <w:tcBorders>
+              <w:top w:val="nil"/>
+              <w:left w:val="nil"/>
+              <w:bottom w:val="nil"/>
+              <w:right w:val="nil"/>
+            </w:tcBorders>
+          </w:tcPr>
+          <w:p>
+            <w:pPr>
+              <w:spacing w:after="0"/>
+              <w:rPr>
+                <w:rFonts w:hAnsi="Times New Roman" w:cs="Times New Roman"/>
+                <w:sz w:val="22"/>
+                <w:szCs w:val="22"/>
+              </w:rPr>
+            </w:pPr>
+          </w:p>
+        </w:tc>
+        <w:tc>
+          <w:tcPr>
+            <w:tcW w:w="672" w:type="dxa"/>
             <w:tcBorders>
               <w:top w:val="nil"/>
               <w:left w:val="nil"/>
@@ -25863,16 +25981,28 @@
               <w:spacing w:after="0"/>
               <w:rPr>
                 <w:rFonts w:hAnsi="Times New Roman" w:cs="Times New Roman"/>
-                <w:color w:val="BFBFBF" w:themeColor="background1" w:themeShade="BF"/>
-                <w:sz w:val="22"/>
-                <w:szCs w:val="22"/>
-              </w:rPr>
-            </w:pPr>
-          </w:p>
-        </w:tc>
-        <w:tc>
-          <w:tcPr>
-            <w:tcW w:w="1839" w:type="dxa"/>
+                <w:sz w:val="22"/>
+                <w:szCs w:val="22"/>
+              </w:rPr>
+            </w:pPr>
+            <w:r>
+              <w:rPr>
+                <w:rFonts w:hAnsi="Times New Roman" w:cs="Times New Roman"/>
+                <w:sz w:val="22"/>
+                <w:szCs w:val="22"/>
+              </w:rPr>
+              <w:t>~</w:t>
+            </w:r>
+          </w:p>
+        </w:tc>
+      </w:tr>
+      <w:tr>
+        <w:trPr>
+          <w:trHeight w:val="20"/>
+        </w:trPr>
+        <w:tc>
+          <w:tcPr>
+            <w:tcW w:w="1040" w:type="dxa"/>
             <w:tcBorders>
               <w:top w:val="nil"/>
               <w:left w:val="nil"/>
@@ -25895,52 +26025,15 @@
               <w:spacing w:after="0"/>
               <w:rPr>
                 <w:rFonts w:hAnsi="Times New Roman" w:cs="Times New Roman"/>
-                <w:color w:val="BFBFBF" w:themeColor="background1" w:themeShade="BF"/>
-                <w:sz w:val="22"/>
-                <w:szCs w:val="22"/>
-              </w:rPr>
-            </w:pPr>
-            <w:r>
-              <w:rPr>
-                <w:rFonts w:hAnsi="Times New Roman" w:cs="Times New Roman"/>
-                <w:color w:val="BFBFBF" w:themeColor="background1" w:themeShade="BF"/>
-                <w:sz w:val="22"/>
-                <w:szCs w:val="22"/>
-              </w:rPr>
-              <w:t xml:space="preserve">CEC </w:t>
-            </w:r>
-            <w:r>
-              <w:rPr>
-                <w:rFonts w:cstheme="majorBidi"/>
-                <w:color w:val="BFBFBF" w:themeColor="background1" w:themeShade="BF"/>
-                <w:sz w:val="22"/>
-                <w:szCs w:val="22"/>
-              </w:rPr>
-              <w:t>×</w:t>
-            </w:r>
-            <w:r>
-              <w:rPr>
-                <w:rFonts w:cstheme="majorBidi"/>
-                <w:color w:val="BFBFBF" w:themeColor="background1" w:themeShade="BF"/>
-                <w:sz w:val="22"/>
-                <w:szCs w:val="22"/>
-              </w:rPr>
-              <w:t xml:space="preserve"> R</w:t>
-            </w:r>
-            <w:r>
-              <w:rPr>
-                <w:rFonts w:hAnsi="Times New Roman" w:cs="Times New Roman"/>
-                <w:color w:val="BFBFBF" w:themeColor="background1" w:themeShade="BF"/>
-                <w:sz w:val="22"/>
-                <w:szCs w:val="22"/>
-              </w:rPr>
-              <w:t>egion</w:t>
-            </w:r>
-          </w:p>
-        </w:tc>
-        <w:tc>
-          <w:tcPr>
-            <w:tcW w:w="1815" w:type="dxa"/>
+                <w:sz w:val="22"/>
+                <w:szCs w:val="22"/>
+              </w:rPr>
+            </w:pPr>
+          </w:p>
+        </w:tc>
+        <w:tc>
+          <w:tcPr>
+            <w:tcW w:w="1839" w:type="dxa"/>
             <w:tcBorders>
               <w:top w:val="nil"/>
               <w:left w:val="nil"/>
@@ -25961,28 +26054,49 @@
           <w:p>
             <w:pPr>
               <w:spacing w:after="0"/>
-              <w:jc w:val="center"/>
-              <w:rPr>
-                <w:rFonts w:hAnsi="Times New Roman" w:cs="Times New Roman"/>
-                <w:color w:val="BFBFBF" w:themeColor="background1" w:themeShade="BF"/>
-                <w:sz w:val="22"/>
-                <w:szCs w:val="22"/>
-              </w:rPr>
-            </w:pPr>
-            <w:r>
-              <w:rPr>
-                <w:rFonts w:hAnsi="Times New Roman" w:cs="Times New Roman"/>
-                <w:color w:val="BFBFBF" w:themeColor="background1" w:themeShade="BF"/>
-                <w:sz w:val="22"/>
-                <w:szCs w:val="22"/>
-              </w:rPr>
-              <w:t>0.01</w:t>
-            </w:r>
-          </w:p>
-        </w:tc>
-        <w:tc>
-          <w:tcPr>
-            <w:tcW w:w="929" w:type="dxa"/>
+              <w:rPr>
+                <w:rFonts w:hAnsi="Times New Roman" w:cs="Times New Roman"/>
+                <w:sz w:val="22"/>
+                <w:szCs w:val="22"/>
+              </w:rPr>
+            </w:pPr>
+            <w:r>
+              <w:rPr>
+                <w:rFonts w:hAnsi="Times New Roman" w:cs="Times New Roman"/>
+                <w:sz w:val="22"/>
+                <w:szCs w:val="22"/>
+              </w:rPr>
+              <w:t xml:space="preserve">MAP </w:t>
+            </w:r>
+            <w:r>
+              <w:rPr>
+                <w:rFonts w:cstheme="majorBidi"/>
+                <w:sz w:val="22"/>
+                <w:szCs w:val="22"/>
+              </w:rPr>
+              <w:t>×</w:t>
+            </w:r>
+            <w:r>
+              <w:rPr>
+                <w:rFonts w:cstheme="majorBidi"/>
+                <w:sz w:val="22"/>
+                <w:szCs w:val="22"/>
+              </w:rPr>
+              <w:t xml:space="preserve"> R</w:t>
+            </w:r>
+            <w:r>
+              <w:rPr>
+                <w:rFonts w:hAnsi="Times New Roman" w:cs="Times New Roman"/>
+                <w:sz w:val="22"/>
+                <w:szCs w:val="22"/>
+              </w:rPr>
+              <w:t>egion</w:t>
+            </w:r>
+          </w:p>
+        </w:tc>
+        <w:tc>
+          <w:tcPr>
+            <w:tcW w:w="1815" w:type="dxa"/>
             <w:tcBorders>
               <w:top w:val="nil"/>
               <w:left w:val="nil"/>
@@ -26006,47 +26120,23 @@
               <w:jc w:val="right"/>
               <w:rPr>
                 <w:rFonts w:hAnsi="Times New Roman" w:cs="Times New Roman"/>
-                <w:color w:val="BFBFBF" w:themeColor="background1" w:themeShade="BF"/>
-                <w:sz w:val="22"/>
-                <w:szCs w:val="22"/>
-              </w:rPr>
-            </w:pPr>
-            <w:r>
-              <w:rPr>
-                <w:rFonts w:hAnsi="Times New Roman" w:cs="Times New Roman"/>
-                <w:color w:val="BFBFBF" w:themeColor="background1" w:themeShade="BF"/>
-                <w:sz w:val="22"/>
-                <w:szCs w:val="22"/>
-              </w:rPr>
-              <w:t>0.095</w:t>
-            </w:r>
-          </w:p>
-        </w:tc>
-        <w:tc>
-          <w:tcPr>
-            <w:tcW w:w="142" w:type="dxa"/>
-            <w:tcBorders>
-              <w:top w:val="nil"/>
-              <w:left w:val="nil"/>
-              <w:bottom w:val="nil"/>
-              <w:right w:val="nil"/>
-            </w:tcBorders>
-          </w:tcPr>
-          <w:p>
-            <w:pPr>
-              <w:spacing w:after="0"/>
-              <w:rPr>
-                <w:rFonts w:hAnsi="Times New Roman" w:cs="Times New Roman"/>
-                <w:color w:val="BFBFBF" w:themeColor="background1" w:themeShade="BF"/>
-                <w:sz w:val="22"/>
-                <w:szCs w:val="22"/>
-              </w:rPr>
-            </w:pPr>
-          </w:p>
-        </w:tc>
-        <w:tc>
-          <w:tcPr>
-            <w:tcW w:w="672" w:type="dxa"/>
+                <w:sz w:val="22"/>
+                <w:szCs w:val="22"/>
+              </w:rPr>
+            </w:pPr>
+            <w:r>
+              <w:rPr>
+                <w:rFonts w:hAnsi="Times New Roman" w:cs="Times New Roman"/>
+                <w:sz w:val="22"/>
+                <w:szCs w:val="22"/>
+              </w:rPr>
+              <w:t>0.01</w:t>
+            </w:r>
+          </w:p>
+        </w:tc>
+        <w:tc>
+          <w:tcPr>
+            <w:tcW w:w="929" w:type="dxa"/>
             <w:tcBorders>
               <w:top w:val="nil"/>
               <w:left w:val="nil"/>
@@ -26067,32 +26157,48 @@
           <w:p>
             <w:pPr>
               <w:spacing w:after="0"/>
-              <w:rPr>
-                <w:rFonts w:hAnsi="Times New Roman" w:cs="Times New Roman"/>
-                <w:color w:val="BFBFBF" w:themeColor="background1" w:themeShade="BF"/>
-                <w:sz w:val="22"/>
-                <w:szCs w:val="22"/>
-              </w:rPr>
-            </w:pPr>
-            <w:r>
-              <w:rPr>
-                <w:rFonts w:hAnsi="Times New Roman" w:cs="Times New Roman"/>
-                <w:color w:val="BFBFBF" w:themeColor="background1" w:themeShade="BF"/>
-                <w:sz w:val="22"/>
-                <w:szCs w:val="22"/>
-              </w:rPr>
-              <w:t>~</w:t>
-            </w:r>
-          </w:p>
-        </w:tc>
-      </w:tr>
-      <w:tr>
-        <w:trPr>
-          <w:trHeight w:val="20"/>
-        </w:trPr>
-        <w:tc>
-          <w:tcPr>
-            <w:tcW w:w="1040" w:type="dxa"/>
+              <w:jc w:val="right"/>
+              <w:rPr>
+                <w:rFonts w:hAnsi="Times New Roman" w:cs="Times New Roman"/>
+                <w:sz w:val="22"/>
+                <w:szCs w:val="22"/>
+              </w:rPr>
+            </w:pPr>
+            <w:r>
+              <w:rPr>
+                <w:rFonts w:hAnsi="Times New Roman" w:cs="Times New Roman"/>
+                <w:sz w:val="22"/>
+                <w:szCs w:val="22"/>
+              </w:rPr>
+              <w:t>0.102</w:t>
+            </w:r>
+          </w:p>
+        </w:tc>
+        <w:tc>
+          <w:tcPr>
+            <w:tcW w:w="142" w:type="dxa"/>
+            <w:tcBorders>
+              <w:top w:val="nil"/>
+              <w:left w:val="nil"/>
+              <w:bottom w:val="nil"/>
+              <w:right w:val="nil"/>
+            </w:tcBorders>
+          </w:tcPr>
+          <w:p>
+            <w:pPr>
+              <w:spacing w:after="0"/>
+              <w:jc w:val="right"/>
+              <w:rPr>
+                <w:rFonts w:hAnsi="Times New Roman" w:cs="Times New Roman"/>
+                <w:sz w:val="22"/>
+                <w:szCs w:val="22"/>
+              </w:rPr>
+            </w:pPr>
+          </w:p>
+        </w:tc>
+        <w:tc>
+          <w:tcPr>
+            <w:tcW w:w="672" w:type="dxa"/>
             <w:tcBorders>
               <w:top w:val="nil"/>
               <w:left w:val="nil"/>
@@ -26113,18 +26219,23 @@
           <w:p>
             <w:pPr>
               <w:spacing w:after="0"/>
-              <w:rPr>
-                <w:rFonts w:hAnsi="Times New Roman" w:cs="Times New Roman"/>
-                <w:color w:val="BFBFBF" w:themeColor="background1" w:themeShade="BF"/>
-                <w:sz w:val="22"/>
-                <w:szCs w:val="22"/>
-              </w:rPr>
-            </w:pPr>
-          </w:p>
-        </w:tc>
-        <w:tc>
-          <w:tcPr>
-            <w:tcW w:w="1839" w:type="dxa"/>
+              <w:jc w:val="right"/>
+              <w:rPr>
+                <w:rFonts w:hAnsi="Times New Roman" w:cs="Times New Roman"/>
+                <w:sz w:val="22"/>
+                <w:szCs w:val="22"/>
+              </w:rPr>
+            </w:pPr>
+          </w:p>
+        </w:tc>
+      </w:tr>
+      <w:tr>
+        <w:trPr>
+          <w:trHeight w:val="20"/>
+        </w:trPr>
+        <w:tc>
+          <w:tcPr>
+            <w:tcW w:w="1040" w:type="dxa"/>
             <w:tcBorders>
               <w:top w:val="nil"/>
               <w:left w:val="nil"/>
@@ -26147,52 +26258,15 @@
               <w:spacing w:after="0"/>
               <w:rPr>
                 <w:rFonts w:hAnsi="Times New Roman" w:cs="Times New Roman"/>
-                <w:color w:val="BFBFBF" w:themeColor="background1" w:themeShade="BF"/>
-                <w:sz w:val="22"/>
-                <w:szCs w:val="22"/>
-              </w:rPr>
-            </w:pPr>
-            <w:r>
-              <w:rPr>
-                <w:rFonts w:hAnsi="Times New Roman" w:cs="Times New Roman"/>
-                <w:color w:val="BFBFBF" w:themeColor="background1" w:themeShade="BF"/>
-                <w:sz w:val="22"/>
-                <w:szCs w:val="22"/>
-              </w:rPr>
-              <w:t xml:space="preserve">MAP </w:t>
-            </w:r>
-            <w:r>
-              <w:rPr>
-                <w:rFonts w:cstheme="majorBidi"/>
-                <w:color w:val="BFBFBF" w:themeColor="background1" w:themeShade="BF"/>
-                <w:sz w:val="22"/>
-                <w:szCs w:val="22"/>
-              </w:rPr>
-              <w:t>×</w:t>
-            </w:r>
-            <w:r>
-              <w:rPr>
-                <w:rFonts w:cstheme="majorBidi"/>
-                <w:color w:val="BFBFBF" w:themeColor="background1" w:themeShade="BF"/>
-                <w:sz w:val="22"/>
-                <w:szCs w:val="22"/>
-              </w:rPr>
-              <w:t xml:space="preserve"> R</w:t>
-            </w:r>
-            <w:r>
-              <w:rPr>
-                <w:rFonts w:hAnsi="Times New Roman" w:cs="Times New Roman"/>
-                <w:color w:val="BFBFBF" w:themeColor="background1" w:themeShade="BF"/>
-                <w:sz w:val="22"/>
-                <w:szCs w:val="22"/>
-              </w:rPr>
-              <w:t>egion</w:t>
-            </w:r>
-          </w:p>
-        </w:tc>
-        <w:tc>
-          <w:tcPr>
-            <w:tcW w:w="1815" w:type="dxa"/>
+                <w:sz w:val="22"/>
+                <w:szCs w:val="22"/>
+              </w:rPr>
+            </w:pPr>
+          </w:p>
+        </w:tc>
+        <w:tc>
+          <w:tcPr>
+            <w:tcW w:w="1839" w:type="dxa"/>
             <w:tcBorders>
               <w:top w:val="nil"/>
               <w:left w:val="nil"/>
@@ -26213,28 +26287,25 @@
           <w:p>
             <w:pPr>
               <w:spacing w:after="0"/>
-              <w:jc w:val="center"/>
-              <w:rPr>
-                <w:rFonts w:hAnsi="Times New Roman" w:cs="Times New Roman"/>
-                <w:color w:val="BFBFBF" w:themeColor="background1" w:themeShade="BF"/>
-                <w:sz w:val="22"/>
-                <w:szCs w:val="22"/>
-              </w:rPr>
-            </w:pPr>
-            <w:r>
-              <w:rPr>
-                <w:rFonts w:hAnsi="Times New Roman" w:cs="Times New Roman"/>
-                <w:color w:val="BFBFBF" w:themeColor="background1" w:themeShade="BF"/>
-                <w:sz w:val="22"/>
-                <w:szCs w:val="22"/>
-              </w:rPr>
-              <w:t>0.01</w:t>
-            </w:r>
-          </w:p>
-        </w:tc>
-        <w:tc>
-          <w:tcPr>
-            <w:tcW w:w="929" w:type="dxa"/>
+              <w:rPr>
+                <w:rFonts w:hAnsi="Times New Roman" w:cs="Times New Roman"/>
+                <w:sz w:val="22"/>
+                <w:szCs w:val="22"/>
+              </w:rPr>
+            </w:pPr>
+            <w:r>
+              <w:rPr>
+                <w:rFonts w:hAnsi="Times New Roman" w:cs="Times New Roman"/>
+                <w:sz w:val="22"/>
+                <w:szCs w:val="22"/>
+              </w:rPr>
+              <w:t>pH</w:t>
+            </w:r>
+          </w:p>
+        </w:tc>
+        <w:tc>
+          <w:tcPr>
+            <w:tcW w:w="1815" w:type="dxa"/>
             <w:tcBorders>
               <w:top w:val="nil"/>
               <w:left w:val="nil"/>
@@ -26258,48 +26329,23 @@
               <w:jc w:val="right"/>
               <w:rPr>
                 <w:rFonts w:hAnsi="Times New Roman" w:cs="Times New Roman"/>
-                <w:color w:val="BFBFBF" w:themeColor="background1" w:themeShade="BF"/>
-                <w:sz w:val="22"/>
-                <w:szCs w:val="22"/>
-              </w:rPr>
-            </w:pPr>
-            <w:r>
-              <w:rPr>
-                <w:rFonts w:hAnsi="Times New Roman" w:cs="Times New Roman"/>
-                <w:color w:val="BFBFBF" w:themeColor="background1" w:themeShade="BF"/>
-                <w:sz w:val="22"/>
-                <w:szCs w:val="22"/>
-              </w:rPr>
-              <w:t>0.102</w:t>
-            </w:r>
-          </w:p>
-        </w:tc>
-        <w:tc>
-          <w:tcPr>
-            <w:tcW w:w="142" w:type="dxa"/>
-            <w:tcBorders>
-              <w:top w:val="nil"/>
-              <w:left w:val="nil"/>
-              <w:bottom w:val="nil"/>
-              <w:right w:val="nil"/>
-            </w:tcBorders>
-          </w:tcPr>
-          <w:p>
-            <w:pPr>
-              <w:spacing w:after="0"/>
-              <w:jc w:val="right"/>
-              <w:rPr>
-                <w:rFonts w:hAnsi="Times New Roman" w:cs="Times New Roman"/>
-                <w:color w:val="BFBFBF" w:themeColor="background1" w:themeShade="BF"/>
-                <w:sz w:val="22"/>
-                <w:szCs w:val="22"/>
-              </w:rPr>
-            </w:pPr>
-          </w:p>
-        </w:tc>
-        <w:tc>
-          <w:tcPr>
-            <w:tcW w:w="672" w:type="dxa"/>
+                <w:sz w:val="22"/>
+                <w:szCs w:val="22"/>
+              </w:rPr>
+            </w:pPr>
+            <w:r>
+              <w:rPr>
+                <w:rFonts w:hAnsi="Times New Roman" w:cs="Times New Roman"/>
+                <w:sz w:val="22"/>
+                <w:szCs w:val="22"/>
+              </w:rPr>
+              <w:t>0.01</w:t>
+            </w:r>
+          </w:p>
+        </w:tc>
+        <w:tc>
+          <w:tcPr>
+            <w:tcW w:w="929" w:type="dxa"/>
             <w:tcBorders>
               <w:top w:val="nil"/>
               <w:left w:val="nil"/>
@@ -26323,21 +26369,45 @@
               <w:jc w:val="right"/>
               <w:rPr>
                 <w:rFonts w:hAnsi="Times New Roman" w:cs="Times New Roman"/>
-                <w:color w:val="BFBFBF" w:themeColor="background1" w:themeShade="BF"/>
-                <w:sz w:val="22"/>
-                <w:szCs w:val="22"/>
-              </w:rPr>
-            </w:pPr>
-          </w:p>
-        </w:tc>
-      </w:tr>
-      <w:tr>
-        <w:trPr>
-          <w:trHeight w:val="20"/>
-        </w:trPr>
-        <w:tc>
-          <w:tcPr>
-            <w:tcW w:w="1040" w:type="dxa"/>
+                <w:sz w:val="22"/>
+                <w:szCs w:val="22"/>
+              </w:rPr>
+            </w:pPr>
+            <w:r>
+              <w:rPr>
+                <w:rFonts w:hAnsi="Times New Roman" w:cs="Times New Roman"/>
+                <w:sz w:val="22"/>
+                <w:szCs w:val="22"/>
+              </w:rPr>
+              <w:t>0.126</w:t>
+            </w:r>
+          </w:p>
+        </w:tc>
+        <w:tc>
+          <w:tcPr>
+            <w:tcW w:w="142" w:type="dxa"/>
+            <w:tcBorders>
+              <w:top w:val="nil"/>
+              <w:left w:val="nil"/>
+              <w:bottom w:val="nil"/>
+              <w:right w:val="nil"/>
+            </w:tcBorders>
+          </w:tcPr>
+          <w:p>
+            <w:pPr>
+              <w:spacing w:after="0"/>
+              <w:jc w:val="right"/>
+              <w:rPr>
+                <w:rFonts w:hAnsi="Times New Roman" w:cs="Times New Roman"/>
+                <w:sz w:val="22"/>
+                <w:szCs w:val="22"/>
+              </w:rPr>
+            </w:pPr>
+          </w:p>
+        </w:tc>
+        <w:tc>
+          <w:tcPr>
+            <w:tcW w:w="672" w:type="dxa"/>
             <w:tcBorders>
               <w:top w:val="nil"/>
               <w:left w:val="nil"/>
@@ -26358,18 +26428,23 @@
           <w:p>
             <w:pPr>
               <w:spacing w:after="0"/>
-              <w:rPr>
-                <w:rFonts w:hAnsi="Times New Roman" w:cs="Times New Roman"/>
-                <w:color w:val="BFBFBF" w:themeColor="background1" w:themeShade="BF"/>
-                <w:sz w:val="22"/>
-                <w:szCs w:val="22"/>
-              </w:rPr>
-            </w:pPr>
-          </w:p>
-        </w:tc>
-        <w:tc>
-          <w:tcPr>
-            <w:tcW w:w="1839" w:type="dxa"/>
+              <w:jc w:val="right"/>
+              <w:rPr>
+                <w:rFonts w:hAnsi="Times New Roman" w:cs="Times New Roman"/>
+                <w:sz w:val="22"/>
+                <w:szCs w:val="22"/>
+              </w:rPr>
+            </w:pPr>
+          </w:p>
+        </w:tc>
+      </w:tr>
+      <w:tr>
+        <w:trPr>
+          <w:trHeight w:val="20"/>
+        </w:trPr>
+        <w:tc>
+          <w:tcPr>
+            <w:tcW w:w="1040" w:type="dxa"/>
             <w:tcBorders>
               <w:top w:val="nil"/>
               <w:left w:val="nil"/>
@@ -26392,25 +26467,15 @@
               <w:spacing w:after="0"/>
               <w:rPr>
                 <w:rFonts w:hAnsi="Times New Roman" w:cs="Times New Roman"/>
-                <w:color w:val="BFBFBF" w:themeColor="background1" w:themeShade="BF"/>
-                <w:sz w:val="22"/>
-                <w:szCs w:val="22"/>
-              </w:rPr>
-            </w:pPr>
-            <w:r>
-              <w:rPr>
-                <w:rFonts w:hAnsi="Times New Roman" w:cs="Times New Roman"/>
-                <w:color w:val="BFBFBF" w:themeColor="background1" w:themeShade="BF"/>
-                <w:sz w:val="22"/>
-                <w:szCs w:val="22"/>
-              </w:rPr>
-              <w:t>pH</w:t>
-            </w:r>
-          </w:p>
-        </w:tc>
-        <w:tc>
-          <w:tcPr>
-            <w:tcW w:w="1815" w:type="dxa"/>
+                <w:sz w:val="22"/>
+                <w:szCs w:val="22"/>
+              </w:rPr>
+            </w:pPr>
+          </w:p>
+        </w:tc>
+        <w:tc>
+          <w:tcPr>
+            <w:tcW w:w="1839" w:type="dxa"/>
             <w:tcBorders>
               <w:top w:val="nil"/>
               <w:left w:val="nil"/>
@@ -26431,18 +26496,79 @@
           <w:p>
             <w:pPr>
               <w:spacing w:after="0"/>
-              <w:jc w:val="center"/>
-              <w:rPr>
-                <w:rFonts w:hAnsi="Times New Roman" w:cs="Times New Roman"/>
-                <w:color w:val="BFBFBF" w:themeColor="background1" w:themeShade="BF"/>
-                <w:sz w:val="22"/>
-                <w:szCs w:val="22"/>
-              </w:rPr>
-            </w:pPr>
-            <w:r>
-              <w:rPr>
-                <w:rFonts w:hAnsi="Times New Roman" w:cs="Times New Roman"/>
-                <w:color w:val="BFBFBF" w:themeColor="background1" w:themeShade="BF"/>
+              <w:rPr>
+                <w:rFonts w:hAnsi="Times New Roman" w:cs="Times New Roman"/>
+                <w:sz w:val="22"/>
+                <w:szCs w:val="22"/>
+              </w:rPr>
+            </w:pPr>
+            <w:r>
+              <w:rPr>
+                <w:rFonts w:hAnsi="Times New Roman" w:cs="Times New Roman"/>
+                <w:sz w:val="22"/>
+                <w:szCs w:val="22"/>
+              </w:rPr>
+              <w:t xml:space="preserve">Soil C </w:t>
+            </w:r>
+            <w:r>
+              <w:rPr>
+                <w:rFonts w:cstheme="majorBidi"/>
+                <w:sz w:val="22"/>
+                <w:szCs w:val="22"/>
+              </w:rPr>
+              <w:t>×</w:t>
+            </w:r>
+            <w:r>
+              <w:rPr>
+                <w:rFonts w:hAnsi="Times New Roman" w:cs="Times New Roman"/>
+                <w:sz w:val="22"/>
+                <w:szCs w:val="22"/>
+              </w:rPr>
+              <w:t xml:space="preserve"> Region</w:t>
+            </w:r>
+          </w:p>
+        </w:tc>
+        <w:tc>
+          <w:tcPr>
+            <w:tcW w:w="1815" w:type="dxa"/>
+            <w:tcBorders>
+              <w:top w:val="nil"/>
+              <w:left w:val="nil"/>
+              <w:bottom w:val="nil"/>
+              <w:right w:val="nil"/>
+            </w:tcBorders>
+            <w:shd w:val="clear" w:color="auto" w:fill="auto"/>
+            <w:noWrap/>
+            <w:tcMar>
+              <w:top w:w="15" w:type="dxa"/>
+              <w:left w:w="15" w:type="dxa"/>
+              <w:bottom w:w="0" w:type="dxa"/>
+              <w:right w:w="15" w:type="dxa"/>
+            </w:tcMar>
+            <w:hideMark/>
+          </w:tcPr>
+          <w:p>
+            <w:pPr>
+              <w:spacing w:after="0"/>
+              <w:jc w:val="right"/>
+              <w:rPr>
+                <w:rFonts w:hAnsi="Times New Roman" w:cs="Times New Roman"/>
+                <w:sz w:val="22"/>
+                <w:szCs w:val="22"/>
+              </w:rPr>
+            </w:pPr>
+            <w:r>
+              <w:rPr>
+                <w:rFonts w:hAnsi="Times New Roman" w:cs="Times New Roman"/>
+                <w:sz w:val="22"/>
+                <w:szCs w:val="22"/>
+              </w:rPr>
+              <w:t>&lt;</w:t>
+            </w:r>
+            <w:r>
+              <w:rPr>
+                <w:rFonts w:hAnsi="Times New Roman" w:cs="Times New Roman"/>
+                <w:color w:val="000000"/>
                 <w:sz w:val="22"/>
                 <w:szCs w:val="22"/>
               </w:rPr>
@@ -26476,19 +26602,17 @@
               <w:jc w:val="right"/>
               <w:rPr>
                 <w:rFonts w:hAnsi="Times New Roman" w:cs="Times New Roman"/>
-                <w:color w:val="BFBFBF" w:themeColor="background1" w:themeShade="BF"/>
-                <w:sz w:val="22"/>
-                <w:szCs w:val="22"/>
-              </w:rPr>
-            </w:pPr>
-            <w:r>
-              <w:rPr>
-                <w:rFonts w:hAnsi="Times New Roman" w:cs="Times New Roman"/>
-                <w:color w:val="BFBFBF" w:themeColor="background1" w:themeShade="BF"/>
-                <w:sz w:val="22"/>
-                <w:szCs w:val="22"/>
-              </w:rPr>
-              <w:t>0.126</w:t>
+                <w:sz w:val="22"/>
+                <w:szCs w:val="22"/>
+              </w:rPr>
+            </w:pPr>
+            <w:r>
+              <w:rPr>
+                <w:rFonts w:hAnsi="Times New Roman" w:cs="Times New Roman"/>
+                <w:sz w:val="22"/>
+                <w:szCs w:val="22"/>
+              </w:rPr>
+              <w:t>0.314</w:t>
             </w:r>
           </w:p>
         </w:tc>
@@ -26508,7 +26632,6 @@
               <w:jc w:val="right"/>
               <w:rPr>
                 <w:rFonts w:hAnsi="Times New Roman" w:cs="Times New Roman"/>
-                <w:color w:val="BFBFBF" w:themeColor="background1" w:themeShade="BF"/>
                 <w:sz w:val="22"/>
                 <w:szCs w:val="22"/>
               </w:rPr>
@@ -26541,7 +26664,6 @@
               <w:jc w:val="right"/>
               <w:rPr>
                 <w:rFonts w:hAnsi="Times New Roman" w:cs="Times New Roman"/>
-                <w:color w:val="BFBFBF" w:themeColor="background1" w:themeShade="BF"/>
                 <w:sz w:val="22"/>
                 <w:szCs w:val="22"/>
               </w:rPr>
@@ -26609,43 +26731,71 @@
               <w:spacing w:after="0"/>
               <w:rPr>
                 <w:rFonts w:hAnsi="Times New Roman" w:cs="Times New Roman"/>
-                <w:color w:val="BFBFBF" w:themeColor="background1" w:themeShade="BF"/>
-                <w:sz w:val="22"/>
-                <w:szCs w:val="22"/>
-              </w:rPr>
-            </w:pPr>
-            <w:r>
-              <w:rPr>
-                <w:rFonts w:hAnsi="Times New Roman" w:cs="Times New Roman"/>
-                <w:color w:val="BFBFBF" w:themeColor="background1" w:themeShade="BF"/>
-                <w:sz w:val="22"/>
-                <w:szCs w:val="22"/>
-              </w:rPr>
-              <w:t xml:space="preserve">Soil C </w:t>
-            </w:r>
-            <w:r>
-              <w:rPr>
-                <w:rFonts w:cstheme="majorBidi"/>
-                <w:color w:val="BFBFBF" w:themeColor="background1" w:themeShade="BF"/>
-                <w:sz w:val="22"/>
-                <w:szCs w:val="22"/>
-              </w:rPr>
-              <w:t>×</w:t>
-            </w:r>
-            <w:r>
-              <w:rPr>
-                <w:rFonts w:hAnsi="Times New Roman" w:cs="Times New Roman"/>
-                <w:color w:val="BFBFBF" w:themeColor="background1" w:themeShade="BF"/>
-                <w:sz w:val="22"/>
-                <w:szCs w:val="22"/>
-              </w:rPr>
-              <w:t xml:space="preserve"> Region</w:t>
+                <w:sz w:val="22"/>
+                <w:szCs w:val="22"/>
+              </w:rPr>
+            </w:pPr>
+            <w:r>
+              <w:rPr>
+                <w:rFonts w:hAnsi="Times New Roman" w:cs="Times New Roman"/>
+                <w:sz w:val="22"/>
+                <w:szCs w:val="22"/>
+              </w:rPr>
+              <w:t>Region</w:t>
             </w:r>
           </w:p>
         </w:tc>
         <w:tc>
           <w:tcPr>
             <w:tcW w:w="1815" w:type="dxa"/>
+            <w:tcBorders>
+              <w:top w:val="nil"/>
+              <w:left w:val="nil"/>
+              <w:bottom w:val="nil"/>
+              <w:right w:val="nil"/>
+            </w:tcBorders>
+            <w:shd w:val="clear" w:color="auto" w:fill="auto"/>
+            <w:noWrap/>
+            <w:tcMar>
+              <w:top w:w="15" w:type="dxa"/>
+              <w:left w:w="15" w:type="dxa"/>
+              <w:bottom w:w="0" w:type="dxa"/>
+              <w:right w:w="15" w:type="dxa"/>
+            </w:tcMar>
+            <w:hideMark/>
+          </w:tcPr>
+          <w:p>
+            <w:pPr>
+              <w:spacing w:after="0"/>
+              <w:jc w:val="right"/>
+              <w:rPr>
+                <w:rFonts w:hAnsi="Times New Roman" w:cs="Times New Roman"/>
+                <w:sz w:val="22"/>
+                <w:szCs w:val="22"/>
+              </w:rPr>
+            </w:pPr>
+            <w:r>
+              <w:rPr>
+                <w:rFonts w:hAnsi="Times New Roman" w:cs="Times New Roman"/>
+                <w:sz w:val="22"/>
+                <w:szCs w:val="22"/>
+              </w:rPr>
+              <w:t>&lt;</w:t>
+            </w:r>
+            <w:r>
+              <w:rPr>
+                <w:rFonts w:hAnsi="Times New Roman" w:cs="Times New Roman"/>
+                <w:color w:val="000000"/>
+                <w:sz w:val="22"/>
+                <w:szCs w:val="22"/>
+              </w:rPr>
+              <w:t>0.01</w:t>
+            </w:r>
+          </w:p>
+        </w:tc>
+        <w:tc>
+          <w:tcPr>
+            <w:tcW w:w="929" w:type="dxa"/>
             <w:tcBorders>
               <w:top w:val="nil"/>
               <w:left w:val="nil"/>
@@ -26666,28 +26816,48 @@
           <w:p>
             <w:pPr>
               <w:spacing w:after="0"/>
-              <w:jc w:val="center"/>
-              <w:rPr>
-                <w:rFonts w:hAnsi="Times New Roman" w:cs="Times New Roman"/>
-                <w:color w:val="BFBFBF" w:themeColor="background1" w:themeShade="BF"/>
-                <w:sz w:val="22"/>
-                <w:szCs w:val="22"/>
-              </w:rPr>
-            </w:pPr>
-            <w:r>
-              <w:rPr>
-                <w:rFonts w:hAnsi="Times New Roman" w:cs="Times New Roman"/>
-                <w:color w:val="BFBFBF" w:themeColor="background1" w:themeShade="BF"/>
-                <w:sz w:val="22"/>
-                <w:szCs w:val="22"/>
-              </w:rPr>
-              <w:t>0.00</w:t>
-            </w:r>
-          </w:p>
-        </w:tc>
-        <w:tc>
-          <w:tcPr>
-            <w:tcW w:w="929" w:type="dxa"/>
+              <w:jc w:val="right"/>
+              <w:rPr>
+                <w:rFonts w:hAnsi="Times New Roman" w:cs="Times New Roman"/>
+                <w:sz w:val="22"/>
+                <w:szCs w:val="22"/>
+              </w:rPr>
+            </w:pPr>
+            <w:r>
+              <w:rPr>
+                <w:rFonts w:hAnsi="Times New Roman" w:cs="Times New Roman"/>
+                <w:sz w:val="22"/>
+                <w:szCs w:val="22"/>
+              </w:rPr>
+              <w:t>0.458</w:t>
+            </w:r>
+          </w:p>
+        </w:tc>
+        <w:tc>
+          <w:tcPr>
+            <w:tcW w:w="142" w:type="dxa"/>
+            <w:tcBorders>
+              <w:top w:val="nil"/>
+              <w:left w:val="nil"/>
+              <w:bottom w:val="nil"/>
+              <w:right w:val="nil"/>
+            </w:tcBorders>
+          </w:tcPr>
+          <w:p>
+            <w:pPr>
+              <w:spacing w:after="0"/>
+              <w:jc w:val="right"/>
+              <w:rPr>
+                <w:rFonts w:hAnsi="Times New Roman" w:cs="Times New Roman"/>
+                <w:sz w:val="22"/>
+                <w:szCs w:val="22"/>
+              </w:rPr>
+            </w:pPr>
+          </w:p>
+        </w:tc>
+        <w:tc>
+          <w:tcPr>
+            <w:tcW w:w="672" w:type="dxa"/>
             <w:tcBorders>
               <w:top w:val="nil"/>
               <w:left w:val="nil"/>
@@ -26711,52 +26881,23 @@
               <w:jc w:val="right"/>
               <w:rPr>
                 <w:rFonts w:hAnsi="Times New Roman" w:cs="Times New Roman"/>
-                <w:color w:val="BFBFBF" w:themeColor="background1" w:themeShade="BF"/>
-                <w:sz w:val="22"/>
-                <w:szCs w:val="22"/>
-              </w:rPr>
-            </w:pPr>
-            <w:r>
-              <w:rPr>
-                <w:rFonts w:hAnsi="Times New Roman" w:cs="Times New Roman"/>
-                <w:color w:val="BFBFBF" w:themeColor="background1" w:themeShade="BF"/>
-                <w:sz w:val="22"/>
-                <w:szCs w:val="22"/>
-              </w:rPr>
-              <w:t>0.314</w:t>
-            </w:r>
-          </w:p>
-        </w:tc>
-        <w:tc>
-          <w:tcPr>
-            <w:tcW w:w="142" w:type="dxa"/>
+                <w:sz w:val="22"/>
+                <w:szCs w:val="22"/>
+              </w:rPr>
+            </w:pPr>
+          </w:p>
+        </w:tc>
+      </w:tr>
+      <w:tr>
+        <w:trPr>
+          <w:trHeight w:val="20"/>
+        </w:trPr>
+        <w:tc>
+          <w:tcPr>
+            <w:tcW w:w="1040" w:type="dxa"/>
             <w:tcBorders>
               <w:top w:val="nil"/>
               <w:left w:val="nil"/>
-              <w:bottom w:val="nil"/>
-              <w:right w:val="nil"/>
-            </w:tcBorders>
-          </w:tcPr>
-          <w:p>
-            <w:pPr>
-              <w:spacing w:after="0"/>
-              <w:jc w:val="right"/>
-              <w:rPr>
-                <w:rFonts w:hAnsi="Times New Roman" w:cs="Times New Roman"/>
-                <w:color w:val="BFBFBF" w:themeColor="background1" w:themeShade="BF"/>
-                <w:sz w:val="22"/>
-                <w:szCs w:val="22"/>
-              </w:rPr>
-            </w:pPr>
-          </w:p>
-        </w:tc>
-        <w:tc>
-          <w:tcPr>
-            <w:tcW w:w="672" w:type="dxa"/>
-            <w:tcBorders>
-              <w:top w:val="nil"/>
-              <w:left w:val="nil"/>
-              <w:bottom w:val="nil"/>
               <w:right w:val="nil"/>
             </w:tcBorders>
             <w:shd w:val="clear" w:color="auto" w:fill="auto"/>
@@ -26773,28 +26914,20 @@
           <w:p>
             <w:pPr>
               <w:spacing w:after="0"/>
-              <w:jc w:val="right"/>
-              <w:rPr>
-                <w:rFonts w:hAnsi="Times New Roman" w:cs="Times New Roman"/>
-                <w:color w:val="BFBFBF" w:themeColor="background1" w:themeShade="BF"/>
-                <w:sz w:val="22"/>
-                <w:szCs w:val="22"/>
-              </w:rPr>
-            </w:pPr>
-          </w:p>
-        </w:tc>
-      </w:tr>
-      <w:tr>
-        <w:trPr>
-          <w:trHeight w:val="20"/>
-        </w:trPr>
-        <w:tc>
-          <w:tcPr>
-            <w:tcW w:w="1040" w:type="dxa"/>
+              <w:rPr>
+                <w:rFonts w:hAnsi="Times New Roman" w:cs="Times New Roman"/>
+                <w:sz w:val="22"/>
+                <w:szCs w:val="22"/>
+              </w:rPr>
+            </w:pPr>
+          </w:p>
+        </w:tc>
+        <w:tc>
+          <w:tcPr>
+            <w:tcW w:w="1839" w:type="dxa"/>
             <w:tcBorders>
               <w:top w:val="nil"/>
               <w:left w:val="nil"/>
-              <w:bottom w:val="nil"/>
               <w:right w:val="nil"/>
             </w:tcBorders>
             <w:shd w:val="clear" w:color="auto" w:fill="auto"/>
@@ -26817,15 +26950,69 @@
                 <w:szCs w:val="22"/>
               </w:rPr>
             </w:pPr>
-          </w:p>
-        </w:tc>
-        <w:tc>
-          <w:tcPr>
-            <w:tcW w:w="1839" w:type="dxa"/>
+            <w:r>
+              <w:rPr>
+                <w:rFonts w:hAnsi="Times New Roman" w:cs="Times New Roman"/>
+                <w:sz w:val="22"/>
+                <w:szCs w:val="22"/>
+              </w:rPr>
+              <w:t>CEC</w:t>
+            </w:r>
+          </w:p>
+        </w:tc>
+        <w:tc>
+          <w:tcPr>
+            <w:tcW w:w="1815" w:type="dxa"/>
             <w:tcBorders>
               <w:top w:val="nil"/>
               <w:left w:val="nil"/>
-              <w:bottom w:val="nil"/>
+              <w:right w:val="nil"/>
+            </w:tcBorders>
+            <w:shd w:val="clear" w:color="auto" w:fill="auto"/>
+            <w:noWrap/>
+            <w:tcMar>
+              <w:top w:w="15" w:type="dxa"/>
+              <w:left w:w="15" w:type="dxa"/>
+              <w:bottom w:w="0" w:type="dxa"/>
+              <w:right w:w="15" w:type="dxa"/>
+            </w:tcMar>
+            <w:hideMark/>
+          </w:tcPr>
+          <w:p>
+            <w:pPr>
+              <w:spacing w:after="0"/>
+              <w:jc w:val="right"/>
+              <w:rPr>
+                <w:rFonts w:hAnsi="Times New Roman" w:cs="Times New Roman"/>
+                <w:sz w:val="22"/>
+                <w:szCs w:val="22"/>
+              </w:rPr>
+            </w:pPr>
+            <w:r>
+              <w:rPr>
+                <w:rFonts w:hAnsi="Times New Roman" w:cs="Times New Roman"/>
+                <w:sz w:val="22"/>
+                <w:szCs w:val="22"/>
+              </w:rPr>
+              <w:t>&lt;</w:t>
+            </w:r>
+            <w:r>
+              <w:rPr>
+                <w:rFonts w:hAnsi="Times New Roman" w:cs="Times New Roman"/>
+                <w:color w:val="000000"/>
+                <w:sz w:val="22"/>
+                <w:szCs w:val="22"/>
+              </w:rPr>
+              <w:t>0.01</w:t>
+            </w:r>
+          </w:p>
+        </w:tc>
+        <w:tc>
+          <w:tcPr>
+            <w:tcW w:w="929" w:type="dxa"/>
+            <w:tcBorders>
+              <w:top w:val="nil"/>
+              <w:left w:val="nil"/>
               <w:right w:val="nil"/>
             </w:tcBorders>
             <w:shd w:val="clear" w:color="auto" w:fill="auto"/>
@@ -26842,31 +27029,50 @@
           <w:p>
             <w:pPr>
               <w:spacing w:after="0"/>
-              <w:rPr>
-                <w:rFonts w:hAnsi="Times New Roman" w:cs="Times New Roman"/>
-                <w:color w:val="BFBFBF" w:themeColor="background1" w:themeShade="BF"/>
-                <w:sz w:val="22"/>
-                <w:szCs w:val="22"/>
-              </w:rPr>
-            </w:pPr>
-            <w:r>
-              <w:rPr>
-                <w:rFonts w:hAnsi="Times New Roman" w:cs="Times New Roman"/>
-                <w:color w:val="BFBFBF" w:themeColor="background1" w:themeShade="BF"/>
-                <w:sz w:val="22"/>
-                <w:szCs w:val="22"/>
-              </w:rPr>
-              <w:t>Region</w:t>
-            </w:r>
-          </w:p>
-        </w:tc>
-        <w:tc>
-          <w:tcPr>
-            <w:tcW w:w="1815" w:type="dxa"/>
+              <w:jc w:val="right"/>
+              <w:rPr>
+                <w:rFonts w:hAnsi="Times New Roman" w:cs="Times New Roman"/>
+                <w:sz w:val="22"/>
+                <w:szCs w:val="22"/>
+              </w:rPr>
+            </w:pPr>
+            <w:r>
+              <w:rPr>
+                <w:rFonts w:hAnsi="Times New Roman" w:cs="Times New Roman"/>
+                <w:sz w:val="22"/>
+                <w:szCs w:val="22"/>
+              </w:rPr>
+              <w:t>0.518</w:t>
+            </w:r>
+          </w:p>
+        </w:tc>
+        <w:tc>
+          <w:tcPr>
+            <w:tcW w:w="142" w:type="dxa"/>
             <w:tcBorders>
               <w:top w:val="nil"/>
               <w:left w:val="nil"/>
-              <w:bottom w:val="nil"/>
+              <w:right w:val="nil"/>
+            </w:tcBorders>
+          </w:tcPr>
+          <w:p>
+            <w:pPr>
+              <w:spacing w:after="0"/>
+              <w:jc w:val="right"/>
+              <w:rPr>
+                <w:rFonts w:hAnsi="Times New Roman" w:cs="Times New Roman"/>
+                <w:sz w:val="22"/>
+                <w:szCs w:val="22"/>
+              </w:rPr>
+            </w:pPr>
+          </w:p>
+        </w:tc>
+        <w:tc>
+          <w:tcPr>
+            <w:tcW w:w="672" w:type="dxa"/>
+            <w:tcBorders>
+              <w:top w:val="nil"/>
+              <w:left w:val="nil"/>
               <w:right w:val="nil"/>
             </w:tcBorders>
             <w:shd w:val="clear" w:color="auto" w:fill="auto"/>
@@ -26883,32 +27089,27 @@
           <w:p>
             <w:pPr>
               <w:spacing w:after="0"/>
-              <w:jc w:val="center"/>
-              <w:rPr>
-                <w:rFonts w:hAnsi="Times New Roman" w:cs="Times New Roman"/>
-                <w:color w:val="BFBFBF" w:themeColor="background1" w:themeShade="BF"/>
-                <w:sz w:val="22"/>
-                <w:szCs w:val="22"/>
-              </w:rPr>
-            </w:pPr>
-            <w:r>
-              <w:rPr>
-                <w:rFonts w:hAnsi="Times New Roman" w:cs="Times New Roman"/>
-                <w:color w:val="BFBFBF" w:themeColor="background1" w:themeShade="BF"/>
-                <w:sz w:val="22"/>
-                <w:szCs w:val="22"/>
-              </w:rPr>
-              <w:t>0.00</w:t>
-            </w:r>
-          </w:p>
-        </w:tc>
-        <w:tc>
-          <w:tcPr>
-            <w:tcW w:w="929" w:type="dxa"/>
+              <w:jc w:val="right"/>
+              <w:rPr>
+                <w:rFonts w:hAnsi="Times New Roman" w:cs="Times New Roman"/>
+                <w:sz w:val="22"/>
+                <w:szCs w:val="22"/>
+              </w:rPr>
+            </w:pPr>
+          </w:p>
+        </w:tc>
+      </w:tr>
+      <w:tr>
+        <w:trPr>
+          <w:trHeight w:val="20"/>
+        </w:trPr>
+        <w:tc>
+          <w:tcPr>
+            <w:tcW w:w="1040" w:type="dxa"/>
             <w:tcBorders>
               <w:top w:val="nil"/>
               <w:left w:val="nil"/>
-              <w:bottom w:val="nil"/>
+              <w:bottom w:val="single" w:sz="4" w:space="0" w:color="auto"/>
               <w:right w:val="nil"/>
             </w:tcBorders>
             <w:shd w:val="clear" w:color="auto" w:fill="auto"/>
@@ -26925,55 +27126,21 @@
           <w:p>
             <w:pPr>
               <w:spacing w:after="0"/>
-              <w:jc w:val="right"/>
-              <w:rPr>
-                <w:rFonts w:hAnsi="Times New Roman" w:cs="Times New Roman"/>
-                <w:color w:val="BFBFBF" w:themeColor="background1" w:themeShade="BF"/>
-                <w:sz w:val="22"/>
-                <w:szCs w:val="22"/>
-              </w:rPr>
-            </w:pPr>
-            <w:r>
-              <w:rPr>
-                <w:rFonts w:hAnsi="Times New Roman" w:cs="Times New Roman"/>
-                <w:color w:val="BFBFBF" w:themeColor="background1" w:themeShade="BF"/>
-                <w:sz w:val="22"/>
-                <w:szCs w:val="22"/>
-              </w:rPr>
-              <w:t>0.458</w:t>
-            </w:r>
-          </w:p>
-        </w:tc>
-        <w:tc>
-          <w:tcPr>
-            <w:tcW w:w="142" w:type="dxa"/>
+              <w:rPr>
+                <w:rFonts w:hAnsi="Times New Roman" w:cs="Times New Roman"/>
+                <w:sz w:val="22"/>
+                <w:szCs w:val="22"/>
+              </w:rPr>
+            </w:pPr>
+          </w:p>
+        </w:tc>
+        <w:tc>
+          <w:tcPr>
+            <w:tcW w:w="1839" w:type="dxa"/>
             <w:tcBorders>
               <w:top w:val="nil"/>
               <w:left w:val="nil"/>
-              <w:bottom w:val="nil"/>
-              <w:right w:val="nil"/>
-            </w:tcBorders>
-          </w:tcPr>
-          <w:p>
-            <w:pPr>
-              <w:spacing w:after="0"/>
-              <w:jc w:val="right"/>
-              <w:rPr>
-                <w:rFonts w:hAnsi="Times New Roman" w:cs="Times New Roman"/>
-                <w:color w:val="BFBFBF" w:themeColor="background1" w:themeShade="BF"/>
-                <w:sz w:val="22"/>
-                <w:szCs w:val="22"/>
-              </w:rPr>
-            </w:pPr>
-          </w:p>
-        </w:tc>
-        <w:tc>
-          <w:tcPr>
-            <w:tcW w:w="672" w:type="dxa"/>
-            <w:tcBorders>
-              <w:top w:val="nil"/>
-              <w:left w:val="nil"/>
-              <w:bottom w:val="nil"/>
+              <w:bottom w:val="single" w:sz="4" w:space="0" w:color="auto"/>
               <w:right w:val="nil"/>
             </w:tcBorders>
             <w:shd w:val="clear" w:color="auto" w:fill="auto"/>
@@ -26990,27 +27157,77 @@
           <w:p>
             <w:pPr>
               <w:spacing w:after="0"/>
-              <w:jc w:val="right"/>
-              <w:rPr>
-                <w:rFonts w:hAnsi="Times New Roman" w:cs="Times New Roman"/>
-                <w:color w:val="BFBFBF" w:themeColor="background1" w:themeShade="BF"/>
-                <w:sz w:val="22"/>
-                <w:szCs w:val="22"/>
-              </w:rPr>
-            </w:pPr>
-          </w:p>
-        </w:tc>
-      </w:tr>
-      <w:tr>
-        <w:trPr>
-          <w:trHeight w:val="20"/>
-        </w:trPr>
-        <w:tc>
-          <w:tcPr>
-            <w:tcW w:w="1040" w:type="dxa"/>
+              <w:rPr>
+                <w:rFonts w:hAnsi="Times New Roman" w:cs="Times New Roman"/>
+                <w:sz w:val="22"/>
+                <w:szCs w:val="22"/>
+              </w:rPr>
+            </w:pPr>
+            <w:r>
+              <w:rPr>
+                <w:rFonts w:hAnsi="Times New Roman" w:cs="Times New Roman"/>
+                <w:sz w:val="22"/>
+                <w:szCs w:val="22"/>
+              </w:rPr>
+              <w:t>Soil C</w:t>
+            </w:r>
+          </w:p>
+        </w:tc>
+        <w:tc>
+          <w:tcPr>
+            <w:tcW w:w="1815" w:type="dxa"/>
             <w:tcBorders>
               <w:top w:val="nil"/>
               <w:left w:val="nil"/>
+              <w:bottom w:val="single" w:sz="4" w:space="0" w:color="auto"/>
+              <w:right w:val="nil"/>
+            </w:tcBorders>
+            <w:shd w:val="clear" w:color="auto" w:fill="auto"/>
+            <w:noWrap/>
+            <w:tcMar>
+              <w:top w:w="15" w:type="dxa"/>
+              <w:left w:w="15" w:type="dxa"/>
+              <w:bottom w:w="0" w:type="dxa"/>
+              <w:right w:w="15" w:type="dxa"/>
+            </w:tcMar>
+            <w:hideMark/>
+          </w:tcPr>
+          <w:p>
+            <w:pPr>
+              <w:spacing w:after="0"/>
+              <w:jc w:val="right"/>
+              <w:rPr>
+                <w:rFonts w:hAnsi="Times New Roman" w:cs="Times New Roman"/>
+                <w:sz w:val="22"/>
+                <w:szCs w:val="22"/>
+              </w:rPr>
+            </w:pPr>
+            <w:r>
+              <w:rPr>
+                <w:rFonts w:hAnsi="Times New Roman" w:cs="Times New Roman"/>
+                <w:sz w:val="22"/>
+                <w:szCs w:val="22"/>
+              </w:rPr>
+              <w:t>&lt;</w:t>
+            </w:r>
+            <w:r>
+              <w:rPr>
+                <w:rFonts w:hAnsi="Times New Roman" w:cs="Times New Roman"/>
+                <w:color w:val="000000"/>
+                <w:sz w:val="22"/>
+                <w:szCs w:val="22"/>
+              </w:rPr>
+              <w:t>0.01</w:t>
+            </w:r>
+          </w:p>
+        </w:tc>
+        <w:tc>
+          <w:tcPr>
+            <w:tcW w:w="929" w:type="dxa"/>
+            <w:tcBorders>
+              <w:top w:val="nil"/>
+              <w:left w:val="nil"/>
+              <w:bottom w:val="single" w:sz="4" w:space="0" w:color="auto"/>
               <w:right w:val="nil"/>
             </w:tcBorders>
             <w:shd w:val="clear" w:color="auto" w:fill="auto"/>
@@ -27027,20 +27244,52 @@
           <w:p>
             <w:pPr>
               <w:spacing w:after="0"/>
-              <w:rPr>
-                <w:rFonts w:hAnsi="Times New Roman" w:cs="Times New Roman"/>
-                <w:sz w:val="22"/>
-                <w:szCs w:val="22"/>
-              </w:rPr>
-            </w:pPr>
-          </w:p>
-        </w:tc>
-        <w:tc>
-          <w:tcPr>
-            <w:tcW w:w="1839" w:type="dxa"/>
+              <w:jc w:val="right"/>
+              <w:rPr>
+                <w:rFonts w:hAnsi="Times New Roman" w:cs="Times New Roman"/>
+                <w:sz w:val="22"/>
+                <w:szCs w:val="22"/>
+              </w:rPr>
+            </w:pPr>
+            <w:r>
+              <w:rPr>
+                <w:rFonts w:hAnsi="Times New Roman" w:cs="Times New Roman"/>
+                <w:sz w:val="22"/>
+                <w:szCs w:val="22"/>
+              </w:rPr>
+              <w:t>0.611</w:t>
+            </w:r>
+          </w:p>
+        </w:tc>
+        <w:tc>
+          <w:tcPr>
+            <w:tcW w:w="142" w:type="dxa"/>
             <w:tcBorders>
               <w:top w:val="nil"/>
               <w:left w:val="nil"/>
+              <w:bottom w:val="single" w:sz="4" w:space="0" w:color="auto"/>
+              <w:right w:val="nil"/>
+            </w:tcBorders>
+          </w:tcPr>
+          <w:p>
+            <w:pPr>
+              <w:spacing w:after="0"/>
+              <w:jc w:val="right"/>
+              <w:rPr>
+                <w:rFonts w:hAnsi="Times New Roman" w:cs="Times New Roman"/>
+                <w:sz w:val="22"/>
+                <w:szCs w:val="22"/>
+              </w:rPr>
+            </w:pPr>
+          </w:p>
+        </w:tc>
+        <w:tc>
+          <w:tcPr>
+            <w:tcW w:w="672" w:type="dxa"/>
+            <w:tcBorders>
+              <w:top w:val="nil"/>
+              <w:left w:val="nil"/>
+              <w:bottom w:val="single" w:sz="4" w:space="0" w:color="auto"/>
               <w:right w:val="nil"/>
             </w:tcBorders>
             <w:shd w:val="clear" w:color="auto" w:fill="auto"/>
@@ -27057,30 +27306,27 @@
           <w:p>
             <w:pPr>
               <w:spacing w:after="0"/>
-              <w:rPr>
-                <w:rFonts w:hAnsi="Times New Roman" w:cs="Times New Roman"/>
-                <w:color w:val="BFBFBF" w:themeColor="background1" w:themeShade="BF"/>
-                <w:sz w:val="22"/>
-                <w:szCs w:val="22"/>
-              </w:rPr>
-            </w:pPr>
-            <w:r>
-              <w:rPr>
-                <w:rFonts w:hAnsi="Times New Roman" w:cs="Times New Roman"/>
-                <w:color w:val="BFBFBF" w:themeColor="background1" w:themeShade="BF"/>
-                <w:sz w:val="22"/>
-                <w:szCs w:val="22"/>
-              </w:rPr>
-              <w:t>CEC</w:t>
-            </w:r>
-          </w:p>
-        </w:tc>
-        <w:tc>
-          <w:tcPr>
-            <w:tcW w:w="1815" w:type="dxa"/>
-            <w:tcBorders>
-              <w:top w:val="nil"/>
+              <w:jc w:val="right"/>
+              <w:rPr>
+                <w:rFonts w:hAnsi="Times New Roman" w:cs="Times New Roman"/>
+                <w:sz w:val="22"/>
+                <w:szCs w:val="22"/>
+              </w:rPr>
+            </w:pPr>
+          </w:p>
+        </w:tc>
+      </w:tr>
+      <w:tr>
+        <w:trPr>
+          <w:trHeight w:val="20"/>
+        </w:trPr>
+        <w:tc>
+          <w:tcPr>
+            <w:tcW w:w="1040" w:type="dxa"/>
+            <w:tcBorders>
+              <w:top w:val="single" w:sz="4" w:space="0" w:color="auto"/>
               <w:left w:val="nil"/>
+              <w:bottom w:val="nil"/>
               <w:right w:val="nil"/>
             </w:tcBorders>
             <w:shd w:val="clear" w:color="auto" w:fill="auto"/>
@@ -27097,31 +27343,51 @@
           <w:p>
             <w:pPr>
               <w:spacing w:after="0"/>
-              <w:jc w:val="center"/>
-              <w:rPr>
-                <w:rFonts w:hAnsi="Times New Roman" w:cs="Times New Roman"/>
-                <w:color w:val="BFBFBF" w:themeColor="background1" w:themeShade="BF"/>
-                <w:sz w:val="22"/>
-                <w:szCs w:val="22"/>
-              </w:rPr>
-            </w:pPr>
-            <w:r>
-              <w:rPr>
-                <w:rFonts w:hAnsi="Times New Roman" w:cs="Times New Roman"/>
-                <w:color w:val="BFBFBF" w:themeColor="background1" w:themeShade="BF"/>
-                <w:sz w:val="22"/>
-                <w:szCs w:val="22"/>
-              </w:rPr>
-              <w:t>0.00</w:t>
-            </w:r>
-          </w:p>
-        </w:tc>
-        <w:tc>
-          <w:tcPr>
-            <w:tcW w:w="929" w:type="dxa"/>
-            <w:tcBorders>
-              <w:top w:val="nil"/>
+              <w:rPr>
+                <w:rFonts w:hAnsi="Times New Roman" w:cs="Times New Roman"/>
+                <w:color w:val="000000"/>
+                <w:sz w:val="22"/>
+                <w:szCs w:val="22"/>
+              </w:rPr>
+            </w:pPr>
+            <w:r>
+              <w:rPr>
+                <w:rFonts w:hAnsi="Times New Roman" w:cs="Times New Roman"/>
+                <w:color w:val="000000"/>
+                <w:sz w:val="22"/>
+                <w:szCs w:val="22"/>
+              </w:rPr>
+              <w:t xml:space="preserve">(c) </w:t>
+            </w:r>
+            <w:r>
+              <w:rPr>
+                <w:rFonts w:hAnsi="Times New Roman" w:cs="Times New Roman"/>
+                <w:i/>
+                <w:color w:val="000000"/>
+                <w:sz w:val="22"/>
+                <w:szCs w:val="22"/>
+              </w:rPr>
+              <w:t>S</w:t>
+            </w:r>
+            <w:r>
+              <w:rPr>
+                <w:rFonts w:hAnsi="Times New Roman" w:cs="Times New Roman"/>
+                <w:color w:val="000000"/>
+                <w:sz w:val="22"/>
+                <w:szCs w:val="22"/>
+                <w:vertAlign w:val="subscript"/>
+              </w:rPr>
+              <w:t>DS</w:t>
+            </w:r>
+          </w:p>
+        </w:tc>
+        <w:tc>
+          <w:tcPr>
+            <w:tcW w:w="1839" w:type="dxa"/>
+            <w:tcBorders>
+              <w:top w:val="single" w:sz="4" w:space="0" w:color="auto"/>
               <w:left w:val="nil"/>
+              <w:bottom w:val="nil"/>
               <w:right w:val="nil"/>
             </w:tcBorders>
             <w:shd w:val="clear" w:color="auto" w:fill="auto"/>
@@ -27138,53 +27404,31 @@
           <w:p>
             <w:pPr>
               <w:spacing w:after="0"/>
-              <w:jc w:val="right"/>
-              <w:rPr>
-                <w:rFonts w:hAnsi="Times New Roman" w:cs="Times New Roman"/>
-                <w:color w:val="BFBFBF" w:themeColor="background1" w:themeShade="BF"/>
-                <w:sz w:val="22"/>
-                <w:szCs w:val="22"/>
-              </w:rPr>
-            </w:pPr>
-            <w:r>
-              <w:rPr>
-                <w:rFonts w:hAnsi="Times New Roman" w:cs="Times New Roman"/>
-                <w:color w:val="BFBFBF" w:themeColor="background1" w:themeShade="BF"/>
-                <w:sz w:val="22"/>
-                <w:szCs w:val="22"/>
-              </w:rPr>
-              <w:t>0.518</w:t>
-            </w:r>
-          </w:p>
-        </w:tc>
-        <w:tc>
-          <w:tcPr>
-            <w:tcW w:w="142" w:type="dxa"/>
-            <w:tcBorders>
-              <w:top w:val="nil"/>
+              <w:rPr>
+                <w:rFonts w:hAnsi="Times New Roman" w:cs="Times New Roman"/>
+                <w:color w:val="000000"/>
+                <w:sz w:val="22"/>
+                <w:szCs w:val="22"/>
+              </w:rPr>
+            </w:pPr>
+            <w:r>
+              <w:rPr>
+                <w:rFonts w:hAnsi="Times New Roman" w:cs="Times New Roman"/>
+                <w:color w:val="000000"/>
+                <w:sz w:val="22"/>
+                <w:szCs w:val="22"/>
+              </w:rPr>
+              <w:t>(Residuals)</w:t>
+            </w:r>
+          </w:p>
+        </w:tc>
+        <w:tc>
+          <w:tcPr>
+            <w:tcW w:w="1815" w:type="dxa"/>
+            <w:tcBorders>
+              <w:top w:val="single" w:sz="4" w:space="0" w:color="auto"/>
               <w:left w:val="nil"/>
-              <w:right w:val="nil"/>
-            </w:tcBorders>
-          </w:tcPr>
-          <w:p>
-            <w:pPr>
-              <w:spacing w:after="0"/>
-              <w:jc w:val="right"/>
-              <w:rPr>
-                <w:rFonts w:hAnsi="Times New Roman" w:cs="Times New Roman"/>
-                <w:color w:val="BFBFBF" w:themeColor="background1" w:themeShade="BF"/>
-                <w:sz w:val="22"/>
-                <w:szCs w:val="22"/>
-              </w:rPr>
-            </w:pPr>
-          </w:p>
-        </w:tc>
-        <w:tc>
-          <w:tcPr>
-            <w:tcW w:w="672" w:type="dxa"/>
-            <w:tcBorders>
-              <w:top w:val="nil"/>
-              <w:left w:val="nil"/>
+              <w:bottom w:val="nil"/>
               <w:right w:val="nil"/>
             </w:tcBorders>
             <w:shd w:val="clear" w:color="auto" w:fill="auto"/>
@@ -27204,25 +27448,29 @@
               <w:jc w:val="right"/>
               <w:rPr>
                 <w:rFonts w:hAnsi="Times New Roman" w:cs="Times New Roman"/>
-                <w:color w:val="BFBFBF" w:themeColor="background1" w:themeShade="BF"/>
-                <w:sz w:val="22"/>
-                <w:szCs w:val="22"/>
-              </w:rPr>
-            </w:pPr>
-          </w:p>
-        </w:tc>
-      </w:tr>
-      <w:tr>
-        <w:trPr>
-          <w:trHeight w:val="20"/>
-        </w:trPr>
-        <w:tc>
-          <w:tcPr>
-            <w:tcW w:w="1040" w:type="dxa"/>
-            <w:tcBorders>
-              <w:top w:val="nil"/>
+                <w:color w:val="000000"/>
+                <w:sz w:val="22"/>
+                <w:szCs w:val="22"/>
+              </w:rPr>
+            </w:pPr>
+            <w:r>
+              <w:rPr>
+                <w:rFonts w:hAnsi="Times New Roman" w:cs="Times New Roman"/>
+                <w:color w:val="000000"/>
+                <w:sz w:val="22"/>
+                <w:szCs w:val="22"/>
+              </w:rPr>
+              <w:t>0.31</w:t>
+            </w:r>
+          </w:p>
+        </w:tc>
+        <w:tc>
+          <w:tcPr>
+            <w:tcW w:w="929" w:type="dxa"/>
+            <w:tcBorders>
+              <w:top w:val="single" w:sz="4" w:space="0" w:color="auto"/>
               <w:left w:val="nil"/>
-              <w:bottom w:val="single" w:sz="4" w:space="0" w:color="auto"/>
+              <w:bottom w:val="nil"/>
               <w:right w:val="nil"/>
             </w:tcBorders>
             <w:shd w:val="clear" w:color="auto" w:fill="auto"/>
@@ -27239,21 +27487,45 @@
           <w:p>
             <w:pPr>
               <w:spacing w:after="0"/>
-              <w:rPr>
-                <w:rFonts w:hAnsi="Times New Roman" w:cs="Times New Roman"/>
-                <w:sz w:val="22"/>
-                <w:szCs w:val="22"/>
-              </w:rPr>
-            </w:pPr>
-          </w:p>
-        </w:tc>
-        <w:tc>
-          <w:tcPr>
-            <w:tcW w:w="1839" w:type="dxa"/>
-            <w:tcBorders>
-              <w:top w:val="nil"/>
+              <w:jc w:val="right"/>
+              <w:rPr>
+                <w:rFonts w:hAnsi="Times New Roman" w:cs="Times New Roman"/>
+                <w:color w:val="000000"/>
+                <w:sz w:val="22"/>
+                <w:szCs w:val="22"/>
+              </w:rPr>
+            </w:pPr>
+          </w:p>
+        </w:tc>
+        <w:tc>
+          <w:tcPr>
+            <w:tcW w:w="142" w:type="dxa"/>
+            <w:tcBorders>
+              <w:top w:val="single" w:sz="4" w:space="0" w:color="auto"/>
               <w:left w:val="nil"/>
-              <w:bottom w:val="single" w:sz="4" w:space="0" w:color="auto"/>
+              <w:bottom w:val="nil"/>
+              <w:right w:val="nil"/>
+            </w:tcBorders>
+          </w:tcPr>
+          <w:p>
+            <w:pPr>
+              <w:spacing w:after="0"/>
+              <w:jc w:val="right"/>
+              <w:rPr>
+                <w:rFonts w:hAnsi="Times New Roman" w:cs="Times New Roman"/>
+                <w:sz w:val="22"/>
+                <w:szCs w:val="22"/>
+              </w:rPr>
+            </w:pPr>
+          </w:p>
+        </w:tc>
+        <w:tc>
+          <w:tcPr>
+            <w:tcW w:w="672" w:type="dxa"/>
+            <w:tcBorders>
+              <w:top w:val="single" w:sz="4" w:space="0" w:color="auto"/>
+              <w:left w:val="nil"/>
+              <w:bottom w:val="nil"/>
               <w:right w:val="nil"/>
             </w:tcBorders>
             <w:shd w:val="clear" w:color="auto" w:fill="auto"/>
@@ -27270,31 +27542,27 @@
           <w:p>
             <w:pPr>
               <w:spacing w:after="0"/>
-              <w:rPr>
-                <w:rFonts w:hAnsi="Times New Roman" w:cs="Times New Roman"/>
-                <w:color w:val="BFBFBF" w:themeColor="background1" w:themeShade="BF"/>
-                <w:sz w:val="22"/>
-                <w:szCs w:val="22"/>
-              </w:rPr>
-            </w:pPr>
-            <w:r>
-              <w:rPr>
-                <w:rFonts w:hAnsi="Times New Roman" w:cs="Times New Roman"/>
-                <w:color w:val="BFBFBF" w:themeColor="background1" w:themeShade="BF"/>
-                <w:sz w:val="22"/>
-                <w:szCs w:val="22"/>
-              </w:rPr>
-              <w:t>Soil C</w:t>
-            </w:r>
-          </w:p>
-        </w:tc>
-        <w:tc>
-          <w:tcPr>
-            <w:tcW w:w="1815" w:type="dxa"/>
+              <w:jc w:val="right"/>
+              <w:rPr>
+                <w:rFonts w:hAnsi="Times New Roman" w:cs="Times New Roman"/>
+                <w:sz w:val="22"/>
+                <w:szCs w:val="22"/>
+              </w:rPr>
+            </w:pPr>
+          </w:p>
+        </w:tc>
+      </w:tr>
+      <w:tr>
+        <w:trPr>
+          <w:trHeight w:val="20"/>
+        </w:trPr>
+        <w:tc>
+          <w:tcPr>
+            <w:tcW w:w="1040" w:type="dxa"/>
             <w:tcBorders>
               <w:top w:val="nil"/>
               <w:left w:val="nil"/>
-              <w:bottom w:val="single" w:sz="4" w:space="0" w:color="auto"/>
+              <w:bottom w:val="nil"/>
               <w:right w:val="nil"/>
             </w:tcBorders>
             <w:shd w:val="clear" w:color="auto" w:fill="auto"/>
@@ -27311,32 +27579,21 @@
           <w:p>
             <w:pPr>
               <w:spacing w:after="0"/>
-              <w:jc w:val="center"/>
-              <w:rPr>
-                <w:rFonts w:hAnsi="Times New Roman" w:cs="Times New Roman"/>
-                <w:color w:val="BFBFBF" w:themeColor="background1" w:themeShade="BF"/>
-                <w:sz w:val="22"/>
-                <w:szCs w:val="22"/>
-              </w:rPr>
-            </w:pPr>
-            <w:r>
-              <w:rPr>
-                <w:rFonts w:hAnsi="Times New Roman" w:cs="Times New Roman"/>
-                <w:color w:val="BFBFBF" w:themeColor="background1" w:themeShade="BF"/>
-                <w:sz w:val="22"/>
-                <w:szCs w:val="22"/>
-              </w:rPr>
-              <w:t>0.00</w:t>
-            </w:r>
-          </w:p>
-        </w:tc>
-        <w:tc>
-          <w:tcPr>
-            <w:tcW w:w="929" w:type="dxa"/>
+              <w:rPr>
+                <w:rFonts w:hAnsi="Times New Roman" w:cs="Times New Roman"/>
+                <w:sz w:val="22"/>
+                <w:szCs w:val="22"/>
+              </w:rPr>
+            </w:pPr>
+          </w:p>
+        </w:tc>
+        <w:tc>
+          <w:tcPr>
+            <w:tcW w:w="1839" w:type="dxa"/>
             <w:tcBorders>
               <w:top w:val="nil"/>
               <w:left w:val="nil"/>
-              <w:bottom w:val="single" w:sz="4" w:space="0" w:color="auto"/>
+              <w:bottom w:val="nil"/>
               <w:right w:val="nil"/>
             </w:tcBorders>
             <w:shd w:val="clear" w:color="auto" w:fill="auto"/>
@@ -27353,55 +27610,31 @@
           <w:p>
             <w:pPr>
               <w:spacing w:after="0"/>
-              <w:jc w:val="right"/>
-              <w:rPr>
-                <w:rFonts w:hAnsi="Times New Roman" w:cs="Times New Roman"/>
-                <w:color w:val="BFBFBF" w:themeColor="background1" w:themeShade="BF"/>
-                <w:sz w:val="22"/>
-                <w:szCs w:val="22"/>
-              </w:rPr>
-            </w:pPr>
-            <w:r>
-              <w:rPr>
-                <w:rFonts w:hAnsi="Times New Roman" w:cs="Times New Roman"/>
-                <w:color w:val="BFBFBF" w:themeColor="background1" w:themeShade="BF"/>
-                <w:sz w:val="22"/>
-                <w:szCs w:val="22"/>
-              </w:rPr>
-              <w:t>0.611</w:t>
-            </w:r>
-          </w:p>
-        </w:tc>
-        <w:tc>
-          <w:tcPr>
-            <w:tcW w:w="142" w:type="dxa"/>
+              <w:rPr>
+                <w:rFonts w:hAnsi="Times New Roman" w:cs="Times New Roman"/>
+                <w:color w:val="000000"/>
+                <w:sz w:val="22"/>
+                <w:szCs w:val="22"/>
+              </w:rPr>
+            </w:pPr>
+            <w:r>
+              <w:rPr>
+                <w:rFonts w:hAnsi="Times New Roman" w:cs="Times New Roman"/>
+                <w:color w:val="000000"/>
+                <w:sz w:val="22"/>
+                <w:szCs w:val="22"/>
+              </w:rPr>
+              <w:t>MAP</w:t>
+            </w:r>
+          </w:p>
+        </w:tc>
+        <w:tc>
+          <w:tcPr>
+            <w:tcW w:w="1815" w:type="dxa"/>
             <w:tcBorders>
               <w:top w:val="nil"/>
               <w:left w:val="nil"/>
-              <w:bottom w:val="single" w:sz="4" w:space="0" w:color="auto"/>
-              <w:right w:val="nil"/>
-            </w:tcBorders>
-          </w:tcPr>
-          <w:p>
-            <w:pPr>
-              <w:spacing w:after="0"/>
-              <w:jc w:val="right"/>
-              <w:rPr>
-                <w:rFonts w:hAnsi="Times New Roman" w:cs="Times New Roman"/>
-                <w:color w:val="BFBFBF" w:themeColor="background1" w:themeShade="BF"/>
-                <w:sz w:val="22"/>
-                <w:szCs w:val="22"/>
-              </w:rPr>
-            </w:pPr>
-          </w:p>
-        </w:tc>
-        <w:tc>
-          <w:tcPr>
-            <w:tcW w:w="672" w:type="dxa"/>
-            <w:tcBorders>
-              <w:top w:val="nil"/>
-              <w:left w:val="nil"/>
-              <w:bottom w:val="single" w:sz="4" w:space="0" w:color="auto"/>
+              <w:bottom w:val="nil"/>
               <w:right w:val="nil"/>
             </w:tcBorders>
             <w:shd w:val="clear" w:color="auto" w:fill="auto"/>
@@ -27421,23 +27654,27 @@
               <w:jc w:val="right"/>
               <w:rPr>
                 <w:rFonts w:hAnsi="Times New Roman" w:cs="Times New Roman"/>
-                <w:color w:val="BFBFBF" w:themeColor="background1" w:themeShade="BF"/>
-                <w:sz w:val="22"/>
-                <w:szCs w:val="22"/>
-              </w:rPr>
-            </w:pPr>
-          </w:p>
-        </w:tc>
-      </w:tr>
-      <w:tr>
-        <w:trPr>
-          <w:trHeight w:val="20"/>
-        </w:trPr>
-        <w:tc>
-          <w:tcPr>
-            <w:tcW w:w="1040" w:type="dxa"/>
-            <w:tcBorders>
-              <w:top w:val="single" w:sz="4" w:space="0" w:color="auto"/>
+                <w:color w:val="000000"/>
+                <w:sz w:val="22"/>
+                <w:szCs w:val="22"/>
+              </w:rPr>
+            </w:pPr>
+            <w:r>
+              <w:rPr>
+                <w:rFonts w:hAnsi="Times New Roman" w:cs="Times New Roman"/>
+                <w:color w:val="000000"/>
+                <w:sz w:val="22"/>
+                <w:szCs w:val="22"/>
+              </w:rPr>
+              <w:t>0.27</w:t>
+            </w:r>
+          </w:p>
+        </w:tc>
+        <w:tc>
+          <w:tcPr>
+            <w:tcW w:w="929" w:type="dxa"/>
+            <w:tcBorders>
+              <w:top w:val="nil"/>
               <w:left w:val="nil"/>
               <w:bottom w:val="nil"/>
               <w:right w:val="nil"/>
@@ -27456,6 +27693,7 @@
           <w:p>
             <w:pPr>
               <w:spacing w:after="0"/>
+              <w:jc w:val="right"/>
               <w:rPr>
                 <w:rFonts w:hAnsi="Times New Roman" w:cs="Times New Roman"/>
                 <w:color w:val="000000"/>
@@ -27470,35 +27708,37 @@
                 <w:sz w:val="22"/>
                 <w:szCs w:val="22"/>
               </w:rPr>
-              <w:t xml:space="preserve">(c) </w:t>
-            </w:r>
-            <w:r>
-              <w:rPr>
-                <w:rFonts w:hAnsi="Times New Roman" w:cs="Times New Roman"/>
-                <w:i/>
+              <w:t>&lt; 0.001</w:t>
+            </w:r>
+          </w:p>
+        </w:tc>
+        <w:tc>
+          <w:tcPr>
+            <w:tcW w:w="142" w:type="dxa"/>
+            <w:tcBorders>
+              <w:top w:val="nil"/>
+              <w:left w:val="nil"/>
+              <w:bottom w:val="nil"/>
+              <w:right w:val="nil"/>
+            </w:tcBorders>
+          </w:tcPr>
+          <w:p>
+            <w:pPr>
+              <w:spacing w:after="0"/>
+              <w:rPr>
+                <w:rFonts w:hAnsi="Times New Roman" w:cs="Times New Roman"/>
                 <w:color w:val="000000"/>
                 <w:sz w:val="22"/>
                 <w:szCs w:val="22"/>
               </w:rPr>
-              <w:t>S</w:t>
-            </w:r>
-            <w:r>
-              <w:rPr>
-                <w:rFonts w:hAnsi="Times New Roman" w:cs="Times New Roman"/>
-                <w:color w:val="000000"/>
-                <w:sz w:val="22"/>
-                <w:szCs w:val="22"/>
-                <w:vertAlign w:val="subscript"/>
-              </w:rPr>
-              <w:t>DS</w:t>
-            </w:r>
-          </w:p>
-        </w:tc>
-        <w:tc>
-          <w:tcPr>
-            <w:tcW w:w="1839" w:type="dxa"/>
-            <w:tcBorders>
-              <w:top w:val="single" w:sz="4" w:space="0" w:color="auto"/>
+            </w:pPr>
+          </w:p>
+        </w:tc>
+        <w:tc>
+          <w:tcPr>
+            <w:tcW w:w="672" w:type="dxa"/>
+            <w:tcBorders>
+              <w:top w:val="nil"/>
               <w:left w:val="nil"/>
               <w:bottom w:val="nil"/>
               <w:right w:val="nil"/>
@@ -27531,15 +27771,20 @@
                 <w:sz w:val="22"/>
                 <w:szCs w:val="22"/>
               </w:rPr>
-              <w:t>(Residuals)</w:t>
-            </w:r>
-          </w:p>
-        </w:tc>
-        <w:tc>
-          <w:tcPr>
-            <w:tcW w:w="1815" w:type="dxa"/>
-            <w:tcBorders>
-              <w:top w:val="single" w:sz="4" w:space="0" w:color="auto"/>
+              <w:t>***</w:t>
+            </w:r>
+          </w:p>
+        </w:tc>
+      </w:tr>
+      <w:tr>
+        <w:trPr>
+          <w:trHeight w:val="20"/>
+        </w:trPr>
+        <w:tc>
+          <w:tcPr>
+            <w:tcW w:w="1040" w:type="dxa"/>
+            <w:tcBorders>
+              <w:top w:val="nil"/>
               <w:left w:val="nil"/>
               <w:bottom w:val="nil"/>
               <w:right w:val="nil"/>
@@ -27558,7 +27803,6 @@
           <w:p>
             <w:pPr>
               <w:spacing w:after="0"/>
-              <w:jc w:val="center"/>
               <w:rPr>
                 <w:rFonts w:hAnsi="Times New Roman" w:cs="Times New Roman"/>
                 <w:color w:val="000000"/>
@@ -27566,40 +27810,13 @@
                 <w:szCs w:val="22"/>
               </w:rPr>
             </w:pPr>
-            <w:r>
-              <w:rPr>
-                <w:rFonts w:hAnsi="Times New Roman" w:cs="Times New Roman"/>
-                <w:color w:val="000000"/>
-                <w:sz w:val="22"/>
-                <w:szCs w:val="22"/>
-              </w:rPr>
-              <w:t>(</w:t>
-            </w:r>
-            <w:r>
-              <w:rPr>
-                <w:rFonts w:hAnsi="Times New Roman" w:cs="Times New Roman"/>
-                <w:color w:val="000000"/>
-                <w:sz w:val="22"/>
-                <w:szCs w:val="22"/>
-              </w:rPr>
-              <w:t>0.31</w:t>
-            </w:r>
-            <w:r>
-              <w:rPr>
-                <w:rFonts w:hAnsi="Times New Roman" w:cs="Times New Roman"/>
-                <w:color w:val="000000"/>
-                <w:sz w:val="22"/>
-                <w:szCs w:val="22"/>
-              </w:rPr>
-              <w:t>)</w:t>
-            </w:r>
-          </w:p>
-        </w:tc>
-        <w:tc>
-          <w:tcPr>
-            <w:tcW w:w="929" w:type="dxa"/>
-            <w:tcBorders>
-              <w:top w:val="single" w:sz="4" w:space="0" w:color="auto"/>
+          </w:p>
+        </w:tc>
+        <w:tc>
+          <w:tcPr>
+            <w:tcW w:w="1839" w:type="dxa"/>
+            <w:tcBorders>
+              <w:top w:val="nil"/>
               <w:left w:val="nil"/>
               <w:bottom w:val="nil"/>
               <w:right w:val="nil"/>
@@ -27618,7 +27835,6 @@
           <w:p>
             <w:pPr>
               <w:spacing w:after="0"/>
-              <w:jc w:val="right"/>
               <w:rPr>
                 <w:rFonts w:hAnsi="Times New Roman" w:cs="Times New Roman"/>
                 <w:color w:val="000000"/>
@@ -27626,35 +27842,22 @@
                 <w:szCs w:val="22"/>
               </w:rPr>
             </w:pPr>
-          </w:p>
-        </w:tc>
-        <w:tc>
-          <w:tcPr>
-            <w:tcW w:w="142" w:type="dxa"/>
-            <w:tcBorders>
-              <w:top w:val="single" w:sz="4" w:space="0" w:color="auto"/>
-              <w:left w:val="nil"/>
-              <w:bottom w:val="nil"/>
-              <w:right w:val="nil"/>
-            </w:tcBorders>
-          </w:tcPr>
-          <w:p>
-            <w:pPr>
-              <w:spacing w:after="0"/>
-              <w:jc w:val="right"/>
-              <w:rPr>
-                <w:rFonts w:hAnsi="Times New Roman" w:cs="Times New Roman"/>
-                <w:sz w:val="22"/>
-                <w:szCs w:val="22"/>
-              </w:rPr>
-            </w:pPr>
-          </w:p>
-        </w:tc>
-        <w:tc>
-          <w:tcPr>
-            <w:tcW w:w="672" w:type="dxa"/>
-            <w:tcBorders>
-              <w:top w:val="single" w:sz="4" w:space="0" w:color="auto"/>
+            <w:r>
+              <w:rPr>
+                <w:rFonts w:hAnsi="Times New Roman" w:cs="Times New Roman"/>
+                <w:color w:val="000000"/>
+                <w:sz w:val="22"/>
+                <w:szCs w:val="22"/>
+              </w:rPr>
+              <w:t>Elevation</w:t>
+            </w:r>
+          </w:p>
+        </w:tc>
+        <w:tc>
+          <w:tcPr>
+            <w:tcW w:w="1815" w:type="dxa"/>
+            <w:tcBorders>
+              <w:top w:val="nil"/>
               <w:left w:val="nil"/>
               <w:bottom w:val="nil"/>
               <w:right w:val="nil"/>
@@ -27676,20 +27879,25 @@
               <w:jc w:val="right"/>
               <w:rPr>
                 <w:rFonts w:hAnsi="Times New Roman" w:cs="Times New Roman"/>
-                <w:sz w:val="22"/>
-                <w:szCs w:val="22"/>
-              </w:rPr>
-            </w:pPr>
-          </w:p>
-        </w:tc>
-      </w:tr>
-      <w:tr>
-        <w:trPr>
-          <w:trHeight w:val="20"/>
-        </w:trPr>
-        <w:tc>
-          <w:tcPr>
-            <w:tcW w:w="1040" w:type="dxa"/>
+                <w:color w:val="000000"/>
+                <w:sz w:val="22"/>
+                <w:szCs w:val="22"/>
+              </w:rPr>
+            </w:pPr>
+            <w:r>
+              <w:rPr>
+                <w:rFonts w:hAnsi="Times New Roman" w:cs="Times New Roman"/>
+                <w:color w:val="000000"/>
+                <w:sz w:val="22"/>
+                <w:szCs w:val="22"/>
+              </w:rPr>
+              <w:t>0.12</w:t>
+            </w:r>
+          </w:p>
+        </w:tc>
+        <w:tc>
+          <w:tcPr>
+            <w:tcW w:w="929" w:type="dxa"/>
             <w:tcBorders>
               <w:top w:val="nil"/>
               <w:left w:val="nil"/>
@@ -27710,17 +27918,50 @@
           <w:p>
             <w:pPr>
               <w:spacing w:after="0"/>
-              <w:rPr>
-                <w:rFonts w:hAnsi="Times New Roman" w:cs="Times New Roman"/>
-                <w:sz w:val="22"/>
-                <w:szCs w:val="22"/>
-              </w:rPr>
-            </w:pPr>
-          </w:p>
-        </w:tc>
-        <w:tc>
-          <w:tcPr>
-            <w:tcW w:w="1839" w:type="dxa"/>
+              <w:jc w:val="right"/>
+              <w:rPr>
+                <w:rFonts w:hAnsi="Times New Roman" w:cs="Times New Roman"/>
+                <w:color w:val="000000"/>
+                <w:sz w:val="22"/>
+                <w:szCs w:val="22"/>
+              </w:rPr>
+            </w:pPr>
+            <w:r>
+              <w:rPr>
+                <w:rFonts w:hAnsi="Times New Roman" w:cs="Times New Roman"/>
+                <w:color w:val="000000"/>
+                <w:sz w:val="22"/>
+                <w:szCs w:val="22"/>
+              </w:rPr>
+              <w:t>&lt; 0.001</w:t>
+            </w:r>
+          </w:p>
+        </w:tc>
+        <w:tc>
+          <w:tcPr>
+            <w:tcW w:w="142" w:type="dxa"/>
+            <w:tcBorders>
+              <w:top w:val="nil"/>
+              <w:left w:val="nil"/>
+              <w:bottom w:val="nil"/>
+              <w:right w:val="nil"/>
+            </w:tcBorders>
+          </w:tcPr>
+          <w:p>
+            <w:pPr>
+              <w:spacing w:after="0"/>
+              <w:rPr>
+                <w:rFonts w:hAnsi="Times New Roman" w:cs="Times New Roman"/>
+                <w:color w:val="000000"/>
+                <w:sz w:val="22"/>
+                <w:szCs w:val="22"/>
+              </w:rPr>
+            </w:pPr>
+          </w:p>
+        </w:tc>
+        <w:tc>
+          <w:tcPr>
+            <w:tcW w:w="672" w:type="dxa"/>
             <w:tcBorders>
               <w:top w:val="nil"/>
               <w:left w:val="nil"/>
@@ -27755,13 +27996,18 @@
                 <w:sz w:val="22"/>
                 <w:szCs w:val="22"/>
               </w:rPr>
-              <w:t>MAP</w:t>
-            </w:r>
-          </w:p>
-        </w:tc>
-        <w:tc>
-          <w:tcPr>
-            <w:tcW w:w="1815" w:type="dxa"/>
+              <w:t>***</w:t>
+            </w:r>
+          </w:p>
+        </w:tc>
+      </w:tr>
+      <w:tr>
+        <w:trPr>
+          <w:trHeight w:val="20"/>
+        </w:trPr>
+        <w:tc>
+          <w:tcPr>
+            <w:tcW w:w="1040" w:type="dxa"/>
             <w:tcBorders>
               <w:top w:val="nil"/>
               <w:left w:val="nil"/>
@@ -27782,7 +28028,6 @@
           <w:p>
             <w:pPr>
               <w:spacing w:after="0"/>
-              <w:jc w:val="center"/>
               <w:rPr>
                 <w:rFonts w:hAnsi="Times New Roman" w:cs="Times New Roman"/>
                 <w:color w:val="000000"/>
@@ -27790,20 +28035,11 @@
                 <w:szCs w:val="22"/>
               </w:rPr>
             </w:pPr>
-            <w:r>
-              <w:rPr>
-                <w:rFonts w:hAnsi="Times New Roman" w:cs="Times New Roman"/>
-                <w:color w:val="000000"/>
-                <w:sz w:val="22"/>
-                <w:szCs w:val="22"/>
-              </w:rPr>
-              <w:t>0.27</w:t>
-            </w:r>
-          </w:p>
-        </w:tc>
-        <w:tc>
-          <w:tcPr>
-            <w:tcW w:w="929" w:type="dxa"/>
+          </w:p>
+        </w:tc>
+        <w:tc>
+          <w:tcPr>
+            <w:tcW w:w="1839" w:type="dxa"/>
             <w:tcBorders>
               <w:top w:val="nil"/>
               <w:left w:val="nil"/>
@@ -27824,7 +28060,6 @@
           <w:p>
             <w:pPr>
               <w:spacing w:after="0"/>
-              <w:jc w:val="right"/>
               <w:rPr>
                 <w:rFonts w:hAnsi="Times New Roman" w:cs="Times New Roman"/>
                 <w:color w:val="000000"/>
@@ -27839,35 +28074,13 @@
                 <w:sz w:val="22"/>
                 <w:szCs w:val="22"/>
               </w:rPr>
-              <w:t>&lt; 0.001</w:t>
-            </w:r>
-          </w:p>
-        </w:tc>
-        <w:tc>
-          <w:tcPr>
-            <w:tcW w:w="142" w:type="dxa"/>
-            <w:tcBorders>
-              <w:top w:val="nil"/>
-              <w:left w:val="nil"/>
-              <w:bottom w:val="nil"/>
-              <w:right w:val="nil"/>
-            </w:tcBorders>
-          </w:tcPr>
-          <w:p>
-            <w:pPr>
-              <w:spacing w:after="0"/>
-              <w:rPr>
-                <w:rFonts w:hAnsi="Times New Roman" w:cs="Times New Roman"/>
-                <w:color w:val="000000"/>
-                <w:sz w:val="22"/>
-                <w:szCs w:val="22"/>
-              </w:rPr>
-            </w:pPr>
-          </w:p>
-        </w:tc>
-        <w:tc>
-          <w:tcPr>
-            <w:tcW w:w="672" w:type="dxa"/>
+              <w:t>Clay</w:t>
+            </w:r>
+          </w:p>
+        </w:tc>
+        <w:tc>
+          <w:tcPr>
+            <w:tcW w:w="1815" w:type="dxa"/>
             <w:tcBorders>
               <w:top w:val="nil"/>
               <w:left w:val="nil"/>
@@ -27888,6 +28101,7 @@
           <w:p>
             <w:pPr>
               <w:spacing w:after="0"/>
+              <w:jc w:val="right"/>
               <w:rPr>
                 <w:rFonts w:hAnsi="Times New Roman" w:cs="Times New Roman"/>
                 <w:color w:val="000000"/>
@@ -27902,18 +28116,13 @@
                 <w:sz w:val="22"/>
                 <w:szCs w:val="22"/>
               </w:rPr>
-              <w:t>***</w:t>
-            </w:r>
-          </w:p>
-        </w:tc>
-      </w:tr>
-      <w:tr>
-        <w:trPr>
-          <w:trHeight w:val="20"/>
-        </w:trPr>
-        <w:tc>
-          <w:tcPr>
-            <w:tcW w:w="1040" w:type="dxa"/>
+              <w:t>0.05</w:t>
+            </w:r>
+          </w:p>
+        </w:tc>
+        <w:tc>
+          <w:tcPr>
+            <w:tcW w:w="929" w:type="dxa"/>
             <w:tcBorders>
               <w:top w:val="nil"/>
               <w:left w:val="nil"/>
@@ -27934,6 +28143,7 @@
           <w:p>
             <w:pPr>
               <w:spacing w:after="0"/>
+              <w:jc w:val="right"/>
               <w:rPr>
                 <w:rFonts w:hAnsi="Times New Roman" w:cs="Times New Roman"/>
                 <w:color w:val="000000"/>
@@ -27941,11 +28151,42 @@
                 <w:szCs w:val="22"/>
               </w:rPr>
             </w:pPr>
-          </w:p>
-        </w:tc>
-        <w:tc>
-          <w:tcPr>
-            <w:tcW w:w="1839" w:type="dxa"/>
+            <w:r>
+              <w:rPr>
+                <w:rFonts w:hAnsi="Times New Roman" w:cs="Times New Roman"/>
+                <w:color w:val="000000"/>
+                <w:sz w:val="22"/>
+                <w:szCs w:val="22"/>
+              </w:rPr>
+              <w:t>0.008</w:t>
+            </w:r>
+          </w:p>
+        </w:tc>
+        <w:tc>
+          <w:tcPr>
+            <w:tcW w:w="142" w:type="dxa"/>
+            <w:tcBorders>
+              <w:top w:val="nil"/>
+              <w:left w:val="nil"/>
+              <w:bottom w:val="nil"/>
+              <w:right w:val="nil"/>
+            </w:tcBorders>
+          </w:tcPr>
+          <w:p>
+            <w:pPr>
+              <w:spacing w:after="0"/>
+              <w:rPr>
+                <w:rFonts w:hAnsi="Times New Roman" w:cs="Times New Roman"/>
+                <w:color w:val="000000"/>
+                <w:sz w:val="22"/>
+                <w:szCs w:val="22"/>
+              </w:rPr>
+            </w:pPr>
+          </w:p>
+        </w:tc>
+        <w:tc>
+          <w:tcPr>
+            <w:tcW w:w="672" w:type="dxa"/>
             <w:tcBorders>
               <w:top w:val="nil"/>
               <w:left w:val="nil"/>
@@ -27980,13 +28221,18 @@
                 <w:sz w:val="22"/>
                 <w:szCs w:val="22"/>
               </w:rPr>
-              <w:t>Elevation</w:t>
-            </w:r>
-          </w:p>
-        </w:tc>
-        <w:tc>
-          <w:tcPr>
-            <w:tcW w:w="1815" w:type="dxa"/>
+              <w:t>**</w:t>
+            </w:r>
+          </w:p>
+        </w:tc>
+      </w:tr>
+      <w:tr>
+        <w:trPr>
+          <w:trHeight w:val="20"/>
+        </w:trPr>
+        <w:tc>
+          <w:tcPr>
+            <w:tcW w:w="1040" w:type="dxa"/>
             <w:tcBorders>
               <w:top w:val="nil"/>
               <w:left w:val="nil"/>
@@ -28007,7 +28253,6 @@
           <w:p>
             <w:pPr>
               <w:spacing w:after="0"/>
-              <w:jc w:val="center"/>
               <w:rPr>
                 <w:rFonts w:hAnsi="Times New Roman" w:cs="Times New Roman"/>
                 <w:color w:val="000000"/>
@@ -28015,20 +28260,11 @@
                 <w:szCs w:val="22"/>
               </w:rPr>
             </w:pPr>
-            <w:r>
-              <w:rPr>
-                <w:rFonts w:hAnsi="Times New Roman" w:cs="Times New Roman"/>
-                <w:color w:val="000000"/>
-                <w:sz w:val="22"/>
-                <w:szCs w:val="22"/>
-              </w:rPr>
-              <w:t>0.12</w:t>
-            </w:r>
-          </w:p>
-        </w:tc>
-        <w:tc>
-          <w:tcPr>
-            <w:tcW w:w="929" w:type="dxa"/>
+          </w:p>
+        </w:tc>
+        <w:tc>
+          <w:tcPr>
+            <w:tcW w:w="1839" w:type="dxa"/>
             <w:tcBorders>
               <w:top w:val="nil"/>
               <w:left w:val="nil"/>
@@ -28049,7 +28285,6 @@
           <w:p>
             <w:pPr>
               <w:spacing w:after="0"/>
-              <w:jc w:val="right"/>
               <w:rPr>
                 <w:rFonts w:hAnsi="Times New Roman" w:cs="Times New Roman"/>
                 <w:color w:val="000000"/>
@@ -28064,35 +28299,38 @@
                 <w:sz w:val="22"/>
                 <w:szCs w:val="22"/>
               </w:rPr>
-              <w:t>&lt; 0.001</w:t>
-            </w:r>
-          </w:p>
-        </w:tc>
-        <w:tc>
-          <w:tcPr>
-            <w:tcW w:w="142" w:type="dxa"/>
-            <w:tcBorders>
-              <w:top w:val="nil"/>
-              <w:left w:val="nil"/>
-              <w:bottom w:val="nil"/>
-              <w:right w:val="nil"/>
-            </w:tcBorders>
-          </w:tcPr>
-          <w:p>
-            <w:pPr>
-              <w:spacing w:after="0"/>
+              <w:t xml:space="preserve">Clay </w:t>
+            </w:r>
+            <w:r>
+              <w:rPr>
+                <w:rFonts w:cstheme="majorBidi"/>
+                <w:sz w:val="22"/>
+                <w:szCs w:val="22"/>
+              </w:rPr>
+              <w:t>×</w:t>
+            </w:r>
+            <w:r>
+              <w:rPr>
+                <w:rFonts w:cstheme="majorBidi"/>
+                <w:sz w:val="22"/>
+                <w:szCs w:val="22"/>
+              </w:rPr>
+              <w:t xml:space="preserve"> R</w:t>
+            </w:r>
+            <w:r>
               <w:rPr>
                 <w:rFonts w:hAnsi="Times New Roman" w:cs="Times New Roman"/>
                 <w:color w:val="000000"/>
                 <w:sz w:val="22"/>
                 <w:szCs w:val="22"/>
               </w:rPr>
-            </w:pPr>
-          </w:p>
-        </w:tc>
-        <w:tc>
-          <w:tcPr>
-            <w:tcW w:w="672" w:type="dxa"/>
+              <w:t>egion</w:t>
+            </w:r>
+          </w:p>
+        </w:tc>
+        <w:tc>
+          <w:tcPr>
+            <w:tcW w:w="1815" w:type="dxa"/>
             <w:tcBorders>
               <w:top w:val="nil"/>
               <w:left w:val="nil"/>
@@ -28113,6 +28351,7 @@
           <w:p>
             <w:pPr>
               <w:spacing w:after="0"/>
+              <w:jc w:val="right"/>
               <w:rPr>
                 <w:rFonts w:hAnsi="Times New Roman" w:cs="Times New Roman"/>
                 <w:color w:val="000000"/>
@@ -28127,18 +28366,13 @@
                 <w:sz w:val="22"/>
                 <w:szCs w:val="22"/>
               </w:rPr>
-              <w:t>***</w:t>
-            </w:r>
-          </w:p>
-        </w:tc>
-      </w:tr>
-      <w:tr>
-        <w:trPr>
-          <w:trHeight w:val="20"/>
-        </w:trPr>
-        <w:tc>
-          <w:tcPr>
-            <w:tcW w:w="1040" w:type="dxa"/>
+              <w:t>0.05</w:t>
+            </w:r>
+          </w:p>
+        </w:tc>
+        <w:tc>
+          <w:tcPr>
+            <w:tcW w:w="929" w:type="dxa"/>
             <w:tcBorders>
               <w:top w:val="nil"/>
               <w:left w:val="nil"/>
@@ -28159,6 +28393,7 @@
           <w:p>
             <w:pPr>
               <w:spacing w:after="0"/>
+              <w:jc w:val="right"/>
               <w:rPr>
                 <w:rFonts w:hAnsi="Times New Roman" w:cs="Times New Roman"/>
                 <w:color w:val="000000"/>
@@ -28166,11 +28401,42 @@
                 <w:szCs w:val="22"/>
               </w:rPr>
             </w:pPr>
-          </w:p>
-        </w:tc>
-        <w:tc>
-          <w:tcPr>
-            <w:tcW w:w="1839" w:type="dxa"/>
+            <w:r>
+              <w:rPr>
+                <w:rFonts w:hAnsi="Times New Roman" w:cs="Times New Roman"/>
+                <w:color w:val="000000"/>
+                <w:sz w:val="22"/>
+                <w:szCs w:val="22"/>
+              </w:rPr>
+              <w:t>0.008</w:t>
+            </w:r>
+          </w:p>
+        </w:tc>
+        <w:tc>
+          <w:tcPr>
+            <w:tcW w:w="142" w:type="dxa"/>
+            <w:tcBorders>
+              <w:top w:val="nil"/>
+              <w:left w:val="nil"/>
+              <w:bottom w:val="nil"/>
+              <w:right w:val="nil"/>
+            </w:tcBorders>
+          </w:tcPr>
+          <w:p>
+            <w:pPr>
+              <w:spacing w:after="0"/>
+              <w:rPr>
+                <w:rFonts w:hAnsi="Times New Roman" w:cs="Times New Roman"/>
+                <w:color w:val="000000"/>
+                <w:sz w:val="22"/>
+                <w:szCs w:val="22"/>
+              </w:rPr>
+            </w:pPr>
+          </w:p>
+        </w:tc>
+        <w:tc>
+          <w:tcPr>
+            <w:tcW w:w="672" w:type="dxa"/>
             <w:tcBorders>
               <w:top w:val="nil"/>
               <w:left w:val="nil"/>
@@ -28205,13 +28471,18 @@
                 <w:sz w:val="22"/>
                 <w:szCs w:val="22"/>
               </w:rPr>
-              <w:t>Clay</w:t>
-            </w:r>
-          </w:p>
-        </w:tc>
-        <w:tc>
-          <w:tcPr>
-            <w:tcW w:w="1815" w:type="dxa"/>
+              <w:t>**</w:t>
+            </w:r>
+          </w:p>
+        </w:tc>
+      </w:tr>
+      <w:tr>
+        <w:trPr>
+          <w:trHeight w:val="20"/>
+        </w:trPr>
+        <w:tc>
+          <w:tcPr>
+            <w:tcW w:w="1040" w:type="dxa"/>
             <w:tcBorders>
               <w:top w:val="nil"/>
               <w:left w:val="nil"/>
@@ -28232,7 +28503,6 @@
           <w:p>
             <w:pPr>
               <w:spacing w:after="0"/>
-              <w:jc w:val="center"/>
               <w:rPr>
                 <w:rFonts w:hAnsi="Times New Roman" w:cs="Times New Roman"/>
                 <w:color w:val="000000"/>
@@ -28240,20 +28510,11 @@
                 <w:szCs w:val="22"/>
               </w:rPr>
             </w:pPr>
-            <w:r>
-              <w:rPr>
-                <w:rFonts w:hAnsi="Times New Roman" w:cs="Times New Roman"/>
-                <w:color w:val="000000"/>
-                <w:sz w:val="22"/>
-                <w:szCs w:val="22"/>
-              </w:rPr>
-              <w:t>0.05</w:t>
-            </w:r>
-          </w:p>
-        </w:tc>
-        <w:tc>
-          <w:tcPr>
-            <w:tcW w:w="929" w:type="dxa"/>
+          </w:p>
+        </w:tc>
+        <w:tc>
+          <w:tcPr>
+            <w:tcW w:w="1839" w:type="dxa"/>
             <w:tcBorders>
               <w:top w:val="nil"/>
               <w:left w:val="nil"/>
@@ -28274,7 +28535,6 @@
           <w:p>
             <w:pPr>
               <w:spacing w:after="0"/>
-              <w:jc w:val="right"/>
               <w:rPr>
                 <w:rFonts w:hAnsi="Times New Roman" w:cs="Times New Roman"/>
                 <w:color w:val="000000"/>
@@ -28289,35 +28549,13 @@
                 <w:sz w:val="22"/>
                 <w:szCs w:val="22"/>
               </w:rPr>
-              <w:t>0.008</w:t>
-            </w:r>
-          </w:p>
-        </w:tc>
-        <w:tc>
-          <w:tcPr>
-            <w:tcW w:w="142" w:type="dxa"/>
-            <w:tcBorders>
-              <w:top w:val="nil"/>
-              <w:left w:val="nil"/>
-              <w:bottom w:val="nil"/>
-              <w:right w:val="nil"/>
-            </w:tcBorders>
-          </w:tcPr>
-          <w:p>
-            <w:pPr>
-              <w:spacing w:after="0"/>
-              <w:rPr>
-                <w:rFonts w:hAnsi="Times New Roman" w:cs="Times New Roman"/>
-                <w:color w:val="000000"/>
-                <w:sz w:val="22"/>
-                <w:szCs w:val="22"/>
-              </w:rPr>
-            </w:pPr>
-          </w:p>
-        </w:tc>
-        <w:tc>
-          <w:tcPr>
-            <w:tcW w:w="672" w:type="dxa"/>
+              <w:t>PDQ</w:t>
+            </w:r>
+          </w:p>
+        </w:tc>
+        <w:tc>
+          <w:tcPr>
+            <w:tcW w:w="1815" w:type="dxa"/>
             <w:tcBorders>
               <w:top w:val="nil"/>
               <w:left w:val="nil"/>
@@ -28338,6 +28576,7 @@
           <w:p>
             <w:pPr>
               <w:spacing w:after="0"/>
+              <w:jc w:val="right"/>
               <w:rPr>
                 <w:rFonts w:hAnsi="Times New Roman" w:cs="Times New Roman"/>
                 <w:color w:val="000000"/>
@@ -28352,18 +28591,13 @@
                 <w:sz w:val="22"/>
                 <w:szCs w:val="22"/>
               </w:rPr>
-              <w:t>**</w:t>
-            </w:r>
-          </w:p>
-        </w:tc>
-      </w:tr>
-      <w:tr>
-        <w:trPr>
-          <w:trHeight w:val="20"/>
-        </w:trPr>
-        <w:tc>
-          <w:tcPr>
-            <w:tcW w:w="1040" w:type="dxa"/>
+              <w:t>0.04</w:t>
+            </w:r>
+          </w:p>
+        </w:tc>
+        <w:tc>
+          <w:tcPr>
+            <w:tcW w:w="929" w:type="dxa"/>
             <w:tcBorders>
               <w:top w:val="nil"/>
               <w:left w:val="nil"/>
@@ -28384,6 +28618,7 @@
           <w:p>
             <w:pPr>
               <w:spacing w:after="0"/>
+              <w:jc w:val="right"/>
               <w:rPr>
                 <w:rFonts w:hAnsi="Times New Roman" w:cs="Times New Roman"/>
                 <w:color w:val="000000"/>
@@ -28391,11 +28626,42 @@
                 <w:szCs w:val="22"/>
               </w:rPr>
             </w:pPr>
-          </w:p>
-        </w:tc>
-        <w:tc>
-          <w:tcPr>
-            <w:tcW w:w="1839" w:type="dxa"/>
+            <w:r>
+              <w:rPr>
+                <w:rFonts w:hAnsi="Times New Roman" w:cs="Times New Roman"/>
+                <w:color w:val="000000"/>
+                <w:sz w:val="22"/>
+                <w:szCs w:val="22"/>
+              </w:rPr>
+              <w:t>0.015</w:t>
+            </w:r>
+          </w:p>
+        </w:tc>
+        <w:tc>
+          <w:tcPr>
+            <w:tcW w:w="142" w:type="dxa"/>
+            <w:tcBorders>
+              <w:top w:val="nil"/>
+              <w:left w:val="nil"/>
+              <w:bottom w:val="nil"/>
+              <w:right w:val="nil"/>
+            </w:tcBorders>
+          </w:tcPr>
+          <w:p>
+            <w:pPr>
+              <w:spacing w:after="0"/>
+              <w:rPr>
+                <w:rFonts w:hAnsi="Times New Roman" w:cs="Times New Roman"/>
+                <w:color w:val="000000"/>
+                <w:sz w:val="22"/>
+                <w:szCs w:val="22"/>
+              </w:rPr>
+            </w:pPr>
+          </w:p>
+        </w:tc>
+        <w:tc>
+          <w:tcPr>
+            <w:tcW w:w="672" w:type="dxa"/>
             <w:tcBorders>
               <w:top w:val="nil"/>
               <w:left w:val="nil"/>
@@ -28430,38 +28696,18 @@
                 <w:sz w:val="22"/>
                 <w:szCs w:val="22"/>
               </w:rPr>
-              <w:t xml:space="preserve">Clay </w:t>
-            </w:r>
-            <w:r>
-              <w:rPr>
-                <w:rFonts w:cstheme="majorBidi"/>
-                <w:sz w:val="22"/>
-                <w:szCs w:val="22"/>
-              </w:rPr>
-              <w:t>×</w:t>
-            </w:r>
-            <w:r>
-              <w:rPr>
-                <w:rFonts w:cstheme="majorBidi"/>
-                <w:sz w:val="22"/>
-                <w:szCs w:val="22"/>
-              </w:rPr>
-              <w:t xml:space="preserve"> R</w:t>
-            </w:r>
-            <w:r>
-              <w:rPr>
-                <w:rFonts w:hAnsi="Times New Roman" w:cs="Times New Roman"/>
-                <w:color w:val="000000"/>
-                <w:sz w:val="22"/>
-                <w:szCs w:val="22"/>
-              </w:rPr>
-              <w:t>egion</w:t>
-            </w:r>
-          </w:p>
-        </w:tc>
-        <w:tc>
-          <w:tcPr>
-            <w:tcW w:w="1815" w:type="dxa"/>
+              <w:t>*</w:t>
+            </w:r>
+          </w:p>
+        </w:tc>
+      </w:tr>
+      <w:tr>
+        <w:trPr>
+          <w:trHeight w:val="20"/>
+        </w:trPr>
+        <w:tc>
+          <w:tcPr>
+            <w:tcW w:w="1040" w:type="dxa"/>
             <w:tcBorders>
               <w:top w:val="nil"/>
               <w:left w:val="nil"/>
@@ -28482,7 +28728,6 @@
           <w:p>
             <w:pPr>
               <w:spacing w:after="0"/>
-              <w:jc w:val="center"/>
               <w:rPr>
                 <w:rFonts w:hAnsi="Times New Roman" w:cs="Times New Roman"/>
                 <w:color w:val="000000"/>
@@ -28490,20 +28735,11 @@
                 <w:szCs w:val="22"/>
               </w:rPr>
             </w:pPr>
-            <w:r>
-              <w:rPr>
-                <w:rFonts w:hAnsi="Times New Roman" w:cs="Times New Roman"/>
-                <w:color w:val="000000"/>
-                <w:sz w:val="22"/>
-                <w:szCs w:val="22"/>
-              </w:rPr>
-              <w:t>0.05</w:t>
-            </w:r>
-          </w:p>
-        </w:tc>
-        <w:tc>
-          <w:tcPr>
-            <w:tcW w:w="929" w:type="dxa"/>
+          </w:p>
+        </w:tc>
+        <w:tc>
+          <w:tcPr>
+            <w:tcW w:w="1839" w:type="dxa"/>
             <w:tcBorders>
               <w:top w:val="nil"/>
               <w:left w:val="nil"/>
@@ -28524,7 +28760,6 @@
           <w:p>
             <w:pPr>
               <w:spacing w:after="0"/>
-              <w:jc w:val="right"/>
               <w:rPr>
                 <w:rFonts w:hAnsi="Times New Roman" w:cs="Times New Roman"/>
                 <w:color w:val="000000"/>
@@ -28539,35 +28774,31 @@
                 <w:sz w:val="22"/>
                 <w:szCs w:val="22"/>
               </w:rPr>
-              <w:t>0.008</w:t>
-            </w:r>
-          </w:p>
-        </w:tc>
-        <w:tc>
-          <w:tcPr>
-            <w:tcW w:w="142" w:type="dxa"/>
-            <w:tcBorders>
-              <w:top w:val="nil"/>
-              <w:left w:val="nil"/>
-              <w:bottom w:val="nil"/>
-              <w:right w:val="nil"/>
-            </w:tcBorders>
-          </w:tcPr>
-          <w:p>
-            <w:pPr>
-              <w:spacing w:after="0"/>
+              <w:t>Soil</w:t>
+            </w:r>
+            <w:r>
               <w:rPr>
                 <w:rFonts w:hAnsi="Times New Roman" w:cs="Times New Roman"/>
                 <w:color w:val="000000"/>
                 <w:sz w:val="22"/>
                 <w:szCs w:val="22"/>
               </w:rPr>
-            </w:pPr>
-          </w:p>
-        </w:tc>
-        <w:tc>
-          <w:tcPr>
-            <w:tcW w:w="672" w:type="dxa"/>
+              <w:t xml:space="preserve"> </w:t>
+            </w:r>
+            <w:r>
+              <w:rPr>
+                <w:rFonts w:hAnsi="Times New Roman" w:cs="Times New Roman"/>
+                <w:color w:val="000000"/>
+                <w:sz w:val="22"/>
+                <w:szCs w:val="22"/>
+              </w:rPr>
+              <w:t>C</w:t>
+            </w:r>
+          </w:p>
+        </w:tc>
+        <w:tc>
+          <w:tcPr>
+            <w:tcW w:w="1815" w:type="dxa"/>
             <w:tcBorders>
               <w:top w:val="nil"/>
               <w:left w:val="nil"/>
@@ -28588,6 +28819,7 @@
           <w:p>
             <w:pPr>
               <w:spacing w:after="0"/>
+              <w:jc w:val="right"/>
               <w:rPr>
                 <w:rFonts w:hAnsi="Times New Roman" w:cs="Times New Roman"/>
                 <w:color w:val="000000"/>
@@ -28602,18 +28834,13 @@
                 <w:sz w:val="22"/>
                 <w:szCs w:val="22"/>
               </w:rPr>
-              <w:t>**</w:t>
-            </w:r>
-          </w:p>
-        </w:tc>
-      </w:tr>
-      <w:tr>
-        <w:trPr>
-          <w:trHeight w:val="20"/>
-        </w:trPr>
-        <w:tc>
-          <w:tcPr>
-            <w:tcW w:w="1040" w:type="dxa"/>
+              <w:t>0.04</w:t>
+            </w:r>
+          </w:p>
+        </w:tc>
+        <w:tc>
+          <w:tcPr>
+            <w:tcW w:w="929" w:type="dxa"/>
             <w:tcBorders>
               <w:top w:val="nil"/>
               <w:left w:val="nil"/>
@@ -28634,6 +28861,7 @@
           <w:p>
             <w:pPr>
               <w:spacing w:after="0"/>
+              <w:jc w:val="right"/>
               <w:rPr>
                 <w:rFonts w:hAnsi="Times New Roman" w:cs="Times New Roman"/>
                 <w:color w:val="000000"/>
@@ -28641,11 +28869,42 @@
                 <w:szCs w:val="22"/>
               </w:rPr>
             </w:pPr>
-          </w:p>
-        </w:tc>
-        <w:tc>
-          <w:tcPr>
-            <w:tcW w:w="1839" w:type="dxa"/>
+            <w:r>
+              <w:rPr>
+                <w:rFonts w:hAnsi="Times New Roman" w:cs="Times New Roman"/>
+                <w:color w:val="000000"/>
+                <w:sz w:val="22"/>
+                <w:szCs w:val="22"/>
+              </w:rPr>
+              <w:t>0.016</w:t>
+            </w:r>
+          </w:p>
+        </w:tc>
+        <w:tc>
+          <w:tcPr>
+            <w:tcW w:w="142" w:type="dxa"/>
+            <w:tcBorders>
+              <w:top w:val="nil"/>
+              <w:left w:val="nil"/>
+              <w:bottom w:val="nil"/>
+              <w:right w:val="nil"/>
+            </w:tcBorders>
+          </w:tcPr>
+          <w:p>
+            <w:pPr>
+              <w:spacing w:after="0"/>
+              <w:rPr>
+                <w:rFonts w:hAnsi="Times New Roman" w:cs="Times New Roman"/>
+                <w:color w:val="000000"/>
+                <w:sz w:val="22"/>
+                <w:szCs w:val="22"/>
+              </w:rPr>
+            </w:pPr>
+          </w:p>
+        </w:tc>
+        <w:tc>
+          <w:tcPr>
+            <w:tcW w:w="672" w:type="dxa"/>
             <w:tcBorders>
               <w:top w:val="nil"/>
               <w:left w:val="nil"/>
@@ -28680,13 +28939,18 @@
                 <w:sz w:val="22"/>
                 <w:szCs w:val="22"/>
               </w:rPr>
-              <w:t>PDQ</w:t>
-            </w:r>
-          </w:p>
-        </w:tc>
-        <w:tc>
-          <w:tcPr>
-            <w:tcW w:w="1815" w:type="dxa"/>
+              <w:t>*</w:t>
+            </w:r>
+          </w:p>
+        </w:tc>
+      </w:tr>
+      <w:tr>
+        <w:trPr>
+          <w:trHeight w:val="20"/>
+        </w:trPr>
+        <w:tc>
+          <w:tcPr>
+            <w:tcW w:w="1040" w:type="dxa"/>
             <w:tcBorders>
               <w:top w:val="nil"/>
               <w:left w:val="nil"/>
@@ -28707,7 +28971,6 @@
           <w:p>
             <w:pPr>
               <w:spacing w:after="0"/>
-              <w:jc w:val="center"/>
               <w:rPr>
                 <w:rFonts w:hAnsi="Times New Roman" w:cs="Times New Roman"/>
                 <w:color w:val="000000"/>
@@ -28715,20 +28978,11 @@
                 <w:szCs w:val="22"/>
               </w:rPr>
             </w:pPr>
-            <w:r>
-              <w:rPr>
-                <w:rFonts w:hAnsi="Times New Roman" w:cs="Times New Roman"/>
-                <w:color w:val="000000"/>
-                <w:sz w:val="22"/>
-                <w:szCs w:val="22"/>
-              </w:rPr>
-              <w:t>0.04</w:t>
-            </w:r>
-          </w:p>
-        </w:tc>
-        <w:tc>
-          <w:tcPr>
-            <w:tcW w:w="929" w:type="dxa"/>
+          </w:p>
+        </w:tc>
+        <w:tc>
+          <w:tcPr>
+            <w:tcW w:w="1839" w:type="dxa"/>
             <w:tcBorders>
               <w:top w:val="nil"/>
               <w:left w:val="nil"/>
@@ -28749,7 +29003,6 @@
           <w:p>
             <w:pPr>
               <w:spacing w:after="0"/>
-              <w:jc w:val="right"/>
               <w:rPr>
                 <w:rFonts w:hAnsi="Times New Roman" w:cs="Times New Roman"/>
                 <w:color w:val="000000"/>
@@ -28764,35 +29017,30 @@
                 <w:sz w:val="22"/>
                 <w:szCs w:val="22"/>
               </w:rPr>
-              <w:t>0.015</w:t>
-            </w:r>
-          </w:p>
-        </w:tc>
-        <w:tc>
-          <w:tcPr>
-            <w:tcW w:w="142" w:type="dxa"/>
-            <w:tcBorders>
-              <w:top w:val="nil"/>
-              <w:left w:val="nil"/>
-              <w:bottom w:val="nil"/>
-              <w:right w:val="nil"/>
-            </w:tcBorders>
-          </w:tcPr>
-          <w:p>
-            <w:pPr>
-              <w:spacing w:after="0"/>
+              <w:t xml:space="preserve">Surface T </w:t>
+            </w:r>
+            <w:r>
+              <w:rPr>
+                <w:rFonts w:cstheme="majorBidi"/>
+                <w:sz w:val="22"/>
+                <w:szCs w:val="22"/>
+              </w:rPr>
+              <w:t>×</w:t>
+            </w:r>
+            <w:r>
               <w:rPr>
                 <w:rFonts w:hAnsi="Times New Roman" w:cs="Times New Roman"/>
                 <w:color w:val="000000"/>
                 <w:sz w:val="22"/>
                 <w:szCs w:val="22"/>
               </w:rPr>
-            </w:pPr>
-          </w:p>
-        </w:tc>
-        <w:tc>
-          <w:tcPr>
-            <w:tcW w:w="672" w:type="dxa"/>
+              <w:t xml:space="preserve"> Region</w:t>
+            </w:r>
+          </w:p>
+        </w:tc>
+        <w:tc>
+          <w:tcPr>
+            <w:tcW w:w="1815" w:type="dxa"/>
             <w:tcBorders>
               <w:top w:val="nil"/>
               <w:left w:val="nil"/>
@@ -28813,6 +29061,7 @@
           <w:p>
             <w:pPr>
               <w:spacing w:after="0"/>
+              <w:jc w:val="right"/>
               <w:rPr>
                 <w:rFonts w:hAnsi="Times New Roman" w:cs="Times New Roman"/>
                 <w:color w:val="000000"/>
@@ -28827,18 +29076,13 @@
                 <w:sz w:val="22"/>
                 <w:szCs w:val="22"/>
               </w:rPr>
-              <w:t>*</w:t>
-            </w:r>
-          </w:p>
-        </w:tc>
-      </w:tr>
-      <w:tr>
-        <w:trPr>
-          <w:trHeight w:val="20"/>
-        </w:trPr>
-        <w:tc>
-          <w:tcPr>
-            <w:tcW w:w="1040" w:type="dxa"/>
+              <w:t>0.04</w:t>
+            </w:r>
+          </w:p>
+        </w:tc>
+        <w:tc>
+          <w:tcPr>
+            <w:tcW w:w="929" w:type="dxa"/>
             <w:tcBorders>
               <w:top w:val="nil"/>
               <w:left w:val="nil"/>
@@ -28859,6 +29103,7 @@
           <w:p>
             <w:pPr>
               <w:spacing w:after="0"/>
+              <w:jc w:val="right"/>
               <w:rPr>
                 <w:rFonts w:hAnsi="Times New Roman" w:cs="Times New Roman"/>
                 <w:color w:val="000000"/>
@@ -28866,11 +29111,42 @@
                 <w:szCs w:val="22"/>
               </w:rPr>
             </w:pPr>
-          </w:p>
-        </w:tc>
-        <w:tc>
-          <w:tcPr>
-            <w:tcW w:w="1839" w:type="dxa"/>
+            <w:r>
+              <w:rPr>
+                <w:rFonts w:hAnsi="Times New Roman" w:cs="Times New Roman"/>
+                <w:color w:val="000000"/>
+                <w:sz w:val="22"/>
+                <w:szCs w:val="22"/>
+              </w:rPr>
+              <w:t>0.020</w:t>
+            </w:r>
+          </w:p>
+        </w:tc>
+        <w:tc>
+          <w:tcPr>
+            <w:tcW w:w="142" w:type="dxa"/>
+            <w:tcBorders>
+              <w:top w:val="nil"/>
+              <w:left w:val="nil"/>
+              <w:bottom w:val="nil"/>
+              <w:right w:val="nil"/>
+            </w:tcBorders>
+          </w:tcPr>
+          <w:p>
+            <w:pPr>
+              <w:spacing w:after="0"/>
+              <w:rPr>
+                <w:rFonts w:hAnsi="Times New Roman" w:cs="Times New Roman"/>
+                <w:color w:val="000000"/>
+                <w:sz w:val="22"/>
+                <w:szCs w:val="22"/>
+              </w:rPr>
+            </w:pPr>
+          </w:p>
+        </w:tc>
+        <w:tc>
+          <w:tcPr>
+            <w:tcW w:w="672" w:type="dxa"/>
             <w:tcBorders>
               <w:top w:val="nil"/>
               <w:left w:val="nil"/>
@@ -28905,31 +29181,18 @@
                 <w:sz w:val="22"/>
                 <w:szCs w:val="22"/>
               </w:rPr>
-              <w:t>Soil</w:t>
-            </w:r>
-            <w:r>
-              <w:rPr>
-                <w:rFonts w:hAnsi="Times New Roman" w:cs="Times New Roman"/>
-                <w:color w:val="000000"/>
-                <w:sz w:val="22"/>
-                <w:szCs w:val="22"/>
-              </w:rPr>
-              <w:t xml:space="preserve"> </w:t>
-            </w:r>
-            <w:r>
-              <w:rPr>
-                <w:rFonts w:hAnsi="Times New Roman" w:cs="Times New Roman"/>
-                <w:color w:val="000000"/>
-                <w:sz w:val="22"/>
-                <w:szCs w:val="22"/>
-              </w:rPr>
-              <w:t>C</w:t>
-            </w:r>
-          </w:p>
-        </w:tc>
-        <w:tc>
-          <w:tcPr>
-            <w:tcW w:w="1815" w:type="dxa"/>
+              <w:t>*</w:t>
+            </w:r>
+          </w:p>
+        </w:tc>
+      </w:tr>
+      <w:tr>
+        <w:trPr>
+          <w:trHeight w:val="20"/>
+        </w:trPr>
+        <w:tc>
+          <w:tcPr>
+            <w:tcW w:w="1040" w:type="dxa"/>
             <w:tcBorders>
               <w:top w:val="nil"/>
               <w:left w:val="nil"/>
@@ -28950,7 +29213,6 @@
           <w:p>
             <w:pPr>
               <w:spacing w:after="0"/>
-              <w:jc w:val="center"/>
               <w:rPr>
                 <w:rFonts w:hAnsi="Times New Roman" w:cs="Times New Roman"/>
                 <w:color w:val="000000"/>
@@ -28958,20 +29220,11 @@
                 <w:szCs w:val="22"/>
               </w:rPr>
             </w:pPr>
-            <w:r>
-              <w:rPr>
-                <w:rFonts w:hAnsi="Times New Roman" w:cs="Times New Roman"/>
-                <w:color w:val="000000"/>
-                <w:sz w:val="22"/>
-                <w:szCs w:val="22"/>
-              </w:rPr>
-              <w:t>0.04</w:t>
-            </w:r>
-          </w:p>
-        </w:tc>
-        <w:tc>
-          <w:tcPr>
-            <w:tcW w:w="929" w:type="dxa"/>
+          </w:p>
+        </w:tc>
+        <w:tc>
+          <w:tcPr>
+            <w:tcW w:w="1839" w:type="dxa"/>
             <w:tcBorders>
               <w:top w:val="nil"/>
               <w:left w:val="nil"/>
@@ -28992,7 +29245,6 @@
           <w:p>
             <w:pPr>
               <w:spacing w:after="0"/>
-              <w:jc w:val="right"/>
               <w:rPr>
                 <w:rFonts w:hAnsi="Times New Roman" w:cs="Times New Roman"/>
                 <w:color w:val="000000"/>
@@ -29007,35 +29259,30 @@
                 <w:sz w:val="22"/>
                 <w:szCs w:val="22"/>
               </w:rPr>
-              <w:t>0.016</w:t>
-            </w:r>
-          </w:p>
-        </w:tc>
-        <w:tc>
-          <w:tcPr>
-            <w:tcW w:w="142" w:type="dxa"/>
-            <w:tcBorders>
-              <w:top w:val="nil"/>
-              <w:left w:val="nil"/>
-              <w:bottom w:val="nil"/>
-              <w:right w:val="nil"/>
-            </w:tcBorders>
-          </w:tcPr>
-          <w:p>
-            <w:pPr>
-              <w:spacing w:after="0"/>
+              <w:t xml:space="preserve">Elevation </w:t>
+            </w:r>
+            <w:r>
+              <w:rPr>
+                <w:rFonts w:cstheme="majorBidi"/>
+                <w:sz w:val="22"/>
+                <w:szCs w:val="22"/>
+              </w:rPr>
+              <w:t>×</w:t>
+            </w:r>
+            <w:r>
               <w:rPr>
                 <w:rFonts w:hAnsi="Times New Roman" w:cs="Times New Roman"/>
                 <w:color w:val="000000"/>
                 <w:sz w:val="22"/>
                 <w:szCs w:val="22"/>
               </w:rPr>
-            </w:pPr>
-          </w:p>
-        </w:tc>
-        <w:tc>
-          <w:tcPr>
-            <w:tcW w:w="672" w:type="dxa"/>
+              <w:t xml:space="preserve"> Region</w:t>
+            </w:r>
+          </w:p>
+        </w:tc>
+        <w:tc>
+          <w:tcPr>
+            <w:tcW w:w="1815" w:type="dxa"/>
             <w:tcBorders>
               <w:top w:val="nil"/>
               <w:left w:val="nil"/>
@@ -29056,6 +29303,7 @@
           <w:p>
             <w:pPr>
               <w:spacing w:after="0"/>
+              <w:jc w:val="right"/>
               <w:rPr>
                 <w:rFonts w:hAnsi="Times New Roman" w:cs="Times New Roman"/>
                 <w:color w:val="000000"/>
@@ -29070,18 +29318,13 @@
                 <w:sz w:val="22"/>
                 <w:szCs w:val="22"/>
               </w:rPr>
-              <w:t>*</w:t>
-            </w:r>
-          </w:p>
-        </w:tc>
-      </w:tr>
-      <w:tr>
-        <w:trPr>
-          <w:trHeight w:val="20"/>
-        </w:trPr>
-        <w:tc>
-          <w:tcPr>
-            <w:tcW w:w="1040" w:type="dxa"/>
+              <w:t>0.03</w:t>
+            </w:r>
+          </w:p>
+        </w:tc>
+        <w:tc>
+          <w:tcPr>
+            <w:tcW w:w="929" w:type="dxa"/>
             <w:tcBorders>
               <w:top w:val="nil"/>
               <w:left w:val="nil"/>
@@ -29102,6 +29345,7 @@
           <w:p>
             <w:pPr>
               <w:spacing w:after="0"/>
+              <w:jc w:val="right"/>
               <w:rPr>
                 <w:rFonts w:hAnsi="Times New Roman" w:cs="Times New Roman"/>
                 <w:color w:val="000000"/>
@@ -29109,11 +29353,42 @@
                 <w:szCs w:val="22"/>
               </w:rPr>
             </w:pPr>
-          </w:p>
-        </w:tc>
-        <w:tc>
-          <w:tcPr>
-            <w:tcW w:w="1839" w:type="dxa"/>
+            <w:r>
+              <w:rPr>
+                <w:rFonts w:hAnsi="Times New Roman" w:cs="Times New Roman"/>
+                <w:color w:val="000000"/>
+                <w:sz w:val="22"/>
+                <w:szCs w:val="22"/>
+              </w:rPr>
+              <w:t>0.034</w:t>
+            </w:r>
+          </w:p>
+        </w:tc>
+        <w:tc>
+          <w:tcPr>
+            <w:tcW w:w="142" w:type="dxa"/>
+            <w:tcBorders>
+              <w:top w:val="nil"/>
+              <w:left w:val="nil"/>
+              <w:bottom w:val="nil"/>
+              <w:right w:val="nil"/>
+            </w:tcBorders>
+          </w:tcPr>
+          <w:p>
+            <w:pPr>
+              <w:spacing w:after="0"/>
+              <w:rPr>
+                <w:rFonts w:hAnsi="Times New Roman" w:cs="Times New Roman"/>
+                <w:color w:val="000000"/>
+                <w:sz w:val="22"/>
+                <w:szCs w:val="22"/>
+              </w:rPr>
+            </w:pPr>
+          </w:p>
+        </w:tc>
+        <w:tc>
+          <w:tcPr>
+            <w:tcW w:w="672" w:type="dxa"/>
             <w:tcBorders>
               <w:top w:val="nil"/>
               <w:left w:val="nil"/>
@@ -29148,30 +29423,18 @@
                 <w:sz w:val="22"/>
                 <w:szCs w:val="22"/>
               </w:rPr>
-              <w:t xml:space="preserve">Surface T </w:t>
-            </w:r>
-            <w:r>
-              <w:rPr>
-                <w:rFonts w:cstheme="majorBidi"/>
-                <w:sz w:val="22"/>
-                <w:szCs w:val="22"/>
-              </w:rPr>
-              <w:t>×</w:t>
-            </w:r>
-            <w:r>
-              <w:rPr>
-                <w:rFonts w:hAnsi="Times New Roman" w:cs="Times New Roman"/>
-                <w:color w:val="000000"/>
-                <w:sz w:val="22"/>
-                <w:szCs w:val="22"/>
-              </w:rPr>
-              <w:t xml:space="preserve"> Region</w:t>
-            </w:r>
-          </w:p>
-        </w:tc>
-        <w:tc>
-          <w:tcPr>
-            <w:tcW w:w="1815" w:type="dxa"/>
+              <w:t>*</w:t>
+            </w:r>
+          </w:p>
+        </w:tc>
+      </w:tr>
+      <w:tr>
+        <w:trPr>
+          <w:trHeight w:val="20"/>
+        </w:trPr>
+        <w:tc>
+          <w:tcPr>
+            <w:tcW w:w="1040" w:type="dxa"/>
             <w:tcBorders>
               <w:top w:val="nil"/>
               <w:left w:val="nil"/>
@@ -29192,7 +29455,6 @@
           <w:p>
             <w:pPr>
               <w:spacing w:after="0"/>
-              <w:jc w:val="center"/>
               <w:rPr>
                 <w:rFonts w:hAnsi="Times New Roman" w:cs="Times New Roman"/>
                 <w:color w:val="000000"/>
@@ -29200,20 +29462,11 @@
                 <w:szCs w:val="22"/>
               </w:rPr>
             </w:pPr>
-            <w:r>
-              <w:rPr>
-                <w:rFonts w:hAnsi="Times New Roman" w:cs="Times New Roman"/>
-                <w:color w:val="000000"/>
-                <w:sz w:val="22"/>
-                <w:szCs w:val="22"/>
-              </w:rPr>
-              <w:t>0.04</w:t>
-            </w:r>
-          </w:p>
-        </w:tc>
-        <w:tc>
-          <w:tcPr>
-            <w:tcW w:w="929" w:type="dxa"/>
+          </w:p>
+        </w:tc>
+        <w:tc>
+          <w:tcPr>
+            <w:tcW w:w="1839" w:type="dxa"/>
             <w:tcBorders>
               <w:top w:val="nil"/>
               <w:left w:val="nil"/>
@@ -29234,7 +29487,6 @@
           <w:p>
             <w:pPr>
               <w:spacing w:after="0"/>
-              <w:jc w:val="right"/>
               <w:rPr>
                 <w:rFonts w:hAnsi="Times New Roman" w:cs="Times New Roman"/>
                 <w:color w:val="000000"/>
@@ -29249,35 +29501,30 @@
                 <w:sz w:val="22"/>
                 <w:szCs w:val="22"/>
               </w:rPr>
-              <w:t>0.020</w:t>
-            </w:r>
-          </w:p>
-        </w:tc>
-        <w:tc>
-          <w:tcPr>
-            <w:tcW w:w="142" w:type="dxa"/>
-            <w:tcBorders>
-              <w:top w:val="nil"/>
-              <w:left w:val="nil"/>
-              <w:bottom w:val="nil"/>
-              <w:right w:val="nil"/>
-            </w:tcBorders>
-          </w:tcPr>
-          <w:p>
-            <w:pPr>
-              <w:spacing w:after="0"/>
+              <w:t xml:space="preserve">pH </w:t>
+            </w:r>
+            <w:r>
+              <w:rPr>
+                <w:rFonts w:cstheme="majorBidi"/>
+                <w:sz w:val="22"/>
+                <w:szCs w:val="22"/>
+              </w:rPr>
+              <w:t>×</w:t>
+            </w:r>
+            <w:r>
               <w:rPr>
                 <w:rFonts w:hAnsi="Times New Roman" w:cs="Times New Roman"/>
                 <w:color w:val="000000"/>
                 <w:sz w:val="22"/>
                 <w:szCs w:val="22"/>
               </w:rPr>
-            </w:pPr>
-          </w:p>
-        </w:tc>
-        <w:tc>
-          <w:tcPr>
-            <w:tcW w:w="672" w:type="dxa"/>
+              <w:t xml:space="preserve"> Region</w:t>
+            </w:r>
+          </w:p>
+        </w:tc>
+        <w:tc>
+          <w:tcPr>
+            <w:tcW w:w="1815" w:type="dxa"/>
             <w:tcBorders>
               <w:top w:val="nil"/>
               <w:left w:val="nil"/>
@@ -29298,6 +29545,7 @@
           <w:p>
             <w:pPr>
               <w:spacing w:after="0"/>
+              <w:jc w:val="right"/>
               <w:rPr>
                 <w:rFonts w:hAnsi="Times New Roman" w:cs="Times New Roman"/>
                 <w:color w:val="000000"/>
@@ -29312,18 +29560,13 @@
                 <w:sz w:val="22"/>
                 <w:szCs w:val="22"/>
               </w:rPr>
-              <w:t>*</w:t>
-            </w:r>
-          </w:p>
-        </w:tc>
-      </w:tr>
-      <w:tr>
-        <w:trPr>
-          <w:trHeight w:val="20"/>
-        </w:trPr>
-        <w:tc>
-          <w:tcPr>
-            <w:tcW w:w="1040" w:type="dxa"/>
+              <w:t>0.03</w:t>
+            </w:r>
+          </w:p>
+        </w:tc>
+        <w:tc>
+          <w:tcPr>
+            <w:tcW w:w="929" w:type="dxa"/>
             <w:tcBorders>
               <w:top w:val="nil"/>
               <w:left w:val="nil"/>
@@ -29344,6 +29587,7 @@
           <w:p>
             <w:pPr>
               <w:spacing w:after="0"/>
+              <w:jc w:val="right"/>
               <w:rPr>
                 <w:rFonts w:hAnsi="Times New Roman" w:cs="Times New Roman"/>
                 <w:color w:val="000000"/>
@@ -29351,11 +29595,42 @@
                 <w:szCs w:val="22"/>
               </w:rPr>
             </w:pPr>
-          </w:p>
-        </w:tc>
-        <w:tc>
-          <w:tcPr>
-            <w:tcW w:w="1839" w:type="dxa"/>
+            <w:r>
+              <w:rPr>
+                <w:rFonts w:hAnsi="Times New Roman" w:cs="Times New Roman"/>
+                <w:color w:val="000000"/>
+                <w:sz w:val="22"/>
+                <w:szCs w:val="22"/>
+              </w:rPr>
+              <w:t>0.035</w:t>
+            </w:r>
+          </w:p>
+        </w:tc>
+        <w:tc>
+          <w:tcPr>
+            <w:tcW w:w="142" w:type="dxa"/>
+            <w:tcBorders>
+              <w:top w:val="nil"/>
+              <w:left w:val="nil"/>
+              <w:bottom w:val="nil"/>
+              <w:right w:val="nil"/>
+            </w:tcBorders>
+          </w:tcPr>
+          <w:p>
+            <w:pPr>
+              <w:spacing w:after="0"/>
+              <w:rPr>
+                <w:rFonts w:hAnsi="Times New Roman" w:cs="Times New Roman"/>
+                <w:color w:val="000000"/>
+                <w:sz w:val="22"/>
+                <w:szCs w:val="22"/>
+              </w:rPr>
+            </w:pPr>
+          </w:p>
+        </w:tc>
+        <w:tc>
+          <w:tcPr>
+            <w:tcW w:w="672" w:type="dxa"/>
             <w:tcBorders>
               <w:top w:val="nil"/>
               <w:left w:val="nil"/>
@@ -29390,30 +29665,18 @@
                 <w:sz w:val="22"/>
                 <w:szCs w:val="22"/>
               </w:rPr>
-              <w:t xml:space="preserve">Elevation </w:t>
-            </w:r>
-            <w:r>
-              <w:rPr>
-                <w:rFonts w:cstheme="majorBidi"/>
-                <w:sz w:val="22"/>
-                <w:szCs w:val="22"/>
-              </w:rPr>
-              <w:t>×</w:t>
-            </w:r>
-            <w:r>
-              <w:rPr>
-                <w:rFonts w:hAnsi="Times New Roman" w:cs="Times New Roman"/>
-                <w:color w:val="000000"/>
-                <w:sz w:val="22"/>
-                <w:szCs w:val="22"/>
-              </w:rPr>
-              <w:t xml:space="preserve"> Region</w:t>
-            </w:r>
-          </w:p>
-        </w:tc>
-        <w:tc>
-          <w:tcPr>
-            <w:tcW w:w="1815" w:type="dxa"/>
+              <w:t>*</w:t>
+            </w:r>
+          </w:p>
+        </w:tc>
+      </w:tr>
+      <w:tr>
+        <w:trPr>
+          <w:trHeight w:val="20"/>
+        </w:trPr>
+        <w:tc>
+          <w:tcPr>
+            <w:tcW w:w="1040" w:type="dxa"/>
             <w:tcBorders>
               <w:top w:val="nil"/>
               <w:left w:val="nil"/>
@@ -29434,28 +29697,17 @@
           <w:p>
             <w:pPr>
               <w:spacing w:after="0"/>
-              <w:jc w:val="center"/>
-              <w:rPr>
-                <w:rFonts w:hAnsi="Times New Roman" w:cs="Times New Roman"/>
-                <w:color w:val="000000"/>
-                <w:sz w:val="22"/>
-                <w:szCs w:val="22"/>
-              </w:rPr>
-            </w:pPr>
-            <w:r>
-              <w:rPr>
-                <w:rFonts w:hAnsi="Times New Roman" w:cs="Times New Roman"/>
-                <w:color w:val="000000"/>
-                <w:sz w:val="22"/>
-                <w:szCs w:val="22"/>
-              </w:rPr>
-              <w:t>0.03</w:t>
-            </w:r>
-          </w:p>
-        </w:tc>
-        <w:tc>
-          <w:tcPr>
-            <w:tcW w:w="929" w:type="dxa"/>
+              <w:rPr>
+                <w:rFonts w:hAnsi="Times New Roman" w:cs="Times New Roman"/>
+                <w:sz w:val="22"/>
+                <w:szCs w:val="22"/>
+              </w:rPr>
+            </w:pPr>
+          </w:p>
+        </w:tc>
+        <w:tc>
+          <w:tcPr>
+            <w:tcW w:w="1839" w:type="dxa"/>
             <w:tcBorders>
               <w:top w:val="nil"/>
               <w:left w:val="nil"/>
@@ -29476,50 +29728,25 @@
           <w:p>
             <w:pPr>
               <w:spacing w:after="0"/>
-              <w:jc w:val="right"/>
-              <w:rPr>
-                <w:rFonts w:hAnsi="Times New Roman" w:cs="Times New Roman"/>
-                <w:color w:val="000000"/>
-                <w:sz w:val="22"/>
-                <w:szCs w:val="22"/>
-              </w:rPr>
-            </w:pPr>
-            <w:r>
-              <w:rPr>
-                <w:rFonts w:hAnsi="Times New Roman" w:cs="Times New Roman"/>
-                <w:color w:val="000000"/>
-                <w:sz w:val="22"/>
-                <w:szCs w:val="22"/>
-              </w:rPr>
-              <w:t>0.034</w:t>
-            </w:r>
-          </w:p>
-        </w:tc>
-        <w:tc>
-          <w:tcPr>
-            <w:tcW w:w="142" w:type="dxa"/>
-            <w:tcBorders>
-              <w:top w:val="nil"/>
-              <w:left w:val="nil"/>
-              <w:bottom w:val="nil"/>
-              <w:right w:val="nil"/>
-            </w:tcBorders>
-          </w:tcPr>
-          <w:p>
-            <w:pPr>
-              <w:spacing w:after="0"/>
-              <w:rPr>
-                <w:rFonts w:hAnsi="Times New Roman" w:cs="Times New Roman"/>
-                <w:color w:val="000000"/>
-                <w:sz w:val="22"/>
-                <w:szCs w:val="22"/>
-              </w:rPr>
-            </w:pPr>
-          </w:p>
-        </w:tc>
-        <w:tc>
-          <w:tcPr>
-            <w:tcW w:w="672" w:type="dxa"/>
+              <w:rPr>
+                <w:rFonts w:hAnsi="Times New Roman" w:cs="Times New Roman"/>
+                <w:sz w:val="22"/>
+                <w:szCs w:val="22"/>
+              </w:rPr>
+            </w:pPr>
+            <w:r>
+              <w:rPr>
+                <w:rFonts w:hAnsi="Times New Roman" w:cs="Times New Roman"/>
+                <w:sz w:val="22"/>
+                <w:szCs w:val="22"/>
+              </w:rPr>
+              <w:t>pH</w:t>
+            </w:r>
+          </w:p>
+        </w:tc>
+        <w:tc>
+          <w:tcPr>
+            <w:tcW w:w="1815" w:type="dxa"/>
             <w:tcBorders>
               <w:top w:val="nil"/>
               <w:left w:val="nil"/>
@@ -29540,32 +29767,26 @@
           <w:p>
             <w:pPr>
               <w:spacing w:after="0"/>
-              <w:rPr>
-                <w:rFonts w:hAnsi="Times New Roman" w:cs="Times New Roman"/>
-                <w:color w:val="000000"/>
-                <w:sz w:val="22"/>
-                <w:szCs w:val="22"/>
-              </w:rPr>
-            </w:pPr>
-            <w:r>
-              <w:rPr>
-                <w:rFonts w:hAnsi="Times New Roman" w:cs="Times New Roman"/>
-                <w:color w:val="000000"/>
-                <w:sz w:val="22"/>
-                <w:szCs w:val="22"/>
-              </w:rPr>
-              <w:t>*</w:t>
-            </w:r>
-          </w:p>
-        </w:tc>
-      </w:tr>
-      <w:tr>
-        <w:trPr>
-          <w:trHeight w:val="20"/>
-        </w:trPr>
-        <w:tc>
-          <w:tcPr>
-            <w:tcW w:w="1040" w:type="dxa"/>
+              <w:jc w:val="right"/>
+              <w:rPr>
+                <w:rFonts w:hAnsi="Times New Roman" w:cs="Times New Roman"/>
+                <w:sz w:val="22"/>
+                <w:szCs w:val="22"/>
+              </w:rPr>
+            </w:pPr>
+            <w:r>
+              <w:rPr>
+                <w:rFonts w:hAnsi="Times New Roman" w:cs="Times New Roman"/>
+                <w:sz w:val="22"/>
+                <w:szCs w:val="22"/>
+              </w:rPr>
+              <w:t>0.02</w:t>
+            </w:r>
+          </w:p>
+        </w:tc>
+        <w:tc>
+          <w:tcPr>
+            <w:tcW w:w="929" w:type="dxa"/>
             <w:tcBorders>
               <w:top w:val="nil"/>
               <w:left w:val="nil"/>
@@ -29586,18 +29807,48 @@
           <w:p>
             <w:pPr>
               <w:spacing w:after="0"/>
-              <w:rPr>
-                <w:rFonts w:hAnsi="Times New Roman" w:cs="Times New Roman"/>
-                <w:color w:val="000000"/>
-                <w:sz w:val="22"/>
-                <w:szCs w:val="22"/>
-              </w:rPr>
-            </w:pPr>
-          </w:p>
-        </w:tc>
-        <w:tc>
-          <w:tcPr>
-            <w:tcW w:w="1839" w:type="dxa"/>
+              <w:jc w:val="right"/>
+              <w:rPr>
+                <w:rFonts w:hAnsi="Times New Roman" w:cs="Times New Roman"/>
+                <w:sz w:val="22"/>
+                <w:szCs w:val="22"/>
+              </w:rPr>
+            </w:pPr>
+            <w:r>
+              <w:rPr>
+                <w:rFonts w:hAnsi="Times New Roman" w:cs="Times New Roman"/>
+                <w:sz w:val="22"/>
+                <w:szCs w:val="22"/>
+              </w:rPr>
+              <w:t>0.123</w:t>
+            </w:r>
+          </w:p>
+        </w:tc>
+        <w:tc>
+          <w:tcPr>
+            <w:tcW w:w="142" w:type="dxa"/>
+            <w:tcBorders>
+              <w:top w:val="nil"/>
+              <w:left w:val="nil"/>
+              <w:bottom w:val="nil"/>
+              <w:right w:val="nil"/>
+            </w:tcBorders>
+          </w:tcPr>
+          <w:p>
+            <w:pPr>
+              <w:spacing w:after="0"/>
+              <w:jc w:val="right"/>
+              <w:rPr>
+                <w:rFonts w:hAnsi="Times New Roman" w:cs="Times New Roman"/>
+                <w:sz w:val="22"/>
+                <w:szCs w:val="22"/>
+              </w:rPr>
+            </w:pPr>
+          </w:p>
+        </w:tc>
+        <w:tc>
+          <w:tcPr>
+            <w:tcW w:w="672" w:type="dxa"/>
             <w:tcBorders>
               <w:top w:val="nil"/>
               <w:left w:val="nil"/>
@@ -29618,44 +29869,23 @@
           <w:p>
             <w:pPr>
               <w:spacing w:after="0"/>
-              <w:rPr>
-                <w:rFonts w:hAnsi="Times New Roman" w:cs="Times New Roman"/>
-                <w:color w:val="000000"/>
-                <w:sz w:val="22"/>
-                <w:szCs w:val="22"/>
-              </w:rPr>
-            </w:pPr>
-            <w:r>
-              <w:rPr>
-                <w:rFonts w:hAnsi="Times New Roman" w:cs="Times New Roman"/>
-                <w:color w:val="000000"/>
-                <w:sz w:val="22"/>
-                <w:szCs w:val="22"/>
-              </w:rPr>
-              <w:t xml:space="preserve">pH </w:t>
-            </w:r>
-            <w:r>
-              <w:rPr>
-                <w:rFonts w:cstheme="majorBidi"/>
-                <w:sz w:val="22"/>
-                <w:szCs w:val="22"/>
-              </w:rPr>
-              <w:t>×</w:t>
-            </w:r>
-            <w:r>
-              <w:rPr>
-                <w:rFonts w:hAnsi="Times New Roman" w:cs="Times New Roman"/>
-                <w:color w:val="000000"/>
-                <w:sz w:val="22"/>
-                <w:szCs w:val="22"/>
-              </w:rPr>
-              <w:t xml:space="preserve"> Region</w:t>
-            </w:r>
-          </w:p>
-        </w:tc>
-        <w:tc>
-          <w:tcPr>
-            <w:tcW w:w="1815" w:type="dxa"/>
+              <w:jc w:val="right"/>
+              <w:rPr>
+                <w:rFonts w:hAnsi="Times New Roman" w:cs="Times New Roman"/>
+                <w:sz w:val="22"/>
+                <w:szCs w:val="22"/>
+              </w:rPr>
+            </w:pPr>
+          </w:p>
+        </w:tc>
+      </w:tr>
+      <w:tr>
+        <w:trPr>
+          <w:trHeight w:val="20"/>
+        </w:trPr>
+        <w:tc>
+          <w:tcPr>
+            <w:tcW w:w="1040" w:type="dxa"/>
             <w:tcBorders>
               <w:top w:val="nil"/>
               <w:left w:val="nil"/>
@@ -29676,28 +29906,17 @@
           <w:p>
             <w:pPr>
               <w:spacing w:after="0"/>
-              <w:jc w:val="center"/>
-              <w:rPr>
-                <w:rFonts w:hAnsi="Times New Roman" w:cs="Times New Roman"/>
-                <w:color w:val="000000"/>
-                <w:sz w:val="22"/>
-                <w:szCs w:val="22"/>
-              </w:rPr>
-            </w:pPr>
-            <w:r>
-              <w:rPr>
-                <w:rFonts w:hAnsi="Times New Roman" w:cs="Times New Roman"/>
-                <w:color w:val="000000"/>
-                <w:sz w:val="22"/>
-                <w:szCs w:val="22"/>
-              </w:rPr>
-              <w:t>0.03</w:t>
-            </w:r>
-          </w:p>
-        </w:tc>
-        <w:tc>
-          <w:tcPr>
-            <w:tcW w:w="929" w:type="dxa"/>
+              <w:rPr>
+                <w:rFonts w:hAnsi="Times New Roman" w:cs="Times New Roman"/>
+                <w:sz w:val="22"/>
+                <w:szCs w:val="22"/>
+              </w:rPr>
+            </w:pPr>
+          </w:p>
+        </w:tc>
+        <w:tc>
+          <w:tcPr>
+            <w:tcW w:w="1839" w:type="dxa"/>
             <w:tcBorders>
               <w:top w:val="nil"/>
               <w:left w:val="nil"/>
@@ -29718,50 +29937,41 @@
           <w:p>
             <w:pPr>
               <w:spacing w:after="0"/>
-              <w:jc w:val="right"/>
-              <w:rPr>
-                <w:rFonts w:hAnsi="Times New Roman" w:cs="Times New Roman"/>
-                <w:color w:val="000000"/>
-                <w:sz w:val="22"/>
-                <w:szCs w:val="22"/>
-              </w:rPr>
-            </w:pPr>
-            <w:r>
-              <w:rPr>
-                <w:rFonts w:hAnsi="Times New Roman" w:cs="Times New Roman"/>
-                <w:color w:val="000000"/>
-                <w:sz w:val="22"/>
-                <w:szCs w:val="22"/>
-              </w:rPr>
-              <w:t>0.035</w:t>
-            </w:r>
-          </w:p>
-        </w:tc>
-        <w:tc>
-          <w:tcPr>
-            <w:tcW w:w="142" w:type="dxa"/>
-            <w:tcBorders>
-              <w:top w:val="nil"/>
-              <w:left w:val="nil"/>
-              <w:bottom w:val="nil"/>
-              <w:right w:val="nil"/>
-            </w:tcBorders>
-          </w:tcPr>
-          <w:p>
-            <w:pPr>
-              <w:spacing w:after="0"/>
-              <w:rPr>
-                <w:rFonts w:hAnsi="Times New Roman" w:cs="Times New Roman"/>
-                <w:color w:val="000000"/>
-                <w:sz w:val="22"/>
-                <w:szCs w:val="22"/>
-              </w:rPr>
-            </w:pPr>
-          </w:p>
-        </w:tc>
-        <w:tc>
-          <w:tcPr>
-            <w:tcW w:w="672" w:type="dxa"/>
+              <w:rPr>
+                <w:rFonts w:hAnsi="Times New Roman" w:cs="Times New Roman"/>
+                <w:sz w:val="22"/>
+                <w:szCs w:val="22"/>
+              </w:rPr>
+            </w:pPr>
+            <w:r>
+              <w:rPr>
+                <w:rFonts w:hAnsi="Times New Roman" w:cs="Times New Roman"/>
+                <w:sz w:val="22"/>
+                <w:szCs w:val="22"/>
+              </w:rPr>
+              <w:t xml:space="preserve">PDQ </w:t>
+            </w:r>
+            <w:r>
+              <w:rPr>
+                <w:rFonts w:cstheme="majorBidi"/>
+                <w:sz w:val="22"/>
+                <w:szCs w:val="22"/>
+              </w:rPr>
+              <w:t>×</w:t>
+            </w:r>
+            <w:r>
+              <w:rPr>
+                <w:rFonts w:hAnsi="Times New Roman" w:cs="Times New Roman"/>
+                <w:sz w:val="22"/>
+                <w:szCs w:val="22"/>
+              </w:rPr>
+              <w:t xml:space="preserve"> Region</w:t>
+            </w:r>
+          </w:p>
+        </w:tc>
+        <w:tc>
+          <w:tcPr>
+            <w:tcW w:w="1815" w:type="dxa"/>
             <w:tcBorders>
               <w:top w:val="nil"/>
               <w:left w:val="nil"/>
@@ -29782,32 +29992,26 @@
           <w:p>
             <w:pPr>
               <w:spacing w:after="0"/>
-              <w:rPr>
-                <w:rFonts w:hAnsi="Times New Roman" w:cs="Times New Roman"/>
-                <w:color w:val="000000"/>
-                <w:sz w:val="22"/>
-                <w:szCs w:val="22"/>
-              </w:rPr>
-            </w:pPr>
-            <w:r>
-              <w:rPr>
-                <w:rFonts w:hAnsi="Times New Roman" w:cs="Times New Roman"/>
-                <w:color w:val="000000"/>
-                <w:sz w:val="22"/>
-                <w:szCs w:val="22"/>
-              </w:rPr>
-              <w:t>*</w:t>
-            </w:r>
-          </w:p>
-        </w:tc>
-      </w:tr>
-      <w:tr>
-        <w:trPr>
-          <w:trHeight w:val="20"/>
-        </w:trPr>
-        <w:tc>
-          <w:tcPr>
-            <w:tcW w:w="1040" w:type="dxa"/>
+              <w:jc w:val="right"/>
+              <w:rPr>
+                <w:rFonts w:hAnsi="Times New Roman" w:cs="Times New Roman"/>
+                <w:sz w:val="22"/>
+                <w:szCs w:val="22"/>
+              </w:rPr>
+            </w:pPr>
+            <w:r>
+              <w:rPr>
+                <w:rFonts w:hAnsi="Times New Roman" w:cs="Times New Roman"/>
+                <w:sz w:val="22"/>
+                <w:szCs w:val="22"/>
+              </w:rPr>
+              <w:t>0.01</w:t>
+            </w:r>
+          </w:p>
+        </w:tc>
+        <w:tc>
+          <w:tcPr>
+            <w:tcW w:w="929" w:type="dxa"/>
             <w:tcBorders>
               <w:top w:val="nil"/>
               <w:left w:val="nil"/>
@@ -29828,18 +30032,48 @@
           <w:p>
             <w:pPr>
               <w:spacing w:after="0"/>
-              <w:rPr>
-                <w:rFonts w:hAnsi="Times New Roman" w:cs="Times New Roman"/>
-                <w:color w:val="BFBFBF" w:themeColor="background1" w:themeShade="BF"/>
-                <w:sz w:val="22"/>
-                <w:szCs w:val="22"/>
-              </w:rPr>
-            </w:pPr>
-          </w:p>
-        </w:tc>
-        <w:tc>
-          <w:tcPr>
-            <w:tcW w:w="1839" w:type="dxa"/>
+              <w:jc w:val="right"/>
+              <w:rPr>
+                <w:rFonts w:hAnsi="Times New Roman" w:cs="Times New Roman"/>
+                <w:sz w:val="22"/>
+                <w:szCs w:val="22"/>
+              </w:rPr>
+            </w:pPr>
+            <w:r>
+              <w:rPr>
+                <w:rFonts w:hAnsi="Times New Roman" w:cs="Times New Roman"/>
+                <w:sz w:val="22"/>
+                <w:szCs w:val="22"/>
+              </w:rPr>
+              <w:t>0.143</w:t>
+            </w:r>
+          </w:p>
+        </w:tc>
+        <w:tc>
+          <w:tcPr>
+            <w:tcW w:w="142" w:type="dxa"/>
+            <w:tcBorders>
+              <w:top w:val="nil"/>
+              <w:left w:val="nil"/>
+              <w:bottom w:val="nil"/>
+              <w:right w:val="nil"/>
+            </w:tcBorders>
+          </w:tcPr>
+          <w:p>
+            <w:pPr>
+              <w:spacing w:after="0"/>
+              <w:jc w:val="right"/>
+              <w:rPr>
+                <w:rFonts w:hAnsi="Times New Roman" w:cs="Times New Roman"/>
+                <w:sz w:val="22"/>
+                <w:szCs w:val="22"/>
+              </w:rPr>
+            </w:pPr>
+          </w:p>
+        </w:tc>
+        <w:tc>
+          <w:tcPr>
+            <w:tcW w:w="672" w:type="dxa"/>
             <w:tcBorders>
               <w:top w:val="nil"/>
               <w:left w:val="nil"/>
@@ -29860,31 +30094,26 @@
           <w:p>
             <w:pPr>
               <w:spacing w:after="0"/>
-              <w:rPr>
-                <w:rFonts w:hAnsi="Times New Roman" w:cs="Times New Roman"/>
-                <w:color w:val="BFBFBF" w:themeColor="background1" w:themeShade="BF"/>
-                <w:sz w:val="22"/>
-                <w:szCs w:val="22"/>
-              </w:rPr>
-            </w:pPr>
-            <w:r>
-              <w:rPr>
-                <w:rFonts w:hAnsi="Times New Roman" w:cs="Times New Roman"/>
-                <w:color w:val="BFBFBF" w:themeColor="background1" w:themeShade="BF"/>
-                <w:sz w:val="22"/>
-                <w:szCs w:val="22"/>
-              </w:rPr>
-              <w:t>pH</w:t>
-            </w:r>
-          </w:p>
-        </w:tc>
-        <w:tc>
-          <w:tcPr>
-            <w:tcW w:w="1815" w:type="dxa"/>
+              <w:jc w:val="right"/>
+              <w:rPr>
+                <w:rFonts w:hAnsi="Times New Roman" w:cs="Times New Roman"/>
+                <w:sz w:val="22"/>
+                <w:szCs w:val="22"/>
+              </w:rPr>
+            </w:pPr>
+          </w:p>
+        </w:tc>
+      </w:tr>
+      <w:tr>
+        <w:trPr>
+          <w:trHeight w:val="20"/>
+        </w:trPr>
+        <w:tc>
+          <w:tcPr>
+            <w:tcW w:w="1040" w:type="dxa"/>
             <w:tcBorders>
               <w:top w:val="nil"/>
               <w:left w:val="nil"/>
-              <w:bottom w:val="nil"/>
               <w:right w:val="nil"/>
             </w:tcBorders>
             <w:shd w:val="clear" w:color="auto" w:fill="auto"/>
@@ -29901,32 +30130,20 @@
           <w:p>
             <w:pPr>
               <w:spacing w:after="0"/>
-              <w:jc w:val="center"/>
-              <w:rPr>
-                <w:rFonts w:hAnsi="Times New Roman" w:cs="Times New Roman"/>
-                <w:color w:val="BFBFBF" w:themeColor="background1" w:themeShade="BF"/>
-                <w:sz w:val="22"/>
-                <w:szCs w:val="22"/>
-              </w:rPr>
-            </w:pPr>
-            <w:r>
-              <w:rPr>
-                <w:rFonts w:hAnsi="Times New Roman" w:cs="Times New Roman"/>
-                <w:color w:val="BFBFBF" w:themeColor="background1" w:themeShade="BF"/>
-                <w:sz w:val="22"/>
-                <w:szCs w:val="22"/>
-              </w:rPr>
-              <w:t>0.02</w:t>
-            </w:r>
-          </w:p>
-        </w:tc>
-        <w:tc>
-          <w:tcPr>
-            <w:tcW w:w="929" w:type="dxa"/>
+              <w:rPr>
+                <w:rFonts w:hAnsi="Times New Roman" w:cs="Times New Roman"/>
+                <w:sz w:val="22"/>
+                <w:szCs w:val="22"/>
+              </w:rPr>
+            </w:pPr>
+          </w:p>
+        </w:tc>
+        <w:tc>
+          <w:tcPr>
+            <w:tcW w:w="1839" w:type="dxa"/>
             <w:tcBorders>
               <w:top w:val="nil"/>
               <w:left w:val="nil"/>
-              <w:bottom w:val="nil"/>
               <w:right w:val="nil"/>
             </w:tcBorders>
             <w:shd w:val="clear" w:color="auto" w:fill="auto"/>
@@ -29943,34 +30160,39 @@
           <w:p>
             <w:pPr>
               <w:spacing w:after="0"/>
-              <w:jc w:val="right"/>
-              <w:rPr>
-                <w:rFonts w:hAnsi="Times New Roman" w:cs="Times New Roman"/>
-                <w:color w:val="BFBFBF" w:themeColor="background1" w:themeShade="BF"/>
-                <w:sz w:val="22"/>
-                <w:szCs w:val="22"/>
-              </w:rPr>
-            </w:pPr>
-            <w:r>
-              <w:rPr>
-                <w:rFonts w:hAnsi="Times New Roman" w:cs="Times New Roman"/>
-                <w:color w:val="BFBFBF" w:themeColor="background1" w:themeShade="BF"/>
-                <w:sz w:val="22"/>
-                <w:szCs w:val="22"/>
-              </w:rPr>
-              <w:t>0.123</w:t>
-            </w:r>
-          </w:p>
-        </w:tc>
-        <w:tc>
-          <w:tcPr>
-            <w:tcW w:w="142" w:type="dxa"/>
+              <w:rPr>
+                <w:rFonts w:hAnsi="Times New Roman" w:cs="Times New Roman"/>
+                <w:sz w:val="22"/>
+                <w:szCs w:val="22"/>
+              </w:rPr>
+            </w:pPr>
+            <w:r>
+              <w:rPr>
+                <w:rFonts w:hAnsi="Times New Roman" w:cs="Times New Roman"/>
+                <w:sz w:val="22"/>
+                <w:szCs w:val="22"/>
+              </w:rPr>
+              <w:t>Surface T</w:t>
+            </w:r>
+          </w:p>
+        </w:tc>
+        <w:tc>
+          <w:tcPr>
+            <w:tcW w:w="1815" w:type="dxa"/>
             <w:tcBorders>
               <w:top w:val="nil"/>
               <w:left w:val="nil"/>
-              <w:bottom w:val="nil"/>
               <w:right w:val="nil"/>
             </w:tcBorders>
+            <w:shd w:val="clear" w:color="auto" w:fill="auto"/>
+            <w:noWrap/>
+            <w:tcMar>
+              <w:top w:w="15" w:type="dxa"/>
+              <w:left w:w="15" w:type="dxa"/>
+              <w:bottom w:w="0" w:type="dxa"/>
+              <w:right w:w="15" w:type="dxa"/>
+            </w:tcMar>
+            <w:hideMark/>
           </w:tcPr>
           <w:p>
             <w:pPr>
@@ -29978,20 +30200,35 @@
               <w:jc w:val="right"/>
               <w:rPr>
                 <w:rFonts w:hAnsi="Times New Roman" w:cs="Times New Roman"/>
-                <w:color w:val="BFBFBF" w:themeColor="background1" w:themeShade="BF"/>
-                <w:sz w:val="22"/>
-                <w:szCs w:val="22"/>
-              </w:rPr>
-            </w:pPr>
-          </w:p>
-        </w:tc>
-        <w:tc>
-          <w:tcPr>
-            <w:tcW w:w="672" w:type="dxa"/>
+                <w:sz w:val="22"/>
+                <w:szCs w:val="22"/>
+              </w:rPr>
+            </w:pPr>
+            <w:r>
+              <w:rPr>
+                <w:rFonts w:hAnsi="Times New Roman" w:cs="Times New Roman"/>
+                <w:sz w:val="22"/>
+                <w:szCs w:val="22"/>
+              </w:rPr>
+              <w:t>&lt;</w:t>
+            </w:r>
+            <w:r>
+              <w:rPr>
+                <w:rFonts w:hAnsi="Times New Roman" w:cs="Times New Roman"/>
+                <w:color w:val="000000"/>
+                <w:sz w:val="22"/>
+                <w:szCs w:val="22"/>
+              </w:rPr>
+              <w:t>0.01</w:t>
+            </w:r>
+          </w:p>
+        </w:tc>
+        <w:tc>
+          <w:tcPr>
+            <w:tcW w:w="929" w:type="dxa"/>
             <w:tcBorders>
               <w:top w:val="nil"/>
               <w:left w:val="nil"/>
-              <w:bottom w:val="nil"/>
               <w:right w:val="nil"/>
             </w:tcBorders>
             <w:shd w:val="clear" w:color="auto" w:fill="auto"/>
@@ -30011,25 +30248,47 @@
               <w:jc w:val="right"/>
               <w:rPr>
                 <w:rFonts w:hAnsi="Times New Roman" w:cs="Times New Roman"/>
-                <w:color w:val="BFBFBF" w:themeColor="background1" w:themeShade="BF"/>
-                <w:sz w:val="22"/>
-                <w:szCs w:val="22"/>
-              </w:rPr>
-            </w:pPr>
-          </w:p>
-        </w:tc>
-      </w:tr>
-      <w:tr>
-        <w:trPr>
-          <w:trHeight w:val="20"/>
-        </w:trPr>
-        <w:tc>
-          <w:tcPr>
-            <w:tcW w:w="1040" w:type="dxa"/>
+                <w:sz w:val="22"/>
+                <w:szCs w:val="22"/>
+              </w:rPr>
+            </w:pPr>
+            <w:r>
+              <w:rPr>
+                <w:rFonts w:hAnsi="Times New Roman" w:cs="Times New Roman"/>
+                <w:sz w:val="22"/>
+                <w:szCs w:val="22"/>
+              </w:rPr>
+              <w:t>0.475</w:t>
+            </w:r>
+          </w:p>
+        </w:tc>
+        <w:tc>
+          <w:tcPr>
+            <w:tcW w:w="142" w:type="dxa"/>
             <w:tcBorders>
               <w:top w:val="nil"/>
               <w:left w:val="nil"/>
-              <w:bottom w:val="nil"/>
+              <w:right w:val="nil"/>
+            </w:tcBorders>
+          </w:tcPr>
+          <w:p>
+            <w:pPr>
+              <w:spacing w:after="0"/>
+              <w:jc w:val="right"/>
+              <w:rPr>
+                <w:rFonts w:hAnsi="Times New Roman" w:cs="Times New Roman"/>
+                <w:sz w:val="22"/>
+                <w:szCs w:val="22"/>
+              </w:rPr>
+            </w:pPr>
+          </w:p>
+        </w:tc>
+        <w:tc>
+          <w:tcPr>
+            <w:tcW w:w="672" w:type="dxa"/>
+            <w:tcBorders>
+              <w:top w:val="nil"/>
+              <w:left w:val="nil"/>
               <w:right w:val="nil"/>
             </w:tcBorders>
             <w:shd w:val="clear" w:color="auto" w:fill="auto"/>
@@ -30046,22 +30305,27 @@
           <w:p>
             <w:pPr>
               <w:spacing w:after="0"/>
-              <w:rPr>
-                <w:rFonts w:hAnsi="Times New Roman" w:cs="Times New Roman"/>
-                <w:color w:val="BFBFBF" w:themeColor="background1" w:themeShade="BF"/>
-                <w:sz w:val="22"/>
-                <w:szCs w:val="22"/>
-              </w:rPr>
-            </w:pPr>
-          </w:p>
-        </w:tc>
-        <w:tc>
-          <w:tcPr>
-            <w:tcW w:w="1839" w:type="dxa"/>
+              <w:jc w:val="right"/>
+              <w:rPr>
+                <w:rFonts w:hAnsi="Times New Roman" w:cs="Times New Roman"/>
+                <w:sz w:val="22"/>
+                <w:szCs w:val="22"/>
+              </w:rPr>
+            </w:pPr>
+          </w:p>
+        </w:tc>
+      </w:tr>
+      <w:tr>
+        <w:trPr>
+          <w:trHeight w:val="20"/>
+        </w:trPr>
+        <w:tc>
+          <w:tcPr>
+            <w:tcW w:w="1040" w:type="dxa"/>
             <w:tcBorders>
               <w:top w:val="nil"/>
               <w:left w:val="nil"/>
-              <w:bottom w:val="nil"/>
+              <w:bottom w:val="single" w:sz="4" w:space="0" w:color="auto"/>
               <w:right w:val="nil"/>
             </w:tcBorders>
             <w:shd w:val="clear" w:color="auto" w:fill="auto"/>
@@ -30080,47 +30344,19 @@
               <w:spacing w:after="0"/>
               <w:rPr>
                 <w:rFonts w:hAnsi="Times New Roman" w:cs="Times New Roman"/>
-                <w:color w:val="BFBFBF" w:themeColor="background1" w:themeShade="BF"/>
-                <w:sz w:val="22"/>
-                <w:szCs w:val="22"/>
-              </w:rPr>
-            </w:pPr>
-            <w:r>
-              <w:rPr>
-                <w:rFonts w:hAnsi="Times New Roman" w:cs="Times New Roman"/>
-                <w:color w:val="BFBFBF" w:themeColor="background1" w:themeShade="BF"/>
-                <w:sz w:val="22"/>
-                <w:szCs w:val="22"/>
-              </w:rPr>
-              <w:t xml:space="preserve">PDQ </w:t>
-            </w:r>
-            <w:r>
-              <w:rPr>
-                <w:rFonts w:cstheme="majorBidi"/>
-                <w:color w:val="BFBFBF" w:themeColor="background1" w:themeShade="BF"/>
-                <w:sz w:val="22"/>
-                <w:szCs w:val="22"/>
-              </w:rPr>
-              <w:t>×</w:t>
-            </w:r>
-            <w:r>
-              <w:rPr>
-                <w:rFonts w:hAnsi="Times New Roman" w:cs="Times New Roman"/>
-                <w:color w:val="BFBFBF" w:themeColor="background1" w:themeShade="BF"/>
-                <w:sz w:val="22"/>
-                <w:szCs w:val="22"/>
-              </w:rPr>
-              <w:t xml:space="preserve"> Region</w:t>
-            </w:r>
-          </w:p>
-        </w:tc>
-        <w:tc>
-          <w:tcPr>
-            <w:tcW w:w="1815" w:type="dxa"/>
+                <w:sz w:val="22"/>
+                <w:szCs w:val="22"/>
+              </w:rPr>
+            </w:pPr>
+          </w:p>
+        </w:tc>
+        <w:tc>
+          <w:tcPr>
+            <w:tcW w:w="1839" w:type="dxa"/>
             <w:tcBorders>
               <w:top w:val="nil"/>
               <w:left w:val="nil"/>
-              <w:bottom w:val="nil"/>
+              <w:bottom w:val="single" w:sz="4" w:space="0" w:color="auto"/>
               <w:right w:val="nil"/>
             </w:tcBorders>
             <w:shd w:val="clear" w:color="auto" w:fill="auto"/>
@@ -30137,32 +30373,77 @@
           <w:p>
             <w:pPr>
               <w:spacing w:after="0"/>
-              <w:jc w:val="center"/>
-              <w:rPr>
-                <w:rFonts w:hAnsi="Times New Roman" w:cs="Times New Roman"/>
-                <w:color w:val="BFBFBF" w:themeColor="background1" w:themeShade="BF"/>
-                <w:sz w:val="22"/>
-                <w:szCs w:val="22"/>
-              </w:rPr>
-            </w:pPr>
-            <w:r>
-              <w:rPr>
-                <w:rFonts w:hAnsi="Times New Roman" w:cs="Times New Roman"/>
-                <w:color w:val="BFBFBF" w:themeColor="background1" w:themeShade="BF"/>
-                <w:sz w:val="22"/>
-                <w:szCs w:val="22"/>
-              </w:rPr>
-              <w:t>0.01</w:t>
-            </w:r>
-          </w:p>
-        </w:tc>
-        <w:tc>
-          <w:tcPr>
-            <w:tcW w:w="929" w:type="dxa"/>
+              <w:rPr>
+                <w:rFonts w:hAnsi="Times New Roman" w:cs="Times New Roman"/>
+                <w:sz w:val="22"/>
+                <w:szCs w:val="22"/>
+              </w:rPr>
+            </w:pPr>
+            <w:r>
+              <w:rPr>
+                <w:rFonts w:hAnsi="Times New Roman" w:cs="Times New Roman"/>
+                <w:sz w:val="22"/>
+                <w:szCs w:val="22"/>
+              </w:rPr>
+              <w:t>Region</w:t>
+            </w:r>
+          </w:p>
+        </w:tc>
+        <w:tc>
+          <w:tcPr>
+            <w:tcW w:w="1815" w:type="dxa"/>
             <w:tcBorders>
               <w:top w:val="nil"/>
               <w:left w:val="nil"/>
-              <w:bottom w:val="nil"/>
+              <w:bottom w:val="single" w:sz="4" w:space="0" w:color="auto"/>
+              <w:right w:val="nil"/>
+            </w:tcBorders>
+            <w:shd w:val="clear" w:color="auto" w:fill="auto"/>
+            <w:noWrap/>
+            <w:tcMar>
+              <w:top w:w="15" w:type="dxa"/>
+              <w:left w:w="15" w:type="dxa"/>
+              <w:bottom w:w="0" w:type="dxa"/>
+              <w:right w:w="15" w:type="dxa"/>
+            </w:tcMar>
+            <w:hideMark/>
+          </w:tcPr>
+          <w:p>
+            <w:pPr>
+              <w:spacing w:after="0"/>
+              <w:jc w:val="right"/>
+              <w:rPr>
+                <w:rFonts w:hAnsi="Times New Roman" w:cs="Times New Roman"/>
+                <w:sz w:val="22"/>
+                <w:szCs w:val="22"/>
+              </w:rPr>
+            </w:pPr>
+            <w:r>
+              <w:rPr>
+                <w:rFonts w:hAnsi="Times New Roman" w:cs="Times New Roman"/>
+                <w:sz w:val="22"/>
+                <w:szCs w:val="22"/>
+              </w:rPr>
+              <w:t>&lt;</w:t>
+            </w:r>
+            <w:r>
+              <w:rPr>
+                <w:rFonts w:hAnsi="Times New Roman" w:cs="Times New Roman"/>
+                <w:color w:val="000000"/>
+                <w:sz w:val="22"/>
+                <w:szCs w:val="22"/>
+              </w:rPr>
+              <w:t>0.01</w:t>
+            </w:r>
+          </w:p>
+        </w:tc>
+        <w:tc>
+          <w:tcPr>
+            <w:tcW w:w="929" w:type="dxa"/>
+            <w:tcBorders>
+              <w:top w:val="nil"/>
+              <w:left w:val="nil"/>
+              <w:bottom w:val="single" w:sz="4" w:space="0" w:color="auto"/>
               <w:right w:val="nil"/>
             </w:tcBorders>
             <w:shd w:val="clear" w:color="auto" w:fill="auto"/>
@@ -30182,19 +30463,17 @@
               <w:jc w:val="right"/>
               <w:rPr>
                 <w:rFonts w:hAnsi="Times New Roman" w:cs="Times New Roman"/>
-                <w:color w:val="BFBFBF" w:themeColor="background1" w:themeShade="BF"/>
-                <w:sz w:val="22"/>
-                <w:szCs w:val="22"/>
-              </w:rPr>
-            </w:pPr>
-            <w:r>
-              <w:rPr>
-                <w:rFonts w:hAnsi="Times New Roman" w:cs="Times New Roman"/>
-                <w:color w:val="BFBFBF" w:themeColor="background1" w:themeShade="BF"/>
-                <w:sz w:val="22"/>
-                <w:szCs w:val="22"/>
-              </w:rPr>
-              <w:t>0.143</w:t>
+                <w:sz w:val="22"/>
+                <w:szCs w:val="22"/>
+              </w:rPr>
+            </w:pPr>
+            <w:r>
+              <w:rPr>
+                <w:rFonts w:hAnsi="Times New Roman" w:cs="Times New Roman"/>
+                <w:sz w:val="22"/>
+                <w:szCs w:val="22"/>
+              </w:rPr>
+              <w:t>0.644</w:t>
             </w:r>
           </w:p>
         </w:tc>
@@ -30204,7 +30483,7 @@
             <w:tcBorders>
               <w:top w:val="nil"/>
               <w:left w:val="nil"/>
-              <w:bottom w:val="nil"/>
+              <w:bottom w:val="single" w:sz="4" w:space="0" w:color="auto"/>
               <w:right w:val="nil"/>
             </w:tcBorders>
           </w:tcPr>
@@ -30214,7 +30493,6 @@
               <w:jc w:val="right"/>
               <w:rPr>
                 <w:rFonts w:hAnsi="Times New Roman" w:cs="Times New Roman"/>
-                <w:color w:val="BFBFBF" w:themeColor="background1" w:themeShade="BF"/>
                 <w:sz w:val="22"/>
                 <w:szCs w:val="22"/>
               </w:rPr>
@@ -30227,7 +30505,7 @@
             <w:tcBorders>
               <w:top w:val="nil"/>
               <w:left w:val="nil"/>
-              <w:bottom w:val="nil"/>
+              <w:bottom w:val="single" w:sz="4" w:space="0" w:color="auto"/>
               <w:right w:val="nil"/>
             </w:tcBorders>
             <w:shd w:val="clear" w:color="auto" w:fill="auto"/>
@@ -30247,435 +30525,6 @@
               <w:jc w:val="right"/>
               <w:rPr>
                 <w:rFonts w:hAnsi="Times New Roman" w:cs="Times New Roman"/>
-                <w:color w:val="BFBFBF" w:themeColor="background1" w:themeShade="BF"/>
-                <w:sz w:val="22"/>
-                <w:szCs w:val="22"/>
-              </w:rPr>
-            </w:pPr>
-          </w:p>
-        </w:tc>
-      </w:tr>
-      <w:tr>
-        <w:trPr>
-          <w:trHeight w:val="20"/>
-        </w:trPr>
-        <w:tc>
-          <w:tcPr>
-            <w:tcW w:w="1040" w:type="dxa"/>
-            <w:tcBorders>
-              <w:top w:val="nil"/>
-              <w:left w:val="nil"/>
-              <w:right w:val="nil"/>
-            </w:tcBorders>
-            <w:shd w:val="clear" w:color="auto" w:fill="auto"/>
-            <w:noWrap/>
-            <w:tcMar>
-              <w:top w:w="15" w:type="dxa"/>
-              <w:left w:w="15" w:type="dxa"/>
-              <w:bottom w:w="0" w:type="dxa"/>
-              <w:right w:w="15" w:type="dxa"/>
-            </w:tcMar>
-            <w:vAlign w:val="bottom"/>
-            <w:hideMark/>
-          </w:tcPr>
-          <w:p>
-            <w:pPr>
-              <w:spacing w:after="0"/>
-              <w:rPr>
-                <w:rFonts w:hAnsi="Times New Roman" w:cs="Times New Roman"/>
-                <w:sz w:val="22"/>
-                <w:szCs w:val="22"/>
-              </w:rPr>
-            </w:pPr>
-          </w:p>
-        </w:tc>
-        <w:tc>
-          <w:tcPr>
-            <w:tcW w:w="1839" w:type="dxa"/>
-            <w:tcBorders>
-              <w:top w:val="nil"/>
-              <w:left w:val="nil"/>
-              <w:right w:val="nil"/>
-            </w:tcBorders>
-            <w:shd w:val="clear" w:color="auto" w:fill="auto"/>
-            <w:noWrap/>
-            <w:tcMar>
-              <w:top w:w="15" w:type="dxa"/>
-              <w:left w:w="15" w:type="dxa"/>
-              <w:bottom w:w="0" w:type="dxa"/>
-              <w:right w:w="15" w:type="dxa"/>
-            </w:tcMar>
-            <w:vAlign w:val="bottom"/>
-            <w:hideMark/>
-          </w:tcPr>
-          <w:p>
-            <w:pPr>
-              <w:spacing w:after="0"/>
-              <w:rPr>
-                <w:rFonts w:hAnsi="Times New Roman" w:cs="Times New Roman"/>
-                <w:color w:val="BFBFBF" w:themeColor="background1" w:themeShade="BF"/>
-                <w:sz w:val="22"/>
-                <w:szCs w:val="22"/>
-              </w:rPr>
-            </w:pPr>
-            <w:r>
-              <w:rPr>
-                <w:rFonts w:hAnsi="Times New Roman" w:cs="Times New Roman"/>
-                <w:color w:val="BFBFBF" w:themeColor="background1" w:themeShade="BF"/>
-                <w:sz w:val="22"/>
-                <w:szCs w:val="22"/>
-              </w:rPr>
-              <w:t>Surface T</w:t>
-            </w:r>
-          </w:p>
-        </w:tc>
-        <w:tc>
-          <w:tcPr>
-            <w:tcW w:w="1815" w:type="dxa"/>
-            <w:tcBorders>
-              <w:top w:val="nil"/>
-              <w:left w:val="nil"/>
-              <w:right w:val="nil"/>
-            </w:tcBorders>
-            <w:shd w:val="clear" w:color="auto" w:fill="auto"/>
-            <w:noWrap/>
-            <w:tcMar>
-              <w:top w:w="15" w:type="dxa"/>
-              <w:left w:w="15" w:type="dxa"/>
-              <w:bottom w:w="0" w:type="dxa"/>
-              <w:right w:w="15" w:type="dxa"/>
-            </w:tcMar>
-            <w:vAlign w:val="bottom"/>
-            <w:hideMark/>
-          </w:tcPr>
-          <w:p>
-            <w:pPr>
-              <w:spacing w:after="0"/>
-              <w:jc w:val="center"/>
-              <w:rPr>
-                <w:rFonts w:hAnsi="Times New Roman" w:cs="Times New Roman"/>
-                <w:color w:val="BFBFBF" w:themeColor="background1" w:themeShade="BF"/>
-                <w:sz w:val="22"/>
-                <w:szCs w:val="22"/>
-              </w:rPr>
-            </w:pPr>
-            <w:r>
-              <w:rPr>
-                <w:rFonts w:hAnsi="Times New Roman" w:cs="Times New Roman"/>
-                <w:color w:val="BFBFBF" w:themeColor="background1" w:themeShade="BF"/>
-                <w:sz w:val="22"/>
-                <w:szCs w:val="22"/>
-              </w:rPr>
-              <w:t>0.00</w:t>
-            </w:r>
-          </w:p>
-        </w:tc>
-        <w:tc>
-          <w:tcPr>
-            <w:tcW w:w="929" w:type="dxa"/>
-            <w:tcBorders>
-              <w:top w:val="nil"/>
-              <w:left w:val="nil"/>
-              <w:right w:val="nil"/>
-            </w:tcBorders>
-            <w:shd w:val="clear" w:color="auto" w:fill="auto"/>
-            <w:noWrap/>
-            <w:tcMar>
-              <w:top w:w="15" w:type="dxa"/>
-              <w:left w:w="15" w:type="dxa"/>
-              <w:bottom w:w="0" w:type="dxa"/>
-              <w:right w:w="15" w:type="dxa"/>
-            </w:tcMar>
-            <w:vAlign w:val="bottom"/>
-            <w:hideMark/>
-          </w:tcPr>
-          <w:p>
-            <w:pPr>
-              <w:spacing w:after="0"/>
-              <w:jc w:val="right"/>
-              <w:rPr>
-                <w:rFonts w:hAnsi="Times New Roman" w:cs="Times New Roman"/>
-                <w:color w:val="BFBFBF" w:themeColor="background1" w:themeShade="BF"/>
-                <w:sz w:val="22"/>
-                <w:szCs w:val="22"/>
-              </w:rPr>
-            </w:pPr>
-            <w:r>
-              <w:rPr>
-                <w:rFonts w:hAnsi="Times New Roman" w:cs="Times New Roman"/>
-                <w:color w:val="BFBFBF" w:themeColor="background1" w:themeShade="BF"/>
-                <w:sz w:val="22"/>
-                <w:szCs w:val="22"/>
-              </w:rPr>
-              <w:t>0.475</w:t>
-            </w:r>
-          </w:p>
-        </w:tc>
-        <w:tc>
-          <w:tcPr>
-            <w:tcW w:w="142" w:type="dxa"/>
-            <w:tcBorders>
-              <w:top w:val="nil"/>
-              <w:left w:val="nil"/>
-              <w:right w:val="nil"/>
-            </w:tcBorders>
-          </w:tcPr>
-          <w:p>
-            <w:pPr>
-              <w:spacing w:after="0"/>
-              <w:jc w:val="right"/>
-              <w:rPr>
-                <w:rFonts w:hAnsi="Times New Roman" w:cs="Times New Roman"/>
-                <w:color w:val="BFBFBF" w:themeColor="background1" w:themeShade="BF"/>
-                <w:sz w:val="22"/>
-                <w:szCs w:val="22"/>
-              </w:rPr>
-            </w:pPr>
-          </w:p>
-        </w:tc>
-        <w:tc>
-          <w:tcPr>
-            <w:tcW w:w="672" w:type="dxa"/>
-            <w:tcBorders>
-              <w:top w:val="nil"/>
-              <w:left w:val="nil"/>
-              <w:right w:val="nil"/>
-            </w:tcBorders>
-            <w:shd w:val="clear" w:color="auto" w:fill="auto"/>
-            <w:noWrap/>
-            <w:tcMar>
-              <w:top w:w="15" w:type="dxa"/>
-              <w:left w:w="15" w:type="dxa"/>
-              <w:bottom w:w="0" w:type="dxa"/>
-              <w:right w:w="15" w:type="dxa"/>
-            </w:tcMar>
-            <w:vAlign w:val="bottom"/>
-            <w:hideMark/>
-          </w:tcPr>
-          <w:p>
-            <w:pPr>
-              <w:spacing w:after="0"/>
-              <w:jc w:val="right"/>
-              <w:rPr>
-                <w:rFonts w:hAnsi="Times New Roman" w:cs="Times New Roman"/>
-                <w:color w:val="BFBFBF" w:themeColor="background1" w:themeShade="BF"/>
-                <w:sz w:val="22"/>
-                <w:szCs w:val="22"/>
-              </w:rPr>
-            </w:pPr>
-          </w:p>
-        </w:tc>
-      </w:tr>
-      <w:tr>
-        <w:trPr>
-          <w:trHeight w:val="20"/>
-        </w:trPr>
-        <w:tc>
-          <w:tcPr>
-            <w:tcW w:w="1040" w:type="dxa"/>
-            <w:tcBorders>
-              <w:top w:val="nil"/>
-              <w:left w:val="nil"/>
-              <w:bottom w:val="single" w:sz="4" w:space="0" w:color="auto"/>
-              <w:right w:val="nil"/>
-            </w:tcBorders>
-            <w:shd w:val="clear" w:color="auto" w:fill="auto"/>
-            <w:noWrap/>
-            <w:tcMar>
-              <w:top w:w="15" w:type="dxa"/>
-              <w:left w:w="15" w:type="dxa"/>
-              <w:bottom w:w="0" w:type="dxa"/>
-              <w:right w:w="15" w:type="dxa"/>
-            </w:tcMar>
-            <w:vAlign w:val="bottom"/>
-            <w:hideMark/>
-          </w:tcPr>
-          <w:p>
-            <w:pPr>
-              <w:spacing w:after="0"/>
-              <w:rPr>
-                <w:rFonts w:hAnsi="Times New Roman" w:cs="Times New Roman"/>
-                <w:sz w:val="22"/>
-                <w:szCs w:val="22"/>
-              </w:rPr>
-            </w:pPr>
-          </w:p>
-        </w:tc>
-        <w:tc>
-          <w:tcPr>
-            <w:tcW w:w="1839" w:type="dxa"/>
-            <w:tcBorders>
-              <w:top w:val="nil"/>
-              <w:left w:val="nil"/>
-              <w:bottom w:val="single" w:sz="4" w:space="0" w:color="auto"/>
-              <w:right w:val="nil"/>
-            </w:tcBorders>
-            <w:shd w:val="clear" w:color="auto" w:fill="auto"/>
-            <w:noWrap/>
-            <w:tcMar>
-              <w:top w:w="15" w:type="dxa"/>
-              <w:left w:w="15" w:type="dxa"/>
-              <w:bottom w:w="0" w:type="dxa"/>
-              <w:right w:w="15" w:type="dxa"/>
-            </w:tcMar>
-            <w:vAlign w:val="bottom"/>
-            <w:hideMark/>
-          </w:tcPr>
-          <w:p>
-            <w:pPr>
-              <w:spacing w:after="0"/>
-              <w:rPr>
-                <w:rFonts w:hAnsi="Times New Roman" w:cs="Times New Roman"/>
-                <w:color w:val="BFBFBF" w:themeColor="background1" w:themeShade="BF"/>
-                <w:sz w:val="22"/>
-                <w:szCs w:val="22"/>
-              </w:rPr>
-            </w:pPr>
-            <w:r>
-              <w:rPr>
-                <w:rFonts w:hAnsi="Times New Roman" w:cs="Times New Roman"/>
-                <w:color w:val="BFBFBF" w:themeColor="background1" w:themeShade="BF"/>
-                <w:sz w:val="22"/>
-                <w:szCs w:val="22"/>
-              </w:rPr>
-              <w:t>Region</w:t>
-            </w:r>
-          </w:p>
-        </w:tc>
-        <w:tc>
-          <w:tcPr>
-            <w:tcW w:w="1815" w:type="dxa"/>
-            <w:tcBorders>
-              <w:top w:val="nil"/>
-              <w:left w:val="nil"/>
-              <w:bottom w:val="single" w:sz="4" w:space="0" w:color="auto"/>
-              <w:right w:val="nil"/>
-            </w:tcBorders>
-            <w:shd w:val="clear" w:color="auto" w:fill="auto"/>
-            <w:noWrap/>
-            <w:tcMar>
-              <w:top w:w="15" w:type="dxa"/>
-              <w:left w:w="15" w:type="dxa"/>
-              <w:bottom w:w="0" w:type="dxa"/>
-              <w:right w:w="15" w:type="dxa"/>
-            </w:tcMar>
-            <w:vAlign w:val="bottom"/>
-            <w:hideMark/>
-          </w:tcPr>
-          <w:p>
-            <w:pPr>
-              <w:spacing w:after="0"/>
-              <w:jc w:val="center"/>
-              <w:rPr>
-                <w:rFonts w:hAnsi="Times New Roman" w:cs="Times New Roman"/>
-                <w:color w:val="BFBFBF" w:themeColor="background1" w:themeShade="BF"/>
-                <w:sz w:val="22"/>
-                <w:szCs w:val="22"/>
-              </w:rPr>
-            </w:pPr>
-            <w:r>
-              <w:rPr>
-                <w:rFonts w:hAnsi="Times New Roman" w:cs="Times New Roman"/>
-                <w:color w:val="BFBFBF" w:themeColor="background1" w:themeShade="BF"/>
-                <w:sz w:val="22"/>
-                <w:szCs w:val="22"/>
-              </w:rPr>
-              <w:t>0.00</w:t>
-            </w:r>
-          </w:p>
-        </w:tc>
-        <w:tc>
-          <w:tcPr>
-            <w:tcW w:w="929" w:type="dxa"/>
-            <w:tcBorders>
-              <w:top w:val="nil"/>
-              <w:left w:val="nil"/>
-              <w:bottom w:val="single" w:sz="4" w:space="0" w:color="auto"/>
-              <w:right w:val="nil"/>
-            </w:tcBorders>
-            <w:shd w:val="clear" w:color="auto" w:fill="auto"/>
-            <w:noWrap/>
-            <w:tcMar>
-              <w:top w:w="15" w:type="dxa"/>
-              <w:left w:w="15" w:type="dxa"/>
-              <w:bottom w:w="0" w:type="dxa"/>
-              <w:right w:w="15" w:type="dxa"/>
-            </w:tcMar>
-            <w:vAlign w:val="bottom"/>
-            <w:hideMark/>
-          </w:tcPr>
-          <w:p>
-            <w:pPr>
-              <w:spacing w:after="0"/>
-              <w:jc w:val="right"/>
-              <w:rPr>
-                <w:rFonts w:hAnsi="Times New Roman" w:cs="Times New Roman"/>
-                <w:color w:val="BFBFBF" w:themeColor="background1" w:themeShade="BF"/>
-                <w:sz w:val="22"/>
-                <w:szCs w:val="22"/>
-              </w:rPr>
-            </w:pPr>
-            <w:r>
-              <w:rPr>
-                <w:rFonts w:hAnsi="Times New Roman" w:cs="Times New Roman"/>
-                <w:color w:val="BFBFBF" w:themeColor="background1" w:themeShade="BF"/>
-                <w:sz w:val="22"/>
-                <w:szCs w:val="22"/>
-              </w:rPr>
-              <w:t>0.644</w:t>
-            </w:r>
-          </w:p>
-        </w:tc>
-        <w:tc>
-          <w:tcPr>
-            <w:tcW w:w="142" w:type="dxa"/>
-            <w:tcBorders>
-              <w:top w:val="nil"/>
-              <w:left w:val="nil"/>
-              <w:bottom w:val="single" w:sz="4" w:space="0" w:color="auto"/>
-              <w:right w:val="nil"/>
-            </w:tcBorders>
-          </w:tcPr>
-          <w:p>
-            <w:pPr>
-              <w:spacing w:after="0"/>
-              <w:jc w:val="right"/>
-              <w:rPr>
-                <w:rFonts w:hAnsi="Times New Roman" w:cs="Times New Roman"/>
-                <w:color w:val="BFBFBF" w:themeColor="background1" w:themeShade="BF"/>
-                <w:sz w:val="22"/>
-                <w:szCs w:val="22"/>
-              </w:rPr>
-            </w:pPr>
-          </w:p>
-        </w:tc>
-        <w:tc>
-          <w:tcPr>
-            <w:tcW w:w="672" w:type="dxa"/>
-            <w:tcBorders>
-              <w:top w:val="nil"/>
-              <w:left w:val="nil"/>
-              <w:bottom w:val="single" w:sz="4" w:space="0" w:color="auto"/>
-              <w:right w:val="nil"/>
-            </w:tcBorders>
-            <w:shd w:val="clear" w:color="auto" w:fill="auto"/>
-            <w:noWrap/>
-            <w:tcMar>
-              <w:top w:w="15" w:type="dxa"/>
-              <w:left w:w="15" w:type="dxa"/>
-              <w:bottom w:w="0" w:type="dxa"/>
-              <w:right w:w="15" w:type="dxa"/>
-            </w:tcMar>
-            <w:vAlign w:val="bottom"/>
-            <w:hideMark/>
-          </w:tcPr>
-          <w:p>
-            <w:pPr>
-              <w:spacing w:after="0"/>
-              <w:jc w:val="right"/>
-              <w:rPr>
-                <w:rFonts w:hAnsi="Times New Roman" w:cs="Times New Roman"/>
-                <w:color w:val="BFBFBF" w:themeColor="background1" w:themeShade="BF"/>
                 <w:sz w:val="22"/>
                 <w:szCs w:val="22"/>
               </w:rPr>
@@ -37061,7 +36910,7 @@
 </file>
 
 <file path=customXml/itemProps1.xml><?xml version="1.0" encoding="utf-8"?>
-<ds:datastoreItem xmlns:ds="http://schemas.openxmlformats.org/officeDocument/2006/customXml" ds:itemID="{36019ECC-3E6B-45F1-B4F5-3C8227256ED0}">
+<ds:datastoreItem xmlns:ds="http://schemas.openxmlformats.org/officeDocument/2006/customXml" ds:itemID="{3214DE27-8F28-494B-AAF6-891B9C113E2A}">
   <ds:schemaRefs>
     <ds:schemaRef ds:uri="http://schemas.openxmlformats.org/officeDocument/2006/bibliography"/>
   </ds:schemaRefs>
